--- a/cate接口文档.docx
+++ b/cate接口文档.docx
@@ -12,8 +12,8 @@
           <w:lang w:val="en-US" w:eastAsia="zh-CN"/>
         </w:rPr>
       </w:pPr>
-      <w:bookmarkStart w:id="0" w:name="_Toc27101"/>
-      <w:bookmarkStart w:id="1" w:name="_Toc23206"/>
+      <w:bookmarkStart w:id="0" w:name="_Toc23206"/>
+      <w:bookmarkStart w:id="1" w:name="_Toc27101"/>
       <w:r>
         <w:rPr>
           <w:rFonts w:hint="eastAsia" w:ascii="微软雅黑" w:hAnsi="微软雅黑" w:eastAsia="微软雅黑" w:cs="微软雅黑"/>
@@ -66,7 +66,7 @@
           <w:rFonts w:hint="eastAsia"/>
           <w:lang w:val="en-US" w:eastAsia="zh-CN"/>
         </w:rPr>
-        <w:instrText xml:space="preserve"> HYPERLINK \l _Toc5362 </w:instrText>
+        <w:instrText xml:space="preserve"> HYPERLINK \l _Toc1555 </w:instrText>
       </w:r>
       <w:r>
         <w:rPr>
@@ -89,13 +89,13 @@
         <w:fldChar w:fldCharType="begin"/>
       </w:r>
       <w:r>
-        <w:instrText xml:space="preserve"> PAGEREF _Toc5362 </w:instrText>
+        <w:instrText xml:space="preserve"> PAGEREF _Toc1555 </w:instrText>
       </w:r>
       <w:r>
         <w:fldChar w:fldCharType="separate"/>
       </w:r>
       <w:r>
-        <w:t>2</w:t>
+        <w:t>3</w:t>
       </w:r>
       <w:r>
         <w:fldChar w:fldCharType="end"/>
@@ -127,7 +127,7 @@
           <w:rFonts w:hint="eastAsia"/>
           <w:lang w:val="en-US" w:eastAsia="zh-CN"/>
         </w:rPr>
-        <w:instrText xml:space="preserve"> HYPERLINK \l _Toc4229 </w:instrText>
+        <w:instrText xml:space="preserve"> HYPERLINK \l _Toc30010 </w:instrText>
       </w:r>
       <w:r>
         <w:rPr>
@@ -150,13 +150,13 @@
         <w:fldChar w:fldCharType="begin"/>
       </w:r>
       <w:r>
-        <w:instrText xml:space="preserve"> PAGEREF _Toc4229 </w:instrText>
+        <w:instrText xml:space="preserve"> PAGEREF _Toc30010 </w:instrText>
       </w:r>
       <w:r>
         <w:fldChar w:fldCharType="separate"/>
       </w:r>
       <w:r>
-        <w:t>2</w:t>
+        <w:t>3</w:t>
       </w:r>
       <w:r>
         <w:fldChar w:fldCharType="end"/>
@@ -188,7 +188,7 @@
           <w:rFonts w:hint="eastAsia"/>
           <w:lang w:val="en-US" w:eastAsia="zh-CN"/>
         </w:rPr>
-        <w:instrText xml:space="preserve"> HYPERLINK \l _Toc29736 </w:instrText>
+        <w:instrText xml:space="preserve"> HYPERLINK \l _Toc22818 </w:instrText>
       </w:r>
       <w:r>
         <w:rPr>
@@ -211,13 +211,13 @@
         <w:fldChar w:fldCharType="begin"/>
       </w:r>
       <w:r>
-        <w:instrText xml:space="preserve"> PAGEREF _Toc29736 </w:instrText>
+        <w:instrText xml:space="preserve"> PAGEREF _Toc22818 </w:instrText>
       </w:r>
       <w:r>
         <w:fldChar w:fldCharType="separate"/>
       </w:r>
       <w:r>
-        <w:t>2</w:t>
+        <w:t>3</w:t>
       </w:r>
       <w:r>
         <w:fldChar w:fldCharType="end"/>
@@ -249,7 +249,7 @@
           <w:rFonts w:hint="eastAsia"/>
           <w:lang w:val="en-US" w:eastAsia="zh-CN"/>
         </w:rPr>
-        <w:instrText xml:space="preserve"> HYPERLINK \l _Toc23898 </w:instrText>
+        <w:instrText xml:space="preserve"> HYPERLINK \l _Toc17150 </w:instrText>
       </w:r>
       <w:r>
         <w:rPr>
@@ -272,13 +272,13 @@
         <w:fldChar w:fldCharType="begin"/>
       </w:r>
       <w:r>
-        <w:instrText xml:space="preserve"> PAGEREF _Toc23898 </w:instrText>
+        <w:instrText xml:space="preserve"> PAGEREF _Toc17150 </w:instrText>
       </w:r>
       <w:r>
         <w:fldChar w:fldCharType="separate"/>
       </w:r>
       <w:r>
-        <w:t>2</w:t>
+        <w:t>3</w:t>
       </w:r>
       <w:r>
         <w:fldChar w:fldCharType="end"/>
@@ -310,7 +310,7 @@
           <w:rFonts w:hint="eastAsia"/>
           <w:lang w:val="en-US" w:eastAsia="zh-CN"/>
         </w:rPr>
-        <w:instrText xml:space="preserve"> HYPERLINK \l _Toc24544 </w:instrText>
+        <w:instrText xml:space="preserve"> HYPERLINK \l _Toc1950 </w:instrText>
       </w:r>
       <w:r>
         <w:rPr>
@@ -333,13 +333,13 @@
         <w:fldChar w:fldCharType="begin"/>
       </w:r>
       <w:r>
-        <w:instrText xml:space="preserve"> PAGEREF _Toc24544 </w:instrText>
+        <w:instrText xml:space="preserve"> PAGEREF _Toc1950 </w:instrText>
       </w:r>
       <w:r>
         <w:fldChar w:fldCharType="separate"/>
       </w:r>
       <w:r>
-        <w:t>2</w:t>
+        <w:t>3</w:t>
       </w:r>
       <w:r>
         <w:fldChar w:fldCharType="end"/>
@@ -371,7 +371,7 @@
           <w:rFonts w:hint="eastAsia"/>
           <w:lang w:val="en-US" w:eastAsia="zh-CN"/>
         </w:rPr>
-        <w:instrText xml:space="preserve"> HYPERLINK \l _Toc28329 </w:instrText>
+        <w:instrText xml:space="preserve"> HYPERLINK \l _Toc10834 </w:instrText>
       </w:r>
       <w:r>
         <w:rPr>
@@ -394,13 +394,13 @@
         <w:fldChar w:fldCharType="begin"/>
       </w:r>
       <w:r>
-        <w:instrText xml:space="preserve"> PAGEREF _Toc28329 </w:instrText>
+        <w:instrText xml:space="preserve"> PAGEREF _Toc10834 </w:instrText>
       </w:r>
       <w:r>
         <w:fldChar w:fldCharType="separate"/>
       </w:r>
       <w:r>
-        <w:t>2</w:t>
+        <w:t>3</w:t>
       </w:r>
       <w:r>
         <w:fldChar w:fldCharType="end"/>
@@ -432,7 +432,7 @@
           <w:rFonts w:hint="eastAsia"/>
           <w:lang w:val="en-US" w:eastAsia="zh-CN"/>
         </w:rPr>
-        <w:instrText xml:space="preserve"> HYPERLINK \l _Toc19759 </w:instrText>
+        <w:instrText xml:space="preserve"> HYPERLINK \l _Toc19179 </w:instrText>
       </w:r>
       <w:r>
         <w:rPr>
@@ -455,13 +455,13 @@
         <w:fldChar w:fldCharType="begin"/>
       </w:r>
       <w:r>
-        <w:instrText xml:space="preserve"> PAGEREF _Toc19759 </w:instrText>
+        <w:instrText xml:space="preserve"> PAGEREF _Toc19179 </w:instrText>
       </w:r>
       <w:r>
         <w:fldChar w:fldCharType="separate"/>
       </w:r>
       <w:r>
-        <w:t>2</w:t>
+        <w:t>3</w:t>
       </w:r>
       <w:r>
         <w:fldChar w:fldCharType="end"/>
@@ -493,7 +493,7 @@
           <w:rFonts w:hint="eastAsia"/>
           <w:lang w:val="en-US" w:eastAsia="zh-CN"/>
         </w:rPr>
-        <w:instrText xml:space="preserve"> HYPERLINK \l _Toc26414 </w:instrText>
+        <w:instrText xml:space="preserve"> HYPERLINK \l _Toc32691 </w:instrText>
       </w:r>
       <w:r>
         <w:rPr>
@@ -516,13 +516,13 @@
         <w:fldChar w:fldCharType="begin"/>
       </w:r>
       <w:r>
-        <w:instrText xml:space="preserve"> PAGEREF _Toc26414 </w:instrText>
+        <w:instrText xml:space="preserve"> PAGEREF _Toc32691 </w:instrText>
       </w:r>
       <w:r>
         <w:fldChar w:fldCharType="separate"/>
       </w:r>
       <w:r>
-        <w:t>3</w:t>
+        <w:t>4</w:t>
       </w:r>
       <w:r>
         <w:fldChar w:fldCharType="end"/>
@@ -554,7 +554,7 @@
           <w:rFonts w:hint="eastAsia"/>
           <w:lang w:val="en-US" w:eastAsia="zh-CN"/>
         </w:rPr>
-        <w:instrText xml:space="preserve"> HYPERLINK \l _Toc13805 </w:instrText>
+        <w:instrText xml:space="preserve"> HYPERLINK \l _Toc19345 </w:instrText>
       </w:r>
       <w:r>
         <w:rPr>
@@ -577,13 +577,13 @@
         <w:fldChar w:fldCharType="begin"/>
       </w:r>
       <w:r>
-        <w:instrText xml:space="preserve"> PAGEREF _Toc13805 </w:instrText>
+        <w:instrText xml:space="preserve"> PAGEREF _Toc19345 </w:instrText>
       </w:r>
       <w:r>
         <w:fldChar w:fldCharType="separate"/>
       </w:r>
       <w:r>
-        <w:t>3</w:t>
+        <w:t>4</w:t>
       </w:r>
       <w:r>
         <w:fldChar w:fldCharType="end"/>
@@ -615,7 +615,7 @@
           <w:rFonts w:hint="eastAsia"/>
           <w:lang w:val="en-US" w:eastAsia="zh-CN"/>
         </w:rPr>
-        <w:instrText xml:space="preserve"> HYPERLINK \l _Toc31527 </w:instrText>
+        <w:instrText xml:space="preserve"> HYPERLINK \l _Toc24449 </w:instrText>
       </w:r>
       <w:r>
         <w:rPr>
@@ -638,13 +638,13 @@
         <w:fldChar w:fldCharType="begin"/>
       </w:r>
       <w:r>
-        <w:instrText xml:space="preserve"> PAGEREF _Toc31527 </w:instrText>
+        <w:instrText xml:space="preserve"> PAGEREF _Toc24449 </w:instrText>
       </w:r>
       <w:r>
         <w:fldChar w:fldCharType="separate"/>
       </w:r>
       <w:r>
-        <w:t>3</w:t>
+        <w:t>4</w:t>
       </w:r>
       <w:r>
         <w:fldChar w:fldCharType="end"/>
@@ -676,7 +676,7 @@
           <w:rFonts w:hint="eastAsia"/>
           <w:lang w:val="en-US" w:eastAsia="zh-CN"/>
         </w:rPr>
-        <w:instrText xml:space="preserve"> HYPERLINK \l _Toc16393 </w:instrText>
+        <w:instrText xml:space="preserve"> HYPERLINK \l _Toc23176 </w:instrText>
       </w:r>
       <w:r>
         <w:rPr>
@@ -699,13 +699,13 @@
         <w:fldChar w:fldCharType="begin"/>
       </w:r>
       <w:r>
-        <w:instrText xml:space="preserve"> PAGEREF _Toc16393 </w:instrText>
+        <w:instrText xml:space="preserve"> PAGEREF _Toc23176 </w:instrText>
       </w:r>
       <w:r>
         <w:fldChar w:fldCharType="separate"/>
       </w:r>
       <w:r>
-        <w:t>3</w:t>
+        <w:t>4</w:t>
       </w:r>
       <w:r>
         <w:fldChar w:fldCharType="end"/>
@@ -737,7 +737,7 @@
           <w:rFonts w:hint="eastAsia"/>
           <w:lang w:val="en-US" w:eastAsia="zh-CN"/>
         </w:rPr>
-        <w:instrText xml:space="preserve"> HYPERLINK \l _Toc30949 </w:instrText>
+        <w:instrText xml:space="preserve"> HYPERLINK \l _Toc11423 </w:instrText>
       </w:r>
       <w:r>
         <w:rPr>
@@ -760,13 +760,13 @@
         <w:fldChar w:fldCharType="begin"/>
       </w:r>
       <w:r>
-        <w:instrText xml:space="preserve"> PAGEREF _Toc30949 </w:instrText>
+        <w:instrText xml:space="preserve"> PAGEREF _Toc11423 </w:instrText>
       </w:r>
       <w:r>
         <w:fldChar w:fldCharType="separate"/>
       </w:r>
       <w:r>
-        <w:t>3</w:t>
+        <w:t>4</w:t>
       </w:r>
       <w:r>
         <w:fldChar w:fldCharType="end"/>
@@ -798,7 +798,7 @@
           <w:rFonts w:hint="eastAsia"/>
           <w:lang w:val="en-US" w:eastAsia="zh-CN"/>
         </w:rPr>
-        <w:instrText xml:space="preserve"> HYPERLINK \l _Toc10301 </w:instrText>
+        <w:instrText xml:space="preserve"> HYPERLINK \l _Toc30146 </w:instrText>
       </w:r>
       <w:r>
         <w:rPr>
@@ -821,13 +821,13 @@
         <w:fldChar w:fldCharType="begin"/>
       </w:r>
       <w:r>
-        <w:instrText xml:space="preserve"> PAGEREF _Toc10301 </w:instrText>
+        <w:instrText xml:space="preserve"> PAGEREF _Toc30146 </w:instrText>
       </w:r>
       <w:r>
         <w:fldChar w:fldCharType="separate"/>
       </w:r>
       <w:r>
-        <w:t>3</w:t>
+        <w:t>4</w:t>
       </w:r>
       <w:r>
         <w:fldChar w:fldCharType="end"/>
@@ -859,7 +859,7 @@
           <w:rFonts w:hint="eastAsia"/>
           <w:lang w:val="en-US" w:eastAsia="zh-CN"/>
         </w:rPr>
-        <w:instrText xml:space="preserve"> HYPERLINK \l _Toc31520 </w:instrText>
+        <w:instrText xml:space="preserve"> HYPERLINK \l _Toc338 </w:instrText>
       </w:r>
       <w:r>
         <w:rPr>
@@ -882,13 +882,13 @@
         <w:fldChar w:fldCharType="begin"/>
       </w:r>
       <w:r>
-        <w:instrText xml:space="preserve"> PAGEREF _Toc31520 </w:instrText>
+        <w:instrText xml:space="preserve"> PAGEREF _Toc338 </w:instrText>
       </w:r>
       <w:r>
         <w:fldChar w:fldCharType="separate"/>
       </w:r>
       <w:r>
-        <w:t>4</w:t>
+        <w:t>5</w:t>
       </w:r>
       <w:r>
         <w:fldChar w:fldCharType="end"/>
@@ -920,7 +920,7 @@
           <w:rFonts w:hint="eastAsia"/>
           <w:lang w:val="en-US" w:eastAsia="zh-CN"/>
         </w:rPr>
-        <w:instrText xml:space="preserve"> HYPERLINK \l _Toc21411 </w:instrText>
+        <w:instrText xml:space="preserve"> HYPERLINK \l _Toc31272 </w:instrText>
       </w:r>
       <w:r>
         <w:rPr>
@@ -943,13 +943,13 @@
         <w:fldChar w:fldCharType="begin"/>
       </w:r>
       <w:r>
-        <w:instrText xml:space="preserve"> PAGEREF _Toc21411 </w:instrText>
+        <w:instrText xml:space="preserve"> PAGEREF _Toc31272 </w:instrText>
       </w:r>
       <w:r>
         <w:fldChar w:fldCharType="separate"/>
       </w:r>
       <w:r>
-        <w:t>4</w:t>
+        <w:t>5</w:t>
       </w:r>
       <w:r>
         <w:fldChar w:fldCharType="end"/>
@@ -981,7 +981,7 @@
           <w:rFonts w:hint="eastAsia"/>
           <w:lang w:val="en-US" w:eastAsia="zh-CN"/>
         </w:rPr>
-        <w:instrText xml:space="preserve"> HYPERLINK \l _Toc15049 </w:instrText>
+        <w:instrText xml:space="preserve"> HYPERLINK \l _Toc3018 </w:instrText>
       </w:r>
       <w:r>
         <w:rPr>
@@ -1004,13 +1004,13 @@
         <w:fldChar w:fldCharType="begin"/>
       </w:r>
       <w:r>
-        <w:instrText xml:space="preserve"> PAGEREF _Toc15049 </w:instrText>
+        <w:instrText xml:space="preserve"> PAGEREF _Toc3018 </w:instrText>
       </w:r>
       <w:r>
         <w:fldChar w:fldCharType="separate"/>
       </w:r>
       <w:r>
-        <w:t>4</w:t>
+        <w:t>5</w:t>
       </w:r>
       <w:r>
         <w:fldChar w:fldCharType="end"/>
@@ -1042,7 +1042,7 @@
           <w:rFonts w:hint="eastAsia"/>
           <w:lang w:val="en-US" w:eastAsia="zh-CN"/>
         </w:rPr>
-        <w:instrText xml:space="preserve"> HYPERLINK \l _Toc18109 </w:instrText>
+        <w:instrText xml:space="preserve"> HYPERLINK \l _Toc13926 </w:instrText>
       </w:r>
       <w:r>
         <w:rPr>
@@ -1065,13 +1065,13 @@
         <w:fldChar w:fldCharType="begin"/>
       </w:r>
       <w:r>
-        <w:instrText xml:space="preserve"> PAGEREF _Toc18109 </w:instrText>
+        <w:instrText xml:space="preserve"> PAGEREF _Toc13926 </w:instrText>
       </w:r>
       <w:r>
         <w:fldChar w:fldCharType="separate"/>
       </w:r>
       <w:r>
-        <w:t>5</w:t>
+        <w:t>6</w:t>
       </w:r>
       <w:r>
         <w:fldChar w:fldCharType="end"/>
@@ -1103,7 +1103,7 @@
           <w:rFonts w:hint="eastAsia"/>
           <w:lang w:val="en-US" w:eastAsia="zh-CN"/>
         </w:rPr>
-        <w:instrText xml:space="preserve"> HYPERLINK \l _Toc25696 </w:instrText>
+        <w:instrText xml:space="preserve"> HYPERLINK \l _Toc23609 </w:instrText>
       </w:r>
       <w:r>
         <w:rPr>
@@ -1126,13 +1126,13 @@
         <w:fldChar w:fldCharType="begin"/>
       </w:r>
       <w:r>
-        <w:instrText xml:space="preserve"> PAGEREF _Toc25696 </w:instrText>
+        <w:instrText xml:space="preserve"> PAGEREF _Toc23609 </w:instrText>
       </w:r>
       <w:r>
         <w:fldChar w:fldCharType="separate"/>
       </w:r>
       <w:r>
-        <w:t>5</w:t>
+        <w:t>6</w:t>
       </w:r>
       <w:r>
         <w:fldChar w:fldCharType="end"/>
@@ -1164,7 +1164,7 @@
           <w:rFonts w:hint="eastAsia"/>
           <w:lang w:val="en-US" w:eastAsia="zh-CN"/>
         </w:rPr>
-        <w:instrText xml:space="preserve"> HYPERLINK \l _Toc30185 </w:instrText>
+        <w:instrText xml:space="preserve"> HYPERLINK \l _Toc27965 </w:instrText>
       </w:r>
       <w:r>
         <w:rPr>
@@ -1187,13 +1187,13 @@
         <w:fldChar w:fldCharType="begin"/>
       </w:r>
       <w:r>
-        <w:instrText xml:space="preserve"> PAGEREF _Toc30185 </w:instrText>
+        <w:instrText xml:space="preserve"> PAGEREF _Toc27965 </w:instrText>
       </w:r>
       <w:r>
         <w:fldChar w:fldCharType="separate"/>
       </w:r>
       <w:r>
-        <w:t>5</w:t>
+        <w:t>6</w:t>
       </w:r>
       <w:r>
         <w:fldChar w:fldCharType="end"/>
@@ -1225,7 +1225,7 @@
           <w:rFonts w:hint="eastAsia"/>
           <w:lang w:val="en-US" w:eastAsia="zh-CN"/>
         </w:rPr>
-        <w:instrText xml:space="preserve"> HYPERLINK \l _Toc13603 </w:instrText>
+        <w:instrText xml:space="preserve"> HYPERLINK \l _Toc6248 </w:instrText>
       </w:r>
       <w:r>
         <w:rPr>
@@ -1248,13 +1248,13 @@
         <w:fldChar w:fldCharType="begin"/>
       </w:r>
       <w:r>
-        <w:instrText xml:space="preserve"> PAGEREF _Toc13603 </w:instrText>
+        <w:instrText xml:space="preserve"> PAGEREF _Toc6248 </w:instrText>
       </w:r>
       <w:r>
         <w:fldChar w:fldCharType="separate"/>
       </w:r>
       <w:r>
-        <w:t>6</w:t>
+        <w:t>7</w:t>
       </w:r>
       <w:r>
         <w:fldChar w:fldCharType="end"/>
@@ -1286,7 +1286,7 @@
           <w:rFonts w:hint="eastAsia"/>
           <w:lang w:val="en-US" w:eastAsia="zh-CN"/>
         </w:rPr>
-        <w:instrText xml:space="preserve"> HYPERLINK \l _Toc16995 </w:instrText>
+        <w:instrText xml:space="preserve"> HYPERLINK \l _Toc2865 </w:instrText>
       </w:r>
       <w:r>
         <w:rPr>
@@ -1309,13 +1309,501 @@
         <w:fldChar w:fldCharType="begin"/>
       </w:r>
       <w:r>
-        <w:instrText xml:space="preserve"> PAGEREF _Toc16995 </w:instrText>
+        <w:instrText xml:space="preserve"> PAGEREF _Toc2865 </w:instrText>
       </w:r>
       <w:r>
         <w:fldChar w:fldCharType="separate"/>
       </w:r>
       <w:r>
-        <w:t>6</w:t>
+        <w:t>7</w:t>
+      </w:r>
+      <w:r>
+        <w:fldChar w:fldCharType="end"/>
+      </w:r>
+      <w:r>
+        <w:rPr>
+          <w:rFonts w:hint="eastAsia"/>
+          <w:lang w:val="en-US" w:eastAsia="zh-CN"/>
+        </w:rPr>
+        <w:fldChar w:fldCharType="end"/>
+      </w:r>
+    </w:p>
+    <w:p>
+      <w:pPr>
+        <w:pStyle w:val="9"/>
+        <w:tabs>
+          <w:tab w:val="right" w:leader="dot" w:pos="8306"/>
+        </w:tabs>
+      </w:pPr>
+      <w:r>
+        <w:rPr>
+          <w:rFonts w:hint="eastAsia"/>
+          <w:lang w:val="en-US" w:eastAsia="zh-CN"/>
+        </w:rPr>
+        <w:fldChar w:fldCharType="begin"/>
+      </w:r>
+      <w:r>
+        <w:rPr>
+          <w:rFonts w:hint="eastAsia"/>
+          <w:lang w:val="en-US" w:eastAsia="zh-CN"/>
+        </w:rPr>
+        <w:instrText xml:space="preserve"> HYPERLINK \l _Toc26919 </w:instrText>
+      </w:r>
+      <w:r>
+        <w:rPr>
+          <w:rFonts w:hint="eastAsia"/>
+          <w:lang w:val="en-US" w:eastAsia="zh-CN"/>
+        </w:rPr>
+        <w:fldChar w:fldCharType="separate"/>
+      </w:r>
+      <w:r>
+        <w:rPr>
+          <w:rFonts w:hint="eastAsia"/>
+          <w:lang w:val="en-US" w:eastAsia="zh-CN"/>
+        </w:rPr>
+        <w:t>1.5 添加收货地址</w:t>
+      </w:r>
+      <w:r>
+        <w:tab/>
+      </w:r>
+      <w:r>
+        <w:fldChar w:fldCharType="begin"/>
+      </w:r>
+      <w:r>
+        <w:instrText xml:space="preserve"> PAGEREF _Toc26919 </w:instrText>
+      </w:r>
+      <w:r>
+        <w:fldChar w:fldCharType="separate"/>
+      </w:r>
+      <w:r>
+        <w:t>8</w:t>
+      </w:r>
+      <w:r>
+        <w:fldChar w:fldCharType="end"/>
+      </w:r>
+      <w:r>
+        <w:rPr>
+          <w:rFonts w:hint="eastAsia"/>
+          <w:lang w:val="en-US" w:eastAsia="zh-CN"/>
+        </w:rPr>
+        <w:fldChar w:fldCharType="end"/>
+      </w:r>
+    </w:p>
+    <w:p>
+      <w:pPr>
+        <w:pStyle w:val="5"/>
+        <w:tabs>
+          <w:tab w:val="right" w:leader="dot" w:pos="8306"/>
+        </w:tabs>
+      </w:pPr>
+      <w:r>
+        <w:rPr>
+          <w:rFonts w:hint="eastAsia"/>
+          <w:lang w:val="en-US" w:eastAsia="zh-CN"/>
+        </w:rPr>
+        <w:fldChar w:fldCharType="begin"/>
+      </w:r>
+      <w:r>
+        <w:rPr>
+          <w:rFonts w:hint="eastAsia"/>
+          <w:lang w:val="en-US" w:eastAsia="zh-CN"/>
+        </w:rPr>
+        <w:instrText xml:space="preserve"> HYPERLINK \l _Toc12999 </w:instrText>
+      </w:r>
+      <w:r>
+        <w:rPr>
+          <w:rFonts w:hint="eastAsia"/>
+          <w:lang w:val="en-US" w:eastAsia="zh-CN"/>
+        </w:rPr>
+        <w:fldChar w:fldCharType="separate"/>
+      </w:r>
+      <w:r>
+        <w:rPr>
+          <w:rFonts w:hint="eastAsia"/>
+          <w:lang w:val="en-US" w:eastAsia="zh-CN"/>
+        </w:rPr>
+        <w:t>1.5.1 接口地址</w:t>
+      </w:r>
+      <w:r>
+        <w:tab/>
+      </w:r>
+      <w:r>
+        <w:fldChar w:fldCharType="begin"/>
+      </w:r>
+      <w:r>
+        <w:instrText xml:space="preserve"> PAGEREF _Toc12999 </w:instrText>
+      </w:r>
+      <w:r>
+        <w:fldChar w:fldCharType="separate"/>
+      </w:r>
+      <w:r>
+        <w:t>8</w:t>
+      </w:r>
+      <w:r>
+        <w:fldChar w:fldCharType="end"/>
+      </w:r>
+      <w:r>
+        <w:rPr>
+          <w:rFonts w:hint="eastAsia"/>
+          <w:lang w:val="en-US" w:eastAsia="zh-CN"/>
+        </w:rPr>
+        <w:fldChar w:fldCharType="end"/>
+      </w:r>
+    </w:p>
+    <w:p>
+      <w:pPr>
+        <w:pStyle w:val="5"/>
+        <w:tabs>
+          <w:tab w:val="right" w:leader="dot" w:pos="8306"/>
+        </w:tabs>
+      </w:pPr>
+      <w:r>
+        <w:rPr>
+          <w:rFonts w:hint="eastAsia"/>
+          <w:lang w:val="en-US" w:eastAsia="zh-CN"/>
+        </w:rPr>
+        <w:fldChar w:fldCharType="begin"/>
+      </w:r>
+      <w:r>
+        <w:rPr>
+          <w:rFonts w:hint="eastAsia"/>
+          <w:lang w:val="en-US" w:eastAsia="zh-CN"/>
+        </w:rPr>
+        <w:instrText xml:space="preserve"> HYPERLINK \l _Toc22540 </w:instrText>
+      </w:r>
+      <w:r>
+        <w:rPr>
+          <w:rFonts w:hint="eastAsia"/>
+          <w:lang w:val="en-US" w:eastAsia="zh-CN"/>
+        </w:rPr>
+        <w:fldChar w:fldCharType="separate"/>
+      </w:r>
+      <w:r>
+        <w:rPr>
+          <w:rFonts w:hint="eastAsia"/>
+          <w:lang w:val="en-US" w:eastAsia="zh-CN"/>
+        </w:rPr>
+        <w:t>1.5.2 请求参数</w:t>
+      </w:r>
+      <w:r>
+        <w:tab/>
+      </w:r>
+      <w:r>
+        <w:fldChar w:fldCharType="begin"/>
+      </w:r>
+      <w:r>
+        <w:instrText xml:space="preserve"> PAGEREF _Toc22540 </w:instrText>
+      </w:r>
+      <w:r>
+        <w:fldChar w:fldCharType="separate"/>
+      </w:r>
+      <w:r>
+        <w:t>8</w:t>
+      </w:r>
+      <w:r>
+        <w:fldChar w:fldCharType="end"/>
+      </w:r>
+      <w:r>
+        <w:rPr>
+          <w:rFonts w:hint="eastAsia"/>
+          <w:lang w:val="en-US" w:eastAsia="zh-CN"/>
+        </w:rPr>
+        <w:fldChar w:fldCharType="end"/>
+      </w:r>
+    </w:p>
+    <w:p>
+      <w:pPr>
+        <w:pStyle w:val="5"/>
+        <w:tabs>
+          <w:tab w:val="right" w:leader="dot" w:pos="8306"/>
+        </w:tabs>
+      </w:pPr>
+      <w:r>
+        <w:rPr>
+          <w:rFonts w:hint="eastAsia"/>
+          <w:lang w:val="en-US" w:eastAsia="zh-CN"/>
+        </w:rPr>
+        <w:fldChar w:fldCharType="begin"/>
+      </w:r>
+      <w:r>
+        <w:rPr>
+          <w:rFonts w:hint="eastAsia"/>
+          <w:lang w:val="en-US" w:eastAsia="zh-CN"/>
+        </w:rPr>
+        <w:instrText xml:space="preserve"> HYPERLINK \l _Toc7102 </w:instrText>
+      </w:r>
+      <w:r>
+        <w:rPr>
+          <w:rFonts w:hint="eastAsia"/>
+          <w:lang w:val="en-US" w:eastAsia="zh-CN"/>
+        </w:rPr>
+        <w:fldChar w:fldCharType="separate"/>
+      </w:r>
+      <w:r>
+        <w:rPr>
+          <w:rFonts w:hint="eastAsia"/>
+          <w:lang w:val="en-US" w:eastAsia="zh-CN"/>
+        </w:rPr>
+        <w:t>1.5.3 相应内容</w:t>
+      </w:r>
+      <w:r>
+        <w:tab/>
+      </w:r>
+      <w:r>
+        <w:fldChar w:fldCharType="begin"/>
+      </w:r>
+      <w:r>
+        <w:instrText xml:space="preserve"> PAGEREF _Toc7102 </w:instrText>
+      </w:r>
+      <w:r>
+        <w:fldChar w:fldCharType="separate"/>
+      </w:r>
+      <w:r>
+        <w:t>8</w:t>
+      </w:r>
+      <w:r>
+        <w:fldChar w:fldCharType="end"/>
+      </w:r>
+      <w:r>
+        <w:rPr>
+          <w:rFonts w:hint="eastAsia"/>
+          <w:lang w:val="en-US" w:eastAsia="zh-CN"/>
+        </w:rPr>
+        <w:fldChar w:fldCharType="end"/>
+      </w:r>
+    </w:p>
+    <w:p>
+      <w:pPr>
+        <w:pStyle w:val="9"/>
+        <w:tabs>
+          <w:tab w:val="right" w:leader="dot" w:pos="8306"/>
+        </w:tabs>
+      </w:pPr>
+      <w:r>
+        <w:rPr>
+          <w:rFonts w:hint="eastAsia"/>
+          <w:lang w:val="en-US" w:eastAsia="zh-CN"/>
+        </w:rPr>
+        <w:fldChar w:fldCharType="begin"/>
+      </w:r>
+      <w:r>
+        <w:rPr>
+          <w:rFonts w:hint="eastAsia"/>
+          <w:lang w:val="en-US" w:eastAsia="zh-CN"/>
+        </w:rPr>
+        <w:instrText xml:space="preserve"> HYPERLINK \l _Toc18524 </w:instrText>
+      </w:r>
+      <w:r>
+        <w:rPr>
+          <w:rFonts w:hint="eastAsia"/>
+          <w:lang w:val="en-US" w:eastAsia="zh-CN"/>
+        </w:rPr>
+        <w:fldChar w:fldCharType="separate"/>
+      </w:r>
+      <w:r>
+        <w:rPr>
+          <w:rFonts w:hint="eastAsia"/>
+          <w:lang w:val="en-US" w:eastAsia="zh-CN"/>
+        </w:rPr>
+        <w:t>1.6 获取收货地址列表</w:t>
+      </w:r>
+      <w:r>
+        <w:tab/>
+      </w:r>
+      <w:r>
+        <w:fldChar w:fldCharType="begin"/>
+      </w:r>
+      <w:r>
+        <w:instrText xml:space="preserve"> PAGEREF _Toc18524 </w:instrText>
+      </w:r>
+      <w:r>
+        <w:fldChar w:fldCharType="separate"/>
+      </w:r>
+      <w:r>
+        <w:t>8</w:t>
+      </w:r>
+      <w:r>
+        <w:fldChar w:fldCharType="end"/>
+      </w:r>
+      <w:r>
+        <w:rPr>
+          <w:rFonts w:hint="eastAsia"/>
+          <w:lang w:val="en-US" w:eastAsia="zh-CN"/>
+        </w:rPr>
+        <w:fldChar w:fldCharType="end"/>
+      </w:r>
+    </w:p>
+    <w:p>
+      <w:pPr>
+        <w:pStyle w:val="5"/>
+        <w:tabs>
+          <w:tab w:val="right" w:leader="dot" w:pos="8306"/>
+        </w:tabs>
+      </w:pPr>
+      <w:r>
+        <w:rPr>
+          <w:rFonts w:hint="eastAsia"/>
+          <w:lang w:val="en-US" w:eastAsia="zh-CN"/>
+        </w:rPr>
+        <w:fldChar w:fldCharType="begin"/>
+      </w:r>
+      <w:r>
+        <w:rPr>
+          <w:rFonts w:hint="eastAsia"/>
+          <w:lang w:val="en-US" w:eastAsia="zh-CN"/>
+        </w:rPr>
+        <w:instrText xml:space="preserve"> HYPERLINK \l _Toc25814 </w:instrText>
+      </w:r>
+      <w:r>
+        <w:rPr>
+          <w:rFonts w:hint="eastAsia"/>
+          <w:lang w:val="en-US" w:eastAsia="zh-CN"/>
+        </w:rPr>
+        <w:fldChar w:fldCharType="separate"/>
+      </w:r>
+      <w:r>
+        <w:rPr>
+          <w:rFonts w:hint="eastAsia"/>
+          <w:lang w:val="en-US" w:eastAsia="zh-CN"/>
+        </w:rPr>
+        <w:t>1.6.1 接口地址</w:t>
+      </w:r>
+      <w:r>
+        <w:tab/>
+      </w:r>
+      <w:r>
+        <w:fldChar w:fldCharType="begin"/>
+      </w:r>
+      <w:r>
+        <w:instrText xml:space="preserve"> PAGEREF _Toc25814 </w:instrText>
+      </w:r>
+      <w:r>
+        <w:fldChar w:fldCharType="separate"/>
+      </w:r>
+      <w:r>
+        <w:t>8</w:t>
+      </w:r>
+      <w:r>
+        <w:fldChar w:fldCharType="end"/>
+      </w:r>
+      <w:r>
+        <w:rPr>
+          <w:rFonts w:hint="eastAsia"/>
+          <w:lang w:val="en-US" w:eastAsia="zh-CN"/>
+        </w:rPr>
+        <w:fldChar w:fldCharType="end"/>
+      </w:r>
+    </w:p>
+    <w:p>
+      <w:pPr>
+        <w:pStyle w:val="5"/>
+        <w:tabs>
+          <w:tab w:val="right" w:leader="dot" w:pos="8306"/>
+        </w:tabs>
+      </w:pPr>
+      <w:r>
+        <w:rPr>
+          <w:rFonts w:hint="eastAsia"/>
+          <w:lang w:val="en-US" w:eastAsia="zh-CN"/>
+        </w:rPr>
+        <w:fldChar w:fldCharType="begin"/>
+      </w:r>
+      <w:r>
+        <w:rPr>
+          <w:rFonts w:hint="eastAsia"/>
+          <w:lang w:val="en-US" w:eastAsia="zh-CN"/>
+        </w:rPr>
+        <w:instrText xml:space="preserve"> HYPERLINK \l _Toc19480 </w:instrText>
+      </w:r>
+      <w:r>
+        <w:rPr>
+          <w:rFonts w:hint="eastAsia"/>
+          <w:lang w:val="en-US" w:eastAsia="zh-CN"/>
+        </w:rPr>
+        <w:fldChar w:fldCharType="separate"/>
+      </w:r>
+      <w:r>
+        <w:rPr>
+          <w:rFonts w:hint="eastAsia"/>
+          <w:lang w:val="en-US" w:eastAsia="zh-CN"/>
+        </w:rPr>
+        <w:t>1.6.2 请求参数</w:t>
+      </w:r>
+      <w:r>
+        <w:tab/>
+      </w:r>
+      <w:r>
+        <w:fldChar w:fldCharType="begin"/>
+      </w:r>
+      <w:r>
+        <w:instrText xml:space="preserve"> PAGEREF _Toc19480 </w:instrText>
+      </w:r>
+      <w:r>
+        <w:fldChar w:fldCharType="separate"/>
+      </w:r>
+      <w:r>
+        <w:t>8</w:t>
+      </w:r>
+      <w:r>
+        <w:fldChar w:fldCharType="end"/>
+      </w:r>
+      <w:r>
+        <w:rPr>
+          <w:rFonts w:hint="eastAsia"/>
+          <w:lang w:val="en-US" w:eastAsia="zh-CN"/>
+        </w:rPr>
+        <w:fldChar w:fldCharType="end"/>
+      </w:r>
+    </w:p>
+    <w:p>
+      <w:pPr>
+        <w:pStyle w:val="5"/>
+        <w:tabs>
+          <w:tab w:val="right" w:leader="dot" w:pos="8306"/>
+        </w:tabs>
+      </w:pPr>
+      <w:r>
+        <w:rPr>
+          <w:rFonts w:hint="eastAsia"/>
+          <w:lang w:val="en-US" w:eastAsia="zh-CN"/>
+        </w:rPr>
+        <w:fldChar w:fldCharType="begin"/>
+      </w:r>
+      <w:r>
+        <w:rPr>
+          <w:rFonts w:hint="eastAsia"/>
+          <w:lang w:val="en-US" w:eastAsia="zh-CN"/>
+        </w:rPr>
+        <w:instrText xml:space="preserve"> HYPERLINK \l _Toc13616 </w:instrText>
+      </w:r>
+      <w:r>
+        <w:rPr>
+          <w:rFonts w:hint="eastAsia"/>
+          <w:lang w:val="en-US" w:eastAsia="zh-CN"/>
+        </w:rPr>
+        <w:fldChar w:fldCharType="separate"/>
+      </w:r>
+      <w:r>
+        <w:rPr>
+          <w:rFonts w:hint="eastAsia"/>
+          <w:lang w:val="en-US" w:eastAsia="zh-CN"/>
+        </w:rPr>
+        <w:t>1.6.3 相应内容</w:t>
+      </w:r>
+      <w:r>
+        <w:tab/>
+      </w:r>
+      <w:r>
+        <w:fldChar w:fldCharType="begin"/>
+      </w:r>
+      <w:r>
+        <w:instrText xml:space="preserve"> PAGEREF _Toc13616 </w:instrText>
+      </w:r>
+      <w:r>
+        <w:fldChar w:fldCharType="separate"/>
+      </w:r>
+      <w:r>
+        <w:t>9</w:t>
       </w:r>
       <w:r>
         <w:fldChar w:fldCharType="end"/>
@@ -1347,7 +1835,7 @@
           <w:rFonts w:hint="eastAsia"/>
           <w:lang w:val="en-US" w:eastAsia="zh-CN"/>
         </w:rPr>
-        <w:instrText xml:space="preserve"> HYPERLINK \l _Toc1680 </w:instrText>
+        <w:instrText xml:space="preserve"> HYPERLINK \l _Toc24189 </w:instrText>
       </w:r>
       <w:r>
         <w:rPr>
@@ -1370,13 +1858,13 @@
         <w:fldChar w:fldCharType="begin"/>
       </w:r>
       <w:r>
-        <w:instrText xml:space="preserve"> PAGEREF _Toc1680 </w:instrText>
+        <w:instrText xml:space="preserve"> PAGEREF _Toc24189 </w:instrText>
       </w:r>
       <w:r>
         <w:fldChar w:fldCharType="separate"/>
       </w:r>
       <w:r>
-        <w:t>7</w:t>
+        <w:t>9</w:t>
       </w:r>
       <w:r>
         <w:fldChar w:fldCharType="end"/>
@@ -1408,7 +1896,7 @@
           <w:rFonts w:hint="eastAsia"/>
           <w:lang w:val="en-US" w:eastAsia="zh-CN"/>
         </w:rPr>
-        <w:instrText xml:space="preserve"> HYPERLINK \l _Toc20528 </w:instrText>
+        <w:instrText xml:space="preserve"> HYPERLINK \l _Toc12618 </w:instrText>
       </w:r>
       <w:r>
         <w:rPr>
@@ -1431,13 +1919,13 @@
         <w:fldChar w:fldCharType="begin"/>
       </w:r>
       <w:r>
-        <w:instrText xml:space="preserve"> PAGEREF _Toc20528 </w:instrText>
+        <w:instrText xml:space="preserve"> PAGEREF _Toc12618 </w:instrText>
       </w:r>
       <w:r>
         <w:fldChar w:fldCharType="separate"/>
       </w:r>
       <w:r>
-        <w:t>7</w:t>
+        <w:t>9</w:t>
       </w:r>
       <w:r>
         <w:fldChar w:fldCharType="end"/>
@@ -1469,7 +1957,7 @@
           <w:rFonts w:hint="eastAsia"/>
           <w:lang w:val="en-US" w:eastAsia="zh-CN"/>
         </w:rPr>
-        <w:instrText xml:space="preserve"> HYPERLINK \l _Toc25355 </w:instrText>
+        <w:instrText xml:space="preserve"> HYPERLINK \l _Toc6008 </w:instrText>
       </w:r>
       <w:r>
         <w:rPr>
@@ -1492,13 +1980,13 @@
         <w:fldChar w:fldCharType="begin"/>
       </w:r>
       <w:r>
-        <w:instrText xml:space="preserve"> PAGEREF _Toc25355 </w:instrText>
+        <w:instrText xml:space="preserve"> PAGEREF _Toc6008 </w:instrText>
       </w:r>
       <w:r>
         <w:fldChar w:fldCharType="separate"/>
       </w:r>
       <w:r>
-        <w:t>7</w:t>
+        <w:t>9</w:t>
       </w:r>
       <w:r>
         <w:fldChar w:fldCharType="end"/>
@@ -1530,7 +2018,7 @@
           <w:rFonts w:hint="eastAsia"/>
           <w:lang w:val="en-US" w:eastAsia="zh-CN"/>
         </w:rPr>
-        <w:instrText xml:space="preserve"> HYPERLINK \l _Toc1207 </w:instrText>
+        <w:instrText xml:space="preserve"> HYPERLINK \l _Toc10522 </w:instrText>
       </w:r>
       <w:r>
         <w:rPr>
@@ -1553,13 +2041,13 @@
         <w:fldChar w:fldCharType="begin"/>
       </w:r>
       <w:r>
-        <w:instrText xml:space="preserve"> PAGEREF _Toc1207 </w:instrText>
+        <w:instrText xml:space="preserve"> PAGEREF _Toc10522 </w:instrText>
       </w:r>
       <w:r>
         <w:fldChar w:fldCharType="separate"/>
       </w:r>
       <w:r>
-        <w:t>7</w:t>
+        <w:t>9</w:t>
       </w:r>
       <w:r>
         <w:fldChar w:fldCharType="end"/>
@@ -1591,7 +2079,7 @@
           <w:rFonts w:hint="eastAsia"/>
           <w:lang w:val="en-US" w:eastAsia="zh-CN"/>
         </w:rPr>
-        <w:instrText xml:space="preserve"> HYPERLINK \l _Toc21676 </w:instrText>
+        <w:instrText xml:space="preserve"> HYPERLINK \l _Toc18406 </w:instrText>
       </w:r>
       <w:r>
         <w:rPr>
@@ -1614,13 +2102,13 @@
         <w:fldChar w:fldCharType="begin"/>
       </w:r>
       <w:r>
-        <w:instrText xml:space="preserve"> PAGEREF _Toc21676 </w:instrText>
+        <w:instrText xml:space="preserve"> PAGEREF _Toc18406 </w:instrText>
       </w:r>
       <w:r>
         <w:fldChar w:fldCharType="separate"/>
       </w:r>
       <w:r>
-        <w:t>7</w:t>
+        <w:t>10</w:t>
       </w:r>
       <w:r>
         <w:fldChar w:fldCharType="end"/>
@@ -1652,7 +2140,7 @@
           <w:rFonts w:hint="eastAsia"/>
           <w:lang w:val="en-US" w:eastAsia="zh-CN"/>
         </w:rPr>
-        <w:instrText xml:space="preserve"> HYPERLINK \l _Toc15057 </w:instrText>
+        <w:instrText xml:space="preserve"> HYPERLINK \l _Toc20446 </w:instrText>
       </w:r>
       <w:r>
         <w:rPr>
@@ -1675,13 +2163,13 @@
         <w:fldChar w:fldCharType="begin"/>
       </w:r>
       <w:r>
-        <w:instrText xml:space="preserve"> PAGEREF _Toc15057 </w:instrText>
+        <w:instrText xml:space="preserve"> PAGEREF _Toc20446 </w:instrText>
       </w:r>
       <w:r>
         <w:fldChar w:fldCharType="separate"/>
       </w:r>
       <w:r>
-        <w:t>7</w:t>
+        <w:t>10</w:t>
       </w:r>
       <w:r>
         <w:fldChar w:fldCharType="end"/>
@@ -1713,7 +2201,7 @@
           <w:rFonts w:hint="eastAsia"/>
           <w:lang w:val="en-US" w:eastAsia="zh-CN"/>
         </w:rPr>
-        <w:instrText xml:space="preserve"> HYPERLINK \l _Toc26495 </w:instrText>
+        <w:instrText xml:space="preserve"> HYPERLINK \l _Toc11408 </w:instrText>
       </w:r>
       <w:r>
         <w:rPr>
@@ -1736,13 +2224,13 @@
         <w:fldChar w:fldCharType="begin"/>
       </w:r>
       <w:r>
-        <w:instrText xml:space="preserve"> PAGEREF _Toc26495 </w:instrText>
+        <w:instrText xml:space="preserve"> PAGEREF _Toc11408 </w:instrText>
       </w:r>
       <w:r>
         <w:fldChar w:fldCharType="separate"/>
       </w:r>
       <w:r>
-        <w:t>7</w:t>
+        <w:t>10</w:t>
       </w:r>
       <w:r>
         <w:fldChar w:fldCharType="end"/>
@@ -1774,7 +2262,7 @@
           <w:rFonts w:hint="eastAsia"/>
           <w:lang w:val="en-US" w:eastAsia="zh-CN"/>
         </w:rPr>
-        <w:instrText xml:space="preserve"> HYPERLINK \l _Toc24722 </w:instrText>
+        <w:instrText xml:space="preserve"> HYPERLINK \l _Toc5020 </w:instrText>
       </w:r>
       <w:r>
         <w:rPr>
@@ -1797,13 +2285,13 @@
         <w:fldChar w:fldCharType="begin"/>
       </w:r>
       <w:r>
-        <w:instrText xml:space="preserve"> PAGEREF _Toc24722 </w:instrText>
+        <w:instrText xml:space="preserve"> PAGEREF _Toc5020 </w:instrText>
       </w:r>
       <w:r>
         <w:fldChar w:fldCharType="separate"/>
       </w:r>
       <w:r>
-        <w:t>7</w:t>
+        <w:t>10</w:t>
       </w:r>
       <w:r>
         <w:fldChar w:fldCharType="end"/>
@@ -1835,7 +2323,7 @@
           <w:rFonts w:hint="eastAsia"/>
           <w:lang w:val="en-US" w:eastAsia="zh-CN"/>
         </w:rPr>
-        <w:instrText xml:space="preserve"> HYPERLINK \l _Toc25272 </w:instrText>
+        <w:instrText xml:space="preserve"> HYPERLINK \l _Toc5697 </w:instrText>
       </w:r>
       <w:r>
         <w:rPr>
@@ -1858,13 +2346,13 @@
         <w:fldChar w:fldCharType="begin"/>
       </w:r>
       <w:r>
-        <w:instrText xml:space="preserve"> PAGEREF _Toc25272 </w:instrText>
+        <w:instrText xml:space="preserve"> PAGEREF _Toc5697 </w:instrText>
       </w:r>
       <w:r>
         <w:fldChar w:fldCharType="separate"/>
       </w:r>
       <w:r>
-        <w:t>8</w:t>
+        <w:t>10</w:t>
       </w:r>
       <w:r>
         <w:fldChar w:fldCharType="end"/>
@@ -1896,7 +2384,7 @@
           <w:rFonts w:hint="eastAsia"/>
           <w:lang w:val="en-US" w:eastAsia="zh-CN"/>
         </w:rPr>
-        <w:instrText xml:space="preserve"> HYPERLINK \l _Toc5143 </w:instrText>
+        <w:instrText xml:space="preserve"> HYPERLINK \l _Toc6501 </w:instrText>
       </w:r>
       <w:r>
         <w:rPr>
@@ -1919,13 +2407,13 @@
         <w:fldChar w:fldCharType="begin"/>
       </w:r>
       <w:r>
-        <w:instrText xml:space="preserve"> PAGEREF _Toc5143 </w:instrText>
+        <w:instrText xml:space="preserve"> PAGEREF _Toc6501 </w:instrText>
       </w:r>
       <w:r>
         <w:fldChar w:fldCharType="separate"/>
       </w:r>
       <w:r>
-        <w:t>8</w:t>
+        <w:t>11</w:t>
       </w:r>
       <w:r>
         <w:fldChar w:fldCharType="end"/>
@@ -1957,7 +2445,7 @@
           <w:rFonts w:hint="eastAsia"/>
           <w:lang w:val="en-US" w:eastAsia="zh-CN"/>
         </w:rPr>
-        <w:instrText xml:space="preserve"> HYPERLINK \l _Toc6323 </w:instrText>
+        <w:instrText xml:space="preserve"> HYPERLINK \l _Toc6002 </w:instrText>
       </w:r>
       <w:r>
         <w:rPr>
@@ -1980,13 +2468,13 @@
         <w:fldChar w:fldCharType="begin"/>
       </w:r>
       <w:r>
-        <w:instrText xml:space="preserve"> PAGEREF _Toc6323 </w:instrText>
+        <w:instrText xml:space="preserve"> PAGEREF _Toc6002 </w:instrText>
       </w:r>
       <w:r>
         <w:fldChar w:fldCharType="separate"/>
       </w:r>
       <w:r>
-        <w:t>8</w:t>
+        <w:t>11</w:t>
       </w:r>
       <w:r>
         <w:fldChar w:fldCharType="end"/>
@@ -2018,7 +2506,7 @@
           <w:rFonts w:hint="eastAsia"/>
           <w:lang w:val="en-US" w:eastAsia="zh-CN"/>
         </w:rPr>
-        <w:instrText xml:space="preserve"> HYPERLINK \l _Toc16421 </w:instrText>
+        <w:instrText xml:space="preserve"> HYPERLINK \l _Toc19663 </w:instrText>
       </w:r>
       <w:r>
         <w:rPr>
@@ -2041,13 +2529,13 @@
         <w:fldChar w:fldCharType="begin"/>
       </w:r>
       <w:r>
-        <w:instrText xml:space="preserve"> PAGEREF _Toc16421 </w:instrText>
+        <w:instrText xml:space="preserve"> PAGEREF _Toc19663 </w:instrText>
       </w:r>
       <w:r>
         <w:fldChar w:fldCharType="separate"/>
       </w:r>
       <w:r>
-        <w:t>8</w:t>
+        <w:t>11</w:t>
       </w:r>
       <w:r>
         <w:fldChar w:fldCharType="end"/>
@@ -2079,7 +2567,7 @@
           <w:rFonts w:hint="eastAsia"/>
           <w:lang w:val="en-US" w:eastAsia="zh-CN"/>
         </w:rPr>
-        <w:instrText xml:space="preserve"> HYPERLINK \l _Toc27567 </w:instrText>
+        <w:instrText xml:space="preserve"> HYPERLINK \l _Toc3159 </w:instrText>
       </w:r>
       <w:r>
         <w:rPr>
@@ -2102,13 +2590,13 @@
         <w:fldChar w:fldCharType="begin"/>
       </w:r>
       <w:r>
-        <w:instrText xml:space="preserve"> PAGEREF _Toc27567 </w:instrText>
+        <w:instrText xml:space="preserve"> PAGEREF _Toc3159 </w:instrText>
       </w:r>
       <w:r>
         <w:fldChar w:fldCharType="separate"/>
       </w:r>
       <w:r>
-        <w:t>9</w:t>
+        <w:t>11</w:t>
       </w:r>
       <w:r>
         <w:fldChar w:fldCharType="end"/>
@@ -2159,9 +2647,9 @@
           <w:lang w:val="en-US" w:eastAsia="zh-CN"/>
         </w:rPr>
       </w:pPr>
-      <w:bookmarkStart w:id="2" w:name="_Toc31993"/>
-      <w:bookmarkStart w:id="3" w:name="_Toc26656"/>
-      <w:bookmarkStart w:id="4" w:name="_Toc5362"/>
+      <w:bookmarkStart w:id="2" w:name="_Toc26656"/>
+      <w:bookmarkStart w:id="3" w:name="_Toc31993"/>
+      <w:bookmarkStart w:id="4" w:name="_Toc1555"/>
       <w:r>
         <w:rPr>
           <w:rFonts w:hint="eastAsia"/>
@@ -2183,7 +2671,7 @@
       </w:pPr>
       <w:bookmarkStart w:id="5" w:name="_Toc8967"/>
       <w:bookmarkStart w:id="6" w:name="_Toc23735"/>
-      <w:bookmarkStart w:id="7" w:name="_Toc4229"/>
+      <w:bookmarkStart w:id="7" w:name="_Toc30010"/>
       <w:r>
         <w:rPr>
           <w:rFonts w:hint="eastAsia"/>
@@ -2379,7 +2867,7 @@
         </w:rPr>
         <w:t xml:space="preserve"> </w:t>
       </w:r>
-      <w:bookmarkStart w:id="9" w:name="_Toc29736"/>
+      <w:bookmarkStart w:id="9" w:name="_Toc22818"/>
       <w:r>
         <w:rPr>
           <w:rFonts w:hint="eastAsia"/>
@@ -2407,7 +2895,7 @@
         </w:rPr>
         <w:t xml:space="preserve"> </w:t>
       </w:r>
-      <w:bookmarkStart w:id="12" w:name="_Toc23898"/>
+      <w:bookmarkStart w:id="12" w:name="_Toc17150"/>
       <w:r>
         <w:rPr>
           <w:rFonts w:hint="eastAsia"/>
@@ -3211,7 +3699,7 @@
           <w:lang w:val="en-US" w:eastAsia="zh-CN"/>
         </w:rPr>
       </w:pPr>
-      <w:bookmarkStart w:id="13" w:name="_Toc24544"/>
+      <w:bookmarkStart w:id="13" w:name="_Toc1950"/>
       <w:r>
         <w:rPr>
           <w:rFonts w:hint="eastAsia"/>
@@ -3229,7 +3717,7 @@
           <w:lang w:val="en-US" w:eastAsia="zh-CN"/>
         </w:rPr>
       </w:pPr>
-      <w:bookmarkStart w:id="14" w:name="_Toc28329"/>
+      <w:bookmarkStart w:id="14" w:name="_Toc10834"/>
       <w:r>
         <w:rPr>
           <w:rFonts w:hint="eastAsia"/>
@@ -3247,7 +3735,7 @@
           <w:lang w:val="en-US" w:eastAsia="zh-CN"/>
         </w:rPr>
       </w:pPr>
-      <w:bookmarkStart w:id="15" w:name="_Toc19759"/>
+      <w:bookmarkStart w:id="15" w:name="_Toc19179"/>
       <w:r>
         <w:rPr>
           <w:rFonts w:hint="eastAsia"/>
@@ -3284,7 +3772,7 @@
           <w:lang w:val="en-US" w:eastAsia="zh-CN"/>
         </w:rPr>
       </w:pPr>
-      <w:bookmarkStart w:id="16" w:name="_Toc26414"/>
+      <w:bookmarkStart w:id="16" w:name="_Toc32691"/>
       <w:r>
         <w:rPr>
           <w:rFonts w:hint="eastAsia"/>
@@ -3321,7 +3809,7 @@
           <w:lang w:val="en-US" w:eastAsia="zh-CN"/>
         </w:rPr>
       </w:pPr>
-      <w:bookmarkStart w:id="17" w:name="_Toc13805"/>
+      <w:bookmarkStart w:id="17" w:name="_Toc19345"/>
       <w:r>
         <w:rPr>
           <w:rFonts w:hint="eastAsia"/>
@@ -5090,7 +5578,7 @@
           <w:lang w:val="en-US" w:eastAsia="zh-CN"/>
         </w:rPr>
       </w:pPr>
-      <w:bookmarkStart w:id="18" w:name="_Toc31527"/>
+      <w:bookmarkStart w:id="18" w:name="_Toc24449"/>
       <w:r>
         <w:rPr>
           <w:rFonts w:hint="eastAsia"/>
@@ -5108,7 +5596,7 @@
           <w:lang w:val="en-US" w:eastAsia="zh-CN"/>
         </w:rPr>
       </w:pPr>
-      <w:bookmarkStart w:id="19" w:name="_Toc16393"/>
+      <w:bookmarkStart w:id="19" w:name="_Toc23176"/>
       <w:r>
         <w:rPr>
           <w:rFonts w:hint="eastAsia"/>
@@ -5141,7 +5629,7 @@
           <w:lang w:val="en-US" w:eastAsia="zh-CN"/>
         </w:rPr>
       </w:pPr>
-      <w:bookmarkStart w:id="20" w:name="_Toc30949"/>
+      <w:bookmarkStart w:id="20" w:name="_Toc11423"/>
       <w:r>
         <w:rPr>
           <w:rFonts w:hint="eastAsia"/>
@@ -5458,7 +5946,7 @@
           <w:lang w:val="en-US" w:eastAsia="zh-CN"/>
         </w:rPr>
       </w:pPr>
-      <w:bookmarkStart w:id="21" w:name="_Toc10301"/>
+      <w:bookmarkStart w:id="21" w:name="_Toc30146"/>
       <w:r>
         <w:rPr>
           <w:rFonts w:hint="eastAsia"/>
@@ -8599,7 +9087,7 @@
           <w:lang w:val="en-US" w:eastAsia="zh-CN"/>
         </w:rPr>
       </w:pPr>
-      <w:bookmarkStart w:id="22" w:name="_Toc31520"/>
+      <w:bookmarkStart w:id="22" w:name="_Toc338"/>
       <w:r>
         <w:rPr>
           <w:rFonts w:hint="eastAsia"/>
@@ -8617,7 +9105,7 @@
           <w:lang w:val="en-US" w:eastAsia="zh-CN"/>
         </w:rPr>
       </w:pPr>
-      <w:bookmarkStart w:id="23" w:name="_Toc21411"/>
+      <w:bookmarkStart w:id="23" w:name="_Toc31272"/>
       <w:r>
         <w:rPr>
           <w:rFonts w:hint="eastAsia"/>
@@ -8650,7 +9138,7 @@
           <w:lang w:val="en-US" w:eastAsia="zh-CN"/>
         </w:rPr>
       </w:pPr>
-      <w:bookmarkStart w:id="24" w:name="_Toc15049"/>
+      <w:bookmarkStart w:id="24" w:name="_Toc3018"/>
       <w:r>
         <w:rPr>
           <w:rFonts w:hint="eastAsia"/>
@@ -8967,7 +9455,7 @@
           <w:lang w:val="en-US" w:eastAsia="zh-CN"/>
         </w:rPr>
       </w:pPr>
-      <w:bookmarkStart w:id="25" w:name="_Toc18109"/>
+      <w:bookmarkStart w:id="25" w:name="_Toc13926"/>
       <w:r>
         <w:rPr>
           <w:rFonts w:hint="eastAsia"/>
@@ -12231,7 +12719,7 @@
           <w:lang w:val="en-US" w:eastAsia="zh-CN"/>
         </w:rPr>
       </w:pPr>
-      <w:bookmarkStart w:id="26" w:name="_Toc25696"/>
+      <w:bookmarkStart w:id="26" w:name="_Toc23609"/>
       <w:r>
         <w:rPr>
           <w:rFonts w:hint="eastAsia"/>
@@ -12249,7 +12737,7 @@
           <w:lang w:val="en-US" w:eastAsia="zh-CN"/>
         </w:rPr>
       </w:pPr>
-      <w:bookmarkStart w:id="27" w:name="_Toc30185"/>
+      <w:bookmarkStart w:id="27" w:name="_Toc27965"/>
       <w:r>
         <w:rPr>
           <w:rFonts w:hint="eastAsia"/>
@@ -12282,7 +12770,7 @@
           <w:lang w:val="en-US" w:eastAsia="zh-CN"/>
         </w:rPr>
       </w:pPr>
-      <w:bookmarkStart w:id="28" w:name="_Toc13603"/>
+      <w:bookmarkStart w:id="28" w:name="_Toc6248"/>
       <w:r>
         <w:rPr>
           <w:rFonts w:hint="eastAsia"/>
@@ -12373,11 +12861,6 @@
                 <w:kern w:val="0"/>
                 <w:szCs w:val="21"/>
                 <w:lang w:val="en-US" w:eastAsia="zh-CN"/>
-                <w14:textFill>
-                  <w14:solidFill>
-                    <w14:schemeClr w14:val="bg1"/>
-                  </w14:solidFill>
-                </w14:textFill>
               </w:rPr>
               <w:t>元素</w:t>
             </w:r>
@@ -12452,7 +12935,7 @@
                 <w:szCs w:val="21"/>
                 <w:lang w:val="en-US" w:eastAsia="zh-CN"/>
               </w:rPr>
-              <w:t>说民</w:t>
+              <w:t>说明</w:t>
             </w:r>
           </w:p>
         </w:tc>
@@ -12758,7 +13241,7 @@
           <w:lang w:val="en-US" w:eastAsia="zh-CN"/>
         </w:rPr>
       </w:pPr>
-      <w:bookmarkStart w:id="29" w:name="_Toc16995"/>
+      <w:bookmarkStart w:id="29" w:name="_Toc2865"/>
       <w:r>
         <w:rPr>
           <w:rFonts w:hint="eastAsia"/>
@@ -12966,6 +13449,12 @@
             <w:insideV w:val="single" w:color="auto" w:sz="4" w:space="0"/>
           </w:tblBorders>
           <w:tblLayout w:type="fixed"/>
+          <w:tblCellMar>
+            <w:top w:w="0" w:type="dxa"/>
+            <w:left w:w="108" w:type="dxa"/>
+            <w:bottom w:w="0" w:type="dxa"/>
+            <w:right w:w="108" w:type="dxa"/>
+          </w:tblCellMar>
         </w:tblPrEx>
         <w:trPr>
           <w:trHeight w:val="325" w:hRule="atLeast"/>
@@ -13777,7 +14266,7 @@
                 <w:szCs w:val="21"/>
                 <w:lang w:val="en-US" w:eastAsia="zh-CN"/>
               </w:rPr>
-              <w:t>name</w:t>
+              <w:t>foodName</w:t>
             </w:r>
           </w:p>
         </w:tc>
@@ -14377,7 +14866,7 @@
                 <w:szCs w:val="21"/>
                 <w:lang w:val="en-US" w:eastAsia="zh-CN"/>
               </w:rPr>
-              <w:t>cost</w:t>
+              <w:t>payment</w:t>
             </w:r>
           </w:p>
         </w:tc>
@@ -15045,7 +15534,7 @@
                 <w:szCs w:val="21"/>
                 <w:lang w:val="en-US" w:eastAsia="zh-CN"/>
               </w:rPr>
-              <w:t>事物id</w:t>
+              <w:t>食物id</w:t>
             </w:r>
           </w:p>
         </w:tc>
@@ -15427,19 +15916,7 @@
                 <w:szCs w:val="21"/>
                 <w:lang w:val="en-US" w:eastAsia="zh-CN"/>
               </w:rPr>
-              <w:t>o</w:t>
-            </w:r>
-            <w:bookmarkStart w:id="43" w:name="_GoBack"/>
-            <w:bookmarkEnd w:id="43"/>
-            <w:r>
-              <w:rPr>
-                <w:rFonts w:hint="eastAsia" w:ascii="微软雅黑" w:hAnsi="微软雅黑" w:eastAsia="微软雅黑" w:cs="宋体"/>
-                <w:color w:val="000000"/>
-                <w:kern w:val="0"/>
-                <w:szCs w:val="21"/>
-                <w:lang w:val="en-US" w:eastAsia="zh-CN"/>
-              </w:rPr>
-              <w:t>rderDate</w:t>
+              <w:t>orderDate</w:t>
             </w:r>
           </w:p>
         </w:tc>
@@ -15660,6 +16137,3994 @@
           </w:p>
         </w:tc>
       </w:tr>
+      <w:tr>
+        <w:tblPrEx>
+          <w:tblBorders>
+            <w:top w:val="single" w:color="auto" w:sz="4" w:space="0"/>
+            <w:left w:val="single" w:color="auto" w:sz="4" w:space="0"/>
+            <w:bottom w:val="single" w:color="auto" w:sz="4" w:space="0"/>
+            <w:right w:val="single" w:color="auto" w:sz="4" w:space="0"/>
+            <w:insideH w:val="single" w:color="auto" w:sz="4" w:space="0"/>
+            <w:insideV w:val="single" w:color="auto" w:sz="4" w:space="0"/>
+          </w:tblBorders>
+          <w:tblLayout w:type="fixed"/>
+          <w:tblCellMar>
+            <w:top w:w="0" w:type="dxa"/>
+            <w:left w:w="108" w:type="dxa"/>
+            <w:bottom w:w="0" w:type="dxa"/>
+            <w:right w:w="108" w:type="dxa"/>
+          </w:tblCellMar>
+        </w:tblPrEx>
+        <w:trPr>
+          <w:trHeight w:val="325" w:hRule="atLeast"/>
+          <w:jc w:val="center"/>
+        </w:trPr>
+        <w:tc>
+          <w:tcPr>
+            <w:tcW w:w="1976" w:type="dxa"/>
+            <w:vMerge w:val="continue"/>
+            <w:tcBorders>
+              <w:tl2br w:val="nil"/>
+              <w:tr2bl w:val="nil"/>
+            </w:tcBorders>
+          </w:tcPr>
+          <w:p>
+            <w:pPr>
+              <w:spacing w:line="400" w:lineRule="exact"/>
+              <w:jc w:val="center"/>
+              <w:rPr>
+                <w:rFonts w:hint="eastAsia" w:ascii="微软雅黑" w:hAnsi="微软雅黑" w:eastAsia="微软雅黑" w:cs="宋体"/>
+                <w:color w:val="000000"/>
+                <w:kern w:val="0"/>
+                <w:szCs w:val="21"/>
+                <w:lang w:val="en-US" w:eastAsia="zh-CN"/>
+              </w:rPr>
+            </w:pPr>
+          </w:p>
+        </w:tc>
+        <w:tc>
+          <w:tcPr>
+            <w:tcW w:w="2088" w:type="dxa"/>
+            <w:tcBorders>
+              <w:tl2br w:val="nil"/>
+              <w:tr2bl w:val="nil"/>
+            </w:tcBorders>
+            <w:textDirection w:val="lrTb"/>
+            <w:vAlign w:val="center"/>
+          </w:tcPr>
+          <w:p>
+            <w:pPr>
+              <w:spacing w:line="400" w:lineRule="exact"/>
+              <w:jc w:val="center"/>
+              <w:rPr>
+                <w:rFonts w:hint="eastAsia" w:ascii="微软雅黑" w:hAnsi="微软雅黑" w:eastAsia="微软雅黑" w:cs="宋体"/>
+                <w:color w:val="000000"/>
+                <w:kern w:val="0"/>
+                <w:szCs w:val="21"/>
+                <w:lang w:val="en-US" w:eastAsia="zh-CN"/>
+              </w:rPr>
+            </w:pPr>
+            <w:r>
+              <w:rPr>
+                <w:rFonts w:hint="eastAsia" w:ascii="微软雅黑" w:hAnsi="微软雅黑" w:eastAsia="微软雅黑" w:cs="宋体"/>
+                <w:color w:val="000000"/>
+                <w:kern w:val="0"/>
+                <w:szCs w:val="21"/>
+                <w:lang w:val="en-US" w:eastAsia="zh-CN"/>
+              </w:rPr>
+              <w:t>totalCost</w:t>
+            </w:r>
+          </w:p>
+        </w:tc>
+        <w:tc>
+          <w:tcPr>
+            <w:tcW w:w="1417" w:type="dxa"/>
+            <w:tcBorders>
+              <w:tl2br w:val="nil"/>
+              <w:tr2bl w:val="nil"/>
+            </w:tcBorders>
+            <w:textDirection w:val="lrTb"/>
+            <w:vAlign w:val="center"/>
+          </w:tcPr>
+          <w:p>
+            <w:pPr>
+              <w:spacing w:line="400" w:lineRule="exact"/>
+              <w:jc w:val="center"/>
+              <w:rPr>
+                <w:rFonts w:hint="eastAsia" w:ascii="微软雅黑" w:hAnsi="微软雅黑" w:eastAsia="微软雅黑" w:cs="宋体"/>
+                <w:color w:val="000000"/>
+                <w:kern w:val="0"/>
+                <w:szCs w:val="21"/>
+                <w:lang w:val="en-US" w:eastAsia="zh-CN"/>
+              </w:rPr>
+            </w:pPr>
+            <w:r>
+              <w:rPr>
+                <w:rFonts w:hint="eastAsia" w:ascii="微软雅黑" w:hAnsi="微软雅黑" w:eastAsia="微软雅黑" w:cs="宋体"/>
+                <w:color w:val="000000"/>
+                <w:kern w:val="0"/>
+                <w:szCs w:val="21"/>
+                <w:lang w:val="en-US" w:eastAsia="zh-CN"/>
+              </w:rPr>
+              <w:t>float</w:t>
+            </w:r>
+          </w:p>
+        </w:tc>
+        <w:tc>
+          <w:tcPr>
+            <w:tcW w:w="2954" w:type="dxa"/>
+            <w:tcBorders>
+              <w:tl2br w:val="nil"/>
+              <w:tr2bl w:val="nil"/>
+            </w:tcBorders>
+            <w:textDirection w:val="lrTb"/>
+            <w:vAlign w:val="center"/>
+          </w:tcPr>
+          <w:p>
+            <w:pPr>
+              <w:spacing w:line="400" w:lineRule="exact"/>
+              <w:jc w:val="both"/>
+              <w:rPr>
+                <w:rFonts w:hint="eastAsia" w:ascii="微软雅黑" w:hAnsi="微软雅黑" w:eastAsia="微软雅黑" w:cs="宋体"/>
+                <w:color w:val="000000"/>
+                <w:kern w:val="0"/>
+                <w:szCs w:val="21"/>
+                <w:lang w:val="en-US" w:eastAsia="zh-CN"/>
+              </w:rPr>
+            </w:pPr>
+            <w:r>
+              <w:rPr>
+                <w:rFonts w:hint="eastAsia" w:ascii="微软雅黑" w:hAnsi="微软雅黑" w:eastAsia="微软雅黑" w:cs="宋体"/>
+                <w:color w:val="000000"/>
+                <w:kern w:val="0"/>
+                <w:szCs w:val="21"/>
+                <w:lang w:val="en-US" w:eastAsia="zh-CN"/>
+              </w:rPr>
+              <w:t>总花费，不算代金券抵扣</w:t>
+            </w:r>
+          </w:p>
+        </w:tc>
+      </w:tr>
+    </w:tbl>
+    <w:p>
+      <w:pPr>
+        <w:rPr>
+          <w:rFonts w:hint="eastAsia"/>
+          <w:lang w:val="en-US" w:eastAsia="zh-CN"/>
+        </w:rPr>
+      </w:pPr>
+    </w:p>
+    <w:p>
+      <w:pPr>
+        <w:pStyle w:val="3"/>
+        <w:rPr>
+          <w:rFonts w:hint="eastAsia"/>
+          <w:lang w:val="en-US" w:eastAsia="zh-CN"/>
+        </w:rPr>
+      </w:pPr>
+      <w:bookmarkStart w:id="30" w:name="_Toc26919"/>
+      <w:r>
+        <w:rPr>
+          <w:rFonts w:hint="eastAsia"/>
+          <w:lang w:val="en-US" w:eastAsia="zh-CN"/>
+        </w:rPr>
+        <w:t>1.5 添加收货地址</w:t>
+      </w:r>
+      <w:bookmarkEnd w:id="30"/>
+    </w:p>
+    <w:p>
+      <w:pPr>
+        <w:pStyle w:val="4"/>
+        <w:rPr>
+          <w:rFonts w:hint="eastAsia"/>
+          <w:lang w:val="en-US" w:eastAsia="zh-CN"/>
+        </w:rPr>
+      </w:pPr>
+      <w:bookmarkStart w:id="31" w:name="_Toc12999"/>
+      <w:r>
+        <w:rPr>
+          <w:rFonts w:hint="eastAsia"/>
+          <w:lang w:val="en-US" w:eastAsia="zh-CN"/>
+        </w:rPr>
+        <w:t>1.5.1 接口地址</w:t>
+      </w:r>
+      <w:bookmarkEnd w:id="31"/>
+    </w:p>
+    <w:p>
+      <w:pPr>
+        <w:rPr>
+          <w:rFonts w:hint="eastAsia"/>
+          <w:lang w:val="en-US" w:eastAsia="zh-CN"/>
+        </w:rPr>
+      </w:pPr>
+      <w:r>
+        <w:rPr>
+          <w:rFonts w:hint="eastAsia"/>
+          <w:lang w:val="en-US" w:eastAsia="zh-CN"/>
+        </w:rPr>
+        <w:t>/index/food/addReceiveAddress</w:t>
+      </w:r>
+    </w:p>
+    <w:p>
+      <w:pPr>
+        <w:pStyle w:val="4"/>
+        <w:rPr>
+          <w:rFonts w:hint="eastAsia"/>
+          <w:lang w:val="en-US" w:eastAsia="zh-CN"/>
+        </w:rPr>
+      </w:pPr>
+      <w:bookmarkStart w:id="32" w:name="_Toc22540"/>
+      <w:r>
+        <w:rPr>
+          <w:rFonts w:hint="eastAsia"/>
+          <w:lang w:val="en-US" w:eastAsia="zh-CN"/>
+        </w:rPr>
+        <w:t>1.5.2 请求参数</w:t>
+      </w:r>
+      <w:bookmarkEnd w:id="32"/>
+    </w:p>
+    <w:tbl>
+      <w:tblPr>
+        <w:tblStyle w:val="12"/>
+        <w:tblW w:w="8407" w:type="dxa"/>
+        <w:jc w:val="center"/>
+        <w:tblInd w:w="-1477" w:type="dxa"/>
+        <w:tblBorders>
+          <w:top w:val="single" w:color="auto" w:sz="4" w:space="0"/>
+          <w:left w:val="single" w:color="auto" w:sz="4" w:space="0"/>
+          <w:bottom w:val="single" w:color="auto" w:sz="4" w:space="0"/>
+          <w:right w:val="single" w:color="auto" w:sz="4" w:space="0"/>
+          <w:insideH w:val="single" w:color="auto" w:sz="4" w:space="0"/>
+          <w:insideV w:val="single" w:color="auto" w:sz="4" w:space="0"/>
+        </w:tblBorders>
+        <w:tblLayout w:type="fixed"/>
+        <w:tblCellMar>
+          <w:top w:w="0" w:type="dxa"/>
+          <w:left w:w="108" w:type="dxa"/>
+          <w:bottom w:w="0" w:type="dxa"/>
+          <w:right w:w="108" w:type="dxa"/>
+        </w:tblCellMar>
+      </w:tblPr>
+      <w:tblGrid>
+        <w:gridCol w:w="2662"/>
+        <w:gridCol w:w="2469"/>
+        <w:gridCol w:w="3276"/>
+      </w:tblGrid>
+      <w:tr>
+        <w:tblPrEx>
+          <w:tblBorders>
+            <w:top w:val="single" w:color="auto" w:sz="4" w:space="0"/>
+            <w:left w:val="single" w:color="auto" w:sz="4" w:space="0"/>
+            <w:bottom w:val="single" w:color="auto" w:sz="4" w:space="0"/>
+            <w:right w:val="single" w:color="auto" w:sz="4" w:space="0"/>
+            <w:insideH w:val="single" w:color="auto" w:sz="4" w:space="0"/>
+            <w:insideV w:val="single" w:color="auto" w:sz="4" w:space="0"/>
+          </w:tblBorders>
+          <w:tblLayout w:type="fixed"/>
+          <w:tblCellMar>
+            <w:top w:w="0" w:type="dxa"/>
+            <w:left w:w="108" w:type="dxa"/>
+            <w:bottom w:w="0" w:type="dxa"/>
+            <w:right w:w="108" w:type="dxa"/>
+          </w:tblCellMar>
+        </w:tblPrEx>
+        <w:trPr>
+          <w:trHeight w:val="325" w:hRule="atLeast"/>
+          <w:jc w:val="center"/>
+        </w:trPr>
+        <w:tc>
+          <w:tcPr>
+            <w:tcW w:w="2662" w:type="dxa"/>
+            <w:tcBorders>
+              <w:tl2br w:val="nil"/>
+              <w:tr2bl w:val="nil"/>
+            </w:tcBorders>
+            <w:shd w:val="clear" w:color="auto" w:fill="0070C0"/>
+            <w:textDirection w:val="lrTb"/>
+            <w:vAlign w:val="bottom"/>
+          </w:tcPr>
+          <w:p>
+            <w:pPr>
+              <w:spacing w:line="400" w:lineRule="exact"/>
+              <w:jc w:val="center"/>
+              <w:rPr>
+                <w:rFonts w:hint="eastAsia" w:ascii="微软雅黑" w:hAnsi="微软雅黑" w:eastAsia="微软雅黑" w:cs="宋体"/>
+                <w:color w:val="000000"/>
+                <w:kern w:val="0"/>
+                <w:szCs w:val="21"/>
+                <w:lang w:val="en-US" w:eastAsia="zh-CN"/>
+              </w:rPr>
+            </w:pPr>
+            <w:r>
+              <w:rPr>
+                <w:rFonts w:hint="eastAsia" w:ascii="微软雅黑" w:hAnsi="微软雅黑" w:eastAsia="微软雅黑" w:cs="宋体"/>
+                <w:b/>
+                <w:bCs/>
+                <w:color w:val="FFFFFF" w:themeColor="background1"/>
+                <w:kern w:val="0"/>
+                <w:szCs w:val="21"/>
+                <w:lang w:val="en-US" w:eastAsia="zh-CN"/>
+              </w:rPr>
+              <w:t>元素</w:t>
+            </w:r>
+          </w:p>
+        </w:tc>
+        <w:tc>
+          <w:tcPr>
+            <w:tcW w:w="2469" w:type="dxa"/>
+            <w:tcBorders>
+              <w:tl2br w:val="nil"/>
+              <w:tr2bl w:val="nil"/>
+            </w:tcBorders>
+            <w:shd w:val="clear" w:color="auto" w:fill="0070C0"/>
+            <w:textDirection w:val="lrTb"/>
+            <w:vAlign w:val="bottom"/>
+          </w:tcPr>
+          <w:p>
+            <w:pPr>
+              <w:spacing w:line="400" w:lineRule="exact"/>
+              <w:jc w:val="center"/>
+              <w:rPr>
+                <w:rFonts w:hint="eastAsia" w:ascii="微软雅黑" w:hAnsi="微软雅黑" w:eastAsia="微软雅黑" w:cs="宋体"/>
+                <w:color w:val="000000"/>
+                <w:kern w:val="0"/>
+                <w:szCs w:val="21"/>
+                <w:lang w:eastAsia="zh-CN"/>
+              </w:rPr>
+            </w:pPr>
+            <w:r>
+              <w:rPr>
+                <w:rFonts w:hint="eastAsia" w:ascii="微软雅黑" w:hAnsi="微软雅黑" w:eastAsia="微软雅黑" w:cs="宋体"/>
+                <w:b/>
+                <w:color w:val="FFFFFF"/>
+                <w:kern w:val="0"/>
+                <w:szCs w:val="21"/>
+                <w:lang w:val="en-US" w:eastAsia="zh-CN"/>
+              </w:rPr>
+              <w:t>类型</w:t>
+            </w:r>
+          </w:p>
+        </w:tc>
+        <w:tc>
+          <w:tcPr>
+            <w:tcW w:w="3276" w:type="dxa"/>
+            <w:tcBorders>
+              <w:tl2br w:val="nil"/>
+              <w:tr2bl w:val="nil"/>
+            </w:tcBorders>
+            <w:shd w:val="clear" w:color="auto" w:fill="0070C0"/>
+            <w:textDirection w:val="lrTb"/>
+            <w:vAlign w:val="bottom"/>
+          </w:tcPr>
+          <w:p>
+            <w:pPr>
+              <w:spacing w:line="400" w:lineRule="exact"/>
+              <w:jc w:val="center"/>
+              <w:rPr>
+                <w:rFonts w:hint="eastAsia" w:ascii="微软雅黑" w:hAnsi="微软雅黑" w:eastAsia="微软雅黑" w:cs="宋体"/>
+                <w:b/>
+                <w:color w:val="FFFFFF"/>
+                <w:kern w:val="0"/>
+                <w:szCs w:val="21"/>
+                <w:lang w:val="en-US" w:eastAsia="zh-CN"/>
+              </w:rPr>
+            </w:pPr>
+            <w:r>
+              <w:rPr>
+                <w:rFonts w:hint="eastAsia" w:ascii="微软雅黑" w:hAnsi="微软雅黑" w:eastAsia="微软雅黑" w:cs="宋体"/>
+                <w:b/>
+                <w:color w:val="FFFFFF"/>
+                <w:kern w:val="0"/>
+                <w:szCs w:val="21"/>
+                <w:lang w:val="en-US" w:eastAsia="zh-CN"/>
+              </w:rPr>
+              <w:t>说明</w:t>
+            </w:r>
+          </w:p>
+        </w:tc>
+      </w:tr>
+      <w:tr>
+        <w:tblPrEx>
+          <w:tblBorders>
+            <w:top w:val="single" w:color="auto" w:sz="4" w:space="0"/>
+            <w:left w:val="single" w:color="auto" w:sz="4" w:space="0"/>
+            <w:bottom w:val="single" w:color="auto" w:sz="4" w:space="0"/>
+            <w:right w:val="single" w:color="auto" w:sz="4" w:space="0"/>
+            <w:insideH w:val="single" w:color="auto" w:sz="4" w:space="0"/>
+            <w:insideV w:val="single" w:color="auto" w:sz="4" w:space="0"/>
+          </w:tblBorders>
+          <w:tblLayout w:type="fixed"/>
+          <w:tblCellMar>
+            <w:top w:w="0" w:type="dxa"/>
+            <w:left w:w="108" w:type="dxa"/>
+            <w:bottom w:w="0" w:type="dxa"/>
+            <w:right w:w="108" w:type="dxa"/>
+          </w:tblCellMar>
+        </w:tblPrEx>
+        <w:trPr>
+          <w:trHeight w:val="325" w:hRule="atLeast"/>
+          <w:jc w:val="center"/>
+        </w:trPr>
+        <w:tc>
+          <w:tcPr>
+            <w:tcW w:w="2662" w:type="dxa"/>
+            <w:tcBorders>
+              <w:tl2br w:val="nil"/>
+              <w:tr2bl w:val="nil"/>
+            </w:tcBorders>
+            <w:shd w:val="clear" w:color="auto" w:fill="FFFFFF"/>
+            <w:textDirection w:val="lrTb"/>
+            <w:vAlign w:val="bottom"/>
+          </w:tcPr>
+          <w:p>
+            <w:pPr>
+              <w:spacing w:line="400" w:lineRule="exact"/>
+              <w:jc w:val="center"/>
+              <w:rPr>
+                <w:rFonts w:hint="eastAsia" w:ascii="微软雅黑" w:hAnsi="微软雅黑" w:eastAsia="微软雅黑" w:cs="宋体"/>
+                <w:b w:val="0"/>
+                <w:bCs/>
+                <w:color w:val="000000"/>
+                <w:kern w:val="0"/>
+                <w:szCs w:val="21"/>
+                <w:highlight w:val="none"/>
+                <w:lang w:val="en-US" w:eastAsia="zh-CN"/>
+              </w:rPr>
+            </w:pPr>
+            <w:r>
+              <w:rPr>
+                <w:rFonts w:hint="eastAsia" w:ascii="微软雅黑" w:hAnsi="微软雅黑" w:eastAsia="微软雅黑" w:cs="宋体"/>
+                <w:b w:val="0"/>
+                <w:bCs/>
+                <w:color w:val="000000"/>
+                <w:kern w:val="0"/>
+                <w:szCs w:val="21"/>
+                <w:highlight w:val="none"/>
+                <w:lang w:val="en-US" w:eastAsia="zh-CN"/>
+              </w:rPr>
+              <w:t>userId</w:t>
+            </w:r>
+          </w:p>
+        </w:tc>
+        <w:tc>
+          <w:tcPr>
+            <w:tcW w:w="2469" w:type="dxa"/>
+            <w:tcBorders>
+              <w:tl2br w:val="nil"/>
+              <w:tr2bl w:val="nil"/>
+            </w:tcBorders>
+            <w:shd w:val="clear" w:color="auto" w:fill="FFFFFF"/>
+            <w:textDirection w:val="lrTb"/>
+            <w:vAlign w:val="bottom"/>
+          </w:tcPr>
+          <w:p>
+            <w:pPr>
+              <w:spacing w:line="400" w:lineRule="exact"/>
+              <w:jc w:val="center"/>
+              <w:rPr>
+                <w:rFonts w:hint="eastAsia" w:ascii="微软雅黑" w:hAnsi="微软雅黑" w:eastAsia="微软雅黑" w:cs="宋体"/>
+                <w:b w:val="0"/>
+                <w:bCs/>
+                <w:color w:val="000000"/>
+                <w:kern w:val="0"/>
+                <w:szCs w:val="21"/>
+                <w:highlight w:val="none"/>
+                <w:lang w:val="en-US" w:eastAsia="zh-CN"/>
+              </w:rPr>
+            </w:pPr>
+            <w:r>
+              <w:rPr>
+                <w:rFonts w:hint="eastAsia" w:ascii="微软雅黑" w:hAnsi="微软雅黑" w:eastAsia="微软雅黑" w:cs="宋体"/>
+                <w:b w:val="0"/>
+                <w:bCs/>
+                <w:color w:val="000000"/>
+                <w:kern w:val="0"/>
+                <w:szCs w:val="21"/>
+                <w:highlight w:val="none"/>
+                <w:lang w:val="en-US" w:eastAsia="zh-CN"/>
+              </w:rPr>
+              <w:t>Int</w:t>
+            </w:r>
+          </w:p>
+        </w:tc>
+        <w:tc>
+          <w:tcPr>
+            <w:tcW w:w="3276" w:type="dxa"/>
+            <w:tcBorders>
+              <w:tl2br w:val="nil"/>
+              <w:tr2bl w:val="nil"/>
+            </w:tcBorders>
+            <w:shd w:val="clear" w:color="auto" w:fill="FFFFFF"/>
+            <w:textDirection w:val="lrTb"/>
+            <w:vAlign w:val="bottom"/>
+          </w:tcPr>
+          <w:p>
+            <w:pPr>
+              <w:spacing w:line="400" w:lineRule="exact"/>
+              <w:jc w:val="center"/>
+              <w:rPr>
+                <w:rFonts w:hint="eastAsia" w:ascii="微软雅黑" w:hAnsi="微软雅黑" w:eastAsia="微软雅黑" w:cs="宋体"/>
+                <w:b w:val="0"/>
+                <w:bCs/>
+                <w:color w:val="000000"/>
+                <w:kern w:val="0"/>
+                <w:szCs w:val="21"/>
+                <w:highlight w:val="none"/>
+                <w:lang w:val="en-US" w:eastAsia="zh-CN"/>
+              </w:rPr>
+            </w:pPr>
+            <w:r>
+              <w:rPr>
+                <w:rFonts w:hint="eastAsia" w:ascii="微软雅黑" w:hAnsi="微软雅黑" w:eastAsia="微软雅黑" w:cs="宋体"/>
+                <w:b w:val="0"/>
+                <w:bCs/>
+                <w:color w:val="000000"/>
+                <w:kern w:val="0"/>
+                <w:szCs w:val="21"/>
+                <w:highlight w:val="none"/>
+                <w:lang w:val="en-US" w:eastAsia="zh-CN"/>
+              </w:rPr>
+              <w:t>用户id</w:t>
+            </w:r>
+          </w:p>
+        </w:tc>
+      </w:tr>
+      <w:tr>
+        <w:tblPrEx>
+          <w:tblBorders>
+            <w:top w:val="single" w:color="auto" w:sz="4" w:space="0"/>
+            <w:left w:val="single" w:color="auto" w:sz="4" w:space="0"/>
+            <w:bottom w:val="single" w:color="auto" w:sz="4" w:space="0"/>
+            <w:right w:val="single" w:color="auto" w:sz="4" w:space="0"/>
+            <w:insideH w:val="single" w:color="auto" w:sz="4" w:space="0"/>
+            <w:insideV w:val="single" w:color="auto" w:sz="4" w:space="0"/>
+          </w:tblBorders>
+          <w:tblLayout w:type="fixed"/>
+          <w:tblCellMar>
+            <w:top w:w="0" w:type="dxa"/>
+            <w:left w:w="108" w:type="dxa"/>
+            <w:bottom w:w="0" w:type="dxa"/>
+            <w:right w:w="108" w:type="dxa"/>
+          </w:tblCellMar>
+        </w:tblPrEx>
+        <w:trPr>
+          <w:trHeight w:val="325" w:hRule="atLeast"/>
+          <w:jc w:val="center"/>
+        </w:trPr>
+        <w:tc>
+          <w:tcPr>
+            <w:tcW w:w="2662" w:type="dxa"/>
+            <w:tcBorders>
+              <w:tl2br w:val="nil"/>
+              <w:tr2bl w:val="nil"/>
+            </w:tcBorders>
+            <w:shd w:val="clear" w:color="auto" w:fill="FFFFFF"/>
+            <w:textDirection w:val="lrTb"/>
+            <w:vAlign w:val="bottom"/>
+          </w:tcPr>
+          <w:p>
+            <w:pPr>
+              <w:spacing w:line="400" w:lineRule="exact"/>
+              <w:jc w:val="center"/>
+              <w:rPr>
+                <w:rFonts w:hint="eastAsia" w:ascii="微软雅黑" w:hAnsi="微软雅黑" w:eastAsia="微软雅黑" w:cs="宋体"/>
+                <w:b w:val="0"/>
+                <w:bCs/>
+                <w:color w:val="000000"/>
+                <w:kern w:val="0"/>
+                <w:szCs w:val="21"/>
+                <w:highlight w:val="none"/>
+                <w:lang w:val="en-US" w:eastAsia="zh-CN"/>
+              </w:rPr>
+            </w:pPr>
+            <w:r>
+              <w:rPr>
+                <w:rFonts w:hint="eastAsia" w:ascii="微软雅黑" w:hAnsi="微软雅黑" w:eastAsia="微软雅黑" w:cs="宋体"/>
+                <w:b w:val="0"/>
+                <w:bCs/>
+                <w:color w:val="000000"/>
+                <w:kern w:val="0"/>
+                <w:szCs w:val="21"/>
+                <w:highlight w:val="none"/>
+                <w:lang w:val="en-US" w:eastAsia="zh-CN"/>
+              </w:rPr>
+              <w:t>province</w:t>
+            </w:r>
+          </w:p>
+        </w:tc>
+        <w:tc>
+          <w:tcPr>
+            <w:tcW w:w="2469" w:type="dxa"/>
+            <w:tcBorders>
+              <w:tl2br w:val="nil"/>
+              <w:tr2bl w:val="nil"/>
+            </w:tcBorders>
+            <w:shd w:val="clear" w:color="auto" w:fill="FFFFFF"/>
+            <w:textDirection w:val="lrTb"/>
+            <w:vAlign w:val="bottom"/>
+          </w:tcPr>
+          <w:p>
+            <w:pPr>
+              <w:spacing w:line="400" w:lineRule="exact"/>
+              <w:jc w:val="center"/>
+              <w:rPr>
+                <w:rFonts w:hint="eastAsia" w:ascii="微软雅黑" w:hAnsi="微软雅黑" w:eastAsia="微软雅黑" w:cs="宋体"/>
+                <w:b w:val="0"/>
+                <w:bCs/>
+                <w:color w:val="000000"/>
+                <w:kern w:val="0"/>
+                <w:szCs w:val="21"/>
+                <w:highlight w:val="none"/>
+                <w:lang w:val="en-US" w:eastAsia="zh-CN"/>
+              </w:rPr>
+            </w:pPr>
+            <w:r>
+              <w:rPr>
+                <w:rFonts w:hint="eastAsia" w:ascii="微软雅黑" w:hAnsi="微软雅黑" w:eastAsia="微软雅黑" w:cs="宋体"/>
+                <w:b w:val="0"/>
+                <w:bCs/>
+                <w:color w:val="000000"/>
+                <w:kern w:val="0"/>
+                <w:szCs w:val="21"/>
+                <w:highlight w:val="none"/>
+                <w:lang w:val="en-US" w:eastAsia="zh-CN"/>
+              </w:rPr>
+              <w:t>String</w:t>
+            </w:r>
+          </w:p>
+        </w:tc>
+        <w:tc>
+          <w:tcPr>
+            <w:tcW w:w="3276" w:type="dxa"/>
+            <w:tcBorders>
+              <w:tl2br w:val="nil"/>
+              <w:tr2bl w:val="nil"/>
+            </w:tcBorders>
+            <w:shd w:val="clear" w:color="auto" w:fill="FFFFFF"/>
+            <w:textDirection w:val="lrTb"/>
+            <w:vAlign w:val="bottom"/>
+          </w:tcPr>
+          <w:p>
+            <w:pPr>
+              <w:spacing w:line="400" w:lineRule="exact"/>
+              <w:jc w:val="center"/>
+              <w:rPr>
+                <w:rFonts w:hint="eastAsia" w:ascii="微软雅黑" w:hAnsi="微软雅黑" w:eastAsia="微软雅黑" w:cs="宋体"/>
+                <w:b w:val="0"/>
+                <w:bCs/>
+                <w:color w:val="000000"/>
+                <w:kern w:val="0"/>
+                <w:szCs w:val="21"/>
+                <w:highlight w:val="none"/>
+                <w:lang w:val="en-US" w:eastAsia="zh-CN"/>
+              </w:rPr>
+            </w:pPr>
+            <w:r>
+              <w:rPr>
+                <w:rFonts w:hint="eastAsia" w:ascii="微软雅黑" w:hAnsi="微软雅黑" w:eastAsia="微软雅黑" w:cs="宋体"/>
+                <w:b w:val="0"/>
+                <w:bCs/>
+                <w:color w:val="000000"/>
+                <w:kern w:val="0"/>
+                <w:szCs w:val="21"/>
+                <w:highlight w:val="none"/>
+                <w:lang w:val="en-US" w:eastAsia="zh-CN"/>
+              </w:rPr>
+              <w:t>省市区</w:t>
+            </w:r>
+          </w:p>
+        </w:tc>
+      </w:tr>
+      <w:tr>
+        <w:tblPrEx>
+          <w:tblBorders>
+            <w:top w:val="single" w:color="auto" w:sz="4" w:space="0"/>
+            <w:left w:val="single" w:color="auto" w:sz="4" w:space="0"/>
+            <w:bottom w:val="single" w:color="auto" w:sz="4" w:space="0"/>
+            <w:right w:val="single" w:color="auto" w:sz="4" w:space="0"/>
+            <w:insideH w:val="single" w:color="auto" w:sz="4" w:space="0"/>
+            <w:insideV w:val="single" w:color="auto" w:sz="4" w:space="0"/>
+          </w:tblBorders>
+          <w:tblLayout w:type="fixed"/>
+          <w:tblCellMar>
+            <w:top w:w="0" w:type="dxa"/>
+            <w:left w:w="108" w:type="dxa"/>
+            <w:bottom w:w="0" w:type="dxa"/>
+            <w:right w:w="108" w:type="dxa"/>
+          </w:tblCellMar>
+        </w:tblPrEx>
+        <w:trPr>
+          <w:trHeight w:val="325" w:hRule="atLeast"/>
+          <w:jc w:val="center"/>
+        </w:trPr>
+        <w:tc>
+          <w:tcPr>
+            <w:tcW w:w="2662" w:type="dxa"/>
+            <w:tcBorders>
+              <w:tl2br w:val="nil"/>
+              <w:tr2bl w:val="nil"/>
+            </w:tcBorders>
+            <w:shd w:val="clear" w:color="auto" w:fill="FFFFFF"/>
+            <w:textDirection w:val="lrTb"/>
+            <w:vAlign w:val="bottom"/>
+          </w:tcPr>
+          <w:p>
+            <w:pPr>
+              <w:spacing w:line="400" w:lineRule="exact"/>
+              <w:jc w:val="center"/>
+              <w:rPr>
+                <w:rFonts w:hint="eastAsia" w:ascii="微软雅黑" w:hAnsi="微软雅黑" w:eastAsia="微软雅黑" w:cs="宋体"/>
+                <w:b w:val="0"/>
+                <w:bCs/>
+                <w:color w:val="000000"/>
+                <w:kern w:val="0"/>
+                <w:szCs w:val="21"/>
+                <w:highlight w:val="none"/>
+                <w:lang w:val="en-US" w:eastAsia="zh-CN"/>
+              </w:rPr>
+            </w:pPr>
+            <w:r>
+              <w:rPr>
+                <w:rFonts w:hint="eastAsia" w:ascii="微软雅黑" w:hAnsi="微软雅黑" w:eastAsia="微软雅黑" w:cs="宋体"/>
+                <w:b w:val="0"/>
+                <w:bCs/>
+                <w:color w:val="000000"/>
+                <w:kern w:val="0"/>
+                <w:szCs w:val="21"/>
+                <w:highlight w:val="none"/>
+                <w:lang w:val="en-US" w:eastAsia="zh-CN"/>
+              </w:rPr>
+              <w:t>detailAddress</w:t>
+            </w:r>
+          </w:p>
+        </w:tc>
+        <w:tc>
+          <w:tcPr>
+            <w:tcW w:w="2469" w:type="dxa"/>
+            <w:tcBorders>
+              <w:tl2br w:val="nil"/>
+              <w:tr2bl w:val="nil"/>
+            </w:tcBorders>
+            <w:shd w:val="clear" w:color="auto" w:fill="FFFFFF"/>
+            <w:textDirection w:val="lrTb"/>
+            <w:vAlign w:val="bottom"/>
+          </w:tcPr>
+          <w:p>
+            <w:pPr>
+              <w:spacing w:line="400" w:lineRule="exact"/>
+              <w:jc w:val="center"/>
+              <w:rPr>
+                <w:rFonts w:hint="eastAsia" w:ascii="微软雅黑" w:hAnsi="微软雅黑" w:eastAsia="微软雅黑" w:cs="宋体"/>
+                <w:b w:val="0"/>
+                <w:bCs/>
+                <w:color w:val="000000"/>
+                <w:kern w:val="0"/>
+                <w:szCs w:val="21"/>
+                <w:highlight w:val="none"/>
+                <w:lang w:val="en-US" w:eastAsia="zh-CN"/>
+              </w:rPr>
+            </w:pPr>
+            <w:r>
+              <w:rPr>
+                <w:rFonts w:hint="eastAsia" w:ascii="微软雅黑" w:hAnsi="微软雅黑" w:eastAsia="微软雅黑" w:cs="宋体"/>
+                <w:b w:val="0"/>
+                <w:bCs/>
+                <w:color w:val="000000"/>
+                <w:kern w:val="0"/>
+                <w:szCs w:val="21"/>
+                <w:highlight w:val="none"/>
+                <w:lang w:val="en-US" w:eastAsia="zh-CN"/>
+              </w:rPr>
+              <w:t>String</w:t>
+            </w:r>
+          </w:p>
+        </w:tc>
+        <w:tc>
+          <w:tcPr>
+            <w:tcW w:w="3276" w:type="dxa"/>
+            <w:tcBorders>
+              <w:tl2br w:val="nil"/>
+              <w:tr2bl w:val="nil"/>
+            </w:tcBorders>
+            <w:shd w:val="clear" w:color="auto" w:fill="FFFFFF"/>
+            <w:textDirection w:val="lrTb"/>
+            <w:vAlign w:val="bottom"/>
+          </w:tcPr>
+          <w:p>
+            <w:pPr>
+              <w:spacing w:line="400" w:lineRule="exact"/>
+              <w:jc w:val="center"/>
+              <w:rPr>
+                <w:rFonts w:hint="eastAsia" w:ascii="微软雅黑" w:hAnsi="微软雅黑" w:eastAsia="微软雅黑" w:cs="宋体"/>
+                <w:b w:val="0"/>
+                <w:bCs/>
+                <w:color w:val="000000"/>
+                <w:kern w:val="0"/>
+                <w:szCs w:val="21"/>
+                <w:highlight w:val="none"/>
+                <w:lang w:val="en-US" w:eastAsia="zh-CN"/>
+              </w:rPr>
+            </w:pPr>
+            <w:r>
+              <w:rPr>
+                <w:rFonts w:hint="eastAsia" w:ascii="微软雅黑" w:hAnsi="微软雅黑" w:eastAsia="微软雅黑" w:cs="宋体"/>
+                <w:b w:val="0"/>
+                <w:bCs/>
+                <w:color w:val="000000"/>
+                <w:kern w:val="0"/>
+                <w:szCs w:val="21"/>
+                <w:highlight w:val="none"/>
+                <w:lang w:val="en-US" w:eastAsia="zh-CN"/>
+              </w:rPr>
+              <w:t>详细地址（街道，楼号、门号）</w:t>
+            </w:r>
+          </w:p>
+        </w:tc>
+      </w:tr>
+      <w:tr>
+        <w:tblPrEx>
+          <w:tblBorders>
+            <w:top w:val="single" w:color="auto" w:sz="4" w:space="0"/>
+            <w:left w:val="single" w:color="auto" w:sz="4" w:space="0"/>
+            <w:bottom w:val="single" w:color="auto" w:sz="4" w:space="0"/>
+            <w:right w:val="single" w:color="auto" w:sz="4" w:space="0"/>
+            <w:insideH w:val="single" w:color="auto" w:sz="4" w:space="0"/>
+            <w:insideV w:val="single" w:color="auto" w:sz="4" w:space="0"/>
+          </w:tblBorders>
+          <w:tblLayout w:type="fixed"/>
+          <w:tblCellMar>
+            <w:top w:w="0" w:type="dxa"/>
+            <w:left w:w="108" w:type="dxa"/>
+            <w:bottom w:w="0" w:type="dxa"/>
+            <w:right w:w="108" w:type="dxa"/>
+          </w:tblCellMar>
+        </w:tblPrEx>
+        <w:trPr>
+          <w:trHeight w:val="325" w:hRule="atLeast"/>
+          <w:jc w:val="center"/>
+        </w:trPr>
+        <w:tc>
+          <w:tcPr>
+            <w:tcW w:w="2662" w:type="dxa"/>
+            <w:tcBorders>
+              <w:tl2br w:val="nil"/>
+              <w:tr2bl w:val="nil"/>
+            </w:tcBorders>
+            <w:shd w:val="clear" w:color="auto" w:fill="FFFFFF"/>
+            <w:textDirection w:val="lrTb"/>
+            <w:vAlign w:val="bottom"/>
+          </w:tcPr>
+          <w:p>
+            <w:pPr>
+              <w:spacing w:line="400" w:lineRule="exact"/>
+              <w:jc w:val="center"/>
+              <w:rPr>
+                <w:rFonts w:hint="eastAsia" w:ascii="微软雅黑" w:hAnsi="微软雅黑" w:eastAsia="微软雅黑" w:cs="宋体"/>
+                <w:b w:val="0"/>
+                <w:bCs/>
+                <w:color w:val="000000"/>
+                <w:kern w:val="0"/>
+                <w:szCs w:val="21"/>
+                <w:highlight w:val="none"/>
+                <w:lang w:val="en-US" w:eastAsia="zh-CN"/>
+              </w:rPr>
+            </w:pPr>
+            <w:r>
+              <w:rPr>
+                <w:rFonts w:hint="eastAsia" w:ascii="微软雅黑" w:hAnsi="微软雅黑" w:eastAsia="微软雅黑" w:cs="宋体"/>
+                <w:b w:val="0"/>
+                <w:bCs/>
+                <w:color w:val="000000"/>
+                <w:kern w:val="0"/>
+                <w:szCs w:val="21"/>
+                <w:highlight w:val="none"/>
+                <w:lang w:val="en-US" w:eastAsia="zh-CN"/>
+              </w:rPr>
+              <w:t>receiverGender</w:t>
+            </w:r>
+          </w:p>
+        </w:tc>
+        <w:tc>
+          <w:tcPr>
+            <w:tcW w:w="2469" w:type="dxa"/>
+            <w:tcBorders>
+              <w:tl2br w:val="nil"/>
+              <w:tr2bl w:val="nil"/>
+            </w:tcBorders>
+            <w:shd w:val="clear" w:color="auto" w:fill="FFFFFF"/>
+            <w:textDirection w:val="lrTb"/>
+            <w:vAlign w:val="bottom"/>
+          </w:tcPr>
+          <w:p>
+            <w:pPr>
+              <w:spacing w:line="400" w:lineRule="exact"/>
+              <w:jc w:val="center"/>
+              <w:rPr>
+                <w:rFonts w:hint="eastAsia" w:ascii="微软雅黑" w:hAnsi="微软雅黑" w:eastAsia="微软雅黑" w:cs="宋体"/>
+                <w:b w:val="0"/>
+                <w:bCs/>
+                <w:color w:val="000000"/>
+                <w:kern w:val="0"/>
+                <w:szCs w:val="21"/>
+                <w:highlight w:val="none"/>
+                <w:lang w:val="en-US" w:eastAsia="zh-CN"/>
+              </w:rPr>
+            </w:pPr>
+            <w:r>
+              <w:rPr>
+                <w:rFonts w:hint="eastAsia" w:ascii="微软雅黑" w:hAnsi="微软雅黑" w:eastAsia="微软雅黑" w:cs="宋体"/>
+                <w:b w:val="0"/>
+                <w:bCs/>
+                <w:color w:val="000000"/>
+                <w:kern w:val="0"/>
+                <w:szCs w:val="21"/>
+                <w:highlight w:val="none"/>
+                <w:lang w:val="en-US" w:eastAsia="zh-CN"/>
+              </w:rPr>
+              <w:t>Int</w:t>
+            </w:r>
+          </w:p>
+        </w:tc>
+        <w:tc>
+          <w:tcPr>
+            <w:tcW w:w="3276" w:type="dxa"/>
+            <w:tcBorders>
+              <w:tl2br w:val="nil"/>
+              <w:tr2bl w:val="nil"/>
+            </w:tcBorders>
+            <w:shd w:val="clear" w:color="auto" w:fill="FFFFFF"/>
+            <w:textDirection w:val="lrTb"/>
+            <w:vAlign w:val="bottom"/>
+          </w:tcPr>
+          <w:p>
+            <w:pPr>
+              <w:spacing w:line="400" w:lineRule="exact"/>
+              <w:jc w:val="center"/>
+              <w:rPr>
+                <w:rFonts w:hint="eastAsia" w:ascii="微软雅黑" w:hAnsi="微软雅黑" w:eastAsia="微软雅黑" w:cs="宋体"/>
+                <w:b w:val="0"/>
+                <w:bCs/>
+                <w:color w:val="000000"/>
+                <w:kern w:val="0"/>
+                <w:szCs w:val="21"/>
+                <w:highlight w:val="none"/>
+                <w:lang w:val="en-US" w:eastAsia="zh-CN"/>
+              </w:rPr>
+            </w:pPr>
+            <w:r>
+              <w:rPr>
+                <w:rFonts w:hint="eastAsia" w:ascii="微软雅黑" w:hAnsi="微软雅黑" w:eastAsia="微软雅黑" w:cs="宋体"/>
+                <w:b w:val="0"/>
+                <w:bCs/>
+                <w:color w:val="000000"/>
+                <w:kern w:val="0"/>
+                <w:szCs w:val="21"/>
+                <w:highlight w:val="none"/>
+                <w:lang w:val="en-US" w:eastAsia="zh-CN"/>
+              </w:rPr>
+              <w:t>收货人性别，0 女， 1 男</w:t>
+            </w:r>
+          </w:p>
+        </w:tc>
+      </w:tr>
+      <w:tr>
+        <w:tblPrEx>
+          <w:tblBorders>
+            <w:top w:val="single" w:color="auto" w:sz="4" w:space="0"/>
+            <w:left w:val="single" w:color="auto" w:sz="4" w:space="0"/>
+            <w:bottom w:val="single" w:color="auto" w:sz="4" w:space="0"/>
+            <w:right w:val="single" w:color="auto" w:sz="4" w:space="0"/>
+            <w:insideH w:val="single" w:color="auto" w:sz="4" w:space="0"/>
+            <w:insideV w:val="single" w:color="auto" w:sz="4" w:space="0"/>
+          </w:tblBorders>
+          <w:tblLayout w:type="fixed"/>
+          <w:tblCellMar>
+            <w:top w:w="0" w:type="dxa"/>
+            <w:left w:w="108" w:type="dxa"/>
+            <w:bottom w:w="0" w:type="dxa"/>
+            <w:right w:w="108" w:type="dxa"/>
+          </w:tblCellMar>
+        </w:tblPrEx>
+        <w:trPr>
+          <w:trHeight w:val="325" w:hRule="atLeast"/>
+          <w:jc w:val="center"/>
+        </w:trPr>
+        <w:tc>
+          <w:tcPr>
+            <w:tcW w:w="2662" w:type="dxa"/>
+            <w:tcBorders>
+              <w:tl2br w:val="nil"/>
+              <w:tr2bl w:val="nil"/>
+            </w:tcBorders>
+            <w:shd w:val="clear" w:color="auto" w:fill="FFFFFF"/>
+            <w:textDirection w:val="lrTb"/>
+            <w:vAlign w:val="bottom"/>
+          </w:tcPr>
+          <w:p>
+            <w:pPr>
+              <w:spacing w:line="400" w:lineRule="exact"/>
+              <w:jc w:val="center"/>
+              <w:rPr>
+                <w:rFonts w:hint="eastAsia" w:ascii="微软雅黑" w:hAnsi="微软雅黑" w:eastAsia="微软雅黑" w:cs="宋体"/>
+                <w:b w:val="0"/>
+                <w:bCs/>
+                <w:color w:val="000000"/>
+                <w:kern w:val="0"/>
+                <w:szCs w:val="21"/>
+                <w:highlight w:val="none"/>
+                <w:lang w:val="en-US" w:eastAsia="zh-CN"/>
+              </w:rPr>
+            </w:pPr>
+            <w:r>
+              <w:rPr>
+                <w:rFonts w:hint="eastAsia" w:ascii="微软雅黑" w:hAnsi="微软雅黑" w:eastAsia="微软雅黑" w:cs="宋体"/>
+                <w:b w:val="0"/>
+                <w:bCs/>
+                <w:color w:val="000000"/>
+                <w:kern w:val="0"/>
+                <w:szCs w:val="21"/>
+                <w:highlight w:val="none"/>
+                <w:lang w:val="en-US" w:eastAsia="zh-CN"/>
+              </w:rPr>
+              <w:t>phone</w:t>
+            </w:r>
+          </w:p>
+        </w:tc>
+        <w:tc>
+          <w:tcPr>
+            <w:tcW w:w="2469" w:type="dxa"/>
+            <w:tcBorders>
+              <w:tl2br w:val="nil"/>
+              <w:tr2bl w:val="nil"/>
+            </w:tcBorders>
+            <w:shd w:val="clear" w:color="auto" w:fill="FFFFFF"/>
+            <w:textDirection w:val="lrTb"/>
+            <w:vAlign w:val="bottom"/>
+          </w:tcPr>
+          <w:p>
+            <w:pPr>
+              <w:spacing w:line="400" w:lineRule="exact"/>
+              <w:jc w:val="center"/>
+              <w:rPr>
+                <w:rFonts w:hint="eastAsia" w:ascii="微软雅黑" w:hAnsi="微软雅黑" w:eastAsia="微软雅黑" w:cs="宋体"/>
+                <w:b w:val="0"/>
+                <w:bCs/>
+                <w:color w:val="000000"/>
+                <w:kern w:val="0"/>
+                <w:szCs w:val="21"/>
+                <w:highlight w:val="none"/>
+                <w:lang w:val="en-US" w:eastAsia="zh-CN"/>
+              </w:rPr>
+            </w:pPr>
+            <w:r>
+              <w:rPr>
+                <w:rFonts w:hint="eastAsia" w:ascii="微软雅黑" w:hAnsi="微软雅黑" w:eastAsia="微软雅黑" w:cs="宋体"/>
+                <w:b w:val="0"/>
+                <w:bCs/>
+                <w:color w:val="000000"/>
+                <w:kern w:val="0"/>
+                <w:szCs w:val="21"/>
+                <w:highlight w:val="none"/>
+                <w:lang w:val="en-US" w:eastAsia="zh-CN"/>
+              </w:rPr>
+              <w:t>String</w:t>
+            </w:r>
+          </w:p>
+        </w:tc>
+        <w:tc>
+          <w:tcPr>
+            <w:tcW w:w="3276" w:type="dxa"/>
+            <w:tcBorders>
+              <w:tl2br w:val="nil"/>
+              <w:tr2bl w:val="nil"/>
+            </w:tcBorders>
+            <w:shd w:val="clear" w:color="auto" w:fill="FFFFFF"/>
+            <w:textDirection w:val="lrTb"/>
+            <w:vAlign w:val="bottom"/>
+          </w:tcPr>
+          <w:p>
+            <w:pPr>
+              <w:spacing w:line="400" w:lineRule="exact"/>
+              <w:jc w:val="center"/>
+              <w:rPr>
+                <w:rFonts w:hint="eastAsia" w:ascii="微软雅黑" w:hAnsi="微软雅黑" w:eastAsia="微软雅黑" w:cs="宋体"/>
+                <w:b w:val="0"/>
+                <w:bCs/>
+                <w:color w:val="000000"/>
+                <w:kern w:val="0"/>
+                <w:szCs w:val="21"/>
+                <w:highlight w:val="none"/>
+                <w:lang w:val="en-US" w:eastAsia="zh-CN"/>
+              </w:rPr>
+            </w:pPr>
+            <w:r>
+              <w:rPr>
+                <w:rFonts w:hint="eastAsia" w:ascii="微软雅黑" w:hAnsi="微软雅黑" w:eastAsia="微软雅黑" w:cs="宋体"/>
+                <w:b w:val="0"/>
+                <w:bCs/>
+                <w:color w:val="000000"/>
+                <w:kern w:val="0"/>
+                <w:szCs w:val="21"/>
+                <w:highlight w:val="none"/>
+                <w:lang w:val="en-US" w:eastAsia="zh-CN"/>
+              </w:rPr>
+              <w:t>收货人手机号码</w:t>
+            </w:r>
+          </w:p>
+        </w:tc>
+      </w:tr>
+      <w:tr>
+        <w:tblPrEx>
+          <w:tblBorders>
+            <w:top w:val="single" w:color="auto" w:sz="4" w:space="0"/>
+            <w:left w:val="single" w:color="auto" w:sz="4" w:space="0"/>
+            <w:bottom w:val="single" w:color="auto" w:sz="4" w:space="0"/>
+            <w:right w:val="single" w:color="auto" w:sz="4" w:space="0"/>
+            <w:insideH w:val="single" w:color="auto" w:sz="4" w:space="0"/>
+            <w:insideV w:val="single" w:color="auto" w:sz="4" w:space="0"/>
+          </w:tblBorders>
+          <w:tblLayout w:type="fixed"/>
+          <w:tblCellMar>
+            <w:top w:w="0" w:type="dxa"/>
+            <w:left w:w="108" w:type="dxa"/>
+            <w:bottom w:w="0" w:type="dxa"/>
+            <w:right w:w="108" w:type="dxa"/>
+          </w:tblCellMar>
+        </w:tblPrEx>
+        <w:trPr>
+          <w:trHeight w:val="325" w:hRule="atLeast"/>
+          <w:jc w:val="center"/>
+        </w:trPr>
+        <w:tc>
+          <w:tcPr>
+            <w:tcW w:w="2662" w:type="dxa"/>
+            <w:tcBorders>
+              <w:tl2br w:val="nil"/>
+              <w:tr2bl w:val="nil"/>
+            </w:tcBorders>
+            <w:shd w:val="clear" w:color="auto" w:fill="FFFFFF"/>
+            <w:textDirection w:val="lrTb"/>
+            <w:vAlign w:val="bottom"/>
+          </w:tcPr>
+          <w:p>
+            <w:pPr>
+              <w:spacing w:line="400" w:lineRule="exact"/>
+              <w:jc w:val="center"/>
+              <w:rPr>
+                <w:rFonts w:hint="eastAsia" w:ascii="微软雅黑" w:hAnsi="微软雅黑" w:eastAsia="微软雅黑" w:cs="宋体"/>
+                <w:b w:val="0"/>
+                <w:bCs/>
+                <w:color w:val="000000"/>
+                <w:kern w:val="0"/>
+                <w:szCs w:val="21"/>
+                <w:highlight w:val="none"/>
+                <w:lang w:val="en-US" w:eastAsia="zh-CN"/>
+              </w:rPr>
+            </w:pPr>
+            <w:r>
+              <w:rPr>
+                <w:rFonts w:hint="eastAsia" w:ascii="微软雅黑" w:hAnsi="微软雅黑" w:eastAsia="微软雅黑" w:cs="宋体"/>
+                <w:b w:val="0"/>
+                <w:bCs/>
+                <w:color w:val="000000"/>
+                <w:kern w:val="0"/>
+                <w:szCs w:val="21"/>
+                <w:highlight w:val="none"/>
+                <w:lang w:val="en-US" w:eastAsia="zh-CN"/>
+              </w:rPr>
+              <w:t>receiverName</w:t>
+            </w:r>
+          </w:p>
+        </w:tc>
+        <w:tc>
+          <w:tcPr>
+            <w:tcW w:w="2469" w:type="dxa"/>
+            <w:tcBorders>
+              <w:tl2br w:val="nil"/>
+              <w:tr2bl w:val="nil"/>
+            </w:tcBorders>
+            <w:shd w:val="clear" w:color="auto" w:fill="FFFFFF"/>
+            <w:textDirection w:val="lrTb"/>
+            <w:vAlign w:val="bottom"/>
+          </w:tcPr>
+          <w:p>
+            <w:pPr>
+              <w:spacing w:line="400" w:lineRule="exact"/>
+              <w:jc w:val="center"/>
+              <w:rPr>
+                <w:rFonts w:hint="eastAsia" w:ascii="微软雅黑" w:hAnsi="微软雅黑" w:eastAsia="微软雅黑" w:cs="宋体"/>
+                <w:b w:val="0"/>
+                <w:bCs/>
+                <w:color w:val="000000"/>
+                <w:kern w:val="0"/>
+                <w:szCs w:val="21"/>
+                <w:highlight w:val="none"/>
+                <w:lang w:val="en-US" w:eastAsia="zh-CN"/>
+              </w:rPr>
+            </w:pPr>
+            <w:r>
+              <w:rPr>
+                <w:rFonts w:hint="eastAsia" w:ascii="微软雅黑" w:hAnsi="微软雅黑" w:eastAsia="微软雅黑" w:cs="宋体"/>
+                <w:b w:val="0"/>
+                <w:bCs/>
+                <w:color w:val="000000"/>
+                <w:kern w:val="0"/>
+                <w:szCs w:val="21"/>
+                <w:highlight w:val="none"/>
+                <w:lang w:val="en-US" w:eastAsia="zh-CN"/>
+              </w:rPr>
+              <w:t>String</w:t>
+            </w:r>
+          </w:p>
+        </w:tc>
+        <w:tc>
+          <w:tcPr>
+            <w:tcW w:w="3276" w:type="dxa"/>
+            <w:tcBorders>
+              <w:tl2br w:val="nil"/>
+              <w:tr2bl w:val="nil"/>
+            </w:tcBorders>
+            <w:shd w:val="clear" w:color="auto" w:fill="FFFFFF"/>
+            <w:textDirection w:val="lrTb"/>
+            <w:vAlign w:val="bottom"/>
+          </w:tcPr>
+          <w:p>
+            <w:pPr>
+              <w:spacing w:line="400" w:lineRule="exact"/>
+              <w:jc w:val="center"/>
+              <w:rPr>
+                <w:rFonts w:hint="eastAsia" w:ascii="微软雅黑" w:hAnsi="微软雅黑" w:eastAsia="微软雅黑" w:cs="宋体"/>
+                <w:b w:val="0"/>
+                <w:bCs/>
+                <w:color w:val="000000"/>
+                <w:kern w:val="0"/>
+                <w:szCs w:val="21"/>
+                <w:highlight w:val="none"/>
+                <w:lang w:val="en-US" w:eastAsia="zh-CN"/>
+              </w:rPr>
+            </w:pPr>
+            <w:r>
+              <w:rPr>
+                <w:rFonts w:hint="eastAsia" w:ascii="微软雅黑" w:hAnsi="微软雅黑" w:eastAsia="微软雅黑" w:cs="宋体"/>
+                <w:b w:val="0"/>
+                <w:bCs/>
+                <w:color w:val="000000"/>
+                <w:kern w:val="0"/>
+                <w:szCs w:val="21"/>
+                <w:highlight w:val="none"/>
+                <w:lang w:val="en-US" w:eastAsia="zh-CN"/>
+              </w:rPr>
+              <w:t>收货人姓名</w:t>
+            </w:r>
+          </w:p>
+        </w:tc>
+      </w:tr>
+    </w:tbl>
+    <w:p>
+      <w:pPr>
+        <w:pStyle w:val="4"/>
+        <w:rPr>
+          <w:rFonts w:hint="eastAsia"/>
+          <w:lang w:val="en-US" w:eastAsia="zh-CN"/>
+        </w:rPr>
+      </w:pPr>
+      <w:bookmarkStart w:id="33" w:name="_Toc7102"/>
+      <w:r>
+        <w:rPr>
+          <w:rFonts w:hint="eastAsia"/>
+          <w:lang w:val="en-US" w:eastAsia="zh-CN"/>
+        </w:rPr>
+        <w:t>1.5.3 相应内容</w:t>
+      </w:r>
+      <w:bookmarkEnd w:id="33"/>
+    </w:p>
+    <w:tbl>
+      <w:tblPr>
+        <w:tblStyle w:val="12"/>
+        <w:tblW w:w="8435" w:type="dxa"/>
+        <w:jc w:val="center"/>
+        <w:tblInd w:w="-626" w:type="dxa"/>
+        <w:tblBorders>
+          <w:top w:val="single" w:color="auto" w:sz="4" w:space="0"/>
+          <w:left w:val="single" w:color="auto" w:sz="4" w:space="0"/>
+          <w:bottom w:val="single" w:color="auto" w:sz="4" w:space="0"/>
+          <w:right w:val="single" w:color="auto" w:sz="4" w:space="0"/>
+          <w:insideH w:val="single" w:color="auto" w:sz="4" w:space="0"/>
+          <w:insideV w:val="single" w:color="auto" w:sz="4" w:space="0"/>
+        </w:tblBorders>
+        <w:tblLayout w:type="fixed"/>
+        <w:tblCellMar>
+          <w:top w:w="0" w:type="dxa"/>
+          <w:left w:w="108" w:type="dxa"/>
+          <w:bottom w:w="0" w:type="dxa"/>
+          <w:right w:w="108" w:type="dxa"/>
+        </w:tblCellMar>
+      </w:tblPr>
+      <w:tblGrid>
+        <w:gridCol w:w="1976"/>
+        <w:gridCol w:w="2088"/>
+        <w:gridCol w:w="1417"/>
+        <w:gridCol w:w="2954"/>
+      </w:tblGrid>
+      <w:tr>
+        <w:tblPrEx>
+          <w:tblBorders>
+            <w:top w:val="single" w:color="auto" w:sz="4" w:space="0"/>
+            <w:left w:val="single" w:color="auto" w:sz="4" w:space="0"/>
+            <w:bottom w:val="single" w:color="auto" w:sz="4" w:space="0"/>
+            <w:right w:val="single" w:color="auto" w:sz="4" w:space="0"/>
+            <w:insideH w:val="single" w:color="auto" w:sz="4" w:space="0"/>
+            <w:insideV w:val="single" w:color="auto" w:sz="4" w:space="0"/>
+          </w:tblBorders>
+          <w:tblLayout w:type="fixed"/>
+          <w:tblCellMar>
+            <w:top w:w="0" w:type="dxa"/>
+            <w:left w:w="108" w:type="dxa"/>
+            <w:bottom w:w="0" w:type="dxa"/>
+            <w:right w:w="108" w:type="dxa"/>
+          </w:tblCellMar>
+        </w:tblPrEx>
+        <w:trPr>
+          <w:trHeight w:val="325" w:hRule="atLeast"/>
+          <w:jc w:val="center"/>
+        </w:trPr>
+        <w:tc>
+          <w:tcPr>
+            <w:tcW w:w="1976" w:type="dxa"/>
+            <w:tcBorders>
+              <w:tl2br w:val="nil"/>
+              <w:tr2bl w:val="nil"/>
+            </w:tcBorders>
+            <w:shd w:val="clear" w:color="auto" w:fill="0070C0"/>
+            <w:textDirection w:val="lrTb"/>
+            <w:vAlign w:val="bottom"/>
+          </w:tcPr>
+          <w:p>
+            <w:pPr>
+              <w:spacing w:line="400" w:lineRule="exact"/>
+              <w:jc w:val="center"/>
+              <w:rPr>
+                <w:rFonts w:ascii="微软雅黑" w:hAnsi="微软雅黑" w:eastAsia="微软雅黑" w:cs="宋体"/>
+                <w:color w:val="000000"/>
+                <w:kern w:val="0"/>
+                <w:szCs w:val="21"/>
+              </w:rPr>
+            </w:pPr>
+            <w:r>
+              <w:rPr>
+                <w:rFonts w:hint="eastAsia" w:ascii="微软雅黑" w:hAnsi="微软雅黑" w:eastAsia="微软雅黑" w:cs="宋体"/>
+                <w:b/>
+                <w:color w:val="FFFFFF"/>
+                <w:kern w:val="0"/>
+                <w:szCs w:val="21"/>
+              </w:rPr>
+              <w:t>元素</w:t>
+            </w:r>
+          </w:p>
+        </w:tc>
+        <w:tc>
+          <w:tcPr>
+            <w:tcW w:w="2088" w:type="dxa"/>
+            <w:tcBorders>
+              <w:tl2br w:val="nil"/>
+              <w:tr2bl w:val="nil"/>
+            </w:tcBorders>
+            <w:shd w:val="clear" w:color="auto" w:fill="0070C0"/>
+            <w:textDirection w:val="lrTb"/>
+            <w:vAlign w:val="bottom"/>
+          </w:tcPr>
+          <w:p>
+            <w:pPr>
+              <w:spacing w:line="400" w:lineRule="exact"/>
+              <w:jc w:val="center"/>
+              <w:rPr>
+                <w:rFonts w:ascii="微软雅黑" w:hAnsi="微软雅黑" w:eastAsia="微软雅黑" w:cs="宋体"/>
+                <w:color w:val="000000"/>
+                <w:kern w:val="0"/>
+                <w:szCs w:val="21"/>
+              </w:rPr>
+            </w:pPr>
+            <w:r>
+              <w:rPr>
+                <w:rFonts w:hint="eastAsia" w:ascii="微软雅黑" w:hAnsi="微软雅黑" w:eastAsia="微软雅黑" w:cs="宋体"/>
+                <w:b/>
+                <w:color w:val="FFFFFF"/>
+                <w:kern w:val="0"/>
+                <w:szCs w:val="21"/>
+              </w:rPr>
+              <w:t>子元素</w:t>
+            </w:r>
+          </w:p>
+        </w:tc>
+        <w:tc>
+          <w:tcPr>
+            <w:tcW w:w="1417" w:type="dxa"/>
+            <w:tcBorders>
+              <w:tl2br w:val="nil"/>
+              <w:tr2bl w:val="nil"/>
+            </w:tcBorders>
+            <w:shd w:val="clear" w:color="auto" w:fill="0070C0"/>
+            <w:textDirection w:val="lrTb"/>
+            <w:vAlign w:val="bottom"/>
+          </w:tcPr>
+          <w:p>
+            <w:pPr>
+              <w:spacing w:line="400" w:lineRule="exact"/>
+              <w:jc w:val="center"/>
+              <w:rPr>
+                <w:rFonts w:ascii="微软雅黑" w:hAnsi="微软雅黑" w:eastAsia="微软雅黑" w:cs="宋体"/>
+                <w:color w:val="000000"/>
+                <w:kern w:val="0"/>
+                <w:szCs w:val="21"/>
+              </w:rPr>
+            </w:pPr>
+            <w:r>
+              <w:rPr>
+                <w:rFonts w:hint="eastAsia" w:ascii="微软雅黑" w:hAnsi="微软雅黑" w:eastAsia="微软雅黑" w:cs="宋体"/>
+                <w:b/>
+                <w:color w:val="FFFFFF"/>
+                <w:kern w:val="0"/>
+                <w:szCs w:val="21"/>
+              </w:rPr>
+              <w:t>数据类型</w:t>
+            </w:r>
+          </w:p>
+        </w:tc>
+        <w:tc>
+          <w:tcPr>
+            <w:tcW w:w="2954" w:type="dxa"/>
+            <w:tcBorders>
+              <w:tl2br w:val="nil"/>
+              <w:tr2bl w:val="nil"/>
+            </w:tcBorders>
+            <w:shd w:val="clear" w:color="auto" w:fill="0070C0"/>
+            <w:textDirection w:val="lrTb"/>
+            <w:vAlign w:val="bottom"/>
+          </w:tcPr>
+          <w:p>
+            <w:pPr>
+              <w:spacing w:line="400" w:lineRule="exact"/>
+              <w:jc w:val="center"/>
+              <w:rPr>
+                <w:rFonts w:ascii="微软雅黑" w:hAnsi="微软雅黑" w:eastAsia="微软雅黑" w:cs="宋体"/>
+                <w:color w:val="000000"/>
+                <w:kern w:val="0"/>
+                <w:szCs w:val="21"/>
+              </w:rPr>
+            </w:pPr>
+            <w:r>
+              <w:rPr>
+                <w:rFonts w:hint="eastAsia" w:ascii="微软雅黑" w:hAnsi="微软雅黑" w:eastAsia="微软雅黑" w:cs="宋体"/>
+                <w:b/>
+                <w:color w:val="FFFFFF"/>
+                <w:kern w:val="0"/>
+                <w:szCs w:val="21"/>
+              </w:rPr>
+              <w:t>说明</w:t>
+            </w:r>
+          </w:p>
+        </w:tc>
+      </w:tr>
+      <w:tr>
+        <w:tblPrEx>
+          <w:tblBorders>
+            <w:top w:val="single" w:color="auto" w:sz="4" w:space="0"/>
+            <w:left w:val="single" w:color="auto" w:sz="4" w:space="0"/>
+            <w:bottom w:val="single" w:color="auto" w:sz="4" w:space="0"/>
+            <w:right w:val="single" w:color="auto" w:sz="4" w:space="0"/>
+            <w:insideH w:val="single" w:color="auto" w:sz="4" w:space="0"/>
+            <w:insideV w:val="single" w:color="auto" w:sz="4" w:space="0"/>
+          </w:tblBorders>
+          <w:tblLayout w:type="fixed"/>
+          <w:tblCellMar>
+            <w:top w:w="0" w:type="dxa"/>
+            <w:left w:w="108" w:type="dxa"/>
+            <w:bottom w:w="0" w:type="dxa"/>
+            <w:right w:w="108" w:type="dxa"/>
+          </w:tblCellMar>
+        </w:tblPrEx>
+        <w:trPr>
+          <w:trHeight w:val="325" w:hRule="atLeast"/>
+          <w:jc w:val="center"/>
+        </w:trPr>
+        <w:tc>
+          <w:tcPr>
+            <w:tcW w:w="1976" w:type="dxa"/>
+            <w:vMerge w:val="restart"/>
+            <w:tcBorders>
+              <w:tl2br w:val="nil"/>
+              <w:tr2bl w:val="nil"/>
+            </w:tcBorders>
+            <w:textDirection w:val="lrTb"/>
+            <w:vAlign w:val="center"/>
+          </w:tcPr>
+          <w:p>
+            <w:pPr>
+              <w:spacing w:line="400" w:lineRule="exact"/>
+              <w:jc w:val="center"/>
+              <w:rPr>
+                <w:rFonts w:ascii="微软雅黑" w:hAnsi="微软雅黑" w:eastAsia="微软雅黑" w:cs="宋体"/>
+                <w:color w:val="000000"/>
+                <w:kern w:val="0"/>
+                <w:szCs w:val="21"/>
+              </w:rPr>
+            </w:pPr>
+            <w:r>
+              <w:rPr>
+                <w:rFonts w:hint="eastAsia" w:ascii="微软雅黑" w:hAnsi="微软雅黑" w:eastAsia="微软雅黑" w:cs="宋体"/>
+                <w:color w:val="000000"/>
+                <w:kern w:val="0"/>
+                <w:szCs w:val="21"/>
+              </w:rPr>
+              <w:t>header</w:t>
+            </w:r>
+          </w:p>
+        </w:tc>
+        <w:tc>
+          <w:tcPr>
+            <w:tcW w:w="2088" w:type="dxa"/>
+            <w:tcBorders>
+              <w:tl2br w:val="nil"/>
+              <w:tr2bl w:val="nil"/>
+            </w:tcBorders>
+            <w:textDirection w:val="lrTb"/>
+            <w:vAlign w:val="center"/>
+          </w:tcPr>
+          <w:p>
+            <w:pPr>
+              <w:spacing w:line="400" w:lineRule="exact"/>
+              <w:jc w:val="center"/>
+              <w:rPr>
+                <w:rFonts w:ascii="微软雅黑" w:hAnsi="微软雅黑" w:eastAsia="微软雅黑" w:cs="宋体"/>
+                <w:color w:val="000000"/>
+                <w:kern w:val="0"/>
+                <w:szCs w:val="21"/>
+              </w:rPr>
+            </w:pPr>
+            <w:r>
+              <w:rPr>
+                <w:rFonts w:hint="eastAsia" w:ascii="微软雅黑" w:hAnsi="微软雅黑" w:eastAsia="微软雅黑" w:cs="宋体"/>
+                <w:color w:val="000000"/>
+                <w:kern w:val="0"/>
+                <w:szCs w:val="21"/>
+              </w:rPr>
+              <w:t>success</w:t>
+            </w:r>
+          </w:p>
+        </w:tc>
+        <w:tc>
+          <w:tcPr>
+            <w:tcW w:w="1417" w:type="dxa"/>
+            <w:tcBorders>
+              <w:tl2br w:val="nil"/>
+              <w:tr2bl w:val="nil"/>
+            </w:tcBorders>
+            <w:textDirection w:val="lrTb"/>
+            <w:vAlign w:val="center"/>
+          </w:tcPr>
+          <w:p>
+            <w:pPr>
+              <w:spacing w:line="400" w:lineRule="exact"/>
+              <w:jc w:val="center"/>
+              <w:rPr>
+                <w:rFonts w:ascii="微软雅黑" w:hAnsi="微软雅黑" w:eastAsia="微软雅黑" w:cs="宋体"/>
+                <w:color w:val="000000"/>
+                <w:kern w:val="0"/>
+                <w:szCs w:val="21"/>
+              </w:rPr>
+            </w:pPr>
+            <w:r>
+              <w:rPr>
+                <w:rFonts w:hint="eastAsia" w:ascii="微软雅黑" w:hAnsi="微软雅黑" w:eastAsia="微软雅黑" w:cs="宋体"/>
+                <w:color w:val="000000"/>
+                <w:kern w:val="0"/>
+                <w:szCs w:val="21"/>
+              </w:rPr>
+              <w:t>boolean</w:t>
+            </w:r>
+          </w:p>
+        </w:tc>
+        <w:tc>
+          <w:tcPr>
+            <w:tcW w:w="2954" w:type="dxa"/>
+            <w:tcBorders>
+              <w:tl2br w:val="nil"/>
+              <w:tr2bl w:val="nil"/>
+            </w:tcBorders>
+            <w:textDirection w:val="lrTb"/>
+            <w:vAlign w:val="center"/>
+          </w:tcPr>
+          <w:p>
+            <w:pPr>
+              <w:spacing w:line="400" w:lineRule="exact"/>
+              <w:jc w:val="center"/>
+              <w:rPr>
+                <w:rFonts w:ascii="微软雅黑" w:hAnsi="微软雅黑" w:eastAsia="微软雅黑" w:cs="宋体"/>
+                <w:color w:val="000000"/>
+                <w:kern w:val="0"/>
+                <w:szCs w:val="21"/>
+              </w:rPr>
+            </w:pPr>
+            <w:r>
+              <w:rPr>
+                <w:rFonts w:hint="eastAsia" w:ascii="微软雅黑" w:hAnsi="微软雅黑" w:eastAsia="微软雅黑" w:cs="宋体"/>
+                <w:color w:val="000000"/>
+                <w:kern w:val="0"/>
+                <w:szCs w:val="21"/>
+              </w:rPr>
+              <w:t>成功标志：如果为false，表示失败，详情见errorCode和errorInfo元素说明。</w:t>
+            </w:r>
+          </w:p>
+        </w:tc>
+      </w:tr>
+      <w:tr>
+        <w:tblPrEx>
+          <w:tblBorders>
+            <w:top w:val="single" w:color="auto" w:sz="4" w:space="0"/>
+            <w:left w:val="single" w:color="auto" w:sz="4" w:space="0"/>
+            <w:bottom w:val="single" w:color="auto" w:sz="4" w:space="0"/>
+            <w:right w:val="single" w:color="auto" w:sz="4" w:space="0"/>
+            <w:insideH w:val="single" w:color="auto" w:sz="4" w:space="0"/>
+            <w:insideV w:val="single" w:color="auto" w:sz="4" w:space="0"/>
+          </w:tblBorders>
+          <w:tblLayout w:type="fixed"/>
+          <w:tblCellMar>
+            <w:top w:w="0" w:type="dxa"/>
+            <w:left w:w="108" w:type="dxa"/>
+            <w:bottom w:w="0" w:type="dxa"/>
+            <w:right w:w="108" w:type="dxa"/>
+          </w:tblCellMar>
+        </w:tblPrEx>
+        <w:trPr>
+          <w:trHeight w:val="325" w:hRule="atLeast"/>
+          <w:jc w:val="center"/>
+        </w:trPr>
+        <w:tc>
+          <w:tcPr>
+            <w:tcW w:w="1976" w:type="dxa"/>
+            <w:vMerge w:val="continue"/>
+            <w:tcBorders>
+              <w:tl2br w:val="nil"/>
+              <w:tr2bl w:val="nil"/>
+            </w:tcBorders>
+            <w:textDirection w:val="lrTb"/>
+            <w:vAlign w:val="center"/>
+          </w:tcPr>
+          <w:p>
+            <w:pPr>
+              <w:spacing w:line="400" w:lineRule="exact"/>
+              <w:jc w:val="center"/>
+              <w:rPr>
+                <w:rFonts w:ascii="微软雅黑" w:hAnsi="微软雅黑" w:eastAsia="微软雅黑" w:cs="宋体"/>
+                <w:color w:val="000000"/>
+                <w:kern w:val="0"/>
+                <w:szCs w:val="21"/>
+              </w:rPr>
+            </w:pPr>
+          </w:p>
+        </w:tc>
+        <w:tc>
+          <w:tcPr>
+            <w:tcW w:w="2088" w:type="dxa"/>
+            <w:tcBorders>
+              <w:tl2br w:val="nil"/>
+              <w:tr2bl w:val="nil"/>
+            </w:tcBorders>
+            <w:textDirection w:val="lrTb"/>
+            <w:vAlign w:val="center"/>
+          </w:tcPr>
+          <w:p>
+            <w:pPr>
+              <w:spacing w:line="400" w:lineRule="exact"/>
+              <w:jc w:val="center"/>
+              <w:rPr>
+                <w:rFonts w:ascii="微软雅黑" w:hAnsi="微软雅黑" w:eastAsia="微软雅黑" w:cs="宋体"/>
+                <w:color w:val="000000"/>
+                <w:kern w:val="0"/>
+                <w:szCs w:val="21"/>
+              </w:rPr>
+            </w:pPr>
+            <w:r>
+              <w:rPr>
+                <w:rFonts w:hint="eastAsia" w:ascii="微软雅黑" w:hAnsi="微软雅黑" w:eastAsia="微软雅黑" w:cs="宋体"/>
+                <w:color w:val="000000"/>
+                <w:kern w:val="0"/>
+                <w:szCs w:val="21"/>
+              </w:rPr>
+              <w:t>errorCode</w:t>
+            </w:r>
+          </w:p>
+        </w:tc>
+        <w:tc>
+          <w:tcPr>
+            <w:tcW w:w="1417" w:type="dxa"/>
+            <w:tcBorders>
+              <w:tl2br w:val="nil"/>
+              <w:tr2bl w:val="nil"/>
+            </w:tcBorders>
+            <w:textDirection w:val="lrTb"/>
+            <w:vAlign w:val="center"/>
+          </w:tcPr>
+          <w:p>
+            <w:pPr>
+              <w:spacing w:line="400" w:lineRule="exact"/>
+              <w:jc w:val="center"/>
+              <w:rPr>
+                <w:rFonts w:ascii="微软雅黑" w:hAnsi="微软雅黑" w:eastAsia="微软雅黑" w:cs="宋体"/>
+                <w:color w:val="000000"/>
+                <w:kern w:val="0"/>
+                <w:szCs w:val="21"/>
+              </w:rPr>
+            </w:pPr>
+            <w:r>
+              <w:rPr>
+                <w:rFonts w:hint="eastAsia" w:ascii="微软雅黑" w:hAnsi="微软雅黑" w:eastAsia="微软雅黑" w:cs="宋体"/>
+                <w:color w:val="000000"/>
+                <w:kern w:val="0"/>
+                <w:szCs w:val="21"/>
+              </w:rPr>
+              <w:t>String</w:t>
+            </w:r>
+          </w:p>
+        </w:tc>
+        <w:tc>
+          <w:tcPr>
+            <w:tcW w:w="2954" w:type="dxa"/>
+            <w:tcBorders>
+              <w:tl2br w:val="nil"/>
+              <w:tr2bl w:val="nil"/>
+            </w:tcBorders>
+            <w:textDirection w:val="lrTb"/>
+            <w:vAlign w:val="center"/>
+          </w:tcPr>
+          <w:p>
+            <w:pPr>
+              <w:spacing w:line="400" w:lineRule="exact"/>
+              <w:jc w:val="center"/>
+              <w:rPr>
+                <w:rFonts w:ascii="微软雅黑" w:hAnsi="微软雅黑" w:eastAsia="微软雅黑" w:cs="宋体"/>
+                <w:color w:val="000000"/>
+                <w:kern w:val="0"/>
+                <w:szCs w:val="21"/>
+              </w:rPr>
+            </w:pPr>
+            <w:r>
+              <w:rPr>
+                <w:rFonts w:hint="eastAsia" w:ascii="微软雅黑" w:hAnsi="微软雅黑" w:eastAsia="微软雅黑" w:cs="宋体"/>
+                <w:color w:val="000000"/>
+                <w:kern w:val="0"/>
+                <w:szCs w:val="21"/>
+              </w:rPr>
+              <w:t>错误编码</w:t>
+            </w:r>
+          </w:p>
+        </w:tc>
+      </w:tr>
+      <w:tr>
+        <w:tblPrEx>
+          <w:tblBorders>
+            <w:top w:val="single" w:color="auto" w:sz="4" w:space="0"/>
+            <w:left w:val="single" w:color="auto" w:sz="4" w:space="0"/>
+            <w:bottom w:val="single" w:color="auto" w:sz="4" w:space="0"/>
+            <w:right w:val="single" w:color="auto" w:sz="4" w:space="0"/>
+            <w:insideH w:val="single" w:color="auto" w:sz="4" w:space="0"/>
+            <w:insideV w:val="single" w:color="auto" w:sz="4" w:space="0"/>
+          </w:tblBorders>
+          <w:tblLayout w:type="fixed"/>
+          <w:tblCellMar>
+            <w:top w:w="0" w:type="dxa"/>
+            <w:left w:w="108" w:type="dxa"/>
+            <w:bottom w:w="0" w:type="dxa"/>
+            <w:right w:w="108" w:type="dxa"/>
+          </w:tblCellMar>
+        </w:tblPrEx>
+        <w:trPr>
+          <w:trHeight w:val="325" w:hRule="atLeast"/>
+          <w:jc w:val="center"/>
+        </w:trPr>
+        <w:tc>
+          <w:tcPr>
+            <w:tcW w:w="1976" w:type="dxa"/>
+            <w:vMerge w:val="continue"/>
+            <w:tcBorders>
+              <w:tl2br w:val="nil"/>
+              <w:tr2bl w:val="nil"/>
+            </w:tcBorders>
+            <w:textDirection w:val="lrTb"/>
+            <w:vAlign w:val="center"/>
+          </w:tcPr>
+          <w:p>
+            <w:pPr>
+              <w:spacing w:line="400" w:lineRule="exact"/>
+              <w:jc w:val="center"/>
+              <w:rPr>
+                <w:rFonts w:ascii="微软雅黑" w:hAnsi="微软雅黑" w:eastAsia="微软雅黑" w:cs="宋体"/>
+                <w:color w:val="FF0000"/>
+                <w:kern w:val="0"/>
+                <w:szCs w:val="21"/>
+              </w:rPr>
+            </w:pPr>
+          </w:p>
+        </w:tc>
+        <w:tc>
+          <w:tcPr>
+            <w:tcW w:w="2088" w:type="dxa"/>
+            <w:tcBorders>
+              <w:tl2br w:val="nil"/>
+              <w:tr2bl w:val="nil"/>
+            </w:tcBorders>
+            <w:textDirection w:val="lrTb"/>
+            <w:vAlign w:val="center"/>
+          </w:tcPr>
+          <w:p>
+            <w:pPr>
+              <w:spacing w:line="400" w:lineRule="exact"/>
+              <w:jc w:val="center"/>
+              <w:rPr>
+                <w:rFonts w:ascii="微软雅黑" w:hAnsi="微软雅黑" w:eastAsia="微软雅黑" w:cs="宋体"/>
+                <w:color w:val="FF0000"/>
+                <w:kern w:val="0"/>
+                <w:szCs w:val="21"/>
+              </w:rPr>
+            </w:pPr>
+            <w:r>
+              <w:rPr>
+                <w:rFonts w:hint="eastAsia" w:ascii="微软雅黑" w:hAnsi="微软雅黑" w:eastAsia="微软雅黑" w:cs="宋体"/>
+                <w:color w:val="000000"/>
+                <w:kern w:val="0"/>
+                <w:szCs w:val="21"/>
+              </w:rPr>
+              <w:t>errorInfo</w:t>
+            </w:r>
+          </w:p>
+        </w:tc>
+        <w:tc>
+          <w:tcPr>
+            <w:tcW w:w="1417" w:type="dxa"/>
+            <w:tcBorders>
+              <w:tl2br w:val="nil"/>
+              <w:tr2bl w:val="nil"/>
+            </w:tcBorders>
+            <w:textDirection w:val="lrTb"/>
+            <w:vAlign w:val="center"/>
+          </w:tcPr>
+          <w:p>
+            <w:pPr>
+              <w:spacing w:line="400" w:lineRule="exact"/>
+              <w:jc w:val="center"/>
+              <w:rPr>
+                <w:rFonts w:ascii="微软雅黑" w:hAnsi="微软雅黑" w:eastAsia="微软雅黑" w:cs="宋体"/>
+                <w:color w:val="FF0000"/>
+                <w:kern w:val="0"/>
+                <w:szCs w:val="21"/>
+              </w:rPr>
+            </w:pPr>
+            <w:r>
+              <w:rPr>
+                <w:rFonts w:hint="eastAsia" w:ascii="微软雅黑" w:hAnsi="微软雅黑" w:eastAsia="微软雅黑" w:cs="宋体"/>
+                <w:color w:val="000000"/>
+                <w:kern w:val="0"/>
+                <w:szCs w:val="21"/>
+              </w:rPr>
+              <w:t>String</w:t>
+            </w:r>
+          </w:p>
+        </w:tc>
+        <w:tc>
+          <w:tcPr>
+            <w:tcW w:w="2954" w:type="dxa"/>
+            <w:tcBorders>
+              <w:tl2br w:val="nil"/>
+              <w:tr2bl w:val="nil"/>
+            </w:tcBorders>
+            <w:textDirection w:val="lrTb"/>
+            <w:vAlign w:val="center"/>
+          </w:tcPr>
+          <w:p>
+            <w:pPr>
+              <w:spacing w:line="400" w:lineRule="exact"/>
+              <w:jc w:val="center"/>
+              <w:rPr>
+                <w:rFonts w:ascii="微软雅黑" w:hAnsi="微软雅黑" w:eastAsia="微软雅黑" w:cs="宋体"/>
+                <w:color w:val="FF0000"/>
+                <w:kern w:val="0"/>
+                <w:szCs w:val="21"/>
+              </w:rPr>
+            </w:pPr>
+            <w:r>
+              <w:rPr>
+                <w:rFonts w:hint="eastAsia" w:ascii="微软雅黑" w:hAnsi="微软雅黑" w:eastAsia="微软雅黑" w:cs="宋体"/>
+                <w:color w:val="000000"/>
+                <w:kern w:val="0"/>
+                <w:szCs w:val="21"/>
+              </w:rPr>
+              <w:t>错误信息描述</w:t>
+            </w:r>
+          </w:p>
+        </w:tc>
+      </w:tr>
+    </w:tbl>
+    <w:p>
+      <w:pPr>
+        <w:rPr>
+          <w:rFonts w:hint="eastAsia"/>
+          <w:lang w:val="en-US" w:eastAsia="zh-CN"/>
+        </w:rPr>
+      </w:pPr>
+    </w:p>
+    <w:p>
+      <w:pPr>
+        <w:pStyle w:val="3"/>
+        <w:rPr>
+          <w:rFonts w:hint="eastAsia"/>
+          <w:lang w:val="en-US" w:eastAsia="zh-CN"/>
+        </w:rPr>
+      </w:pPr>
+      <w:bookmarkStart w:id="34" w:name="_Toc18524"/>
+      <w:r>
+        <w:rPr>
+          <w:rFonts w:hint="eastAsia"/>
+          <w:lang w:val="en-US" w:eastAsia="zh-CN"/>
+        </w:rPr>
+        <w:t>1.6 获取收货地址列表</w:t>
+      </w:r>
+      <w:bookmarkEnd w:id="34"/>
+    </w:p>
+    <w:p>
+      <w:pPr>
+        <w:pStyle w:val="4"/>
+        <w:rPr>
+          <w:rFonts w:hint="eastAsia"/>
+          <w:lang w:val="en-US" w:eastAsia="zh-CN"/>
+        </w:rPr>
+      </w:pPr>
+      <w:bookmarkStart w:id="35" w:name="_Toc25814"/>
+      <w:r>
+        <w:rPr>
+          <w:rFonts w:hint="eastAsia"/>
+          <w:lang w:val="en-US" w:eastAsia="zh-CN"/>
+        </w:rPr>
+        <w:t>1.6.1 接口地址</w:t>
+      </w:r>
+      <w:bookmarkEnd w:id="35"/>
+    </w:p>
+    <w:p>
+      <w:pPr>
+        <w:rPr>
+          <w:rFonts w:hint="eastAsia"/>
+          <w:lang w:val="en-US" w:eastAsia="zh-CN"/>
+        </w:rPr>
+      </w:pPr>
+      <w:r>
+        <w:rPr>
+          <w:rFonts w:hint="eastAsia"/>
+          <w:lang w:val="en-US" w:eastAsia="zh-CN"/>
+        </w:rPr>
+        <w:t>/index/food/getAddressList</w:t>
+      </w:r>
+    </w:p>
+    <w:p>
+      <w:pPr>
+        <w:pStyle w:val="4"/>
+        <w:rPr>
+          <w:rFonts w:hint="eastAsia"/>
+          <w:lang w:val="en-US" w:eastAsia="zh-CN"/>
+        </w:rPr>
+      </w:pPr>
+      <w:bookmarkStart w:id="36" w:name="_Toc19480"/>
+      <w:r>
+        <w:rPr>
+          <w:rFonts w:hint="eastAsia"/>
+          <w:lang w:val="en-US" w:eastAsia="zh-CN"/>
+        </w:rPr>
+        <w:t>1.6.2 请求参数</w:t>
+      </w:r>
+      <w:bookmarkEnd w:id="36"/>
+    </w:p>
+    <w:tbl>
+      <w:tblPr>
+        <w:tblStyle w:val="12"/>
+        <w:tblW w:w="8407" w:type="dxa"/>
+        <w:jc w:val="center"/>
+        <w:tblInd w:w="-1477" w:type="dxa"/>
+        <w:tblBorders>
+          <w:top w:val="single" w:color="auto" w:sz="4" w:space="0"/>
+          <w:left w:val="single" w:color="auto" w:sz="4" w:space="0"/>
+          <w:bottom w:val="single" w:color="auto" w:sz="4" w:space="0"/>
+          <w:right w:val="single" w:color="auto" w:sz="4" w:space="0"/>
+          <w:insideH w:val="single" w:color="auto" w:sz="4" w:space="0"/>
+          <w:insideV w:val="single" w:color="auto" w:sz="4" w:space="0"/>
+        </w:tblBorders>
+        <w:tblLayout w:type="fixed"/>
+        <w:tblCellMar>
+          <w:top w:w="0" w:type="dxa"/>
+          <w:left w:w="108" w:type="dxa"/>
+          <w:bottom w:w="0" w:type="dxa"/>
+          <w:right w:w="108" w:type="dxa"/>
+        </w:tblCellMar>
+      </w:tblPr>
+      <w:tblGrid>
+        <w:gridCol w:w="2662"/>
+        <w:gridCol w:w="2469"/>
+        <w:gridCol w:w="3276"/>
+      </w:tblGrid>
+      <w:tr>
+        <w:tblPrEx>
+          <w:tblBorders>
+            <w:top w:val="single" w:color="auto" w:sz="4" w:space="0"/>
+            <w:left w:val="single" w:color="auto" w:sz="4" w:space="0"/>
+            <w:bottom w:val="single" w:color="auto" w:sz="4" w:space="0"/>
+            <w:right w:val="single" w:color="auto" w:sz="4" w:space="0"/>
+            <w:insideH w:val="single" w:color="auto" w:sz="4" w:space="0"/>
+            <w:insideV w:val="single" w:color="auto" w:sz="4" w:space="0"/>
+          </w:tblBorders>
+          <w:tblLayout w:type="fixed"/>
+          <w:tblCellMar>
+            <w:top w:w="0" w:type="dxa"/>
+            <w:left w:w="108" w:type="dxa"/>
+            <w:bottom w:w="0" w:type="dxa"/>
+            <w:right w:w="108" w:type="dxa"/>
+          </w:tblCellMar>
+        </w:tblPrEx>
+        <w:trPr>
+          <w:trHeight w:val="325" w:hRule="atLeast"/>
+          <w:jc w:val="center"/>
+        </w:trPr>
+        <w:tc>
+          <w:tcPr>
+            <w:tcW w:w="2662" w:type="dxa"/>
+            <w:tcBorders>
+              <w:tl2br w:val="nil"/>
+              <w:tr2bl w:val="nil"/>
+            </w:tcBorders>
+            <w:shd w:val="clear" w:color="auto" w:fill="0070C0"/>
+            <w:textDirection w:val="lrTb"/>
+            <w:vAlign w:val="bottom"/>
+          </w:tcPr>
+          <w:p>
+            <w:pPr>
+              <w:spacing w:line="400" w:lineRule="exact"/>
+              <w:jc w:val="center"/>
+              <w:rPr>
+                <w:rFonts w:hint="eastAsia" w:ascii="微软雅黑" w:hAnsi="微软雅黑" w:eastAsia="微软雅黑" w:cs="宋体"/>
+                <w:color w:val="000000"/>
+                <w:kern w:val="0"/>
+                <w:szCs w:val="21"/>
+                <w:lang w:val="en-US" w:eastAsia="zh-CN"/>
+              </w:rPr>
+            </w:pPr>
+            <w:r>
+              <w:rPr>
+                <w:rFonts w:hint="eastAsia" w:ascii="微软雅黑" w:hAnsi="微软雅黑" w:eastAsia="微软雅黑" w:cs="宋体"/>
+                <w:b/>
+                <w:bCs/>
+                <w:color w:val="FFFFFF" w:themeColor="background1"/>
+                <w:kern w:val="0"/>
+                <w:szCs w:val="21"/>
+                <w:lang w:val="en-US" w:eastAsia="zh-CN"/>
+              </w:rPr>
+              <w:t>元素</w:t>
+            </w:r>
+          </w:p>
+        </w:tc>
+        <w:tc>
+          <w:tcPr>
+            <w:tcW w:w="2469" w:type="dxa"/>
+            <w:tcBorders>
+              <w:tl2br w:val="nil"/>
+              <w:tr2bl w:val="nil"/>
+            </w:tcBorders>
+            <w:shd w:val="clear" w:color="auto" w:fill="0070C0"/>
+            <w:textDirection w:val="lrTb"/>
+            <w:vAlign w:val="bottom"/>
+          </w:tcPr>
+          <w:p>
+            <w:pPr>
+              <w:spacing w:line="400" w:lineRule="exact"/>
+              <w:jc w:val="center"/>
+              <w:rPr>
+                <w:rFonts w:hint="eastAsia" w:ascii="微软雅黑" w:hAnsi="微软雅黑" w:eastAsia="微软雅黑" w:cs="宋体"/>
+                <w:color w:val="000000"/>
+                <w:kern w:val="0"/>
+                <w:szCs w:val="21"/>
+                <w:lang w:eastAsia="zh-CN"/>
+              </w:rPr>
+            </w:pPr>
+            <w:r>
+              <w:rPr>
+                <w:rFonts w:hint="eastAsia" w:ascii="微软雅黑" w:hAnsi="微软雅黑" w:eastAsia="微软雅黑" w:cs="宋体"/>
+                <w:b/>
+                <w:color w:val="FFFFFF"/>
+                <w:kern w:val="0"/>
+                <w:szCs w:val="21"/>
+                <w:lang w:val="en-US" w:eastAsia="zh-CN"/>
+              </w:rPr>
+              <w:t>类型</w:t>
+            </w:r>
+          </w:p>
+        </w:tc>
+        <w:tc>
+          <w:tcPr>
+            <w:tcW w:w="3276" w:type="dxa"/>
+            <w:tcBorders>
+              <w:tl2br w:val="nil"/>
+              <w:tr2bl w:val="nil"/>
+            </w:tcBorders>
+            <w:shd w:val="clear" w:color="auto" w:fill="0070C0"/>
+            <w:textDirection w:val="lrTb"/>
+            <w:vAlign w:val="bottom"/>
+          </w:tcPr>
+          <w:p>
+            <w:pPr>
+              <w:spacing w:line="400" w:lineRule="exact"/>
+              <w:jc w:val="center"/>
+              <w:rPr>
+                <w:rFonts w:hint="eastAsia" w:ascii="微软雅黑" w:hAnsi="微软雅黑" w:eastAsia="微软雅黑" w:cs="宋体"/>
+                <w:b/>
+                <w:color w:val="FFFFFF"/>
+                <w:kern w:val="0"/>
+                <w:szCs w:val="21"/>
+                <w:lang w:val="en-US" w:eastAsia="zh-CN"/>
+              </w:rPr>
+            </w:pPr>
+            <w:r>
+              <w:rPr>
+                <w:rFonts w:hint="eastAsia" w:ascii="微软雅黑" w:hAnsi="微软雅黑" w:eastAsia="微软雅黑" w:cs="宋体"/>
+                <w:b/>
+                <w:color w:val="FFFFFF"/>
+                <w:kern w:val="0"/>
+                <w:szCs w:val="21"/>
+                <w:lang w:val="en-US" w:eastAsia="zh-CN"/>
+              </w:rPr>
+              <w:t>说明</w:t>
+            </w:r>
+          </w:p>
+        </w:tc>
+      </w:tr>
+      <w:tr>
+        <w:tblPrEx>
+          <w:tblBorders>
+            <w:top w:val="single" w:color="auto" w:sz="4" w:space="0"/>
+            <w:left w:val="single" w:color="auto" w:sz="4" w:space="0"/>
+            <w:bottom w:val="single" w:color="auto" w:sz="4" w:space="0"/>
+            <w:right w:val="single" w:color="auto" w:sz="4" w:space="0"/>
+            <w:insideH w:val="single" w:color="auto" w:sz="4" w:space="0"/>
+            <w:insideV w:val="single" w:color="auto" w:sz="4" w:space="0"/>
+          </w:tblBorders>
+          <w:tblLayout w:type="fixed"/>
+          <w:tblCellMar>
+            <w:top w:w="0" w:type="dxa"/>
+            <w:left w:w="108" w:type="dxa"/>
+            <w:bottom w:w="0" w:type="dxa"/>
+            <w:right w:w="108" w:type="dxa"/>
+          </w:tblCellMar>
+        </w:tblPrEx>
+        <w:trPr>
+          <w:trHeight w:val="325" w:hRule="atLeast"/>
+          <w:jc w:val="center"/>
+        </w:trPr>
+        <w:tc>
+          <w:tcPr>
+            <w:tcW w:w="2662" w:type="dxa"/>
+            <w:tcBorders>
+              <w:tl2br w:val="nil"/>
+              <w:tr2bl w:val="nil"/>
+            </w:tcBorders>
+            <w:shd w:val="clear" w:color="auto" w:fill="FFFFFF"/>
+            <w:textDirection w:val="lrTb"/>
+            <w:vAlign w:val="bottom"/>
+          </w:tcPr>
+          <w:p>
+            <w:pPr>
+              <w:spacing w:line="400" w:lineRule="exact"/>
+              <w:jc w:val="center"/>
+              <w:rPr>
+                <w:rFonts w:hint="eastAsia" w:ascii="微软雅黑" w:hAnsi="微软雅黑" w:eastAsia="微软雅黑" w:cs="宋体"/>
+                <w:b w:val="0"/>
+                <w:bCs/>
+                <w:color w:val="000000"/>
+                <w:kern w:val="0"/>
+                <w:szCs w:val="21"/>
+                <w:highlight w:val="none"/>
+                <w:lang w:val="en-US" w:eastAsia="zh-CN"/>
+              </w:rPr>
+            </w:pPr>
+            <w:r>
+              <w:rPr>
+                <w:rFonts w:hint="eastAsia" w:ascii="微软雅黑" w:hAnsi="微软雅黑" w:eastAsia="微软雅黑" w:cs="宋体"/>
+                <w:b w:val="0"/>
+                <w:bCs/>
+                <w:color w:val="000000"/>
+                <w:kern w:val="0"/>
+                <w:szCs w:val="21"/>
+                <w:highlight w:val="none"/>
+                <w:lang w:val="en-US" w:eastAsia="zh-CN"/>
+              </w:rPr>
+              <w:t>userId</w:t>
+            </w:r>
+          </w:p>
+        </w:tc>
+        <w:tc>
+          <w:tcPr>
+            <w:tcW w:w="2469" w:type="dxa"/>
+            <w:tcBorders>
+              <w:tl2br w:val="nil"/>
+              <w:tr2bl w:val="nil"/>
+            </w:tcBorders>
+            <w:shd w:val="clear" w:color="auto" w:fill="FFFFFF"/>
+            <w:textDirection w:val="lrTb"/>
+            <w:vAlign w:val="bottom"/>
+          </w:tcPr>
+          <w:p>
+            <w:pPr>
+              <w:spacing w:line="400" w:lineRule="exact"/>
+              <w:jc w:val="center"/>
+              <w:rPr>
+                <w:rFonts w:hint="eastAsia" w:ascii="微软雅黑" w:hAnsi="微软雅黑" w:eastAsia="微软雅黑" w:cs="宋体"/>
+                <w:b w:val="0"/>
+                <w:bCs/>
+                <w:color w:val="000000"/>
+                <w:kern w:val="0"/>
+                <w:szCs w:val="21"/>
+                <w:highlight w:val="none"/>
+                <w:lang w:val="en-US" w:eastAsia="zh-CN"/>
+              </w:rPr>
+            </w:pPr>
+            <w:r>
+              <w:rPr>
+                <w:rFonts w:hint="eastAsia" w:ascii="微软雅黑" w:hAnsi="微软雅黑" w:eastAsia="微软雅黑" w:cs="宋体"/>
+                <w:b w:val="0"/>
+                <w:bCs/>
+                <w:color w:val="000000"/>
+                <w:kern w:val="0"/>
+                <w:szCs w:val="21"/>
+                <w:highlight w:val="none"/>
+                <w:lang w:val="en-US" w:eastAsia="zh-CN"/>
+              </w:rPr>
+              <w:t>Int</w:t>
+            </w:r>
+          </w:p>
+        </w:tc>
+        <w:tc>
+          <w:tcPr>
+            <w:tcW w:w="3276" w:type="dxa"/>
+            <w:tcBorders>
+              <w:tl2br w:val="nil"/>
+              <w:tr2bl w:val="nil"/>
+            </w:tcBorders>
+            <w:shd w:val="clear" w:color="auto" w:fill="FFFFFF"/>
+            <w:textDirection w:val="lrTb"/>
+            <w:vAlign w:val="bottom"/>
+          </w:tcPr>
+          <w:p>
+            <w:pPr>
+              <w:spacing w:line="400" w:lineRule="exact"/>
+              <w:jc w:val="center"/>
+              <w:rPr>
+                <w:rFonts w:hint="eastAsia" w:ascii="微软雅黑" w:hAnsi="微软雅黑" w:eastAsia="微软雅黑" w:cs="宋体"/>
+                <w:b w:val="0"/>
+                <w:bCs/>
+                <w:color w:val="000000"/>
+                <w:kern w:val="0"/>
+                <w:szCs w:val="21"/>
+                <w:highlight w:val="none"/>
+                <w:lang w:val="en-US" w:eastAsia="zh-CN"/>
+              </w:rPr>
+            </w:pPr>
+            <w:r>
+              <w:rPr>
+                <w:rFonts w:hint="eastAsia" w:ascii="微软雅黑" w:hAnsi="微软雅黑" w:eastAsia="微软雅黑" w:cs="宋体"/>
+                <w:b w:val="0"/>
+                <w:bCs/>
+                <w:color w:val="000000"/>
+                <w:kern w:val="0"/>
+                <w:szCs w:val="21"/>
+                <w:highlight w:val="none"/>
+                <w:lang w:val="en-US" w:eastAsia="zh-CN"/>
+              </w:rPr>
+              <w:t>用户id</w:t>
+            </w:r>
+          </w:p>
+        </w:tc>
+      </w:tr>
+    </w:tbl>
+    <w:p>
+      <w:pPr>
+        <w:pStyle w:val="4"/>
+        <w:rPr>
+          <w:rFonts w:hint="eastAsia"/>
+          <w:lang w:val="en-US" w:eastAsia="zh-CN"/>
+        </w:rPr>
+      </w:pPr>
+      <w:bookmarkStart w:id="37" w:name="_Toc13616"/>
+      <w:r>
+        <w:rPr>
+          <w:rFonts w:hint="eastAsia"/>
+          <w:lang w:val="en-US" w:eastAsia="zh-CN"/>
+        </w:rPr>
+        <w:t>1.6.3 相应内容</w:t>
+      </w:r>
+      <w:bookmarkEnd w:id="37"/>
+    </w:p>
+    <w:tbl>
+      <w:tblPr>
+        <w:tblStyle w:val="12"/>
+        <w:tblW w:w="8435" w:type="dxa"/>
+        <w:jc w:val="center"/>
+        <w:tblInd w:w="-626" w:type="dxa"/>
+        <w:tblBorders>
+          <w:top w:val="single" w:color="auto" w:sz="4" w:space="0"/>
+          <w:left w:val="single" w:color="auto" w:sz="4" w:space="0"/>
+          <w:bottom w:val="single" w:color="auto" w:sz="4" w:space="0"/>
+          <w:right w:val="single" w:color="auto" w:sz="4" w:space="0"/>
+          <w:insideH w:val="single" w:color="auto" w:sz="4" w:space="0"/>
+          <w:insideV w:val="single" w:color="auto" w:sz="4" w:space="0"/>
+        </w:tblBorders>
+        <w:tblLayout w:type="fixed"/>
+        <w:tblCellMar>
+          <w:top w:w="0" w:type="dxa"/>
+          <w:left w:w="108" w:type="dxa"/>
+          <w:bottom w:w="0" w:type="dxa"/>
+          <w:right w:w="108" w:type="dxa"/>
+        </w:tblCellMar>
+      </w:tblPr>
+      <w:tblGrid>
+        <w:gridCol w:w="1976"/>
+        <w:gridCol w:w="2088"/>
+        <w:gridCol w:w="1417"/>
+        <w:gridCol w:w="2954"/>
+      </w:tblGrid>
+      <w:tr>
+        <w:tblPrEx>
+          <w:tblBorders>
+            <w:top w:val="single" w:color="auto" w:sz="4" w:space="0"/>
+            <w:left w:val="single" w:color="auto" w:sz="4" w:space="0"/>
+            <w:bottom w:val="single" w:color="auto" w:sz="4" w:space="0"/>
+            <w:right w:val="single" w:color="auto" w:sz="4" w:space="0"/>
+            <w:insideH w:val="single" w:color="auto" w:sz="4" w:space="0"/>
+            <w:insideV w:val="single" w:color="auto" w:sz="4" w:space="0"/>
+          </w:tblBorders>
+          <w:tblLayout w:type="fixed"/>
+          <w:tblCellMar>
+            <w:top w:w="0" w:type="dxa"/>
+            <w:left w:w="108" w:type="dxa"/>
+            <w:bottom w:w="0" w:type="dxa"/>
+            <w:right w:w="108" w:type="dxa"/>
+          </w:tblCellMar>
+        </w:tblPrEx>
+        <w:trPr>
+          <w:trHeight w:val="325" w:hRule="atLeast"/>
+          <w:jc w:val="center"/>
+        </w:trPr>
+        <w:tc>
+          <w:tcPr>
+            <w:tcW w:w="1976" w:type="dxa"/>
+            <w:tcBorders>
+              <w:tl2br w:val="nil"/>
+              <w:tr2bl w:val="nil"/>
+            </w:tcBorders>
+            <w:shd w:val="clear" w:color="auto" w:fill="0070C0"/>
+            <w:textDirection w:val="lrTb"/>
+            <w:vAlign w:val="bottom"/>
+          </w:tcPr>
+          <w:p>
+            <w:pPr>
+              <w:spacing w:line="400" w:lineRule="exact"/>
+              <w:jc w:val="center"/>
+              <w:rPr>
+                <w:rFonts w:ascii="微软雅黑" w:hAnsi="微软雅黑" w:eastAsia="微软雅黑" w:cs="宋体"/>
+                <w:color w:val="000000"/>
+                <w:kern w:val="0"/>
+                <w:szCs w:val="21"/>
+              </w:rPr>
+            </w:pPr>
+            <w:r>
+              <w:rPr>
+                <w:rFonts w:hint="eastAsia" w:ascii="微软雅黑" w:hAnsi="微软雅黑" w:eastAsia="微软雅黑" w:cs="宋体"/>
+                <w:b/>
+                <w:color w:val="FFFFFF"/>
+                <w:kern w:val="0"/>
+                <w:szCs w:val="21"/>
+              </w:rPr>
+              <w:t>元素</w:t>
+            </w:r>
+          </w:p>
+        </w:tc>
+        <w:tc>
+          <w:tcPr>
+            <w:tcW w:w="2088" w:type="dxa"/>
+            <w:tcBorders>
+              <w:tl2br w:val="nil"/>
+              <w:tr2bl w:val="nil"/>
+            </w:tcBorders>
+            <w:shd w:val="clear" w:color="auto" w:fill="0070C0"/>
+            <w:textDirection w:val="lrTb"/>
+            <w:vAlign w:val="bottom"/>
+          </w:tcPr>
+          <w:p>
+            <w:pPr>
+              <w:spacing w:line="400" w:lineRule="exact"/>
+              <w:jc w:val="center"/>
+              <w:rPr>
+                <w:rFonts w:ascii="微软雅黑" w:hAnsi="微软雅黑" w:eastAsia="微软雅黑" w:cs="宋体"/>
+                <w:color w:val="000000"/>
+                <w:kern w:val="0"/>
+                <w:szCs w:val="21"/>
+              </w:rPr>
+            </w:pPr>
+            <w:r>
+              <w:rPr>
+                <w:rFonts w:hint="eastAsia" w:ascii="微软雅黑" w:hAnsi="微软雅黑" w:eastAsia="微软雅黑" w:cs="宋体"/>
+                <w:b/>
+                <w:color w:val="FFFFFF"/>
+                <w:kern w:val="0"/>
+                <w:szCs w:val="21"/>
+              </w:rPr>
+              <w:t>子元素</w:t>
+            </w:r>
+          </w:p>
+        </w:tc>
+        <w:tc>
+          <w:tcPr>
+            <w:tcW w:w="1417" w:type="dxa"/>
+            <w:tcBorders>
+              <w:tl2br w:val="nil"/>
+              <w:tr2bl w:val="nil"/>
+            </w:tcBorders>
+            <w:shd w:val="clear" w:color="auto" w:fill="0070C0"/>
+            <w:textDirection w:val="lrTb"/>
+            <w:vAlign w:val="bottom"/>
+          </w:tcPr>
+          <w:p>
+            <w:pPr>
+              <w:spacing w:line="400" w:lineRule="exact"/>
+              <w:jc w:val="center"/>
+              <w:rPr>
+                <w:rFonts w:ascii="微软雅黑" w:hAnsi="微软雅黑" w:eastAsia="微软雅黑" w:cs="宋体"/>
+                <w:color w:val="000000"/>
+                <w:kern w:val="0"/>
+                <w:szCs w:val="21"/>
+              </w:rPr>
+            </w:pPr>
+            <w:r>
+              <w:rPr>
+                <w:rFonts w:hint="eastAsia" w:ascii="微软雅黑" w:hAnsi="微软雅黑" w:eastAsia="微软雅黑" w:cs="宋体"/>
+                <w:b/>
+                <w:color w:val="FFFFFF"/>
+                <w:kern w:val="0"/>
+                <w:szCs w:val="21"/>
+              </w:rPr>
+              <w:t>数据类型</w:t>
+            </w:r>
+          </w:p>
+        </w:tc>
+        <w:tc>
+          <w:tcPr>
+            <w:tcW w:w="2954" w:type="dxa"/>
+            <w:tcBorders>
+              <w:tl2br w:val="nil"/>
+              <w:tr2bl w:val="nil"/>
+            </w:tcBorders>
+            <w:shd w:val="clear" w:color="auto" w:fill="0070C0"/>
+            <w:textDirection w:val="lrTb"/>
+            <w:vAlign w:val="bottom"/>
+          </w:tcPr>
+          <w:p>
+            <w:pPr>
+              <w:spacing w:line="400" w:lineRule="exact"/>
+              <w:jc w:val="center"/>
+              <w:rPr>
+                <w:rFonts w:ascii="微软雅黑" w:hAnsi="微软雅黑" w:eastAsia="微软雅黑" w:cs="宋体"/>
+                <w:color w:val="000000"/>
+                <w:kern w:val="0"/>
+                <w:szCs w:val="21"/>
+              </w:rPr>
+            </w:pPr>
+            <w:r>
+              <w:rPr>
+                <w:rFonts w:hint="eastAsia" w:ascii="微软雅黑" w:hAnsi="微软雅黑" w:eastAsia="微软雅黑" w:cs="宋体"/>
+                <w:b/>
+                <w:color w:val="FFFFFF"/>
+                <w:kern w:val="0"/>
+                <w:szCs w:val="21"/>
+              </w:rPr>
+              <w:t>说明</w:t>
+            </w:r>
+          </w:p>
+        </w:tc>
+      </w:tr>
+      <w:tr>
+        <w:tblPrEx>
+          <w:tblBorders>
+            <w:top w:val="single" w:color="auto" w:sz="4" w:space="0"/>
+            <w:left w:val="single" w:color="auto" w:sz="4" w:space="0"/>
+            <w:bottom w:val="single" w:color="auto" w:sz="4" w:space="0"/>
+            <w:right w:val="single" w:color="auto" w:sz="4" w:space="0"/>
+            <w:insideH w:val="single" w:color="auto" w:sz="4" w:space="0"/>
+            <w:insideV w:val="single" w:color="auto" w:sz="4" w:space="0"/>
+          </w:tblBorders>
+          <w:tblLayout w:type="fixed"/>
+          <w:tblCellMar>
+            <w:top w:w="0" w:type="dxa"/>
+            <w:left w:w="108" w:type="dxa"/>
+            <w:bottom w:w="0" w:type="dxa"/>
+            <w:right w:w="108" w:type="dxa"/>
+          </w:tblCellMar>
+        </w:tblPrEx>
+        <w:trPr>
+          <w:trHeight w:val="325" w:hRule="atLeast"/>
+          <w:jc w:val="center"/>
+        </w:trPr>
+        <w:tc>
+          <w:tcPr>
+            <w:tcW w:w="1976" w:type="dxa"/>
+            <w:vMerge w:val="restart"/>
+            <w:tcBorders>
+              <w:tl2br w:val="nil"/>
+              <w:tr2bl w:val="nil"/>
+            </w:tcBorders>
+            <w:textDirection w:val="lrTb"/>
+            <w:vAlign w:val="center"/>
+          </w:tcPr>
+          <w:p>
+            <w:pPr>
+              <w:spacing w:line="400" w:lineRule="exact"/>
+              <w:jc w:val="center"/>
+              <w:rPr>
+                <w:rFonts w:ascii="微软雅黑" w:hAnsi="微软雅黑" w:eastAsia="微软雅黑" w:cs="宋体"/>
+                <w:color w:val="000000"/>
+                <w:kern w:val="0"/>
+                <w:szCs w:val="21"/>
+              </w:rPr>
+            </w:pPr>
+            <w:r>
+              <w:rPr>
+                <w:rFonts w:hint="eastAsia" w:ascii="微软雅黑" w:hAnsi="微软雅黑" w:eastAsia="微软雅黑" w:cs="宋体"/>
+                <w:color w:val="000000"/>
+                <w:kern w:val="0"/>
+                <w:szCs w:val="21"/>
+              </w:rPr>
+              <w:t>header</w:t>
+            </w:r>
+          </w:p>
+        </w:tc>
+        <w:tc>
+          <w:tcPr>
+            <w:tcW w:w="2088" w:type="dxa"/>
+            <w:tcBorders>
+              <w:tl2br w:val="nil"/>
+              <w:tr2bl w:val="nil"/>
+            </w:tcBorders>
+            <w:textDirection w:val="lrTb"/>
+            <w:vAlign w:val="center"/>
+          </w:tcPr>
+          <w:p>
+            <w:pPr>
+              <w:spacing w:line="400" w:lineRule="exact"/>
+              <w:jc w:val="center"/>
+              <w:rPr>
+                <w:rFonts w:ascii="微软雅黑" w:hAnsi="微软雅黑" w:eastAsia="微软雅黑" w:cs="宋体"/>
+                <w:color w:val="000000"/>
+                <w:kern w:val="0"/>
+                <w:szCs w:val="21"/>
+              </w:rPr>
+            </w:pPr>
+            <w:r>
+              <w:rPr>
+                <w:rFonts w:hint="eastAsia" w:ascii="微软雅黑" w:hAnsi="微软雅黑" w:eastAsia="微软雅黑" w:cs="宋体"/>
+                <w:color w:val="000000"/>
+                <w:kern w:val="0"/>
+                <w:szCs w:val="21"/>
+              </w:rPr>
+              <w:t>success</w:t>
+            </w:r>
+          </w:p>
+        </w:tc>
+        <w:tc>
+          <w:tcPr>
+            <w:tcW w:w="1417" w:type="dxa"/>
+            <w:tcBorders>
+              <w:tl2br w:val="nil"/>
+              <w:tr2bl w:val="nil"/>
+            </w:tcBorders>
+            <w:textDirection w:val="lrTb"/>
+            <w:vAlign w:val="center"/>
+          </w:tcPr>
+          <w:p>
+            <w:pPr>
+              <w:spacing w:line="400" w:lineRule="exact"/>
+              <w:jc w:val="center"/>
+              <w:rPr>
+                <w:rFonts w:ascii="微软雅黑" w:hAnsi="微软雅黑" w:eastAsia="微软雅黑" w:cs="宋体"/>
+                <w:color w:val="000000"/>
+                <w:kern w:val="0"/>
+                <w:szCs w:val="21"/>
+              </w:rPr>
+            </w:pPr>
+            <w:r>
+              <w:rPr>
+                <w:rFonts w:hint="eastAsia" w:ascii="微软雅黑" w:hAnsi="微软雅黑" w:eastAsia="微软雅黑" w:cs="宋体"/>
+                <w:color w:val="000000"/>
+                <w:kern w:val="0"/>
+                <w:szCs w:val="21"/>
+              </w:rPr>
+              <w:t>boolean</w:t>
+            </w:r>
+          </w:p>
+        </w:tc>
+        <w:tc>
+          <w:tcPr>
+            <w:tcW w:w="2954" w:type="dxa"/>
+            <w:tcBorders>
+              <w:tl2br w:val="nil"/>
+              <w:tr2bl w:val="nil"/>
+            </w:tcBorders>
+            <w:textDirection w:val="lrTb"/>
+            <w:vAlign w:val="center"/>
+          </w:tcPr>
+          <w:p>
+            <w:pPr>
+              <w:spacing w:line="400" w:lineRule="exact"/>
+              <w:jc w:val="center"/>
+              <w:rPr>
+                <w:rFonts w:ascii="微软雅黑" w:hAnsi="微软雅黑" w:eastAsia="微软雅黑" w:cs="宋体"/>
+                <w:color w:val="000000"/>
+                <w:kern w:val="0"/>
+                <w:szCs w:val="21"/>
+              </w:rPr>
+            </w:pPr>
+            <w:r>
+              <w:rPr>
+                <w:rFonts w:hint="eastAsia" w:ascii="微软雅黑" w:hAnsi="微软雅黑" w:eastAsia="微软雅黑" w:cs="宋体"/>
+                <w:color w:val="000000"/>
+                <w:kern w:val="0"/>
+                <w:szCs w:val="21"/>
+              </w:rPr>
+              <w:t>成功标志：如果为false，表示失败，详情见errorCode和errorInfo元素说明。</w:t>
+            </w:r>
+          </w:p>
+        </w:tc>
+      </w:tr>
+      <w:tr>
+        <w:tblPrEx>
+          <w:tblBorders>
+            <w:top w:val="single" w:color="auto" w:sz="4" w:space="0"/>
+            <w:left w:val="single" w:color="auto" w:sz="4" w:space="0"/>
+            <w:bottom w:val="single" w:color="auto" w:sz="4" w:space="0"/>
+            <w:right w:val="single" w:color="auto" w:sz="4" w:space="0"/>
+            <w:insideH w:val="single" w:color="auto" w:sz="4" w:space="0"/>
+            <w:insideV w:val="single" w:color="auto" w:sz="4" w:space="0"/>
+          </w:tblBorders>
+          <w:tblLayout w:type="fixed"/>
+          <w:tblCellMar>
+            <w:top w:w="0" w:type="dxa"/>
+            <w:left w:w="108" w:type="dxa"/>
+            <w:bottom w:w="0" w:type="dxa"/>
+            <w:right w:w="108" w:type="dxa"/>
+          </w:tblCellMar>
+        </w:tblPrEx>
+        <w:trPr>
+          <w:trHeight w:val="325" w:hRule="atLeast"/>
+          <w:jc w:val="center"/>
+        </w:trPr>
+        <w:tc>
+          <w:tcPr>
+            <w:tcW w:w="1976" w:type="dxa"/>
+            <w:vMerge w:val="continue"/>
+            <w:tcBorders>
+              <w:tl2br w:val="nil"/>
+              <w:tr2bl w:val="nil"/>
+            </w:tcBorders>
+            <w:textDirection w:val="lrTb"/>
+            <w:vAlign w:val="center"/>
+          </w:tcPr>
+          <w:p>
+            <w:pPr>
+              <w:spacing w:line="400" w:lineRule="exact"/>
+              <w:jc w:val="center"/>
+              <w:rPr>
+                <w:rFonts w:ascii="微软雅黑" w:hAnsi="微软雅黑" w:eastAsia="微软雅黑" w:cs="宋体"/>
+                <w:color w:val="000000"/>
+                <w:kern w:val="0"/>
+                <w:szCs w:val="21"/>
+              </w:rPr>
+            </w:pPr>
+          </w:p>
+        </w:tc>
+        <w:tc>
+          <w:tcPr>
+            <w:tcW w:w="2088" w:type="dxa"/>
+            <w:tcBorders>
+              <w:tl2br w:val="nil"/>
+              <w:tr2bl w:val="nil"/>
+            </w:tcBorders>
+            <w:textDirection w:val="lrTb"/>
+            <w:vAlign w:val="center"/>
+          </w:tcPr>
+          <w:p>
+            <w:pPr>
+              <w:spacing w:line="400" w:lineRule="exact"/>
+              <w:jc w:val="center"/>
+              <w:rPr>
+                <w:rFonts w:ascii="微软雅黑" w:hAnsi="微软雅黑" w:eastAsia="微软雅黑" w:cs="宋体"/>
+                <w:color w:val="000000"/>
+                <w:kern w:val="0"/>
+                <w:szCs w:val="21"/>
+              </w:rPr>
+            </w:pPr>
+            <w:r>
+              <w:rPr>
+                <w:rFonts w:hint="eastAsia" w:ascii="微软雅黑" w:hAnsi="微软雅黑" w:eastAsia="微软雅黑" w:cs="宋体"/>
+                <w:color w:val="000000"/>
+                <w:kern w:val="0"/>
+                <w:szCs w:val="21"/>
+              </w:rPr>
+              <w:t>errorCode</w:t>
+            </w:r>
+          </w:p>
+        </w:tc>
+        <w:tc>
+          <w:tcPr>
+            <w:tcW w:w="1417" w:type="dxa"/>
+            <w:tcBorders>
+              <w:tl2br w:val="nil"/>
+              <w:tr2bl w:val="nil"/>
+            </w:tcBorders>
+            <w:textDirection w:val="lrTb"/>
+            <w:vAlign w:val="center"/>
+          </w:tcPr>
+          <w:p>
+            <w:pPr>
+              <w:spacing w:line="400" w:lineRule="exact"/>
+              <w:jc w:val="center"/>
+              <w:rPr>
+                <w:rFonts w:ascii="微软雅黑" w:hAnsi="微软雅黑" w:eastAsia="微软雅黑" w:cs="宋体"/>
+                <w:color w:val="000000"/>
+                <w:kern w:val="0"/>
+                <w:szCs w:val="21"/>
+              </w:rPr>
+            </w:pPr>
+            <w:r>
+              <w:rPr>
+                <w:rFonts w:hint="eastAsia" w:ascii="微软雅黑" w:hAnsi="微软雅黑" w:eastAsia="微软雅黑" w:cs="宋体"/>
+                <w:color w:val="000000"/>
+                <w:kern w:val="0"/>
+                <w:szCs w:val="21"/>
+              </w:rPr>
+              <w:t>String</w:t>
+            </w:r>
+          </w:p>
+        </w:tc>
+        <w:tc>
+          <w:tcPr>
+            <w:tcW w:w="2954" w:type="dxa"/>
+            <w:tcBorders>
+              <w:tl2br w:val="nil"/>
+              <w:tr2bl w:val="nil"/>
+            </w:tcBorders>
+            <w:textDirection w:val="lrTb"/>
+            <w:vAlign w:val="center"/>
+          </w:tcPr>
+          <w:p>
+            <w:pPr>
+              <w:spacing w:line="400" w:lineRule="exact"/>
+              <w:jc w:val="center"/>
+              <w:rPr>
+                <w:rFonts w:ascii="微软雅黑" w:hAnsi="微软雅黑" w:eastAsia="微软雅黑" w:cs="宋体"/>
+                <w:color w:val="000000"/>
+                <w:kern w:val="0"/>
+                <w:szCs w:val="21"/>
+              </w:rPr>
+            </w:pPr>
+            <w:r>
+              <w:rPr>
+                <w:rFonts w:hint="eastAsia" w:ascii="微软雅黑" w:hAnsi="微软雅黑" w:eastAsia="微软雅黑" w:cs="宋体"/>
+                <w:color w:val="000000"/>
+                <w:kern w:val="0"/>
+                <w:szCs w:val="21"/>
+              </w:rPr>
+              <w:t>错误编码</w:t>
+            </w:r>
+          </w:p>
+        </w:tc>
+      </w:tr>
+      <w:tr>
+        <w:tblPrEx>
+          <w:tblBorders>
+            <w:top w:val="single" w:color="auto" w:sz="4" w:space="0"/>
+            <w:left w:val="single" w:color="auto" w:sz="4" w:space="0"/>
+            <w:bottom w:val="single" w:color="auto" w:sz="4" w:space="0"/>
+            <w:right w:val="single" w:color="auto" w:sz="4" w:space="0"/>
+            <w:insideH w:val="single" w:color="auto" w:sz="4" w:space="0"/>
+            <w:insideV w:val="single" w:color="auto" w:sz="4" w:space="0"/>
+          </w:tblBorders>
+          <w:tblLayout w:type="fixed"/>
+          <w:tblCellMar>
+            <w:top w:w="0" w:type="dxa"/>
+            <w:left w:w="108" w:type="dxa"/>
+            <w:bottom w:w="0" w:type="dxa"/>
+            <w:right w:w="108" w:type="dxa"/>
+          </w:tblCellMar>
+        </w:tblPrEx>
+        <w:trPr>
+          <w:trHeight w:val="325" w:hRule="atLeast"/>
+          <w:jc w:val="center"/>
+        </w:trPr>
+        <w:tc>
+          <w:tcPr>
+            <w:tcW w:w="1976" w:type="dxa"/>
+            <w:vMerge w:val="continue"/>
+            <w:tcBorders>
+              <w:tl2br w:val="nil"/>
+              <w:tr2bl w:val="nil"/>
+            </w:tcBorders>
+            <w:textDirection w:val="lrTb"/>
+            <w:vAlign w:val="center"/>
+          </w:tcPr>
+          <w:p>
+            <w:pPr>
+              <w:spacing w:line="400" w:lineRule="exact"/>
+              <w:jc w:val="center"/>
+              <w:rPr>
+                <w:rFonts w:ascii="微软雅黑" w:hAnsi="微软雅黑" w:eastAsia="微软雅黑" w:cs="宋体"/>
+                <w:color w:val="FF0000"/>
+                <w:kern w:val="0"/>
+                <w:szCs w:val="21"/>
+              </w:rPr>
+            </w:pPr>
+          </w:p>
+        </w:tc>
+        <w:tc>
+          <w:tcPr>
+            <w:tcW w:w="2088" w:type="dxa"/>
+            <w:tcBorders>
+              <w:tl2br w:val="nil"/>
+              <w:tr2bl w:val="nil"/>
+            </w:tcBorders>
+            <w:textDirection w:val="lrTb"/>
+            <w:vAlign w:val="center"/>
+          </w:tcPr>
+          <w:p>
+            <w:pPr>
+              <w:spacing w:line="400" w:lineRule="exact"/>
+              <w:jc w:val="center"/>
+              <w:rPr>
+                <w:rFonts w:ascii="微软雅黑" w:hAnsi="微软雅黑" w:eastAsia="微软雅黑" w:cs="宋体"/>
+                <w:color w:val="FF0000"/>
+                <w:kern w:val="0"/>
+                <w:szCs w:val="21"/>
+              </w:rPr>
+            </w:pPr>
+            <w:r>
+              <w:rPr>
+                <w:rFonts w:hint="eastAsia" w:ascii="微软雅黑" w:hAnsi="微软雅黑" w:eastAsia="微软雅黑" w:cs="宋体"/>
+                <w:color w:val="000000"/>
+                <w:kern w:val="0"/>
+                <w:szCs w:val="21"/>
+              </w:rPr>
+              <w:t>errorInfo</w:t>
+            </w:r>
+          </w:p>
+        </w:tc>
+        <w:tc>
+          <w:tcPr>
+            <w:tcW w:w="1417" w:type="dxa"/>
+            <w:tcBorders>
+              <w:tl2br w:val="nil"/>
+              <w:tr2bl w:val="nil"/>
+            </w:tcBorders>
+            <w:textDirection w:val="lrTb"/>
+            <w:vAlign w:val="center"/>
+          </w:tcPr>
+          <w:p>
+            <w:pPr>
+              <w:spacing w:line="400" w:lineRule="exact"/>
+              <w:jc w:val="center"/>
+              <w:rPr>
+                <w:rFonts w:ascii="微软雅黑" w:hAnsi="微软雅黑" w:eastAsia="微软雅黑" w:cs="宋体"/>
+                <w:color w:val="FF0000"/>
+                <w:kern w:val="0"/>
+                <w:szCs w:val="21"/>
+              </w:rPr>
+            </w:pPr>
+            <w:r>
+              <w:rPr>
+                <w:rFonts w:hint="eastAsia" w:ascii="微软雅黑" w:hAnsi="微软雅黑" w:eastAsia="微软雅黑" w:cs="宋体"/>
+                <w:color w:val="000000"/>
+                <w:kern w:val="0"/>
+                <w:szCs w:val="21"/>
+              </w:rPr>
+              <w:t>String</w:t>
+            </w:r>
+          </w:p>
+        </w:tc>
+        <w:tc>
+          <w:tcPr>
+            <w:tcW w:w="2954" w:type="dxa"/>
+            <w:tcBorders>
+              <w:tl2br w:val="nil"/>
+              <w:tr2bl w:val="nil"/>
+            </w:tcBorders>
+            <w:textDirection w:val="lrTb"/>
+            <w:vAlign w:val="center"/>
+          </w:tcPr>
+          <w:p>
+            <w:pPr>
+              <w:spacing w:line="400" w:lineRule="exact"/>
+              <w:jc w:val="center"/>
+              <w:rPr>
+                <w:rFonts w:ascii="微软雅黑" w:hAnsi="微软雅黑" w:eastAsia="微软雅黑" w:cs="宋体"/>
+                <w:color w:val="FF0000"/>
+                <w:kern w:val="0"/>
+                <w:szCs w:val="21"/>
+              </w:rPr>
+            </w:pPr>
+            <w:r>
+              <w:rPr>
+                <w:rFonts w:hint="eastAsia" w:ascii="微软雅黑" w:hAnsi="微软雅黑" w:eastAsia="微软雅黑" w:cs="宋体"/>
+                <w:color w:val="000000"/>
+                <w:kern w:val="0"/>
+                <w:szCs w:val="21"/>
+              </w:rPr>
+              <w:t>错误信息描述</w:t>
+            </w:r>
+          </w:p>
+        </w:tc>
+      </w:tr>
+      <w:tr>
+        <w:tblPrEx>
+          <w:tblBorders>
+            <w:top w:val="single" w:color="auto" w:sz="4" w:space="0"/>
+            <w:left w:val="single" w:color="auto" w:sz="4" w:space="0"/>
+            <w:bottom w:val="single" w:color="auto" w:sz="4" w:space="0"/>
+            <w:right w:val="single" w:color="auto" w:sz="4" w:space="0"/>
+            <w:insideH w:val="single" w:color="auto" w:sz="4" w:space="0"/>
+            <w:insideV w:val="single" w:color="auto" w:sz="4" w:space="0"/>
+          </w:tblBorders>
+          <w:tblLayout w:type="fixed"/>
+          <w:tblCellMar>
+            <w:top w:w="0" w:type="dxa"/>
+            <w:left w:w="108" w:type="dxa"/>
+            <w:bottom w:w="0" w:type="dxa"/>
+            <w:right w:w="108" w:type="dxa"/>
+          </w:tblCellMar>
+        </w:tblPrEx>
+        <w:trPr>
+          <w:trHeight w:val="325" w:hRule="atLeast"/>
+          <w:jc w:val="center"/>
+        </w:trPr>
+        <w:tc>
+          <w:tcPr>
+            <w:tcW w:w="1976" w:type="dxa"/>
+            <w:vMerge w:val="restart"/>
+            <w:tcBorders>
+              <w:tl2br w:val="nil"/>
+              <w:tr2bl w:val="nil"/>
+            </w:tcBorders>
+            <w:textDirection w:val="lrTb"/>
+            <w:vAlign w:val="center"/>
+          </w:tcPr>
+          <w:p>
+            <w:pPr>
+              <w:spacing w:line="400" w:lineRule="exact"/>
+              <w:jc w:val="center"/>
+              <w:rPr>
+                <w:rFonts w:hint="eastAsia" w:ascii="微软雅黑" w:hAnsi="微软雅黑" w:eastAsia="微软雅黑" w:cs="宋体"/>
+                <w:color w:val="FF0000"/>
+                <w:kern w:val="0"/>
+                <w:szCs w:val="21"/>
+                <w:lang w:val="en-US" w:eastAsia="zh-CN"/>
+              </w:rPr>
+            </w:pPr>
+            <w:r>
+              <w:rPr>
+                <w:rFonts w:hint="eastAsia" w:ascii="微软雅黑" w:hAnsi="微软雅黑" w:eastAsia="微软雅黑" w:cs="宋体"/>
+                <w:color w:val="auto"/>
+                <w:kern w:val="0"/>
+                <w:szCs w:val="21"/>
+                <w:lang w:val="en-US" w:eastAsia="zh-CN"/>
+              </w:rPr>
+              <w:t>body[]</w:t>
+            </w:r>
+          </w:p>
+        </w:tc>
+        <w:tc>
+          <w:tcPr>
+            <w:tcW w:w="2088" w:type="dxa"/>
+            <w:tcBorders>
+              <w:tl2br w:val="nil"/>
+              <w:tr2bl w:val="nil"/>
+            </w:tcBorders>
+            <w:textDirection w:val="lrTb"/>
+            <w:vAlign w:val="center"/>
+          </w:tcPr>
+          <w:p>
+            <w:pPr>
+              <w:spacing w:line="400" w:lineRule="exact"/>
+              <w:jc w:val="center"/>
+              <w:rPr>
+                <w:rFonts w:hint="eastAsia" w:ascii="微软雅黑" w:hAnsi="微软雅黑" w:eastAsia="微软雅黑" w:cs="宋体"/>
+                <w:color w:val="000000"/>
+                <w:kern w:val="0"/>
+                <w:szCs w:val="21"/>
+                <w:lang w:val="en-US" w:eastAsia="zh-CN"/>
+              </w:rPr>
+            </w:pPr>
+            <w:r>
+              <w:rPr>
+                <w:rFonts w:hint="eastAsia" w:ascii="微软雅黑" w:hAnsi="微软雅黑" w:eastAsia="微软雅黑" w:cs="宋体"/>
+                <w:color w:val="000000"/>
+                <w:kern w:val="0"/>
+                <w:szCs w:val="21"/>
+                <w:lang w:val="en-US" w:eastAsia="zh-CN"/>
+              </w:rPr>
+              <w:t>id</w:t>
+            </w:r>
+          </w:p>
+        </w:tc>
+        <w:tc>
+          <w:tcPr>
+            <w:tcW w:w="1417" w:type="dxa"/>
+            <w:tcBorders>
+              <w:tl2br w:val="nil"/>
+              <w:tr2bl w:val="nil"/>
+            </w:tcBorders>
+            <w:textDirection w:val="lrTb"/>
+            <w:vAlign w:val="center"/>
+          </w:tcPr>
+          <w:p>
+            <w:pPr>
+              <w:spacing w:line="400" w:lineRule="exact"/>
+              <w:jc w:val="center"/>
+              <w:rPr>
+                <w:rFonts w:hint="eastAsia" w:ascii="微软雅黑" w:hAnsi="微软雅黑" w:eastAsia="微软雅黑" w:cs="宋体"/>
+                <w:color w:val="000000"/>
+                <w:kern w:val="0"/>
+                <w:szCs w:val="21"/>
+                <w:lang w:val="en-US" w:eastAsia="zh-CN"/>
+              </w:rPr>
+            </w:pPr>
+            <w:r>
+              <w:rPr>
+                <w:rFonts w:hint="eastAsia" w:ascii="微软雅黑" w:hAnsi="微软雅黑" w:eastAsia="微软雅黑" w:cs="宋体"/>
+                <w:color w:val="000000"/>
+                <w:kern w:val="0"/>
+                <w:szCs w:val="21"/>
+                <w:lang w:val="en-US" w:eastAsia="zh-CN"/>
+              </w:rPr>
+              <w:t>int</w:t>
+            </w:r>
+          </w:p>
+        </w:tc>
+        <w:tc>
+          <w:tcPr>
+            <w:tcW w:w="2954" w:type="dxa"/>
+            <w:tcBorders>
+              <w:tl2br w:val="nil"/>
+              <w:tr2bl w:val="nil"/>
+            </w:tcBorders>
+            <w:textDirection w:val="lrTb"/>
+            <w:vAlign w:val="center"/>
+          </w:tcPr>
+          <w:p>
+            <w:pPr>
+              <w:spacing w:line="400" w:lineRule="exact"/>
+              <w:jc w:val="center"/>
+              <w:rPr>
+                <w:rFonts w:hint="eastAsia" w:ascii="微软雅黑" w:hAnsi="微软雅黑" w:eastAsia="微软雅黑" w:cs="宋体"/>
+                <w:color w:val="000000"/>
+                <w:kern w:val="0"/>
+                <w:szCs w:val="21"/>
+                <w:lang w:val="en-US" w:eastAsia="zh-CN"/>
+              </w:rPr>
+            </w:pPr>
+            <w:r>
+              <w:rPr>
+                <w:rFonts w:hint="eastAsia" w:ascii="微软雅黑" w:hAnsi="微软雅黑" w:eastAsia="微软雅黑" w:cs="宋体"/>
+                <w:color w:val="000000"/>
+                <w:kern w:val="0"/>
+                <w:szCs w:val="21"/>
+                <w:lang w:val="en-US" w:eastAsia="zh-CN"/>
+              </w:rPr>
+              <w:t>地址标号id</w:t>
+            </w:r>
+          </w:p>
+        </w:tc>
+      </w:tr>
+      <w:tr>
+        <w:tblPrEx>
+          <w:tblBorders>
+            <w:top w:val="single" w:color="auto" w:sz="4" w:space="0"/>
+            <w:left w:val="single" w:color="auto" w:sz="4" w:space="0"/>
+            <w:bottom w:val="single" w:color="auto" w:sz="4" w:space="0"/>
+            <w:right w:val="single" w:color="auto" w:sz="4" w:space="0"/>
+            <w:insideH w:val="single" w:color="auto" w:sz="4" w:space="0"/>
+            <w:insideV w:val="single" w:color="auto" w:sz="4" w:space="0"/>
+          </w:tblBorders>
+          <w:tblLayout w:type="fixed"/>
+          <w:tblCellMar>
+            <w:top w:w="0" w:type="dxa"/>
+            <w:left w:w="108" w:type="dxa"/>
+            <w:bottom w:w="0" w:type="dxa"/>
+            <w:right w:w="108" w:type="dxa"/>
+          </w:tblCellMar>
+        </w:tblPrEx>
+        <w:trPr>
+          <w:trHeight w:val="325" w:hRule="atLeast"/>
+          <w:jc w:val="center"/>
+        </w:trPr>
+        <w:tc>
+          <w:tcPr>
+            <w:tcW w:w="1976" w:type="dxa"/>
+            <w:vMerge w:val="continue"/>
+            <w:tcBorders>
+              <w:tl2br w:val="nil"/>
+              <w:tr2bl w:val="nil"/>
+            </w:tcBorders>
+            <w:textDirection w:val="lrTb"/>
+            <w:vAlign w:val="center"/>
+          </w:tcPr>
+          <w:p>
+            <w:pPr>
+              <w:spacing w:line="400" w:lineRule="exact"/>
+              <w:jc w:val="center"/>
+              <w:rPr>
+                <w:rFonts w:ascii="微软雅黑" w:hAnsi="微软雅黑" w:eastAsia="微软雅黑" w:cs="宋体"/>
+                <w:color w:val="FF0000"/>
+                <w:kern w:val="0"/>
+                <w:szCs w:val="21"/>
+              </w:rPr>
+            </w:pPr>
+          </w:p>
+        </w:tc>
+        <w:tc>
+          <w:tcPr>
+            <w:tcW w:w="2088" w:type="dxa"/>
+            <w:tcBorders>
+              <w:tl2br w:val="nil"/>
+              <w:tr2bl w:val="nil"/>
+            </w:tcBorders>
+            <w:textDirection w:val="lrTb"/>
+            <w:vAlign w:val="center"/>
+          </w:tcPr>
+          <w:p>
+            <w:pPr>
+              <w:spacing w:line="400" w:lineRule="exact"/>
+              <w:jc w:val="center"/>
+              <w:rPr>
+                <w:rFonts w:hint="eastAsia" w:ascii="微软雅黑" w:hAnsi="微软雅黑" w:eastAsia="微软雅黑" w:cs="宋体"/>
+                <w:color w:val="000000"/>
+                <w:kern w:val="0"/>
+                <w:szCs w:val="21"/>
+                <w:lang w:val="en-US" w:eastAsia="zh-CN"/>
+              </w:rPr>
+            </w:pPr>
+            <w:r>
+              <w:rPr>
+                <w:rFonts w:hint="eastAsia" w:ascii="微软雅黑" w:hAnsi="微软雅黑" w:eastAsia="微软雅黑" w:cs="宋体"/>
+                <w:color w:val="000000"/>
+                <w:kern w:val="0"/>
+                <w:szCs w:val="21"/>
+                <w:lang w:val="en-US" w:eastAsia="zh-CN"/>
+              </w:rPr>
+              <w:t>userId</w:t>
+            </w:r>
+          </w:p>
+        </w:tc>
+        <w:tc>
+          <w:tcPr>
+            <w:tcW w:w="1417" w:type="dxa"/>
+            <w:tcBorders>
+              <w:tl2br w:val="nil"/>
+              <w:tr2bl w:val="nil"/>
+            </w:tcBorders>
+            <w:textDirection w:val="lrTb"/>
+            <w:vAlign w:val="center"/>
+          </w:tcPr>
+          <w:p>
+            <w:pPr>
+              <w:spacing w:line="400" w:lineRule="exact"/>
+              <w:jc w:val="center"/>
+              <w:rPr>
+                <w:rFonts w:hint="eastAsia" w:ascii="微软雅黑" w:hAnsi="微软雅黑" w:eastAsia="微软雅黑" w:cs="宋体"/>
+                <w:color w:val="000000"/>
+                <w:kern w:val="0"/>
+                <w:szCs w:val="21"/>
+                <w:lang w:val="en-US" w:eastAsia="zh-CN"/>
+              </w:rPr>
+            </w:pPr>
+            <w:r>
+              <w:rPr>
+                <w:rFonts w:hint="eastAsia" w:ascii="微软雅黑" w:hAnsi="微软雅黑" w:eastAsia="微软雅黑" w:cs="宋体"/>
+                <w:color w:val="000000"/>
+                <w:kern w:val="0"/>
+                <w:szCs w:val="21"/>
+                <w:lang w:val="en-US" w:eastAsia="zh-CN"/>
+              </w:rPr>
+              <w:t>Int</w:t>
+            </w:r>
+          </w:p>
+        </w:tc>
+        <w:tc>
+          <w:tcPr>
+            <w:tcW w:w="2954" w:type="dxa"/>
+            <w:tcBorders>
+              <w:tl2br w:val="nil"/>
+              <w:tr2bl w:val="nil"/>
+            </w:tcBorders>
+            <w:textDirection w:val="lrTb"/>
+            <w:vAlign w:val="center"/>
+          </w:tcPr>
+          <w:p>
+            <w:pPr>
+              <w:spacing w:line="400" w:lineRule="exact"/>
+              <w:jc w:val="center"/>
+              <w:rPr>
+                <w:rFonts w:hint="eastAsia" w:ascii="微软雅黑" w:hAnsi="微软雅黑" w:eastAsia="微软雅黑" w:cs="宋体"/>
+                <w:color w:val="000000"/>
+                <w:kern w:val="0"/>
+                <w:szCs w:val="21"/>
+                <w:lang w:val="en-US" w:eastAsia="zh-CN"/>
+              </w:rPr>
+            </w:pPr>
+            <w:r>
+              <w:rPr>
+                <w:rFonts w:hint="eastAsia" w:ascii="微软雅黑" w:hAnsi="微软雅黑" w:eastAsia="微软雅黑" w:cs="宋体"/>
+                <w:color w:val="000000"/>
+                <w:kern w:val="0"/>
+                <w:szCs w:val="21"/>
+                <w:lang w:val="en-US" w:eastAsia="zh-CN"/>
+              </w:rPr>
+              <w:t>用户id</w:t>
+            </w:r>
+          </w:p>
+        </w:tc>
+      </w:tr>
+      <w:tr>
+        <w:tblPrEx>
+          <w:tblBorders>
+            <w:top w:val="single" w:color="auto" w:sz="4" w:space="0"/>
+            <w:left w:val="single" w:color="auto" w:sz="4" w:space="0"/>
+            <w:bottom w:val="single" w:color="auto" w:sz="4" w:space="0"/>
+            <w:right w:val="single" w:color="auto" w:sz="4" w:space="0"/>
+            <w:insideH w:val="single" w:color="auto" w:sz="4" w:space="0"/>
+            <w:insideV w:val="single" w:color="auto" w:sz="4" w:space="0"/>
+          </w:tblBorders>
+          <w:tblLayout w:type="fixed"/>
+          <w:tblCellMar>
+            <w:top w:w="0" w:type="dxa"/>
+            <w:left w:w="108" w:type="dxa"/>
+            <w:bottom w:w="0" w:type="dxa"/>
+            <w:right w:w="108" w:type="dxa"/>
+          </w:tblCellMar>
+        </w:tblPrEx>
+        <w:trPr>
+          <w:trHeight w:val="325" w:hRule="atLeast"/>
+          <w:jc w:val="center"/>
+        </w:trPr>
+        <w:tc>
+          <w:tcPr>
+            <w:tcW w:w="1976" w:type="dxa"/>
+            <w:vMerge w:val="continue"/>
+            <w:tcBorders>
+              <w:tl2br w:val="nil"/>
+              <w:tr2bl w:val="nil"/>
+            </w:tcBorders>
+            <w:textDirection w:val="lrTb"/>
+            <w:vAlign w:val="center"/>
+          </w:tcPr>
+          <w:p>
+            <w:pPr>
+              <w:spacing w:line="400" w:lineRule="exact"/>
+              <w:jc w:val="center"/>
+              <w:rPr>
+                <w:rFonts w:ascii="微软雅黑" w:hAnsi="微软雅黑" w:eastAsia="微软雅黑" w:cs="宋体"/>
+                <w:color w:val="FF0000"/>
+                <w:kern w:val="0"/>
+                <w:szCs w:val="21"/>
+              </w:rPr>
+            </w:pPr>
+          </w:p>
+        </w:tc>
+        <w:tc>
+          <w:tcPr>
+            <w:tcW w:w="2088" w:type="dxa"/>
+            <w:tcBorders>
+              <w:tl2br w:val="nil"/>
+              <w:tr2bl w:val="nil"/>
+            </w:tcBorders>
+            <w:textDirection w:val="lrTb"/>
+            <w:vAlign w:val="center"/>
+          </w:tcPr>
+          <w:p>
+            <w:pPr>
+              <w:spacing w:line="400" w:lineRule="exact"/>
+              <w:jc w:val="center"/>
+              <w:rPr>
+                <w:rFonts w:hint="eastAsia" w:ascii="微软雅黑" w:hAnsi="微软雅黑" w:eastAsia="微软雅黑" w:cs="宋体"/>
+                <w:color w:val="000000"/>
+                <w:kern w:val="0"/>
+                <w:szCs w:val="21"/>
+                <w:lang w:val="en-US" w:eastAsia="zh-CN"/>
+              </w:rPr>
+            </w:pPr>
+            <w:r>
+              <w:rPr>
+                <w:rFonts w:hint="eastAsia" w:ascii="微软雅黑" w:hAnsi="微软雅黑" w:eastAsia="微软雅黑" w:cs="宋体"/>
+                <w:color w:val="000000"/>
+                <w:kern w:val="0"/>
+                <w:szCs w:val="21"/>
+                <w:lang w:val="en-US" w:eastAsia="zh-CN"/>
+              </w:rPr>
+              <w:t>provinceCity</w:t>
+            </w:r>
+          </w:p>
+        </w:tc>
+        <w:tc>
+          <w:tcPr>
+            <w:tcW w:w="1417" w:type="dxa"/>
+            <w:tcBorders>
+              <w:tl2br w:val="nil"/>
+              <w:tr2bl w:val="nil"/>
+            </w:tcBorders>
+            <w:textDirection w:val="lrTb"/>
+            <w:vAlign w:val="center"/>
+          </w:tcPr>
+          <w:p>
+            <w:pPr>
+              <w:spacing w:line="400" w:lineRule="exact"/>
+              <w:jc w:val="center"/>
+              <w:rPr>
+                <w:rFonts w:hint="eastAsia" w:ascii="微软雅黑" w:hAnsi="微软雅黑" w:eastAsia="微软雅黑" w:cs="宋体"/>
+                <w:color w:val="000000"/>
+                <w:kern w:val="0"/>
+                <w:szCs w:val="21"/>
+                <w:lang w:val="en-US" w:eastAsia="zh-CN"/>
+              </w:rPr>
+            </w:pPr>
+            <w:r>
+              <w:rPr>
+                <w:rFonts w:hint="eastAsia" w:ascii="微软雅黑" w:hAnsi="微软雅黑" w:eastAsia="微软雅黑" w:cs="宋体"/>
+                <w:color w:val="000000"/>
+                <w:kern w:val="0"/>
+                <w:szCs w:val="21"/>
+                <w:lang w:val="en-US" w:eastAsia="zh-CN"/>
+              </w:rPr>
+              <w:t>String</w:t>
+            </w:r>
+          </w:p>
+        </w:tc>
+        <w:tc>
+          <w:tcPr>
+            <w:tcW w:w="2954" w:type="dxa"/>
+            <w:tcBorders>
+              <w:tl2br w:val="nil"/>
+              <w:tr2bl w:val="nil"/>
+            </w:tcBorders>
+            <w:textDirection w:val="lrTb"/>
+            <w:vAlign w:val="center"/>
+          </w:tcPr>
+          <w:p>
+            <w:pPr>
+              <w:spacing w:line="400" w:lineRule="exact"/>
+              <w:jc w:val="center"/>
+              <w:rPr>
+                <w:rFonts w:hint="eastAsia" w:ascii="微软雅黑" w:hAnsi="微软雅黑" w:eastAsia="微软雅黑" w:cs="宋体"/>
+                <w:color w:val="000000"/>
+                <w:kern w:val="0"/>
+                <w:szCs w:val="21"/>
+                <w:lang w:val="en-US" w:eastAsia="zh-CN"/>
+              </w:rPr>
+            </w:pPr>
+            <w:r>
+              <w:rPr>
+                <w:rFonts w:hint="eastAsia" w:ascii="微软雅黑" w:hAnsi="微软雅黑" w:eastAsia="微软雅黑" w:cs="宋体"/>
+                <w:color w:val="000000"/>
+                <w:kern w:val="0"/>
+                <w:szCs w:val="21"/>
+                <w:lang w:val="en-US" w:eastAsia="zh-CN"/>
+              </w:rPr>
+              <w:t>省市区（可以是大概地址，如：大厦、学校、小区）</w:t>
+            </w:r>
+          </w:p>
+        </w:tc>
+      </w:tr>
+      <w:tr>
+        <w:tblPrEx>
+          <w:tblBorders>
+            <w:top w:val="single" w:color="auto" w:sz="4" w:space="0"/>
+            <w:left w:val="single" w:color="auto" w:sz="4" w:space="0"/>
+            <w:bottom w:val="single" w:color="auto" w:sz="4" w:space="0"/>
+            <w:right w:val="single" w:color="auto" w:sz="4" w:space="0"/>
+            <w:insideH w:val="single" w:color="auto" w:sz="4" w:space="0"/>
+            <w:insideV w:val="single" w:color="auto" w:sz="4" w:space="0"/>
+          </w:tblBorders>
+          <w:tblLayout w:type="fixed"/>
+          <w:tblCellMar>
+            <w:top w:w="0" w:type="dxa"/>
+            <w:left w:w="108" w:type="dxa"/>
+            <w:bottom w:w="0" w:type="dxa"/>
+            <w:right w:w="108" w:type="dxa"/>
+          </w:tblCellMar>
+        </w:tblPrEx>
+        <w:trPr>
+          <w:trHeight w:val="325" w:hRule="atLeast"/>
+          <w:jc w:val="center"/>
+        </w:trPr>
+        <w:tc>
+          <w:tcPr>
+            <w:tcW w:w="1976" w:type="dxa"/>
+            <w:vMerge w:val="continue"/>
+            <w:tcBorders>
+              <w:tl2br w:val="nil"/>
+              <w:tr2bl w:val="nil"/>
+            </w:tcBorders>
+            <w:textDirection w:val="lrTb"/>
+            <w:vAlign w:val="center"/>
+          </w:tcPr>
+          <w:p>
+            <w:pPr>
+              <w:spacing w:line="400" w:lineRule="exact"/>
+              <w:jc w:val="center"/>
+              <w:rPr>
+                <w:rFonts w:ascii="微软雅黑" w:hAnsi="微软雅黑" w:eastAsia="微软雅黑" w:cs="宋体"/>
+                <w:color w:val="FF0000"/>
+                <w:kern w:val="0"/>
+                <w:szCs w:val="21"/>
+              </w:rPr>
+            </w:pPr>
+          </w:p>
+        </w:tc>
+        <w:tc>
+          <w:tcPr>
+            <w:tcW w:w="2088" w:type="dxa"/>
+            <w:tcBorders>
+              <w:tl2br w:val="nil"/>
+              <w:tr2bl w:val="nil"/>
+            </w:tcBorders>
+            <w:textDirection w:val="lrTb"/>
+            <w:vAlign w:val="center"/>
+          </w:tcPr>
+          <w:p>
+            <w:pPr>
+              <w:spacing w:line="400" w:lineRule="exact"/>
+              <w:jc w:val="center"/>
+              <w:rPr>
+                <w:rFonts w:hint="eastAsia" w:ascii="微软雅黑" w:hAnsi="微软雅黑" w:eastAsia="微软雅黑" w:cs="宋体"/>
+                <w:color w:val="000000"/>
+                <w:kern w:val="0"/>
+                <w:szCs w:val="21"/>
+                <w:lang w:val="en-US" w:eastAsia="zh-CN"/>
+              </w:rPr>
+            </w:pPr>
+            <w:r>
+              <w:rPr>
+                <w:rFonts w:hint="eastAsia" w:ascii="微软雅黑" w:hAnsi="微软雅黑" w:eastAsia="微软雅黑" w:cs="宋体"/>
+                <w:color w:val="000000"/>
+                <w:kern w:val="0"/>
+                <w:szCs w:val="21"/>
+                <w:lang w:val="en-US" w:eastAsia="zh-CN"/>
+              </w:rPr>
+              <w:t>detailAddress</w:t>
+            </w:r>
+          </w:p>
+        </w:tc>
+        <w:tc>
+          <w:tcPr>
+            <w:tcW w:w="1417" w:type="dxa"/>
+            <w:tcBorders>
+              <w:tl2br w:val="nil"/>
+              <w:tr2bl w:val="nil"/>
+            </w:tcBorders>
+            <w:textDirection w:val="lrTb"/>
+            <w:vAlign w:val="center"/>
+          </w:tcPr>
+          <w:p>
+            <w:pPr>
+              <w:spacing w:line="400" w:lineRule="exact"/>
+              <w:jc w:val="center"/>
+              <w:rPr>
+                <w:rFonts w:hint="eastAsia" w:ascii="微软雅黑" w:hAnsi="微软雅黑" w:eastAsia="微软雅黑" w:cs="宋体"/>
+                <w:color w:val="000000"/>
+                <w:kern w:val="0"/>
+                <w:szCs w:val="21"/>
+                <w:lang w:val="en-US" w:eastAsia="zh-CN"/>
+              </w:rPr>
+            </w:pPr>
+            <w:r>
+              <w:rPr>
+                <w:rFonts w:hint="eastAsia" w:ascii="微软雅黑" w:hAnsi="微软雅黑" w:eastAsia="微软雅黑" w:cs="宋体"/>
+                <w:color w:val="000000"/>
+                <w:kern w:val="0"/>
+                <w:szCs w:val="21"/>
+                <w:lang w:val="en-US" w:eastAsia="zh-CN"/>
+              </w:rPr>
+              <w:t>String</w:t>
+            </w:r>
+          </w:p>
+        </w:tc>
+        <w:tc>
+          <w:tcPr>
+            <w:tcW w:w="2954" w:type="dxa"/>
+            <w:tcBorders>
+              <w:tl2br w:val="nil"/>
+              <w:tr2bl w:val="nil"/>
+            </w:tcBorders>
+            <w:textDirection w:val="lrTb"/>
+            <w:vAlign w:val="center"/>
+          </w:tcPr>
+          <w:p>
+            <w:pPr>
+              <w:spacing w:line="400" w:lineRule="exact"/>
+              <w:jc w:val="center"/>
+              <w:rPr>
+                <w:rFonts w:hint="eastAsia" w:ascii="微软雅黑" w:hAnsi="微软雅黑" w:eastAsia="微软雅黑" w:cs="宋体"/>
+                <w:color w:val="000000"/>
+                <w:kern w:val="0"/>
+                <w:szCs w:val="21"/>
+                <w:lang w:val="en-US" w:eastAsia="zh-CN"/>
+              </w:rPr>
+            </w:pPr>
+            <w:r>
+              <w:rPr>
+                <w:rFonts w:hint="eastAsia" w:ascii="微软雅黑" w:hAnsi="微软雅黑" w:eastAsia="微软雅黑" w:cs="宋体"/>
+                <w:color w:val="000000"/>
+                <w:kern w:val="0"/>
+                <w:szCs w:val="21"/>
+                <w:lang w:val="en-US" w:eastAsia="zh-CN"/>
+              </w:rPr>
+              <w:t>详细地址（楼号，门牌号）</w:t>
+            </w:r>
+          </w:p>
+        </w:tc>
+      </w:tr>
+      <w:tr>
+        <w:tblPrEx>
+          <w:tblBorders>
+            <w:top w:val="single" w:color="auto" w:sz="4" w:space="0"/>
+            <w:left w:val="single" w:color="auto" w:sz="4" w:space="0"/>
+            <w:bottom w:val="single" w:color="auto" w:sz="4" w:space="0"/>
+            <w:right w:val="single" w:color="auto" w:sz="4" w:space="0"/>
+            <w:insideH w:val="single" w:color="auto" w:sz="4" w:space="0"/>
+            <w:insideV w:val="single" w:color="auto" w:sz="4" w:space="0"/>
+          </w:tblBorders>
+          <w:tblLayout w:type="fixed"/>
+          <w:tblCellMar>
+            <w:top w:w="0" w:type="dxa"/>
+            <w:left w:w="108" w:type="dxa"/>
+            <w:bottom w:w="0" w:type="dxa"/>
+            <w:right w:w="108" w:type="dxa"/>
+          </w:tblCellMar>
+        </w:tblPrEx>
+        <w:trPr>
+          <w:trHeight w:val="325" w:hRule="atLeast"/>
+          <w:jc w:val="center"/>
+        </w:trPr>
+        <w:tc>
+          <w:tcPr>
+            <w:tcW w:w="1976" w:type="dxa"/>
+            <w:vMerge w:val="continue"/>
+            <w:tcBorders>
+              <w:tl2br w:val="nil"/>
+              <w:tr2bl w:val="nil"/>
+            </w:tcBorders>
+            <w:textDirection w:val="lrTb"/>
+            <w:vAlign w:val="center"/>
+          </w:tcPr>
+          <w:p>
+            <w:pPr>
+              <w:spacing w:line="400" w:lineRule="exact"/>
+              <w:jc w:val="center"/>
+              <w:rPr>
+                <w:rFonts w:ascii="微软雅黑" w:hAnsi="微软雅黑" w:eastAsia="微软雅黑" w:cs="宋体"/>
+                <w:color w:val="FF0000"/>
+                <w:kern w:val="0"/>
+                <w:szCs w:val="21"/>
+              </w:rPr>
+            </w:pPr>
+          </w:p>
+        </w:tc>
+        <w:tc>
+          <w:tcPr>
+            <w:tcW w:w="2088" w:type="dxa"/>
+            <w:tcBorders>
+              <w:tl2br w:val="nil"/>
+              <w:tr2bl w:val="nil"/>
+            </w:tcBorders>
+            <w:textDirection w:val="lrTb"/>
+            <w:vAlign w:val="center"/>
+          </w:tcPr>
+          <w:p>
+            <w:pPr>
+              <w:spacing w:line="400" w:lineRule="exact"/>
+              <w:jc w:val="center"/>
+              <w:rPr>
+                <w:rFonts w:hint="eastAsia" w:ascii="微软雅黑" w:hAnsi="微软雅黑" w:eastAsia="微软雅黑" w:cs="宋体"/>
+                <w:color w:val="000000"/>
+                <w:kern w:val="0"/>
+                <w:szCs w:val="21"/>
+                <w:lang w:val="en-US" w:eastAsia="zh-CN"/>
+              </w:rPr>
+            </w:pPr>
+            <w:r>
+              <w:rPr>
+                <w:rFonts w:hint="eastAsia" w:ascii="微软雅黑" w:hAnsi="微软雅黑" w:eastAsia="微软雅黑" w:cs="宋体"/>
+                <w:color w:val="000000"/>
+                <w:kern w:val="0"/>
+                <w:szCs w:val="21"/>
+                <w:lang w:val="en-US" w:eastAsia="zh-CN"/>
+              </w:rPr>
+              <w:t>receiverGender</w:t>
+            </w:r>
+          </w:p>
+        </w:tc>
+        <w:tc>
+          <w:tcPr>
+            <w:tcW w:w="1417" w:type="dxa"/>
+            <w:tcBorders>
+              <w:tl2br w:val="nil"/>
+              <w:tr2bl w:val="nil"/>
+            </w:tcBorders>
+            <w:textDirection w:val="lrTb"/>
+            <w:vAlign w:val="center"/>
+          </w:tcPr>
+          <w:p>
+            <w:pPr>
+              <w:spacing w:line="400" w:lineRule="exact"/>
+              <w:jc w:val="center"/>
+              <w:rPr>
+                <w:rFonts w:hint="eastAsia" w:ascii="微软雅黑" w:hAnsi="微软雅黑" w:eastAsia="微软雅黑" w:cs="宋体"/>
+                <w:color w:val="000000"/>
+                <w:kern w:val="0"/>
+                <w:szCs w:val="21"/>
+                <w:lang w:val="en-US" w:eastAsia="zh-CN"/>
+              </w:rPr>
+            </w:pPr>
+            <w:r>
+              <w:rPr>
+                <w:rFonts w:hint="eastAsia" w:ascii="微软雅黑" w:hAnsi="微软雅黑" w:eastAsia="微软雅黑" w:cs="宋体"/>
+                <w:color w:val="000000"/>
+                <w:kern w:val="0"/>
+                <w:szCs w:val="21"/>
+                <w:lang w:val="en-US" w:eastAsia="zh-CN"/>
+              </w:rPr>
+              <w:t>int</w:t>
+            </w:r>
+          </w:p>
+        </w:tc>
+        <w:tc>
+          <w:tcPr>
+            <w:tcW w:w="2954" w:type="dxa"/>
+            <w:tcBorders>
+              <w:tl2br w:val="nil"/>
+              <w:tr2bl w:val="nil"/>
+            </w:tcBorders>
+            <w:textDirection w:val="lrTb"/>
+            <w:vAlign w:val="center"/>
+          </w:tcPr>
+          <w:p>
+            <w:pPr>
+              <w:spacing w:line="400" w:lineRule="exact"/>
+              <w:jc w:val="center"/>
+              <w:rPr>
+                <w:rFonts w:hint="eastAsia" w:ascii="微软雅黑" w:hAnsi="微软雅黑" w:eastAsia="微软雅黑" w:cs="宋体"/>
+                <w:color w:val="000000"/>
+                <w:kern w:val="0"/>
+                <w:szCs w:val="21"/>
+                <w:lang w:val="en-US" w:eastAsia="zh-CN"/>
+              </w:rPr>
+            </w:pPr>
+            <w:r>
+              <w:rPr>
+                <w:rFonts w:hint="eastAsia" w:ascii="微软雅黑" w:hAnsi="微软雅黑" w:eastAsia="微软雅黑" w:cs="宋体"/>
+                <w:color w:val="000000"/>
+                <w:kern w:val="0"/>
+                <w:szCs w:val="21"/>
+                <w:lang w:val="en-US" w:eastAsia="zh-CN"/>
+              </w:rPr>
+              <w:t>收件人性别(0: 女， 1男)</w:t>
+            </w:r>
+          </w:p>
+        </w:tc>
+      </w:tr>
+      <w:tr>
+        <w:tblPrEx>
+          <w:tblBorders>
+            <w:top w:val="single" w:color="auto" w:sz="4" w:space="0"/>
+            <w:left w:val="single" w:color="auto" w:sz="4" w:space="0"/>
+            <w:bottom w:val="single" w:color="auto" w:sz="4" w:space="0"/>
+            <w:right w:val="single" w:color="auto" w:sz="4" w:space="0"/>
+            <w:insideH w:val="single" w:color="auto" w:sz="4" w:space="0"/>
+            <w:insideV w:val="single" w:color="auto" w:sz="4" w:space="0"/>
+          </w:tblBorders>
+          <w:tblLayout w:type="fixed"/>
+          <w:tblCellMar>
+            <w:top w:w="0" w:type="dxa"/>
+            <w:left w:w="108" w:type="dxa"/>
+            <w:bottom w:w="0" w:type="dxa"/>
+            <w:right w:w="108" w:type="dxa"/>
+          </w:tblCellMar>
+        </w:tblPrEx>
+        <w:trPr>
+          <w:trHeight w:val="325" w:hRule="atLeast"/>
+          <w:jc w:val="center"/>
+        </w:trPr>
+        <w:tc>
+          <w:tcPr>
+            <w:tcW w:w="1976" w:type="dxa"/>
+            <w:vMerge w:val="continue"/>
+            <w:tcBorders>
+              <w:tl2br w:val="nil"/>
+              <w:tr2bl w:val="nil"/>
+            </w:tcBorders>
+            <w:textDirection w:val="lrTb"/>
+            <w:vAlign w:val="center"/>
+          </w:tcPr>
+          <w:p>
+            <w:pPr>
+              <w:spacing w:line="400" w:lineRule="exact"/>
+              <w:jc w:val="center"/>
+              <w:rPr>
+                <w:rFonts w:ascii="微软雅黑" w:hAnsi="微软雅黑" w:eastAsia="微软雅黑" w:cs="宋体"/>
+                <w:color w:val="FF0000"/>
+                <w:kern w:val="0"/>
+                <w:szCs w:val="21"/>
+              </w:rPr>
+            </w:pPr>
+          </w:p>
+        </w:tc>
+        <w:tc>
+          <w:tcPr>
+            <w:tcW w:w="2088" w:type="dxa"/>
+            <w:tcBorders>
+              <w:tl2br w:val="nil"/>
+              <w:tr2bl w:val="nil"/>
+            </w:tcBorders>
+            <w:textDirection w:val="lrTb"/>
+            <w:vAlign w:val="center"/>
+          </w:tcPr>
+          <w:p>
+            <w:pPr>
+              <w:spacing w:line="400" w:lineRule="exact"/>
+              <w:jc w:val="center"/>
+              <w:rPr>
+                <w:rFonts w:hint="eastAsia" w:ascii="微软雅黑" w:hAnsi="微软雅黑" w:eastAsia="微软雅黑" w:cs="宋体"/>
+                <w:color w:val="000000"/>
+                <w:kern w:val="0"/>
+                <w:szCs w:val="21"/>
+                <w:lang w:val="en-US" w:eastAsia="zh-CN"/>
+              </w:rPr>
+            </w:pPr>
+            <w:r>
+              <w:rPr>
+                <w:rFonts w:hint="eastAsia" w:ascii="微软雅黑" w:hAnsi="微软雅黑" w:eastAsia="微软雅黑" w:cs="宋体"/>
+                <w:color w:val="000000"/>
+                <w:kern w:val="0"/>
+                <w:szCs w:val="21"/>
+                <w:lang w:val="en-US" w:eastAsia="zh-CN"/>
+              </w:rPr>
+              <w:t>phone</w:t>
+            </w:r>
+          </w:p>
+        </w:tc>
+        <w:tc>
+          <w:tcPr>
+            <w:tcW w:w="1417" w:type="dxa"/>
+            <w:tcBorders>
+              <w:tl2br w:val="nil"/>
+              <w:tr2bl w:val="nil"/>
+            </w:tcBorders>
+            <w:textDirection w:val="lrTb"/>
+            <w:vAlign w:val="center"/>
+          </w:tcPr>
+          <w:p>
+            <w:pPr>
+              <w:spacing w:line="400" w:lineRule="exact"/>
+              <w:jc w:val="center"/>
+              <w:rPr>
+                <w:rFonts w:hint="eastAsia" w:ascii="微软雅黑" w:hAnsi="微软雅黑" w:eastAsia="微软雅黑" w:cs="宋体"/>
+                <w:color w:val="000000"/>
+                <w:kern w:val="0"/>
+                <w:szCs w:val="21"/>
+                <w:lang w:val="en-US" w:eastAsia="zh-CN"/>
+              </w:rPr>
+            </w:pPr>
+            <w:r>
+              <w:rPr>
+                <w:rFonts w:hint="eastAsia" w:ascii="微软雅黑" w:hAnsi="微软雅黑" w:eastAsia="微软雅黑" w:cs="宋体"/>
+                <w:color w:val="000000"/>
+                <w:kern w:val="0"/>
+                <w:szCs w:val="21"/>
+                <w:lang w:val="en-US" w:eastAsia="zh-CN"/>
+              </w:rPr>
+              <w:t>String</w:t>
+            </w:r>
+          </w:p>
+        </w:tc>
+        <w:tc>
+          <w:tcPr>
+            <w:tcW w:w="2954" w:type="dxa"/>
+            <w:tcBorders>
+              <w:tl2br w:val="nil"/>
+              <w:tr2bl w:val="nil"/>
+            </w:tcBorders>
+            <w:textDirection w:val="lrTb"/>
+            <w:vAlign w:val="center"/>
+          </w:tcPr>
+          <w:p>
+            <w:pPr>
+              <w:spacing w:line="400" w:lineRule="exact"/>
+              <w:jc w:val="center"/>
+              <w:rPr>
+                <w:rFonts w:hint="eastAsia" w:ascii="微软雅黑" w:hAnsi="微软雅黑" w:eastAsia="微软雅黑" w:cs="宋体"/>
+                <w:color w:val="000000"/>
+                <w:kern w:val="0"/>
+                <w:szCs w:val="21"/>
+                <w:lang w:val="en-US" w:eastAsia="zh-CN"/>
+              </w:rPr>
+            </w:pPr>
+            <w:r>
+              <w:rPr>
+                <w:rFonts w:hint="eastAsia" w:ascii="微软雅黑" w:hAnsi="微软雅黑" w:eastAsia="微软雅黑" w:cs="宋体"/>
+                <w:color w:val="000000"/>
+                <w:kern w:val="0"/>
+                <w:szCs w:val="21"/>
+                <w:lang w:val="en-US" w:eastAsia="zh-CN"/>
+              </w:rPr>
+              <w:t>收件人电话</w:t>
+            </w:r>
+          </w:p>
+        </w:tc>
+      </w:tr>
+      <w:tr>
+        <w:tblPrEx>
+          <w:tblBorders>
+            <w:top w:val="single" w:color="auto" w:sz="4" w:space="0"/>
+            <w:left w:val="single" w:color="auto" w:sz="4" w:space="0"/>
+            <w:bottom w:val="single" w:color="auto" w:sz="4" w:space="0"/>
+            <w:right w:val="single" w:color="auto" w:sz="4" w:space="0"/>
+            <w:insideH w:val="single" w:color="auto" w:sz="4" w:space="0"/>
+            <w:insideV w:val="single" w:color="auto" w:sz="4" w:space="0"/>
+          </w:tblBorders>
+          <w:tblLayout w:type="fixed"/>
+          <w:tblCellMar>
+            <w:top w:w="0" w:type="dxa"/>
+            <w:left w:w="108" w:type="dxa"/>
+            <w:bottom w:w="0" w:type="dxa"/>
+            <w:right w:w="108" w:type="dxa"/>
+          </w:tblCellMar>
+        </w:tblPrEx>
+        <w:trPr>
+          <w:trHeight w:val="325" w:hRule="atLeast"/>
+          <w:jc w:val="center"/>
+        </w:trPr>
+        <w:tc>
+          <w:tcPr>
+            <w:tcW w:w="1976" w:type="dxa"/>
+            <w:vMerge w:val="continue"/>
+            <w:tcBorders>
+              <w:tl2br w:val="nil"/>
+              <w:tr2bl w:val="nil"/>
+            </w:tcBorders>
+            <w:textDirection w:val="lrTb"/>
+            <w:vAlign w:val="center"/>
+          </w:tcPr>
+          <w:p>
+            <w:pPr>
+              <w:spacing w:line="400" w:lineRule="exact"/>
+              <w:jc w:val="center"/>
+              <w:rPr>
+                <w:rFonts w:ascii="微软雅黑" w:hAnsi="微软雅黑" w:eastAsia="微软雅黑" w:cs="宋体"/>
+                <w:color w:val="FF0000"/>
+                <w:kern w:val="0"/>
+                <w:szCs w:val="21"/>
+              </w:rPr>
+            </w:pPr>
+          </w:p>
+        </w:tc>
+        <w:tc>
+          <w:tcPr>
+            <w:tcW w:w="2088" w:type="dxa"/>
+            <w:tcBorders>
+              <w:tl2br w:val="nil"/>
+              <w:tr2bl w:val="nil"/>
+            </w:tcBorders>
+            <w:textDirection w:val="lrTb"/>
+            <w:vAlign w:val="center"/>
+          </w:tcPr>
+          <w:p>
+            <w:pPr>
+              <w:spacing w:line="400" w:lineRule="exact"/>
+              <w:jc w:val="center"/>
+              <w:rPr>
+                <w:rFonts w:hint="eastAsia" w:ascii="微软雅黑" w:hAnsi="微软雅黑" w:eastAsia="微软雅黑" w:cs="宋体"/>
+                <w:color w:val="000000"/>
+                <w:kern w:val="0"/>
+                <w:szCs w:val="21"/>
+                <w:lang w:val="en-US" w:eastAsia="zh-CN"/>
+              </w:rPr>
+            </w:pPr>
+            <w:r>
+              <w:rPr>
+                <w:rFonts w:hint="eastAsia" w:ascii="微软雅黑" w:hAnsi="微软雅黑" w:eastAsia="微软雅黑" w:cs="宋体"/>
+                <w:color w:val="000000"/>
+                <w:kern w:val="0"/>
+                <w:szCs w:val="21"/>
+                <w:lang w:val="en-US" w:eastAsia="zh-CN"/>
+              </w:rPr>
+              <w:t>receiverName</w:t>
+            </w:r>
+          </w:p>
+        </w:tc>
+        <w:tc>
+          <w:tcPr>
+            <w:tcW w:w="1417" w:type="dxa"/>
+            <w:tcBorders>
+              <w:tl2br w:val="nil"/>
+              <w:tr2bl w:val="nil"/>
+            </w:tcBorders>
+            <w:textDirection w:val="lrTb"/>
+            <w:vAlign w:val="center"/>
+          </w:tcPr>
+          <w:p>
+            <w:pPr>
+              <w:spacing w:line="400" w:lineRule="exact"/>
+              <w:jc w:val="center"/>
+              <w:rPr>
+                <w:rFonts w:hint="eastAsia" w:ascii="微软雅黑" w:hAnsi="微软雅黑" w:eastAsia="微软雅黑" w:cs="宋体"/>
+                <w:color w:val="000000"/>
+                <w:kern w:val="0"/>
+                <w:szCs w:val="21"/>
+                <w:lang w:val="en-US" w:eastAsia="zh-CN"/>
+              </w:rPr>
+            </w:pPr>
+            <w:r>
+              <w:rPr>
+                <w:rFonts w:hint="eastAsia" w:ascii="微软雅黑" w:hAnsi="微软雅黑" w:eastAsia="微软雅黑" w:cs="宋体"/>
+                <w:color w:val="000000"/>
+                <w:kern w:val="0"/>
+                <w:szCs w:val="21"/>
+                <w:lang w:val="en-US" w:eastAsia="zh-CN"/>
+              </w:rPr>
+              <w:t>String</w:t>
+            </w:r>
+          </w:p>
+        </w:tc>
+        <w:tc>
+          <w:tcPr>
+            <w:tcW w:w="2954" w:type="dxa"/>
+            <w:tcBorders>
+              <w:tl2br w:val="nil"/>
+              <w:tr2bl w:val="nil"/>
+            </w:tcBorders>
+            <w:textDirection w:val="lrTb"/>
+            <w:vAlign w:val="center"/>
+          </w:tcPr>
+          <w:p>
+            <w:pPr>
+              <w:spacing w:line="400" w:lineRule="exact"/>
+              <w:jc w:val="center"/>
+              <w:rPr>
+                <w:rFonts w:hint="eastAsia" w:ascii="微软雅黑" w:hAnsi="微软雅黑" w:eastAsia="微软雅黑" w:cs="宋体"/>
+                <w:color w:val="000000"/>
+                <w:kern w:val="0"/>
+                <w:szCs w:val="21"/>
+                <w:lang w:val="en-US" w:eastAsia="zh-CN"/>
+              </w:rPr>
+            </w:pPr>
+            <w:r>
+              <w:rPr>
+                <w:rFonts w:hint="eastAsia" w:ascii="微软雅黑" w:hAnsi="微软雅黑" w:eastAsia="微软雅黑" w:cs="宋体"/>
+                <w:color w:val="000000"/>
+                <w:kern w:val="0"/>
+                <w:szCs w:val="21"/>
+                <w:lang w:val="en-US" w:eastAsia="zh-CN"/>
+              </w:rPr>
+              <w:t>收件人姓名</w:t>
+            </w:r>
+          </w:p>
+        </w:tc>
+      </w:tr>
     </w:tbl>
     <w:p>
       <w:pPr>
@@ -15677,7 +20142,7 @@
           <w:lang w:val="en-US" w:eastAsia="zh-CN"/>
         </w:rPr>
       </w:pPr>
-      <w:bookmarkStart w:id="30" w:name="_Toc1680"/>
+      <w:bookmarkStart w:id="38" w:name="_Toc24189"/>
       <w:r>
         <w:rPr>
           <w:rFonts w:hint="eastAsia"/>
@@ -15685,7 +20150,9 @@
         </w:rPr>
         <w:t>二．后台管理</w:t>
       </w:r>
-      <w:bookmarkEnd w:id="30"/>
+      <w:bookmarkEnd w:id="38"/>
+      <w:bookmarkStart w:id="51" w:name="_GoBack"/>
+      <w:bookmarkEnd w:id="51"/>
     </w:p>
     <w:p>
       <w:pPr>
@@ -15695,7 +20162,7 @@
           <w:lang w:val="en-US" w:eastAsia="zh-CN"/>
         </w:rPr>
       </w:pPr>
-      <w:bookmarkStart w:id="31" w:name="_Toc20528"/>
+      <w:bookmarkStart w:id="39" w:name="_Toc12618"/>
       <w:r>
         <w:rPr>
           <w:rFonts w:hint="eastAsia"/>
@@ -15703,7 +20170,7 @@
         </w:rPr>
         <w:t>2.1 上传banner</w:t>
       </w:r>
-      <w:bookmarkEnd w:id="31"/>
+      <w:bookmarkEnd w:id="39"/>
     </w:p>
     <w:p>
       <w:pPr>
@@ -15713,7 +20180,7 @@
           <w:lang w:val="en-US" w:eastAsia="zh-CN"/>
         </w:rPr>
       </w:pPr>
-      <w:bookmarkStart w:id="32" w:name="_Toc25355"/>
+      <w:bookmarkStart w:id="40" w:name="_Toc6008"/>
       <w:r>
         <w:rPr>
           <w:rFonts w:hint="eastAsia"/>
@@ -15721,7 +20188,7 @@
         </w:rPr>
         <w:t>2.1.1 接口地址</w:t>
       </w:r>
-      <w:bookmarkEnd w:id="32"/>
+      <w:bookmarkEnd w:id="40"/>
     </w:p>
     <w:p>
       <w:pPr>
@@ -15746,7 +20213,7 @@
           <w:lang w:val="en-US" w:eastAsia="zh-CN"/>
         </w:rPr>
       </w:pPr>
-      <w:bookmarkStart w:id="33" w:name="_Toc1207"/>
+      <w:bookmarkStart w:id="41" w:name="_Toc10522"/>
       <w:r>
         <w:rPr>
           <w:rFonts w:hint="eastAsia"/>
@@ -15754,7 +20221,7 @@
         </w:rPr>
         <w:t>2.1.2 请求参数</w:t>
       </w:r>
-      <w:bookmarkEnd w:id="33"/>
+      <w:bookmarkEnd w:id="41"/>
     </w:p>
     <w:tbl>
       <w:tblPr>
@@ -16238,7 +20705,7 @@
           <w:lang w:val="en-US" w:eastAsia="zh-CN"/>
         </w:rPr>
       </w:pPr>
-      <w:bookmarkStart w:id="34" w:name="_Toc21676"/>
+      <w:bookmarkStart w:id="42" w:name="_Toc18406"/>
       <w:r>
         <w:rPr>
           <w:rFonts w:hint="eastAsia"/>
@@ -16246,7 +20713,7 @@
         </w:rPr>
         <w:t>2.1.3 响应内容</w:t>
       </w:r>
-      <w:bookmarkEnd w:id="34"/>
+      <w:bookmarkEnd w:id="42"/>
     </w:p>
     <w:tbl>
       <w:tblPr>
@@ -16934,7 +21401,7 @@
           <w:lang w:val="en-US" w:eastAsia="zh-CN"/>
         </w:rPr>
       </w:pPr>
-      <w:bookmarkStart w:id="35" w:name="_Toc15057"/>
+      <w:bookmarkStart w:id="43" w:name="_Toc20446"/>
       <w:r>
         <w:rPr>
           <w:rFonts w:hint="eastAsia"/>
@@ -16942,7 +21409,7 @@
         </w:rPr>
         <w:t>2.2 添加美食</w:t>
       </w:r>
-      <w:bookmarkEnd w:id="35"/>
+      <w:bookmarkEnd w:id="43"/>
     </w:p>
     <w:p>
       <w:pPr>
@@ -16952,7 +21419,7 @@
           <w:lang w:val="en-US" w:eastAsia="zh-CN"/>
         </w:rPr>
       </w:pPr>
-      <w:bookmarkStart w:id="36" w:name="_Toc26495"/>
+      <w:bookmarkStart w:id="44" w:name="_Toc11408"/>
       <w:r>
         <w:rPr>
           <w:rFonts w:hint="eastAsia"/>
@@ -16960,7 +21427,7 @@
         </w:rPr>
         <w:t>2.2.1 接口地址</w:t>
       </w:r>
-      <w:bookmarkEnd w:id="36"/>
+      <w:bookmarkEnd w:id="44"/>
     </w:p>
     <w:p>
       <w:pPr>
@@ -16985,7 +21452,7 @@
           <w:lang w:val="en-US" w:eastAsia="zh-CN"/>
         </w:rPr>
       </w:pPr>
-      <w:bookmarkStart w:id="37" w:name="_Toc24722"/>
+      <w:bookmarkStart w:id="45" w:name="_Toc5020"/>
       <w:r>
         <w:rPr>
           <w:rFonts w:hint="eastAsia"/>
@@ -16993,7 +21460,7 @@
         </w:rPr>
         <w:t>2.2.2 请求参数</w:t>
       </w:r>
-      <w:bookmarkEnd w:id="37"/>
+      <w:bookmarkEnd w:id="45"/>
     </w:p>
     <w:tbl>
       <w:tblPr>
@@ -18499,7 +22966,7 @@
           <w:lang w:val="en-US" w:eastAsia="zh-CN"/>
         </w:rPr>
       </w:pPr>
-      <w:bookmarkStart w:id="38" w:name="_Toc25272"/>
+      <w:bookmarkStart w:id="46" w:name="_Toc5697"/>
       <w:r>
         <w:rPr>
           <w:rFonts w:hint="eastAsia"/>
@@ -18507,7 +22974,7 @@
         </w:rPr>
         <w:t>2.2.3 响应内容</w:t>
       </w:r>
-      <w:bookmarkEnd w:id="38"/>
+      <w:bookmarkEnd w:id="46"/>
     </w:p>
     <w:tbl>
       <w:tblPr>
@@ -19179,7 +23646,7 @@
           <w:lang w:val="en-US" w:eastAsia="zh-CN"/>
         </w:rPr>
       </w:pPr>
-      <w:bookmarkStart w:id="39" w:name="_Toc5143"/>
+      <w:bookmarkStart w:id="47" w:name="_Toc6501"/>
       <w:r>
         <w:rPr>
           <w:rFonts w:hint="eastAsia"/>
@@ -19187,7 +23654,7 @@
         </w:rPr>
         <w:t>2.3 添加食材、食谱、其他品类</w:t>
       </w:r>
-      <w:bookmarkEnd w:id="39"/>
+      <w:bookmarkEnd w:id="47"/>
     </w:p>
     <w:p>
       <w:pPr>
@@ -19197,7 +23664,7 @@
           <w:lang w:val="en-US" w:eastAsia="zh-CN"/>
         </w:rPr>
       </w:pPr>
-      <w:bookmarkStart w:id="40" w:name="_Toc6323"/>
+      <w:bookmarkStart w:id="48" w:name="_Toc6002"/>
       <w:r>
         <w:rPr>
           <w:rFonts w:hint="eastAsia"/>
@@ -19205,7 +23672,7 @@
         </w:rPr>
         <w:t>2.3.1 接口地址</w:t>
       </w:r>
-      <w:bookmarkEnd w:id="40"/>
+      <w:bookmarkEnd w:id="48"/>
     </w:p>
     <w:p>
       <w:pPr>
@@ -19230,7 +23697,7 @@
           <w:lang w:val="en-US" w:eastAsia="zh-CN"/>
         </w:rPr>
       </w:pPr>
-      <w:bookmarkStart w:id="41" w:name="_Toc16421"/>
+      <w:bookmarkStart w:id="49" w:name="_Toc19663"/>
       <w:r>
         <w:rPr>
           <w:rFonts w:hint="eastAsia"/>
@@ -19238,7 +23705,7 @@
         </w:rPr>
         <w:t>2.3.2 请求参数</w:t>
       </w:r>
-      <w:bookmarkEnd w:id="41"/>
+      <w:bookmarkEnd w:id="49"/>
     </w:p>
     <w:tbl>
       <w:tblPr>
@@ -20014,7 +24481,7 @@
           <w:lang w:val="en-US" w:eastAsia="zh-CN"/>
         </w:rPr>
       </w:pPr>
-      <w:bookmarkStart w:id="42" w:name="_Toc27567"/>
+      <w:bookmarkStart w:id="50" w:name="_Toc3159"/>
       <w:r>
         <w:rPr>
           <w:rFonts w:hint="eastAsia"/>
@@ -20022,7 +24489,7 @@
         </w:rPr>
         <w:t>2.3.3 响应内容</w:t>
       </w:r>
-      <w:bookmarkEnd w:id="42"/>
+      <w:bookmarkEnd w:id="50"/>
     </w:p>
     <w:tbl>
       <w:tblPr>
@@ -20663,7 +25130,7 @@
         <w:lang w:val="en-US" w:eastAsia="zh-CN" w:bidi="ar-SA"/>
       </w:rPr>
       <w:pict>
-        <v:rect id="文本框 6" o:spid="_x0000_s2049" o:spt="1" style="position:absolute;left:0pt;margin-top:0pt;height:144pt;width:144pt;mso-position-horizontal:center;mso-position-horizontal-relative:margin;mso-wrap-style:none;z-index:251658240;mso-width-relative:page;mso-height-relative:page;" fillcolor="#FFFFFF" filled="f" o:preferrelative="t" stroked="f" coordsize="21600,21600">
+        <v:rect id="文本框 6" o:spid="_x0000_s4097" o:spt="1" style="position:absolute;left:0pt;margin-top:0pt;height:144pt;width:144pt;mso-position-horizontal:center;mso-position-horizontal-relative:margin;mso-wrap-style:none;z-index:251658240;mso-width-relative:page;mso-height-relative:page;" fillcolor="#FFFFFF" filled="f" o:preferrelative="t" stroked="f" coordsize="21600,21600">
           <v:path/>
           <v:fill on="f" color2="#FFFFFF" focussize="0,0"/>
           <v:stroke on="f"/>
@@ -20841,7 +25308,7 @@
     <w:lsdException w:unhideWhenUsed="0" w:uiPriority="0" w:semiHidden="0" w:name="HTML Sample"/>
     <w:lsdException w:unhideWhenUsed="0" w:uiPriority="0" w:semiHidden="0" w:name="HTML Typewriter"/>
     <w:lsdException w:unhideWhenUsed="0" w:uiPriority="0" w:semiHidden="0" w:name="HTML Variable"/>
-    <w:lsdException w:uiPriority="99" w:name="Normal Table"/>
+    <w:lsdException w:qFormat="1" w:uiPriority="99" w:semiHidden="0" w:name="Normal Table"/>
     <w:lsdException w:unhideWhenUsed="0" w:uiPriority="0" w:semiHidden="0" w:name="annotation subject"/>
     <w:lsdException w:uiPriority="99" w:name="Table Simple 1"/>
     <w:lsdException w:uiPriority="99" w:name="Table Simple 2"/>
@@ -21067,6 +25534,7 @@
   <w:style w:type="table" w:default="1" w:styleId="12">
     <w:name w:val="Normal Table"/>
     <w:unhideWhenUsed/>
+    <w:qFormat/>
     <w:uiPriority w:val="99"/>
     <w:tblPr>
       <w:tblLayout w:type="fixed"/>
@@ -21451,7 +25919,7 @@
     <customSectPr/>
   </customSectProps>
   <customShpExts>
-    <customShpInfo spid="_x0000_s2049"/>
+    <customShpInfo spid="_x0000_s4097"/>
   </customShpExts>
 </s:customData>
 </file>

--- a/cate接口文档.docx
+++ b/cate接口文档.docx
@@ -12,8 +12,8 @@
           <w:lang w:val="en-US" w:eastAsia="zh-CN"/>
         </w:rPr>
       </w:pPr>
-      <w:bookmarkStart w:id="0" w:name="_Toc23206"/>
-      <w:bookmarkStart w:id="1" w:name="_Toc27101"/>
+      <w:bookmarkStart w:id="0" w:name="_Toc27101"/>
+      <w:bookmarkStart w:id="1" w:name="_Toc23206"/>
       <w:r>
         <w:rPr>
           <w:rFonts w:hint="eastAsia" w:ascii="微软雅黑" w:hAnsi="微软雅黑" w:eastAsia="微软雅黑" w:cs="微软雅黑"/>
@@ -66,7 +66,7 @@
           <w:rFonts w:hint="eastAsia"/>
           <w:lang w:val="en-US" w:eastAsia="zh-CN"/>
         </w:rPr>
-        <w:instrText xml:space="preserve"> HYPERLINK \l _Toc1555 </w:instrText>
+        <w:instrText xml:space="preserve"> HYPERLINK \l _Toc18620 </w:instrText>
       </w:r>
       <w:r>
         <w:rPr>
@@ -89,7 +89,7 @@
         <w:fldChar w:fldCharType="begin"/>
       </w:r>
       <w:r>
-        <w:instrText xml:space="preserve"> PAGEREF _Toc1555 </w:instrText>
+        <w:instrText xml:space="preserve"> PAGEREF _Toc18620 </w:instrText>
       </w:r>
       <w:r>
         <w:fldChar w:fldCharType="separate"/>
@@ -127,7 +127,7 @@
           <w:rFonts w:hint="eastAsia"/>
           <w:lang w:val="en-US" w:eastAsia="zh-CN"/>
         </w:rPr>
-        <w:instrText xml:space="preserve"> HYPERLINK \l _Toc30010 </w:instrText>
+        <w:instrText xml:space="preserve"> HYPERLINK \l _Toc2910 </w:instrText>
       </w:r>
       <w:r>
         <w:rPr>
@@ -150,7 +150,7 @@
         <w:fldChar w:fldCharType="begin"/>
       </w:r>
       <w:r>
-        <w:instrText xml:space="preserve"> PAGEREF _Toc30010 </w:instrText>
+        <w:instrText xml:space="preserve"> PAGEREF _Toc2910 </w:instrText>
       </w:r>
       <w:r>
         <w:fldChar w:fldCharType="separate"/>
@@ -188,7 +188,7 @@
           <w:rFonts w:hint="eastAsia"/>
           <w:lang w:val="en-US" w:eastAsia="zh-CN"/>
         </w:rPr>
-        <w:instrText xml:space="preserve"> HYPERLINK \l _Toc22818 </w:instrText>
+        <w:instrText xml:space="preserve"> HYPERLINK \l _Toc15756 </w:instrText>
       </w:r>
       <w:r>
         <w:rPr>
@@ -211,7 +211,7 @@
         <w:fldChar w:fldCharType="begin"/>
       </w:r>
       <w:r>
-        <w:instrText xml:space="preserve"> PAGEREF _Toc22818 </w:instrText>
+        <w:instrText xml:space="preserve"> PAGEREF _Toc15756 </w:instrText>
       </w:r>
       <w:r>
         <w:fldChar w:fldCharType="separate"/>
@@ -249,7 +249,7 @@
           <w:rFonts w:hint="eastAsia"/>
           <w:lang w:val="en-US" w:eastAsia="zh-CN"/>
         </w:rPr>
-        <w:instrText xml:space="preserve"> HYPERLINK \l _Toc17150 </w:instrText>
+        <w:instrText xml:space="preserve"> HYPERLINK \l _Toc7604 </w:instrText>
       </w:r>
       <w:r>
         <w:rPr>
@@ -272,7 +272,7 @@
         <w:fldChar w:fldCharType="begin"/>
       </w:r>
       <w:r>
-        <w:instrText xml:space="preserve"> PAGEREF _Toc17150 </w:instrText>
+        <w:instrText xml:space="preserve"> PAGEREF _Toc7604 </w:instrText>
       </w:r>
       <w:r>
         <w:fldChar w:fldCharType="separate"/>
@@ -310,7 +310,7 @@
           <w:rFonts w:hint="eastAsia"/>
           <w:lang w:val="en-US" w:eastAsia="zh-CN"/>
         </w:rPr>
-        <w:instrText xml:space="preserve"> HYPERLINK \l _Toc1950 </w:instrText>
+        <w:instrText xml:space="preserve"> HYPERLINK \l _Toc10836 </w:instrText>
       </w:r>
       <w:r>
         <w:rPr>
@@ -333,7 +333,7 @@
         <w:fldChar w:fldCharType="begin"/>
       </w:r>
       <w:r>
-        <w:instrText xml:space="preserve"> PAGEREF _Toc1950 </w:instrText>
+        <w:instrText xml:space="preserve"> PAGEREF _Toc10836 </w:instrText>
       </w:r>
       <w:r>
         <w:fldChar w:fldCharType="separate"/>
@@ -371,7 +371,7 @@
           <w:rFonts w:hint="eastAsia"/>
           <w:lang w:val="en-US" w:eastAsia="zh-CN"/>
         </w:rPr>
-        <w:instrText xml:space="preserve"> HYPERLINK \l _Toc10834 </w:instrText>
+        <w:instrText xml:space="preserve"> HYPERLINK \l _Toc2460 </w:instrText>
       </w:r>
       <w:r>
         <w:rPr>
@@ -394,7 +394,7 @@
         <w:fldChar w:fldCharType="begin"/>
       </w:r>
       <w:r>
-        <w:instrText xml:space="preserve"> PAGEREF _Toc10834 </w:instrText>
+        <w:instrText xml:space="preserve"> PAGEREF _Toc2460 </w:instrText>
       </w:r>
       <w:r>
         <w:fldChar w:fldCharType="separate"/>
@@ -432,7 +432,7 @@
           <w:rFonts w:hint="eastAsia"/>
           <w:lang w:val="en-US" w:eastAsia="zh-CN"/>
         </w:rPr>
-        <w:instrText xml:space="preserve"> HYPERLINK \l _Toc19179 </w:instrText>
+        <w:instrText xml:space="preserve"> HYPERLINK \l _Toc30461 </w:instrText>
       </w:r>
       <w:r>
         <w:rPr>
@@ -455,7 +455,7 @@
         <w:fldChar w:fldCharType="begin"/>
       </w:r>
       <w:r>
-        <w:instrText xml:space="preserve"> PAGEREF _Toc19179 </w:instrText>
+        <w:instrText xml:space="preserve"> PAGEREF _Toc30461 </w:instrText>
       </w:r>
       <w:r>
         <w:fldChar w:fldCharType="separate"/>
@@ -493,7 +493,7 @@
           <w:rFonts w:hint="eastAsia"/>
           <w:lang w:val="en-US" w:eastAsia="zh-CN"/>
         </w:rPr>
-        <w:instrText xml:space="preserve"> HYPERLINK \l _Toc32691 </w:instrText>
+        <w:instrText xml:space="preserve"> HYPERLINK \l _Toc32025 </w:instrText>
       </w:r>
       <w:r>
         <w:rPr>
@@ -516,7 +516,7 @@
         <w:fldChar w:fldCharType="begin"/>
       </w:r>
       <w:r>
-        <w:instrText xml:space="preserve"> PAGEREF _Toc32691 </w:instrText>
+        <w:instrText xml:space="preserve"> PAGEREF _Toc32025 </w:instrText>
       </w:r>
       <w:r>
         <w:fldChar w:fldCharType="separate"/>
@@ -554,7 +554,7 @@
           <w:rFonts w:hint="eastAsia"/>
           <w:lang w:val="en-US" w:eastAsia="zh-CN"/>
         </w:rPr>
-        <w:instrText xml:space="preserve"> HYPERLINK \l _Toc19345 </w:instrText>
+        <w:instrText xml:space="preserve"> HYPERLINK \l _Toc28732 </w:instrText>
       </w:r>
       <w:r>
         <w:rPr>
@@ -577,7 +577,7 @@
         <w:fldChar w:fldCharType="begin"/>
       </w:r>
       <w:r>
-        <w:instrText xml:space="preserve"> PAGEREF _Toc19345 </w:instrText>
+        <w:instrText xml:space="preserve"> PAGEREF _Toc28732 </w:instrText>
       </w:r>
       <w:r>
         <w:fldChar w:fldCharType="separate"/>
@@ -615,7 +615,7 @@
           <w:rFonts w:hint="eastAsia"/>
           <w:lang w:val="en-US" w:eastAsia="zh-CN"/>
         </w:rPr>
-        <w:instrText xml:space="preserve"> HYPERLINK \l _Toc24449 </w:instrText>
+        <w:instrText xml:space="preserve"> HYPERLINK \l _Toc30179 </w:instrText>
       </w:r>
       <w:r>
         <w:rPr>
@@ -638,7 +638,7 @@
         <w:fldChar w:fldCharType="begin"/>
       </w:r>
       <w:r>
-        <w:instrText xml:space="preserve"> PAGEREF _Toc24449 </w:instrText>
+        <w:instrText xml:space="preserve"> PAGEREF _Toc30179 </w:instrText>
       </w:r>
       <w:r>
         <w:fldChar w:fldCharType="separate"/>
@@ -676,7 +676,7 @@
           <w:rFonts w:hint="eastAsia"/>
           <w:lang w:val="en-US" w:eastAsia="zh-CN"/>
         </w:rPr>
-        <w:instrText xml:space="preserve"> HYPERLINK \l _Toc23176 </w:instrText>
+        <w:instrText xml:space="preserve"> HYPERLINK \l _Toc14701 </w:instrText>
       </w:r>
       <w:r>
         <w:rPr>
@@ -699,7 +699,7 @@
         <w:fldChar w:fldCharType="begin"/>
       </w:r>
       <w:r>
-        <w:instrText xml:space="preserve"> PAGEREF _Toc23176 </w:instrText>
+        <w:instrText xml:space="preserve"> PAGEREF _Toc14701 </w:instrText>
       </w:r>
       <w:r>
         <w:fldChar w:fldCharType="separate"/>
@@ -737,7 +737,7 @@
           <w:rFonts w:hint="eastAsia"/>
           <w:lang w:val="en-US" w:eastAsia="zh-CN"/>
         </w:rPr>
-        <w:instrText xml:space="preserve"> HYPERLINK \l _Toc11423 </w:instrText>
+        <w:instrText xml:space="preserve"> HYPERLINK \l _Toc23621 </w:instrText>
       </w:r>
       <w:r>
         <w:rPr>
@@ -760,7 +760,7 @@
         <w:fldChar w:fldCharType="begin"/>
       </w:r>
       <w:r>
-        <w:instrText xml:space="preserve"> PAGEREF _Toc11423 </w:instrText>
+        <w:instrText xml:space="preserve"> PAGEREF _Toc23621 </w:instrText>
       </w:r>
       <w:r>
         <w:fldChar w:fldCharType="separate"/>
@@ -798,7 +798,7 @@
           <w:rFonts w:hint="eastAsia"/>
           <w:lang w:val="en-US" w:eastAsia="zh-CN"/>
         </w:rPr>
-        <w:instrText xml:space="preserve"> HYPERLINK \l _Toc30146 </w:instrText>
+        <w:instrText xml:space="preserve"> HYPERLINK \l _Toc10890 </w:instrText>
       </w:r>
       <w:r>
         <w:rPr>
@@ -821,7 +821,7 @@
         <w:fldChar w:fldCharType="begin"/>
       </w:r>
       <w:r>
-        <w:instrText xml:space="preserve"> PAGEREF _Toc30146 </w:instrText>
+        <w:instrText xml:space="preserve"> PAGEREF _Toc10890 </w:instrText>
       </w:r>
       <w:r>
         <w:fldChar w:fldCharType="separate"/>
@@ -859,7 +859,7 @@
           <w:rFonts w:hint="eastAsia"/>
           <w:lang w:val="en-US" w:eastAsia="zh-CN"/>
         </w:rPr>
-        <w:instrText xml:space="preserve"> HYPERLINK \l _Toc338 </w:instrText>
+        <w:instrText xml:space="preserve"> HYPERLINK \l _Toc24001 </w:instrText>
       </w:r>
       <w:r>
         <w:rPr>
@@ -882,7 +882,7 @@
         <w:fldChar w:fldCharType="begin"/>
       </w:r>
       <w:r>
-        <w:instrText xml:space="preserve"> PAGEREF _Toc338 </w:instrText>
+        <w:instrText xml:space="preserve"> PAGEREF _Toc24001 </w:instrText>
       </w:r>
       <w:r>
         <w:fldChar w:fldCharType="separate"/>
@@ -920,7 +920,7 @@
           <w:rFonts w:hint="eastAsia"/>
           <w:lang w:val="en-US" w:eastAsia="zh-CN"/>
         </w:rPr>
-        <w:instrText xml:space="preserve"> HYPERLINK \l _Toc31272 </w:instrText>
+        <w:instrText xml:space="preserve"> HYPERLINK \l _Toc25272 </w:instrText>
       </w:r>
       <w:r>
         <w:rPr>
@@ -943,7 +943,7 @@
         <w:fldChar w:fldCharType="begin"/>
       </w:r>
       <w:r>
-        <w:instrText xml:space="preserve"> PAGEREF _Toc31272 </w:instrText>
+        <w:instrText xml:space="preserve"> PAGEREF _Toc25272 </w:instrText>
       </w:r>
       <w:r>
         <w:fldChar w:fldCharType="separate"/>
@@ -981,7 +981,7 @@
           <w:rFonts w:hint="eastAsia"/>
           <w:lang w:val="en-US" w:eastAsia="zh-CN"/>
         </w:rPr>
-        <w:instrText xml:space="preserve"> HYPERLINK \l _Toc3018 </w:instrText>
+        <w:instrText xml:space="preserve"> HYPERLINK \l _Toc19948 </w:instrText>
       </w:r>
       <w:r>
         <w:rPr>
@@ -1004,7 +1004,7 @@
         <w:fldChar w:fldCharType="begin"/>
       </w:r>
       <w:r>
-        <w:instrText xml:space="preserve"> PAGEREF _Toc3018 </w:instrText>
+        <w:instrText xml:space="preserve"> PAGEREF _Toc19948 </w:instrText>
       </w:r>
       <w:r>
         <w:fldChar w:fldCharType="separate"/>
@@ -1042,7 +1042,7 @@
           <w:rFonts w:hint="eastAsia"/>
           <w:lang w:val="en-US" w:eastAsia="zh-CN"/>
         </w:rPr>
-        <w:instrText xml:space="preserve"> HYPERLINK \l _Toc13926 </w:instrText>
+        <w:instrText xml:space="preserve"> HYPERLINK \l _Toc23603 </w:instrText>
       </w:r>
       <w:r>
         <w:rPr>
@@ -1065,7 +1065,7 @@
         <w:fldChar w:fldCharType="begin"/>
       </w:r>
       <w:r>
-        <w:instrText xml:space="preserve"> PAGEREF _Toc13926 </w:instrText>
+        <w:instrText xml:space="preserve"> PAGEREF _Toc23603 </w:instrText>
       </w:r>
       <w:r>
         <w:fldChar w:fldCharType="separate"/>
@@ -1103,7 +1103,7 @@
           <w:rFonts w:hint="eastAsia"/>
           <w:lang w:val="en-US" w:eastAsia="zh-CN"/>
         </w:rPr>
-        <w:instrText xml:space="preserve"> HYPERLINK \l _Toc23609 </w:instrText>
+        <w:instrText xml:space="preserve"> HYPERLINK \l _Toc18215 </w:instrText>
       </w:r>
       <w:r>
         <w:rPr>
@@ -1126,7 +1126,7 @@
         <w:fldChar w:fldCharType="begin"/>
       </w:r>
       <w:r>
-        <w:instrText xml:space="preserve"> PAGEREF _Toc23609 </w:instrText>
+        <w:instrText xml:space="preserve"> PAGEREF _Toc18215 </w:instrText>
       </w:r>
       <w:r>
         <w:fldChar w:fldCharType="separate"/>
@@ -1164,7 +1164,7 @@
           <w:rFonts w:hint="eastAsia"/>
           <w:lang w:val="en-US" w:eastAsia="zh-CN"/>
         </w:rPr>
-        <w:instrText xml:space="preserve"> HYPERLINK \l _Toc27965 </w:instrText>
+        <w:instrText xml:space="preserve"> HYPERLINK \l _Toc29858 </w:instrText>
       </w:r>
       <w:r>
         <w:rPr>
@@ -1187,7 +1187,7 @@
         <w:fldChar w:fldCharType="begin"/>
       </w:r>
       <w:r>
-        <w:instrText xml:space="preserve"> PAGEREF _Toc27965 </w:instrText>
+        <w:instrText xml:space="preserve"> PAGEREF _Toc29858 </w:instrText>
       </w:r>
       <w:r>
         <w:fldChar w:fldCharType="separate"/>
@@ -1225,7 +1225,7 @@
           <w:rFonts w:hint="eastAsia"/>
           <w:lang w:val="en-US" w:eastAsia="zh-CN"/>
         </w:rPr>
-        <w:instrText xml:space="preserve"> HYPERLINK \l _Toc6248 </w:instrText>
+        <w:instrText xml:space="preserve"> HYPERLINK \l _Toc21020 </w:instrText>
       </w:r>
       <w:r>
         <w:rPr>
@@ -1248,7 +1248,7 @@
         <w:fldChar w:fldCharType="begin"/>
       </w:r>
       <w:r>
-        <w:instrText xml:space="preserve"> PAGEREF _Toc6248 </w:instrText>
+        <w:instrText xml:space="preserve"> PAGEREF _Toc21020 </w:instrText>
       </w:r>
       <w:r>
         <w:fldChar w:fldCharType="separate"/>
@@ -1286,7 +1286,7 @@
           <w:rFonts w:hint="eastAsia"/>
           <w:lang w:val="en-US" w:eastAsia="zh-CN"/>
         </w:rPr>
-        <w:instrText xml:space="preserve"> HYPERLINK \l _Toc2865 </w:instrText>
+        <w:instrText xml:space="preserve"> HYPERLINK \l _Toc13601 </w:instrText>
       </w:r>
       <w:r>
         <w:rPr>
@@ -1309,7 +1309,7 @@
         <w:fldChar w:fldCharType="begin"/>
       </w:r>
       <w:r>
-        <w:instrText xml:space="preserve"> PAGEREF _Toc2865 </w:instrText>
+        <w:instrText xml:space="preserve"> PAGEREF _Toc13601 </w:instrText>
       </w:r>
       <w:r>
         <w:fldChar w:fldCharType="separate"/>
@@ -1347,7 +1347,7 @@
           <w:rFonts w:hint="eastAsia"/>
           <w:lang w:val="en-US" w:eastAsia="zh-CN"/>
         </w:rPr>
-        <w:instrText xml:space="preserve"> HYPERLINK \l _Toc26919 </w:instrText>
+        <w:instrText xml:space="preserve"> HYPERLINK \l _Toc21032 </w:instrText>
       </w:r>
       <w:r>
         <w:rPr>
@@ -1370,7 +1370,7 @@
         <w:fldChar w:fldCharType="begin"/>
       </w:r>
       <w:r>
-        <w:instrText xml:space="preserve"> PAGEREF _Toc26919 </w:instrText>
+        <w:instrText xml:space="preserve"> PAGEREF _Toc21032 </w:instrText>
       </w:r>
       <w:r>
         <w:fldChar w:fldCharType="separate"/>
@@ -1408,7 +1408,7 @@
           <w:rFonts w:hint="eastAsia"/>
           <w:lang w:val="en-US" w:eastAsia="zh-CN"/>
         </w:rPr>
-        <w:instrText xml:space="preserve"> HYPERLINK \l _Toc12999 </w:instrText>
+        <w:instrText xml:space="preserve"> HYPERLINK \l _Toc16256 </w:instrText>
       </w:r>
       <w:r>
         <w:rPr>
@@ -1431,7 +1431,7 @@
         <w:fldChar w:fldCharType="begin"/>
       </w:r>
       <w:r>
-        <w:instrText xml:space="preserve"> PAGEREF _Toc12999 </w:instrText>
+        <w:instrText xml:space="preserve"> PAGEREF _Toc16256 </w:instrText>
       </w:r>
       <w:r>
         <w:fldChar w:fldCharType="separate"/>
@@ -1469,7 +1469,7 @@
           <w:rFonts w:hint="eastAsia"/>
           <w:lang w:val="en-US" w:eastAsia="zh-CN"/>
         </w:rPr>
-        <w:instrText xml:space="preserve"> HYPERLINK \l _Toc22540 </w:instrText>
+        <w:instrText xml:space="preserve"> HYPERLINK \l _Toc9758 </w:instrText>
       </w:r>
       <w:r>
         <w:rPr>
@@ -1492,7 +1492,7 @@
         <w:fldChar w:fldCharType="begin"/>
       </w:r>
       <w:r>
-        <w:instrText xml:space="preserve"> PAGEREF _Toc22540 </w:instrText>
+        <w:instrText xml:space="preserve"> PAGEREF _Toc9758 </w:instrText>
       </w:r>
       <w:r>
         <w:fldChar w:fldCharType="separate"/>
@@ -1530,7 +1530,7 @@
           <w:rFonts w:hint="eastAsia"/>
           <w:lang w:val="en-US" w:eastAsia="zh-CN"/>
         </w:rPr>
-        <w:instrText xml:space="preserve"> HYPERLINK \l _Toc7102 </w:instrText>
+        <w:instrText xml:space="preserve"> HYPERLINK \l _Toc12933 </w:instrText>
       </w:r>
       <w:r>
         <w:rPr>
@@ -1553,7 +1553,7 @@
         <w:fldChar w:fldCharType="begin"/>
       </w:r>
       <w:r>
-        <w:instrText xml:space="preserve"> PAGEREF _Toc7102 </w:instrText>
+        <w:instrText xml:space="preserve"> PAGEREF _Toc12933 </w:instrText>
       </w:r>
       <w:r>
         <w:fldChar w:fldCharType="separate"/>
@@ -1591,7 +1591,7 @@
           <w:rFonts w:hint="eastAsia"/>
           <w:lang w:val="en-US" w:eastAsia="zh-CN"/>
         </w:rPr>
-        <w:instrText xml:space="preserve"> HYPERLINK \l _Toc18524 </w:instrText>
+        <w:instrText xml:space="preserve"> HYPERLINK \l _Toc10238 </w:instrText>
       </w:r>
       <w:r>
         <w:rPr>
@@ -1614,7 +1614,7 @@
         <w:fldChar w:fldCharType="begin"/>
       </w:r>
       <w:r>
-        <w:instrText xml:space="preserve"> PAGEREF _Toc18524 </w:instrText>
+        <w:instrText xml:space="preserve"> PAGEREF _Toc10238 </w:instrText>
       </w:r>
       <w:r>
         <w:fldChar w:fldCharType="separate"/>
@@ -1652,7 +1652,7 @@
           <w:rFonts w:hint="eastAsia"/>
           <w:lang w:val="en-US" w:eastAsia="zh-CN"/>
         </w:rPr>
-        <w:instrText xml:space="preserve"> HYPERLINK \l _Toc25814 </w:instrText>
+        <w:instrText xml:space="preserve"> HYPERLINK \l _Toc9525 </w:instrText>
       </w:r>
       <w:r>
         <w:rPr>
@@ -1675,7 +1675,7 @@
         <w:fldChar w:fldCharType="begin"/>
       </w:r>
       <w:r>
-        <w:instrText xml:space="preserve"> PAGEREF _Toc25814 </w:instrText>
+        <w:instrText xml:space="preserve"> PAGEREF _Toc9525 </w:instrText>
       </w:r>
       <w:r>
         <w:fldChar w:fldCharType="separate"/>
@@ -1713,7 +1713,7 @@
           <w:rFonts w:hint="eastAsia"/>
           <w:lang w:val="en-US" w:eastAsia="zh-CN"/>
         </w:rPr>
-        <w:instrText xml:space="preserve"> HYPERLINK \l _Toc19480 </w:instrText>
+        <w:instrText xml:space="preserve"> HYPERLINK \l _Toc19357 </w:instrText>
       </w:r>
       <w:r>
         <w:rPr>
@@ -1736,7 +1736,7 @@
         <w:fldChar w:fldCharType="begin"/>
       </w:r>
       <w:r>
-        <w:instrText xml:space="preserve"> PAGEREF _Toc19480 </w:instrText>
+        <w:instrText xml:space="preserve"> PAGEREF _Toc19357 </w:instrText>
       </w:r>
       <w:r>
         <w:fldChar w:fldCharType="separate"/>
@@ -1774,7 +1774,7 @@
           <w:rFonts w:hint="eastAsia"/>
           <w:lang w:val="en-US" w:eastAsia="zh-CN"/>
         </w:rPr>
-        <w:instrText xml:space="preserve"> HYPERLINK \l _Toc13616 </w:instrText>
+        <w:instrText xml:space="preserve"> HYPERLINK \l _Toc6511 </w:instrText>
       </w:r>
       <w:r>
         <w:rPr>
@@ -1797,7 +1797,7 @@
         <w:fldChar w:fldCharType="begin"/>
       </w:r>
       <w:r>
-        <w:instrText xml:space="preserve"> PAGEREF _Toc13616 </w:instrText>
+        <w:instrText xml:space="preserve"> PAGEREF _Toc6511 </w:instrText>
       </w:r>
       <w:r>
         <w:fldChar w:fldCharType="separate"/>
@@ -1835,7 +1835,7 @@
           <w:rFonts w:hint="eastAsia"/>
           <w:lang w:val="en-US" w:eastAsia="zh-CN"/>
         </w:rPr>
-        <w:instrText xml:space="preserve"> HYPERLINK \l _Toc24189 </w:instrText>
+        <w:instrText xml:space="preserve"> HYPERLINK \l _Toc23374 </w:instrText>
       </w:r>
       <w:r>
         <w:rPr>
@@ -1858,7 +1858,7 @@
         <w:fldChar w:fldCharType="begin"/>
       </w:r>
       <w:r>
-        <w:instrText xml:space="preserve"> PAGEREF _Toc24189 </w:instrText>
+        <w:instrText xml:space="preserve"> PAGEREF _Toc23374 </w:instrText>
       </w:r>
       <w:r>
         <w:fldChar w:fldCharType="separate"/>
@@ -1896,7 +1896,7 @@
           <w:rFonts w:hint="eastAsia"/>
           <w:lang w:val="en-US" w:eastAsia="zh-CN"/>
         </w:rPr>
-        <w:instrText xml:space="preserve"> HYPERLINK \l _Toc12618 </w:instrText>
+        <w:instrText xml:space="preserve"> HYPERLINK \l _Toc2144 </w:instrText>
       </w:r>
       <w:r>
         <w:rPr>
@@ -1919,7 +1919,7 @@
         <w:fldChar w:fldCharType="begin"/>
       </w:r>
       <w:r>
-        <w:instrText xml:space="preserve"> PAGEREF _Toc12618 </w:instrText>
+        <w:instrText xml:space="preserve"> PAGEREF _Toc2144 </w:instrText>
       </w:r>
       <w:r>
         <w:fldChar w:fldCharType="separate"/>
@@ -1957,7 +1957,7 @@
           <w:rFonts w:hint="eastAsia"/>
           <w:lang w:val="en-US" w:eastAsia="zh-CN"/>
         </w:rPr>
-        <w:instrText xml:space="preserve"> HYPERLINK \l _Toc6008 </w:instrText>
+        <w:instrText xml:space="preserve"> HYPERLINK \l _Toc2825 </w:instrText>
       </w:r>
       <w:r>
         <w:rPr>
@@ -1980,7 +1980,7 @@
         <w:fldChar w:fldCharType="begin"/>
       </w:r>
       <w:r>
-        <w:instrText xml:space="preserve"> PAGEREF _Toc6008 </w:instrText>
+        <w:instrText xml:space="preserve"> PAGEREF _Toc2825 </w:instrText>
       </w:r>
       <w:r>
         <w:fldChar w:fldCharType="separate"/>
@@ -2018,7 +2018,7 @@
           <w:rFonts w:hint="eastAsia"/>
           <w:lang w:val="en-US" w:eastAsia="zh-CN"/>
         </w:rPr>
-        <w:instrText xml:space="preserve"> HYPERLINK \l _Toc10522 </w:instrText>
+        <w:instrText xml:space="preserve"> HYPERLINK \l _Toc32668 </w:instrText>
       </w:r>
       <w:r>
         <w:rPr>
@@ -2041,7 +2041,7 @@
         <w:fldChar w:fldCharType="begin"/>
       </w:r>
       <w:r>
-        <w:instrText xml:space="preserve"> PAGEREF _Toc10522 </w:instrText>
+        <w:instrText xml:space="preserve"> PAGEREF _Toc32668 </w:instrText>
       </w:r>
       <w:r>
         <w:fldChar w:fldCharType="separate"/>
@@ -2079,7 +2079,7 @@
           <w:rFonts w:hint="eastAsia"/>
           <w:lang w:val="en-US" w:eastAsia="zh-CN"/>
         </w:rPr>
-        <w:instrText xml:space="preserve"> HYPERLINK \l _Toc18406 </w:instrText>
+        <w:instrText xml:space="preserve"> HYPERLINK \l _Toc7597 </w:instrText>
       </w:r>
       <w:r>
         <w:rPr>
@@ -2102,7 +2102,7 @@
         <w:fldChar w:fldCharType="begin"/>
       </w:r>
       <w:r>
-        <w:instrText xml:space="preserve"> PAGEREF _Toc18406 </w:instrText>
+        <w:instrText xml:space="preserve"> PAGEREF _Toc7597 </w:instrText>
       </w:r>
       <w:r>
         <w:fldChar w:fldCharType="separate"/>
@@ -2140,7 +2140,7 @@
           <w:rFonts w:hint="eastAsia"/>
           <w:lang w:val="en-US" w:eastAsia="zh-CN"/>
         </w:rPr>
-        <w:instrText xml:space="preserve"> HYPERLINK \l _Toc20446 </w:instrText>
+        <w:instrText xml:space="preserve"> HYPERLINK \l _Toc15316 </w:instrText>
       </w:r>
       <w:r>
         <w:rPr>
@@ -2163,7 +2163,7 @@
         <w:fldChar w:fldCharType="begin"/>
       </w:r>
       <w:r>
-        <w:instrText xml:space="preserve"> PAGEREF _Toc20446 </w:instrText>
+        <w:instrText xml:space="preserve"> PAGEREF _Toc15316 </w:instrText>
       </w:r>
       <w:r>
         <w:fldChar w:fldCharType="separate"/>
@@ -2201,7 +2201,7 @@
           <w:rFonts w:hint="eastAsia"/>
           <w:lang w:val="en-US" w:eastAsia="zh-CN"/>
         </w:rPr>
-        <w:instrText xml:space="preserve"> HYPERLINK \l _Toc11408 </w:instrText>
+        <w:instrText xml:space="preserve"> HYPERLINK \l _Toc30014 </w:instrText>
       </w:r>
       <w:r>
         <w:rPr>
@@ -2224,7 +2224,7 @@
         <w:fldChar w:fldCharType="begin"/>
       </w:r>
       <w:r>
-        <w:instrText xml:space="preserve"> PAGEREF _Toc11408 </w:instrText>
+        <w:instrText xml:space="preserve"> PAGEREF _Toc30014 </w:instrText>
       </w:r>
       <w:r>
         <w:fldChar w:fldCharType="separate"/>
@@ -2262,7 +2262,7 @@
           <w:rFonts w:hint="eastAsia"/>
           <w:lang w:val="en-US" w:eastAsia="zh-CN"/>
         </w:rPr>
-        <w:instrText xml:space="preserve"> HYPERLINK \l _Toc5020 </w:instrText>
+        <w:instrText xml:space="preserve"> HYPERLINK \l _Toc22158 </w:instrText>
       </w:r>
       <w:r>
         <w:rPr>
@@ -2285,7 +2285,7 @@
         <w:fldChar w:fldCharType="begin"/>
       </w:r>
       <w:r>
-        <w:instrText xml:space="preserve"> PAGEREF _Toc5020 </w:instrText>
+        <w:instrText xml:space="preserve"> PAGEREF _Toc22158 </w:instrText>
       </w:r>
       <w:r>
         <w:fldChar w:fldCharType="separate"/>
@@ -2323,7 +2323,7 @@
           <w:rFonts w:hint="eastAsia"/>
           <w:lang w:val="en-US" w:eastAsia="zh-CN"/>
         </w:rPr>
-        <w:instrText xml:space="preserve"> HYPERLINK \l _Toc5697 </w:instrText>
+        <w:instrText xml:space="preserve"> HYPERLINK \l _Toc28258 </w:instrText>
       </w:r>
       <w:r>
         <w:rPr>
@@ -2346,7 +2346,7 @@
         <w:fldChar w:fldCharType="begin"/>
       </w:r>
       <w:r>
-        <w:instrText xml:space="preserve"> PAGEREF _Toc5697 </w:instrText>
+        <w:instrText xml:space="preserve"> PAGEREF _Toc28258 </w:instrText>
       </w:r>
       <w:r>
         <w:fldChar w:fldCharType="separate"/>
@@ -2384,7 +2384,7 @@
           <w:rFonts w:hint="eastAsia"/>
           <w:lang w:val="en-US" w:eastAsia="zh-CN"/>
         </w:rPr>
-        <w:instrText xml:space="preserve"> HYPERLINK \l _Toc6501 </w:instrText>
+        <w:instrText xml:space="preserve"> HYPERLINK \l _Toc1609 </w:instrText>
       </w:r>
       <w:r>
         <w:rPr>
@@ -2407,7 +2407,7 @@
         <w:fldChar w:fldCharType="begin"/>
       </w:r>
       <w:r>
-        <w:instrText xml:space="preserve"> PAGEREF _Toc6501 </w:instrText>
+        <w:instrText xml:space="preserve"> PAGEREF _Toc1609 </w:instrText>
       </w:r>
       <w:r>
         <w:fldChar w:fldCharType="separate"/>
@@ -2445,7 +2445,7 @@
           <w:rFonts w:hint="eastAsia"/>
           <w:lang w:val="en-US" w:eastAsia="zh-CN"/>
         </w:rPr>
-        <w:instrText xml:space="preserve"> HYPERLINK \l _Toc6002 </w:instrText>
+        <w:instrText xml:space="preserve"> HYPERLINK \l _Toc10337 </w:instrText>
       </w:r>
       <w:r>
         <w:rPr>
@@ -2468,7 +2468,7 @@
         <w:fldChar w:fldCharType="begin"/>
       </w:r>
       <w:r>
-        <w:instrText xml:space="preserve"> PAGEREF _Toc6002 </w:instrText>
+        <w:instrText xml:space="preserve"> PAGEREF _Toc10337 </w:instrText>
       </w:r>
       <w:r>
         <w:fldChar w:fldCharType="separate"/>
@@ -2506,7 +2506,7 @@
           <w:rFonts w:hint="eastAsia"/>
           <w:lang w:val="en-US" w:eastAsia="zh-CN"/>
         </w:rPr>
-        <w:instrText xml:space="preserve"> HYPERLINK \l _Toc19663 </w:instrText>
+        <w:instrText xml:space="preserve"> HYPERLINK \l _Toc11490 </w:instrText>
       </w:r>
       <w:r>
         <w:rPr>
@@ -2529,7 +2529,7 @@
         <w:fldChar w:fldCharType="begin"/>
       </w:r>
       <w:r>
-        <w:instrText xml:space="preserve"> PAGEREF _Toc19663 </w:instrText>
+        <w:instrText xml:space="preserve"> PAGEREF _Toc11490 </w:instrText>
       </w:r>
       <w:r>
         <w:fldChar w:fldCharType="separate"/>
@@ -2567,7 +2567,7 @@
           <w:rFonts w:hint="eastAsia"/>
           <w:lang w:val="en-US" w:eastAsia="zh-CN"/>
         </w:rPr>
-        <w:instrText xml:space="preserve"> HYPERLINK \l _Toc3159 </w:instrText>
+        <w:instrText xml:space="preserve"> HYPERLINK \l _Toc9837 </w:instrText>
       </w:r>
       <w:r>
         <w:rPr>
@@ -2590,7 +2590,7 @@
         <w:fldChar w:fldCharType="begin"/>
       </w:r>
       <w:r>
-        <w:instrText xml:space="preserve"> PAGEREF _Toc3159 </w:instrText>
+        <w:instrText xml:space="preserve"> PAGEREF _Toc9837 </w:instrText>
       </w:r>
       <w:r>
         <w:fldChar w:fldCharType="separate"/>
@@ -2649,7 +2649,7 @@
       </w:pPr>
       <w:bookmarkStart w:id="2" w:name="_Toc26656"/>
       <w:bookmarkStart w:id="3" w:name="_Toc31993"/>
-      <w:bookmarkStart w:id="4" w:name="_Toc1555"/>
+      <w:bookmarkStart w:id="4" w:name="_Toc18620"/>
       <w:r>
         <w:rPr>
           <w:rFonts w:hint="eastAsia"/>
@@ -2671,7 +2671,7 @@
       </w:pPr>
       <w:bookmarkStart w:id="5" w:name="_Toc8967"/>
       <w:bookmarkStart w:id="6" w:name="_Toc23735"/>
-      <w:bookmarkStart w:id="7" w:name="_Toc30010"/>
+      <w:bookmarkStart w:id="7" w:name="_Toc2910"/>
       <w:r>
         <w:rPr>
           <w:rFonts w:hint="eastAsia"/>
@@ -2867,7 +2867,7 @@
         </w:rPr>
         <w:t xml:space="preserve"> </w:t>
       </w:r>
-      <w:bookmarkStart w:id="9" w:name="_Toc22818"/>
+      <w:bookmarkStart w:id="9" w:name="_Toc15756"/>
       <w:r>
         <w:rPr>
           <w:rFonts w:hint="eastAsia"/>
@@ -2886,8 +2886,8 @@
           <w:lang w:val="en-US" w:eastAsia="zh-CN"/>
         </w:rPr>
       </w:pPr>
-      <w:bookmarkStart w:id="10" w:name="_Toc15872"/>
-      <w:bookmarkStart w:id="11" w:name="_Toc2995"/>
+      <w:bookmarkStart w:id="10" w:name="_Toc2995"/>
+      <w:bookmarkStart w:id="11" w:name="_Toc15872"/>
       <w:r>
         <w:rPr>
           <w:rFonts w:hint="eastAsia"/>
@@ -2895,7 +2895,7 @@
         </w:rPr>
         <w:t xml:space="preserve"> </w:t>
       </w:r>
-      <w:bookmarkStart w:id="12" w:name="_Toc17150"/>
+      <w:bookmarkStart w:id="12" w:name="_Toc7604"/>
       <w:r>
         <w:rPr>
           <w:rFonts w:hint="eastAsia"/>
@@ -3699,7 +3699,7 @@
           <w:lang w:val="en-US" w:eastAsia="zh-CN"/>
         </w:rPr>
       </w:pPr>
-      <w:bookmarkStart w:id="13" w:name="_Toc1950"/>
+      <w:bookmarkStart w:id="13" w:name="_Toc10836"/>
       <w:r>
         <w:rPr>
           <w:rFonts w:hint="eastAsia"/>
@@ -3717,7 +3717,7 @@
           <w:lang w:val="en-US" w:eastAsia="zh-CN"/>
         </w:rPr>
       </w:pPr>
-      <w:bookmarkStart w:id="14" w:name="_Toc10834"/>
+      <w:bookmarkStart w:id="14" w:name="_Toc2460"/>
       <w:r>
         <w:rPr>
           <w:rFonts w:hint="eastAsia"/>
@@ -3735,7 +3735,7 @@
           <w:lang w:val="en-US" w:eastAsia="zh-CN"/>
         </w:rPr>
       </w:pPr>
-      <w:bookmarkStart w:id="15" w:name="_Toc19179"/>
+      <w:bookmarkStart w:id="15" w:name="_Toc30461"/>
       <w:r>
         <w:rPr>
           <w:rFonts w:hint="eastAsia"/>
@@ -3772,7 +3772,7 @@
           <w:lang w:val="en-US" w:eastAsia="zh-CN"/>
         </w:rPr>
       </w:pPr>
-      <w:bookmarkStart w:id="16" w:name="_Toc32691"/>
+      <w:bookmarkStart w:id="16" w:name="_Toc32025"/>
       <w:r>
         <w:rPr>
           <w:rFonts w:hint="eastAsia"/>
@@ -3809,7 +3809,7 @@
           <w:lang w:val="en-US" w:eastAsia="zh-CN"/>
         </w:rPr>
       </w:pPr>
-      <w:bookmarkStart w:id="17" w:name="_Toc19345"/>
+      <w:bookmarkStart w:id="17" w:name="_Toc28732"/>
       <w:r>
         <w:rPr>
           <w:rFonts w:hint="eastAsia"/>
@@ -5578,7 +5578,7 @@
           <w:lang w:val="en-US" w:eastAsia="zh-CN"/>
         </w:rPr>
       </w:pPr>
-      <w:bookmarkStart w:id="18" w:name="_Toc24449"/>
+      <w:bookmarkStart w:id="18" w:name="_Toc30179"/>
       <w:r>
         <w:rPr>
           <w:rFonts w:hint="eastAsia"/>
@@ -5596,7 +5596,7 @@
           <w:lang w:val="en-US" w:eastAsia="zh-CN"/>
         </w:rPr>
       </w:pPr>
-      <w:bookmarkStart w:id="19" w:name="_Toc23176"/>
+      <w:bookmarkStart w:id="19" w:name="_Toc14701"/>
       <w:r>
         <w:rPr>
           <w:rFonts w:hint="eastAsia"/>
@@ -5629,7 +5629,7 @@
           <w:lang w:val="en-US" w:eastAsia="zh-CN"/>
         </w:rPr>
       </w:pPr>
-      <w:bookmarkStart w:id="20" w:name="_Toc11423"/>
+      <w:bookmarkStart w:id="20" w:name="_Toc23621"/>
       <w:r>
         <w:rPr>
           <w:rFonts w:hint="eastAsia"/>
@@ -5946,7 +5946,7 @@
           <w:lang w:val="en-US" w:eastAsia="zh-CN"/>
         </w:rPr>
       </w:pPr>
-      <w:bookmarkStart w:id="21" w:name="_Toc30146"/>
+      <w:bookmarkStart w:id="21" w:name="_Toc10890"/>
       <w:r>
         <w:rPr>
           <w:rFonts w:hint="eastAsia"/>
@@ -6154,12 +6154,6 @@
             <w:insideV w:val="single" w:color="auto" w:sz="4" w:space="0"/>
           </w:tblBorders>
           <w:tblLayout w:type="fixed"/>
-          <w:tblCellMar>
-            <w:top w:w="0" w:type="dxa"/>
-            <w:left w:w="108" w:type="dxa"/>
-            <w:bottom w:w="0" w:type="dxa"/>
-            <w:right w:w="108" w:type="dxa"/>
-          </w:tblCellMar>
         </w:tblPrEx>
         <w:trPr>
           <w:trHeight w:val="325" w:hRule="atLeast"/>
@@ -9087,7 +9081,7 @@
           <w:lang w:val="en-US" w:eastAsia="zh-CN"/>
         </w:rPr>
       </w:pPr>
-      <w:bookmarkStart w:id="22" w:name="_Toc338"/>
+      <w:bookmarkStart w:id="22" w:name="_Toc24001"/>
       <w:r>
         <w:rPr>
           <w:rFonts w:hint="eastAsia"/>
@@ -9105,7 +9099,7 @@
           <w:lang w:val="en-US" w:eastAsia="zh-CN"/>
         </w:rPr>
       </w:pPr>
-      <w:bookmarkStart w:id="23" w:name="_Toc31272"/>
+      <w:bookmarkStart w:id="23" w:name="_Toc25272"/>
       <w:r>
         <w:rPr>
           <w:rFonts w:hint="eastAsia"/>
@@ -9138,7 +9132,7 @@
           <w:lang w:val="en-US" w:eastAsia="zh-CN"/>
         </w:rPr>
       </w:pPr>
-      <w:bookmarkStart w:id="24" w:name="_Toc3018"/>
+      <w:bookmarkStart w:id="24" w:name="_Toc19948"/>
       <w:r>
         <w:rPr>
           <w:rFonts w:hint="eastAsia"/>
@@ -9455,7 +9449,7 @@
           <w:lang w:val="en-US" w:eastAsia="zh-CN"/>
         </w:rPr>
       </w:pPr>
-      <w:bookmarkStart w:id="25" w:name="_Toc13926"/>
+      <w:bookmarkStart w:id="25" w:name="_Toc23603"/>
       <w:r>
         <w:rPr>
           <w:rFonts w:hint="eastAsia"/>
@@ -12719,7 +12713,7 @@
           <w:lang w:val="en-US" w:eastAsia="zh-CN"/>
         </w:rPr>
       </w:pPr>
-      <w:bookmarkStart w:id="26" w:name="_Toc23609"/>
+      <w:bookmarkStart w:id="26" w:name="_Toc18215"/>
       <w:r>
         <w:rPr>
           <w:rFonts w:hint="eastAsia"/>
@@ -12737,7 +12731,7 @@
           <w:lang w:val="en-US" w:eastAsia="zh-CN"/>
         </w:rPr>
       </w:pPr>
-      <w:bookmarkStart w:id="27" w:name="_Toc27965"/>
+      <w:bookmarkStart w:id="27" w:name="_Toc29858"/>
       <w:r>
         <w:rPr>
           <w:rFonts w:hint="eastAsia"/>
@@ -12770,7 +12764,7 @@
           <w:lang w:val="en-US" w:eastAsia="zh-CN"/>
         </w:rPr>
       </w:pPr>
-      <w:bookmarkStart w:id="28" w:name="_Toc6248"/>
+      <w:bookmarkStart w:id="28" w:name="_Toc21020"/>
       <w:r>
         <w:rPr>
           <w:rFonts w:hint="eastAsia"/>
@@ -13241,7 +13235,7 @@
           <w:lang w:val="en-US" w:eastAsia="zh-CN"/>
         </w:rPr>
       </w:pPr>
-      <w:bookmarkStart w:id="29" w:name="_Toc2865"/>
+      <w:bookmarkStart w:id="29" w:name="_Toc13601"/>
       <w:r>
         <w:rPr>
           <w:rFonts w:hint="eastAsia"/>
@@ -16302,7 +16296,7 @@
           <w:lang w:val="en-US" w:eastAsia="zh-CN"/>
         </w:rPr>
       </w:pPr>
-      <w:bookmarkStart w:id="30" w:name="_Toc26919"/>
+      <w:bookmarkStart w:id="30" w:name="_Toc21032"/>
       <w:r>
         <w:rPr>
           <w:rFonts w:hint="eastAsia"/>
@@ -16320,7 +16314,7 @@
           <w:lang w:val="en-US" w:eastAsia="zh-CN"/>
         </w:rPr>
       </w:pPr>
-      <w:bookmarkStart w:id="31" w:name="_Toc12999"/>
+      <w:bookmarkStart w:id="31" w:name="_Toc16256"/>
       <w:r>
         <w:rPr>
           <w:rFonts w:hint="eastAsia"/>
@@ -16353,7 +16347,7 @@
           <w:lang w:val="en-US" w:eastAsia="zh-CN"/>
         </w:rPr>
       </w:pPr>
-      <w:bookmarkStart w:id="32" w:name="_Toc22540"/>
+      <w:bookmarkStart w:id="32" w:name="_Toc9758"/>
       <w:r>
         <w:rPr>
           <w:rFonts w:hint="eastAsia"/>
@@ -16362,6 +16356,8 @@
         <w:t>1.5.2 请求参数</w:t>
       </w:r>
       <w:bookmarkEnd w:id="32"/>
+      <w:bookmarkStart w:id="51" w:name="_GoBack"/>
+      <w:bookmarkEnd w:id="51"/>
     </w:p>
     <w:tbl>
       <w:tblPr>
@@ -17408,7 +17404,7 @@
           <w:lang w:val="en-US" w:eastAsia="zh-CN"/>
         </w:rPr>
       </w:pPr>
-      <w:bookmarkStart w:id="33" w:name="_Toc7102"/>
+      <w:bookmarkStart w:id="33" w:name="_Toc12933"/>
       <w:r>
         <w:rPr>
           <w:rFonts w:hint="eastAsia"/>
@@ -18060,7 +18056,7 @@
           <w:lang w:val="en-US" w:eastAsia="zh-CN"/>
         </w:rPr>
       </w:pPr>
-      <w:bookmarkStart w:id="34" w:name="_Toc18524"/>
+      <w:bookmarkStart w:id="34" w:name="_Toc10238"/>
       <w:r>
         <w:rPr>
           <w:rFonts w:hint="eastAsia"/>
@@ -18078,7 +18074,7 @@
           <w:lang w:val="en-US" w:eastAsia="zh-CN"/>
         </w:rPr>
       </w:pPr>
-      <w:bookmarkStart w:id="35" w:name="_Toc25814"/>
+      <w:bookmarkStart w:id="35" w:name="_Toc9525"/>
       <w:r>
         <w:rPr>
           <w:rFonts w:hint="eastAsia"/>
@@ -18111,7 +18107,7 @@
           <w:lang w:val="en-US" w:eastAsia="zh-CN"/>
         </w:rPr>
       </w:pPr>
-      <w:bookmarkStart w:id="36" w:name="_Toc19480"/>
+      <w:bookmarkStart w:id="36" w:name="_Toc19357"/>
       <w:r>
         <w:rPr>
           <w:rFonts w:hint="eastAsia"/>
@@ -18436,7 +18432,7 @@
           <w:lang w:val="en-US" w:eastAsia="zh-CN"/>
         </w:rPr>
       </w:pPr>
-      <w:bookmarkStart w:id="37" w:name="_Toc13616"/>
+      <w:bookmarkStart w:id="37" w:name="_Toc6511"/>
       <w:r>
         <w:rPr>
           <w:rFonts w:hint="eastAsia"/>
@@ -20142,7 +20138,7 @@
           <w:lang w:val="en-US" w:eastAsia="zh-CN"/>
         </w:rPr>
       </w:pPr>
-      <w:bookmarkStart w:id="38" w:name="_Toc24189"/>
+      <w:bookmarkStart w:id="38" w:name="_Toc23374"/>
       <w:r>
         <w:rPr>
           <w:rFonts w:hint="eastAsia"/>
@@ -20151,8 +20147,6 @@
         <w:t>二．后台管理</w:t>
       </w:r>
       <w:bookmarkEnd w:id="38"/>
-      <w:bookmarkStart w:id="51" w:name="_GoBack"/>
-      <w:bookmarkEnd w:id="51"/>
     </w:p>
     <w:p>
       <w:pPr>
@@ -20162,7 +20156,7 @@
           <w:lang w:val="en-US" w:eastAsia="zh-CN"/>
         </w:rPr>
       </w:pPr>
-      <w:bookmarkStart w:id="39" w:name="_Toc12618"/>
+      <w:bookmarkStart w:id="39" w:name="_Toc2144"/>
       <w:r>
         <w:rPr>
           <w:rFonts w:hint="eastAsia"/>
@@ -20180,7 +20174,7 @@
           <w:lang w:val="en-US" w:eastAsia="zh-CN"/>
         </w:rPr>
       </w:pPr>
-      <w:bookmarkStart w:id="40" w:name="_Toc6008"/>
+      <w:bookmarkStart w:id="40" w:name="_Toc2825"/>
       <w:r>
         <w:rPr>
           <w:rFonts w:hint="eastAsia"/>
@@ -20213,7 +20207,7 @@
           <w:lang w:val="en-US" w:eastAsia="zh-CN"/>
         </w:rPr>
       </w:pPr>
-      <w:bookmarkStart w:id="41" w:name="_Toc10522"/>
+      <w:bookmarkStart w:id="41" w:name="_Toc32668"/>
       <w:r>
         <w:rPr>
           <w:rFonts w:hint="eastAsia"/>
@@ -20705,7 +20699,7 @@
           <w:lang w:val="en-US" w:eastAsia="zh-CN"/>
         </w:rPr>
       </w:pPr>
-      <w:bookmarkStart w:id="42" w:name="_Toc18406"/>
+      <w:bookmarkStart w:id="42" w:name="_Toc7597"/>
       <w:r>
         <w:rPr>
           <w:rFonts w:hint="eastAsia"/>
@@ -21401,7 +21395,7 @@
           <w:lang w:val="en-US" w:eastAsia="zh-CN"/>
         </w:rPr>
       </w:pPr>
-      <w:bookmarkStart w:id="43" w:name="_Toc20446"/>
+      <w:bookmarkStart w:id="43" w:name="_Toc15316"/>
       <w:r>
         <w:rPr>
           <w:rFonts w:hint="eastAsia"/>
@@ -21419,7 +21413,7 @@
           <w:lang w:val="en-US" w:eastAsia="zh-CN"/>
         </w:rPr>
       </w:pPr>
-      <w:bookmarkStart w:id="44" w:name="_Toc11408"/>
+      <w:bookmarkStart w:id="44" w:name="_Toc30014"/>
       <w:r>
         <w:rPr>
           <w:rFonts w:hint="eastAsia"/>
@@ -21452,7 +21446,7 @@
           <w:lang w:val="en-US" w:eastAsia="zh-CN"/>
         </w:rPr>
       </w:pPr>
-      <w:bookmarkStart w:id="45" w:name="_Toc5020"/>
+      <w:bookmarkStart w:id="45" w:name="_Toc22158"/>
       <w:r>
         <w:rPr>
           <w:rFonts w:hint="eastAsia"/>
@@ -22966,7 +22960,7 @@
           <w:lang w:val="en-US" w:eastAsia="zh-CN"/>
         </w:rPr>
       </w:pPr>
-      <w:bookmarkStart w:id="46" w:name="_Toc5697"/>
+      <w:bookmarkStart w:id="46" w:name="_Toc28258"/>
       <w:r>
         <w:rPr>
           <w:rFonts w:hint="eastAsia"/>
@@ -23646,7 +23640,7 @@
           <w:lang w:val="en-US" w:eastAsia="zh-CN"/>
         </w:rPr>
       </w:pPr>
-      <w:bookmarkStart w:id="47" w:name="_Toc6501"/>
+      <w:bookmarkStart w:id="47" w:name="_Toc1609"/>
       <w:r>
         <w:rPr>
           <w:rFonts w:hint="eastAsia"/>
@@ -23664,7 +23658,7 @@
           <w:lang w:val="en-US" w:eastAsia="zh-CN"/>
         </w:rPr>
       </w:pPr>
-      <w:bookmarkStart w:id="48" w:name="_Toc6002"/>
+      <w:bookmarkStart w:id="48" w:name="_Toc10337"/>
       <w:r>
         <w:rPr>
           <w:rFonts w:hint="eastAsia"/>
@@ -23697,7 +23691,7 @@
           <w:lang w:val="en-US" w:eastAsia="zh-CN"/>
         </w:rPr>
       </w:pPr>
-      <w:bookmarkStart w:id="49" w:name="_Toc19663"/>
+      <w:bookmarkStart w:id="49" w:name="_Toc11490"/>
       <w:r>
         <w:rPr>
           <w:rFonts w:hint="eastAsia"/>
@@ -24481,7 +24475,7 @@
           <w:lang w:val="en-US" w:eastAsia="zh-CN"/>
         </w:rPr>
       </w:pPr>
-      <w:bookmarkStart w:id="50" w:name="_Toc3159"/>
+      <w:bookmarkStart w:id="50" w:name="_Toc9837"/>
       <w:r>
         <w:rPr>
           <w:rFonts w:hint="eastAsia"/>

--- a/cate接口文档.docx
+++ b/cate接口文档.docx
@@ -66,7 +66,7 @@
           <w:rFonts w:hint="eastAsia"/>
           <w:lang w:val="en-US" w:eastAsia="zh-CN"/>
         </w:rPr>
-        <w:instrText xml:space="preserve"> HYPERLINK \l _Toc18620 </w:instrText>
+        <w:instrText xml:space="preserve"> HYPERLINK \l _Toc5427 </w:instrText>
       </w:r>
       <w:r>
         <w:rPr>
@@ -89,7 +89,7 @@
         <w:fldChar w:fldCharType="begin"/>
       </w:r>
       <w:r>
-        <w:instrText xml:space="preserve"> PAGEREF _Toc18620 </w:instrText>
+        <w:instrText xml:space="preserve"> PAGEREF _Toc5427 </w:instrText>
       </w:r>
       <w:r>
         <w:fldChar w:fldCharType="separate"/>
@@ -127,7 +127,7 @@
           <w:rFonts w:hint="eastAsia"/>
           <w:lang w:val="en-US" w:eastAsia="zh-CN"/>
         </w:rPr>
-        <w:instrText xml:space="preserve"> HYPERLINK \l _Toc2910 </w:instrText>
+        <w:instrText xml:space="preserve"> HYPERLINK \l _Toc25180 </w:instrText>
       </w:r>
       <w:r>
         <w:rPr>
@@ -150,7 +150,7 @@
         <w:fldChar w:fldCharType="begin"/>
       </w:r>
       <w:r>
-        <w:instrText xml:space="preserve"> PAGEREF _Toc2910 </w:instrText>
+        <w:instrText xml:space="preserve"> PAGEREF _Toc25180 </w:instrText>
       </w:r>
       <w:r>
         <w:fldChar w:fldCharType="separate"/>
@@ -188,7 +188,7 @@
           <w:rFonts w:hint="eastAsia"/>
           <w:lang w:val="en-US" w:eastAsia="zh-CN"/>
         </w:rPr>
-        <w:instrText xml:space="preserve"> HYPERLINK \l _Toc15756 </w:instrText>
+        <w:instrText xml:space="preserve"> HYPERLINK \l _Toc20356 </w:instrText>
       </w:r>
       <w:r>
         <w:rPr>
@@ -211,7 +211,7 @@
         <w:fldChar w:fldCharType="begin"/>
       </w:r>
       <w:r>
-        <w:instrText xml:space="preserve"> PAGEREF _Toc15756 </w:instrText>
+        <w:instrText xml:space="preserve"> PAGEREF _Toc20356 </w:instrText>
       </w:r>
       <w:r>
         <w:fldChar w:fldCharType="separate"/>
@@ -249,7 +249,7 @@
           <w:rFonts w:hint="eastAsia"/>
           <w:lang w:val="en-US" w:eastAsia="zh-CN"/>
         </w:rPr>
-        <w:instrText xml:space="preserve"> HYPERLINK \l _Toc7604 </w:instrText>
+        <w:instrText xml:space="preserve"> HYPERLINK \l _Toc16020 </w:instrText>
       </w:r>
       <w:r>
         <w:rPr>
@@ -272,7 +272,7 @@
         <w:fldChar w:fldCharType="begin"/>
       </w:r>
       <w:r>
-        <w:instrText xml:space="preserve"> PAGEREF _Toc7604 </w:instrText>
+        <w:instrText xml:space="preserve"> PAGEREF _Toc16020 </w:instrText>
       </w:r>
       <w:r>
         <w:fldChar w:fldCharType="separate"/>
@@ -310,7 +310,7 @@
           <w:rFonts w:hint="eastAsia"/>
           <w:lang w:val="en-US" w:eastAsia="zh-CN"/>
         </w:rPr>
-        <w:instrText xml:space="preserve"> HYPERLINK \l _Toc10836 </w:instrText>
+        <w:instrText xml:space="preserve"> HYPERLINK \l _Toc28794 </w:instrText>
       </w:r>
       <w:r>
         <w:rPr>
@@ -333,7 +333,7 @@
         <w:fldChar w:fldCharType="begin"/>
       </w:r>
       <w:r>
-        <w:instrText xml:space="preserve"> PAGEREF _Toc10836 </w:instrText>
+        <w:instrText xml:space="preserve"> PAGEREF _Toc28794 </w:instrText>
       </w:r>
       <w:r>
         <w:fldChar w:fldCharType="separate"/>
@@ -371,7 +371,7 @@
           <w:rFonts w:hint="eastAsia"/>
           <w:lang w:val="en-US" w:eastAsia="zh-CN"/>
         </w:rPr>
-        <w:instrText xml:space="preserve"> HYPERLINK \l _Toc2460 </w:instrText>
+        <w:instrText xml:space="preserve"> HYPERLINK \l _Toc13689 </w:instrText>
       </w:r>
       <w:r>
         <w:rPr>
@@ -394,7 +394,7 @@
         <w:fldChar w:fldCharType="begin"/>
       </w:r>
       <w:r>
-        <w:instrText xml:space="preserve"> PAGEREF _Toc2460 </w:instrText>
+        <w:instrText xml:space="preserve"> PAGEREF _Toc13689 </w:instrText>
       </w:r>
       <w:r>
         <w:fldChar w:fldCharType="separate"/>
@@ -432,7 +432,7 @@
           <w:rFonts w:hint="eastAsia"/>
           <w:lang w:val="en-US" w:eastAsia="zh-CN"/>
         </w:rPr>
-        <w:instrText xml:space="preserve"> HYPERLINK \l _Toc30461 </w:instrText>
+        <w:instrText xml:space="preserve"> HYPERLINK \l _Toc3737 </w:instrText>
       </w:r>
       <w:r>
         <w:rPr>
@@ -455,7 +455,7 @@
         <w:fldChar w:fldCharType="begin"/>
       </w:r>
       <w:r>
-        <w:instrText xml:space="preserve"> PAGEREF _Toc30461 </w:instrText>
+        <w:instrText xml:space="preserve"> PAGEREF _Toc3737 </w:instrText>
       </w:r>
       <w:r>
         <w:fldChar w:fldCharType="separate"/>
@@ -493,7 +493,7 @@
           <w:rFonts w:hint="eastAsia"/>
           <w:lang w:val="en-US" w:eastAsia="zh-CN"/>
         </w:rPr>
-        <w:instrText xml:space="preserve"> HYPERLINK \l _Toc32025 </w:instrText>
+        <w:instrText xml:space="preserve"> HYPERLINK \l _Toc8781 </w:instrText>
       </w:r>
       <w:r>
         <w:rPr>
@@ -516,7 +516,7 @@
         <w:fldChar w:fldCharType="begin"/>
       </w:r>
       <w:r>
-        <w:instrText xml:space="preserve"> PAGEREF _Toc32025 </w:instrText>
+        <w:instrText xml:space="preserve"> PAGEREF _Toc8781 </w:instrText>
       </w:r>
       <w:r>
         <w:fldChar w:fldCharType="separate"/>
@@ -554,7 +554,7 @@
           <w:rFonts w:hint="eastAsia"/>
           <w:lang w:val="en-US" w:eastAsia="zh-CN"/>
         </w:rPr>
-        <w:instrText xml:space="preserve"> HYPERLINK \l _Toc28732 </w:instrText>
+        <w:instrText xml:space="preserve"> HYPERLINK \l _Toc936 </w:instrText>
       </w:r>
       <w:r>
         <w:rPr>
@@ -577,7 +577,7 @@
         <w:fldChar w:fldCharType="begin"/>
       </w:r>
       <w:r>
-        <w:instrText xml:space="preserve"> PAGEREF _Toc28732 </w:instrText>
+        <w:instrText xml:space="preserve"> PAGEREF _Toc936 </w:instrText>
       </w:r>
       <w:r>
         <w:fldChar w:fldCharType="separate"/>
@@ -615,7 +615,7 @@
           <w:rFonts w:hint="eastAsia"/>
           <w:lang w:val="en-US" w:eastAsia="zh-CN"/>
         </w:rPr>
-        <w:instrText xml:space="preserve"> HYPERLINK \l _Toc30179 </w:instrText>
+        <w:instrText xml:space="preserve"> HYPERLINK \l _Toc23840 </w:instrText>
       </w:r>
       <w:r>
         <w:rPr>
@@ -638,7 +638,7 @@
         <w:fldChar w:fldCharType="begin"/>
       </w:r>
       <w:r>
-        <w:instrText xml:space="preserve"> PAGEREF _Toc30179 </w:instrText>
+        <w:instrText xml:space="preserve"> PAGEREF _Toc23840 </w:instrText>
       </w:r>
       <w:r>
         <w:fldChar w:fldCharType="separate"/>
@@ -676,7 +676,7 @@
           <w:rFonts w:hint="eastAsia"/>
           <w:lang w:val="en-US" w:eastAsia="zh-CN"/>
         </w:rPr>
-        <w:instrText xml:space="preserve"> HYPERLINK \l _Toc14701 </w:instrText>
+        <w:instrText xml:space="preserve"> HYPERLINK \l _Toc8017 </w:instrText>
       </w:r>
       <w:r>
         <w:rPr>
@@ -699,7 +699,7 @@
         <w:fldChar w:fldCharType="begin"/>
       </w:r>
       <w:r>
-        <w:instrText xml:space="preserve"> PAGEREF _Toc14701 </w:instrText>
+        <w:instrText xml:space="preserve"> PAGEREF _Toc8017 </w:instrText>
       </w:r>
       <w:r>
         <w:fldChar w:fldCharType="separate"/>
@@ -737,7 +737,7 @@
           <w:rFonts w:hint="eastAsia"/>
           <w:lang w:val="en-US" w:eastAsia="zh-CN"/>
         </w:rPr>
-        <w:instrText xml:space="preserve"> HYPERLINK \l _Toc23621 </w:instrText>
+        <w:instrText xml:space="preserve"> HYPERLINK \l _Toc22374 </w:instrText>
       </w:r>
       <w:r>
         <w:rPr>
@@ -760,7 +760,7 @@
         <w:fldChar w:fldCharType="begin"/>
       </w:r>
       <w:r>
-        <w:instrText xml:space="preserve"> PAGEREF _Toc23621 </w:instrText>
+        <w:instrText xml:space="preserve"> PAGEREF _Toc22374 </w:instrText>
       </w:r>
       <w:r>
         <w:fldChar w:fldCharType="separate"/>
@@ -798,7 +798,7 @@
           <w:rFonts w:hint="eastAsia"/>
           <w:lang w:val="en-US" w:eastAsia="zh-CN"/>
         </w:rPr>
-        <w:instrText xml:space="preserve"> HYPERLINK \l _Toc10890 </w:instrText>
+        <w:instrText xml:space="preserve"> HYPERLINK \l _Toc13275 </w:instrText>
       </w:r>
       <w:r>
         <w:rPr>
@@ -821,7 +821,7 @@
         <w:fldChar w:fldCharType="begin"/>
       </w:r>
       <w:r>
-        <w:instrText xml:space="preserve"> PAGEREF _Toc10890 </w:instrText>
+        <w:instrText xml:space="preserve"> PAGEREF _Toc13275 </w:instrText>
       </w:r>
       <w:r>
         <w:fldChar w:fldCharType="separate"/>
@@ -859,7 +859,7 @@
           <w:rFonts w:hint="eastAsia"/>
           <w:lang w:val="en-US" w:eastAsia="zh-CN"/>
         </w:rPr>
-        <w:instrText xml:space="preserve"> HYPERLINK \l _Toc24001 </w:instrText>
+        <w:instrText xml:space="preserve"> HYPERLINK \l _Toc20040 </w:instrText>
       </w:r>
       <w:r>
         <w:rPr>
@@ -882,7 +882,7 @@
         <w:fldChar w:fldCharType="begin"/>
       </w:r>
       <w:r>
-        <w:instrText xml:space="preserve"> PAGEREF _Toc24001 </w:instrText>
+        <w:instrText xml:space="preserve"> PAGEREF _Toc20040 </w:instrText>
       </w:r>
       <w:r>
         <w:fldChar w:fldCharType="separate"/>
@@ -920,7 +920,7 @@
           <w:rFonts w:hint="eastAsia"/>
           <w:lang w:val="en-US" w:eastAsia="zh-CN"/>
         </w:rPr>
-        <w:instrText xml:space="preserve"> HYPERLINK \l _Toc25272 </w:instrText>
+        <w:instrText xml:space="preserve"> HYPERLINK \l _Toc30159 </w:instrText>
       </w:r>
       <w:r>
         <w:rPr>
@@ -943,7 +943,7 @@
         <w:fldChar w:fldCharType="begin"/>
       </w:r>
       <w:r>
-        <w:instrText xml:space="preserve"> PAGEREF _Toc25272 </w:instrText>
+        <w:instrText xml:space="preserve"> PAGEREF _Toc30159 </w:instrText>
       </w:r>
       <w:r>
         <w:fldChar w:fldCharType="separate"/>
@@ -981,7 +981,7 @@
           <w:rFonts w:hint="eastAsia"/>
           <w:lang w:val="en-US" w:eastAsia="zh-CN"/>
         </w:rPr>
-        <w:instrText xml:space="preserve"> HYPERLINK \l _Toc19948 </w:instrText>
+        <w:instrText xml:space="preserve"> HYPERLINK \l _Toc18501 </w:instrText>
       </w:r>
       <w:r>
         <w:rPr>
@@ -1004,7 +1004,7 @@
         <w:fldChar w:fldCharType="begin"/>
       </w:r>
       <w:r>
-        <w:instrText xml:space="preserve"> PAGEREF _Toc19948 </w:instrText>
+        <w:instrText xml:space="preserve"> PAGEREF _Toc18501 </w:instrText>
       </w:r>
       <w:r>
         <w:fldChar w:fldCharType="separate"/>
@@ -1042,7 +1042,7 @@
           <w:rFonts w:hint="eastAsia"/>
           <w:lang w:val="en-US" w:eastAsia="zh-CN"/>
         </w:rPr>
-        <w:instrText xml:space="preserve"> HYPERLINK \l _Toc23603 </w:instrText>
+        <w:instrText xml:space="preserve"> HYPERLINK \l _Toc11635 </w:instrText>
       </w:r>
       <w:r>
         <w:rPr>
@@ -1065,7 +1065,7 @@
         <w:fldChar w:fldCharType="begin"/>
       </w:r>
       <w:r>
-        <w:instrText xml:space="preserve"> PAGEREF _Toc23603 </w:instrText>
+        <w:instrText xml:space="preserve"> PAGEREF _Toc11635 </w:instrText>
       </w:r>
       <w:r>
         <w:fldChar w:fldCharType="separate"/>
@@ -1103,7 +1103,7 @@
           <w:rFonts w:hint="eastAsia"/>
           <w:lang w:val="en-US" w:eastAsia="zh-CN"/>
         </w:rPr>
-        <w:instrText xml:space="preserve"> HYPERLINK \l _Toc18215 </w:instrText>
+        <w:instrText xml:space="preserve"> HYPERLINK \l _Toc294 </w:instrText>
       </w:r>
       <w:r>
         <w:rPr>
@@ -1126,7 +1126,7 @@
         <w:fldChar w:fldCharType="begin"/>
       </w:r>
       <w:r>
-        <w:instrText xml:space="preserve"> PAGEREF _Toc18215 </w:instrText>
+        <w:instrText xml:space="preserve"> PAGEREF _Toc294 </w:instrText>
       </w:r>
       <w:r>
         <w:fldChar w:fldCharType="separate"/>
@@ -1164,7 +1164,7 @@
           <w:rFonts w:hint="eastAsia"/>
           <w:lang w:val="en-US" w:eastAsia="zh-CN"/>
         </w:rPr>
-        <w:instrText xml:space="preserve"> HYPERLINK \l _Toc29858 </w:instrText>
+        <w:instrText xml:space="preserve"> HYPERLINK \l _Toc29067 </w:instrText>
       </w:r>
       <w:r>
         <w:rPr>
@@ -1187,7 +1187,7 @@
         <w:fldChar w:fldCharType="begin"/>
       </w:r>
       <w:r>
-        <w:instrText xml:space="preserve"> PAGEREF _Toc29858 </w:instrText>
+        <w:instrText xml:space="preserve"> PAGEREF _Toc29067 </w:instrText>
       </w:r>
       <w:r>
         <w:fldChar w:fldCharType="separate"/>
@@ -1225,7 +1225,7 @@
           <w:rFonts w:hint="eastAsia"/>
           <w:lang w:val="en-US" w:eastAsia="zh-CN"/>
         </w:rPr>
-        <w:instrText xml:space="preserve"> HYPERLINK \l _Toc21020 </w:instrText>
+        <w:instrText xml:space="preserve"> HYPERLINK \l _Toc15955 </w:instrText>
       </w:r>
       <w:r>
         <w:rPr>
@@ -1248,7 +1248,7 @@
         <w:fldChar w:fldCharType="begin"/>
       </w:r>
       <w:r>
-        <w:instrText xml:space="preserve"> PAGEREF _Toc21020 </w:instrText>
+        <w:instrText xml:space="preserve"> PAGEREF _Toc15955 </w:instrText>
       </w:r>
       <w:r>
         <w:fldChar w:fldCharType="separate"/>
@@ -1286,7 +1286,7 @@
           <w:rFonts w:hint="eastAsia"/>
           <w:lang w:val="en-US" w:eastAsia="zh-CN"/>
         </w:rPr>
-        <w:instrText xml:space="preserve"> HYPERLINK \l _Toc13601 </w:instrText>
+        <w:instrText xml:space="preserve"> HYPERLINK \l _Toc7364 </w:instrText>
       </w:r>
       <w:r>
         <w:rPr>
@@ -1309,7 +1309,7 @@
         <w:fldChar w:fldCharType="begin"/>
       </w:r>
       <w:r>
-        <w:instrText xml:space="preserve"> PAGEREF _Toc13601 </w:instrText>
+        <w:instrText xml:space="preserve"> PAGEREF _Toc7364 </w:instrText>
       </w:r>
       <w:r>
         <w:fldChar w:fldCharType="separate"/>
@@ -1347,7 +1347,7 @@
           <w:rFonts w:hint="eastAsia"/>
           <w:lang w:val="en-US" w:eastAsia="zh-CN"/>
         </w:rPr>
-        <w:instrText xml:space="preserve"> HYPERLINK \l _Toc21032 </w:instrText>
+        <w:instrText xml:space="preserve"> HYPERLINK \l _Toc5896 </w:instrText>
       </w:r>
       <w:r>
         <w:rPr>
@@ -1370,7 +1370,7 @@
         <w:fldChar w:fldCharType="begin"/>
       </w:r>
       <w:r>
-        <w:instrText xml:space="preserve"> PAGEREF _Toc21032 </w:instrText>
+        <w:instrText xml:space="preserve"> PAGEREF _Toc5896 </w:instrText>
       </w:r>
       <w:r>
         <w:fldChar w:fldCharType="separate"/>
@@ -1408,7 +1408,7 @@
           <w:rFonts w:hint="eastAsia"/>
           <w:lang w:val="en-US" w:eastAsia="zh-CN"/>
         </w:rPr>
-        <w:instrText xml:space="preserve"> HYPERLINK \l _Toc16256 </w:instrText>
+        <w:instrText xml:space="preserve"> HYPERLINK \l _Toc31653 </w:instrText>
       </w:r>
       <w:r>
         <w:rPr>
@@ -1431,7 +1431,7 @@
         <w:fldChar w:fldCharType="begin"/>
       </w:r>
       <w:r>
-        <w:instrText xml:space="preserve"> PAGEREF _Toc16256 </w:instrText>
+        <w:instrText xml:space="preserve"> PAGEREF _Toc31653 </w:instrText>
       </w:r>
       <w:r>
         <w:fldChar w:fldCharType="separate"/>
@@ -1469,7 +1469,7 @@
           <w:rFonts w:hint="eastAsia"/>
           <w:lang w:val="en-US" w:eastAsia="zh-CN"/>
         </w:rPr>
-        <w:instrText xml:space="preserve"> HYPERLINK \l _Toc9758 </w:instrText>
+        <w:instrText xml:space="preserve"> HYPERLINK \l _Toc22271 </w:instrText>
       </w:r>
       <w:r>
         <w:rPr>
@@ -1492,7 +1492,7 @@
         <w:fldChar w:fldCharType="begin"/>
       </w:r>
       <w:r>
-        <w:instrText xml:space="preserve"> PAGEREF _Toc9758 </w:instrText>
+        <w:instrText xml:space="preserve"> PAGEREF _Toc22271 </w:instrText>
       </w:r>
       <w:r>
         <w:fldChar w:fldCharType="separate"/>
@@ -1530,7 +1530,7 @@
           <w:rFonts w:hint="eastAsia"/>
           <w:lang w:val="en-US" w:eastAsia="zh-CN"/>
         </w:rPr>
-        <w:instrText xml:space="preserve"> HYPERLINK \l _Toc12933 </w:instrText>
+        <w:instrText xml:space="preserve"> HYPERLINK \l _Toc24333 </w:instrText>
       </w:r>
       <w:r>
         <w:rPr>
@@ -1553,7 +1553,7 @@
         <w:fldChar w:fldCharType="begin"/>
       </w:r>
       <w:r>
-        <w:instrText xml:space="preserve"> PAGEREF _Toc12933 </w:instrText>
+        <w:instrText xml:space="preserve"> PAGEREF _Toc24333 </w:instrText>
       </w:r>
       <w:r>
         <w:fldChar w:fldCharType="separate"/>
@@ -1591,7 +1591,7 @@
           <w:rFonts w:hint="eastAsia"/>
           <w:lang w:val="en-US" w:eastAsia="zh-CN"/>
         </w:rPr>
-        <w:instrText xml:space="preserve"> HYPERLINK \l _Toc10238 </w:instrText>
+        <w:instrText xml:space="preserve"> HYPERLINK \l _Toc6017 </w:instrText>
       </w:r>
       <w:r>
         <w:rPr>
@@ -1614,7 +1614,7 @@
         <w:fldChar w:fldCharType="begin"/>
       </w:r>
       <w:r>
-        <w:instrText xml:space="preserve"> PAGEREF _Toc10238 </w:instrText>
+        <w:instrText xml:space="preserve"> PAGEREF _Toc6017 </w:instrText>
       </w:r>
       <w:r>
         <w:fldChar w:fldCharType="separate"/>
@@ -1652,7 +1652,7 @@
           <w:rFonts w:hint="eastAsia"/>
           <w:lang w:val="en-US" w:eastAsia="zh-CN"/>
         </w:rPr>
-        <w:instrText xml:space="preserve"> HYPERLINK \l _Toc9525 </w:instrText>
+        <w:instrText xml:space="preserve"> HYPERLINK \l _Toc24442 </w:instrText>
       </w:r>
       <w:r>
         <w:rPr>
@@ -1675,7 +1675,7 @@
         <w:fldChar w:fldCharType="begin"/>
       </w:r>
       <w:r>
-        <w:instrText xml:space="preserve"> PAGEREF _Toc9525 </w:instrText>
+        <w:instrText xml:space="preserve"> PAGEREF _Toc24442 </w:instrText>
       </w:r>
       <w:r>
         <w:fldChar w:fldCharType="separate"/>
@@ -1713,7 +1713,7 @@
           <w:rFonts w:hint="eastAsia"/>
           <w:lang w:val="en-US" w:eastAsia="zh-CN"/>
         </w:rPr>
-        <w:instrText xml:space="preserve"> HYPERLINK \l _Toc19357 </w:instrText>
+        <w:instrText xml:space="preserve"> HYPERLINK \l _Toc18949 </w:instrText>
       </w:r>
       <w:r>
         <w:rPr>
@@ -1736,7 +1736,7 @@
         <w:fldChar w:fldCharType="begin"/>
       </w:r>
       <w:r>
-        <w:instrText xml:space="preserve"> PAGEREF _Toc19357 </w:instrText>
+        <w:instrText xml:space="preserve"> PAGEREF _Toc18949 </w:instrText>
       </w:r>
       <w:r>
         <w:fldChar w:fldCharType="separate"/>
@@ -1774,7 +1774,7 @@
           <w:rFonts w:hint="eastAsia"/>
           <w:lang w:val="en-US" w:eastAsia="zh-CN"/>
         </w:rPr>
-        <w:instrText xml:space="preserve"> HYPERLINK \l _Toc6511 </w:instrText>
+        <w:instrText xml:space="preserve"> HYPERLINK \l _Toc16302 </w:instrText>
       </w:r>
       <w:r>
         <w:rPr>
@@ -1797,13 +1797,501 @@
         <w:fldChar w:fldCharType="begin"/>
       </w:r>
       <w:r>
-        <w:instrText xml:space="preserve"> PAGEREF _Toc6511 </w:instrText>
+        <w:instrText xml:space="preserve"> PAGEREF _Toc16302 </w:instrText>
       </w:r>
       <w:r>
         <w:fldChar w:fldCharType="separate"/>
       </w:r>
       <w:r>
         <w:t>9</w:t>
+      </w:r>
+      <w:r>
+        <w:fldChar w:fldCharType="end"/>
+      </w:r>
+      <w:r>
+        <w:rPr>
+          <w:rFonts w:hint="eastAsia"/>
+          <w:lang w:val="en-US" w:eastAsia="zh-CN"/>
+        </w:rPr>
+        <w:fldChar w:fldCharType="end"/>
+      </w:r>
+    </w:p>
+    <w:p>
+      <w:pPr>
+        <w:pStyle w:val="9"/>
+        <w:tabs>
+          <w:tab w:val="right" w:leader="dot" w:pos="8306"/>
+        </w:tabs>
+      </w:pPr>
+      <w:r>
+        <w:rPr>
+          <w:rFonts w:hint="eastAsia"/>
+          <w:lang w:val="en-US" w:eastAsia="zh-CN"/>
+        </w:rPr>
+        <w:fldChar w:fldCharType="begin"/>
+      </w:r>
+      <w:r>
+        <w:rPr>
+          <w:rFonts w:hint="eastAsia"/>
+          <w:lang w:val="en-US" w:eastAsia="zh-CN"/>
+        </w:rPr>
+        <w:instrText xml:space="preserve"> HYPERLINK \l _Toc2246 </w:instrText>
+      </w:r>
+      <w:r>
+        <w:rPr>
+          <w:rFonts w:hint="eastAsia"/>
+          <w:lang w:val="en-US" w:eastAsia="zh-CN"/>
+        </w:rPr>
+        <w:fldChar w:fldCharType="separate"/>
+      </w:r>
+      <w:r>
+        <w:rPr>
+          <w:rFonts w:hint="eastAsia"/>
+          <w:lang w:val="en-US" w:eastAsia="zh-CN"/>
+        </w:rPr>
+        <w:t>1.7 提交订单</w:t>
+      </w:r>
+      <w:r>
+        <w:tab/>
+      </w:r>
+      <w:r>
+        <w:fldChar w:fldCharType="begin"/>
+      </w:r>
+      <w:r>
+        <w:instrText xml:space="preserve"> PAGEREF _Toc2246 </w:instrText>
+      </w:r>
+      <w:r>
+        <w:fldChar w:fldCharType="separate"/>
+      </w:r>
+      <w:r>
+        <w:t>9</w:t>
+      </w:r>
+      <w:r>
+        <w:fldChar w:fldCharType="end"/>
+      </w:r>
+      <w:r>
+        <w:rPr>
+          <w:rFonts w:hint="eastAsia"/>
+          <w:lang w:val="en-US" w:eastAsia="zh-CN"/>
+        </w:rPr>
+        <w:fldChar w:fldCharType="end"/>
+      </w:r>
+    </w:p>
+    <w:p>
+      <w:pPr>
+        <w:pStyle w:val="5"/>
+        <w:tabs>
+          <w:tab w:val="right" w:leader="dot" w:pos="8306"/>
+        </w:tabs>
+      </w:pPr>
+      <w:r>
+        <w:rPr>
+          <w:rFonts w:hint="eastAsia"/>
+          <w:lang w:val="en-US" w:eastAsia="zh-CN"/>
+        </w:rPr>
+        <w:fldChar w:fldCharType="begin"/>
+      </w:r>
+      <w:r>
+        <w:rPr>
+          <w:rFonts w:hint="eastAsia"/>
+          <w:lang w:val="en-US" w:eastAsia="zh-CN"/>
+        </w:rPr>
+        <w:instrText xml:space="preserve"> HYPERLINK \l _Toc4470 </w:instrText>
+      </w:r>
+      <w:r>
+        <w:rPr>
+          <w:rFonts w:hint="eastAsia"/>
+          <w:lang w:val="en-US" w:eastAsia="zh-CN"/>
+        </w:rPr>
+        <w:fldChar w:fldCharType="separate"/>
+      </w:r>
+      <w:r>
+        <w:rPr>
+          <w:rFonts w:hint="eastAsia"/>
+          <w:lang w:val="en-US" w:eastAsia="zh-CN"/>
+        </w:rPr>
+        <w:t>1.7.1 接口地址</w:t>
+      </w:r>
+      <w:r>
+        <w:tab/>
+      </w:r>
+      <w:r>
+        <w:fldChar w:fldCharType="begin"/>
+      </w:r>
+      <w:r>
+        <w:instrText xml:space="preserve"> PAGEREF _Toc4470 </w:instrText>
+      </w:r>
+      <w:r>
+        <w:fldChar w:fldCharType="separate"/>
+      </w:r>
+      <w:r>
+        <w:t>9</w:t>
+      </w:r>
+      <w:r>
+        <w:fldChar w:fldCharType="end"/>
+      </w:r>
+      <w:r>
+        <w:rPr>
+          <w:rFonts w:hint="eastAsia"/>
+          <w:lang w:val="en-US" w:eastAsia="zh-CN"/>
+        </w:rPr>
+        <w:fldChar w:fldCharType="end"/>
+      </w:r>
+    </w:p>
+    <w:p>
+      <w:pPr>
+        <w:pStyle w:val="5"/>
+        <w:tabs>
+          <w:tab w:val="right" w:leader="dot" w:pos="8306"/>
+        </w:tabs>
+      </w:pPr>
+      <w:r>
+        <w:rPr>
+          <w:rFonts w:hint="eastAsia"/>
+          <w:lang w:val="en-US" w:eastAsia="zh-CN"/>
+        </w:rPr>
+        <w:fldChar w:fldCharType="begin"/>
+      </w:r>
+      <w:r>
+        <w:rPr>
+          <w:rFonts w:hint="eastAsia"/>
+          <w:lang w:val="en-US" w:eastAsia="zh-CN"/>
+        </w:rPr>
+        <w:instrText xml:space="preserve"> HYPERLINK \l _Toc25840 </w:instrText>
+      </w:r>
+      <w:r>
+        <w:rPr>
+          <w:rFonts w:hint="eastAsia"/>
+          <w:lang w:val="en-US" w:eastAsia="zh-CN"/>
+        </w:rPr>
+        <w:fldChar w:fldCharType="separate"/>
+      </w:r>
+      <w:r>
+        <w:rPr>
+          <w:rFonts w:hint="eastAsia"/>
+          <w:lang w:val="en-US" w:eastAsia="zh-CN"/>
+        </w:rPr>
+        <w:t>1.7.2 请求参数</w:t>
+      </w:r>
+      <w:r>
+        <w:tab/>
+      </w:r>
+      <w:r>
+        <w:fldChar w:fldCharType="begin"/>
+      </w:r>
+      <w:r>
+        <w:instrText xml:space="preserve"> PAGEREF _Toc25840 </w:instrText>
+      </w:r>
+      <w:r>
+        <w:fldChar w:fldCharType="separate"/>
+      </w:r>
+      <w:r>
+        <w:t>9</w:t>
+      </w:r>
+      <w:r>
+        <w:fldChar w:fldCharType="end"/>
+      </w:r>
+      <w:r>
+        <w:rPr>
+          <w:rFonts w:hint="eastAsia"/>
+          <w:lang w:val="en-US" w:eastAsia="zh-CN"/>
+        </w:rPr>
+        <w:fldChar w:fldCharType="end"/>
+      </w:r>
+    </w:p>
+    <w:p>
+      <w:pPr>
+        <w:pStyle w:val="5"/>
+        <w:tabs>
+          <w:tab w:val="right" w:leader="dot" w:pos="8306"/>
+        </w:tabs>
+      </w:pPr>
+      <w:r>
+        <w:rPr>
+          <w:rFonts w:hint="eastAsia"/>
+          <w:lang w:val="en-US" w:eastAsia="zh-CN"/>
+        </w:rPr>
+        <w:fldChar w:fldCharType="begin"/>
+      </w:r>
+      <w:r>
+        <w:rPr>
+          <w:rFonts w:hint="eastAsia"/>
+          <w:lang w:val="en-US" w:eastAsia="zh-CN"/>
+        </w:rPr>
+        <w:instrText xml:space="preserve"> HYPERLINK \l _Toc5525 </w:instrText>
+      </w:r>
+      <w:r>
+        <w:rPr>
+          <w:rFonts w:hint="eastAsia"/>
+          <w:lang w:val="en-US" w:eastAsia="zh-CN"/>
+        </w:rPr>
+        <w:fldChar w:fldCharType="separate"/>
+      </w:r>
+      <w:r>
+        <w:rPr>
+          <w:rFonts w:hint="eastAsia"/>
+          <w:lang w:val="en-US" w:eastAsia="zh-CN"/>
+        </w:rPr>
+        <w:t>1.7.3 响应内容</w:t>
+      </w:r>
+      <w:r>
+        <w:tab/>
+      </w:r>
+      <w:r>
+        <w:fldChar w:fldCharType="begin"/>
+      </w:r>
+      <w:r>
+        <w:instrText xml:space="preserve"> PAGEREF _Toc5525 </w:instrText>
+      </w:r>
+      <w:r>
+        <w:fldChar w:fldCharType="separate"/>
+      </w:r>
+      <w:r>
+        <w:t>10</w:t>
+      </w:r>
+      <w:r>
+        <w:fldChar w:fldCharType="end"/>
+      </w:r>
+      <w:r>
+        <w:rPr>
+          <w:rFonts w:hint="eastAsia"/>
+          <w:lang w:val="en-US" w:eastAsia="zh-CN"/>
+        </w:rPr>
+        <w:fldChar w:fldCharType="end"/>
+      </w:r>
+    </w:p>
+    <w:p>
+      <w:pPr>
+        <w:pStyle w:val="9"/>
+        <w:tabs>
+          <w:tab w:val="right" w:leader="dot" w:pos="8306"/>
+        </w:tabs>
+      </w:pPr>
+      <w:r>
+        <w:rPr>
+          <w:rFonts w:hint="eastAsia"/>
+          <w:lang w:val="en-US" w:eastAsia="zh-CN"/>
+        </w:rPr>
+        <w:fldChar w:fldCharType="begin"/>
+      </w:r>
+      <w:r>
+        <w:rPr>
+          <w:rFonts w:hint="eastAsia"/>
+          <w:lang w:val="en-US" w:eastAsia="zh-CN"/>
+        </w:rPr>
+        <w:instrText xml:space="preserve"> HYPERLINK \l _Toc26456 </w:instrText>
+      </w:r>
+      <w:r>
+        <w:rPr>
+          <w:rFonts w:hint="eastAsia"/>
+          <w:lang w:val="en-US" w:eastAsia="zh-CN"/>
+        </w:rPr>
+        <w:fldChar w:fldCharType="separate"/>
+      </w:r>
+      <w:r>
+        <w:rPr>
+          <w:rFonts w:hint="eastAsia"/>
+          <w:lang w:val="en-US" w:eastAsia="zh-CN"/>
+        </w:rPr>
+        <w:t>1.8 确认支付</w:t>
+      </w:r>
+      <w:r>
+        <w:tab/>
+      </w:r>
+      <w:r>
+        <w:fldChar w:fldCharType="begin"/>
+      </w:r>
+      <w:r>
+        <w:instrText xml:space="preserve"> PAGEREF _Toc26456 </w:instrText>
+      </w:r>
+      <w:r>
+        <w:fldChar w:fldCharType="separate"/>
+      </w:r>
+      <w:r>
+        <w:t>10</w:t>
+      </w:r>
+      <w:r>
+        <w:fldChar w:fldCharType="end"/>
+      </w:r>
+      <w:r>
+        <w:rPr>
+          <w:rFonts w:hint="eastAsia"/>
+          <w:lang w:val="en-US" w:eastAsia="zh-CN"/>
+        </w:rPr>
+        <w:fldChar w:fldCharType="end"/>
+      </w:r>
+    </w:p>
+    <w:p>
+      <w:pPr>
+        <w:pStyle w:val="5"/>
+        <w:tabs>
+          <w:tab w:val="right" w:leader="dot" w:pos="8306"/>
+        </w:tabs>
+      </w:pPr>
+      <w:r>
+        <w:rPr>
+          <w:rFonts w:hint="eastAsia"/>
+          <w:lang w:val="en-US" w:eastAsia="zh-CN"/>
+        </w:rPr>
+        <w:fldChar w:fldCharType="begin"/>
+      </w:r>
+      <w:r>
+        <w:rPr>
+          <w:rFonts w:hint="eastAsia"/>
+          <w:lang w:val="en-US" w:eastAsia="zh-CN"/>
+        </w:rPr>
+        <w:instrText xml:space="preserve"> HYPERLINK \l _Toc22569 </w:instrText>
+      </w:r>
+      <w:r>
+        <w:rPr>
+          <w:rFonts w:hint="eastAsia"/>
+          <w:lang w:val="en-US" w:eastAsia="zh-CN"/>
+        </w:rPr>
+        <w:fldChar w:fldCharType="separate"/>
+      </w:r>
+      <w:r>
+        <w:rPr>
+          <w:rFonts w:hint="eastAsia"/>
+          <w:lang w:val="en-US" w:eastAsia="zh-CN"/>
+        </w:rPr>
+        <w:t>1.8.1 接口地址</w:t>
+      </w:r>
+      <w:r>
+        <w:tab/>
+      </w:r>
+      <w:r>
+        <w:fldChar w:fldCharType="begin"/>
+      </w:r>
+      <w:r>
+        <w:instrText xml:space="preserve"> PAGEREF _Toc22569 </w:instrText>
+      </w:r>
+      <w:r>
+        <w:fldChar w:fldCharType="separate"/>
+      </w:r>
+      <w:r>
+        <w:t>10</w:t>
+      </w:r>
+      <w:r>
+        <w:fldChar w:fldCharType="end"/>
+      </w:r>
+      <w:r>
+        <w:rPr>
+          <w:rFonts w:hint="eastAsia"/>
+          <w:lang w:val="en-US" w:eastAsia="zh-CN"/>
+        </w:rPr>
+        <w:fldChar w:fldCharType="end"/>
+      </w:r>
+    </w:p>
+    <w:p>
+      <w:pPr>
+        <w:pStyle w:val="5"/>
+        <w:tabs>
+          <w:tab w:val="right" w:leader="dot" w:pos="8306"/>
+        </w:tabs>
+      </w:pPr>
+      <w:r>
+        <w:rPr>
+          <w:rFonts w:hint="eastAsia"/>
+          <w:lang w:val="en-US" w:eastAsia="zh-CN"/>
+        </w:rPr>
+        <w:fldChar w:fldCharType="begin"/>
+      </w:r>
+      <w:r>
+        <w:rPr>
+          <w:rFonts w:hint="eastAsia"/>
+          <w:lang w:val="en-US" w:eastAsia="zh-CN"/>
+        </w:rPr>
+        <w:instrText xml:space="preserve"> HYPERLINK \l _Toc24541 </w:instrText>
+      </w:r>
+      <w:r>
+        <w:rPr>
+          <w:rFonts w:hint="eastAsia"/>
+          <w:lang w:val="en-US" w:eastAsia="zh-CN"/>
+        </w:rPr>
+        <w:fldChar w:fldCharType="separate"/>
+      </w:r>
+      <w:r>
+        <w:rPr>
+          <w:rFonts w:hint="eastAsia"/>
+          <w:lang w:val="en-US" w:eastAsia="zh-CN"/>
+        </w:rPr>
+        <w:t>1.8.2 请求参数</w:t>
+      </w:r>
+      <w:r>
+        <w:tab/>
+      </w:r>
+      <w:r>
+        <w:fldChar w:fldCharType="begin"/>
+      </w:r>
+      <w:r>
+        <w:instrText xml:space="preserve"> PAGEREF _Toc24541 </w:instrText>
+      </w:r>
+      <w:r>
+        <w:fldChar w:fldCharType="separate"/>
+      </w:r>
+      <w:r>
+        <w:t>10</w:t>
+      </w:r>
+      <w:r>
+        <w:fldChar w:fldCharType="end"/>
+      </w:r>
+      <w:r>
+        <w:rPr>
+          <w:rFonts w:hint="eastAsia"/>
+          <w:lang w:val="en-US" w:eastAsia="zh-CN"/>
+        </w:rPr>
+        <w:fldChar w:fldCharType="end"/>
+      </w:r>
+    </w:p>
+    <w:p>
+      <w:pPr>
+        <w:pStyle w:val="5"/>
+        <w:tabs>
+          <w:tab w:val="right" w:leader="dot" w:pos="8306"/>
+        </w:tabs>
+      </w:pPr>
+      <w:r>
+        <w:rPr>
+          <w:rFonts w:hint="eastAsia"/>
+          <w:lang w:val="en-US" w:eastAsia="zh-CN"/>
+        </w:rPr>
+        <w:fldChar w:fldCharType="begin"/>
+      </w:r>
+      <w:r>
+        <w:rPr>
+          <w:rFonts w:hint="eastAsia"/>
+          <w:lang w:val="en-US" w:eastAsia="zh-CN"/>
+        </w:rPr>
+        <w:instrText xml:space="preserve"> HYPERLINK \l _Toc21754 </w:instrText>
+      </w:r>
+      <w:r>
+        <w:rPr>
+          <w:rFonts w:hint="eastAsia"/>
+          <w:lang w:val="en-US" w:eastAsia="zh-CN"/>
+        </w:rPr>
+        <w:fldChar w:fldCharType="separate"/>
+      </w:r>
+      <w:r>
+        <w:rPr>
+          <w:rFonts w:hint="eastAsia"/>
+          <w:lang w:val="en-US" w:eastAsia="zh-CN"/>
+        </w:rPr>
+        <w:t>1.8.3 相应内容</w:t>
+      </w:r>
+      <w:r>
+        <w:tab/>
+      </w:r>
+      <w:r>
+        <w:fldChar w:fldCharType="begin"/>
+      </w:r>
+      <w:r>
+        <w:instrText xml:space="preserve"> PAGEREF _Toc21754 </w:instrText>
+      </w:r>
+      <w:r>
+        <w:fldChar w:fldCharType="separate"/>
+      </w:r>
+      <w:r>
+        <w:t>10</w:t>
       </w:r>
       <w:r>
         <w:fldChar w:fldCharType="end"/>
@@ -1835,7 +2323,7 @@
           <w:rFonts w:hint="eastAsia"/>
           <w:lang w:val="en-US" w:eastAsia="zh-CN"/>
         </w:rPr>
-        <w:instrText xml:space="preserve"> HYPERLINK \l _Toc23374 </w:instrText>
+        <w:instrText xml:space="preserve"> HYPERLINK \l _Toc16611 </w:instrText>
       </w:r>
       <w:r>
         <w:rPr>
@@ -1858,13 +2346,13 @@
         <w:fldChar w:fldCharType="begin"/>
       </w:r>
       <w:r>
-        <w:instrText xml:space="preserve"> PAGEREF _Toc23374 </w:instrText>
+        <w:instrText xml:space="preserve"> PAGEREF _Toc16611 </w:instrText>
       </w:r>
       <w:r>
         <w:fldChar w:fldCharType="separate"/>
       </w:r>
       <w:r>
-        <w:t>9</w:t>
+        <w:t>11</w:t>
       </w:r>
       <w:r>
         <w:fldChar w:fldCharType="end"/>
@@ -1896,7 +2384,7 @@
           <w:rFonts w:hint="eastAsia"/>
           <w:lang w:val="en-US" w:eastAsia="zh-CN"/>
         </w:rPr>
-        <w:instrText xml:space="preserve"> HYPERLINK \l _Toc2144 </w:instrText>
+        <w:instrText xml:space="preserve"> HYPERLINK \l _Toc2972 </w:instrText>
       </w:r>
       <w:r>
         <w:rPr>
@@ -1919,13 +2407,13 @@
         <w:fldChar w:fldCharType="begin"/>
       </w:r>
       <w:r>
-        <w:instrText xml:space="preserve"> PAGEREF _Toc2144 </w:instrText>
+        <w:instrText xml:space="preserve"> PAGEREF _Toc2972 </w:instrText>
       </w:r>
       <w:r>
         <w:fldChar w:fldCharType="separate"/>
       </w:r>
       <w:r>
-        <w:t>9</w:t>
+        <w:t>11</w:t>
       </w:r>
       <w:r>
         <w:fldChar w:fldCharType="end"/>
@@ -1957,7 +2445,7 @@
           <w:rFonts w:hint="eastAsia"/>
           <w:lang w:val="en-US" w:eastAsia="zh-CN"/>
         </w:rPr>
-        <w:instrText xml:space="preserve"> HYPERLINK \l _Toc2825 </w:instrText>
+        <w:instrText xml:space="preserve"> HYPERLINK \l _Toc28547 </w:instrText>
       </w:r>
       <w:r>
         <w:rPr>
@@ -1980,13 +2468,13 @@
         <w:fldChar w:fldCharType="begin"/>
       </w:r>
       <w:r>
-        <w:instrText xml:space="preserve"> PAGEREF _Toc2825 </w:instrText>
+        <w:instrText xml:space="preserve"> PAGEREF _Toc28547 </w:instrText>
       </w:r>
       <w:r>
         <w:fldChar w:fldCharType="separate"/>
       </w:r>
       <w:r>
-        <w:t>9</w:t>
+        <w:t>11</w:t>
       </w:r>
       <w:r>
         <w:fldChar w:fldCharType="end"/>
@@ -2018,7 +2506,7 @@
           <w:rFonts w:hint="eastAsia"/>
           <w:lang w:val="en-US" w:eastAsia="zh-CN"/>
         </w:rPr>
-        <w:instrText xml:space="preserve"> HYPERLINK \l _Toc32668 </w:instrText>
+        <w:instrText xml:space="preserve"> HYPERLINK \l _Toc26956 </w:instrText>
       </w:r>
       <w:r>
         <w:rPr>
@@ -2041,13 +2529,13 @@
         <w:fldChar w:fldCharType="begin"/>
       </w:r>
       <w:r>
-        <w:instrText xml:space="preserve"> PAGEREF _Toc32668 </w:instrText>
+        <w:instrText xml:space="preserve"> PAGEREF _Toc26956 </w:instrText>
       </w:r>
       <w:r>
         <w:fldChar w:fldCharType="separate"/>
       </w:r>
       <w:r>
-        <w:t>9</w:t>
+        <w:t>11</w:t>
       </w:r>
       <w:r>
         <w:fldChar w:fldCharType="end"/>
@@ -2079,7 +2567,7 @@
           <w:rFonts w:hint="eastAsia"/>
           <w:lang w:val="en-US" w:eastAsia="zh-CN"/>
         </w:rPr>
-        <w:instrText xml:space="preserve"> HYPERLINK \l _Toc7597 </w:instrText>
+        <w:instrText xml:space="preserve"> HYPERLINK \l _Toc30310 </w:instrText>
       </w:r>
       <w:r>
         <w:rPr>
@@ -2102,13 +2590,13 @@
         <w:fldChar w:fldCharType="begin"/>
       </w:r>
       <w:r>
-        <w:instrText xml:space="preserve"> PAGEREF _Toc7597 </w:instrText>
+        <w:instrText xml:space="preserve"> PAGEREF _Toc30310 </w:instrText>
       </w:r>
       <w:r>
         <w:fldChar w:fldCharType="separate"/>
       </w:r>
       <w:r>
-        <w:t>10</w:t>
+        <w:t>11</w:t>
       </w:r>
       <w:r>
         <w:fldChar w:fldCharType="end"/>
@@ -2140,7 +2628,7 @@
           <w:rFonts w:hint="eastAsia"/>
           <w:lang w:val="en-US" w:eastAsia="zh-CN"/>
         </w:rPr>
-        <w:instrText xml:space="preserve"> HYPERLINK \l _Toc15316 </w:instrText>
+        <w:instrText xml:space="preserve"> HYPERLINK \l _Toc24293 </w:instrText>
       </w:r>
       <w:r>
         <w:rPr>
@@ -2163,13 +2651,13 @@
         <w:fldChar w:fldCharType="begin"/>
       </w:r>
       <w:r>
-        <w:instrText xml:space="preserve"> PAGEREF _Toc15316 </w:instrText>
+        <w:instrText xml:space="preserve"> PAGEREF _Toc24293 </w:instrText>
       </w:r>
       <w:r>
         <w:fldChar w:fldCharType="separate"/>
       </w:r>
       <w:r>
-        <w:t>10</w:t>
+        <w:t>11</w:t>
       </w:r>
       <w:r>
         <w:fldChar w:fldCharType="end"/>
@@ -2201,7 +2689,7 @@
           <w:rFonts w:hint="eastAsia"/>
           <w:lang w:val="en-US" w:eastAsia="zh-CN"/>
         </w:rPr>
-        <w:instrText xml:space="preserve"> HYPERLINK \l _Toc30014 </w:instrText>
+        <w:instrText xml:space="preserve"> HYPERLINK \l _Toc14448 </w:instrText>
       </w:r>
       <w:r>
         <w:rPr>
@@ -2224,13 +2712,13 @@
         <w:fldChar w:fldCharType="begin"/>
       </w:r>
       <w:r>
-        <w:instrText xml:space="preserve"> PAGEREF _Toc30014 </w:instrText>
+        <w:instrText xml:space="preserve"> PAGEREF _Toc14448 </w:instrText>
       </w:r>
       <w:r>
         <w:fldChar w:fldCharType="separate"/>
       </w:r>
       <w:r>
-        <w:t>10</w:t>
+        <w:t>11</w:t>
       </w:r>
       <w:r>
         <w:fldChar w:fldCharType="end"/>
@@ -2262,7 +2750,7 @@
           <w:rFonts w:hint="eastAsia"/>
           <w:lang w:val="en-US" w:eastAsia="zh-CN"/>
         </w:rPr>
-        <w:instrText xml:space="preserve"> HYPERLINK \l _Toc22158 </w:instrText>
+        <w:instrText xml:space="preserve"> HYPERLINK \l _Toc27499 </w:instrText>
       </w:r>
       <w:r>
         <w:rPr>
@@ -2285,13 +2773,13 @@
         <w:fldChar w:fldCharType="begin"/>
       </w:r>
       <w:r>
-        <w:instrText xml:space="preserve"> PAGEREF _Toc22158 </w:instrText>
+        <w:instrText xml:space="preserve"> PAGEREF _Toc27499 </w:instrText>
       </w:r>
       <w:r>
         <w:fldChar w:fldCharType="separate"/>
       </w:r>
       <w:r>
-        <w:t>10</w:t>
+        <w:t>11</w:t>
       </w:r>
       <w:r>
         <w:fldChar w:fldCharType="end"/>
@@ -2323,7 +2811,7 @@
           <w:rFonts w:hint="eastAsia"/>
           <w:lang w:val="en-US" w:eastAsia="zh-CN"/>
         </w:rPr>
-        <w:instrText xml:space="preserve"> HYPERLINK \l _Toc28258 </w:instrText>
+        <w:instrText xml:space="preserve"> HYPERLINK \l _Toc27029 </w:instrText>
       </w:r>
       <w:r>
         <w:rPr>
@@ -2346,13 +2834,13 @@
         <w:fldChar w:fldCharType="begin"/>
       </w:r>
       <w:r>
-        <w:instrText xml:space="preserve"> PAGEREF _Toc28258 </w:instrText>
+        <w:instrText xml:space="preserve"> PAGEREF _Toc27029 </w:instrText>
       </w:r>
       <w:r>
         <w:fldChar w:fldCharType="separate"/>
       </w:r>
       <w:r>
-        <w:t>10</w:t>
+        <w:t>12</w:t>
       </w:r>
       <w:r>
         <w:fldChar w:fldCharType="end"/>
@@ -2384,7 +2872,7 @@
           <w:rFonts w:hint="eastAsia"/>
           <w:lang w:val="en-US" w:eastAsia="zh-CN"/>
         </w:rPr>
-        <w:instrText xml:space="preserve"> HYPERLINK \l _Toc1609 </w:instrText>
+        <w:instrText xml:space="preserve"> HYPERLINK \l _Toc26617 </w:instrText>
       </w:r>
       <w:r>
         <w:rPr>
@@ -2407,13 +2895,13 @@
         <w:fldChar w:fldCharType="begin"/>
       </w:r>
       <w:r>
-        <w:instrText xml:space="preserve"> PAGEREF _Toc1609 </w:instrText>
+        <w:instrText xml:space="preserve"> PAGEREF _Toc26617 </w:instrText>
       </w:r>
       <w:r>
         <w:fldChar w:fldCharType="separate"/>
       </w:r>
       <w:r>
-        <w:t>11</w:t>
+        <w:t>12</w:t>
       </w:r>
       <w:r>
         <w:fldChar w:fldCharType="end"/>
@@ -2445,7 +2933,7 @@
           <w:rFonts w:hint="eastAsia"/>
           <w:lang w:val="en-US" w:eastAsia="zh-CN"/>
         </w:rPr>
-        <w:instrText xml:space="preserve"> HYPERLINK \l _Toc10337 </w:instrText>
+        <w:instrText xml:space="preserve"> HYPERLINK \l _Toc1941 </w:instrText>
       </w:r>
       <w:r>
         <w:rPr>
@@ -2468,13 +2956,13 @@
         <w:fldChar w:fldCharType="begin"/>
       </w:r>
       <w:r>
-        <w:instrText xml:space="preserve"> PAGEREF _Toc10337 </w:instrText>
+        <w:instrText xml:space="preserve"> PAGEREF _Toc1941 </w:instrText>
       </w:r>
       <w:r>
         <w:fldChar w:fldCharType="separate"/>
       </w:r>
       <w:r>
-        <w:t>11</w:t>
+        <w:t>12</w:t>
       </w:r>
       <w:r>
         <w:fldChar w:fldCharType="end"/>
@@ -2506,7 +2994,7 @@
           <w:rFonts w:hint="eastAsia"/>
           <w:lang w:val="en-US" w:eastAsia="zh-CN"/>
         </w:rPr>
-        <w:instrText xml:space="preserve"> HYPERLINK \l _Toc11490 </w:instrText>
+        <w:instrText xml:space="preserve"> HYPERLINK \l _Toc2071 </w:instrText>
       </w:r>
       <w:r>
         <w:rPr>
@@ -2529,13 +3017,13 @@
         <w:fldChar w:fldCharType="begin"/>
       </w:r>
       <w:r>
-        <w:instrText xml:space="preserve"> PAGEREF _Toc11490 </w:instrText>
+        <w:instrText xml:space="preserve"> PAGEREF _Toc2071 </w:instrText>
       </w:r>
       <w:r>
         <w:fldChar w:fldCharType="separate"/>
       </w:r>
       <w:r>
-        <w:t>11</w:t>
+        <w:t>12</w:t>
       </w:r>
       <w:r>
         <w:fldChar w:fldCharType="end"/>
@@ -2567,7 +3055,7 @@
           <w:rFonts w:hint="eastAsia"/>
           <w:lang w:val="en-US" w:eastAsia="zh-CN"/>
         </w:rPr>
-        <w:instrText xml:space="preserve"> HYPERLINK \l _Toc9837 </w:instrText>
+        <w:instrText xml:space="preserve"> HYPERLINK \l _Toc6524 </w:instrText>
       </w:r>
       <w:r>
         <w:rPr>
@@ -2590,13 +3078,13 @@
         <w:fldChar w:fldCharType="begin"/>
       </w:r>
       <w:r>
-        <w:instrText xml:space="preserve"> PAGEREF _Toc9837 </w:instrText>
+        <w:instrText xml:space="preserve"> PAGEREF _Toc6524 </w:instrText>
       </w:r>
       <w:r>
         <w:fldChar w:fldCharType="separate"/>
       </w:r>
       <w:r>
-        <w:t>11</w:t>
+        <w:t>13</w:t>
       </w:r>
       <w:r>
         <w:fldChar w:fldCharType="end"/>
@@ -2649,7 +3137,7 @@
       </w:pPr>
       <w:bookmarkStart w:id="2" w:name="_Toc26656"/>
       <w:bookmarkStart w:id="3" w:name="_Toc31993"/>
-      <w:bookmarkStart w:id="4" w:name="_Toc18620"/>
+      <w:bookmarkStart w:id="4" w:name="_Toc5427"/>
       <w:r>
         <w:rPr>
           <w:rFonts w:hint="eastAsia"/>
@@ -2669,9 +3157,9 @@
           <w:lang w:val="en-US" w:eastAsia="zh-CN"/>
         </w:rPr>
       </w:pPr>
-      <w:bookmarkStart w:id="5" w:name="_Toc8967"/>
-      <w:bookmarkStart w:id="6" w:name="_Toc23735"/>
-      <w:bookmarkStart w:id="7" w:name="_Toc2910"/>
+      <w:bookmarkStart w:id="5" w:name="_Toc23735"/>
+      <w:bookmarkStart w:id="6" w:name="_Toc8967"/>
+      <w:bookmarkStart w:id="7" w:name="_Toc25180"/>
       <w:r>
         <w:rPr>
           <w:rFonts w:hint="eastAsia"/>
@@ -2867,7 +3355,7 @@
         </w:rPr>
         <w:t xml:space="preserve"> </w:t>
       </w:r>
-      <w:bookmarkStart w:id="9" w:name="_Toc15756"/>
+      <w:bookmarkStart w:id="9" w:name="_Toc20356"/>
       <w:r>
         <w:rPr>
           <w:rFonts w:hint="eastAsia"/>
@@ -2895,7 +3383,7 @@
         </w:rPr>
         <w:t xml:space="preserve"> </w:t>
       </w:r>
-      <w:bookmarkStart w:id="12" w:name="_Toc7604"/>
+      <w:bookmarkStart w:id="12" w:name="_Toc16020"/>
       <w:r>
         <w:rPr>
           <w:rFonts w:hint="eastAsia"/>
@@ -3699,7 +4187,7 @@
           <w:lang w:val="en-US" w:eastAsia="zh-CN"/>
         </w:rPr>
       </w:pPr>
-      <w:bookmarkStart w:id="13" w:name="_Toc10836"/>
+      <w:bookmarkStart w:id="13" w:name="_Toc28794"/>
       <w:r>
         <w:rPr>
           <w:rFonts w:hint="eastAsia"/>
@@ -3717,7 +4205,7 @@
           <w:lang w:val="en-US" w:eastAsia="zh-CN"/>
         </w:rPr>
       </w:pPr>
-      <w:bookmarkStart w:id="14" w:name="_Toc2460"/>
+      <w:bookmarkStart w:id="14" w:name="_Toc13689"/>
       <w:r>
         <w:rPr>
           <w:rFonts w:hint="eastAsia"/>
@@ -3735,7 +4223,7 @@
           <w:lang w:val="en-US" w:eastAsia="zh-CN"/>
         </w:rPr>
       </w:pPr>
-      <w:bookmarkStart w:id="15" w:name="_Toc30461"/>
+      <w:bookmarkStart w:id="15" w:name="_Toc3737"/>
       <w:r>
         <w:rPr>
           <w:rFonts w:hint="eastAsia"/>
@@ -3772,7 +4260,7 @@
           <w:lang w:val="en-US" w:eastAsia="zh-CN"/>
         </w:rPr>
       </w:pPr>
-      <w:bookmarkStart w:id="16" w:name="_Toc32025"/>
+      <w:bookmarkStart w:id="16" w:name="_Toc8781"/>
       <w:r>
         <w:rPr>
           <w:rFonts w:hint="eastAsia"/>
@@ -3809,7 +4297,7 @@
           <w:lang w:val="en-US" w:eastAsia="zh-CN"/>
         </w:rPr>
       </w:pPr>
-      <w:bookmarkStart w:id="17" w:name="_Toc28732"/>
+      <w:bookmarkStart w:id="17" w:name="_Toc936"/>
       <w:r>
         <w:rPr>
           <w:rFonts w:hint="eastAsia"/>
@@ -5578,7 +6066,7 @@
           <w:lang w:val="en-US" w:eastAsia="zh-CN"/>
         </w:rPr>
       </w:pPr>
-      <w:bookmarkStart w:id="18" w:name="_Toc30179"/>
+      <w:bookmarkStart w:id="18" w:name="_Toc23840"/>
       <w:r>
         <w:rPr>
           <w:rFonts w:hint="eastAsia"/>
@@ -5596,7 +6084,7 @@
           <w:lang w:val="en-US" w:eastAsia="zh-CN"/>
         </w:rPr>
       </w:pPr>
-      <w:bookmarkStart w:id="19" w:name="_Toc14701"/>
+      <w:bookmarkStart w:id="19" w:name="_Toc8017"/>
       <w:r>
         <w:rPr>
           <w:rFonts w:hint="eastAsia"/>
@@ -5629,7 +6117,7 @@
           <w:lang w:val="en-US" w:eastAsia="zh-CN"/>
         </w:rPr>
       </w:pPr>
-      <w:bookmarkStart w:id="20" w:name="_Toc23621"/>
+      <w:bookmarkStart w:id="20" w:name="_Toc22374"/>
       <w:r>
         <w:rPr>
           <w:rFonts w:hint="eastAsia"/>
@@ -5946,7 +6434,7 @@
           <w:lang w:val="en-US" w:eastAsia="zh-CN"/>
         </w:rPr>
       </w:pPr>
-      <w:bookmarkStart w:id="21" w:name="_Toc10890"/>
+      <w:bookmarkStart w:id="21" w:name="_Toc13275"/>
       <w:r>
         <w:rPr>
           <w:rFonts w:hint="eastAsia"/>
@@ -6154,6 +6642,12 @@
             <w:insideV w:val="single" w:color="auto" w:sz="4" w:space="0"/>
           </w:tblBorders>
           <w:tblLayout w:type="fixed"/>
+          <w:tblCellMar>
+            <w:top w:w="0" w:type="dxa"/>
+            <w:left w:w="108" w:type="dxa"/>
+            <w:bottom w:w="0" w:type="dxa"/>
+            <w:right w:w="108" w:type="dxa"/>
+          </w:tblCellMar>
         </w:tblPrEx>
         <w:trPr>
           <w:trHeight w:val="325" w:hRule="atLeast"/>
@@ -9081,7 +9575,7 @@
           <w:lang w:val="en-US" w:eastAsia="zh-CN"/>
         </w:rPr>
       </w:pPr>
-      <w:bookmarkStart w:id="22" w:name="_Toc24001"/>
+      <w:bookmarkStart w:id="22" w:name="_Toc20040"/>
       <w:r>
         <w:rPr>
           <w:rFonts w:hint="eastAsia"/>
@@ -9099,7 +9593,7 @@
           <w:lang w:val="en-US" w:eastAsia="zh-CN"/>
         </w:rPr>
       </w:pPr>
-      <w:bookmarkStart w:id="23" w:name="_Toc25272"/>
+      <w:bookmarkStart w:id="23" w:name="_Toc30159"/>
       <w:r>
         <w:rPr>
           <w:rFonts w:hint="eastAsia"/>
@@ -9132,7 +9626,7 @@
           <w:lang w:val="en-US" w:eastAsia="zh-CN"/>
         </w:rPr>
       </w:pPr>
-      <w:bookmarkStart w:id="24" w:name="_Toc19948"/>
+      <w:bookmarkStart w:id="24" w:name="_Toc18501"/>
       <w:r>
         <w:rPr>
           <w:rFonts w:hint="eastAsia"/>
@@ -9449,7 +9943,7 @@
           <w:lang w:val="en-US" w:eastAsia="zh-CN"/>
         </w:rPr>
       </w:pPr>
-      <w:bookmarkStart w:id="25" w:name="_Toc23603"/>
+      <w:bookmarkStart w:id="25" w:name="_Toc11635"/>
       <w:r>
         <w:rPr>
           <w:rFonts w:hint="eastAsia"/>
@@ -12713,7 +13207,7 @@
           <w:lang w:val="en-US" w:eastAsia="zh-CN"/>
         </w:rPr>
       </w:pPr>
-      <w:bookmarkStart w:id="26" w:name="_Toc18215"/>
+      <w:bookmarkStart w:id="26" w:name="_Toc294"/>
       <w:r>
         <w:rPr>
           <w:rFonts w:hint="eastAsia"/>
@@ -12731,7 +13225,7 @@
           <w:lang w:val="en-US" w:eastAsia="zh-CN"/>
         </w:rPr>
       </w:pPr>
-      <w:bookmarkStart w:id="27" w:name="_Toc29858"/>
+      <w:bookmarkStart w:id="27" w:name="_Toc29067"/>
       <w:r>
         <w:rPr>
           <w:rFonts w:hint="eastAsia"/>
@@ -12764,7 +13258,7 @@
           <w:lang w:val="en-US" w:eastAsia="zh-CN"/>
         </w:rPr>
       </w:pPr>
-      <w:bookmarkStart w:id="28" w:name="_Toc21020"/>
+      <w:bookmarkStart w:id="28" w:name="_Toc15955"/>
       <w:r>
         <w:rPr>
           <w:rFonts w:hint="eastAsia"/>
@@ -13235,7 +13729,7 @@
           <w:lang w:val="en-US" w:eastAsia="zh-CN"/>
         </w:rPr>
       </w:pPr>
-      <w:bookmarkStart w:id="29" w:name="_Toc13601"/>
+      <w:bookmarkStart w:id="29" w:name="_Toc7364"/>
       <w:r>
         <w:rPr>
           <w:rFonts w:hint="eastAsia"/>
@@ -16279,6 +16773,154 @@
           </w:p>
         </w:tc>
       </w:tr>
+      <w:tr>
+        <w:tblPrEx>
+          <w:tblBorders>
+            <w:top w:val="single" w:color="auto" w:sz="4" w:space="0"/>
+            <w:left w:val="single" w:color="auto" w:sz="4" w:space="0"/>
+            <w:bottom w:val="single" w:color="auto" w:sz="4" w:space="0"/>
+            <w:right w:val="single" w:color="auto" w:sz="4" w:space="0"/>
+            <w:insideH w:val="single" w:color="auto" w:sz="4" w:space="0"/>
+            <w:insideV w:val="single" w:color="auto" w:sz="4" w:space="0"/>
+          </w:tblBorders>
+          <w:tblLayout w:type="fixed"/>
+          <w:tblCellMar>
+            <w:top w:w="0" w:type="dxa"/>
+            <w:left w:w="108" w:type="dxa"/>
+            <w:bottom w:w="0" w:type="dxa"/>
+            <w:right w:w="108" w:type="dxa"/>
+          </w:tblCellMar>
+        </w:tblPrEx>
+        <w:trPr>
+          <w:trHeight w:val="325" w:hRule="atLeast"/>
+          <w:jc w:val="center"/>
+        </w:trPr>
+        <w:tc>
+          <w:tcPr>
+            <w:tcW w:w="1976" w:type="dxa"/>
+            <w:vMerge w:val="continue"/>
+            <w:tcBorders>
+              <w:tl2br w:val="nil"/>
+              <w:tr2bl w:val="nil"/>
+            </w:tcBorders>
+          </w:tcPr>
+          <w:p>
+            <w:pPr>
+              <w:spacing w:line="400" w:lineRule="exact"/>
+              <w:jc w:val="center"/>
+              <w:rPr>
+                <w:rFonts w:hint="eastAsia" w:ascii="微软雅黑" w:hAnsi="微软雅黑" w:eastAsia="微软雅黑" w:cs="宋体"/>
+                <w:color w:val="000000"/>
+                <w:kern w:val="0"/>
+                <w:szCs w:val="21"/>
+                <w:lang w:val="en-US" w:eastAsia="zh-CN"/>
+              </w:rPr>
+            </w:pPr>
+          </w:p>
+        </w:tc>
+        <w:tc>
+          <w:tcPr>
+            <w:tcW w:w="2088" w:type="dxa"/>
+            <w:tcBorders>
+              <w:tl2br w:val="nil"/>
+              <w:tr2bl w:val="nil"/>
+            </w:tcBorders>
+            <w:textDirection w:val="lrTb"/>
+            <w:vAlign w:val="center"/>
+          </w:tcPr>
+          <w:p>
+            <w:pPr>
+              <w:spacing w:line="400" w:lineRule="exact"/>
+              <w:jc w:val="center"/>
+              <w:rPr>
+                <w:rFonts w:hint="eastAsia" w:ascii="微软雅黑" w:hAnsi="微软雅黑" w:eastAsia="微软雅黑" w:cs="宋体"/>
+                <w:color w:val="000000"/>
+                <w:kern w:val="0"/>
+                <w:szCs w:val="21"/>
+                <w:lang w:val="en-US" w:eastAsia="zh-CN"/>
+              </w:rPr>
+            </w:pPr>
+            <w:r>
+              <w:rPr>
+                <w:rFonts w:hint="eastAsia" w:ascii="微软雅黑" w:hAnsi="微软雅黑" w:eastAsia="微软雅黑" w:cs="宋体"/>
+                <w:color w:val="000000"/>
+                <w:kern w:val="0"/>
+                <w:szCs w:val="21"/>
+                <w:lang w:val="en-US" w:eastAsia="zh-CN"/>
+              </w:rPr>
+              <w:t>userId</w:t>
+            </w:r>
+          </w:p>
+        </w:tc>
+        <w:tc>
+          <w:tcPr>
+            <w:tcW w:w="1417" w:type="dxa"/>
+            <w:tcBorders>
+              <w:tl2br w:val="nil"/>
+              <w:tr2bl w:val="nil"/>
+            </w:tcBorders>
+            <w:textDirection w:val="lrTb"/>
+            <w:vAlign w:val="center"/>
+          </w:tcPr>
+          <w:p>
+            <w:pPr>
+              <w:spacing w:line="400" w:lineRule="exact"/>
+              <w:jc w:val="center"/>
+              <w:rPr>
+                <w:rFonts w:hint="eastAsia" w:ascii="微软雅黑" w:hAnsi="微软雅黑" w:eastAsia="微软雅黑" w:cs="宋体"/>
+                <w:color w:val="000000"/>
+                <w:kern w:val="0"/>
+                <w:szCs w:val="21"/>
+                <w:lang w:val="en-US" w:eastAsia="zh-CN"/>
+              </w:rPr>
+            </w:pPr>
+            <w:r>
+              <w:rPr>
+                <w:rFonts w:hint="eastAsia" w:ascii="微软雅黑" w:hAnsi="微软雅黑" w:eastAsia="微软雅黑" w:cs="宋体"/>
+                <w:color w:val="000000"/>
+                <w:kern w:val="0"/>
+                <w:szCs w:val="21"/>
+                <w:lang w:val="en-US" w:eastAsia="zh-CN"/>
+              </w:rPr>
+              <w:t>int</w:t>
+            </w:r>
+          </w:p>
+        </w:tc>
+        <w:tc>
+          <w:tcPr>
+            <w:tcW w:w="2954" w:type="dxa"/>
+            <w:tcBorders>
+              <w:tl2br w:val="nil"/>
+              <w:tr2bl w:val="nil"/>
+            </w:tcBorders>
+            <w:textDirection w:val="lrTb"/>
+            <w:vAlign w:val="center"/>
+          </w:tcPr>
+          <w:p>
+            <w:pPr>
+              <w:spacing w:line="400" w:lineRule="exact"/>
+              <w:jc w:val="center"/>
+              <w:rPr>
+                <w:rFonts w:hint="eastAsia" w:ascii="微软雅黑" w:hAnsi="微软雅黑" w:eastAsia="微软雅黑" w:cs="宋体"/>
+                <w:color w:val="000000"/>
+                <w:kern w:val="0"/>
+                <w:szCs w:val="21"/>
+                <w:lang w:val="en-US" w:eastAsia="zh-CN"/>
+              </w:rPr>
+            </w:pPr>
+            <w:r>
+              <w:rPr>
+                <w:rFonts w:hint="eastAsia" w:ascii="微软雅黑" w:hAnsi="微软雅黑" w:eastAsia="微软雅黑" w:cs="宋体"/>
+                <w:color w:val="000000"/>
+                <w:kern w:val="0"/>
+                <w:szCs w:val="21"/>
+                <w:lang w:val="en-US" w:eastAsia="zh-CN"/>
+              </w:rPr>
+              <w:t>用户id</w:t>
+            </w:r>
+          </w:p>
+        </w:tc>
+      </w:tr>
     </w:tbl>
     <w:p>
       <w:pPr>
@@ -16296,7 +16938,7 @@
           <w:lang w:val="en-US" w:eastAsia="zh-CN"/>
         </w:rPr>
       </w:pPr>
-      <w:bookmarkStart w:id="30" w:name="_Toc21032"/>
+      <w:bookmarkStart w:id="30" w:name="_Toc5896"/>
       <w:r>
         <w:rPr>
           <w:rFonts w:hint="eastAsia"/>
@@ -16314,7 +16956,7 @@
           <w:lang w:val="en-US" w:eastAsia="zh-CN"/>
         </w:rPr>
       </w:pPr>
-      <w:bookmarkStart w:id="31" w:name="_Toc16256"/>
+      <w:bookmarkStart w:id="31" w:name="_Toc31653"/>
       <w:r>
         <w:rPr>
           <w:rFonts w:hint="eastAsia"/>
@@ -16347,7 +16989,7 @@
           <w:lang w:val="en-US" w:eastAsia="zh-CN"/>
         </w:rPr>
       </w:pPr>
-      <w:bookmarkStart w:id="32" w:name="_Toc9758"/>
+      <w:bookmarkStart w:id="32" w:name="_Toc22271"/>
       <w:r>
         <w:rPr>
           <w:rFonts w:hint="eastAsia"/>
@@ -16356,8 +16998,6 @@
         <w:t>1.5.2 请求参数</w:t>
       </w:r>
       <w:bookmarkEnd w:id="32"/>
-      <w:bookmarkStart w:id="51" w:name="_GoBack"/>
-      <w:bookmarkEnd w:id="51"/>
     </w:p>
     <w:tbl>
       <w:tblPr>
@@ -17404,7 +18044,7 @@
           <w:lang w:val="en-US" w:eastAsia="zh-CN"/>
         </w:rPr>
       </w:pPr>
-      <w:bookmarkStart w:id="33" w:name="_Toc12933"/>
+      <w:bookmarkStart w:id="33" w:name="_Toc24333"/>
       <w:r>
         <w:rPr>
           <w:rFonts w:hint="eastAsia"/>
@@ -18056,7 +18696,7 @@
           <w:lang w:val="en-US" w:eastAsia="zh-CN"/>
         </w:rPr>
       </w:pPr>
-      <w:bookmarkStart w:id="34" w:name="_Toc10238"/>
+      <w:bookmarkStart w:id="34" w:name="_Toc6017"/>
       <w:r>
         <w:rPr>
           <w:rFonts w:hint="eastAsia"/>
@@ -18074,7 +18714,7 @@
           <w:lang w:val="en-US" w:eastAsia="zh-CN"/>
         </w:rPr>
       </w:pPr>
-      <w:bookmarkStart w:id="35" w:name="_Toc9525"/>
+      <w:bookmarkStart w:id="35" w:name="_Toc24442"/>
       <w:r>
         <w:rPr>
           <w:rFonts w:hint="eastAsia"/>
@@ -18107,7 +18747,7 @@
           <w:lang w:val="en-US" w:eastAsia="zh-CN"/>
         </w:rPr>
       </w:pPr>
-      <w:bookmarkStart w:id="36" w:name="_Toc19357"/>
+      <w:bookmarkStart w:id="36" w:name="_Toc18949"/>
       <w:r>
         <w:rPr>
           <w:rFonts w:hint="eastAsia"/>
@@ -18432,7 +19072,7 @@
           <w:lang w:val="en-US" w:eastAsia="zh-CN"/>
         </w:rPr>
       </w:pPr>
-      <w:bookmarkStart w:id="37" w:name="_Toc6511"/>
+      <w:bookmarkStart w:id="37" w:name="_Toc16302"/>
       <w:r>
         <w:rPr>
           <w:rFonts w:hint="eastAsia"/>
@@ -20132,71 +20772,53 @@
     </w:p>
     <w:p>
       <w:pPr>
-        <w:pStyle w:val="2"/>
+        <w:pStyle w:val="3"/>
         <w:rPr>
           <w:rFonts w:hint="eastAsia"/>
           <w:lang w:val="en-US" w:eastAsia="zh-CN"/>
         </w:rPr>
       </w:pPr>
-      <w:bookmarkStart w:id="38" w:name="_Toc23374"/>
-      <w:r>
-        <w:rPr>
-          <w:rFonts w:hint="eastAsia"/>
-          <w:lang w:val="en-US" w:eastAsia="zh-CN"/>
-        </w:rPr>
-        <w:t>二．后台管理</w:t>
+      <w:bookmarkStart w:id="38" w:name="_Toc2246"/>
+      <w:r>
+        <w:rPr>
+          <w:rFonts w:hint="eastAsia"/>
+          <w:lang w:val="en-US" w:eastAsia="zh-CN"/>
+        </w:rPr>
+        <w:t>1.7 提交订单</w:t>
       </w:r>
       <w:bookmarkEnd w:id="38"/>
     </w:p>
     <w:p>
       <w:pPr>
-        <w:pStyle w:val="3"/>
+        <w:pStyle w:val="4"/>
         <w:rPr>
           <w:rFonts w:hint="eastAsia"/>
           <w:lang w:val="en-US" w:eastAsia="zh-CN"/>
         </w:rPr>
       </w:pPr>
-      <w:bookmarkStart w:id="39" w:name="_Toc2144"/>
-      <w:r>
-        <w:rPr>
-          <w:rFonts w:hint="eastAsia"/>
-          <w:lang w:val="en-US" w:eastAsia="zh-CN"/>
-        </w:rPr>
-        <w:t>2.1 上传banner</w:t>
+      <w:bookmarkStart w:id="39" w:name="_Toc4470"/>
+      <w:r>
+        <w:rPr>
+          <w:rFonts w:hint="eastAsia"/>
+          <w:lang w:val="en-US" w:eastAsia="zh-CN"/>
+        </w:rPr>
+        <w:t>1.7.1 接口地址</w:t>
       </w:r>
       <w:bookmarkEnd w:id="39"/>
     </w:p>
     <w:p>
       <w:pPr>
-        <w:pStyle w:val="4"/>
         <w:rPr>
           <w:rFonts w:hint="eastAsia"/>
           <w:lang w:val="en-US" w:eastAsia="zh-CN"/>
         </w:rPr>
       </w:pPr>
-      <w:bookmarkStart w:id="40" w:name="_Toc2825"/>
-      <w:r>
-        <w:rPr>
-          <w:rFonts w:hint="eastAsia"/>
-          <w:lang w:val="en-US" w:eastAsia="zh-CN"/>
-        </w:rPr>
-        <w:t>2.1.1 接口地址</w:t>
-      </w:r>
-      <w:bookmarkEnd w:id="40"/>
-    </w:p>
-    <w:p>
-      <w:pPr>
-        <w:rPr>
-          <w:rFonts w:hint="eastAsia"/>
-          <w:lang w:val="en-US" w:eastAsia="zh-CN"/>
-        </w:rPr>
-      </w:pPr>
-      <w:r>
-        <w:rPr>
-          <w:rFonts w:hint="eastAsia"/>
-          <w:lang w:val="en-US" w:eastAsia="zh-CN"/>
-        </w:rPr>
-        <w:t>/admin/banner/submitBanner</w:t>
+      <w:r>
+        <w:rPr>
+          <w:rFonts w:hint="eastAsia"/>
+          <w:lang w:val="en-US" w:eastAsia="zh-CN"/>
+        </w:rPr>
+        <w:t>/index/food/submitCheck</w:t>
       </w:r>
     </w:p>
     <w:p>
@@ -20207,22 +20829,22 @@
           <w:lang w:val="en-US" w:eastAsia="zh-CN"/>
         </w:rPr>
       </w:pPr>
-      <w:bookmarkStart w:id="41" w:name="_Toc32668"/>
-      <w:r>
-        <w:rPr>
-          <w:rFonts w:hint="eastAsia"/>
-          <w:lang w:val="en-US" w:eastAsia="zh-CN"/>
-        </w:rPr>
-        <w:t>2.1.2 请求参数</w:t>
-      </w:r>
-      <w:bookmarkEnd w:id="41"/>
+      <w:bookmarkStart w:id="40" w:name="_Toc25840"/>
+      <w:r>
+        <w:rPr>
+          <w:rFonts w:hint="eastAsia"/>
+          <w:lang w:val="en-US" w:eastAsia="zh-CN"/>
+        </w:rPr>
+        <w:t>1.7.2 请求参数</w:t>
+      </w:r>
+      <w:bookmarkEnd w:id="40"/>
     </w:p>
     <w:tbl>
       <w:tblPr>
         <w:tblStyle w:val="12"/>
-        <w:tblW w:w="8393" w:type="dxa"/>
+        <w:tblW w:w="8407" w:type="dxa"/>
         <w:jc w:val="center"/>
-        <w:tblInd w:w="0" w:type="dxa"/>
+        <w:tblInd w:w="-1477" w:type="dxa"/>
         <w:tblBorders>
           <w:top w:val="single" w:color="auto" w:sz="4" w:space="0"/>
           <w:left w:val="single" w:color="auto" w:sz="4" w:space="0"/>
@@ -20240,9 +20862,9 @@
         </w:tblCellMar>
       </w:tblPr>
       <w:tblGrid>
-        <w:gridCol w:w="1731"/>
-        <w:gridCol w:w="1417"/>
-        <w:gridCol w:w="5245"/>
+        <w:gridCol w:w="2662"/>
+        <w:gridCol w:w="2469"/>
+        <w:gridCol w:w="3276"/>
       </w:tblGrid>
       <w:tr>
         <w:tblPrEx>
@@ -20268,7 +20890,7 @@
         </w:trPr>
         <w:tc>
           <w:tcPr>
-            <w:tcW w:w="1731" w:type="dxa"/>
+            <w:tcW w:w="2662" w:type="dxa"/>
             <w:tcBorders>
               <w:tl2br w:val="nil"/>
               <w:tr2bl w:val="nil"/>
@@ -20282,10 +20904,48 @@
               <w:spacing w:line="400" w:lineRule="exact"/>
               <w:jc w:val="center"/>
               <w:rPr>
-                <w:rFonts w:ascii="微软雅黑" w:hAnsi="微软雅黑" w:eastAsia="微软雅黑" w:cs="宋体"/>
-                <w:color w:val="000000"/>
-                <w:kern w:val="0"/>
-                <w:szCs w:val="21"/>
+                <w:rFonts w:hint="eastAsia" w:ascii="微软雅黑" w:hAnsi="微软雅黑" w:eastAsia="微软雅黑" w:cs="宋体"/>
+                <w:color w:val="000000"/>
+                <w:kern w:val="0"/>
+                <w:szCs w:val="21"/>
+                <w:lang w:val="en-US" w:eastAsia="zh-CN"/>
+              </w:rPr>
+            </w:pPr>
+            <w:r>
+              <w:rPr>
+                <w:rFonts w:hint="eastAsia" w:ascii="微软雅黑" w:hAnsi="微软雅黑" w:eastAsia="微软雅黑" w:cs="宋体"/>
+                <w:b/>
+                <w:bCs/>
+                <w:color w:val="FFFFFF" w:themeColor="background1"/>
+                <w:kern w:val="0"/>
+                <w:szCs w:val="21"/>
+                <w:lang w:val="en-US" w:eastAsia="zh-CN"/>
+              </w:rPr>
+              <w:t>元素</w:t>
+            </w:r>
+          </w:p>
+        </w:tc>
+        <w:tc>
+          <w:tcPr>
+            <w:tcW w:w="2469" w:type="dxa"/>
+            <w:tcBorders>
+              <w:tl2br w:val="nil"/>
+              <w:tr2bl w:val="nil"/>
+            </w:tcBorders>
+            <w:shd w:val="clear" w:color="auto" w:fill="0070C0"/>
+            <w:textDirection w:val="lrTb"/>
+            <w:vAlign w:val="bottom"/>
+          </w:tcPr>
+          <w:p>
+            <w:pPr>
+              <w:spacing w:line="400" w:lineRule="exact"/>
+              <w:jc w:val="center"/>
+              <w:rPr>
+                <w:rFonts w:hint="eastAsia" w:ascii="微软雅黑" w:hAnsi="微软雅黑" w:eastAsia="微软雅黑" w:cs="宋体"/>
+                <w:color w:val="000000"/>
+                <w:kern w:val="0"/>
+                <w:szCs w:val="21"/>
+                <w:lang w:eastAsia="zh-CN"/>
               </w:rPr>
             </w:pPr>
             <w:r>
@@ -20295,14 +20955,15 @@
                 <w:color w:val="FFFFFF"/>
                 <w:kern w:val="0"/>
                 <w:szCs w:val="21"/>
-              </w:rPr>
-              <w:t>元素</w:t>
-            </w:r>
-          </w:p>
-        </w:tc>
-        <w:tc>
-          <w:tcPr>
-            <w:tcW w:w="1417" w:type="dxa"/>
+                <w:lang w:val="en-US" w:eastAsia="zh-CN"/>
+              </w:rPr>
+              <w:t>类型</w:t>
+            </w:r>
+          </w:p>
+        </w:tc>
+        <w:tc>
+          <w:tcPr>
+            <w:tcW w:w="3276" w:type="dxa"/>
             <w:tcBorders>
               <w:tl2br w:val="nil"/>
               <w:tr2bl w:val="nil"/>
@@ -20315,45 +20976,13 @@
             <w:pPr>
               <w:spacing w:line="400" w:lineRule="exact"/>
               <w:jc w:val="center"/>
-              <w:rPr>
-                <w:rFonts w:ascii="微软雅黑" w:hAnsi="微软雅黑" w:eastAsia="微软雅黑" w:cs="宋体"/>
-                <w:color w:val="000000"/>
-                <w:kern w:val="0"/>
-                <w:szCs w:val="21"/>
-              </w:rPr>
-            </w:pPr>
-            <w:r>
               <w:rPr>
                 <w:rFonts w:hint="eastAsia" w:ascii="微软雅黑" w:hAnsi="微软雅黑" w:eastAsia="微软雅黑" w:cs="宋体"/>
                 <w:b/>
                 <w:color w:val="FFFFFF"/>
                 <w:kern w:val="0"/>
                 <w:szCs w:val="21"/>
-              </w:rPr>
-              <w:t>数据类型</w:t>
-            </w:r>
-          </w:p>
-        </w:tc>
-        <w:tc>
-          <w:tcPr>
-            <w:tcW w:w="5245" w:type="dxa"/>
-            <w:tcBorders>
-              <w:tl2br w:val="nil"/>
-              <w:tr2bl w:val="nil"/>
-            </w:tcBorders>
-            <w:shd w:val="clear" w:color="auto" w:fill="0070C0"/>
-            <w:textDirection w:val="lrTb"/>
-            <w:vAlign w:val="bottom"/>
-          </w:tcPr>
-          <w:p>
-            <w:pPr>
-              <w:spacing w:line="400" w:lineRule="exact"/>
-              <w:jc w:val="center"/>
-              <w:rPr>
-                <w:rFonts w:ascii="微软雅黑" w:hAnsi="微软雅黑" w:eastAsia="微软雅黑" w:cs="宋体"/>
-                <w:color w:val="000000"/>
-                <w:kern w:val="0"/>
-                <w:szCs w:val="21"/>
+                <w:lang w:val="en-US" w:eastAsia="zh-CN"/>
               </w:rPr>
             </w:pPr>
             <w:r>
@@ -20363,6 +20992,7 @@
                 <w:color w:val="FFFFFF"/>
                 <w:kern w:val="0"/>
                 <w:szCs w:val="21"/>
+                <w:lang w:val="en-US" w:eastAsia="zh-CN"/>
               </w:rPr>
               <w:t>说明</w:t>
             </w:r>
@@ -20393,7 +21023,7 @@
         </w:trPr>
         <w:tc>
           <w:tcPr>
-            <w:tcW w:w="1731" w:type="dxa"/>
+            <w:tcW w:w="2662" w:type="dxa"/>
             <w:tcBorders>
               <w:tl2br w:val="nil"/>
               <w:tr2bl w:val="nil"/>
@@ -20428,13 +21058,13 @@
                 <w:highlight w:val="none"/>
                 <w:lang w:val="en-US" w:eastAsia="zh-CN"/>
               </w:rPr>
-              <w:t>img</w:t>
-            </w:r>
-          </w:p>
-        </w:tc>
-        <w:tc>
-          <w:tcPr>
-            <w:tcW w:w="1417" w:type="dxa"/>
+              <w:t>orderId</w:t>
+            </w:r>
+          </w:p>
+        </w:tc>
+        <w:tc>
+          <w:tcPr>
+            <w:tcW w:w="2469" w:type="dxa"/>
             <w:tcBorders>
               <w:tl2br w:val="nil"/>
               <w:tr2bl w:val="nil"/>
@@ -20469,13 +21099,13 @@
                 <w:highlight w:val="none"/>
                 <w:lang w:val="en-US" w:eastAsia="zh-CN"/>
               </w:rPr>
-              <w:t>String</w:t>
-            </w:r>
-          </w:p>
-        </w:tc>
-        <w:tc>
-          <w:tcPr>
-            <w:tcW w:w="5245" w:type="dxa"/>
+              <w:t>Int</w:t>
+            </w:r>
+          </w:p>
+        </w:tc>
+        <w:tc>
+          <w:tcPr>
+            <w:tcW w:w="3276" w:type="dxa"/>
             <w:tcBorders>
               <w:tl2br w:val="nil"/>
               <w:tr2bl w:val="nil"/>
@@ -20510,36 +21140,7 @@
                 <w:highlight w:val="none"/>
                 <w:lang w:val="en-US" w:eastAsia="zh-CN"/>
               </w:rPr>
-              <w:t>图片的base64编码，</w:t>
-            </w:r>
-          </w:p>
-          <w:p>
-            <w:pPr>
-              <w:spacing w:line="400" w:lineRule="exact"/>
-              <w:jc w:val="center"/>
-              <w:rPr>
-                <w:rFonts w:hint="eastAsia" w:ascii="微软雅黑" w:hAnsi="微软雅黑" w:eastAsia="微软雅黑" w:cs="宋体"/>
-                <w:b w:val="0"/>
-                <w:bCs/>
-                <w:color w:val="000000"/>
-                <w:kern w:val="0"/>
-                <w:szCs w:val="21"/>
-                <w:highlight w:val="none"/>
-                <w:lang w:val="en-US" w:eastAsia="zh-CN"/>
-              </w:rPr>
-            </w:pPr>
-            <w:r>
-              <w:rPr>
-                <w:rFonts w:hint="eastAsia" w:ascii="微软雅黑" w:hAnsi="微软雅黑" w:eastAsia="微软雅黑" w:cs="宋体"/>
-                <w:b w:val="0"/>
-                <w:bCs/>
-                <w:color w:val="000000"/>
-                <w:kern w:val="0"/>
-                <w:szCs w:val="21"/>
-                <w:highlight w:val="none"/>
-                <w:lang w:val="en-US" w:eastAsia="zh-CN"/>
-              </w:rPr>
-              <w:t>前端通过js的FileReader读取的base64编码</w:t>
+              <w:t>订单id</w:t>
             </w:r>
           </w:p>
         </w:tc>
@@ -20568,7 +21169,7 @@
         </w:trPr>
         <w:tc>
           <w:tcPr>
-            <w:tcW w:w="1731" w:type="dxa"/>
+            <w:tcW w:w="2662" w:type="dxa"/>
             <w:tcBorders>
               <w:tl2br w:val="nil"/>
               <w:tr2bl w:val="nil"/>
@@ -20603,13 +21204,13 @@
                 <w:highlight w:val="none"/>
                 <w:lang w:val="en-US" w:eastAsia="zh-CN"/>
               </w:rPr>
-              <w:t>linkUrl</w:t>
-            </w:r>
-          </w:p>
-        </w:tc>
-        <w:tc>
-          <w:tcPr>
-            <w:tcW w:w="1417" w:type="dxa"/>
+              <w:t>receiverAddress</w:t>
+            </w:r>
+          </w:p>
+        </w:tc>
+        <w:tc>
+          <w:tcPr>
+            <w:tcW w:w="2469" w:type="dxa"/>
             <w:tcBorders>
               <w:tl2br w:val="nil"/>
               <w:tr2bl w:val="nil"/>
@@ -20650,7 +21251,7 @@
         </w:tc>
         <w:tc>
           <w:tcPr>
-            <w:tcW w:w="5245" w:type="dxa"/>
+            <w:tcW w:w="3276" w:type="dxa"/>
             <w:tcBorders>
               <w:tl2br w:val="nil"/>
               <w:tr2bl w:val="nil"/>
@@ -20685,7 +21286,445 @@
                 <w:highlight w:val="none"/>
                 <w:lang w:val="en-US" w:eastAsia="zh-CN"/>
               </w:rPr>
-              <w:t>点击banner的连接地址</w:t>
+              <w:t>收货地址</w:t>
+            </w:r>
+          </w:p>
+        </w:tc>
+      </w:tr>
+      <w:tr>
+        <w:tblPrEx>
+          <w:tblBorders>
+            <w:top w:val="single" w:color="auto" w:sz="4" w:space="0"/>
+            <w:left w:val="single" w:color="auto" w:sz="4" w:space="0"/>
+            <w:bottom w:val="single" w:color="auto" w:sz="4" w:space="0"/>
+            <w:right w:val="single" w:color="auto" w:sz="4" w:space="0"/>
+            <w:insideH w:val="single" w:color="auto" w:sz="4" w:space="0"/>
+            <w:insideV w:val="single" w:color="auto" w:sz="4" w:space="0"/>
+          </w:tblBorders>
+          <w:tblLayout w:type="fixed"/>
+          <w:tblCellMar>
+            <w:top w:w="0" w:type="dxa"/>
+            <w:left w:w="108" w:type="dxa"/>
+            <w:bottom w:w="0" w:type="dxa"/>
+            <w:right w:w="108" w:type="dxa"/>
+          </w:tblCellMar>
+        </w:tblPrEx>
+        <w:trPr>
+          <w:trHeight w:val="325" w:hRule="atLeast"/>
+          <w:jc w:val="center"/>
+        </w:trPr>
+        <w:tc>
+          <w:tcPr>
+            <w:tcW w:w="2662" w:type="dxa"/>
+            <w:tcBorders>
+              <w:tl2br w:val="nil"/>
+              <w:tr2bl w:val="nil"/>
+            </w:tcBorders>
+            <w:shd w:val="clear" w:color="auto" w:fill="FFFFFF"/>
+            <w:textDirection w:val="lrTb"/>
+            <w:vAlign w:val="bottom"/>
+          </w:tcPr>
+          <w:p>
+            <w:pPr>
+              <w:spacing w:line="400" w:lineRule="exact"/>
+              <w:jc w:val="center"/>
+              <w:rPr>
+                <w:rFonts w:hint="eastAsia" w:ascii="微软雅黑" w:hAnsi="微软雅黑" w:eastAsia="微软雅黑" w:cs="宋体"/>
+                <w:b w:val="0"/>
+                <w:bCs/>
+                <w:color w:val="000000"/>
+                <w:kern w:val="0"/>
+                <w:szCs w:val="21"/>
+                <w:highlight w:val="none"/>
+                <w:lang w:val="en-US" w:eastAsia="zh-CN"/>
+              </w:rPr>
+            </w:pPr>
+            <w:r>
+              <w:rPr>
+                <w:rFonts w:hint="eastAsia" w:ascii="微软雅黑" w:hAnsi="微软雅黑" w:eastAsia="微软雅黑" w:cs="宋体"/>
+                <w:b w:val="0"/>
+                <w:bCs/>
+                <w:color w:val="000000"/>
+                <w:kern w:val="0"/>
+                <w:szCs w:val="21"/>
+                <w:highlight w:val="none"/>
+                <w:lang w:val="en-US" w:eastAsia="zh-CN"/>
+              </w:rPr>
+              <w:t>payMethod</w:t>
+            </w:r>
+          </w:p>
+        </w:tc>
+        <w:tc>
+          <w:tcPr>
+            <w:tcW w:w="2469" w:type="dxa"/>
+            <w:tcBorders>
+              <w:tl2br w:val="nil"/>
+              <w:tr2bl w:val="nil"/>
+            </w:tcBorders>
+            <w:shd w:val="clear" w:color="auto" w:fill="FFFFFF"/>
+            <w:textDirection w:val="lrTb"/>
+            <w:vAlign w:val="bottom"/>
+          </w:tcPr>
+          <w:p>
+            <w:pPr>
+              <w:spacing w:line="400" w:lineRule="exact"/>
+              <w:jc w:val="center"/>
+              <w:rPr>
+                <w:rFonts w:hint="eastAsia" w:ascii="微软雅黑" w:hAnsi="微软雅黑" w:eastAsia="微软雅黑" w:cs="宋体"/>
+                <w:b w:val="0"/>
+                <w:bCs/>
+                <w:color w:val="000000"/>
+                <w:kern w:val="0"/>
+                <w:szCs w:val="21"/>
+                <w:highlight w:val="none"/>
+                <w:lang w:val="en-US" w:eastAsia="zh-CN"/>
+              </w:rPr>
+            </w:pPr>
+            <w:r>
+              <w:rPr>
+                <w:rFonts w:hint="eastAsia" w:ascii="微软雅黑" w:hAnsi="微软雅黑" w:eastAsia="微软雅黑" w:cs="宋体"/>
+                <w:b w:val="0"/>
+                <w:bCs/>
+                <w:color w:val="000000"/>
+                <w:kern w:val="0"/>
+                <w:szCs w:val="21"/>
+                <w:highlight w:val="none"/>
+                <w:lang w:val="en-US" w:eastAsia="zh-CN"/>
+              </w:rPr>
+              <w:t>String</w:t>
+            </w:r>
+          </w:p>
+        </w:tc>
+        <w:tc>
+          <w:tcPr>
+            <w:tcW w:w="3276" w:type="dxa"/>
+            <w:tcBorders>
+              <w:tl2br w:val="nil"/>
+              <w:tr2bl w:val="nil"/>
+            </w:tcBorders>
+            <w:shd w:val="clear" w:color="auto" w:fill="FFFFFF"/>
+            <w:textDirection w:val="lrTb"/>
+            <w:vAlign w:val="bottom"/>
+          </w:tcPr>
+          <w:p>
+            <w:pPr>
+              <w:spacing w:line="400" w:lineRule="exact"/>
+              <w:jc w:val="center"/>
+              <w:rPr>
+                <w:rFonts w:hint="eastAsia" w:ascii="微软雅黑" w:hAnsi="微软雅黑" w:eastAsia="微软雅黑" w:cs="宋体"/>
+                <w:b w:val="0"/>
+                <w:bCs/>
+                <w:color w:val="000000"/>
+                <w:kern w:val="0"/>
+                <w:szCs w:val="21"/>
+                <w:highlight w:val="none"/>
+                <w:lang w:val="en-US" w:eastAsia="zh-CN"/>
+              </w:rPr>
+            </w:pPr>
+            <w:r>
+              <w:rPr>
+                <w:rFonts w:hint="eastAsia" w:ascii="微软雅黑" w:hAnsi="微软雅黑" w:eastAsia="微软雅黑" w:cs="宋体"/>
+                <w:b w:val="0"/>
+                <w:bCs/>
+                <w:color w:val="000000"/>
+                <w:kern w:val="0"/>
+                <w:szCs w:val="21"/>
+                <w:highlight w:val="none"/>
+                <w:lang w:val="en-US" w:eastAsia="zh-CN"/>
+              </w:rPr>
+              <w:t>支付方式</w:t>
+            </w:r>
+          </w:p>
+        </w:tc>
+      </w:tr>
+      <w:tr>
+        <w:tblPrEx>
+          <w:tblBorders>
+            <w:top w:val="single" w:color="auto" w:sz="4" w:space="0"/>
+            <w:left w:val="single" w:color="auto" w:sz="4" w:space="0"/>
+            <w:bottom w:val="single" w:color="auto" w:sz="4" w:space="0"/>
+            <w:right w:val="single" w:color="auto" w:sz="4" w:space="0"/>
+            <w:insideH w:val="single" w:color="auto" w:sz="4" w:space="0"/>
+            <w:insideV w:val="single" w:color="auto" w:sz="4" w:space="0"/>
+          </w:tblBorders>
+          <w:tblLayout w:type="fixed"/>
+          <w:tblCellMar>
+            <w:top w:w="0" w:type="dxa"/>
+            <w:left w:w="108" w:type="dxa"/>
+            <w:bottom w:w="0" w:type="dxa"/>
+            <w:right w:w="108" w:type="dxa"/>
+          </w:tblCellMar>
+        </w:tblPrEx>
+        <w:trPr>
+          <w:trHeight w:val="325" w:hRule="atLeast"/>
+          <w:jc w:val="center"/>
+        </w:trPr>
+        <w:tc>
+          <w:tcPr>
+            <w:tcW w:w="2662" w:type="dxa"/>
+            <w:tcBorders>
+              <w:tl2br w:val="nil"/>
+              <w:tr2bl w:val="nil"/>
+            </w:tcBorders>
+            <w:shd w:val="clear" w:color="auto" w:fill="FFFFFF"/>
+            <w:textDirection w:val="lrTb"/>
+            <w:vAlign w:val="bottom"/>
+          </w:tcPr>
+          <w:p>
+            <w:pPr>
+              <w:spacing w:line="400" w:lineRule="exact"/>
+              <w:jc w:val="center"/>
+              <w:rPr>
+                <w:rFonts w:hint="eastAsia" w:ascii="微软雅黑" w:hAnsi="微软雅黑" w:eastAsia="微软雅黑" w:cs="宋体"/>
+                <w:b w:val="0"/>
+                <w:bCs/>
+                <w:color w:val="000000"/>
+                <w:kern w:val="0"/>
+                <w:szCs w:val="21"/>
+                <w:highlight w:val="none"/>
+                <w:lang w:val="en-US" w:eastAsia="zh-CN"/>
+              </w:rPr>
+            </w:pPr>
+            <w:r>
+              <w:rPr>
+                <w:rFonts w:hint="eastAsia" w:ascii="微软雅黑" w:hAnsi="微软雅黑" w:eastAsia="微软雅黑" w:cs="宋体"/>
+                <w:b w:val="0"/>
+                <w:bCs/>
+                <w:color w:val="000000"/>
+                <w:kern w:val="0"/>
+                <w:szCs w:val="21"/>
+                <w:highlight w:val="none"/>
+                <w:lang w:val="en-US" w:eastAsia="zh-CN"/>
+              </w:rPr>
+              <w:t>peopleNumber</w:t>
+            </w:r>
+          </w:p>
+        </w:tc>
+        <w:tc>
+          <w:tcPr>
+            <w:tcW w:w="2469" w:type="dxa"/>
+            <w:tcBorders>
+              <w:tl2br w:val="nil"/>
+              <w:tr2bl w:val="nil"/>
+            </w:tcBorders>
+            <w:shd w:val="clear" w:color="auto" w:fill="FFFFFF"/>
+            <w:textDirection w:val="lrTb"/>
+            <w:vAlign w:val="bottom"/>
+          </w:tcPr>
+          <w:p>
+            <w:pPr>
+              <w:spacing w:line="400" w:lineRule="exact"/>
+              <w:jc w:val="center"/>
+              <w:rPr>
+                <w:rFonts w:hint="eastAsia" w:ascii="微软雅黑" w:hAnsi="微软雅黑" w:eastAsia="微软雅黑" w:cs="宋体"/>
+                <w:b w:val="0"/>
+                <w:bCs/>
+                <w:color w:val="000000"/>
+                <w:kern w:val="0"/>
+                <w:szCs w:val="21"/>
+                <w:highlight w:val="none"/>
+                <w:lang w:val="en-US" w:eastAsia="zh-CN"/>
+              </w:rPr>
+            </w:pPr>
+            <w:r>
+              <w:rPr>
+                <w:rFonts w:hint="eastAsia" w:ascii="微软雅黑" w:hAnsi="微软雅黑" w:eastAsia="微软雅黑" w:cs="宋体"/>
+                <w:b w:val="0"/>
+                <w:bCs/>
+                <w:color w:val="000000"/>
+                <w:kern w:val="0"/>
+                <w:szCs w:val="21"/>
+                <w:highlight w:val="none"/>
+                <w:lang w:val="en-US" w:eastAsia="zh-CN"/>
+              </w:rPr>
+              <w:t>int</w:t>
+            </w:r>
+          </w:p>
+        </w:tc>
+        <w:tc>
+          <w:tcPr>
+            <w:tcW w:w="3276" w:type="dxa"/>
+            <w:tcBorders>
+              <w:tl2br w:val="nil"/>
+              <w:tr2bl w:val="nil"/>
+            </w:tcBorders>
+            <w:shd w:val="clear" w:color="auto" w:fill="FFFFFF"/>
+            <w:textDirection w:val="lrTb"/>
+            <w:vAlign w:val="bottom"/>
+          </w:tcPr>
+          <w:p>
+            <w:pPr>
+              <w:spacing w:line="400" w:lineRule="exact"/>
+              <w:jc w:val="center"/>
+              <w:rPr>
+                <w:rFonts w:hint="eastAsia" w:ascii="微软雅黑" w:hAnsi="微软雅黑" w:eastAsia="微软雅黑" w:cs="宋体"/>
+                <w:b w:val="0"/>
+                <w:bCs/>
+                <w:color w:val="000000"/>
+                <w:kern w:val="0"/>
+                <w:szCs w:val="21"/>
+                <w:highlight w:val="none"/>
+                <w:lang w:val="en-US" w:eastAsia="zh-CN"/>
+              </w:rPr>
+            </w:pPr>
+            <w:r>
+              <w:rPr>
+                <w:rFonts w:hint="eastAsia" w:ascii="微软雅黑" w:hAnsi="微软雅黑" w:eastAsia="微软雅黑" w:cs="宋体"/>
+                <w:b w:val="0"/>
+                <w:bCs/>
+                <w:color w:val="000000"/>
+                <w:kern w:val="0"/>
+                <w:szCs w:val="21"/>
+                <w:highlight w:val="none"/>
+                <w:lang w:val="en-US" w:eastAsia="zh-CN"/>
+              </w:rPr>
+              <w:t>用餐人数</w:t>
+            </w:r>
+          </w:p>
+        </w:tc>
+      </w:tr>
+      <w:tr>
+        <w:tblPrEx>
+          <w:tblBorders>
+            <w:top w:val="single" w:color="auto" w:sz="4" w:space="0"/>
+            <w:left w:val="single" w:color="auto" w:sz="4" w:space="0"/>
+            <w:bottom w:val="single" w:color="auto" w:sz="4" w:space="0"/>
+            <w:right w:val="single" w:color="auto" w:sz="4" w:space="0"/>
+            <w:insideH w:val="single" w:color="auto" w:sz="4" w:space="0"/>
+            <w:insideV w:val="single" w:color="auto" w:sz="4" w:space="0"/>
+          </w:tblBorders>
+          <w:tblLayout w:type="fixed"/>
+          <w:tblCellMar>
+            <w:top w:w="0" w:type="dxa"/>
+            <w:left w:w="108" w:type="dxa"/>
+            <w:bottom w:w="0" w:type="dxa"/>
+            <w:right w:w="108" w:type="dxa"/>
+          </w:tblCellMar>
+        </w:tblPrEx>
+        <w:trPr>
+          <w:trHeight w:val="325" w:hRule="atLeast"/>
+          <w:jc w:val="center"/>
+        </w:trPr>
+        <w:tc>
+          <w:tcPr>
+            <w:tcW w:w="2662" w:type="dxa"/>
+            <w:tcBorders>
+              <w:tl2br w:val="nil"/>
+              <w:tr2bl w:val="nil"/>
+            </w:tcBorders>
+            <w:shd w:val="clear" w:color="auto" w:fill="FFFFFF"/>
+            <w:textDirection w:val="lrTb"/>
+            <w:vAlign w:val="bottom"/>
+          </w:tcPr>
+          <w:p>
+            <w:pPr>
+              <w:spacing w:line="400" w:lineRule="exact"/>
+              <w:jc w:val="center"/>
+              <w:rPr>
+                <w:rFonts w:hint="eastAsia" w:ascii="微软雅黑" w:hAnsi="微软雅黑" w:eastAsia="微软雅黑" w:cs="宋体"/>
+                <w:b w:val="0"/>
+                <w:bCs/>
+                <w:color w:val="000000"/>
+                <w:kern w:val="0"/>
+                <w:szCs w:val="21"/>
+                <w:highlight w:val="none"/>
+                <w:lang w:val="en-US" w:eastAsia="zh-CN"/>
+              </w:rPr>
+            </w:pPr>
+            <w:r>
+              <w:rPr>
+                <w:rFonts w:hint="eastAsia" w:ascii="微软雅黑" w:hAnsi="微软雅黑" w:eastAsia="微软雅黑" w:cs="宋体"/>
+                <w:b w:val="0"/>
+                <w:bCs/>
+                <w:color w:val="000000"/>
+                <w:kern w:val="0"/>
+                <w:szCs w:val="21"/>
+                <w:highlight w:val="none"/>
+                <w:lang w:val="en-US" w:eastAsia="zh-CN"/>
+              </w:rPr>
+              <w:t>other</w:t>
+            </w:r>
+          </w:p>
+        </w:tc>
+        <w:tc>
+          <w:tcPr>
+            <w:tcW w:w="2469" w:type="dxa"/>
+            <w:tcBorders>
+              <w:tl2br w:val="nil"/>
+              <w:tr2bl w:val="nil"/>
+            </w:tcBorders>
+            <w:shd w:val="clear" w:color="auto" w:fill="FFFFFF"/>
+            <w:textDirection w:val="lrTb"/>
+            <w:vAlign w:val="bottom"/>
+          </w:tcPr>
+          <w:p>
+            <w:pPr>
+              <w:spacing w:line="400" w:lineRule="exact"/>
+              <w:jc w:val="center"/>
+              <w:rPr>
+                <w:rFonts w:hint="eastAsia" w:ascii="微软雅黑" w:hAnsi="微软雅黑" w:eastAsia="微软雅黑" w:cs="宋体"/>
+                <w:b w:val="0"/>
+                <w:bCs/>
+                <w:color w:val="000000"/>
+                <w:kern w:val="0"/>
+                <w:szCs w:val="21"/>
+                <w:highlight w:val="none"/>
+                <w:lang w:val="en-US" w:eastAsia="zh-CN"/>
+              </w:rPr>
+            </w:pPr>
+            <w:r>
+              <w:rPr>
+                <w:rFonts w:hint="eastAsia" w:ascii="微软雅黑" w:hAnsi="微软雅黑" w:eastAsia="微软雅黑" w:cs="宋体"/>
+                <w:b w:val="0"/>
+                <w:bCs/>
+                <w:color w:val="000000"/>
+                <w:kern w:val="0"/>
+                <w:szCs w:val="21"/>
+                <w:highlight w:val="none"/>
+                <w:lang w:val="en-US" w:eastAsia="zh-CN"/>
+              </w:rPr>
+              <w:t>String</w:t>
+            </w:r>
+          </w:p>
+        </w:tc>
+        <w:tc>
+          <w:tcPr>
+            <w:tcW w:w="3276" w:type="dxa"/>
+            <w:tcBorders>
+              <w:tl2br w:val="nil"/>
+              <w:tr2bl w:val="nil"/>
+            </w:tcBorders>
+            <w:shd w:val="clear" w:color="auto" w:fill="FFFFFF"/>
+            <w:textDirection w:val="lrTb"/>
+            <w:vAlign w:val="bottom"/>
+          </w:tcPr>
+          <w:p>
+            <w:pPr>
+              <w:spacing w:line="400" w:lineRule="exact"/>
+              <w:jc w:val="center"/>
+              <w:rPr>
+                <w:rFonts w:hint="eastAsia" w:ascii="微软雅黑" w:hAnsi="微软雅黑" w:eastAsia="微软雅黑" w:cs="宋体"/>
+                <w:b w:val="0"/>
+                <w:bCs/>
+                <w:color w:val="000000"/>
+                <w:kern w:val="0"/>
+                <w:szCs w:val="21"/>
+                <w:highlight w:val="none"/>
+                <w:lang w:val="en-US" w:eastAsia="zh-CN"/>
+              </w:rPr>
+            </w:pPr>
+            <w:r>
+              <w:rPr>
+                <w:rFonts w:hint="eastAsia" w:ascii="微软雅黑" w:hAnsi="微软雅黑" w:eastAsia="微软雅黑" w:cs="宋体"/>
+                <w:b w:val="0"/>
+                <w:bCs/>
+                <w:color w:val="000000"/>
+                <w:kern w:val="0"/>
+                <w:szCs w:val="21"/>
+                <w:highlight w:val="none"/>
+                <w:lang w:val="en-US" w:eastAsia="zh-CN"/>
+              </w:rPr>
+              <w:t>口味偏好备注</w:t>
             </w:r>
           </w:p>
         </w:tc>
@@ -20699,15 +21738,15 @@
           <w:lang w:val="en-US" w:eastAsia="zh-CN"/>
         </w:rPr>
       </w:pPr>
-      <w:bookmarkStart w:id="42" w:name="_Toc7597"/>
-      <w:r>
-        <w:rPr>
-          <w:rFonts w:hint="eastAsia"/>
-          <w:lang w:val="en-US" w:eastAsia="zh-CN"/>
-        </w:rPr>
-        <w:t>2.1.3 响应内容</w:t>
-      </w:r>
-      <w:bookmarkEnd w:id="42"/>
+      <w:bookmarkStart w:id="41" w:name="_Toc5525"/>
+      <w:r>
+        <w:rPr>
+          <w:rFonts w:hint="eastAsia"/>
+          <w:lang w:val="en-US" w:eastAsia="zh-CN"/>
+        </w:rPr>
+        <w:t>1.7.3 响应内容</w:t>
+      </w:r>
+      <w:bookmarkEnd w:id="41"/>
     </w:p>
     <w:tbl>
       <w:tblPr>
@@ -21386,6 +22425,5226 @@
           </w:p>
         </w:tc>
       </w:tr>
+      <w:tr>
+        <w:tblPrEx>
+          <w:tblBorders>
+            <w:top w:val="none" w:color="auto" w:sz="0" w:space="0"/>
+            <w:left w:val="none" w:color="auto" w:sz="0" w:space="0"/>
+            <w:bottom w:val="none" w:color="auto" w:sz="0" w:space="0"/>
+            <w:right w:val="none" w:color="auto" w:sz="0" w:space="0"/>
+            <w:insideH w:val="none" w:color="auto" w:sz="0" w:space="0"/>
+            <w:insideV w:val="none" w:color="auto" w:sz="0" w:space="0"/>
+          </w:tblBorders>
+          <w:tblLayout w:type="fixed"/>
+          <w:tblCellMar>
+            <w:top w:w="0" w:type="dxa"/>
+            <w:left w:w="108" w:type="dxa"/>
+            <w:bottom w:w="0" w:type="dxa"/>
+            <w:right w:w="108" w:type="dxa"/>
+          </w:tblCellMar>
+        </w:tblPrEx>
+        <w:trPr>
+          <w:trHeight w:val="325" w:hRule="atLeast"/>
+          <w:jc w:val="center"/>
+        </w:trPr>
+        <w:tc>
+          <w:tcPr>
+            <w:tcW w:w="2237" w:type="dxa"/>
+            <w:vMerge w:val="restart"/>
+            <w:tcBorders>
+              <w:top w:val="single" w:color="auto" w:sz="4" w:space="0"/>
+              <w:left w:val="single" w:color="auto" w:sz="4" w:space="0"/>
+              <w:bottom w:val="single" w:color="auto" w:sz="4" w:space="0"/>
+              <w:right w:val="single" w:color="auto" w:sz="4" w:space="0"/>
+            </w:tcBorders>
+            <w:textDirection w:val="lrTb"/>
+            <w:vAlign w:val="center"/>
+          </w:tcPr>
+          <w:p>
+            <w:pPr>
+              <w:spacing w:line="400" w:lineRule="exact"/>
+              <w:jc w:val="center"/>
+              <w:rPr>
+                <w:rFonts w:hint="eastAsia" w:ascii="微软雅黑" w:hAnsi="微软雅黑" w:eastAsia="微软雅黑" w:cs="宋体"/>
+                <w:color w:val="FF0000"/>
+                <w:kern w:val="0"/>
+                <w:szCs w:val="21"/>
+                <w:lang w:val="en-US" w:eastAsia="zh-CN"/>
+              </w:rPr>
+            </w:pPr>
+            <w:r>
+              <w:rPr>
+                <w:rFonts w:hint="eastAsia" w:ascii="微软雅黑" w:hAnsi="微软雅黑" w:eastAsia="微软雅黑" w:cs="宋体"/>
+                <w:color w:val="auto"/>
+                <w:kern w:val="0"/>
+                <w:szCs w:val="21"/>
+                <w:lang w:val="en-US" w:eastAsia="zh-CN"/>
+              </w:rPr>
+              <w:t>body</w:t>
+            </w:r>
+          </w:p>
+        </w:tc>
+        <w:tc>
+          <w:tcPr>
+            <w:tcW w:w="1707" w:type="dxa"/>
+            <w:gridSpan w:val="2"/>
+            <w:tcBorders>
+              <w:top w:val="single" w:color="auto" w:sz="4" w:space="0"/>
+              <w:left w:val="nil"/>
+              <w:bottom w:val="single" w:color="auto" w:sz="4" w:space="0"/>
+              <w:right w:val="single" w:color="auto" w:sz="4" w:space="0"/>
+            </w:tcBorders>
+            <w:textDirection w:val="lrTb"/>
+            <w:vAlign w:val="center"/>
+          </w:tcPr>
+          <w:p>
+            <w:pPr>
+              <w:spacing w:line="400" w:lineRule="exact"/>
+              <w:jc w:val="center"/>
+              <w:rPr>
+                <w:rFonts w:hint="eastAsia" w:ascii="微软雅黑" w:hAnsi="微软雅黑" w:eastAsia="微软雅黑" w:cs="宋体"/>
+                <w:color w:val="000000"/>
+                <w:kern w:val="0"/>
+                <w:szCs w:val="21"/>
+                <w:lang w:val="en-US" w:eastAsia="zh-CN"/>
+              </w:rPr>
+            </w:pPr>
+            <w:r>
+              <w:rPr>
+                <w:rFonts w:hint="eastAsia" w:ascii="微软雅黑" w:hAnsi="微软雅黑" w:eastAsia="微软雅黑" w:cs="宋体"/>
+                <w:color w:val="000000"/>
+                <w:kern w:val="0"/>
+                <w:szCs w:val="21"/>
+                <w:lang w:val="en-US" w:eastAsia="zh-CN"/>
+              </w:rPr>
+              <w:t>orderId</w:t>
+            </w:r>
+          </w:p>
+        </w:tc>
+        <w:tc>
+          <w:tcPr>
+            <w:tcW w:w="1417" w:type="dxa"/>
+            <w:gridSpan w:val="2"/>
+            <w:tcBorders>
+              <w:top w:val="single" w:color="auto" w:sz="4" w:space="0"/>
+              <w:left w:val="nil"/>
+              <w:bottom w:val="single" w:color="auto" w:sz="4" w:space="0"/>
+              <w:right w:val="single" w:color="auto" w:sz="4" w:space="0"/>
+            </w:tcBorders>
+            <w:textDirection w:val="lrTb"/>
+            <w:vAlign w:val="center"/>
+          </w:tcPr>
+          <w:p>
+            <w:pPr>
+              <w:spacing w:line="400" w:lineRule="exact"/>
+              <w:jc w:val="center"/>
+              <w:rPr>
+                <w:rFonts w:hint="eastAsia" w:ascii="微软雅黑" w:hAnsi="微软雅黑" w:eastAsia="微软雅黑" w:cs="宋体"/>
+                <w:color w:val="000000"/>
+                <w:kern w:val="0"/>
+                <w:szCs w:val="21"/>
+                <w:lang w:val="en-US" w:eastAsia="zh-CN"/>
+              </w:rPr>
+            </w:pPr>
+            <w:r>
+              <w:rPr>
+                <w:rFonts w:hint="eastAsia" w:ascii="微软雅黑" w:hAnsi="微软雅黑" w:eastAsia="微软雅黑" w:cs="宋体"/>
+                <w:color w:val="000000"/>
+                <w:kern w:val="0"/>
+                <w:szCs w:val="21"/>
+                <w:lang w:val="en-US" w:eastAsia="zh-CN"/>
+              </w:rPr>
+              <w:t>Int</w:t>
+            </w:r>
+          </w:p>
+        </w:tc>
+        <w:tc>
+          <w:tcPr>
+            <w:tcW w:w="2954" w:type="dxa"/>
+            <w:gridSpan w:val="2"/>
+            <w:tcBorders>
+              <w:top w:val="single" w:color="auto" w:sz="4" w:space="0"/>
+              <w:left w:val="nil"/>
+              <w:bottom w:val="single" w:color="auto" w:sz="4" w:space="0"/>
+              <w:right w:val="single" w:color="auto" w:sz="4" w:space="0"/>
+            </w:tcBorders>
+            <w:textDirection w:val="lrTb"/>
+            <w:vAlign w:val="center"/>
+          </w:tcPr>
+          <w:p>
+            <w:pPr>
+              <w:spacing w:line="400" w:lineRule="exact"/>
+              <w:jc w:val="center"/>
+              <w:rPr>
+                <w:rFonts w:hint="eastAsia" w:ascii="微软雅黑" w:hAnsi="微软雅黑" w:eastAsia="微软雅黑" w:cs="宋体"/>
+                <w:color w:val="000000"/>
+                <w:kern w:val="0"/>
+                <w:szCs w:val="21"/>
+                <w:lang w:val="en-US" w:eastAsia="zh-CN"/>
+              </w:rPr>
+            </w:pPr>
+            <w:r>
+              <w:rPr>
+                <w:rFonts w:hint="eastAsia" w:ascii="微软雅黑" w:hAnsi="微软雅黑" w:eastAsia="微软雅黑" w:cs="宋体"/>
+                <w:color w:val="000000"/>
+                <w:kern w:val="0"/>
+                <w:szCs w:val="21"/>
+                <w:lang w:val="en-US" w:eastAsia="zh-CN"/>
+              </w:rPr>
+              <w:t>订单号</w:t>
+            </w:r>
+          </w:p>
+        </w:tc>
+      </w:tr>
+      <w:tr>
+        <w:tblPrEx>
+          <w:tblBorders>
+            <w:top w:val="none" w:color="auto" w:sz="0" w:space="0"/>
+            <w:left w:val="none" w:color="auto" w:sz="0" w:space="0"/>
+            <w:bottom w:val="none" w:color="auto" w:sz="0" w:space="0"/>
+            <w:right w:val="none" w:color="auto" w:sz="0" w:space="0"/>
+            <w:insideH w:val="none" w:color="auto" w:sz="0" w:space="0"/>
+            <w:insideV w:val="none" w:color="auto" w:sz="0" w:space="0"/>
+          </w:tblBorders>
+          <w:tblLayout w:type="fixed"/>
+          <w:tblCellMar>
+            <w:top w:w="0" w:type="dxa"/>
+            <w:left w:w="108" w:type="dxa"/>
+            <w:bottom w:w="0" w:type="dxa"/>
+            <w:right w:w="108" w:type="dxa"/>
+          </w:tblCellMar>
+        </w:tblPrEx>
+        <w:trPr>
+          <w:trHeight w:val="325" w:hRule="atLeast"/>
+          <w:jc w:val="center"/>
+        </w:trPr>
+        <w:tc>
+          <w:tcPr>
+            <w:tcW w:w="2237" w:type="dxa"/>
+            <w:vMerge w:val="continue"/>
+            <w:tcBorders>
+              <w:top w:val="single" w:color="auto" w:sz="4" w:space="0"/>
+              <w:left w:val="single" w:color="auto" w:sz="4" w:space="0"/>
+              <w:bottom w:val="single" w:color="auto" w:sz="4" w:space="0"/>
+              <w:right w:val="single" w:color="auto" w:sz="4" w:space="0"/>
+            </w:tcBorders>
+            <w:textDirection w:val="lrTb"/>
+            <w:vAlign w:val="center"/>
+          </w:tcPr>
+          <w:p>
+            <w:pPr>
+              <w:spacing w:line="400" w:lineRule="exact"/>
+              <w:jc w:val="center"/>
+              <w:rPr>
+                <w:rFonts w:ascii="微软雅黑" w:hAnsi="微软雅黑" w:eastAsia="微软雅黑" w:cs="宋体"/>
+                <w:color w:val="FF0000"/>
+                <w:kern w:val="0"/>
+                <w:szCs w:val="21"/>
+              </w:rPr>
+            </w:pPr>
+          </w:p>
+        </w:tc>
+        <w:tc>
+          <w:tcPr>
+            <w:tcW w:w="1707" w:type="dxa"/>
+            <w:gridSpan w:val="2"/>
+            <w:tcBorders>
+              <w:top w:val="single" w:color="auto" w:sz="4" w:space="0"/>
+              <w:left w:val="nil"/>
+              <w:bottom w:val="single" w:color="auto" w:sz="4" w:space="0"/>
+              <w:right w:val="single" w:color="auto" w:sz="4" w:space="0"/>
+            </w:tcBorders>
+            <w:textDirection w:val="lrTb"/>
+            <w:vAlign w:val="center"/>
+          </w:tcPr>
+          <w:p>
+            <w:pPr>
+              <w:spacing w:line="400" w:lineRule="exact"/>
+              <w:jc w:val="center"/>
+              <w:rPr>
+                <w:rFonts w:hint="eastAsia" w:ascii="微软雅黑" w:hAnsi="微软雅黑" w:eastAsia="微软雅黑" w:cs="宋体"/>
+                <w:color w:val="000000"/>
+                <w:kern w:val="0"/>
+                <w:szCs w:val="21"/>
+                <w:lang w:val="en-US" w:eastAsia="zh-CN"/>
+              </w:rPr>
+            </w:pPr>
+            <w:r>
+              <w:rPr>
+                <w:rFonts w:hint="eastAsia" w:ascii="微软雅黑" w:hAnsi="微软雅黑" w:eastAsia="微软雅黑" w:cs="宋体"/>
+                <w:color w:val="000000"/>
+                <w:kern w:val="0"/>
+                <w:szCs w:val="21"/>
+                <w:lang w:val="en-US" w:eastAsia="zh-CN"/>
+              </w:rPr>
+              <w:t>payMent</w:t>
+            </w:r>
+          </w:p>
+        </w:tc>
+        <w:tc>
+          <w:tcPr>
+            <w:tcW w:w="1417" w:type="dxa"/>
+            <w:gridSpan w:val="2"/>
+            <w:tcBorders>
+              <w:top w:val="single" w:color="auto" w:sz="4" w:space="0"/>
+              <w:left w:val="nil"/>
+              <w:bottom w:val="single" w:color="auto" w:sz="4" w:space="0"/>
+              <w:right w:val="single" w:color="auto" w:sz="4" w:space="0"/>
+            </w:tcBorders>
+            <w:textDirection w:val="lrTb"/>
+            <w:vAlign w:val="center"/>
+          </w:tcPr>
+          <w:p>
+            <w:pPr>
+              <w:spacing w:line="400" w:lineRule="exact"/>
+              <w:jc w:val="center"/>
+              <w:rPr>
+                <w:rFonts w:hint="eastAsia" w:ascii="微软雅黑" w:hAnsi="微软雅黑" w:eastAsia="微软雅黑" w:cs="宋体"/>
+                <w:color w:val="000000"/>
+                <w:kern w:val="0"/>
+                <w:szCs w:val="21"/>
+                <w:lang w:val="en-US" w:eastAsia="zh-CN"/>
+              </w:rPr>
+            </w:pPr>
+            <w:r>
+              <w:rPr>
+                <w:rFonts w:hint="eastAsia" w:ascii="微软雅黑" w:hAnsi="微软雅黑" w:eastAsia="微软雅黑" w:cs="宋体"/>
+                <w:color w:val="000000"/>
+                <w:kern w:val="0"/>
+                <w:szCs w:val="21"/>
+                <w:lang w:val="en-US" w:eastAsia="zh-CN"/>
+              </w:rPr>
+              <w:t>float</w:t>
+            </w:r>
+          </w:p>
+        </w:tc>
+        <w:tc>
+          <w:tcPr>
+            <w:tcW w:w="2954" w:type="dxa"/>
+            <w:gridSpan w:val="2"/>
+            <w:tcBorders>
+              <w:top w:val="single" w:color="auto" w:sz="4" w:space="0"/>
+              <w:left w:val="nil"/>
+              <w:bottom w:val="single" w:color="auto" w:sz="4" w:space="0"/>
+              <w:right w:val="single" w:color="auto" w:sz="4" w:space="0"/>
+            </w:tcBorders>
+            <w:textDirection w:val="lrTb"/>
+            <w:vAlign w:val="center"/>
+          </w:tcPr>
+          <w:p>
+            <w:pPr>
+              <w:spacing w:line="400" w:lineRule="exact"/>
+              <w:jc w:val="center"/>
+              <w:rPr>
+                <w:rFonts w:hint="eastAsia" w:ascii="微软雅黑" w:hAnsi="微软雅黑" w:eastAsia="微软雅黑" w:cs="宋体"/>
+                <w:color w:val="000000"/>
+                <w:kern w:val="0"/>
+                <w:szCs w:val="21"/>
+                <w:lang w:val="en-US" w:eastAsia="zh-CN"/>
+              </w:rPr>
+            </w:pPr>
+            <w:r>
+              <w:rPr>
+                <w:rFonts w:hint="eastAsia" w:ascii="微软雅黑" w:hAnsi="微软雅黑" w:eastAsia="微软雅黑" w:cs="宋体"/>
+                <w:color w:val="000000"/>
+                <w:kern w:val="0"/>
+                <w:szCs w:val="21"/>
+                <w:lang w:val="en-US" w:eastAsia="zh-CN"/>
+              </w:rPr>
+              <w:t>待支付金额</w:t>
+            </w:r>
+          </w:p>
+        </w:tc>
+      </w:tr>
+      <w:tr>
+        <w:tblPrEx>
+          <w:tblBorders>
+            <w:top w:val="none" w:color="auto" w:sz="0" w:space="0"/>
+            <w:left w:val="none" w:color="auto" w:sz="0" w:space="0"/>
+            <w:bottom w:val="none" w:color="auto" w:sz="0" w:space="0"/>
+            <w:right w:val="none" w:color="auto" w:sz="0" w:space="0"/>
+            <w:insideH w:val="none" w:color="auto" w:sz="0" w:space="0"/>
+            <w:insideV w:val="none" w:color="auto" w:sz="0" w:space="0"/>
+          </w:tblBorders>
+          <w:tblLayout w:type="fixed"/>
+          <w:tblCellMar>
+            <w:top w:w="0" w:type="dxa"/>
+            <w:left w:w="108" w:type="dxa"/>
+            <w:bottom w:w="0" w:type="dxa"/>
+            <w:right w:w="108" w:type="dxa"/>
+          </w:tblCellMar>
+        </w:tblPrEx>
+        <w:trPr>
+          <w:trHeight w:val="325" w:hRule="atLeast"/>
+          <w:jc w:val="center"/>
+        </w:trPr>
+        <w:tc>
+          <w:tcPr>
+            <w:tcW w:w="2237" w:type="dxa"/>
+            <w:vMerge w:val="continue"/>
+            <w:tcBorders>
+              <w:top w:val="single" w:color="auto" w:sz="4" w:space="0"/>
+              <w:left w:val="single" w:color="auto" w:sz="4" w:space="0"/>
+              <w:bottom w:val="single" w:color="auto" w:sz="4" w:space="0"/>
+              <w:right w:val="single" w:color="auto" w:sz="4" w:space="0"/>
+            </w:tcBorders>
+            <w:textDirection w:val="lrTb"/>
+            <w:vAlign w:val="center"/>
+          </w:tcPr>
+          <w:p>
+            <w:pPr>
+              <w:spacing w:line="400" w:lineRule="exact"/>
+              <w:jc w:val="center"/>
+              <w:rPr>
+                <w:rFonts w:ascii="微软雅黑" w:hAnsi="微软雅黑" w:eastAsia="微软雅黑" w:cs="宋体"/>
+                <w:color w:val="FF0000"/>
+                <w:kern w:val="0"/>
+                <w:szCs w:val="21"/>
+              </w:rPr>
+            </w:pPr>
+          </w:p>
+        </w:tc>
+        <w:tc>
+          <w:tcPr>
+            <w:tcW w:w="1707" w:type="dxa"/>
+            <w:gridSpan w:val="2"/>
+            <w:tcBorders>
+              <w:top w:val="single" w:color="auto" w:sz="4" w:space="0"/>
+              <w:left w:val="nil"/>
+              <w:bottom w:val="single" w:color="auto" w:sz="4" w:space="0"/>
+              <w:right w:val="single" w:color="auto" w:sz="4" w:space="0"/>
+            </w:tcBorders>
+            <w:textDirection w:val="lrTb"/>
+            <w:vAlign w:val="center"/>
+          </w:tcPr>
+          <w:p>
+            <w:pPr>
+              <w:spacing w:line="400" w:lineRule="exact"/>
+              <w:jc w:val="center"/>
+              <w:rPr>
+                <w:rFonts w:hint="eastAsia" w:ascii="微软雅黑" w:hAnsi="微软雅黑" w:eastAsia="微软雅黑" w:cs="宋体"/>
+                <w:color w:val="000000"/>
+                <w:kern w:val="0"/>
+                <w:szCs w:val="21"/>
+                <w:lang w:val="en-US" w:eastAsia="zh-CN"/>
+              </w:rPr>
+            </w:pPr>
+            <w:r>
+              <w:rPr>
+                <w:rFonts w:hint="eastAsia" w:ascii="微软雅黑" w:hAnsi="微软雅黑" w:eastAsia="微软雅黑" w:cs="宋体"/>
+                <w:color w:val="000000"/>
+                <w:kern w:val="0"/>
+                <w:szCs w:val="21"/>
+                <w:lang w:val="en-US" w:eastAsia="zh-CN"/>
+              </w:rPr>
+              <w:t>storeName</w:t>
+            </w:r>
+          </w:p>
+        </w:tc>
+        <w:tc>
+          <w:tcPr>
+            <w:tcW w:w="1417" w:type="dxa"/>
+            <w:gridSpan w:val="2"/>
+            <w:tcBorders>
+              <w:top w:val="single" w:color="auto" w:sz="4" w:space="0"/>
+              <w:left w:val="nil"/>
+              <w:bottom w:val="single" w:color="auto" w:sz="4" w:space="0"/>
+              <w:right w:val="single" w:color="auto" w:sz="4" w:space="0"/>
+            </w:tcBorders>
+            <w:textDirection w:val="lrTb"/>
+            <w:vAlign w:val="center"/>
+          </w:tcPr>
+          <w:p>
+            <w:pPr>
+              <w:spacing w:line="400" w:lineRule="exact"/>
+              <w:jc w:val="center"/>
+              <w:rPr>
+                <w:rFonts w:hint="eastAsia" w:ascii="微软雅黑" w:hAnsi="微软雅黑" w:eastAsia="微软雅黑" w:cs="宋体"/>
+                <w:color w:val="000000"/>
+                <w:kern w:val="0"/>
+                <w:szCs w:val="21"/>
+                <w:lang w:val="en-US" w:eastAsia="zh-CN"/>
+              </w:rPr>
+            </w:pPr>
+            <w:r>
+              <w:rPr>
+                <w:rFonts w:hint="eastAsia" w:ascii="微软雅黑" w:hAnsi="微软雅黑" w:eastAsia="微软雅黑" w:cs="宋体"/>
+                <w:color w:val="000000"/>
+                <w:kern w:val="0"/>
+                <w:szCs w:val="21"/>
+                <w:lang w:val="en-US" w:eastAsia="zh-CN"/>
+              </w:rPr>
+              <w:t>String</w:t>
+            </w:r>
+          </w:p>
+        </w:tc>
+        <w:tc>
+          <w:tcPr>
+            <w:tcW w:w="2954" w:type="dxa"/>
+            <w:gridSpan w:val="2"/>
+            <w:tcBorders>
+              <w:top w:val="single" w:color="auto" w:sz="4" w:space="0"/>
+              <w:left w:val="nil"/>
+              <w:bottom w:val="single" w:color="auto" w:sz="4" w:space="0"/>
+              <w:right w:val="single" w:color="auto" w:sz="4" w:space="0"/>
+            </w:tcBorders>
+            <w:textDirection w:val="lrTb"/>
+            <w:vAlign w:val="center"/>
+          </w:tcPr>
+          <w:p>
+            <w:pPr>
+              <w:spacing w:line="400" w:lineRule="exact"/>
+              <w:jc w:val="center"/>
+              <w:rPr>
+                <w:rFonts w:hint="eastAsia" w:ascii="微软雅黑" w:hAnsi="微软雅黑" w:eastAsia="微软雅黑" w:cs="宋体"/>
+                <w:color w:val="000000"/>
+                <w:kern w:val="0"/>
+                <w:szCs w:val="21"/>
+                <w:lang w:val="en-US" w:eastAsia="zh-CN"/>
+              </w:rPr>
+            </w:pPr>
+            <w:r>
+              <w:rPr>
+                <w:rFonts w:hint="eastAsia" w:ascii="微软雅黑" w:hAnsi="微软雅黑" w:eastAsia="微软雅黑" w:cs="宋体"/>
+                <w:color w:val="000000"/>
+                <w:kern w:val="0"/>
+                <w:szCs w:val="21"/>
+                <w:lang w:val="en-US" w:eastAsia="zh-CN"/>
+              </w:rPr>
+              <w:t>店铺名</w:t>
+            </w:r>
+          </w:p>
+        </w:tc>
+      </w:tr>
+      <w:tr>
+        <w:tblPrEx>
+          <w:tblBorders>
+            <w:top w:val="none" w:color="auto" w:sz="0" w:space="0"/>
+            <w:left w:val="none" w:color="auto" w:sz="0" w:space="0"/>
+            <w:bottom w:val="none" w:color="auto" w:sz="0" w:space="0"/>
+            <w:right w:val="none" w:color="auto" w:sz="0" w:space="0"/>
+            <w:insideH w:val="none" w:color="auto" w:sz="0" w:space="0"/>
+            <w:insideV w:val="none" w:color="auto" w:sz="0" w:space="0"/>
+          </w:tblBorders>
+          <w:tblLayout w:type="fixed"/>
+          <w:tblCellMar>
+            <w:top w:w="0" w:type="dxa"/>
+            <w:left w:w="108" w:type="dxa"/>
+            <w:bottom w:w="0" w:type="dxa"/>
+            <w:right w:w="108" w:type="dxa"/>
+          </w:tblCellMar>
+        </w:tblPrEx>
+        <w:trPr>
+          <w:trHeight w:val="325" w:hRule="atLeast"/>
+          <w:jc w:val="center"/>
+        </w:trPr>
+        <w:tc>
+          <w:tcPr>
+            <w:tcW w:w="2237" w:type="dxa"/>
+            <w:vMerge w:val="continue"/>
+            <w:tcBorders>
+              <w:top w:val="single" w:color="auto" w:sz="4" w:space="0"/>
+              <w:left w:val="single" w:color="auto" w:sz="4" w:space="0"/>
+              <w:bottom w:val="single" w:color="auto" w:sz="4" w:space="0"/>
+              <w:right w:val="single" w:color="auto" w:sz="4" w:space="0"/>
+            </w:tcBorders>
+            <w:textDirection w:val="lrTb"/>
+            <w:vAlign w:val="center"/>
+          </w:tcPr>
+          <w:p>
+            <w:pPr>
+              <w:spacing w:line="400" w:lineRule="exact"/>
+              <w:jc w:val="center"/>
+              <w:rPr>
+                <w:rFonts w:ascii="微软雅黑" w:hAnsi="微软雅黑" w:eastAsia="微软雅黑" w:cs="宋体"/>
+                <w:color w:val="FF0000"/>
+                <w:kern w:val="0"/>
+                <w:szCs w:val="21"/>
+              </w:rPr>
+            </w:pPr>
+          </w:p>
+        </w:tc>
+        <w:tc>
+          <w:tcPr>
+            <w:tcW w:w="1707" w:type="dxa"/>
+            <w:gridSpan w:val="2"/>
+            <w:tcBorders>
+              <w:top w:val="single" w:color="auto" w:sz="4" w:space="0"/>
+              <w:left w:val="nil"/>
+              <w:bottom w:val="single" w:color="auto" w:sz="4" w:space="0"/>
+              <w:right w:val="single" w:color="auto" w:sz="4" w:space="0"/>
+            </w:tcBorders>
+            <w:textDirection w:val="lrTb"/>
+            <w:vAlign w:val="center"/>
+          </w:tcPr>
+          <w:p>
+            <w:pPr>
+              <w:spacing w:line="400" w:lineRule="exact"/>
+              <w:jc w:val="center"/>
+              <w:rPr>
+                <w:rFonts w:hint="eastAsia" w:ascii="微软雅黑" w:hAnsi="微软雅黑" w:eastAsia="微软雅黑" w:cs="宋体"/>
+                <w:color w:val="000000"/>
+                <w:kern w:val="0"/>
+                <w:szCs w:val="21"/>
+                <w:lang w:val="en-US" w:eastAsia="zh-CN"/>
+              </w:rPr>
+            </w:pPr>
+            <w:r>
+              <w:rPr>
+                <w:rFonts w:hint="eastAsia" w:ascii="微软雅黑" w:hAnsi="微软雅黑" w:eastAsia="微软雅黑" w:cs="宋体"/>
+                <w:color w:val="000000"/>
+                <w:kern w:val="0"/>
+                <w:szCs w:val="21"/>
+                <w:lang w:val="en-US" w:eastAsia="zh-CN"/>
+              </w:rPr>
+              <w:t>payMethod</w:t>
+            </w:r>
+          </w:p>
+        </w:tc>
+        <w:tc>
+          <w:tcPr>
+            <w:tcW w:w="1417" w:type="dxa"/>
+            <w:gridSpan w:val="2"/>
+            <w:tcBorders>
+              <w:top w:val="single" w:color="auto" w:sz="4" w:space="0"/>
+              <w:left w:val="nil"/>
+              <w:bottom w:val="single" w:color="auto" w:sz="4" w:space="0"/>
+              <w:right w:val="single" w:color="auto" w:sz="4" w:space="0"/>
+            </w:tcBorders>
+            <w:textDirection w:val="lrTb"/>
+            <w:vAlign w:val="center"/>
+          </w:tcPr>
+          <w:p>
+            <w:pPr>
+              <w:spacing w:line="400" w:lineRule="exact"/>
+              <w:jc w:val="center"/>
+              <w:rPr>
+                <w:rFonts w:hint="eastAsia" w:ascii="微软雅黑" w:hAnsi="微软雅黑" w:eastAsia="微软雅黑" w:cs="宋体"/>
+                <w:color w:val="000000"/>
+                <w:kern w:val="0"/>
+                <w:szCs w:val="21"/>
+                <w:lang w:val="en-US" w:eastAsia="zh-CN"/>
+              </w:rPr>
+            </w:pPr>
+            <w:r>
+              <w:rPr>
+                <w:rFonts w:hint="eastAsia" w:ascii="微软雅黑" w:hAnsi="微软雅黑" w:eastAsia="微软雅黑" w:cs="宋体"/>
+                <w:color w:val="000000"/>
+                <w:kern w:val="0"/>
+                <w:szCs w:val="21"/>
+                <w:lang w:val="en-US" w:eastAsia="zh-CN"/>
+              </w:rPr>
+              <w:t>String</w:t>
+            </w:r>
+          </w:p>
+        </w:tc>
+        <w:tc>
+          <w:tcPr>
+            <w:tcW w:w="2954" w:type="dxa"/>
+            <w:gridSpan w:val="2"/>
+            <w:tcBorders>
+              <w:top w:val="single" w:color="auto" w:sz="4" w:space="0"/>
+              <w:left w:val="nil"/>
+              <w:bottom w:val="single" w:color="auto" w:sz="4" w:space="0"/>
+              <w:right w:val="single" w:color="auto" w:sz="4" w:space="0"/>
+            </w:tcBorders>
+            <w:textDirection w:val="lrTb"/>
+            <w:vAlign w:val="center"/>
+          </w:tcPr>
+          <w:p>
+            <w:pPr>
+              <w:spacing w:line="400" w:lineRule="exact"/>
+              <w:jc w:val="center"/>
+              <w:rPr>
+                <w:rFonts w:hint="eastAsia" w:ascii="微软雅黑" w:hAnsi="微软雅黑" w:eastAsia="微软雅黑" w:cs="宋体"/>
+                <w:color w:val="000000"/>
+                <w:kern w:val="0"/>
+                <w:szCs w:val="21"/>
+                <w:lang w:val="en-US" w:eastAsia="zh-CN"/>
+              </w:rPr>
+            </w:pPr>
+            <w:r>
+              <w:rPr>
+                <w:rFonts w:hint="eastAsia" w:ascii="微软雅黑" w:hAnsi="微软雅黑" w:eastAsia="微软雅黑" w:cs="宋体"/>
+                <w:color w:val="000000"/>
+                <w:kern w:val="0"/>
+                <w:szCs w:val="21"/>
+                <w:lang w:val="en-US" w:eastAsia="zh-CN"/>
+              </w:rPr>
+              <w:t>支付方式</w:t>
+            </w:r>
+          </w:p>
+        </w:tc>
+      </w:tr>
+    </w:tbl>
+    <w:p>
+      <w:pPr>
+        <w:rPr>
+          <w:rFonts w:hint="eastAsia"/>
+          <w:lang w:val="en-US" w:eastAsia="zh-CN"/>
+        </w:rPr>
+      </w:pPr>
+    </w:p>
+    <w:p>
+      <w:pPr>
+        <w:pStyle w:val="3"/>
+        <w:rPr>
+          <w:rFonts w:hint="eastAsia"/>
+          <w:lang w:val="en-US" w:eastAsia="zh-CN"/>
+        </w:rPr>
+      </w:pPr>
+      <w:bookmarkStart w:id="42" w:name="_Toc26456"/>
+      <w:r>
+        <w:rPr>
+          <w:rFonts w:hint="eastAsia"/>
+          <w:lang w:val="en-US" w:eastAsia="zh-CN"/>
+        </w:rPr>
+        <w:t>1.8 确认支付</w:t>
+      </w:r>
+      <w:bookmarkEnd w:id="42"/>
+    </w:p>
+    <w:p>
+      <w:pPr>
+        <w:pStyle w:val="4"/>
+        <w:rPr>
+          <w:rFonts w:hint="eastAsia"/>
+          <w:lang w:val="en-US" w:eastAsia="zh-CN"/>
+        </w:rPr>
+      </w:pPr>
+      <w:bookmarkStart w:id="43" w:name="_Toc22569"/>
+      <w:r>
+        <w:rPr>
+          <w:rFonts w:hint="eastAsia"/>
+          <w:lang w:val="en-US" w:eastAsia="zh-CN"/>
+        </w:rPr>
+        <w:t>1.8.1 接口地址</w:t>
+      </w:r>
+      <w:bookmarkEnd w:id="43"/>
+    </w:p>
+    <w:p>
+      <w:pPr>
+        <w:rPr>
+          <w:rFonts w:hint="eastAsia"/>
+          <w:lang w:val="en-US" w:eastAsia="zh-CN"/>
+        </w:rPr>
+      </w:pPr>
+      <w:r>
+        <w:rPr>
+          <w:rFonts w:hint="eastAsia"/>
+          <w:lang w:val="en-US" w:eastAsia="zh-CN"/>
+        </w:rPr>
+        <w:t>index/food/confirmPay</w:t>
+      </w:r>
+    </w:p>
+    <w:p>
+      <w:pPr>
+        <w:pStyle w:val="4"/>
+        <w:rPr>
+          <w:rFonts w:hint="eastAsia"/>
+          <w:lang w:val="en-US" w:eastAsia="zh-CN"/>
+        </w:rPr>
+      </w:pPr>
+      <w:bookmarkStart w:id="44" w:name="_Toc24541"/>
+      <w:r>
+        <w:rPr>
+          <w:rFonts w:hint="eastAsia"/>
+          <w:lang w:val="en-US" w:eastAsia="zh-CN"/>
+        </w:rPr>
+        <w:t>1.8.2 请求参数</w:t>
+      </w:r>
+      <w:bookmarkEnd w:id="44"/>
+    </w:p>
+    <w:tbl>
+      <w:tblPr>
+        <w:tblStyle w:val="12"/>
+        <w:tblW w:w="8393" w:type="dxa"/>
+        <w:jc w:val="center"/>
+        <w:tblInd w:w="0" w:type="dxa"/>
+        <w:tblBorders>
+          <w:top w:val="single" w:color="auto" w:sz="4" w:space="0"/>
+          <w:left w:val="single" w:color="auto" w:sz="4" w:space="0"/>
+          <w:bottom w:val="single" w:color="auto" w:sz="4" w:space="0"/>
+          <w:right w:val="single" w:color="auto" w:sz="4" w:space="0"/>
+          <w:insideH w:val="single" w:color="auto" w:sz="4" w:space="0"/>
+          <w:insideV w:val="single" w:color="auto" w:sz="4" w:space="0"/>
+        </w:tblBorders>
+        <w:tblLayout w:type="fixed"/>
+        <w:tblCellMar>
+          <w:top w:w="0" w:type="dxa"/>
+          <w:left w:w="108" w:type="dxa"/>
+          <w:bottom w:w="0" w:type="dxa"/>
+          <w:right w:w="108" w:type="dxa"/>
+        </w:tblCellMar>
+      </w:tblPr>
+      <w:tblGrid>
+        <w:gridCol w:w="1731"/>
+        <w:gridCol w:w="1417"/>
+        <w:gridCol w:w="5245"/>
+      </w:tblGrid>
+      <w:tr>
+        <w:tblPrEx>
+          <w:tblBorders>
+            <w:top w:val="single" w:color="auto" w:sz="4" w:space="0"/>
+            <w:left w:val="single" w:color="auto" w:sz="4" w:space="0"/>
+            <w:bottom w:val="single" w:color="auto" w:sz="4" w:space="0"/>
+            <w:right w:val="single" w:color="auto" w:sz="4" w:space="0"/>
+            <w:insideH w:val="single" w:color="auto" w:sz="4" w:space="0"/>
+            <w:insideV w:val="single" w:color="auto" w:sz="4" w:space="0"/>
+          </w:tblBorders>
+          <w:tblLayout w:type="fixed"/>
+          <w:tblCellMar>
+            <w:top w:w="0" w:type="dxa"/>
+            <w:left w:w="108" w:type="dxa"/>
+            <w:bottom w:w="0" w:type="dxa"/>
+            <w:right w:w="108" w:type="dxa"/>
+          </w:tblCellMar>
+        </w:tblPrEx>
+        <w:trPr>
+          <w:trHeight w:val="325" w:hRule="atLeast"/>
+          <w:jc w:val="center"/>
+        </w:trPr>
+        <w:tc>
+          <w:tcPr>
+            <w:tcW w:w="1731" w:type="dxa"/>
+            <w:tcBorders>
+              <w:tl2br w:val="nil"/>
+              <w:tr2bl w:val="nil"/>
+            </w:tcBorders>
+            <w:shd w:val="clear" w:color="auto" w:fill="0070C0"/>
+            <w:textDirection w:val="lrTb"/>
+            <w:vAlign w:val="bottom"/>
+          </w:tcPr>
+          <w:p>
+            <w:pPr>
+              <w:spacing w:line="400" w:lineRule="exact"/>
+              <w:jc w:val="center"/>
+              <w:rPr>
+                <w:rFonts w:ascii="微软雅黑" w:hAnsi="微软雅黑" w:eastAsia="微软雅黑" w:cs="宋体"/>
+                <w:color w:val="000000"/>
+                <w:kern w:val="0"/>
+                <w:szCs w:val="21"/>
+              </w:rPr>
+            </w:pPr>
+            <w:r>
+              <w:rPr>
+                <w:rFonts w:hint="eastAsia" w:ascii="微软雅黑" w:hAnsi="微软雅黑" w:eastAsia="微软雅黑" w:cs="宋体"/>
+                <w:b/>
+                <w:color w:val="FFFFFF"/>
+                <w:kern w:val="0"/>
+                <w:szCs w:val="21"/>
+              </w:rPr>
+              <w:t>元素</w:t>
+            </w:r>
+          </w:p>
+        </w:tc>
+        <w:tc>
+          <w:tcPr>
+            <w:tcW w:w="1417" w:type="dxa"/>
+            <w:tcBorders>
+              <w:tl2br w:val="nil"/>
+              <w:tr2bl w:val="nil"/>
+            </w:tcBorders>
+            <w:shd w:val="clear" w:color="auto" w:fill="0070C0"/>
+            <w:textDirection w:val="lrTb"/>
+            <w:vAlign w:val="bottom"/>
+          </w:tcPr>
+          <w:p>
+            <w:pPr>
+              <w:spacing w:line="400" w:lineRule="exact"/>
+              <w:jc w:val="center"/>
+              <w:rPr>
+                <w:rFonts w:ascii="微软雅黑" w:hAnsi="微软雅黑" w:eastAsia="微软雅黑" w:cs="宋体"/>
+                <w:color w:val="000000"/>
+                <w:kern w:val="0"/>
+                <w:szCs w:val="21"/>
+              </w:rPr>
+            </w:pPr>
+            <w:r>
+              <w:rPr>
+                <w:rFonts w:hint="eastAsia" w:ascii="微软雅黑" w:hAnsi="微软雅黑" w:eastAsia="微软雅黑" w:cs="宋体"/>
+                <w:b/>
+                <w:color w:val="FFFFFF"/>
+                <w:kern w:val="0"/>
+                <w:szCs w:val="21"/>
+              </w:rPr>
+              <w:t>数据类型</w:t>
+            </w:r>
+          </w:p>
+        </w:tc>
+        <w:tc>
+          <w:tcPr>
+            <w:tcW w:w="5245" w:type="dxa"/>
+            <w:tcBorders>
+              <w:tl2br w:val="nil"/>
+              <w:tr2bl w:val="nil"/>
+            </w:tcBorders>
+            <w:shd w:val="clear" w:color="auto" w:fill="0070C0"/>
+            <w:textDirection w:val="lrTb"/>
+            <w:vAlign w:val="bottom"/>
+          </w:tcPr>
+          <w:p>
+            <w:pPr>
+              <w:spacing w:line="400" w:lineRule="exact"/>
+              <w:jc w:val="center"/>
+              <w:rPr>
+                <w:rFonts w:ascii="微软雅黑" w:hAnsi="微软雅黑" w:eastAsia="微软雅黑" w:cs="宋体"/>
+                <w:color w:val="000000"/>
+                <w:kern w:val="0"/>
+                <w:szCs w:val="21"/>
+              </w:rPr>
+            </w:pPr>
+            <w:r>
+              <w:rPr>
+                <w:rFonts w:hint="eastAsia" w:ascii="微软雅黑" w:hAnsi="微软雅黑" w:eastAsia="微软雅黑" w:cs="宋体"/>
+                <w:b/>
+                <w:color w:val="FFFFFF"/>
+                <w:kern w:val="0"/>
+                <w:szCs w:val="21"/>
+              </w:rPr>
+              <w:t>说明</w:t>
+            </w:r>
+          </w:p>
+        </w:tc>
+      </w:tr>
+      <w:tr>
+        <w:tblPrEx>
+          <w:tblBorders>
+            <w:top w:val="single" w:color="auto" w:sz="4" w:space="0"/>
+            <w:left w:val="single" w:color="auto" w:sz="4" w:space="0"/>
+            <w:bottom w:val="single" w:color="auto" w:sz="4" w:space="0"/>
+            <w:right w:val="single" w:color="auto" w:sz="4" w:space="0"/>
+            <w:insideH w:val="single" w:color="auto" w:sz="4" w:space="0"/>
+            <w:insideV w:val="single" w:color="auto" w:sz="4" w:space="0"/>
+          </w:tblBorders>
+          <w:tblLayout w:type="fixed"/>
+          <w:tblCellMar>
+            <w:top w:w="0" w:type="dxa"/>
+            <w:left w:w="108" w:type="dxa"/>
+            <w:bottom w:w="0" w:type="dxa"/>
+            <w:right w:w="108" w:type="dxa"/>
+          </w:tblCellMar>
+        </w:tblPrEx>
+        <w:trPr>
+          <w:trHeight w:val="325" w:hRule="atLeast"/>
+          <w:jc w:val="center"/>
+        </w:trPr>
+        <w:tc>
+          <w:tcPr>
+            <w:tcW w:w="1731" w:type="dxa"/>
+            <w:tcBorders>
+              <w:tl2br w:val="nil"/>
+              <w:tr2bl w:val="nil"/>
+            </w:tcBorders>
+            <w:shd w:val="clear" w:color="auto" w:fill="FFFFFF"/>
+            <w:textDirection w:val="lrTb"/>
+            <w:vAlign w:val="bottom"/>
+          </w:tcPr>
+          <w:p>
+            <w:pPr>
+              <w:spacing w:line="400" w:lineRule="exact"/>
+              <w:jc w:val="center"/>
+              <w:rPr>
+                <w:rFonts w:hint="eastAsia" w:ascii="微软雅黑" w:hAnsi="微软雅黑" w:eastAsia="微软雅黑" w:cs="宋体"/>
+                <w:b w:val="0"/>
+                <w:bCs/>
+                <w:color w:val="000000"/>
+                <w:kern w:val="0"/>
+                <w:szCs w:val="21"/>
+                <w:highlight w:val="none"/>
+                <w:lang w:val="en-US" w:eastAsia="zh-CN"/>
+              </w:rPr>
+            </w:pPr>
+            <w:r>
+              <w:rPr>
+                <w:rFonts w:hint="eastAsia" w:ascii="微软雅黑" w:hAnsi="微软雅黑" w:eastAsia="微软雅黑" w:cs="宋体"/>
+                <w:b w:val="0"/>
+                <w:bCs/>
+                <w:color w:val="000000"/>
+                <w:kern w:val="0"/>
+                <w:szCs w:val="21"/>
+                <w:highlight w:val="none"/>
+                <w:lang w:val="en-US" w:eastAsia="zh-CN"/>
+              </w:rPr>
+              <w:t>orderId</w:t>
+            </w:r>
+          </w:p>
+        </w:tc>
+        <w:tc>
+          <w:tcPr>
+            <w:tcW w:w="1417" w:type="dxa"/>
+            <w:tcBorders>
+              <w:tl2br w:val="nil"/>
+              <w:tr2bl w:val="nil"/>
+            </w:tcBorders>
+            <w:shd w:val="clear" w:color="auto" w:fill="FFFFFF"/>
+            <w:textDirection w:val="lrTb"/>
+            <w:vAlign w:val="bottom"/>
+          </w:tcPr>
+          <w:p>
+            <w:pPr>
+              <w:spacing w:line="400" w:lineRule="exact"/>
+              <w:jc w:val="center"/>
+              <w:rPr>
+                <w:rFonts w:hint="eastAsia" w:ascii="微软雅黑" w:hAnsi="微软雅黑" w:eastAsia="微软雅黑" w:cs="宋体"/>
+                <w:b w:val="0"/>
+                <w:bCs/>
+                <w:color w:val="000000"/>
+                <w:kern w:val="0"/>
+                <w:szCs w:val="21"/>
+                <w:highlight w:val="none"/>
+                <w:lang w:val="en-US" w:eastAsia="zh-CN"/>
+              </w:rPr>
+            </w:pPr>
+            <w:r>
+              <w:rPr>
+                <w:rFonts w:hint="eastAsia" w:ascii="微软雅黑" w:hAnsi="微软雅黑" w:eastAsia="微软雅黑" w:cs="宋体"/>
+                <w:b w:val="0"/>
+                <w:bCs/>
+                <w:color w:val="000000"/>
+                <w:kern w:val="0"/>
+                <w:szCs w:val="21"/>
+                <w:highlight w:val="none"/>
+                <w:lang w:val="en-US" w:eastAsia="zh-CN"/>
+              </w:rPr>
+              <w:t>int</w:t>
+            </w:r>
+          </w:p>
+        </w:tc>
+        <w:tc>
+          <w:tcPr>
+            <w:tcW w:w="5245" w:type="dxa"/>
+            <w:tcBorders>
+              <w:tl2br w:val="nil"/>
+              <w:tr2bl w:val="nil"/>
+            </w:tcBorders>
+            <w:shd w:val="clear" w:color="auto" w:fill="FFFFFF"/>
+            <w:textDirection w:val="lrTb"/>
+            <w:vAlign w:val="bottom"/>
+          </w:tcPr>
+          <w:p>
+            <w:pPr>
+              <w:spacing w:line="400" w:lineRule="exact"/>
+              <w:jc w:val="center"/>
+              <w:rPr>
+                <w:rFonts w:hint="eastAsia" w:ascii="微软雅黑" w:hAnsi="微软雅黑" w:eastAsia="微软雅黑" w:cs="宋体"/>
+                <w:b w:val="0"/>
+                <w:bCs/>
+                <w:color w:val="000000"/>
+                <w:kern w:val="0"/>
+                <w:szCs w:val="21"/>
+                <w:highlight w:val="none"/>
+                <w:lang w:val="en-US" w:eastAsia="zh-CN"/>
+              </w:rPr>
+            </w:pPr>
+            <w:r>
+              <w:rPr>
+                <w:rFonts w:hint="eastAsia" w:ascii="微软雅黑" w:hAnsi="微软雅黑" w:eastAsia="微软雅黑" w:cs="宋体"/>
+                <w:b w:val="0"/>
+                <w:bCs/>
+                <w:color w:val="000000"/>
+                <w:kern w:val="0"/>
+                <w:szCs w:val="21"/>
+                <w:highlight w:val="none"/>
+                <w:lang w:val="en-US" w:eastAsia="zh-CN"/>
+              </w:rPr>
+              <w:t>订单号</w:t>
+            </w:r>
+          </w:p>
+        </w:tc>
+      </w:tr>
+    </w:tbl>
+    <w:p>
+      <w:pPr>
+        <w:pStyle w:val="4"/>
+        <w:rPr>
+          <w:rFonts w:hint="eastAsia"/>
+          <w:lang w:val="en-US" w:eastAsia="zh-CN"/>
+        </w:rPr>
+      </w:pPr>
+      <w:bookmarkStart w:id="45" w:name="_Toc21754"/>
+      <w:r>
+        <w:rPr>
+          <w:rFonts w:hint="eastAsia"/>
+          <w:lang w:val="en-US" w:eastAsia="zh-CN"/>
+        </w:rPr>
+        <w:t>1.8.3 相应内容</w:t>
+      </w:r>
+      <w:bookmarkEnd w:id="45"/>
+    </w:p>
+    <w:tbl>
+      <w:tblPr>
+        <w:tblStyle w:val="12"/>
+        <w:tblW w:w="8315" w:type="dxa"/>
+        <w:jc w:val="center"/>
+        <w:tblInd w:w="-506" w:type="dxa"/>
+        <w:tblBorders>
+          <w:top w:val="none" w:color="auto" w:sz="0" w:space="0"/>
+          <w:left w:val="none" w:color="auto" w:sz="0" w:space="0"/>
+          <w:bottom w:val="none" w:color="auto" w:sz="0" w:space="0"/>
+          <w:right w:val="none" w:color="auto" w:sz="0" w:space="0"/>
+          <w:insideH w:val="none" w:color="auto" w:sz="0" w:space="0"/>
+          <w:insideV w:val="none" w:color="auto" w:sz="0" w:space="0"/>
+        </w:tblBorders>
+        <w:tblLayout w:type="fixed"/>
+        <w:tblCellMar>
+          <w:top w:w="0" w:type="dxa"/>
+          <w:left w:w="108" w:type="dxa"/>
+          <w:bottom w:w="0" w:type="dxa"/>
+          <w:right w:w="108" w:type="dxa"/>
+        </w:tblCellMar>
+      </w:tblPr>
+      <w:tblGrid>
+        <w:gridCol w:w="2237"/>
+        <w:gridCol w:w="1653"/>
+        <w:gridCol w:w="54"/>
+        <w:gridCol w:w="1363"/>
+        <w:gridCol w:w="54"/>
+        <w:gridCol w:w="2900"/>
+        <w:gridCol w:w="54"/>
+      </w:tblGrid>
+      <w:tr>
+        <w:tblPrEx>
+          <w:tblBorders>
+            <w:top w:val="none" w:color="auto" w:sz="0" w:space="0"/>
+            <w:left w:val="none" w:color="auto" w:sz="0" w:space="0"/>
+            <w:bottom w:val="none" w:color="auto" w:sz="0" w:space="0"/>
+            <w:right w:val="none" w:color="auto" w:sz="0" w:space="0"/>
+            <w:insideH w:val="none" w:color="auto" w:sz="0" w:space="0"/>
+            <w:insideV w:val="none" w:color="auto" w:sz="0" w:space="0"/>
+          </w:tblBorders>
+          <w:tblLayout w:type="fixed"/>
+          <w:tblCellMar>
+            <w:top w:w="0" w:type="dxa"/>
+            <w:left w:w="108" w:type="dxa"/>
+            <w:bottom w:w="0" w:type="dxa"/>
+            <w:right w:w="108" w:type="dxa"/>
+          </w:tblCellMar>
+        </w:tblPrEx>
+        <w:trPr>
+          <w:trHeight w:val="325" w:hRule="atLeast"/>
+          <w:jc w:val="center"/>
+        </w:trPr>
+        <w:tc>
+          <w:tcPr>
+            <w:tcW w:w="2237" w:type="dxa"/>
+            <w:tcBorders>
+              <w:top w:val="nil"/>
+              <w:left w:val="single" w:color="auto" w:sz="4" w:space="0"/>
+              <w:right w:val="single" w:color="auto" w:sz="4" w:space="0"/>
+            </w:tcBorders>
+            <w:shd w:val="clear" w:color="auto" w:fill="0070C0"/>
+            <w:textDirection w:val="lrTb"/>
+            <w:vAlign w:val="bottom"/>
+          </w:tcPr>
+          <w:p>
+            <w:pPr>
+              <w:spacing w:line="400" w:lineRule="exact"/>
+              <w:jc w:val="center"/>
+              <w:rPr>
+                <w:rFonts w:ascii="微软雅黑" w:hAnsi="微软雅黑" w:eastAsia="微软雅黑" w:cs="宋体"/>
+                <w:color w:val="000000"/>
+                <w:kern w:val="0"/>
+                <w:szCs w:val="21"/>
+              </w:rPr>
+            </w:pPr>
+            <w:r>
+              <w:rPr>
+                <w:rFonts w:hint="eastAsia" w:ascii="微软雅黑" w:hAnsi="微软雅黑" w:eastAsia="微软雅黑" w:cs="宋体"/>
+                <w:b/>
+                <w:color w:val="FFFFFF"/>
+                <w:kern w:val="0"/>
+                <w:szCs w:val="21"/>
+              </w:rPr>
+              <w:t>元素</w:t>
+            </w:r>
+          </w:p>
+        </w:tc>
+        <w:tc>
+          <w:tcPr>
+            <w:tcW w:w="1707" w:type="dxa"/>
+            <w:gridSpan w:val="2"/>
+            <w:tcBorders>
+              <w:top w:val="nil"/>
+              <w:left w:val="nil"/>
+              <w:bottom w:val="single" w:color="auto" w:sz="4" w:space="0"/>
+              <w:right w:val="single" w:color="auto" w:sz="4" w:space="0"/>
+            </w:tcBorders>
+            <w:shd w:val="clear" w:color="auto" w:fill="0070C0"/>
+            <w:textDirection w:val="lrTb"/>
+            <w:vAlign w:val="bottom"/>
+          </w:tcPr>
+          <w:p>
+            <w:pPr>
+              <w:spacing w:line="400" w:lineRule="exact"/>
+              <w:jc w:val="center"/>
+              <w:rPr>
+                <w:rFonts w:ascii="微软雅黑" w:hAnsi="微软雅黑" w:eastAsia="微软雅黑" w:cs="宋体"/>
+                <w:color w:val="000000"/>
+                <w:kern w:val="0"/>
+                <w:szCs w:val="21"/>
+              </w:rPr>
+            </w:pPr>
+            <w:r>
+              <w:rPr>
+                <w:rFonts w:hint="eastAsia" w:ascii="微软雅黑" w:hAnsi="微软雅黑" w:eastAsia="微软雅黑" w:cs="宋体"/>
+                <w:b/>
+                <w:color w:val="FFFFFF"/>
+                <w:kern w:val="0"/>
+                <w:szCs w:val="21"/>
+              </w:rPr>
+              <w:t>子元素</w:t>
+            </w:r>
+          </w:p>
+        </w:tc>
+        <w:tc>
+          <w:tcPr>
+            <w:tcW w:w="1417" w:type="dxa"/>
+            <w:gridSpan w:val="2"/>
+            <w:tcBorders>
+              <w:top w:val="nil"/>
+              <w:left w:val="nil"/>
+              <w:bottom w:val="single" w:color="auto" w:sz="4" w:space="0"/>
+              <w:right w:val="single" w:color="auto" w:sz="4" w:space="0"/>
+            </w:tcBorders>
+            <w:shd w:val="clear" w:color="auto" w:fill="0070C0"/>
+            <w:textDirection w:val="lrTb"/>
+            <w:vAlign w:val="bottom"/>
+          </w:tcPr>
+          <w:p>
+            <w:pPr>
+              <w:spacing w:line="400" w:lineRule="exact"/>
+              <w:jc w:val="center"/>
+              <w:rPr>
+                <w:rFonts w:ascii="微软雅黑" w:hAnsi="微软雅黑" w:eastAsia="微软雅黑" w:cs="宋体"/>
+                <w:color w:val="000000"/>
+                <w:kern w:val="0"/>
+                <w:szCs w:val="21"/>
+              </w:rPr>
+            </w:pPr>
+            <w:r>
+              <w:rPr>
+                <w:rFonts w:hint="eastAsia" w:ascii="微软雅黑" w:hAnsi="微软雅黑" w:eastAsia="微软雅黑" w:cs="宋体"/>
+                <w:b/>
+                <w:color w:val="FFFFFF"/>
+                <w:kern w:val="0"/>
+                <w:szCs w:val="21"/>
+              </w:rPr>
+              <w:t>数据类型</w:t>
+            </w:r>
+          </w:p>
+        </w:tc>
+        <w:tc>
+          <w:tcPr>
+            <w:tcW w:w="2954" w:type="dxa"/>
+            <w:gridSpan w:val="2"/>
+            <w:tcBorders>
+              <w:top w:val="nil"/>
+              <w:left w:val="nil"/>
+              <w:bottom w:val="single" w:color="auto" w:sz="4" w:space="0"/>
+              <w:right w:val="single" w:color="auto" w:sz="4" w:space="0"/>
+            </w:tcBorders>
+            <w:shd w:val="clear" w:color="auto" w:fill="0070C0"/>
+            <w:textDirection w:val="lrTb"/>
+            <w:vAlign w:val="bottom"/>
+          </w:tcPr>
+          <w:p>
+            <w:pPr>
+              <w:spacing w:line="400" w:lineRule="exact"/>
+              <w:jc w:val="center"/>
+              <w:rPr>
+                <w:rFonts w:ascii="微软雅黑" w:hAnsi="微软雅黑" w:eastAsia="微软雅黑" w:cs="宋体"/>
+                <w:color w:val="000000"/>
+                <w:kern w:val="0"/>
+                <w:szCs w:val="21"/>
+              </w:rPr>
+            </w:pPr>
+            <w:r>
+              <w:rPr>
+                <w:rFonts w:hint="eastAsia" w:ascii="微软雅黑" w:hAnsi="微软雅黑" w:eastAsia="微软雅黑" w:cs="宋体"/>
+                <w:b/>
+                <w:color w:val="FFFFFF"/>
+                <w:kern w:val="0"/>
+                <w:szCs w:val="21"/>
+              </w:rPr>
+              <w:t>说明</w:t>
+            </w:r>
+          </w:p>
+        </w:tc>
+      </w:tr>
+      <w:tr>
+        <w:tblPrEx>
+          <w:tblBorders>
+            <w:top w:val="none" w:color="auto" w:sz="0" w:space="0"/>
+            <w:left w:val="none" w:color="auto" w:sz="0" w:space="0"/>
+            <w:bottom w:val="none" w:color="auto" w:sz="0" w:space="0"/>
+            <w:right w:val="none" w:color="auto" w:sz="0" w:space="0"/>
+            <w:insideH w:val="none" w:color="auto" w:sz="0" w:space="0"/>
+            <w:insideV w:val="none" w:color="auto" w:sz="0" w:space="0"/>
+          </w:tblBorders>
+          <w:tblLayout w:type="fixed"/>
+          <w:tblCellMar>
+            <w:top w:w="0" w:type="dxa"/>
+            <w:left w:w="108" w:type="dxa"/>
+            <w:bottom w:w="0" w:type="dxa"/>
+            <w:right w:w="108" w:type="dxa"/>
+          </w:tblCellMar>
+        </w:tblPrEx>
+        <w:trPr>
+          <w:gridAfter w:val="1"/>
+          <w:wAfter w:w="54" w:type="dxa"/>
+          <w:trHeight w:val="323" w:hRule="atLeast"/>
+          <w:jc w:val="center"/>
+        </w:trPr>
+        <w:tc>
+          <w:tcPr>
+            <w:tcW w:w="2237" w:type="dxa"/>
+            <w:vMerge w:val="restart"/>
+            <w:tcBorders>
+              <w:left w:val="single" w:color="auto" w:sz="4" w:space="0"/>
+              <w:right w:val="single" w:color="auto" w:sz="4" w:space="0"/>
+            </w:tcBorders>
+            <w:textDirection w:val="lrTb"/>
+            <w:vAlign w:val="center"/>
+          </w:tcPr>
+          <w:p>
+            <w:pPr>
+              <w:spacing w:line="400" w:lineRule="exact"/>
+              <w:jc w:val="center"/>
+              <w:rPr>
+                <w:rFonts w:ascii="微软雅黑" w:hAnsi="微软雅黑" w:eastAsia="微软雅黑" w:cs="宋体"/>
+                <w:color w:val="000000"/>
+                <w:kern w:val="0"/>
+                <w:szCs w:val="21"/>
+              </w:rPr>
+            </w:pPr>
+            <w:r>
+              <w:rPr>
+                <w:rFonts w:hint="eastAsia" w:ascii="微软雅黑" w:hAnsi="微软雅黑" w:eastAsia="微软雅黑" w:cs="宋体"/>
+                <w:color w:val="000000"/>
+                <w:kern w:val="0"/>
+                <w:szCs w:val="21"/>
+                <w:lang w:val="en-US" w:eastAsia="zh-CN"/>
+              </w:rPr>
+              <w:t xml:space="preserve"> </w:t>
+            </w:r>
+            <w:r>
+              <w:rPr>
+                <w:rFonts w:hint="eastAsia" w:ascii="微软雅黑" w:hAnsi="微软雅黑" w:eastAsia="微软雅黑" w:cs="宋体"/>
+                <w:color w:val="000000"/>
+                <w:kern w:val="0"/>
+                <w:szCs w:val="21"/>
+              </w:rPr>
+              <w:t>header</w:t>
+            </w:r>
+          </w:p>
+        </w:tc>
+        <w:tc>
+          <w:tcPr>
+            <w:tcW w:w="1653" w:type="dxa"/>
+            <w:tcBorders>
+              <w:top w:val="nil"/>
+              <w:left w:val="nil"/>
+              <w:bottom w:val="single" w:color="auto" w:sz="4" w:space="0"/>
+              <w:right w:val="single" w:color="auto" w:sz="4" w:space="0"/>
+            </w:tcBorders>
+            <w:textDirection w:val="lrTb"/>
+            <w:vAlign w:val="center"/>
+          </w:tcPr>
+          <w:p>
+            <w:pPr>
+              <w:spacing w:line="400" w:lineRule="exact"/>
+              <w:jc w:val="center"/>
+              <w:rPr>
+                <w:rFonts w:ascii="微软雅黑" w:hAnsi="微软雅黑" w:eastAsia="微软雅黑" w:cs="宋体"/>
+                <w:color w:val="000000"/>
+                <w:kern w:val="0"/>
+                <w:szCs w:val="21"/>
+              </w:rPr>
+            </w:pPr>
+            <w:r>
+              <w:rPr>
+                <w:rFonts w:hint="eastAsia" w:ascii="微软雅黑" w:hAnsi="微软雅黑" w:eastAsia="微软雅黑" w:cs="宋体"/>
+                <w:color w:val="000000"/>
+                <w:kern w:val="0"/>
+                <w:szCs w:val="21"/>
+              </w:rPr>
+              <w:t>success</w:t>
+            </w:r>
+          </w:p>
+        </w:tc>
+        <w:tc>
+          <w:tcPr>
+            <w:tcW w:w="1417" w:type="dxa"/>
+            <w:gridSpan w:val="2"/>
+            <w:tcBorders>
+              <w:top w:val="nil"/>
+              <w:left w:val="nil"/>
+              <w:bottom w:val="single" w:color="auto" w:sz="4" w:space="0"/>
+              <w:right w:val="single" w:color="auto" w:sz="4" w:space="0"/>
+            </w:tcBorders>
+            <w:textDirection w:val="lrTb"/>
+            <w:vAlign w:val="center"/>
+          </w:tcPr>
+          <w:p>
+            <w:pPr>
+              <w:spacing w:line="400" w:lineRule="exact"/>
+              <w:jc w:val="center"/>
+              <w:rPr>
+                <w:rFonts w:ascii="微软雅黑" w:hAnsi="微软雅黑" w:eastAsia="微软雅黑" w:cs="宋体"/>
+                <w:color w:val="000000"/>
+                <w:kern w:val="0"/>
+                <w:szCs w:val="21"/>
+              </w:rPr>
+            </w:pPr>
+            <w:r>
+              <w:rPr>
+                <w:rFonts w:hint="eastAsia" w:ascii="微软雅黑" w:hAnsi="微软雅黑" w:eastAsia="微软雅黑" w:cs="宋体"/>
+                <w:color w:val="000000"/>
+                <w:kern w:val="0"/>
+                <w:szCs w:val="21"/>
+              </w:rPr>
+              <w:t>boolean</w:t>
+            </w:r>
+          </w:p>
+        </w:tc>
+        <w:tc>
+          <w:tcPr>
+            <w:tcW w:w="2954" w:type="dxa"/>
+            <w:gridSpan w:val="2"/>
+            <w:tcBorders>
+              <w:top w:val="nil"/>
+              <w:left w:val="nil"/>
+              <w:bottom w:val="single" w:color="auto" w:sz="4" w:space="0"/>
+              <w:right w:val="single" w:color="auto" w:sz="4" w:space="0"/>
+            </w:tcBorders>
+            <w:textDirection w:val="lrTb"/>
+            <w:vAlign w:val="center"/>
+          </w:tcPr>
+          <w:p>
+            <w:pPr>
+              <w:spacing w:line="400" w:lineRule="exact"/>
+              <w:jc w:val="center"/>
+              <w:rPr>
+                <w:rFonts w:ascii="微软雅黑" w:hAnsi="微软雅黑" w:eastAsia="微软雅黑" w:cs="宋体"/>
+                <w:color w:val="000000"/>
+                <w:kern w:val="0"/>
+                <w:szCs w:val="21"/>
+              </w:rPr>
+            </w:pPr>
+            <w:r>
+              <w:rPr>
+                <w:rFonts w:hint="eastAsia" w:ascii="微软雅黑" w:hAnsi="微软雅黑" w:eastAsia="微软雅黑" w:cs="宋体"/>
+                <w:color w:val="000000"/>
+                <w:kern w:val="0"/>
+                <w:szCs w:val="21"/>
+              </w:rPr>
+              <w:t>成功标志：如果为false，表示失败，详情见errorCode和errorInfo元素说明。</w:t>
+            </w:r>
+          </w:p>
+        </w:tc>
+      </w:tr>
+      <w:tr>
+        <w:tblPrEx>
+          <w:tblBorders>
+            <w:top w:val="none" w:color="auto" w:sz="0" w:space="0"/>
+            <w:left w:val="none" w:color="auto" w:sz="0" w:space="0"/>
+            <w:bottom w:val="none" w:color="auto" w:sz="0" w:space="0"/>
+            <w:right w:val="none" w:color="auto" w:sz="0" w:space="0"/>
+            <w:insideH w:val="none" w:color="auto" w:sz="0" w:space="0"/>
+            <w:insideV w:val="none" w:color="auto" w:sz="0" w:space="0"/>
+          </w:tblBorders>
+          <w:tblLayout w:type="fixed"/>
+          <w:tblCellMar>
+            <w:top w:w="0" w:type="dxa"/>
+            <w:left w:w="108" w:type="dxa"/>
+            <w:bottom w:w="0" w:type="dxa"/>
+            <w:right w:w="108" w:type="dxa"/>
+          </w:tblCellMar>
+        </w:tblPrEx>
+        <w:trPr>
+          <w:trHeight w:val="325" w:hRule="atLeast"/>
+          <w:jc w:val="center"/>
+        </w:trPr>
+        <w:tc>
+          <w:tcPr>
+            <w:tcW w:w="2237" w:type="dxa"/>
+            <w:vMerge w:val="continue"/>
+            <w:tcBorders>
+              <w:left w:val="single" w:color="auto" w:sz="4" w:space="0"/>
+              <w:right w:val="single" w:color="auto" w:sz="4" w:space="0"/>
+            </w:tcBorders>
+            <w:textDirection w:val="lrTb"/>
+            <w:vAlign w:val="center"/>
+          </w:tcPr>
+          <w:p>
+            <w:pPr>
+              <w:spacing w:line="400" w:lineRule="exact"/>
+              <w:jc w:val="center"/>
+              <w:rPr>
+                <w:rFonts w:ascii="微软雅黑" w:hAnsi="微软雅黑" w:eastAsia="微软雅黑" w:cs="宋体"/>
+                <w:color w:val="000000"/>
+                <w:kern w:val="0"/>
+                <w:szCs w:val="21"/>
+              </w:rPr>
+            </w:pPr>
+          </w:p>
+        </w:tc>
+        <w:tc>
+          <w:tcPr>
+            <w:tcW w:w="1707" w:type="dxa"/>
+            <w:gridSpan w:val="2"/>
+            <w:tcBorders>
+              <w:top w:val="nil"/>
+              <w:left w:val="nil"/>
+              <w:bottom w:val="single" w:color="auto" w:sz="4" w:space="0"/>
+              <w:right w:val="single" w:color="auto" w:sz="4" w:space="0"/>
+            </w:tcBorders>
+            <w:textDirection w:val="lrTb"/>
+            <w:vAlign w:val="center"/>
+          </w:tcPr>
+          <w:p>
+            <w:pPr>
+              <w:spacing w:line="400" w:lineRule="exact"/>
+              <w:jc w:val="center"/>
+              <w:rPr>
+                <w:rFonts w:ascii="微软雅黑" w:hAnsi="微软雅黑" w:eastAsia="微软雅黑" w:cs="宋体"/>
+                <w:color w:val="000000"/>
+                <w:kern w:val="0"/>
+                <w:szCs w:val="21"/>
+              </w:rPr>
+            </w:pPr>
+            <w:r>
+              <w:rPr>
+                <w:rFonts w:hint="eastAsia" w:ascii="微软雅黑" w:hAnsi="微软雅黑" w:eastAsia="微软雅黑" w:cs="宋体"/>
+                <w:color w:val="000000"/>
+                <w:kern w:val="0"/>
+                <w:szCs w:val="21"/>
+              </w:rPr>
+              <w:t>errorCode</w:t>
+            </w:r>
+          </w:p>
+        </w:tc>
+        <w:tc>
+          <w:tcPr>
+            <w:tcW w:w="1417" w:type="dxa"/>
+            <w:gridSpan w:val="2"/>
+            <w:tcBorders>
+              <w:top w:val="nil"/>
+              <w:left w:val="nil"/>
+              <w:bottom w:val="single" w:color="auto" w:sz="4" w:space="0"/>
+              <w:right w:val="single" w:color="auto" w:sz="4" w:space="0"/>
+            </w:tcBorders>
+            <w:textDirection w:val="lrTb"/>
+            <w:vAlign w:val="center"/>
+          </w:tcPr>
+          <w:p>
+            <w:pPr>
+              <w:spacing w:line="400" w:lineRule="exact"/>
+              <w:jc w:val="center"/>
+              <w:rPr>
+                <w:rFonts w:ascii="微软雅黑" w:hAnsi="微软雅黑" w:eastAsia="微软雅黑" w:cs="宋体"/>
+                <w:color w:val="000000"/>
+                <w:kern w:val="0"/>
+                <w:szCs w:val="21"/>
+              </w:rPr>
+            </w:pPr>
+            <w:r>
+              <w:rPr>
+                <w:rFonts w:hint="eastAsia" w:ascii="微软雅黑" w:hAnsi="微软雅黑" w:eastAsia="微软雅黑" w:cs="宋体"/>
+                <w:color w:val="000000"/>
+                <w:kern w:val="0"/>
+                <w:szCs w:val="21"/>
+              </w:rPr>
+              <w:t>String</w:t>
+            </w:r>
+          </w:p>
+        </w:tc>
+        <w:tc>
+          <w:tcPr>
+            <w:tcW w:w="2954" w:type="dxa"/>
+            <w:gridSpan w:val="2"/>
+            <w:tcBorders>
+              <w:top w:val="nil"/>
+              <w:left w:val="nil"/>
+              <w:bottom w:val="single" w:color="auto" w:sz="4" w:space="0"/>
+              <w:right w:val="single" w:color="auto" w:sz="4" w:space="0"/>
+            </w:tcBorders>
+            <w:textDirection w:val="lrTb"/>
+            <w:vAlign w:val="center"/>
+          </w:tcPr>
+          <w:p>
+            <w:pPr>
+              <w:spacing w:line="400" w:lineRule="exact"/>
+              <w:jc w:val="center"/>
+              <w:rPr>
+                <w:rFonts w:ascii="微软雅黑" w:hAnsi="微软雅黑" w:eastAsia="微软雅黑" w:cs="宋体"/>
+                <w:color w:val="000000"/>
+                <w:kern w:val="0"/>
+                <w:szCs w:val="21"/>
+              </w:rPr>
+            </w:pPr>
+            <w:r>
+              <w:rPr>
+                <w:rFonts w:hint="eastAsia" w:ascii="微软雅黑" w:hAnsi="微软雅黑" w:eastAsia="微软雅黑" w:cs="宋体"/>
+                <w:color w:val="000000"/>
+                <w:kern w:val="0"/>
+                <w:szCs w:val="21"/>
+              </w:rPr>
+              <w:t>错误编码</w:t>
+            </w:r>
+          </w:p>
+        </w:tc>
+      </w:tr>
+      <w:tr>
+        <w:tblPrEx>
+          <w:tblBorders>
+            <w:top w:val="none" w:color="auto" w:sz="0" w:space="0"/>
+            <w:left w:val="none" w:color="auto" w:sz="0" w:space="0"/>
+            <w:bottom w:val="none" w:color="auto" w:sz="0" w:space="0"/>
+            <w:right w:val="none" w:color="auto" w:sz="0" w:space="0"/>
+            <w:insideH w:val="none" w:color="auto" w:sz="0" w:space="0"/>
+            <w:insideV w:val="none" w:color="auto" w:sz="0" w:space="0"/>
+          </w:tblBorders>
+          <w:tblLayout w:type="fixed"/>
+          <w:tblCellMar>
+            <w:top w:w="0" w:type="dxa"/>
+            <w:left w:w="108" w:type="dxa"/>
+            <w:bottom w:w="0" w:type="dxa"/>
+            <w:right w:w="108" w:type="dxa"/>
+          </w:tblCellMar>
+        </w:tblPrEx>
+        <w:trPr>
+          <w:trHeight w:val="325" w:hRule="atLeast"/>
+          <w:jc w:val="center"/>
+        </w:trPr>
+        <w:tc>
+          <w:tcPr>
+            <w:tcW w:w="2237" w:type="dxa"/>
+            <w:vMerge w:val="continue"/>
+            <w:tcBorders>
+              <w:left w:val="single" w:color="auto" w:sz="4" w:space="0"/>
+              <w:bottom w:val="single" w:color="auto" w:sz="4" w:space="0"/>
+              <w:right w:val="single" w:color="auto" w:sz="4" w:space="0"/>
+            </w:tcBorders>
+            <w:textDirection w:val="lrTb"/>
+            <w:vAlign w:val="center"/>
+          </w:tcPr>
+          <w:p>
+            <w:pPr>
+              <w:spacing w:line="400" w:lineRule="exact"/>
+              <w:jc w:val="center"/>
+              <w:rPr>
+                <w:rFonts w:ascii="微软雅黑" w:hAnsi="微软雅黑" w:eastAsia="微软雅黑" w:cs="宋体"/>
+                <w:color w:val="FF0000"/>
+                <w:kern w:val="0"/>
+                <w:szCs w:val="21"/>
+              </w:rPr>
+            </w:pPr>
+          </w:p>
+        </w:tc>
+        <w:tc>
+          <w:tcPr>
+            <w:tcW w:w="1707" w:type="dxa"/>
+            <w:gridSpan w:val="2"/>
+            <w:tcBorders>
+              <w:top w:val="single" w:color="auto" w:sz="4" w:space="0"/>
+              <w:left w:val="nil"/>
+              <w:bottom w:val="single" w:color="auto" w:sz="4" w:space="0"/>
+              <w:right w:val="single" w:color="auto" w:sz="4" w:space="0"/>
+            </w:tcBorders>
+            <w:textDirection w:val="lrTb"/>
+            <w:vAlign w:val="center"/>
+          </w:tcPr>
+          <w:p>
+            <w:pPr>
+              <w:spacing w:line="400" w:lineRule="exact"/>
+              <w:jc w:val="center"/>
+              <w:rPr>
+                <w:rFonts w:ascii="微软雅黑" w:hAnsi="微软雅黑" w:eastAsia="微软雅黑" w:cs="宋体"/>
+                <w:color w:val="FF0000"/>
+                <w:kern w:val="0"/>
+                <w:szCs w:val="21"/>
+              </w:rPr>
+            </w:pPr>
+            <w:r>
+              <w:rPr>
+                <w:rFonts w:hint="eastAsia" w:ascii="微软雅黑" w:hAnsi="微软雅黑" w:eastAsia="微软雅黑" w:cs="宋体"/>
+                <w:color w:val="000000"/>
+                <w:kern w:val="0"/>
+                <w:szCs w:val="21"/>
+              </w:rPr>
+              <w:t>errorInfo</w:t>
+            </w:r>
+          </w:p>
+        </w:tc>
+        <w:tc>
+          <w:tcPr>
+            <w:tcW w:w="1417" w:type="dxa"/>
+            <w:gridSpan w:val="2"/>
+            <w:tcBorders>
+              <w:top w:val="single" w:color="auto" w:sz="4" w:space="0"/>
+              <w:left w:val="nil"/>
+              <w:bottom w:val="single" w:color="auto" w:sz="4" w:space="0"/>
+              <w:right w:val="single" w:color="auto" w:sz="4" w:space="0"/>
+            </w:tcBorders>
+            <w:textDirection w:val="lrTb"/>
+            <w:vAlign w:val="center"/>
+          </w:tcPr>
+          <w:p>
+            <w:pPr>
+              <w:spacing w:line="400" w:lineRule="exact"/>
+              <w:jc w:val="center"/>
+              <w:rPr>
+                <w:rFonts w:ascii="微软雅黑" w:hAnsi="微软雅黑" w:eastAsia="微软雅黑" w:cs="宋体"/>
+                <w:color w:val="FF0000"/>
+                <w:kern w:val="0"/>
+                <w:szCs w:val="21"/>
+              </w:rPr>
+            </w:pPr>
+            <w:r>
+              <w:rPr>
+                <w:rFonts w:hint="eastAsia" w:ascii="微软雅黑" w:hAnsi="微软雅黑" w:eastAsia="微软雅黑" w:cs="宋体"/>
+                <w:color w:val="000000"/>
+                <w:kern w:val="0"/>
+                <w:szCs w:val="21"/>
+              </w:rPr>
+              <w:t>String</w:t>
+            </w:r>
+          </w:p>
+        </w:tc>
+        <w:tc>
+          <w:tcPr>
+            <w:tcW w:w="2954" w:type="dxa"/>
+            <w:gridSpan w:val="2"/>
+            <w:tcBorders>
+              <w:top w:val="single" w:color="auto" w:sz="4" w:space="0"/>
+              <w:left w:val="nil"/>
+              <w:bottom w:val="single" w:color="auto" w:sz="4" w:space="0"/>
+              <w:right w:val="single" w:color="auto" w:sz="4" w:space="0"/>
+            </w:tcBorders>
+            <w:textDirection w:val="lrTb"/>
+            <w:vAlign w:val="center"/>
+          </w:tcPr>
+          <w:p>
+            <w:pPr>
+              <w:spacing w:line="400" w:lineRule="exact"/>
+              <w:jc w:val="center"/>
+              <w:rPr>
+                <w:rFonts w:ascii="微软雅黑" w:hAnsi="微软雅黑" w:eastAsia="微软雅黑" w:cs="宋体"/>
+                <w:color w:val="FF0000"/>
+                <w:kern w:val="0"/>
+                <w:szCs w:val="21"/>
+              </w:rPr>
+            </w:pPr>
+            <w:r>
+              <w:rPr>
+                <w:rFonts w:hint="eastAsia" w:ascii="微软雅黑" w:hAnsi="微软雅黑" w:eastAsia="微软雅黑" w:cs="宋体"/>
+                <w:color w:val="000000"/>
+                <w:kern w:val="0"/>
+                <w:szCs w:val="21"/>
+              </w:rPr>
+              <w:t>错误信息描述</w:t>
+            </w:r>
+          </w:p>
+        </w:tc>
+      </w:tr>
+    </w:tbl>
+    <w:p>
+      <w:pPr>
+        <w:rPr>
+          <w:rFonts w:hint="eastAsia"/>
+          <w:lang w:val="en-US" w:eastAsia="zh-CN"/>
+        </w:rPr>
+      </w:pPr>
+    </w:p>
+    <w:p>
+      <w:pPr>
+        <w:pStyle w:val="3"/>
+        <w:rPr>
+          <w:rFonts w:hint="eastAsia"/>
+          <w:lang w:val="en-US" w:eastAsia="zh-CN"/>
+        </w:rPr>
+      </w:pPr>
+      <w:r>
+        <w:rPr>
+          <w:rFonts w:hint="eastAsia"/>
+          <w:lang w:val="en-US" w:eastAsia="zh-CN"/>
+        </w:rPr>
+        <w:t>1.9 获取定的那列表</w:t>
+      </w:r>
+    </w:p>
+    <w:p>
+      <w:pPr>
+        <w:pStyle w:val="4"/>
+        <w:rPr>
+          <w:rFonts w:hint="eastAsia"/>
+          <w:lang w:val="en-US" w:eastAsia="zh-CN"/>
+        </w:rPr>
+      </w:pPr>
+      <w:r>
+        <w:rPr>
+          <w:rFonts w:hint="eastAsia"/>
+          <w:lang w:val="en-US" w:eastAsia="zh-CN"/>
+        </w:rPr>
+        <w:t>1.9.1 接口地址</w:t>
+      </w:r>
+    </w:p>
+    <w:p>
+      <w:pPr>
+        <w:rPr>
+          <w:rFonts w:hint="eastAsia"/>
+          <w:lang w:val="en-US" w:eastAsia="zh-CN"/>
+        </w:rPr>
+      </w:pPr>
+      <w:r>
+        <w:rPr>
+          <w:rFonts w:hint="eastAsia"/>
+          <w:lang w:val="en-US" w:eastAsia="zh-CN"/>
+        </w:rPr>
+        <w:t>user/order/getOrderList</w:t>
+      </w:r>
+    </w:p>
+    <w:p>
+      <w:pPr>
+        <w:pStyle w:val="4"/>
+        <w:rPr>
+          <w:rFonts w:hint="eastAsia"/>
+          <w:lang w:val="en-US" w:eastAsia="zh-CN"/>
+        </w:rPr>
+      </w:pPr>
+      <w:r>
+        <w:rPr>
+          <w:rFonts w:hint="eastAsia"/>
+          <w:lang w:val="en-US" w:eastAsia="zh-CN"/>
+        </w:rPr>
+        <w:t>1.9.2 请求参数</w:t>
+      </w:r>
+    </w:p>
+    <w:tbl>
+      <w:tblPr>
+        <w:tblStyle w:val="12"/>
+        <w:tblW w:w="8393" w:type="dxa"/>
+        <w:jc w:val="center"/>
+        <w:tblInd w:w="0" w:type="dxa"/>
+        <w:tblBorders>
+          <w:top w:val="single" w:color="auto" w:sz="4" w:space="0"/>
+          <w:left w:val="single" w:color="auto" w:sz="4" w:space="0"/>
+          <w:bottom w:val="single" w:color="auto" w:sz="4" w:space="0"/>
+          <w:right w:val="single" w:color="auto" w:sz="4" w:space="0"/>
+          <w:insideH w:val="single" w:color="auto" w:sz="4" w:space="0"/>
+          <w:insideV w:val="single" w:color="auto" w:sz="4" w:space="0"/>
+        </w:tblBorders>
+        <w:tblLayout w:type="fixed"/>
+        <w:tblCellMar>
+          <w:top w:w="0" w:type="dxa"/>
+          <w:left w:w="108" w:type="dxa"/>
+          <w:bottom w:w="0" w:type="dxa"/>
+          <w:right w:w="108" w:type="dxa"/>
+        </w:tblCellMar>
+      </w:tblPr>
+      <w:tblGrid>
+        <w:gridCol w:w="1731"/>
+        <w:gridCol w:w="1417"/>
+        <w:gridCol w:w="5245"/>
+      </w:tblGrid>
+      <w:tr>
+        <w:tblPrEx>
+          <w:tblBorders>
+            <w:top w:val="single" w:color="auto" w:sz="4" w:space="0"/>
+            <w:left w:val="single" w:color="auto" w:sz="4" w:space="0"/>
+            <w:bottom w:val="single" w:color="auto" w:sz="4" w:space="0"/>
+            <w:right w:val="single" w:color="auto" w:sz="4" w:space="0"/>
+            <w:insideH w:val="single" w:color="auto" w:sz="4" w:space="0"/>
+            <w:insideV w:val="single" w:color="auto" w:sz="4" w:space="0"/>
+          </w:tblBorders>
+          <w:tblLayout w:type="fixed"/>
+          <w:tblCellMar>
+            <w:top w:w="0" w:type="dxa"/>
+            <w:left w:w="108" w:type="dxa"/>
+            <w:bottom w:w="0" w:type="dxa"/>
+            <w:right w:w="108" w:type="dxa"/>
+          </w:tblCellMar>
+        </w:tblPrEx>
+        <w:trPr>
+          <w:trHeight w:val="325" w:hRule="atLeast"/>
+          <w:jc w:val="center"/>
+        </w:trPr>
+        <w:tc>
+          <w:tcPr>
+            <w:tcW w:w="1731" w:type="dxa"/>
+            <w:tcBorders>
+              <w:tl2br w:val="nil"/>
+              <w:tr2bl w:val="nil"/>
+            </w:tcBorders>
+            <w:shd w:val="clear" w:color="auto" w:fill="0070C0"/>
+            <w:textDirection w:val="lrTb"/>
+            <w:vAlign w:val="bottom"/>
+          </w:tcPr>
+          <w:p>
+            <w:pPr>
+              <w:spacing w:line="400" w:lineRule="exact"/>
+              <w:jc w:val="center"/>
+              <w:rPr>
+                <w:rFonts w:ascii="微软雅黑" w:hAnsi="微软雅黑" w:eastAsia="微软雅黑" w:cs="宋体"/>
+                <w:color w:val="000000"/>
+                <w:kern w:val="0"/>
+                <w:szCs w:val="21"/>
+              </w:rPr>
+            </w:pPr>
+            <w:r>
+              <w:rPr>
+                <w:rFonts w:hint="eastAsia" w:ascii="微软雅黑" w:hAnsi="微软雅黑" w:eastAsia="微软雅黑" w:cs="宋体"/>
+                <w:b/>
+                <w:color w:val="FFFFFF"/>
+                <w:kern w:val="0"/>
+                <w:szCs w:val="21"/>
+              </w:rPr>
+              <w:t>元素</w:t>
+            </w:r>
+          </w:p>
+        </w:tc>
+        <w:tc>
+          <w:tcPr>
+            <w:tcW w:w="1417" w:type="dxa"/>
+            <w:tcBorders>
+              <w:tl2br w:val="nil"/>
+              <w:tr2bl w:val="nil"/>
+            </w:tcBorders>
+            <w:shd w:val="clear" w:color="auto" w:fill="0070C0"/>
+            <w:textDirection w:val="lrTb"/>
+            <w:vAlign w:val="bottom"/>
+          </w:tcPr>
+          <w:p>
+            <w:pPr>
+              <w:spacing w:line="400" w:lineRule="exact"/>
+              <w:jc w:val="center"/>
+              <w:rPr>
+                <w:rFonts w:ascii="微软雅黑" w:hAnsi="微软雅黑" w:eastAsia="微软雅黑" w:cs="宋体"/>
+                <w:color w:val="000000"/>
+                <w:kern w:val="0"/>
+                <w:szCs w:val="21"/>
+              </w:rPr>
+            </w:pPr>
+            <w:r>
+              <w:rPr>
+                <w:rFonts w:hint="eastAsia" w:ascii="微软雅黑" w:hAnsi="微软雅黑" w:eastAsia="微软雅黑" w:cs="宋体"/>
+                <w:b/>
+                <w:color w:val="FFFFFF"/>
+                <w:kern w:val="0"/>
+                <w:szCs w:val="21"/>
+              </w:rPr>
+              <w:t>数据类型</w:t>
+            </w:r>
+          </w:p>
+        </w:tc>
+        <w:tc>
+          <w:tcPr>
+            <w:tcW w:w="5245" w:type="dxa"/>
+            <w:tcBorders>
+              <w:tl2br w:val="nil"/>
+              <w:tr2bl w:val="nil"/>
+            </w:tcBorders>
+            <w:shd w:val="clear" w:color="auto" w:fill="0070C0"/>
+            <w:textDirection w:val="lrTb"/>
+            <w:vAlign w:val="bottom"/>
+          </w:tcPr>
+          <w:p>
+            <w:pPr>
+              <w:spacing w:line="400" w:lineRule="exact"/>
+              <w:jc w:val="center"/>
+              <w:rPr>
+                <w:rFonts w:ascii="微软雅黑" w:hAnsi="微软雅黑" w:eastAsia="微软雅黑" w:cs="宋体"/>
+                <w:color w:val="000000"/>
+                <w:kern w:val="0"/>
+                <w:szCs w:val="21"/>
+              </w:rPr>
+            </w:pPr>
+            <w:r>
+              <w:rPr>
+                <w:rFonts w:hint="eastAsia" w:ascii="微软雅黑" w:hAnsi="微软雅黑" w:eastAsia="微软雅黑" w:cs="宋体"/>
+                <w:b/>
+                <w:color w:val="FFFFFF"/>
+                <w:kern w:val="0"/>
+                <w:szCs w:val="21"/>
+              </w:rPr>
+              <w:t>说明</w:t>
+            </w:r>
+          </w:p>
+        </w:tc>
+      </w:tr>
+      <w:tr>
+        <w:tblPrEx>
+          <w:tblBorders>
+            <w:top w:val="single" w:color="auto" w:sz="4" w:space="0"/>
+            <w:left w:val="single" w:color="auto" w:sz="4" w:space="0"/>
+            <w:bottom w:val="single" w:color="auto" w:sz="4" w:space="0"/>
+            <w:right w:val="single" w:color="auto" w:sz="4" w:space="0"/>
+            <w:insideH w:val="single" w:color="auto" w:sz="4" w:space="0"/>
+            <w:insideV w:val="single" w:color="auto" w:sz="4" w:space="0"/>
+          </w:tblBorders>
+          <w:tblLayout w:type="fixed"/>
+          <w:tblCellMar>
+            <w:top w:w="0" w:type="dxa"/>
+            <w:left w:w="108" w:type="dxa"/>
+            <w:bottom w:w="0" w:type="dxa"/>
+            <w:right w:w="108" w:type="dxa"/>
+          </w:tblCellMar>
+        </w:tblPrEx>
+        <w:trPr>
+          <w:trHeight w:val="325" w:hRule="atLeast"/>
+          <w:jc w:val="center"/>
+        </w:trPr>
+        <w:tc>
+          <w:tcPr>
+            <w:tcW w:w="1731" w:type="dxa"/>
+            <w:tcBorders>
+              <w:tl2br w:val="nil"/>
+              <w:tr2bl w:val="nil"/>
+            </w:tcBorders>
+            <w:shd w:val="clear" w:color="auto" w:fill="FFFFFF"/>
+            <w:textDirection w:val="lrTb"/>
+            <w:vAlign w:val="bottom"/>
+          </w:tcPr>
+          <w:p>
+            <w:pPr>
+              <w:spacing w:line="400" w:lineRule="exact"/>
+              <w:jc w:val="center"/>
+              <w:rPr>
+                <w:rFonts w:hint="eastAsia" w:ascii="微软雅黑" w:hAnsi="微软雅黑" w:eastAsia="微软雅黑" w:cs="宋体"/>
+                <w:b w:val="0"/>
+                <w:bCs/>
+                <w:color w:val="000000"/>
+                <w:kern w:val="0"/>
+                <w:szCs w:val="21"/>
+                <w:highlight w:val="none"/>
+                <w:lang w:val="en-US" w:eastAsia="zh-CN"/>
+              </w:rPr>
+            </w:pPr>
+            <w:r>
+              <w:rPr>
+                <w:rFonts w:hint="eastAsia" w:ascii="微软雅黑" w:hAnsi="微软雅黑" w:eastAsia="微软雅黑" w:cs="宋体"/>
+                <w:b w:val="0"/>
+                <w:bCs/>
+                <w:color w:val="000000"/>
+                <w:kern w:val="0"/>
+                <w:szCs w:val="21"/>
+                <w:highlight w:val="none"/>
+                <w:lang w:val="en-US" w:eastAsia="zh-CN"/>
+              </w:rPr>
+              <w:t>userId</w:t>
+            </w:r>
+          </w:p>
+        </w:tc>
+        <w:tc>
+          <w:tcPr>
+            <w:tcW w:w="1417" w:type="dxa"/>
+            <w:tcBorders>
+              <w:tl2br w:val="nil"/>
+              <w:tr2bl w:val="nil"/>
+            </w:tcBorders>
+            <w:shd w:val="clear" w:color="auto" w:fill="FFFFFF"/>
+            <w:textDirection w:val="lrTb"/>
+            <w:vAlign w:val="bottom"/>
+          </w:tcPr>
+          <w:p>
+            <w:pPr>
+              <w:spacing w:line="400" w:lineRule="exact"/>
+              <w:jc w:val="center"/>
+              <w:rPr>
+                <w:rFonts w:hint="eastAsia" w:ascii="微软雅黑" w:hAnsi="微软雅黑" w:eastAsia="微软雅黑" w:cs="宋体"/>
+                <w:b w:val="0"/>
+                <w:bCs/>
+                <w:color w:val="000000"/>
+                <w:kern w:val="0"/>
+                <w:szCs w:val="21"/>
+                <w:highlight w:val="none"/>
+                <w:lang w:val="en-US" w:eastAsia="zh-CN"/>
+              </w:rPr>
+            </w:pPr>
+            <w:r>
+              <w:rPr>
+                <w:rFonts w:hint="eastAsia" w:ascii="微软雅黑" w:hAnsi="微软雅黑" w:eastAsia="微软雅黑" w:cs="宋体"/>
+                <w:b w:val="0"/>
+                <w:bCs/>
+                <w:color w:val="000000"/>
+                <w:kern w:val="0"/>
+                <w:szCs w:val="21"/>
+                <w:highlight w:val="none"/>
+                <w:lang w:val="en-US" w:eastAsia="zh-CN"/>
+              </w:rPr>
+              <w:t>int</w:t>
+            </w:r>
+          </w:p>
+        </w:tc>
+        <w:tc>
+          <w:tcPr>
+            <w:tcW w:w="5245" w:type="dxa"/>
+            <w:tcBorders>
+              <w:tl2br w:val="nil"/>
+              <w:tr2bl w:val="nil"/>
+            </w:tcBorders>
+            <w:shd w:val="clear" w:color="auto" w:fill="FFFFFF"/>
+            <w:textDirection w:val="lrTb"/>
+            <w:vAlign w:val="bottom"/>
+          </w:tcPr>
+          <w:p>
+            <w:pPr>
+              <w:spacing w:line="400" w:lineRule="exact"/>
+              <w:jc w:val="center"/>
+              <w:rPr>
+                <w:rFonts w:hint="eastAsia" w:ascii="微软雅黑" w:hAnsi="微软雅黑" w:eastAsia="微软雅黑" w:cs="宋体"/>
+                <w:b w:val="0"/>
+                <w:bCs/>
+                <w:color w:val="000000"/>
+                <w:kern w:val="0"/>
+                <w:szCs w:val="21"/>
+                <w:highlight w:val="none"/>
+                <w:lang w:val="en-US" w:eastAsia="zh-CN"/>
+              </w:rPr>
+            </w:pPr>
+            <w:r>
+              <w:rPr>
+                <w:rFonts w:hint="eastAsia" w:ascii="微软雅黑" w:hAnsi="微软雅黑" w:eastAsia="微软雅黑" w:cs="宋体"/>
+                <w:b w:val="0"/>
+                <w:bCs/>
+                <w:color w:val="000000"/>
+                <w:kern w:val="0"/>
+                <w:szCs w:val="21"/>
+                <w:highlight w:val="none"/>
+                <w:lang w:val="en-US" w:eastAsia="zh-CN"/>
+              </w:rPr>
+              <w:t>用户id</w:t>
+            </w:r>
+          </w:p>
+        </w:tc>
+      </w:tr>
+    </w:tbl>
+    <w:p>
+      <w:pPr>
+        <w:pStyle w:val="4"/>
+        <w:rPr>
+          <w:rFonts w:hint="eastAsia"/>
+          <w:lang w:val="en-US" w:eastAsia="zh-CN"/>
+        </w:rPr>
+      </w:pPr>
+      <w:r>
+        <w:rPr>
+          <w:rFonts w:hint="eastAsia"/>
+          <w:lang w:val="en-US" w:eastAsia="zh-CN"/>
+        </w:rPr>
+        <w:t>1.9.3 响应内容</w:t>
+      </w:r>
+    </w:p>
+    <w:tbl>
+      <w:tblPr>
+        <w:tblStyle w:val="12"/>
+        <w:tblW w:w="8315" w:type="dxa"/>
+        <w:jc w:val="center"/>
+        <w:tblInd w:w="-506" w:type="dxa"/>
+        <w:tblBorders>
+          <w:top w:val="single" w:color="auto" w:sz="4" w:space="0"/>
+          <w:left w:val="single" w:color="auto" w:sz="4" w:space="0"/>
+          <w:bottom w:val="single" w:color="auto" w:sz="4" w:space="0"/>
+          <w:right w:val="single" w:color="auto" w:sz="4" w:space="0"/>
+          <w:insideH w:val="single" w:color="auto" w:sz="4" w:space="0"/>
+          <w:insideV w:val="single" w:color="auto" w:sz="4" w:space="0"/>
+        </w:tblBorders>
+        <w:tblLayout w:type="fixed"/>
+        <w:tblCellMar>
+          <w:top w:w="0" w:type="dxa"/>
+          <w:left w:w="108" w:type="dxa"/>
+          <w:bottom w:w="0" w:type="dxa"/>
+          <w:right w:w="108" w:type="dxa"/>
+        </w:tblCellMar>
+      </w:tblPr>
+      <w:tblGrid>
+        <w:gridCol w:w="2237"/>
+        <w:gridCol w:w="1707"/>
+        <w:gridCol w:w="1417"/>
+        <w:gridCol w:w="2954"/>
+      </w:tblGrid>
+      <w:tr>
+        <w:tblPrEx>
+          <w:tblBorders>
+            <w:top w:val="single" w:color="auto" w:sz="4" w:space="0"/>
+            <w:left w:val="single" w:color="auto" w:sz="4" w:space="0"/>
+            <w:bottom w:val="single" w:color="auto" w:sz="4" w:space="0"/>
+            <w:right w:val="single" w:color="auto" w:sz="4" w:space="0"/>
+            <w:insideH w:val="single" w:color="auto" w:sz="4" w:space="0"/>
+            <w:insideV w:val="single" w:color="auto" w:sz="4" w:space="0"/>
+          </w:tblBorders>
+          <w:tblLayout w:type="fixed"/>
+          <w:tblCellMar>
+            <w:top w:w="0" w:type="dxa"/>
+            <w:left w:w="108" w:type="dxa"/>
+            <w:bottom w:w="0" w:type="dxa"/>
+            <w:right w:w="108" w:type="dxa"/>
+          </w:tblCellMar>
+        </w:tblPrEx>
+        <w:trPr>
+          <w:trHeight w:val="325" w:hRule="atLeast"/>
+          <w:jc w:val="center"/>
+        </w:trPr>
+        <w:tc>
+          <w:tcPr>
+            <w:tcW w:w="2237" w:type="dxa"/>
+            <w:tcBorders>
+              <w:tl2br w:val="nil"/>
+              <w:tr2bl w:val="nil"/>
+            </w:tcBorders>
+            <w:shd w:val="clear" w:color="auto" w:fill="0070C0"/>
+            <w:textDirection w:val="lrTb"/>
+            <w:vAlign w:val="bottom"/>
+          </w:tcPr>
+          <w:p>
+            <w:pPr>
+              <w:spacing w:line="400" w:lineRule="exact"/>
+              <w:jc w:val="center"/>
+              <w:rPr>
+                <w:rFonts w:ascii="微软雅黑" w:hAnsi="微软雅黑" w:eastAsia="微软雅黑" w:cs="宋体"/>
+                <w:color w:val="000000"/>
+                <w:kern w:val="0"/>
+                <w:szCs w:val="21"/>
+              </w:rPr>
+            </w:pPr>
+            <w:r>
+              <w:rPr>
+                <w:rFonts w:hint="eastAsia" w:ascii="微软雅黑" w:hAnsi="微软雅黑" w:eastAsia="微软雅黑" w:cs="宋体"/>
+                <w:b/>
+                <w:color w:val="FFFFFF"/>
+                <w:kern w:val="0"/>
+                <w:szCs w:val="21"/>
+              </w:rPr>
+              <w:t>元素</w:t>
+            </w:r>
+          </w:p>
+        </w:tc>
+        <w:tc>
+          <w:tcPr>
+            <w:tcW w:w="1707" w:type="dxa"/>
+            <w:tcBorders>
+              <w:tl2br w:val="nil"/>
+              <w:tr2bl w:val="nil"/>
+            </w:tcBorders>
+            <w:shd w:val="clear" w:color="auto" w:fill="0070C0"/>
+            <w:textDirection w:val="lrTb"/>
+            <w:vAlign w:val="bottom"/>
+          </w:tcPr>
+          <w:p>
+            <w:pPr>
+              <w:spacing w:line="400" w:lineRule="exact"/>
+              <w:jc w:val="center"/>
+              <w:rPr>
+                <w:rFonts w:ascii="微软雅黑" w:hAnsi="微软雅黑" w:eastAsia="微软雅黑" w:cs="宋体"/>
+                <w:color w:val="000000"/>
+                <w:kern w:val="0"/>
+                <w:szCs w:val="21"/>
+              </w:rPr>
+            </w:pPr>
+            <w:r>
+              <w:rPr>
+                <w:rFonts w:hint="eastAsia" w:ascii="微软雅黑" w:hAnsi="微软雅黑" w:eastAsia="微软雅黑" w:cs="宋体"/>
+                <w:b/>
+                <w:color w:val="FFFFFF"/>
+                <w:kern w:val="0"/>
+                <w:szCs w:val="21"/>
+              </w:rPr>
+              <w:t>子元素</w:t>
+            </w:r>
+          </w:p>
+        </w:tc>
+        <w:tc>
+          <w:tcPr>
+            <w:tcW w:w="1417" w:type="dxa"/>
+            <w:tcBorders>
+              <w:tl2br w:val="nil"/>
+              <w:tr2bl w:val="nil"/>
+            </w:tcBorders>
+            <w:shd w:val="clear" w:color="auto" w:fill="0070C0"/>
+            <w:textDirection w:val="lrTb"/>
+            <w:vAlign w:val="bottom"/>
+          </w:tcPr>
+          <w:p>
+            <w:pPr>
+              <w:spacing w:line="400" w:lineRule="exact"/>
+              <w:jc w:val="center"/>
+              <w:rPr>
+                <w:rFonts w:ascii="微软雅黑" w:hAnsi="微软雅黑" w:eastAsia="微软雅黑" w:cs="宋体"/>
+                <w:color w:val="000000"/>
+                <w:kern w:val="0"/>
+                <w:szCs w:val="21"/>
+              </w:rPr>
+            </w:pPr>
+            <w:r>
+              <w:rPr>
+                <w:rFonts w:hint="eastAsia" w:ascii="微软雅黑" w:hAnsi="微软雅黑" w:eastAsia="微软雅黑" w:cs="宋体"/>
+                <w:b/>
+                <w:color w:val="FFFFFF"/>
+                <w:kern w:val="0"/>
+                <w:szCs w:val="21"/>
+              </w:rPr>
+              <w:t>数据类型</w:t>
+            </w:r>
+          </w:p>
+        </w:tc>
+        <w:tc>
+          <w:tcPr>
+            <w:tcW w:w="2954" w:type="dxa"/>
+            <w:tcBorders>
+              <w:tl2br w:val="nil"/>
+              <w:tr2bl w:val="nil"/>
+            </w:tcBorders>
+            <w:shd w:val="clear" w:color="auto" w:fill="0070C0"/>
+            <w:textDirection w:val="lrTb"/>
+            <w:vAlign w:val="bottom"/>
+          </w:tcPr>
+          <w:p>
+            <w:pPr>
+              <w:spacing w:line="400" w:lineRule="exact"/>
+              <w:jc w:val="center"/>
+              <w:rPr>
+                <w:rFonts w:ascii="微软雅黑" w:hAnsi="微软雅黑" w:eastAsia="微软雅黑" w:cs="宋体"/>
+                <w:color w:val="000000"/>
+                <w:kern w:val="0"/>
+                <w:szCs w:val="21"/>
+              </w:rPr>
+            </w:pPr>
+            <w:r>
+              <w:rPr>
+                <w:rFonts w:hint="eastAsia" w:ascii="微软雅黑" w:hAnsi="微软雅黑" w:eastAsia="微软雅黑" w:cs="宋体"/>
+                <w:b/>
+                <w:color w:val="FFFFFF"/>
+                <w:kern w:val="0"/>
+                <w:szCs w:val="21"/>
+              </w:rPr>
+              <w:t>说明</w:t>
+            </w:r>
+          </w:p>
+        </w:tc>
+      </w:tr>
+      <w:tr>
+        <w:tblPrEx>
+          <w:tblBorders>
+            <w:top w:val="single" w:color="auto" w:sz="4" w:space="0"/>
+            <w:left w:val="single" w:color="auto" w:sz="4" w:space="0"/>
+            <w:bottom w:val="single" w:color="auto" w:sz="4" w:space="0"/>
+            <w:right w:val="single" w:color="auto" w:sz="4" w:space="0"/>
+            <w:insideH w:val="single" w:color="auto" w:sz="4" w:space="0"/>
+            <w:insideV w:val="single" w:color="auto" w:sz="4" w:space="0"/>
+          </w:tblBorders>
+          <w:tblLayout w:type="fixed"/>
+          <w:tblCellMar>
+            <w:top w:w="0" w:type="dxa"/>
+            <w:left w:w="108" w:type="dxa"/>
+            <w:bottom w:w="0" w:type="dxa"/>
+            <w:right w:w="108" w:type="dxa"/>
+          </w:tblCellMar>
+        </w:tblPrEx>
+        <w:trPr>
+          <w:trHeight w:val="323" w:hRule="atLeast"/>
+          <w:jc w:val="center"/>
+        </w:trPr>
+        <w:tc>
+          <w:tcPr>
+            <w:tcW w:w="2237" w:type="dxa"/>
+            <w:vMerge w:val="restart"/>
+            <w:tcBorders>
+              <w:tl2br w:val="nil"/>
+              <w:tr2bl w:val="nil"/>
+            </w:tcBorders>
+            <w:textDirection w:val="lrTb"/>
+            <w:vAlign w:val="center"/>
+          </w:tcPr>
+          <w:p>
+            <w:pPr>
+              <w:spacing w:line="400" w:lineRule="exact"/>
+              <w:jc w:val="center"/>
+              <w:rPr>
+                <w:rFonts w:ascii="微软雅黑" w:hAnsi="微软雅黑" w:eastAsia="微软雅黑" w:cs="宋体"/>
+                <w:color w:val="000000"/>
+                <w:kern w:val="0"/>
+                <w:szCs w:val="21"/>
+              </w:rPr>
+            </w:pPr>
+            <w:r>
+              <w:rPr>
+                <w:rFonts w:hint="eastAsia" w:ascii="微软雅黑" w:hAnsi="微软雅黑" w:eastAsia="微软雅黑" w:cs="宋体"/>
+                <w:color w:val="000000"/>
+                <w:kern w:val="0"/>
+                <w:szCs w:val="21"/>
+                <w:lang w:val="en-US" w:eastAsia="zh-CN"/>
+              </w:rPr>
+              <w:t xml:space="preserve"> </w:t>
+            </w:r>
+            <w:r>
+              <w:rPr>
+                <w:rFonts w:hint="eastAsia" w:ascii="微软雅黑" w:hAnsi="微软雅黑" w:eastAsia="微软雅黑" w:cs="宋体"/>
+                <w:color w:val="000000"/>
+                <w:kern w:val="0"/>
+                <w:szCs w:val="21"/>
+              </w:rPr>
+              <w:t>header</w:t>
+            </w:r>
+          </w:p>
+        </w:tc>
+        <w:tc>
+          <w:tcPr>
+            <w:tcW w:w="1707" w:type="dxa"/>
+            <w:tcBorders>
+              <w:tl2br w:val="nil"/>
+              <w:tr2bl w:val="nil"/>
+            </w:tcBorders>
+            <w:textDirection w:val="lrTb"/>
+            <w:vAlign w:val="center"/>
+          </w:tcPr>
+          <w:p>
+            <w:pPr>
+              <w:spacing w:line="400" w:lineRule="exact"/>
+              <w:jc w:val="center"/>
+              <w:rPr>
+                <w:rFonts w:ascii="微软雅黑" w:hAnsi="微软雅黑" w:eastAsia="微软雅黑" w:cs="宋体"/>
+                <w:color w:val="000000"/>
+                <w:kern w:val="0"/>
+                <w:szCs w:val="21"/>
+              </w:rPr>
+            </w:pPr>
+            <w:r>
+              <w:rPr>
+                <w:rFonts w:hint="eastAsia" w:ascii="微软雅黑" w:hAnsi="微软雅黑" w:eastAsia="微软雅黑" w:cs="宋体"/>
+                <w:color w:val="000000"/>
+                <w:kern w:val="0"/>
+                <w:szCs w:val="21"/>
+              </w:rPr>
+              <w:t>success</w:t>
+            </w:r>
+          </w:p>
+        </w:tc>
+        <w:tc>
+          <w:tcPr>
+            <w:tcW w:w="1417" w:type="dxa"/>
+            <w:tcBorders>
+              <w:tl2br w:val="nil"/>
+              <w:tr2bl w:val="nil"/>
+            </w:tcBorders>
+            <w:textDirection w:val="lrTb"/>
+            <w:vAlign w:val="center"/>
+          </w:tcPr>
+          <w:p>
+            <w:pPr>
+              <w:spacing w:line="400" w:lineRule="exact"/>
+              <w:jc w:val="center"/>
+              <w:rPr>
+                <w:rFonts w:ascii="微软雅黑" w:hAnsi="微软雅黑" w:eastAsia="微软雅黑" w:cs="宋体"/>
+                <w:color w:val="000000"/>
+                <w:kern w:val="0"/>
+                <w:szCs w:val="21"/>
+              </w:rPr>
+            </w:pPr>
+            <w:r>
+              <w:rPr>
+                <w:rFonts w:hint="eastAsia" w:ascii="微软雅黑" w:hAnsi="微软雅黑" w:eastAsia="微软雅黑" w:cs="宋体"/>
+                <w:color w:val="000000"/>
+                <w:kern w:val="0"/>
+                <w:szCs w:val="21"/>
+              </w:rPr>
+              <w:t>boolean</w:t>
+            </w:r>
+          </w:p>
+        </w:tc>
+        <w:tc>
+          <w:tcPr>
+            <w:tcW w:w="2954" w:type="dxa"/>
+            <w:tcBorders>
+              <w:tl2br w:val="nil"/>
+              <w:tr2bl w:val="nil"/>
+            </w:tcBorders>
+            <w:textDirection w:val="lrTb"/>
+            <w:vAlign w:val="center"/>
+          </w:tcPr>
+          <w:p>
+            <w:pPr>
+              <w:spacing w:line="400" w:lineRule="exact"/>
+              <w:jc w:val="center"/>
+              <w:rPr>
+                <w:rFonts w:ascii="微软雅黑" w:hAnsi="微软雅黑" w:eastAsia="微软雅黑" w:cs="宋体"/>
+                <w:color w:val="000000"/>
+                <w:kern w:val="0"/>
+                <w:szCs w:val="21"/>
+              </w:rPr>
+            </w:pPr>
+            <w:r>
+              <w:rPr>
+                <w:rFonts w:hint="eastAsia" w:ascii="微软雅黑" w:hAnsi="微软雅黑" w:eastAsia="微软雅黑" w:cs="宋体"/>
+                <w:color w:val="000000"/>
+                <w:kern w:val="0"/>
+                <w:szCs w:val="21"/>
+              </w:rPr>
+              <w:t>成功标志：如果为false，表示失败，详情见errorCode和errorInfo元素说明。</w:t>
+            </w:r>
+          </w:p>
+        </w:tc>
+      </w:tr>
+      <w:tr>
+        <w:tblPrEx>
+          <w:tblBorders>
+            <w:top w:val="single" w:color="auto" w:sz="4" w:space="0"/>
+            <w:left w:val="single" w:color="auto" w:sz="4" w:space="0"/>
+            <w:bottom w:val="single" w:color="auto" w:sz="4" w:space="0"/>
+            <w:right w:val="single" w:color="auto" w:sz="4" w:space="0"/>
+            <w:insideH w:val="single" w:color="auto" w:sz="4" w:space="0"/>
+            <w:insideV w:val="single" w:color="auto" w:sz="4" w:space="0"/>
+          </w:tblBorders>
+          <w:tblLayout w:type="fixed"/>
+          <w:tblCellMar>
+            <w:top w:w="0" w:type="dxa"/>
+            <w:left w:w="108" w:type="dxa"/>
+            <w:bottom w:w="0" w:type="dxa"/>
+            <w:right w:w="108" w:type="dxa"/>
+          </w:tblCellMar>
+        </w:tblPrEx>
+        <w:trPr>
+          <w:trHeight w:val="325" w:hRule="atLeast"/>
+          <w:jc w:val="center"/>
+        </w:trPr>
+        <w:tc>
+          <w:tcPr>
+            <w:tcW w:w="2237" w:type="dxa"/>
+            <w:vMerge w:val="continue"/>
+            <w:tcBorders>
+              <w:tl2br w:val="nil"/>
+              <w:tr2bl w:val="nil"/>
+            </w:tcBorders>
+            <w:textDirection w:val="lrTb"/>
+            <w:vAlign w:val="center"/>
+          </w:tcPr>
+          <w:p>
+            <w:pPr>
+              <w:spacing w:line="400" w:lineRule="exact"/>
+              <w:jc w:val="center"/>
+              <w:rPr>
+                <w:rFonts w:ascii="微软雅黑" w:hAnsi="微软雅黑" w:eastAsia="微软雅黑" w:cs="宋体"/>
+                <w:color w:val="000000"/>
+                <w:kern w:val="0"/>
+                <w:szCs w:val="21"/>
+              </w:rPr>
+            </w:pPr>
+          </w:p>
+        </w:tc>
+        <w:tc>
+          <w:tcPr>
+            <w:tcW w:w="1707" w:type="dxa"/>
+            <w:tcBorders>
+              <w:tl2br w:val="nil"/>
+              <w:tr2bl w:val="nil"/>
+            </w:tcBorders>
+            <w:textDirection w:val="lrTb"/>
+            <w:vAlign w:val="center"/>
+          </w:tcPr>
+          <w:p>
+            <w:pPr>
+              <w:spacing w:line="400" w:lineRule="exact"/>
+              <w:jc w:val="center"/>
+              <w:rPr>
+                <w:rFonts w:ascii="微软雅黑" w:hAnsi="微软雅黑" w:eastAsia="微软雅黑" w:cs="宋体"/>
+                <w:color w:val="000000"/>
+                <w:kern w:val="0"/>
+                <w:szCs w:val="21"/>
+              </w:rPr>
+            </w:pPr>
+            <w:r>
+              <w:rPr>
+                <w:rFonts w:hint="eastAsia" w:ascii="微软雅黑" w:hAnsi="微软雅黑" w:eastAsia="微软雅黑" w:cs="宋体"/>
+                <w:color w:val="000000"/>
+                <w:kern w:val="0"/>
+                <w:szCs w:val="21"/>
+              </w:rPr>
+              <w:t>errorCode</w:t>
+            </w:r>
+          </w:p>
+        </w:tc>
+        <w:tc>
+          <w:tcPr>
+            <w:tcW w:w="1417" w:type="dxa"/>
+            <w:tcBorders>
+              <w:tl2br w:val="nil"/>
+              <w:tr2bl w:val="nil"/>
+            </w:tcBorders>
+            <w:textDirection w:val="lrTb"/>
+            <w:vAlign w:val="center"/>
+          </w:tcPr>
+          <w:p>
+            <w:pPr>
+              <w:spacing w:line="400" w:lineRule="exact"/>
+              <w:jc w:val="center"/>
+              <w:rPr>
+                <w:rFonts w:ascii="微软雅黑" w:hAnsi="微软雅黑" w:eastAsia="微软雅黑" w:cs="宋体"/>
+                <w:color w:val="000000"/>
+                <w:kern w:val="0"/>
+                <w:szCs w:val="21"/>
+              </w:rPr>
+            </w:pPr>
+            <w:r>
+              <w:rPr>
+                <w:rFonts w:hint="eastAsia" w:ascii="微软雅黑" w:hAnsi="微软雅黑" w:eastAsia="微软雅黑" w:cs="宋体"/>
+                <w:color w:val="000000"/>
+                <w:kern w:val="0"/>
+                <w:szCs w:val="21"/>
+              </w:rPr>
+              <w:t>String</w:t>
+            </w:r>
+          </w:p>
+        </w:tc>
+        <w:tc>
+          <w:tcPr>
+            <w:tcW w:w="2954" w:type="dxa"/>
+            <w:tcBorders>
+              <w:tl2br w:val="nil"/>
+              <w:tr2bl w:val="nil"/>
+            </w:tcBorders>
+            <w:textDirection w:val="lrTb"/>
+            <w:vAlign w:val="center"/>
+          </w:tcPr>
+          <w:p>
+            <w:pPr>
+              <w:spacing w:line="400" w:lineRule="exact"/>
+              <w:jc w:val="center"/>
+              <w:rPr>
+                <w:rFonts w:ascii="微软雅黑" w:hAnsi="微软雅黑" w:eastAsia="微软雅黑" w:cs="宋体"/>
+                <w:color w:val="000000"/>
+                <w:kern w:val="0"/>
+                <w:szCs w:val="21"/>
+              </w:rPr>
+            </w:pPr>
+            <w:r>
+              <w:rPr>
+                <w:rFonts w:hint="eastAsia" w:ascii="微软雅黑" w:hAnsi="微软雅黑" w:eastAsia="微软雅黑" w:cs="宋体"/>
+                <w:color w:val="000000"/>
+                <w:kern w:val="0"/>
+                <w:szCs w:val="21"/>
+              </w:rPr>
+              <w:t>错误编码</w:t>
+            </w:r>
+          </w:p>
+        </w:tc>
+      </w:tr>
+      <w:tr>
+        <w:tblPrEx>
+          <w:tblBorders>
+            <w:top w:val="single" w:color="auto" w:sz="4" w:space="0"/>
+            <w:left w:val="single" w:color="auto" w:sz="4" w:space="0"/>
+            <w:bottom w:val="single" w:color="auto" w:sz="4" w:space="0"/>
+            <w:right w:val="single" w:color="auto" w:sz="4" w:space="0"/>
+            <w:insideH w:val="single" w:color="auto" w:sz="4" w:space="0"/>
+            <w:insideV w:val="single" w:color="auto" w:sz="4" w:space="0"/>
+          </w:tblBorders>
+          <w:tblLayout w:type="fixed"/>
+          <w:tblCellMar>
+            <w:top w:w="0" w:type="dxa"/>
+            <w:left w:w="108" w:type="dxa"/>
+            <w:bottom w:w="0" w:type="dxa"/>
+            <w:right w:w="108" w:type="dxa"/>
+          </w:tblCellMar>
+        </w:tblPrEx>
+        <w:trPr>
+          <w:trHeight w:val="325" w:hRule="atLeast"/>
+          <w:jc w:val="center"/>
+        </w:trPr>
+        <w:tc>
+          <w:tcPr>
+            <w:tcW w:w="2237" w:type="dxa"/>
+            <w:vMerge w:val="continue"/>
+            <w:tcBorders>
+              <w:tl2br w:val="nil"/>
+              <w:tr2bl w:val="nil"/>
+            </w:tcBorders>
+            <w:textDirection w:val="lrTb"/>
+            <w:vAlign w:val="center"/>
+          </w:tcPr>
+          <w:p>
+            <w:pPr>
+              <w:spacing w:line="400" w:lineRule="exact"/>
+              <w:jc w:val="center"/>
+              <w:rPr>
+                <w:rFonts w:ascii="微软雅黑" w:hAnsi="微软雅黑" w:eastAsia="微软雅黑" w:cs="宋体"/>
+                <w:color w:val="FF0000"/>
+                <w:kern w:val="0"/>
+                <w:szCs w:val="21"/>
+              </w:rPr>
+            </w:pPr>
+          </w:p>
+        </w:tc>
+        <w:tc>
+          <w:tcPr>
+            <w:tcW w:w="1707" w:type="dxa"/>
+            <w:tcBorders>
+              <w:tl2br w:val="nil"/>
+              <w:tr2bl w:val="nil"/>
+            </w:tcBorders>
+            <w:textDirection w:val="lrTb"/>
+            <w:vAlign w:val="center"/>
+          </w:tcPr>
+          <w:p>
+            <w:pPr>
+              <w:spacing w:line="400" w:lineRule="exact"/>
+              <w:jc w:val="center"/>
+              <w:rPr>
+                <w:rFonts w:ascii="微软雅黑" w:hAnsi="微软雅黑" w:eastAsia="微软雅黑" w:cs="宋体"/>
+                <w:color w:val="FF0000"/>
+                <w:kern w:val="0"/>
+                <w:szCs w:val="21"/>
+              </w:rPr>
+            </w:pPr>
+            <w:r>
+              <w:rPr>
+                <w:rFonts w:hint="eastAsia" w:ascii="微软雅黑" w:hAnsi="微软雅黑" w:eastAsia="微软雅黑" w:cs="宋体"/>
+                <w:color w:val="000000"/>
+                <w:kern w:val="0"/>
+                <w:szCs w:val="21"/>
+              </w:rPr>
+              <w:t>errorInfo</w:t>
+            </w:r>
+          </w:p>
+        </w:tc>
+        <w:tc>
+          <w:tcPr>
+            <w:tcW w:w="1417" w:type="dxa"/>
+            <w:tcBorders>
+              <w:tl2br w:val="nil"/>
+              <w:tr2bl w:val="nil"/>
+            </w:tcBorders>
+            <w:textDirection w:val="lrTb"/>
+            <w:vAlign w:val="center"/>
+          </w:tcPr>
+          <w:p>
+            <w:pPr>
+              <w:spacing w:line="400" w:lineRule="exact"/>
+              <w:jc w:val="center"/>
+              <w:rPr>
+                <w:rFonts w:ascii="微软雅黑" w:hAnsi="微软雅黑" w:eastAsia="微软雅黑" w:cs="宋体"/>
+                <w:color w:val="FF0000"/>
+                <w:kern w:val="0"/>
+                <w:szCs w:val="21"/>
+              </w:rPr>
+            </w:pPr>
+            <w:r>
+              <w:rPr>
+                <w:rFonts w:hint="eastAsia" w:ascii="微软雅黑" w:hAnsi="微软雅黑" w:eastAsia="微软雅黑" w:cs="宋体"/>
+                <w:color w:val="000000"/>
+                <w:kern w:val="0"/>
+                <w:szCs w:val="21"/>
+              </w:rPr>
+              <w:t>String</w:t>
+            </w:r>
+          </w:p>
+        </w:tc>
+        <w:tc>
+          <w:tcPr>
+            <w:tcW w:w="2954" w:type="dxa"/>
+            <w:tcBorders>
+              <w:tl2br w:val="nil"/>
+              <w:tr2bl w:val="nil"/>
+            </w:tcBorders>
+            <w:textDirection w:val="lrTb"/>
+            <w:vAlign w:val="center"/>
+          </w:tcPr>
+          <w:p>
+            <w:pPr>
+              <w:spacing w:line="400" w:lineRule="exact"/>
+              <w:jc w:val="center"/>
+              <w:rPr>
+                <w:rFonts w:ascii="微软雅黑" w:hAnsi="微软雅黑" w:eastAsia="微软雅黑" w:cs="宋体"/>
+                <w:color w:val="FF0000"/>
+                <w:kern w:val="0"/>
+                <w:szCs w:val="21"/>
+              </w:rPr>
+            </w:pPr>
+            <w:r>
+              <w:rPr>
+                <w:rFonts w:hint="eastAsia" w:ascii="微软雅黑" w:hAnsi="微软雅黑" w:eastAsia="微软雅黑" w:cs="宋体"/>
+                <w:color w:val="000000"/>
+                <w:kern w:val="0"/>
+                <w:szCs w:val="21"/>
+              </w:rPr>
+              <w:t>错误信息描述</w:t>
+            </w:r>
+          </w:p>
+        </w:tc>
+      </w:tr>
+      <w:tr>
+        <w:tblPrEx>
+          <w:tblBorders>
+            <w:top w:val="single" w:color="auto" w:sz="4" w:space="0"/>
+            <w:left w:val="single" w:color="auto" w:sz="4" w:space="0"/>
+            <w:bottom w:val="single" w:color="auto" w:sz="4" w:space="0"/>
+            <w:right w:val="single" w:color="auto" w:sz="4" w:space="0"/>
+            <w:insideH w:val="single" w:color="auto" w:sz="4" w:space="0"/>
+            <w:insideV w:val="single" w:color="auto" w:sz="4" w:space="0"/>
+          </w:tblBorders>
+          <w:tblLayout w:type="fixed"/>
+          <w:tblCellMar>
+            <w:top w:w="0" w:type="dxa"/>
+            <w:left w:w="108" w:type="dxa"/>
+            <w:bottom w:w="0" w:type="dxa"/>
+            <w:right w:w="108" w:type="dxa"/>
+          </w:tblCellMar>
+        </w:tblPrEx>
+        <w:trPr>
+          <w:trHeight w:val="325" w:hRule="atLeast"/>
+          <w:jc w:val="center"/>
+        </w:trPr>
+        <w:tc>
+          <w:tcPr>
+            <w:tcW w:w="2237" w:type="dxa"/>
+            <w:vMerge w:val="restart"/>
+            <w:tcBorders>
+              <w:tl2br w:val="nil"/>
+              <w:tr2bl w:val="nil"/>
+            </w:tcBorders>
+            <w:textDirection w:val="lrTb"/>
+            <w:vAlign w:val="center"/>
+          </w:tcPr>
+          <w:p>
+            <w:pPr>
+              <w:spacing w:line="400" w:lineRule="exact"/>
+              <w:jc w:val="center"/>
+              <w:rPr>
+                <w:rFonts w:hint="eastAsia" w:ascii="微软雅黑" w:hAnsi="微软雅黑" w:eastAsia="微软雅黑" w:cs="宋体"/>
+                <w:color w:val="FF0000"/>
+                <w:kern w:val="0"/>
+                <w:szCs w:val="21"/>
+                <w:lang w:val="en-US" w:eastAsia="zh-CN"/>
+              </w:rPr>
+            </w:pPr>
+            <w:bookmarkStart w:id="59" w:name="_GoBack" w:colFirst="0" w:colLast="0"/>
+            <w:r>
+              <w:rPr>
+                <w:rFonts w:hint="eastAsia" w:ascii="微软雅黑" w:hAnsi="微软雅黑" w:eastAsia="微软雅黑" w:cs="宋体"/>
+                <w:color w:val="000000" w:themeColor="text1"/>
+                <w:kern w:val="0"/>
+                <w:szCs w:val="21"/>
+                <w:lang w:val="en-US" w:eastAsia="zh-CN"/>
+                <w14:textFill>
+                  <w14:solidFill>
+                    <w14:schemeClr w14:val="tx1"/>
+                  </w14:solidFill>
+                </w14:textFill>
+              </w:rPr>
+              <w:t>body[]</w:t>
+            </w:r>
+          </w:p>
+        </w:tc>
+        <w:tc>
+          <w:tcPr>
+            <w:tcW w:w="1707" w:type="dxa"/>
+            <w:tcBorders>
+              <w:tl2br w:val="nil"/>
+              <w:tr2bl w:val="nil"/>
+            </w:tcBorders>
+            <w:textDirection w:val="lrTb"/>
+            <w:vAlign w:val="center"/>
+          </w:tcPr>
+          <w:p>
+            <w:pPr>
+              <w:spacing w:line="400" w:lineRule="exact"/>
+              <w:jc w:val="center"/>
+              <w:rPr>
+                <w:rFonts w:hint="eastAsia" w:ascii="微软雅黑" w:hAnsi="微软雅黑" w:eastAsia="微软雅黑" w:cs="宋体"/>
+                <w:color w:val="000000"/>
+                <w:kern w:val="0"/>
+                <w:szCs w:val="21"/>
+                <w:lang w:val="en-US" w:eastAsia="zh-CN"/>
+              </w:rPr>
+            </w:pPr>
+            <w:r>
+              <w:rPr>
+                <w:rFonts w:hint="eastAsia" w:ascii="微软雅黑" w:hAnsi="微软雅黑" w:eastAsia="微软雅黑" w:cs="宋体"/>
+                <w:color w:val="000000"/>
+                <w:kern w:val="0"/>
+                <w:szCs w:val="21"/>
+                <w:lang w:val="en-US" w:eastAsia="zh-CN"/>
+              </w:rPr>
+              <w:t>imgUrl</w:t>
+            </w:r>
+          </w:p>
+        </w:tc>
+        <w:tc>
+          <w:tcPr>
+            <w:tcW w:w="1417" w:type="dxa"/>
+            <w:tcBorders>
+              <w:tl2br w:val="nil"/>
+              <w:tr2bl w:val="nil"/>
+            </w:tcBorders>
+            <w:textDirection w:val="lrTb"/>
+            <w:vAlign w:val="center"/>
+          </w:tcPr>
+          <w:p>
+            <w:pPr>
+              <w:spacing w:line="400" w:lineRule="exact"/>
+              <w:jc w:val="center"/>
+              <w:rPr>
+                <w:rFonts w:hint="eastAsia" w:ascii="微软雅黑" w:hAnsi="微软雅黑" w:eastAsia="微软雅黑" w:cs="宋体"/>
+                <w:color w:val="000000"/>
+                <w:kern w:val="0"/>
+                <w:szCs w:val="21"/>
+                <w:lang w:val="en-US" w:eastAsia="zh-CN"/>
+              </w:rPr>
+            </w:pPr>
+            <w:r>
+              <w:rPr>
+                <w:rFonts w:hint="eastAsia" w:ascii="微软雅黑" w:hAnsi="微软雅黑" w:eastAsia="微软雅黑" w:cs="宋体"/>
+                <w:color w:val="000000"/>
+                <w:kern w:val="0"/>
+                <w:szCs w:val="21"/>
+                <w:lang w:val="en-US" w:eastAsia="zh-CN"/>
+              </w:rPr>
+              <w:t>String</w:t>
+            </w:r>
+          </w:p>
+        </w:tc>
+        <w:tc>
+          <w:tcPr>
+            <w:tcW w:w="2954" w:type="dxa"/>
+            <w:tcBorders>
+              <w:tl2br w:val="nil"/>
+              <w:tr2bl w:val="nil"/>
+            </w:tcBorders>
+            <w:textDirection w:val="lrTb"/>
+            <w:vAlign w:val="center"/>
+          </w:tcPr>
+          <w:p>
+            <w:pPr>
+              <w:spacing w:line="400" w:lineRule="exact"/>
+              <w:jc w:val="center"/>
+              <w:rPr>
+                <w:rFonts w:hint="eastAsia" w:ascii="微软雅黑" w:hAnsi="微软雅黑" w:eastAsia="微软雅黑" w:cs="宋体"/>
+                <w:color w:val="000000"/>
+                <w:kern w:val="0"/>
+                <w:szCs w:val="21"/>
+                <w:lang w:val="en-US" w:eastAsia="zh-CN"/>
+              </w:rPr>
+            </w:pPr>
+            <w:r>
+              <w:rPr>
+                <w:rFonts w:hint="eastAsia" w:ascii="微软雅黑" w:hAnsi="微软雅黑" w:eastAsia="微软雅黑" w:cs="宋体"/>
+                <w:color w:val="000000"/>
+                <w:kern w:val="0"/>
+                <w:szCs w:val="21"/>
+                <w:lang w:val="en-US" w:eastAsia="zh-CN"/>
+              </w:rPr>
+              <w:t>缩略图地址</w:t>
+            </w:r>
+          </w:p>
+        </w:tc>
+      </w:tr>
+      <w:bookmarkEnd w:id="59"/>
+      <w:tr>
+        <w:tblPrEx>
+          <w:tblBorders>
+            <w:top w:val="single" w:color="auto" w:sz="4" w:space="0"/>
+            <w:left w:val="single" w:color="auto" w:sz="4" w:space="0"/>
+            <w:bottom w:val="single" w:color="auto" w:sz="4" w:space="0"/>
+            <w:right w:val="single" w:color="auto" w:sz="4" w:space="0"/>
+            <w:insideH w:val="single" w:color="auto" w:sz="4" w:space="0"/>
+            <w:insideV w:val="single" w:color="auto" w:sz="4" w:space="0"/>
+          </w:tblBorders>
+          <w:tblLayout w:type="fixed"/>
+          <w:tblCellMar>
+            <w:top w:w="0" w:type="dxa"/>
+            <w:left w:w="108" w:type="dxa"/>
+            <w:bottom w:w="0" w:type="dxa"/>
+            <w:right w:w="108" w:type="dxa"/>
+          </w:tblCellMar>
+        </w:tblPrEx>
+        <w:trPr>
+          <w:trHeight w:val="325" w:hRule="atLeast"/>
+          <w:jc w:val="center"/>
+        </w:trPr>
+        <w:tc>
+          <w:tcPr>
+            <w:tcW w:w="2237" w:type="dxa"/>
+            <w:vMerge w:val="continue"/>
+            <w:tcBorders>
+              <w:tl2br w:val="nil"/>
+              <w:tr2bl w:val="nil"/>
+            </w:tcBorders>
+            <w:textDirection w:val="lrTb"/>
+            <w:vAlign w:val="center"/>
+          </w:tcPr>
+          <w:p>
+            <w:pPr>
+              <w:spacing w:line="400" w:lineRule="exact"/>
+              <w:jc w:val="center"/>
+              <w:rPr>
+                <w:rFonts w:ascii="微软雅黑" w:hAnsi="微软雅黑" w:eastAsia="微软雅黑" w:cs="宋体"/>
+                <w:color w:val="FF0000"/>
+                <w:kern w:val="0"/>
+                <w:szCs w:val="21"/>
+              </w:rPr>
+            </w:pPr>
+          </w:p>
+        </w:tc>
+        <w:tc>
+          <w:tcPr>
+            <w:tcW w:w="1707" w:type="dxa"/>
+            <w:tcBorders>
+              <w:tl2br w:val="nil"/>
+              <w:tr2bl w:val="nil"/>
+            </w:tcBorders>
+            <w:textDirection w:val="lrTb"/>
+            <w:vAlign w:val="center"/>
+          </w:tcPr>
+          <w:p>
+            <w:pPr>
+              <w:spacing w:line="400" w:lineRule="exact"/>
+              <w:jc w:val="center"/>
+              <w:rPr>
+                <w:rFonts w:hint="eastAsia" w:ascii="微软雅黑" w:hAnsi="微软雅黑" w:eastAsia="微软雅黑" w:cs="宋体"/>
+                <w:color w:val="000000"/>
+                <w:kern w:val="0"/>
+                <w:szCs w:val="21"/>
+                <w:lang w:val="en-US" w:eastAsia="zh-CN"/>
+              </w:rPr>
+            </w:pPr>
+            <w:r>
+              <w:rPr>
+                <w:rFonts w:hint="eastAsia" w:ascii="微软雅黑" w:hAnsi="微软雅黑" w:eastAsia="微软雅黑" w:cs="宋体"/>
+                <w:color w:val="000000"/>
+                <w:kern w:val="0"/>
+                <w:szCs w:val="21"/>
+                <w:lang w:val="en-US" w:eastAsia="zh-CN"/>
+              </w:rPr>
+              <w:t>foodName</w:t>
+            </w:r>
+          </w:p>
+        </w:tc>
+        <w:tc>
+          <w:tcPr>
+            <w:tcW w:w="1417" w:type="dxa"/>
+            <w:tcBorders>
+              <w:tl2br w:val="nil"/>
+              <w:tr2bl w:val="nil"/>
+            </w:tcBorders>
+            <w:textDirection w:val="lrTb"/>
+            <w:vAlign w:val="center"/>
+          </w:tcPr>
+          <w:p>
+            <w:pPr>
+              <w:spacing w:line="400" w:lineRule="exact"/>
+              <w:jc w:val="center"/>
+              <w:rPr>
+                <w:rFonts w:hint="eastAsia" w:ascii="微软雅黑" w:hAnsi="微软雅黑" w:eastAsia="微软雅黑" w:cs="宋体"/>
+                <w:color w:val="000000"/>
+                <w:kern w:val="0"/>
+                <w:szCs w:val="21"/>
+                <w:lang w:val="en-US" w:eastAsia="zh-CN"/>
+              </w:rPr>
+            </w:pPr>
+            <w:r>
+              <w:rPr>
+                <w:rFonts w:hint="eastAsia" w:ascii="微软雅黑" w:hAnsi="微软雅黑" w:eastAsia="微软雅黑" w:cs="宋体"/>
+                <w:color w:val="000000"/>
+                <w:kern w:val="0"/>
+                <w:szCs w:val="21"/>
+                <w:lang w:val="en-US" w:eastAsia="zh-CN"/>
+              </w:rPr>
+              <w:t xml:space="preserve">String </w:t>
+            </w:r>
+          </w:p>
+        </w:tc>
+        <w:tc>
+          <w:tcPr>
+            <w:tcW w:w="2954" w:type="dxa"/>
+            <w:tcBorders>
+              <w:tl2br w:val="nil"/>
+              <w:tr2bl w:val="nil"/>
+            </w:tcBorders>
+            <w:textDirection w:val="lrTb"/>
+            <w:vAlign w:val="center"/>
+          </w:tcPr>
+          <w:p>
+            <w:pPr>
+              <w:spacing w:line="400" w:lineRule="exact"/>
+              <w:jc w:val="center"/>
+              <w:rPr>
+                <w:rFonts w:hint="eastAsia" w:ascii="微软雅黑" w:hAnsi="微软雅黑" w:eastAsia="微软雅黑" w:cs="宋体"/>
+                <w:color w:val="000000"/>
+                <w:kern w:val="0"/>
+                <w:szCs w:val="21"/>
+                <w:lang w:val="en-US" w:eastAsia="zh-CN"/>
+              </w:rPr>
+            </w:pPr>
+            <w:r>
+              <w:rPr>
+                <w:rFonts w:hint="eastAsia" w:ascii="微软雅黑" w:hAnsi="微软雅黑" w:eastAsia="微软雅黑" w:cs="宋体"/>
+                <w:color w:val="000000"/>
+                <w:kern w:val="0"/>
+                <w:szCs w:val="21"/>
+                <w:lang w:val="en-US" w:eastAsia="zh-CN"/>
+              </w:rPr>
+              <w:t>食物名</w:t>
+            </w:r>
+          </w:p>
+        </w:tc>
+      </w:tr>
+      <w:tr>
+        <w:tblPrEx>
+          <w:tblBorders>
+            <w:top w:val="single" w:color="auto" w:sz="4" w:space="0"/>
+            <w:left w:val="single" w:color="auto" w:sz="4" w:space="0"/>
+            <w:bottom w:val="single" w:color="auto" w:sz="4" w:space="0"/>
+            <w:right w:val="single" w:color="auto" w:sz="4" w:space="0"/>
+            <w:insideH w:val="single" w:color="auto" w:sz="4" w:space="0"/>
+            <w:insideV w:val="single" w:color="auto" w:sz="4" w:space="0"/>
+          </w:tblBorders>
+          <w:tblLayout w:type="fixed"/>
+          <w:tblCellMar>
+            <w:top w:w="0" w:type="dxa"/>
+            <w:left w:w="108" w:type="dxa"/>
+            <w:bottom w:w="0" w:type="dxa"/>
+            <w:right w:w="108" w:type="dxa"/>
+          </w:tblCellMar>
+        </w:tblPrEx>
+        <w:trPr>
+          <w:trHeight w:val="325" w:hRule="atLeast"/>
+          <w:jc w:val="center"/>
+        </w:trPr>
+        <w:tc>
+          <w:tcPr>
+            <w:tcW w:w="2237" w:type="dxa"/>
+            <w:vMerge w:val="continue"/>
+            <w:tcBorders>
+              <w:tl2br w:val="nil"/>
+              <w:tr2bl w:val="nil"/>
+            </w:tcBorders>
+            <w:textDirection w:val="lrTb"/>
+            <w:vAlign w:val="center"/>
+          </w:tcPr>
+          <w:p>
+            <w:pPr>
+              <w:spacing w:line="400" w:lineRule="exact"/>
+              <w:jc w:val="center"/>
+              <w:rPr>
+                <w:rFonts w:ascii="微软雅黑" w:hAnsi="微软雅黑" w:eastAsia="微软雅黑" w:cs="宋体"/>
+                <w:color w:val="FF0000"/>
+                <w:kern w:val="0"/>
+                <w:szCs w:val="21"/>
+              </w:rPr>
+            </w:pPr>
+          </w:p>
+        </w:tc>
+        <w:tc>
+          <w:tcPr>
+            <w:tcW w:w="1707" w:type="dxa"/>
+            <w:tcBorders>
+              <w:tl2br w:val="nil"/>
+              <w:tr2bl w:val="nil"/>
+            </w:tcBorders>
+            <w:textDirection w:val="lrTb"/>
+            <w:vAlign w:val="center"/>
+          </w:tcPr>
+          <w:p>
+            <w:pPr>
+              <w:spacing w:line="400" w:lineRule="exact"/>
+              <w:jc w:val="center"/>
+              <w:rPr>
+                <w:rFonts w:hint="eastAsia" w:ascii="微软雅黑" w:hAnsi="微软雅黑" w:eastAsia="微软雅黑" w:cs="宋体"/>
+                <w:color w:val="000000"/>
+                <w:kern w:val="0"/>
+                <w:szCs w:val="21"/>
+                <w:lang w:val="en-US" w:eastAsia="zh-CN"/>
+              </w:rPr>
+            </w:pPr>
+            <w:r>
+              <w:rPr>
+                <w:rFonts w:hint="eastAsia" w:ascii="微软雅黑" w:hAnsi="微软雅黑" w:eastAsia="微软雅黑" w:cs="宋体"/>
+                <w:color w:val="000000"/>
+                <w:kern w:val="0"/>
+                <w:szCs w:val="21"/>
+                <w:lang w:val="en-US" w:eastAsia="zh-CN"/>
+              </w:rPr>
+              <w:t>orderDate</w:t>
+            </w:r>
+          </w:p>
+        </w:tc>
+        <w:tc>
+          <w:tcPr>
+            <w:tcW w:w="1417" w:type="dxa"/>
+            <w:tcBorders>
+              <w:tl2br w:val="nil"/>
+              <w:tr2bl w:val="nil"/>
+            </w:tcBorders>
+            <w:textDirection w:val="lrTb"/>
+            <w:vAlign w:val="center"/>
+          </w:tcPr>
+          <w:p>
+            <w:pPr>
+              <w:spacing w:line="400" w:lineRule="exact"/>
+              <w:jc w:val="center"/>
+              <w:rPr>
+                <w:rFonts w:hint="eastAsia" w:ascii="微软雅黑" w:hAnsi="微软雅黑" w:eastAsia="微软雅黑" w:cs="宋体"/>
+                <w:color w:val="000000"/>
+                <w:kern w:val="0"/>
+                <w:szCs w:val="21"/>
+                <w:lang w:val="en-US" w:eastAsia="zh-CN"/>
+              </w:rPr>
+            </w:pPr>
+            <w:r>
+              <w:rPr>
+                <w:rFonts w:hint="eastAsia" w:ascii="微软雅黑" w:hAnsi="微软雅黑" w:eastAsia="微软雅黑" w:cs="宋体"/>
+                <w:color w:val="000000"/>
+                <w:kern w:val="0"/>
+                <w:szCs w:val="21"/>
+                <w:lang w:val="en-US" w:eastAsia="zh-CN"/>
+              </w:rPr>
+              <w:t>Date</w:t>
+            </w:r>
+          </w:p>
+        </w:tc>
+        <w:tc>
+          <w:tcPr>
+            <w:tcW w:w="2954" w:type="dxa"/>
+            <w:tcBorders>
+              <w:tl2br w:val="nil"/>
+              <w:tr2bl w:val="nil"/>
+            </w:tcBorders>
+            <w:textDirection w:val="lrTb"/>
+            <w:vAlign w:val="center"/>
+          </w:tcPr>
+          <w:p>
+            <w:pPr>
+              <w:spacing w:line="400" w:lineRule="exact"/>
+              <w:jc w:val="center"/>
+              <w:rPr>
+                <w:rFonts w:hint="eastAsia" w:ascii="微软雅黑" w:hAnsi="微软雅黑" w:eastAsia="微软雅黑" w:cs="宋体"/>
+                <w:color w:val="000000"/>
+                <w:kern w:val="0"/>
+                <w:szCs w:val="21"/>
+                <w:lang w:val="en-US" w:eastAsia="zh-CN"/>
+              </w:rPr>
+            </w:pPr>
+            <w:r>
+              <w:rPr>
+                <w:rFonts w:hint="eastAsia" w:ascii="微软雅黑" w:hAnsi="微软雅黑" w:eastAsia="微软雅黑" w:cs="宋体"/>
+                <w:color w:val="000000"/>
+                <w:kern w:val="0"/>
+                <w:szCs w:val="21"/>
+                <w:lang w:val="en-US" w:eastAsia="zh-CN"/>
+              </w:rPr>
+              <w:t>下单时间</w:t>
+            </w:r>
+          </w:p>
+        </w:tc>
+      </w:tr>
+      <w:tr>
+        <w:tblPrEx>
+          <w:tblBorders>
+            <w:top w:val="single" w:color="auto" w:sz="4" w:space="0"/>
+            <w:left w:val="single" w:color="auto" w:sz="4" w:space="0"/>
+            <w:bottom w:val="single" w:color="auto" w:sz="4" w:space="0"/>
+            <w:right w:val="single" w:color="auto" w:sz="4" w:space="0"/>
+            <w:insideH w:val="single" w:color="auto" w:sz="4" w:space="0"/>
+            <w:insideV w:val="single" w:color="auto" w:sz="4" w:space="0"/>
+          </w:tblBorders>
+          <w:tblLayout w:type="fixed"/>
+          <w:tblCellMar>
+            <w:top w:w="0" w:type="dxa"/>
+            <w:left w:w="108" w:type="dxa"/>
+            <w:bottom w:w="0" w:type="dxa"/>
+            <w:right w:w="108" w:type="dxa"/>
+          </w:tblCellMar>
+        </w:tblPrEx>
+        <w:trPr>
+          <w:trHeight w:val="325" w:hRule="atLeast"/>
+          <w:jc w:val="center"/>
+        </w:trPr>
+        <w:tc>
+          <w:tcPr>
+            <w:tcW w:w="2237" w:type="dxa"/>
+            <w:vMerge w:val="continue"/>
+            <w:tcBorders>
+              <w:tl2br w:val="nil"/>
+              <w:tr2bl w:val="nil"/>
+            </w:tcBorders>
+            <w:textDirection w:val="lrTb"/>
+            <w:vAlign w:val="center"/>
+          </w:tcPr>
+          <w:p>
+            <w:pPr>
+              <w:spacing w:line="400" w:lineRule="exact"/>
+              <w:jc w:val="center"/>
+              <w:rPr>
+                <w:rFonts w:ascii="微软雅黑" w:hAnsi="微软雅黑" w:eastAsia="微软雅黑" w:cs="宋体"/>
+                <w:color w:val="FF0000"/>
+                <w:kern w:val="0"/>
+                <w:szCs w:val="21"/>
+              </w:rPr>
+            </w:pPr>
+          </w:p>
+        </w:tc>
+        <w:tc>
+          <w:tcPr>
+            <w:tcW w:w="1707" w:type="dxa"/>
+            <w:tcBorders>
+              <w:tl2br w:val="nil"/>
+              <w:tr2bl w:val="nil"/>
+            </w:tcBorders>
+            <w:textDirection w:val="lrTb"/>
+            <w:vAlign w:val="center"/>
+          </w:tcPr>
+          <w:p>
+            <w:pPr>
+              <w:spacing w:line="400" w:lineRule="exact"/>
+              <w:jc w:val="center"/>
+              <w:rPr>
+                <w:rFonts w:hint="eastAsia" w:ascii="微软雅黑" w:hAnsi="微软雅黑" w:eastAsia="微软雅黑" w:cs="宋体"/>
+                <w:color w:val="000000"/>
+                <w:kern w:val="0"/>
+                <w:szCs w:val="21"/>
+                <w:lang w:val="en-US" w:eastAsia="zh-CN"/>
+              </w:rPr>
+            </w:pPr>
+            <w:r>
+              <w:rPr>
+                <w:rFonts w:hint="eastAsia" w:ascii="微软雅黑" w:hAnsi="微软雅黑" w:eastAsia="微软雅黑" w:cs="宋体"/>
+                <w:color w:val="000000"/>
+                <w:kern w:val="0"/>
+                <w:szCs w:val="21"/>
+                <w:lang w:val="en-US" w:eastAsia="zh-CN"/>
+              </w:rPr>
+              <w:t>payment</w:t>
+            </w:r>
+          </w:p>
+        </w:tc>
+        <w:tc>
+          <w:tcPr>
+            <w:tcW w:w="1417" w:type="dxa"/>
+            <w:tcBorders>
+              <w:tl2br w:val="nil"/>
+              <w:tr2bl w:val="nil"/>
+            </w:tcBorders>
+            <w:textDirection w:val="lrTb"/>
+            <w:vAlign w:val="center"/>
+          </w:tcPr>
+          <w:p>
+            <w:pPr>
+              <w:spacing w:line="400" w:lineRule="exact"/>
+              <w:jc w:val="center"/>
+              <w:rPr>
+                <w:rFonts w:hint="eastAsia" w:ascii="微软雅黑" w:hAnsi="微软雅黑" w:eastAsia="微软雅黑" w:cs="宋体"/>
+                <w:color w:val="000000"/>
+                <w:kern w:val="0"/>
+                <w:szCs w:val="21"/>
+                <w:lang w:val="en-US" w:eastAsia="zh-CN"/>
+              </w:rPr>
+            </w:pPr>
+            <w:r>
+              <w:rPr>
+                <w:rFonts w:hint="eastAsia" w:ascii="微软雅黑" w:hAnsi="微软雅黑" w:eastAsia="微软雅黑" w:cs="宋体"/>
+                <w:color w:val="000000"/>
+                <w:kern w:val="0"/>
+                <w:szCs w:val="21"/>
+                <w:lang w:val="en-US" w:eastAsia="zh-CN"/>
+              </w:rPr>
+              <w:t>Float</w:t>
+            </w:r>
+          </w:p>
+        </w:tc>
+        <w:tc>
+          <w:tcPr>
+            <w:tcW w:w="2954" w:type="dxa"/>
+            <w:tcBorders>
+              <w:tl2br w:val="nil"/>
+              <w:tr2bl w:val="nil"/>
+            </w:tcBorders>
+            <w:textDirection w:val="lrTb"/>
+            <w:vAlign w:val="center"/>
+          </w:tcPr>
+          <w:p>
+            <w:pPr>
+              <w:spacing w:line="400" w:lineRule="exact"/>
+              <w:jc w:val="center"/>
+              <w:rPr>
+                <w:rFonts w:hint="eastAsia" w:ascii="微软雅黑" w:hAnsi="微软雅黑" w:eastAsia="微软雅黑" w:cs="宋体"/>
+                <w:color w:val="000000"/>
+                <w:kern w:val="0"/>
+                <w:szCs w:val="21"/>
+                <w:lang w:val="en-US" w:eastAsia="zh-CN"/>
+              </w:rPr>
+            </w:pPr>
+            <w:r>
+              <w:rPr>
+                <w:rFonts w:hint="eastAsia" w:ascii="微软雅黑" w:hAnsi="微软雅黑" w:eastAsia="微软雅黑" w:cs="宋体"/>
+                <w:color w:val="000000"/>
+                <w:kern w:val="0"/>
+                <w:szCs w:val="21"/>
+                <w:lang w:val="en-US" w:eastAsia="zh-CN"/>
+              </w:rPr>
+              <w:t>消费价格</w:t>
+            </w:r>
+          </w:p>
+        </w:tc>
+      </w:tr>
+      <w:tr>
+        <w:tblPrEx>
+          <w:tblBorders>
+            <w:top w:val="single" w:color="auto" w:sz="4" w:space="0"/>
+            <w:left w:val="single" w:color="auto" w:sz="4" w:space="0"/>
+            <w:bottom w:val="single" w:color="auto" w:sz="4" w:space="0"/>
+            <w:right w:val="single" w:color="auto" w:sz="4" w:space="0"/>
+            <w:insideH w:val="single" w:color="auto" w:sz="4" w:space="0"/>
+            <w:insideV w:val="single" w:color="auto" w:sz="4" w:space="0"/>
+          </w:tblBorders>
+          <w:tblLayout w:type="fixed"/>
+          <w:tblCellMar>
+            <w:top w:w="0" w:type="dxa"/>
+            <w:left w:w="108" w:type="dxa"/>
+            <w:bottom w:w="0" w:type="dxa"/>
+            <w:right w:w="108" w:type="dxa"/>
+          </w:tblCellMar>
+        </w:tblPrEx>
+        <w:trPr>
+          <w:trHeight w:val="325" w:hRule="atLeast"/>
+          <w:jc w:val="center"/>
+        </w:trPr>
+        <w:tc>
+          <w:tcPr>
+            <w:tcW w:w="2237" w:type="dxa"/>
+            <w:vMerge w:val="continue"/>
+            <w:tcBorders>
+              <w:tl2br w:val="nil"/>
+              <w:tr2bl w:val="nil"/>
+            </w:tcBorders>
+            <w:textDirection w:val="lrTb"/>
+            <w:vAlign w:val="center"/>
+          </w:tcPr>
+          <w:p>
+            <w:pPr>
+              <w:spacing w:line="400" w:lineRule="exact"/>
+              <w:jc w:val="center"/>
+              <w:rPr>
+                <w:rFonts w:ascii="微软雅黑" w:hAnsi="微软雅黑" w:eastAsia="微软雅黑" w:cs="宋体"/>
+                <w:color w:val="FF0000"/>
+                <w:kern w:val="0"/>
+                <w:szCs w:val="21"/>
+              </w:rPr>
+            </w:pPr>
+          </w:p>
+        </w:tc>
+        <w:tc>
+          <w:tcPr>
+            <w:tcW w:w="1707" w:type="dxa"/>
+            <w:tcBorders>
+              <w:tl2br w:val="nil"/>
+              <w:tr2bl w:val="nil"/>
+            </w:tcBorders>
+            <w:textDirection w:val="lrTb"/>
+            <w:vAlign w:val="center"/>
+          </w:tcPr>
+          <w:p>
+            <w:pPr>
+              <w:spacing w:line="400" w:lineRule="exact"/>
+              <w:jc w:val="center"/>
+              <w:rPr>
+                <w:rFonts w:hint="eastAsia" w:ascii="微软雅黑" w:hAnsi="微软雅黑" w:eastAsia="微软雅黑" w:cs="宋体"/>
+                <w:color w:val="000000"/>
+                <w:kern w:val="0"/>
+                <w:szCs w:val="21"/>
+                <w:lang w:val="en-US" w:eastAsia="zh-CN"/>
+              </w:rPr>
+            </w:pPr>
+            <w:r>
+              <w:rPr>
+                <w:rFonts w:hint="eastAsia" w:ascii="微软雅黑" w:hAnsi="微软雅黑" w:eastAsia="微软雅黑" w:cs="宋体"/>
+                <w:color w:val="000000"/>
+                <w:kern w:val="0"/>
+                <w:szCs w:val="21"/>
+                <w:lang w:val="en-US" w:eastAsia="zh-CN"/>
+              </w:rPr>
+              <w:t>userId</w:t>
+            </w:r>
+          </w:p>
+        </w:tc>
+        <w:tc>
+          <w:tcPr>
+            <w:tcW w:w="1417" w:type="dxa"/>
+            <w:tcBorders>
+              <w:tl2br w:val="nil"/>
+              <w:tr2bl w:val="nil"/>
+            </w:tcBorders>
+            <w:textDirection w:val="lrTb"/>
+            <w:vAlign w:val="center"/>
+          </w:tcPr>
+          <w:p>
+            <w:pPr>
+              <w:spacing w:line="400" w:lineRule="exact"/>
+              <w:jc w:val="center"/>
+              <w:rPr>
+                <w:rFonts w:hint="eastAsia" w:ascii="微软雅黑" w:hAnsi="微软雅黑" w:eastAsia="微软雅黑" w:cs="宋体"/>
+                <w:color w:val="000000"/>
+                <w:kern w:val="0"/>
+                <w:szCs w:val="21"/>
+                <w:lang w:val="en-US" w:eastAsia="zh-CN"/>
+              </w:rPr>
+            </w:pPr>
+            <w:r>
+              <w:rPr>
+                <w:rFonts w:hint="eastAsia" w:ascii="微软雅黑" w:hAnsi="微软雅黑" w:eastAsia="微软雅黑" w:cs="宋体"/>
+                <w:color w:val="000000"/>
+                <w:kern w:val="0"/>
+                <w:szCs w:val="21"/>
+                <w:lang w:val="en-US" w:eastAsia="zh-CN"/>
+              </w:rPr>
+              <w:t>Int</w:t>
+            </w:r>
+          </w:p>
+        </w:tc>
+        <w:tc>
+          <w:tcPr>
+            <w:tcW w:w="2954" w:type="dxa"/>
+            <w:tcBorders>
+              <w:tl2br w:val="nil"/>
+              <w:tr2bl w:val="nil"/>
+            </w:tcBorders>
+            <w:textDirection w:val="lrTb"/>
+            <w:vAlign w:val="center"/>
+          </w:tcPr>
+          <w:p>
+            <w:pPr>
+              <w:spacing w:line="400" w:lineRule="exact"/>
+              <w:jc w:val="center"/>
+              <w:rPr>
+                <w:rFonts w:hint="eastAsia" w:ascii="微软雅黑" w:hAnsi="微软雅黑" w:eastAsia="微软雅黑" w:cs="宋体"/>
+                <w:color w:val="000000"/>
+                <w:kern w:val="0"/>
+                <w:szCs w:val="21"/>
+                <w:lang w:val="en-US" w:eastAsia="zh-CN"/>
+              </w:rPr>
+            </w:pPr>
+            <w:r>
+              <w:rPr>
+                <w:rFonts w:hint="eastAsia" w:ascii="微软雅黑" w:hAnsi="微软雅黑" w:eastAsia="微软雅黑" w:cs="宋体"/>
+                <w:color w:val="000000"/>
+                <w:kern w:val="0"/>
+                <w:szCs w:val="21"/>
+                <w:lang w:val="en-US" w:eastAsia="zh-CN"/>
+              </w:rPr>
+              <w:t>用户id</w:t>
+            </w:r>
+          </w:p>
+        </w:tc>
+      </w:tr>
+      <w:tr>
+        <w:tblPrEx>
+          <w:tblBorders>
+            <w:top w:val="single" w:color="auto" w:sz="4" w:space="0"/>
+            <w:left w:val="single" w:color="auto" w:sz="4" w:space="0"/>
+            <w:bottom w:val="single" w:color="auto" w:sz="4" w:space="0"/>
+            <w:right w:val="single" w:color="auto" w:sz="4" w:space="0"/>
+            <w:insideH w:val="single" w:color="auto" w:sz="4" w:space="0"/>
+            <w:insideV w:val="single" w:color="auto" w:sz="4" w:space="0"/>
+          </w:tblBorders>
+          <w:tblLayout w:type="fixed"/>
+          <w:tblCellMar>
+            <w:top w:w="0" w:type="dxa"/>
+            <w:left w:w="108" w:type="dxa"/>
+            <w:bottom w:w="0" w:type="dxa"/>
+            <w:right w:w="108" w:type="dxa"/>
+          </w:tblCellMar>
+        </w:tblPrEx>
+        <w:trPr>
+          <w:trHeight w:val="325" w:hRule="atLeast"/>
+          <w:jc w:val="center"/>
+        </w:trPr>
+        <w:tc>
+          <w:tcPr>
+            <w:tcW w:w="2237" w:type="dxa"/>
+            <w:vMerge w:val="continue"/>
+            <w:tcBorders>
+              <w:tl2br w:val="nil"/>
+              <w:tr2bl w:val="nil"/>
+            </w:tcBorders>
+            <w:textDirection w:val="lrTb"/>
+            <w:vAlign w:val="center"/>
+          </w:tcPr>
+          <w:p>
+            <w:pPr>
+              <w:spacing w:line="400" w:lineRule="exact"/>
+              <w:jc w:val="center"/>
+              <w:rPr>
+                <w:rFonts w:ascii="微软雅黑" w:hAnsi="微软雅黑" w:eastAsia="微软雅黑" w:cs="宋体"/>
+                <w:color w:val="FF0000"/>
+                <w:kern w:val="0"/>
+                <w:szCs w:val="21"/>
+              </w:rPr>
+            </w:pPr>
+          </w:p>
+        </w:tc>
+        <w:tc>
+          <w:tcPr>
+            <w:tcW w:w="1707" w:type="dxa"/>
+            <w:tcBorders>
+              <w:tl2br w:val="nil"/>
+              <w:tr2bl w:val="nil"/>
+            </w:tcBorders>
+            <w:textDirection w:val="lrTb"/>
+            <w:vAlign w:val="center"/>
+          </w:tcPr>
+          <w:p>
+            <w:pPr>
+              <w:spacing w:line="400" w:lineRule="exact"/>
+              <w:jc w:val="center"/>
+              <w:rPr>
+                <w:rFonts w:hint="eastAsia" w:ascii="微软雅黑" w:hAnsi="微软雅黑" w:eastAsia="微软雅黑" w:cs="宋体"/>
+                <w:color w:val="000000"/>
+                <w:kern w:val="0"/>
+                <w:szCs w:val="21"/>
+                <w:lang w:val="en-US" w:eastAsia="zh-CN"/>
+              </w:rPr>
+            </w:pPr>
+            <w:r>
+              <w:rPr>
+                <w:rFonts w:hint="eastAsia" w:ascii="微软雅黑" w:hAnsi="微软雅黑" w:eastAsia="微软雅黑" w:cs="宋体"/>
+                <w:color w:val="000000"/>
+                <w:kern w:val="0"/>
+                <w:szCs w:val="21"/>
+                <w:lang w:val="en-US" w:eastAsia="zh-CN"/>
+              </w:rPr>
+              <w:t>orderId</w:t>
+            </w:r>
+          </w:p>
+        </w:tc>
+        <w:tc>
+          <w:tcPr>
+            <w:tcW w:w="1417" w:type="dxa"/>
+            <w:tcBorders>
+              <w:tl2br w:val="nil"/>
+              <w:tr2bl w:val="nil"/>
+            </w:tcBorders>
+            <w:textDirection w:val="lrTb"/>
+            <w:vAlign w:val="center"/>
+          </w:tcPr>
+          <w:p>
+            <w:pPr>
+              <w:spacing w:line="400" w:lineRule="exact"/>
+              <w:jc w:val="center"/>
+              <w:rPr>
+                <w:rFonts w:hint="eastAsia" w:ascii="微软雅黑" w:hAnsi="微软雅黑" w:eastAsia="微软雅黑" w:cs="宋体"/>
+                <w:color w:val="000000"/>
+                <w:kern w:val="0"/>
+                <w:szCs w:val="21"/>
+                <w:lang w:val="en-US" w:eastAsia="zh-CN"/>
+              </w:rPr>
+            </w:pPr>
+            <w:r>
+              <w:rPr>
+                <w:rFonts w:hint="eastAsia" w:ascii="微软雅黑" w:hAnsi="微软雅黑" w:eastAsia="微软雅黑" w:cs="宋体"/>
+                <w:color w:val="000000"/>
+                <w:kern w:val="0"/>
+                <w:szCs w:val="21"/>
+                <w:lang w:val="en-US" w:eastAsia="zh-CN"/>
+              </w:rPr>
+              <w:t xml:space="preserve">String </w:t>
+            </w:r>
+          </w:p>
+        </w:tc>
+        <w:tc>
+          <w:tcPr>
+            <w:tcW w:w="2954" w:type="dxa"/>
+            <w:tcBorders>
+              <w:tl2br w:val="nil"/>
+              <w:tr2bl w:val="nil"/>
+            </w:tcBorders>
+            <w:textDirection w:val="lrTb"/>
+            <w:vAlign w:val="center"/>
+          </w:tcPr>
+          <w:p>
+            <w:pPr>
+              <w:spacing w:line="400" w:lineRule="exact"/>
+              <w:jc w:val="center"/>
+              <w:rPr>
+                <w:rFonts w:hint="eastAsia" w:ascii="微软雅黑" w:hAnsi="微软雅黑" w:eastAsia="微软雅黑" w:cs="宋体"/>
+                <w:color w:val="000000"/>
+                <w:kern w:val="0"/>
+                <w:szCs w:val="21"/>
+                <w:lang w:val="en-US" w:eastAsia="zh-CN"/>
+              </w:rPr>
+            </w:pPr>
+            <w:r>
+              <w:rPr>
+                <w:rFonts w:hint="eastAsia" w:ascii="微软雅黑" w:hAnsi="微软雅黑" w:eastAsia="微软雅黑" w:cs="宋体"/>
+                <w:color w:val="000000"/>
+                <w:kern w:val="0"/>
+                <w:szCs w:val="21"/>
+                <w:lang w:val="en-US" w:eastAsia="zh-CN"/>
+              </w:rPr>
+              <w:t>订单id</w:t>
+            </w:r>
+          </w:p>
+        </w:tc>
+      </w:tr>
+      <w:tr>
+        <w:tblPrEx>
+          <w:tblBorders>
+            <w:top w:val="single" w:color="auto" w:sz="4" w:space="0"/>
+            <w:left w:val="single" w:color="auto" w:sz="4" w:space="0"/>
+            <w:bottom w:val="single" w:color="auto" w:sz="4" w:space="0"/>
+            <w:right w:val="single" w:color="auto" w:sz="4" w:space="0"/>
+            <w:insideH w:val="single" w:color="auto" w:sz="4" w:space="0"/>
+            <w:insideV w:val="single" w:color="auto" w:sz="4" w:space="0"/>
+          </w:tblBorders>
+          <w:tblLayout w:type="fixed"/>
+          <w:tblCellMar>
+            <w:top w:w="0" w:type="dxa"/>
+            <w:left w:w="108" w:type="dxa"/>
+            <w:bottom w:w="0" w:type="dxa"/>
+            <w:right w:w="108" w:type="dxa"/>
+          </w:tblCellMar>
+        </w:tblPrEx>
+        <w:trPr>
+          <w:trHeight w:val="325" w:hRule="atLeast"/>
+          <w:jc w:val="center"/>
+        </w:trPr>
+        <w:tc>
+          <w:tcPr>
+            <w:tcW w:w="2237" w:type="dxa"/>
+            <w:vMerge w:val="continue"/>
+            <w:tcBorders>
+              <w:tl2br w:val="nil"/>
+              <w:tr2bl w:val="nil"/>
+            </w:tcBorders>
+            <w:textDirection w:val="lrTb"/>
+            <w:vAlign w:val="center"/>
+          </w:tcPr>
+          <w:p>
+            <w:pPr>
+              <w:spacing w:line="400" w:lineRule="exact"/>
+              <w:jc w:val="center"/>
+              <w:rPr>
+                <w:rFonts w:ascii="微软雅黑" w:hAnsi="微软雅黑" w:eastAsia="微软雅黑" w:cs="宋体"/>
+                <w:color w:val="FF0000"/>
+                <w:kern w:val="0"/>
+                <w:szCs w:val="21"/>
+              </w:rPr>
+            </w:pPr>
+          </w:p>
+        </w:tc>
+        <w:tc>
+          <w:tcPr>
+            <w:tcW w:w="1707" w:type="dxa"/>
+            <w:tcBorders>
+              <w:tl2br w:val="nil"/>
+              <w:tr2bl w:val="nil"/>
+            </w:tcBorders>
+            <w:textDirection w:val="lrTb"/>
+            <w:vAlign w:val="center"/>
+          </w:tcPr>
+          <w:p>
+            <w:pPr>
+              <w:spacing w:line="400" w:lineRule="exact"/>
+              <w:jc w:val="center"/>
+              <w:rPr>
+                <w:rFonts w:hint="eastAsia" w:ascii="微软雅黑" w:hAnsi="微软雅黑" w:eastAsia="微软雅黑" w:cs="宋体"/>
+                <w:color w:val="000000"/>
+                <w:kern w:val="0"/>
+                <w:szCs w:val="21"/>
+                <w:lang w:val="en-US" w:eastAsia="zh-CN"/>
+              </w:rPr>
+            </w:pPr>
+            <w:r>
+              <w:rPr>
+                <w:rFonts w:hint="eastAsia" w:ascii="微软雅黑" w:hAnsi="微软雅黑" w:eastAsia="微软雅黑" w:cs="宋体"/>
+                <w:color w:val="000000"/>
+                <w:kern w:val="0"/>
+                <w:szCs w:val="21"/>
+                <w:lang w:val="en-US" w:eastAsia="zh-CN"/>
+              </w:rPr>
+              <w:t>foodId</w:t>
+            </w:r>
+          </w:p>
+        </w:tc>
+        <w:tc>
+          <w:tcPr>
+            <w:tcW w:w="1417" w:type="dxa"/>
+            <w:tcBorders>
+              <w:tl2br w:val="nil"/>
+              <w:tr2bl w:val="nil"/>
+            </w:tcBorders>
+            <w:textDirection w:val="lrTb"/>
+            <w:vAlign w:val="center"/>
+          </w:tcPr>
+          <w:p>
+            <w:pPr>
+              <w:spacing w:line="400" w:lineRule="exact"/>
+              <w:jc w:val="center"/>
+              <w:rPr>
+                <w:rFonts w:hint="eastAsia" w:ascii="微软雅黑" w:hAnsi="微软雅黑" w:eastAsia="微软雅黑" w:cs="宋体"/>
+                <w:color w:val="000000"/>
+                <w:kern w:val="0"/>
+                <w:szCs w:val="21"/>
+                <w:lang w:val="en-US" w:eastAsia="zh-CN"/>
+              </w:rPr>
+            </w:pPr>
+            <w:r>
+              <w:rPr>
+                <w:rFonts w:hint="eastAsia" w:ascii="微软雅黑" w:hAnsi="微软雅黑" w:eastAsia="微软雅黑" w:cs="宋体"/>
+                <w:color w:val="000000"/>
+                <w:kern w:val="0"/>
+                <w:szCs w:val="21"/>
+                <w:lang w:val="en-US" w:eastAsia="zh-CN"/>
+              </w:rPr>
+              <w:t>Int</w:t>
+            </w:r>
+          </w:p>
+        </w:tc>
+        <w:tc>
+          <w:tcPr>
+            <w:tcW w:w="2954" w:type="dxa"/>
+            <w:tcBorders>
+              <w:tl2br w:val="nil"/>
+              <w:tr2bl w:val="nil"/>
+            </w:tcBorders>
+            <w:textDirection w:val="lrTb"/>
+            <w:vAlign w:val="center"/>
+          </w:tcPr>
+          <w:p>
+            <w:pPr>
+              <w:spacing w:line="400" w:lineRule="exact"/>
+              <w:jc w:val="center"/>
+              <w:rPr>
+                <w:rFonts w:hint="eastAsia" w:ascii="微软雅黑" w:hAnsi="微软雅黑" w:eastAsia="微软雅黑" w:cs="宋体"/>
+                <w:color w:val="000000"/>
+                <w:kern w:val="0"/>
+                <w:szCs w:val="21"/>
+                <w:lang w:val="en-US" w:eastAsia="zh-CN"/>
+              </w:rPr>
+            </w:pPr>
+            <w:r>
+              <w:rPr>
+                <w:rFonts w:hint="eastAsia" w:ascii="微软雅黑" w:hAnsi="微软雅黑" w:eastAsia="微软雅黑" w:cs="宋体"/>
+                <w:color w:val="000000"/>
+                <w:kern w:val="0"/>
+                <w:szCs w:val="21"/>
+                <w:lang w:val="en-US" w:eastAsia="zh-CN"/>
+              </w:rPr>
+              <w:t>食物id</w:t>
+            </w:r>
+          </w:p>
+        </w:tc>
+      </w:tr>
+      <w:tr>
+        <w:tblPrEx>
+          <w:tblBorders>
+            <w:top w:val="single" w:color="auto" w:sz="4" w:space="0"/>
+            <w:left w:val="single" w:color="auto" w:sz="4" w:space="0"/>
+            <w:bottom w:val="single" w:color="auto" w:sz="4" w:space="0"/>
+            <w:right w:val="single" w:color="auto" w:sz="4" w:space="0"/>
+            <w:insideH w:val="single" w:color="auto" w:sz="4" w:space="0"/>
+            <w:insideV w:val="single" w:color="auto" w:sz="4" w:space="0"/>
+          </w:tblBorders>
+          <w:tblLayout w:type="fixed"/>
+          <w:tblCellMar>
+            <w:top w:w="0" w:type="dxa"/>
+            <w:left w:w="108" w:type="dxa"/>
+            <w:bottom w:w="0" w:type="dxa"/>
+            <w:right w:w="108" w:type="dxa"/>
+          </w:tblCellMar>
+        </w:tblPrEx>
+        <w:trPr>
+          <w:trHeight w:val="325" w:hRule="atLeast"/>
+          <w:jc w:val="center"/>
+        </w:trPr>
+        <w:tc>
+          <w:tcPr>
+            <w:tcW w:w="2237" w:type="dxa"/>
+            <w:vMerge w:val="continue"/>
+            <w:tcBorders>
+              <w:tl2br w:val="nil"/>
+              <w:tr2bl w:val="nil"/>
+            </w:tcBorders>
+            <w:textDirection w:val="lrTb"/>
+            <w:vAlign w:val="center"/>
+          </w:tcPr>
+          <w:p>
+            <w:pPr>
+              <w:spacing w:line="400" w:lineRule="exact"/>
+              <w:jc w:val="center"/>
+              <w:rPr>
+                <w:rFonts w:ascii="微软雅黑" w:hAnsi="微软雅黑" w:eastAsia="微软雅黑" w:cs="宋体"/>
+                <w:color w:val="FF0000"/>
+                <w:kern w:val="0"/>
+                <w:szCs w:val="21"/>
+              </w:rPr>
+            </w:pPr>
+          </w:p>
+        </w:tc>
+        <w:tc>
+          <w:tcPr>
+            <w:tcW w:w="1707" w:type="dxa"/>
+            <w:tcBorders>
+              <w:tl2br w:val="nil"/>
+              <w:tr2bl w:val="nil"/>
+            </w:tcBorders>
+            <w:textDirection w:val="lrTb"/>
+            <w:vAlign w:val="center"/>
+          </w:tcPr>
+          <w:p>
+            <w:pPr>
+              <w:spacing w:line="400" w:lineRule="exact"/>
+              <w:jc w:val="center"/>
+              <w:rPr>
+                <w:rFonts w:hint="eastAsia" w:ascii="微软雅黑" w:hAnsi="微软雅黑" w:eastAsia="微软雅黑" w:cs="宋体"/>
+                <w:color w:val="000000"/>
+                <w:kern w:val="0"/>
+                <w:szCs w:val="21"/>
+                <w:lang w:val="en-US" w:eastAsia="zh-CN"/>
+              </w:rPr>
+            </w:pPr>
+            <w:r>
+              <w:rPr>
+                <w:rFonts w:hint="eastAsia" w:ascii="微软雅黑" w:hAnsi="微软雅黑" w:eastAsia="微软雅黑" w:cs="宋体"/>
+                <w:color w:val="000000"/>
+                <w:kern w:val="0"/>
+                <w:szCs w:val="21"/>
+                <w:lang w:val="en-US" w:eastAsia="zh-CN"/>
+              </w:rPr>
+              <w:t>state</w:t>
+            </w:r>
+          </w:p>
+        </w:tc>
+        <w:tc>
+          <w:tcPr>
+            <w:tcW w:w="1417" w:type="dxa"/>
+            <w:tcBorders>
+              <w:tl2br w:val="nil"/>
+              <w:tr2bl w:val="nil"/>
+            </w:tcBorders>
+            <w:textDirection w:val="lrTb"/>
+            <w:vAlign w:val="center"/>
+          </w:tcPr>
+          <w:p>
+            <w:pPr>
+              <w:spacing w:line="400" w:lineRule="exact"/>
+              <w:jc w:val="center"/>
+              <w:rPr>
+                <w:rFonts w:hint="eastAsia" w:ascii="微软雅黑" w:hAnsi="微软雅黑" w:eastAsia="微软雅黑" w:cs="宋体"/>
+                <w:color w:val="000000"/>
+                <w:kern w:val="0"/>
+                <w:szCs w:val="21"/>
+                <w:lang w:val="en-US" w:eastAsia="zh-CN"/>
+              </w:rPr>
+            </w:pPr>
+            <w:r>
+              <w:rPr>
+                <w:rFonts w:hint="eastAsia" w:ascii="微软雅黑" w:hAnsi="微软雅黑" w:eastAsia="微软雅黑" w:cs="宋体"/>
+                <w:color w:val="000000"/>
+                <w:kern w:val="0"/>
+                <w:szCs w:val="21"/>
+                <w:lang w:val="en-US" w:eastAsia="zh-CN"/>
+              </w:rPr>
+              <w:t>int</w:t>
+            </w:r>
+          </w:p>
+        </w:tc>
+        <w:tc>
+          <w:tcPr>
+            <w:tcW w:w="2954" w:type="dxa"/>
+            <w:tcBorders>
+              <w:tl2br w:val="nil"/>
+              <w:tr2bl w:val="nil"/>
+            </w:tcBorders>
+            <w:textDirection w:val="lrTb"/>
+            <w:vAlign w:val="center"/>
+          </w:tcPr>
+          <w:p>
+            <w:pPr>
+              <w:spacing w:line="400" w:lineRule="exact"/>
+              <w:jc w:val="center"/>
+              <w:rPr>
+                <w:rFonts w:hint="eastAsia" w:ascii="微软雅黑" w:hAnsi="微软雅黑" w:eastAsia="微软雅黑" w:cs="宋体"/>
+                <w:color w:val="000000"/>
+                <w:kern w:val="0"/>
+                <w:szCs w:val="21"/>
+                <w:lang w:val="en-US" w:eastAsia="zh-CN"/>
+              </w:rPr>
+            </w:pPr>
+            <w:r>
+              <w:rPr>
+                <w:rFonts w:hint="eastAsia" w:ascii="微软雅黑" w:hAnsi="微软雅黑" w:eastAsia="微软雅黑" w:cs="宋体"/>
+                <w:color w:val="000000"/>
+                <w:kern w:val="0"/>
+                <w:szCs w:val="21"/>
+                <w:lang w:val="en-US" w:eastAsia="zh-CN"/>
+              </w:rPr>
+              <w:t>订单状态0 未支付，1 已支付，-1已取消订单</w:t>
+            </w:r>
+          </w:p>
+        </w:tc>
+      </w:tr>
+    </w:tbl>
+    <w:p>
+      <w:pPr>
+        <w:rPr>
+          <w:rFonts w:hint="eastAsia"/>
+          <w:lang w:val="en-US" w:eastAsia="zh-CN"/>
+        </w:rPr>
+      </w:pPr>
+    </w:p>
+    <w:p>
+      <w:pPr>
+        <w:pStyle w:val="2"/>
+        <w:rPr>
+          <w:rFonts w:hint="eastAsia"/>
+          <w:lang w:val="en-US" w:eastAsia="zh-CN"/>
+        </w:rPr>
+      </w:pPr>
+      <w:bookmarkStart w:id="46" w:name="_Toc16611"/>
+      <w:r>
+        <w:rPr>
+          <w:rFonts w:hint="eastAsia"/>
+          <w:lang w:val="en-US" w:eastAsia="zh-CN"/>
+        </w:rPr>
+        <w:t>二．后台管理</w:t>
+      </w:r>
+      <w:bookmarkEnd w:id="46"/>
+    </w:p>
+    <w:p>
+      <w:pPr>
+        <w:pStyle w:val="3"/>
+        <w:rPr>
+          <w:rFonts w:hint="eastAsia"/>
+          <w:lang w:val="en-US" w:eastAsia="zh-CN"/>
+        </w:rPr>
+      </w:pPr>
+      <w:bookmarkStart w:id="47" w:name="_Toc2972"/>
+      <w:r>
+        <w:rPr>
+          <w:rFonts w:hint="eastAsia"/>
+          <w:lang w:val="en-US" w:eastAsia="zh-CN"/>
+        </w:rPr>
+        <w:t>2.1 上传banner</w:t>
+      </w:r>
+      <w:bookmarkEnd w:id="47"/>
+    </w:p>
+    <w:p>
+      <w:pPr>
+        <w:pStyle w:val="4"/>
+        <w:rPr>
+          <w:rFonts w:hint="eastAsia"/>
+          <w:lang w:val="en-US" w:eastAsia="zh-CN"/>
+        </w:rPr>
+      </w:pPr>
+      <w:bookmarkStart w:id="48" w:name="_Toc28547"/>
+      <w:r>
+        <w:rPr>
+          <w:rFonts w:hint="eastAsia"/>
+          <w:lang w:val="en-US" w:eastAsia="zh-CN"/>
+        </w:rPr>
+        <w:t>2.1.1 接口地址</w:t>
+      </w:r>
+      <w:bookmarkEnd w:id="48"/>
+    </w:p>
+    <w:p>
+      <w:pPr>
+        <w:rPr>
+          <w:rFonts w:hint="eastAsia"/>
+          <w:lang w:val="en-US" w:eastAsia="zh-CN"/>
+        </w:rPr>
+      </w:pPr>
+      <w:r>
+        <w:rPr>
+          <w:rFonts w:hint="eastAsia"/>
+          <w:lang w:val="en-US" w:eastAsia="zh-CN"/>
+        </w:rPr>
+        <w:t>/admin/banner/submitBanner</w:t>
+      </w:r>
+    </w:p>
+    <w:p>
+      <w:pPr>
+        <w:pStyle w:val="4"/>
+        <w:rPr>
+          <w:rFonts w:hint="eastAsia"/>
+          <w:lang w:val="en-US" w:eastAsia="zh-CN"/>
+        </w:rPr>
+      </w:pPr>
+      <w:bookmarkStart w:id="49" w:name="_Toc26956"/>
+      <w:r>
+        <w:rPr>
+          <w:rFonts w:hint="eastAsia"/>
+          <w:lang w:val="en-US" w:eastAsia="zh-CN"/>
+        </w:rPr>
+        <w:t>2.1.2 请求参数</w:t>
+      </w:r>
+      <w:bookmarkEnd w:id="49"/>
+    </w:p>
+    <w:tbl>
+      <w:tblPr>
+        <w:tblStyle w:val="12"/>
+        <w:tblW w:w="8393" w:type="dxa"/>
+        <w:jc w:val="center"/>
+        <w:tblInd w:w="0" w:type="dxa"/>
+        <w:tblBorders>
+          <w:top w:val="single" w:color="auto" w:sz="4" w:space="0"/>
+          <w:left w:val="single" w:color="auto" w:sz="4" w:space="0"/>
+          <w:bottom w:val="single" w:color="auto" w:sz="4" w:space="0"/>
+          <w:right w:val="single" w:color="auto" w:sz="4" w:space="0"/>
+          <w:insideH w:val="single" w:color="auto" w:sz="4" w:space="0"/>
+          <w:insideV w:val="single" w:color="auto" w:sz="4" w:space="0"/>
+        </w:tblBorders>
+        <w:tblLayout w:type="fixed"/>
+        <w:tblCellMar>
+          <w:top w:w="0" w:type="dxa"/>
+          <w:left w:w="108" w:type="dxa"/>
+          <w:bottom w:w="0" w:type="dxa"/>
+          <w:right w:w="108" w:type="dxa"/>
+        </w:tblCellMar>
+      </w:tblPr>
+      <w:tblGrid>
+        <w:gridCol w:w="1731"/>
+        <w:gridCol w:w="1417"/>
+        <w:gridCol w:w="5245"/>
+      </w:tblGrid>
+      <w:tr>
+        <w:tblPrEx>
+          <w:tblBorders>
+            <w:top w:val="single" w:color="auto" w:sz="4" w:space="0"/>
+            <w:left w:val="single" w:color="auto" w:sz="4" w:space="0"/>
+            <w:bottom w:val="single" w:color="auto" w:sz="4" w:space="0"/>
+            <w:right w:val="single" w:color="auto" w:sz="4" w:space="0"/>
+            <w:insideH w:val="single" w:color="auto" w:sz="4" w:space="0"/>
+            <w:insideV w:val="single" w:color="auto" w:sz="4" w:space="0"/>
+          </w:tblBorders>
+          <w:tblLayout w:type="fixed"/>
+          <w:tblCellMar>
+            <w:top w:w="0" w:type="dxa"/>
+            <w:left w:w="108" w:type="dxa"/>
+            <w:bottom w:w="0" w:type="dxa"/>
+            <w:right w:w="108" w:type="dxa"/>
+          </w:tblCellMar>
+        </w:tblPrEx>
+        <w:trPr>
+          <w:trHeight w:val="325" w:hRule="atLeast"/>
+          <w:jc w:val="center"/>
+        </w:trPr>
+        <w:tc>
+          <w:tcPr>
+            <w:tcW w:w="1731" w:type="dxa"/>
+            <w:tcBorders>
+              <w:tl2br w:val="nil"/>
+              <w:tr2bl w:val="nil"/>
+            </w:tcBorders>
+            <w:shd w:val="clear" w:color="auto" w:fill="0070C0"/>
+            <w:textDirection w:val="lrTb"/>
+            <w:vAlign w:val="bottom"/>
+          </w:tcPr>
+          <w:p>
+            <w:pPr>
+              <w:spacing w:line="400" w:lineRule="exact"/>
+              <w:jc w:val="center"/>
+              <w:rPr>
+                <w:rFonts w:ascii="微软雅黑" w:hAnsi="微软雅黑" w:eastAsia="微软雅黑" w:cs="宋体"/>
+                <w:color w:val="000000"/>
+                <w:kern w:val="0"/>
+                <w:szCs w:val="21"/>
+              </w:rPr>
+            </w:pPr>
+            <w:r>
+              <w:rPr>
+                <w:rFonts w:hint="eastAsia" w:ascii="微软雅黑" w:hAnsi="微软雅黑" w:eastAsia="微软雅黑" w:cs="宋体"/>
+                <w:b/>
+                <w:color w:val="FFFFFF"/>
+                <w:kern w:val="0"/>
+                <w:szCs w:val="21"/>
+              </w:rPr>
+              <w:t>元素</w:t>
+            </w:r>
+          </w:p>
+        </w:tc>
+        <w:tc>
+          <w:tcPr>
+            <w:tcW w:w="1417" w:type="dxa"/>
+            <w:tcBorders>
+              <w:tl2br w:val="nil"/>
+              <w:tr2bl w:val="nil"/>
+            </w:tcBorders>
+            <w:shd w:val="clear" w:color="auto" w:fill="0070C0"/>
+            <w:textDirection w:val="lrTb"/>
+            <w:vAlign w:val="bottom"/>
+          </w:tcPr>
+          <w:p>
+            <w:pPr>
+              <w:spacing w:line="400" w:lineRule="exact"/>
+              <w:jc w:val="center"/>
+              <w:rPr>
+                <w:rFonts w:ascii="微软雅黑" w:hAnsi="微软雅黑" w:eastAsia="微软雅黑" w:cs="宋体"/>
+                <w:color w:val="000000"/>
+                <w:kern w:val="0"/>
+                <w:szCs w:val="21"/>
+              </w:rPr>
+            </w:pPr>
+            <w:r>
+              <w:rPr>
+                <w:rFonts w:hint="eastAsia" w:ascii="微软雅黑" w:hAnsi="微软雅黑" w:eastAsia="微软雅黑" w:cs="宋体"/>
+                <w:b/>
+                <w:color w:val="FFFFFF"/>
+                <w:kern w:val="0"/>
+                <w:szCs w:val="21"/>
+              </w:rPr>
+              <w:t>数据类型</w:t>
+            </w:r>
+          </w:p>
+        </w:tc>
+        <w:tc>
+          <w:tcPr>
+            <w:tcW w:w="5245" w:type="dxa"/>
+            <w:tcBorders>
+              <w:tl2br w:val="nil"/>
+              <w:tr2bl w:val="nil"/>
+            </w:tcBorders>
+            <w:shd w:val="clear" w:color="auto" w:fill="0070C0"/>
+            <w:textDirection w:val="lrTb"/>
+            <w:vAlign w:val="bottom"/>
+          </w:tcPr>
+          <w:p>
+            <w:pPr>
+              <w:spacing w:line="400" w:lineRule="exact"/>
+              <w:jc w:val="center"/>
+              <w:rPr>
+                <w:rFonts w:ascii="微软雅黑" w:hAnsi="微软雅黑" w:eastAsia="微软雅黑" w:cs="宋体"/>
+                <w:color w:val="000000"/>
+                <w:kern w:val="0"/>
+                <w:szCs w:val="21"/>
+              </w:rPr>
+            </w:pPr>
+            <w:r>
+              <w:rPr>
+                <w:rFonts w:hint="eastAsia" w:ascii="微软雅黑" w:hAnsi="微软雅黑" w:eastAsia="微软雅黑" w:cs="宋体"/>
+                <w:b/>
+                <w:color w:val="FFFFFF"/>
+                <w:kern w:val="0"/>
+                <w:szCs w:val="21"/>
+              </w:rPr>
+              <w:t>说明</w:t>
+            </w:r>
+          </w:p>
+        </w:tc>
+      </w:tr>
+      <w:tr>
+        <w:tblPrEx>
+          <w:tblBorders>
+            <w:top w:val="single" w:color="auto" w:sz="4" w:space="0"/>
+            <w:left w:val="single" w:color="auto" w:sz="4" w:space="0"/>
+            <w:bottom w:val="single" w:color="auto" w:sz="4" w:space="0"/>
+            <w:right w:val="single" w:color="auto" w:sz="4" w:space="0"/>
+            <w:insideH w:val="single" w:color="auto" w:sz="4" w:space="0"/>
+            <w:insideV w:val="single" w:color="auto" w:sz="4" w:space="0"/>
+          </w:tblBorders>
+          <w:tblLayout w:type="fixed"/>
+          <w:tblCellMar>
+            <w:top w:w="0" w:type="dxa"/>
+            <w:left w:w="108" w:type="dxa"/>
+            <w:bottom w:w="0" w:type="dxa"/>
+            <w:right w:w="108" w:type="dxa"/>
+          </w:tblCellMar>
+        </w:tblPrEx>
+        <w:trPr>
+          <w:trHeight w:val="325" w:hRule="atLeast"/>
+          <w:jc w:val="center"/>
+        </w:trPr>
+        <w:tc>
+          <w:tcPr>
+            <w:tcW w:w="1731" w:type="dxa"/>
+            <w:tcBorders>
+              <w:tl2br w:val="nil"/>
+              <w:tr2bl w:val="nil"/>
+            </w:tcBorders>
+            <w:shd w:val="clear" w:color="auto" w:fill="FFFFFF"/>
+            <w:textDirection w:val="lrTb"/>
+            <w:vAlign w:val="bottom"/>
+          </w:tcPr>
+          <w:p>
+            <w:pPr>
+              <w:spacing w:line="400" w:lineRule="exact"/>
+              <w:jc w:val="center"/>
+              <w:rPr>
+                <w:rFonts w:hint="eastAsia" w:ascii="微软雅黑" w:hAnsi="微软雅黑" w:eastAsia="微软雅黑" w:cs="宋体"/>
+                <w:b w:val="0"/>
+                <w:bCs/>
+                <w:color w:val="000000"/>
+                <w:kern w:val="0"/>
+                <w:szCs w:val="21"/>
+                <w:highlight w:val="none"/>
+                <w:lang w:val="en-US" w:eastAsia="zh-CN"/>
+              </w:rPr>
+            </w:pPr>
+            <w:r>
+              <w:rPr>
+                <w:rFonts w:hint="eastAsia" w:ascii="微软雅黑" w:hAnsi="微软雅黑" w:eastAsia="微软雅黑" w:cs="宋体"/>
+                <w:b w:val="0"/>
+                <w:bCs/>
+                <w:color w:val="000000"/>
+                <w:kern w:val="0"/>
+                <w:szCs w:val="21"/>
+                <w:highlight w:val="none"/>
+                <w:lang w:val="en-US" w:eastAsia="zh-CN"/>
+              </w:rPr>
+              <w:t>img</w:t>
+            </w:r>
+          </w:p>
+        </w:tc>
+        <w:tc>
+          <w:tcPr>
+            <w:tcW w:w="1417" w:type="dxa"/>
+            <w:tcBorders>
+              <w:tl2br w:val="nil"/>
+              <w:tr2bl w:val="nil"/>
+            </w:tcBorders>
+            <w:shd w:val="clear" w:color="auto" w:fill="FFFFFF"/>
+            <w:textDirection w:val="lrTb"/>
+            <w:vAlign w:val="bottom"/>
+          </w:tcPr>
+          <w:p>
+            <w:pPr>
+              <w:spacing w:line="400" w:lineRule="exact"/>
+              <w:jc w:val="center"/>
+              <w:rPr>
+                <w:rFonts w:hint="eastAsia" w:ascii="微软雅黑" w:hAnsi="微软雅黑" w:eastAsia="微软雅黑" w:cs="宋体"/>
+                <w:b w:val="0"/>
+                <w:bCs/>
+                <w:color w:val="000000"/>
+                <w:kern w:val="0"/>
+                <w:szCs w:val="21"/>
+                <w:highlight w:val="none"/>
+                <w:lang w:val="en-US" w:eastAsia="zh-CN"/>
+              </w:rPr>
+            </w:pPr>
+            <w:r>
+              <w:rPr>
+                <w:rFonts w:hint="eastAsia" w:ascii="微软雅黑" w:hAnsi="微软雅黑" w:eastAsia="微软雅黑" w:cs="宋体"/>
+                <w:b w:val="0"/>
+                <w:bCs/>
+                <w:color w:val="000000"/>
+                <w:kern w:val="0"/>
+                <w:szCs w:val="21"/>
+                <w:highlight w:val="none"/>
+                <w:lang w:val="en-US" w:eastAsia="zh-CN"/>
+              </w:rPr>
+              <w:t>String</w:t>
+            </w:r>
+          </w:p>
+        </w:tc>
+        <w:tc>
+          <w:tcPr>
+            <w:tcW w:w="5245" w:type="dxa"/>
+            <w:tcBorders>
+              <w:tl2br w:val="nil"/>
+              <w:tr2bl w:val="nil"/>
+            </w:tcBorders>
+            <w:shd w:val="clear" w:color="auto" w:fill="FFFFFF"/>
+            <w:textDirection w:val="lrTb"/>
+            <w:vAlign w:val="bottom"/>
+          </w:tcPr>
+          <w:p>
+            <w:pPr>
+              <w:spacing w:line="400" w:lineRule="exact"/>
+              <w:jc w:val="center"/>
+              <w:rPr>
+                <w:rFonts w:hint="eastAsia" w:ascii="微软雅黑" w:hAnsi="微软雅黑" w:eastAsia="微软雅黑" w:cs="宋体"/>
+                <w:b w:val="0"/>
+                <w:bCs/>
+                <w:color w:val="000000"/>
+                <w:kern w:val="0"/>
+                <w:szCs w:val="21"/>
+                <w:highlight w:val="none"/>
+                <w:lang w:val="en-US" w:eastAsia="zh-CN"/>
+              </w:rPr>
+            </w:pPr>
+            <w:r>
+              <w:rPr>
+                <w:rFonts w:hint="eastAsia" w:ascii="微软雅黑" w:hAnsi="微软雅黑" w:eastAsia="微软雅黑" w:cs="宋体"/>
+                <w:b w:val="0"/>
+                <w:bCs/>
+                <w:color w:val="000000"/>
+                <w:kern w:val="0"/>
+                <w:szCs w:val="21"/>
+                <w:highlight w:val="none"/>
+                <w:lang w:val="en-US" w:eastAsia="zh-CN"/>
+              </w:rPr>
+              <w:t>图片的base64编码，</w:t>
+            </w:r>
+          </w:p>
+          <w:p>
+            <w:pPr>
+              <w:spacing w:line="400" w:lineRule="exact"/>
+              <w:jc w:val="center"/>
+              <w:rPr>
+                <w:rFonts w:hint="eastAsia" w:ascii="微软雅黑" w:hAnsi="微软雅黑" w:eastAsia="微软雅黑" w:cs="宋体"/>
+                <w:b w:val="0"/>
+                <w:bCs/>
+                <w:color w:val="000000"/>
+                <w:kern w:val="0"/>
+                <w:szCs w:val="21"/>
+                <w:highlight w:val="none"/>
+                <w:lang w:val="en-US" w:eastAsia="zh-CN"/>
+              </w:rPr>
+            </w:pPr>
+            <w:r>
+              <w:rPr>
+                <w:rFonts w:hint="eastAsia" w:ascii="微软雅黑" w:hAnsi="微软雅黑" w:eastAsia="微软雅黑" w:cs="宋体"/>
+                <w:b w:val="0"/>
+                <w:bCs/>
+                <w:color w:val="000000"/>
+                <w:kern w:val="0"/>
+                <w:szCs w:val="21"/>
+                <w:highlight w:val="none"/>
+                <w:lang w:val="en-US" w:eastAsia="zh-CN"/>
+              </w:rPr>
+              <w:t>前端通过js的FileReader读取的base64编码</w:t>
+            </w:r>
+          </w:p>
+        </w:tc>
+      </w:tr>
+      <w:tr>
+        <w:tblPrEx>
+          <w:tblBorders>
+            <w:top w:val="single" w:color="auto" w:sz="4" w:space="0"/>
+            <w:left w:val="single" w:color="auto" w:sz="4" w:space="0"/>
+            <w:bottom w:val="single" w:color="auto" w:sz="4" w:space="0"/>
+            <w:right w:val="single" w:color="auto" w:sz="4" w:space="0"/>
+            <w:insideH w:val="single" w:color="auto" w:sz="4" w:space="0"/>
+            <w:insideV w:val="single" w:color="auto" w:sz="4" w:space="0"/>
+          </w:tblBorders>
+          <w:tblLayout w:type="fixed"/>
+          <w:tblCellMar>
+            <w:top w:w="0" w:type="dxa"/>
+            <w:left w:w="108" w:type="dxa"/>
+            <w:bottom w:w="0" w:type="dxa"/>
+            <w:right w:w="108" w:type="dxa"/>
+          </w:tblCellMar>
+        </w:tblPrEx>
+        <w:trPr>
+          <w:trHeight w:val="325" w:hRule="atLeast"/>
+          <w:jc w:val="center"/>
+        </w:trPr>
+        <w:tc>
+          <w:tcPr>
+            <w:tcW w:w="1731" w:type="dxa"/>
+            <w:tcBorders>
+              <w:tl2br w:val="nil"/>
+              <w:tr2bl w:val="nil"/>
+            </w:tcBorders>
+            <w:shd w:val="clear" w:color="auto" w:fill="FFFFFF"/>
+            <w:textDirection w:val="lrTb"/>
+            <w:vAlign w:val="bottom"/>
+          </w:tcPr>
+          <w:p>
+            <w:pPr>
+              <w:spacing w:line="400" w:lineRule="exact"/>
+              <w:jc w:val="center"/>
+              <w:rPr>
+                <w:rFonts w:hint="eastAsia" w:ascii="微软雅黑" w:hAnsi="微软雅黑" w:eastAsia="微软雅黑" w:cs="宋体"/>
+                <w:b w:val="0"/>
+                <w:bCs/>
+                <w:color w:val="000000"/>
+                <w:kern w:val="0"/>
+                <w:szCs w:val="21"/>
+                <w:highlight w:val="none"/>
+                <w:lang w:val="en-US" w:eastAsia="zh-CN"/>
+              </w:rPr>
+            </w:pPr>
+            <w:r>
+              <w:rPr>
+                <w:rFonts w:hint="eastAsia" w:ascii="微软雅黑" w:hAnsi="微软雅黑" w:eastAsia="微软雅黑" w:cs="宋体"/>
+                <w:b w:val="0"/>
+                <w:bCs/>
+                <w:color w:val="000000"/>
+                <w:kern w:val="0"/>
+                <w:szCs w:val="21"/>
+                <w:highlight w:val="none"/>
+                <w:lang w:val="en-US" w:eastAsia="zh-CN"/>
+              </w:rPr>
+              <w:t>linkUrl</w:t>
+            </w:r>
+          </w:p>
+        </w:tc>
+        <w:tc>
+          <w:tcPr>
+            <w:tcW w:w="1417" w:type="dxa"/>
+            <w:tcBorders>
+              <w:tl2br w:val="nil"/>
+              <w:tr2bl w:val="nil"/>
+            </w:tcBorders>
+            <w:shd w:val="clear" w:color="auto" w:fill="FFFFFF"/>
+            <w:textDirection w:val="lrTb"/>
+            <w:vAlign w:val="bottom"/>
+          </w:tcPr>
+          <w:p>
+            <w:pPr>
+              <w:spacing w:line="400" w:lineRule="exact"/>
+              <w:jc w:val="center"/>
+              <w:rPr>
+                <w:rFonts w:hint="eastAsia" w:ascii="微软雅黑" w:hAnsi="微软雅黑" w:eastAsia="微软雅黑" w:cs="宋体"/>
+                <w:b w:val="0"/>
+                <w:bCs/>
+                <w:color w:val="000000"/>
+                <w:kern w:val="0"/>
+                <w:szCs w:val="21"/>
+                <w:highlight w:val="none"/>
+                <w:lang w:val="en-US" w:eastAsia="zh-CN"/>
+              </w:rPr>
+            </w:pPr>
+            <w:r>
+              <w:rPr>
+                <w:rFonts w:hint="eastAsia" w:ascii="微软雅黑" w:hAnsi="微软雅黑" w:eastAsia="微软雅黑" w:cs="宋体"/>
+                <w:b w:val="0"/>
+                <w:bCs/>
+                <w:color w:val="000000"/>
+                <w:kern w:val="0"/>
+                <w:szCs w:val="21"/>
+                <w:highlight w:val="none"/>
+                <w:lang w:val="en-US" w:eastAsia="zh-CN"/>
+              </w:rPr>
+              <w:t>String</w:t>
+            </w:r>
+          </w:p>
+        </w:tc>
+        <w:tc>
+          <w:tcPr>
+            <w:tcW w:w="5245" w:type="dxa"/>
+            <w:tcBorders>
+              <w:tl2br w:val="nil"/>
+              <w:tr2bl w:val="nil"/>
+            </w:tcBorders>
+            <w:shd w:val="clear" w:color="auto" w:fill="FFFFFF"/>
+            <w:textDirection w:val="lrTb"/>
+            <w:vAlign w:val="bottom"/>
+          </w:tcPr>
+          <w:p>
+            <w:pPr>
+              <w:spacing w:line="400" w:lineRule="exact"/>
+              <w:jc w:val="center"/>
+              <w:rPr>
+                <w:rFonts w:hint="eastAsia" w:ascii="微软雅黑" w:hAnsi="微软雅黑" w:eastAsia="微软雅黑" w:cs="宋体"/>
+                <w:b w:val="0"/>
+                <w:bCs/>
+                <w:color w:val="000000"/>
+                <w:kern w:val="0"/>
+                <w:szCs w:val="21"/>
+                <w:highlight w:val="none"/>
+                <w:lang w:val="en-US" w:eastAsia="zh-CN"/>
+              </w:rPr>
+            </w:pPr>
+            <w:r>
+              <w:rPr>
+                <w:rFonts w:hint="eastAsia" w:ascii="微软雅黑" w:hAnsi="微软雅黑" w:eastAsia="微软雅黑" w:cs="宋体"/>
+                <w:b w:val="0"/>
+                <w:bCs/>
+                <w:color w:val="000000"/>
+                <w:kern w:val="0"/>
+                <w:szCs w:val="21"/>
+                <w:highlight w:val="none"/>
+                <w:lang w:val="en-US" w:eastAsia="zh-CN"/>
+              </w:rPr>
+              <w:t>点击banner的连接地址</w:t>
+            </w:r>
+          </w:p>
+        </w:tc>
+      </w:tr>
+    </w:tbl>
+    <w:p>
+      <w:pPr>
+        <w:pStyle w:val="4"/>
+        <w:rPr>
+          <w:rFonts w:hint="eastAsia"/>
+          <w:lang w:val="en-US" w:eastAsia="zh-CN"/>
+        </w:rPr>
+      </w:pPr>
+      <w:bookmarkStart w:id="50" w:name="_Toc30310"/>
+      <w:r>
+        <w:rPr>
+          <w:rFonts w:hint="eastAsia"/>
+          <w:lang w:val="en-US" w:eastAsia="zh-CN"/>
+        </w:rPr>
+        <w:t>2.1.3 响应内容</w:t>
+      </w:r>
+      <w:bookmarkEnd w:id="50"/>
+    </w:p>
+    <w:tbl>
+      <w:tblPr>
+        <w:tblStyle w:val="12"/>
+        <w:tblW w:w="8315" w:type="dxa"/>
+        <w:jc w:val="center"/>
+        <w:tblInd w:w="-506" w:type="dxa"/>
+        <w:tblBorders>
+          <w:top w:val="none" w:color="auto" w:sz="0" w:space="0"/>
+          <w:left w:val="none" w:color="auto" w:sz="0" w:space="0"/>
+          <w:bottom w:val="none" w:color="auto" w:sz="0" w:space="0"/>
+          <w:right w:val="none" w:color="auto" w:sz="0" w:space="0"/>
+          <w:insideH w:val="none" w:color="auto" w:sz="0" w:space="0"/>
+          <w:insideV w:val="none" w:color="auto" w:sz="0" w:space="0"/>
+        </w:tblBorders>
+        <w:tblLayout w:type="fixed"/>
+        <w:tblCellMar>
+          <w:top w:w="0" w:type="dxa"/>
+          <w:left w:w="108" w:type="dxa"/>
+          <w:bottom w:w="0" w:type="dxa"/>
+          <w:right w:w="108" w:type="dxa"/>
+        </w:tblCellMar>
+      </w:tblPr>
+      <w:tblGrid>
+        <w:gridCol w:w="2237"/>
+        <w:gridCol w:w="1653"/>
+        <w:gridCol w:w="54"/>
+        <w:gridCol w:w="1363"/>
+        <w:gridCol w:w="54"/>
+        <w:gridCol w:w="2900"/>
+        <w:gridCol w:w="54"/>
+      </w:tblGrid>
+      <w:tr>
+        <w:tblPrEx>
+          <w:tblBorders>
+            <w:top w:val="none" w:color="auto" w:sz="0" w:space="0"/>
+            <w:left w:val="none" w:color="auto" w:sz="0" w:space="0"/>
+            <w:bottom w:val="none" w:color="auto" w:sz="0" w:space="0"/>
+            <w:right w:val="none" w:color="auto" w:sz="0" w:space="0"/>
+            <w:insideH w:val="none" w:color="auto" w:sz="0" w:space="0"/>
+            <w:insideV w:val="none" w:color="auto" w:sz="0" w:space="0"/>
+          </w:tblBorders>
+          <w:tblLayout w:type="fixed"/>
+          <w:tblCellMar>
+            <w:top w:w="0" w:type="dxa"/>
+            <w:left w:w="108" w:type="dxa"/>
+            <w:bottom w:w="0" w:type="dxa"/>
+            <w:right w:w="108" w:type="dxa"/>
+          </w:tblCellMar>
+        </w:tblPrEx>
+        <w:trPr>
+          <w:trHeight w:val="325" w:hRule="atLeast"/>
+          <w:jc w:val="center"/>
+        </w:trPr>
+        <w:tc>
+          <w:tcPr>
+            <w:tcW w:w="2237" w:type="dxa"/>
+            <w:tcBorders>
+              <w:top w:val="nil"/>
+              <w:left w:val="single" w:color="auto" w:sz="4" w:space="0"/>
+              <w:right w:val="single" w:color="auto" w:sz="4" w:space="0"/>
+            </w:tcBorders>
+            <w:shd w:val="clear" w:color="auto" w:fill="0070C0"/>
+            <w:textDirection w:val="lrTb"/>
+            <w:vAlign w:val="bottom"/>
+          </w:tcPr>
+          <w:p>
+            <w:pPr>
+              <w:spacing w:line="400" w:lineRule="exact"/>
+              <w:jc w:val="center"/>
+              <w:rPr>
+                <w:rFonts w:ascii="微软雅黑" w:hAnsi="微软雅黑" w:eastAsia="微软雅黑" w:cs="宋体"/>
+                <w:color w:val="000000"/>
+                <w:kern w:val="0"/>
+                <w:szCs w:val="21"/>
+              </w:rPr>
+            </w:pPr>
+            <w:r>
+              <w:rPr>
+                <w:rFonts w:hint="eastAsia" w:ascii="微软雅黑" w:hAnsi="微软雅黑" w:eastAsia="微软雅黑" w:cs="宋体"/>
+                <w:b/>
+                <w:color w:val="FFFFFF"/>
+                <w:kern w:val="0"/>
+                <w:szCs w:val="21"/>
+              </w:rPr>
+              <w:t>元素</w:t>
+            </w:r>
+          </w:p>
+        </w:tc>
+        <w:tc>
+          <w:tcPr>
+            <w:tcW w:w="1707" w:type="dxa"/>
+            <w:gridSpan w:val="2"/>
+            <w:tcBorders>
+              <w:top w:val="nil"/>
+              <w:left w:val="nil"/>
+              <w:bottom w:val="single" w:color="auto" w:sz="4" w:space="0"/>
+              <w:right w:val="single" w:color="auto" w:sz="4" w:space="0"/>
+            </w:tcBorders>
+            <w:shd w:val="clear" w:color="auto" w:fill="0070C0"/>
+            <w:textDirection w:val="lrTb"/>
+            <w:vAlign w:val="bottom"/>
+          </w:tcPr>
+          <w:p>
+            <w:pPr>
+              <w:spacing w:line="400" w:lineRule="exact"/>
+              <w:jc w:val="center"/>
+              <w:rPr>
+                <w:rFonts w:ascii="微软雅黑" w:hAnsi="微软雅黑" w:eastAsia="微软雅黑" w:cs="宋体"/>
+                <w:color w:val="000000"/>
+                <w:kern w:val="0"/>
+                <w:szCs w:val="21"/>
+              </w:rPr>
+            </w:pPr>
+            <w:r>
+              <w:rPr>
+                <w:rFonts w:hint="eastAsia" w:ascii="微软雅黑" w:hAnsi="微软雅黑" w:eastAsia="微软雅黑" w:cs="宋体"/>
+                <w:b/>
+                <w:color w:val="FFFFFF"/>
+                <w:kern w:val="0"/>
+                <w:szCs w:val="21"/>
+              </w:rPr>
+              <w:t>子元素</w:t>
+            </w:r>
+          </w:p>
+        </w:tc>
+        <w:tc>
+          <w:tcPr>
+            <w:tcW w:w="1417" w:type="dxa"/>
+            <w:gridSpan w:val="2"/>
+            <w:tcBorders>
+              <w:top w:val="nil"/>
+              <w:left w:val="nil"/>
+              <w:bottom w:val="single" w:color="auto" w:sz="4" w:space="0"/>
+              <w:right w:val="single" w:color="auto" w:sz="4" w:space="0"/>
+            </w:tcBorders>
+            <w:shd w:val="clear" w:color="auto" w:fill="0070C0"/>
+            <w:textDirection w:val="lrTb"/>
+            <w:vAlign w:val="bottom"/>
+          </w:tcPr>
+          <w:p>
+            <w:pPr>
+              <w:spacing w:line="400" w:lineRule="exact"/>
+              <w:jc w:val="center"/>
+              <w:rPr>
+                <w:rFonts w:ascii="微软雅黑" w:hAnsi="微软雅黑" w:eastAsia="微软雅黑" w:cs="宋体"/>
+                <w:color w:val="000000"/>
+                <w:kern w:val="0"/>
+                <w:szCs w:val="21"/>
+              </w:rPr>
+            </w:pPr>
+            <w:r>
+              <w:rPr>
+                <w:rFonts w:hint="eastAsia" w:ascii="微软雅黑" w:hAnsi="微软雅黑" w:eastAsia="微软雅黑" w:cs="宋体"/>
+                <w:b/>
+                <w:color w:val="FFFFFF"/>
+                <w:kern w:val="0"/>
+                <w:szCs w:val="21"/>
+              </w:rPr>
+              <w:t>数据类型</w:t>
+            </w:r>
+          </w:p>
+        </w:tc>
+        <w:tc>
+          <w:tcPr>
+            <w:tcW w:w="2954" w:type="dxa"/>
+            <w:gridSpan w:val="2"/>
+            <w:tcBorders>
+              <w:top w:val="nil"/>
+              <w:left w:val="nil"/>
+              <w:bottom w:val="single" w:color="auto" w:sz="4" w:space="0"/>
+              <w:right w:val="single" w:color="auto" w:sz="4" w:space="0"/>
+            </w:tcBorders>
+            <w:shd w:val="clear" w:color="auto" w:fill="0070C0"/>
+            <w:textDirection w:val="lrTb"/>
+            <w:vAlign w:val="bottom"/>
+          </w:tcPr>
+          <w:p>
+            <w:pPr>
+              <w:spacing w:line="400" w:lineRule="exact"/>
+              <w:jc w:val="center"/>
+              <w:rPr>
+                <w:rFonts w:ascii="微软雅黑" w:hAnsi="微软雅黑" w:eastAsia="微软雅黑" w:cs="宋体"/>
+                <w:color w:val="000000"/>
+                <w:kern w:val="0"/>
+                <w:szCs w:val="21"/>
+              </w:rPr>
+            </w:pPr>
+            <w:r>
+              <w:rPr>
+                <w:rFonts w:hint="eastAsia" w:ascii="微软雅黑" w:hAnsi="微软雅黑" w:eastAsia="微软雅黑" w:cs="宋体"/>
+                <w:b/>
+                <w:color w:val="FFFFFF"/>
+                <w:kern w:val="0"/>
+                <w:szCs w:val="21"/>
+              </w:rPr>
+              <w:t>说明</w:t>
+            </w:r>
+          </w:p>
+        </w:tc>
+      </w:tr>
+      <w:tr>
+        <w:tblPrEx>
+          <w:tblBorders>
+            <w:top w:val="none" w:color="auto" w:sz="0" w:space="0"/>
+            <w:left w:val="none" w:color="auto" w:sz="0" w:space="0"/>
+            <w:bottom w:val="none" w:color="auto" w:sz="0" w:space="0"/>
+            <w:right w:val="none" w:color="auto" w:sz="0" w:space="0"/>
+            <w:insideH w:val="none" w:color="auto" w:sz="0" w:space="0"/>
+            <w:insideV w:val="none" w:color="auto" w:sz="0" w:space="0"/>
+          </w:tblBorders>
+          <w:tblLayout w:type="fixed"/>
+          <w:tblCellMar>
+            <w:top w:w="0" w:type="dxa"/>
+            <w:left w:w="108" w:type="dxa"/>
+            <w:bottom w:w="0" w:type="dxa"/>
+            <w:right w:w="108" w:type="dxa"/>
+          </w:tblCellMar>
+        </w:tblPrEx>
+        <w:trPr>
+          <w:gridAfter w:val="1"/>
+          <w:wAfter w:w="54" w:type="dxa"/>
+          <w:trHeight w:val="323" w:hRule="atLeast"/>
+          <w:jc w:val="center"/>
+        </w:trPr>
+        <w:tc>
+          <w:tcPr>
+            <w:tcW w:w="2237" w:type="dxa"/>
+            <w:vMerge w:val="restart"/>
+            <w:tcBorders>
+              <w:left w:val="single" w:color="auto" w:sz="4" w:space="0"/>
+              <w:right w:val="single" w:color="auto" w:sz="4" w:space="0"/>
+            </w:tcBorders>
+            <w:textDirection w:val="lrTb"/>
+            <w:vAlign w:val="center"/>
+          </w:tcPr>
+          <w:p>
+            <w:pPr>
+              <w:spacing w:line="400" w:lineRule="exact"/>
+              <w:jc w:val="center"/>
+              <w:rPr>
+                <w:rFonts w:ascii="微软雅黑" w:hAnsi="微软雅黑" w:eastAsia="微软雅黑" w:cs="宋体"/>
+                <w:color w:val="000000"/>
+                <w:kern w:val="0"/>
+                <w:szCs w:val="21"/>
+              </w:rPr>
+            </w:pPr>
+            <w:r>
+              <w:rPr>
+                <w:rFonts w:hint="eastAsia" w:ascii="微软雅黑" w:hAnsi="微软雅黑" w:eastAsia="微软雅黑" w:cs="宋体"/>
+                <w:color w:val="000000"/>
+                <w:kern w:val="0"/>
+                <w:szCs w:val="21"/>
+                <w:lang w:val="en-US" w:eastAsia="zh-CN"/>
+              </w:rPr>
+              <w:t xml:space="preserve"> </w:t>
+            </w:r>
+            <w:r>
+              <w:rPr>
+                <w:rFonts w:hint="eastAsia" w:ascii="微软雅黑" w:hAnsi="微软雅黑" w:eastAsia="微软雅黑" w:cs="宋体"/>
+                <w:color w:val="000000"/>
+                <w:kern w:val="0"/>
+                <w:szCs w:val="21"/>
+              </w:rPr>
+              <w:t>header</w:t>
+            </w:r>
+          </w:p>
+        </w:tc>
+        <w:tc>
+          <w:tcPr>
+            <w:tcW w:w="1653" w:type="dxa"/>
+            <w:tcBorders>
+              <w:top w:val="nil"/>
+              <w:left w:val="nil"/>
+              <w:bottom w:val="single" w:color="auto" w:sz="4" w:space="0"/>
+              <w:right w:val="single" w:color="auto" w:sz="4" w:space="0"/>
+            </w:tcBorders>
+            <w:textDirection w:val="lrTb"/>
+            <w:vAlign w:val="center"/>
+          </w:tcPr>
+          <w:p>
+            <w:pPr>
+              <w:spacing w:line="400" w:lineRule="exact"/>
+              <w:jc w:val="center"/>
+              <w:rPr>
+                <w:rFonts w:ascii="微软雅黑" w:hAnsi="微软雅黑" w:eastAsia="微软雅黑" w:cs="宋体"/>
+                <w:color w:val="000000"/>
+                <w:kern w:val="0"/>
+                <w:szCs w:val="21"/>
+              </w:rPr>
+            </w:pPr>
+            <w:r>
+              <w:rPr>
+                <w:rFonts w:hint="eastAsia" w:ascii="微软雅黑" w:hAnsi="微软雅黑" w:eastAsia="微软雅黑" w:cs="宋体"/>
+                <w:color w:val="000000"/>
+                <w:kern w:val="0"/>
+                <w:szCs w:val="21"/>
+              </w:rPr>
+              <w:t>success</w:t>
+            </w:r>
+          </w:p>
+        </w:tc>
+        <w:tc>
+          <w:tcPr>
+            <w:tcW w:w="1417" w:type="dxa"/>
+            <w:gridSpan w:val="2"/>
+            <w:tcBorders>
+              <w:top w:val="nil"/>
+              <w:left w:val="nil"/>
+              <w:bottom w:val="single" w:color="auto" w:sz="4" w:space="0"/>
+              <w:right w:val="single" w:color="auto" w:sz="4" w:space="0"/>
+            </w:tcBorders>
+            <w:textDirection w:val="lrTb"/>
+            <w:vAlign w:val="center"/>
+          </w:tcPr>
+          <w:p>
+            <w:pPr>
+              <w:spacing w:line="400" w:lineRule="exact"/>
+              <w:jc w:val="center"/>
+              <w:rPr>
+                <w:rFonts w:ascii="微软雅黑" w:hAnsi="微软雅黑" w:eastAsia="微软雅黑" w:cs="宋体"/>
+                <w:color w:val="000000"/>
+                <w:kern w:val="0"/>
+                <w:szCs w:val="21"/>
+              </w:rPr>
+            </w:pPr>
+            <w:r>
+              <w:rPr>
+                <w:rFonts w:hint="eastAsia" w:ascii="微软雅黑" w:hAnsi="微软雅黑" w:eastAsia="微软雅黑" w:cs="宋体"/>
+                <w:color w:val="000000"/>
+                <w:kern w:val="0"/>
+                <w:szCs w:val="21"/>
+              </w:rPr>
+              <w:t>boolean</w:t>
+            </w:r>
+          </w:p>
+        </w:tc>
+        <w:tc>
+          <w:tcPr>
+            <w:tcW w:w="2954" w:type="dxa"/>
+            <w:gridSpan w:val="2"/>
+            <w:tcBorders>
+              <w:top w:val="nil"/>
+              <w:left w:val="nil"/>
+              <w:bottom w:val="single" w:color="auto" w:sz="4" w:space="0"/>
+              <w:right w:val="single" w:color="auto" w:sz="4" w:space="0"/>
+            </w:tcBorders>
+            <w:textDirection w:val="lrTb"/>
+            <w:vAlign w:val="center"/>
+          </w:tcPr>
+          <w:p>
+            <w:pPr>
+              <w:spacing w:line="400" w:lineRule="exact"/>
+              <w:jc w:val="center"/>
+              <w:rPr>
+                <w:rFonts w:ascii="微软雅黑" w:hAnsi="微软雅黑" w:eastAsia="微软雅黑" w:cs="宋体"/>
+                <w:color w:val="000000"/>
+                <w:kern w:val="0"/>
+                <w:szCs w:val="21"/>
+              </w:rPr>
+            </w:pPr>
+            <w:r>
+              <w:rPr>
+                <w:rFonts w:hint="eastAsia" w:ascii="微软雅黑" w:hAnsi="微软雅黑" w:eastAsia="微软雅黑" w:cs="宋体"/>
+                <w:color w:val="000000"/>
+                <w:kern w:val="0"/>
+                <w:szCs w:val="21"/>
+              </w:rPr>
+              <w:t>成功标志：如果为false，表示失败，详情见errorCode和errorInfo元素说明。</w:t>
+            </w:r>
+          </w:p>
+        </w:tc>
+      </w:tr>
+      <w:tr>
+        <w:tblPrEx>
+          <w:tblBorders>
+            <w:top w:val="none" w:color="auto" w:sz="0" w:space="0"/>
+            <w:left w:val="none" w:color="auto" w:sz="0" w:space="0"/>
+            <w:bottom w:val="none" w:color="auto" w:sz="0" w:space="0"/>
+            <w:right w:val="none" w:color="auto" w:sz="0" w:space="0"/>
+            <w:insideH w:val="none" w:color="auto" w:sz="0" w:space="0"/>
+            <w:insideV w:val="none" w:color="auto" w:sz="0" w:space="0"/>
+          </w:tblBorders>
+          <w:tblLayout w:type="fixed"/>
+          <w:tblCellMar>
+            <w:top w:w="0" w:type="dxa"/>
+            <w:left w:w="108" w:type="dxa"/>
+            <w:bottom w:w="0" w:type="dxa"/>
+            <w:right w:w="108" w:type="dxa"/>
+          </w:tblCellMar>
+        </w:tblPrEx>
+        <w:trPr>
+          <w:trHeight w:val="325" w:hRule="atLeast"/>
+          <w:jc w:val="center"/>
+        </w:trPr>
+        <w:tc>
+          <w:tcPr>
+            <w:tcW w:w="2237" w:type="dxa"/>
+            <w:vMerge w:val="continue"/>
+            <w:tcBorders>
+              <w:left w:val="single" w:color="auto" w:sz="4" w:space="0"/>
+              <w:right w:val="single" w:color="auto" w:sz="4" w:space="0"/>
+            </w:tcBorders>
+            <w:textDirection w:val="lrTb"/>
+            <w:vAlign w:val="center"/>
+          </w:tcPr>
+          <w:p>
+            <w:pPr>
+              <w:spacing w:line="400" w:lineRule="exact"/>
+              <w:jc w:val="center"/>
+              <w:rPr>
+                <w:rFonts w:ascii="微软雅黑" w:hAnsi="微软雅黑" w:eastAsia="微软雅黑" w:cs="宋体"/>
+                <w:color w:val="000000"/>
+                <w:kern w:val="0"/>
+                <w:szCs w:val="21"/>
+              </w:rPr>
+            </w:pPr>
+          </w:p>
+        </w:tc>
+        <w:tc>
+          <w:tcPr>
+            <w:tcW w:w="1707" w:type="dxa"/>
+            <w:gridSpan w:val="2"/>
+            <w:tcBorders>
+              <w:top w:val="nil"/>
+              <w:left w:val="nil"/>
+              <w:bottom w:val="single" w:color="auto" w:sz="4" w:space="0"/>
+              <w:right w:val="single" w:color="auto" w:sz="4" w:space="0"/>
+            </w:tcBorders>
+            <w:textDirection w:val="lrTb"/>
+            <w:vAlign w:val="center"/>
+          </w:tcPr>
+          <w:p>
+            <w:pPr>
+              <w:spacing w:line="400" w:lineRule="exact"/>
+              <w:jc w:val="center"/>
+              <w:rPr>
+                <w:rFonts w:ascii="微软雅黑" w:hAnsi="微软雅黑" w:eastAsia="微软雅黑" w:cs="宋体"/>
+                <w:color w:val="000000"/>
+                <w:kern w:val="0"/>
+                <w:szCs w:val="21"/>
+              </w:rPr>
+            </w:pPr>
+            <w:r>
+              <w:rPr>
+                <w:rFonts w:hint="eastAsia" w:ascii="微软雅黑" w:hAnsi="微软雅黑" w:eastAsia="微软雅黑" w:cs="宋体"/>
+                <w:color w:val="000000"/>
+                <w:kern w:val="0"/>
+                <w:szCs w:val="21"/>
+              </w:rPr>
+              <w:t>errorCode</w:t>
+            </w:r>
+          </w:p>
+        </w:tc>
+        <w:tc>
+          <w:tcPr>
+            <w:tcW w:w="1417" w:type="dxa"/>
+            <w:gridSpan w:val="2"/>
+            <w:tcBorders>
+              <w:top w:val="nil"/>
+              <w:left w:val="nil"/>
+              <w:bottom w:val="single" w:color="auto" w:sz="4" w:space="0"/>
+              <w:right w:val="single" w:color="auto" w:sz="4" w:space="0"/>
+            </w:tcBorders>
+            <w:textDirection w:val="lrTb"/>
+            <w:vAlign w:val="center"/>
+          </w:tcPr>
+          <w:p>
+            <w:pPr>
+              <w:spacing w:line="400" w:lineRule="exact"/>
+              <w:jc w:val="center"/>
+              <w:rPr>
+                <w:rFonts w:ascii="微软雅黑" w:hAnsi="微软雅黑" w:eastAsia="微软雅黑" w:cs="宋体"/>
+                <w:color w:val="000000"/>
+                <w:kern w:val="0"/>
+                <w:szCs w:val="21"/>
+              </w:rPr>
+            </w:pPr>
+            <w:r>
+              <w:rPr>
+                <w:rFonts w:hint="eastAsia" w:ascii="微软雅黑" w:hAnsi="微软雅黑" w:eastAsia="微软雅黑" w:cs="宋体"/>
+                <w:color w:val="000000"/>
+                <w:kern w:val="0"/>
+                <w:szCs w:val="21"/>
+              </w:rPr>
+              <w:t>String</w:t>
+            </w:r>
+          </w:p>
+        </w:tc>
+        <w:tc>
+          <w:tcPr>
+            <w:tcW w:w="2954" w:type="dxa"/>
+            <w:gridSpan w:val="2"/>
+            <w:tcBorders>
+              <w:top w:val="nil"/>
+              <w:left w:val="nil"/>
+              <w:bottom w:val="single" w:color="auto" w:sz="4" w:space="0"/>
+              <w:right w:val="single" w:color="auto" w:sz="4" w:space="0"/>
+            </w:tcBorders>
+            <w:textDirection w:val="lrTb"/>
+            <w:vAlign w:val="center"/>
+          </w:tcPr>
+          <w:p>
+            <w:pPr>
+              <w:spacing w:line="400" w:lineRule="exact"/>
+              <w:jc w:val="center"/>
+              <w:rPr>
+                <w:rFonts w:ascii="微软雅黑" w:hAnsi="微软雅黑" w:eastAsia="微软雅黑" w:cs="宋体"/>
+                <w:color w:val="000000"/>
+                <w:kern w:val="0"/>
+                <w:szCs w:val="21"/>
+              </w:rPr>
+            </w:pPr>
+            <w:r>
+              <w:rPr>
+                <w:rFonts w:hint="eastAsia" w:ascii="微软雅黑" w:hAnsi="微软雅黑" w:eastAsia="微软雅黑" w:cs="宋体"/>
+                <w:color w:val="000000"/>
+                <w:kern w:val="0"/>
+                <w:szCs w:val="21"/>
+              </w:rPr>
+              <w:t>错误编码</w:t>
+            </w:r>
+          </w:p>
+        </w:tc>
+      </w:tr>
+      <w:tr>
+        <w:tblPrEx>
+          <w:tblBorders>
+            <w:top w:val="none" w:color="auto" w:sz="0" w:space="0"/>
+            <w:left w:val="none" w:color="auto" w:sz="0" w:space="0"/>
+            <w:bottom w:val="none" w:color="auto" w:sz="0" w:space="0"/>
+            <w:right w:val="none" w:color="auto" w:sz="0" w:space="0"/>
+            <w:insideH w:val="none" w:color="auto" w:sz="0" w:space="0"/>
+            <w:insideV w:val="none" w:color="auto" w:sz="0" w:space="0"/>
+          </w:tblBorders>
+          <w:tblLayout w:type="fixed"/>
+          <w:tblCellMar>
+            <w:top w:w="0" w:type="dxa"/>
+            <w:left w:w="108" w:type="dxa"/>
+            <w:bottom w:w="0" w:type="dxa"/>
+            <w:right w:w="108" w:type="dxa"/>
+          </w:tblCellMar>
+        </w:tblPrEx>
+        <w:trPr>
+          <w:trHeight w:val="325" w:hRule="atLeast"/>
+          <w:jc w:val="center"/>
+        </w:trPr>
+        <w:tc>
+          <w:tcPr>
+            <w:tcW w:w="2237" w:type="dxa"/>
+            <w:vMerge w:val="continue"/>
+            <w:tcBorders>
+              <w:left w:val="single" w:color="auto" w:sz="4" w:space="0"/>
+              <w:bottom w:val="single" w:color="auto" w:sz="4" w:space="0"/>
+              <w:right w:val="single" w:color="auto" w:sz="4" w:space="0"/>
+            </w:tcBorders>
+            <w:textDirection w:val="lrTb"/>
+            <w:vAlign w:val="center"/>
+          </w:tcPr>
+          <w:p>
+            <w:pPr>
+              <w:spacing w:line="400" w:lineRule="exact"/>
+              <w:jc w:val="center"/>
+              <w:rPr>
+                <w:rFonts w:ascii="微软雅黑" w:hAnsi="微软雅黑" w:eastAsia="微软雅黑" w:cs="宋体"/>
+                <w:color w:val="FF0000"/>
+                <w:kern w:val="0"/>
+                <w:szCs w:val="21"/>
+              </w:rPr>
+            </w:pPr>
+          </w:p>
+        </w:tc>
+        <w:tc>
+          <w:tcPr>
+            <w:tcW w:w="1707" w:type="dxa"/>
+            <w:gridSpan w:val="2"/>
+            <w:tcBorders>
+              <w:top w:val="single" w:color="auto" w:sz="4" w:space="0"/>
+              <w:left w:val="nil"/>
+              <w:bottom w:val="single" w:color="auto" w:sz="4" w:space="0"/>
+              <w:right w:val="single" w:color="auto" w:sz="4" w:space="0"/>
+            </w:tcBorders>
+            <w:textDirection w:val="lrTb"/>
+            <w:vAlign w:val="center"/>
+          </w:tcPr>
+          <w:p>
+            <w:pPr>
+              <w:spacing w:line="400" w:lineRule="exact"/>
+              <w:jc w:val="center"/>
+              <w:rPr>
+                <w:rFonts w:ascii="微软雅黑" w:hAnsi="微软雅黑" w:eastAsia="微软雅黑" w:cs="宋体"/>
+                <w:color w:val="FF0000"/>
+                <w:kern w:val="0"/>
+                <w:szCs w:val="21"/>
+              </w:rPr>
+            </w:pPr>
+            <w:r>
+              <w:rPr>
+                <w:rFonts w:hint="eastAsia" w:ascii="微软雅黑" w:hAnsi="微软雅黑" w:eastAsia="微软雅黑" w:cs="宋体"/>
+                <w:color w:val="000000"/>
+                <w:kern w:val="0"/>
+                <w:szCs w:val="21"/>
+              </w:rPr>
+              <w:t>errorInfo</w:t>
+            </w:r>
+          </w:p>
+        </w:tc>
+        <w:tc>
+          <w:tcPr>
+            <w:tcW w:w="1417" w:type="dxa"/>
+            <w:gridSpan w:val="2"/>
+            <w:tcBorders>
+              <w:top w:val="single" w:color="auto" w:sz="4" w:space="0"/>
+              <w:left w:val="nil"/>
+              <w:bottom w:val="single" w:color="auto" w:sz="4" w:space="0"/>
+              <w:right w:val="single" w:color="auto" w:sz="4" w:space="0"/>
+            </w:tcBorders>
+            <w:textDirection w:val="lrTb"/>
+            <w:vAlign w:val="center"/>
+          </w:tcPr>
+          <w:p>
+            <w:pPr>
+              <w:spacing w:line="400" w:lineRule="exact"/>
+              <w:jc w:val="center"/>
+              <w:rPr>
+                <w:rFonts w:ascii="微软雅黑" w:hAnsi="微软雅黑" w:eastAsia="微软雅黑" w:cs="宋体"/>
+                <w:color w:val="FF0000"/>
+                <w:kern w:val="0"/>
+                <w:szCs w:val="21"/>
+              </w:rPr>
+            </w:pPr>
+            <w:r>
+              <w:rPr>
+                <w:rFonts w:hint="eastAsia" w:ascii="微软雅黑" w:hAnsi="微软雅黑" w:eastAsia="微软雅黑" w:cs="宋体"/>
+                <w:color w:val="000000"/>
+                <w:kern w:val="0"/>
+                <w:szCs w:val="21"/>
+              </w:rPr>
+              <w:t>String</w:t>
+            </w:r>
+          </w:p>
+        </w:tc>
+        <w:tc>
+          <w:tcPr>
+            <w:tcW w:w="2954" w:type="dxa"/>
+            <w:gridSpan w:val="2"/>
+            <w:tcBorders>
+              <w:top w:val="single" w:color="auto" w:sz="4" w:space="0"/>
+              <w:left w:val="nil"/>
+              <w:bottom w:val="single" w:color="auto" w:sz="4" w:space="0"/>
+              <w:right w:val="single" w:color="auto" w:sz="4" w:space="0"/>
+            </w:tcBorders>
+            <w:textDirection w:val="lrTb"/>
+            <w:vAlign w:val="center"/>
+          </w:tcPr>
+          <w:p>
+            <w:pPr>
+              <w:spacing w:line="400" w:lineRule="exact"/>
+              <w:jc w:val="center"/>
+              <w:rPr>
+                <w:rFonts w:ascii="微软雅黑" w:hAnsi="微软雅黑" w:eastAsia="微软雅黑" w:cs="宋体"/>
+                <w:color w:val="FF0000"/>
+                <w:kern w:val="0"/>
+                <w:szCs w:val="21"/>
+              </w:rPr>
+            </w:pPr>
+            <w:r>
+              <w:rPr>
+                <w:rFonts w:hint="eastAsia" w:ascii="微软雅黑" w:hAnsi="微软雅黑" w:eastAsia="微软雅黑" w:cs="宋体"/>
+                <w:color w:val="000000"/>
+                <w:kern w:val="0"/>
+                <w:szCs w:val="21"/>
+              </w:rPr>
+              <w:t>错误信息描述</w:t>
+            </w:r>
+          </w:p>
+        </w:tc>
+      </w:tr>
     </w:tbl>
     <w:p>
       <w:pPr>
@@ -21395,7 +27654,7 @@
           <w:lang w:val="en-US" w:eastAsia="zh-CN"/>
         </w:rPr>
       </w:pPr>
-      <w:bookmarkStart w:id="43" w:name="_Toc15316"/>
+      <w:bookmarkStart w:id="51" w:name="_Toc24293"/>
       <w:r>
         <w:rPr>
           <w:rFonts w:hint="eastAsia"/>
@@ -21403,7 +27662,7 @@
         </w:rPr>
         <w:t>2.2 添加美食</w:t>
       </w:r>
-      <w:bookmarkEnd w:id="43"/>
+      <w:bookmarkEnd w:id="51"/>
     </w:p>
     <w:p>
       <w:pPr>
@@ -21413,7 +27672,7 @@
           <w:lang w:val="en-US" w:eastAsia="zh-CN"/>
         </w:rPr>
       </w:pPr>
-      <w:bookmarkStart w:id="44" w:name="_Toc30014"/>
+      <w:bookmarkStart w:id="52" w:name="_Toc14448"/>
       <w:r>
         <w:rPr>
           <w:rFonts w:hint="eastAsia"/>
@@ -21421,7 +27680,7 @@
         </w:rPr>
         <w:t>2.2.1 接口地址</w:t>
       </w:r>
-      <w:bookmarkEnd w:id="44"/>
+      <w:bookmarkEnd w:id="52"/>
     </w:p>
     <w:p>
       <w:pPr>
@@ -21446,7 +27705,7 @@
           <w:lang w:val="en-US" w:eastAsia="zh-CN"/>
         </w:rPr>
       </w:pPr>
-      <w:bookmarkStart w:id="45" w:name="_Toc22158"/>
+      <w:bookmarkStart w:id="53" w:name="_Toc27499"/>
       <w:r>
         <w:rPr>
           <w:rFonts w:hint="eastAsia"/>
@@ -21454,7 +27713,7 @@
         </w:rPr>
         <w:t>2.2.2 请求参数</w:t>
       </w:r>
-      <w:bookmarkEnd w:id="45"/>
+      <w:bookmarkEnd w:id="53"/>
     </w:p>
     <w:tbl>
       <w:tblPr>
@@ -22960,7 +29219,7 @@
           <w:lang w:val="en-US" w:eastAsia="zh-CN"/>
         </w:rPr>
       </w:pPr>
-      <w:bookmarkStart w:id="46" w:name="_Toc28258"/>
+      <w:bookmarkStart w:id="54" w:name="_Toc27029"/>
       <w:r>
         <w:rPr>
           <w:rFonts w:hint="eastAsia"/>
@@ -22968,7 +29227,7 @@
         </w:rPr>
         <w:t>2.2.3 响应内容</w:t>
       </w:r>
-      <w:bookmarkEnd w:id="46"/>
+      <w:bookmarkEnd w:id="54"/>
     </w:p>
     <w:tbl>
       <w:tblPr>
@@ -23640,7 +29899,7 @@
           <w:lang w:val="en-US" w:eastAsia="zh-CN"/>
         </w:rPr>
       </w:pPr>
-      <w:bookmarkStart w:id="47" w:name="_Toc1609"/>
+      <w:bookmarkStart w:id="55" w:name="_Toc26617"/>
       <w:r>
         <w:rPr>
           <w:rFonts w:hint="eastAsia"/>
@@ -23648,7 +29907,7 @@
         </w:rPr>
         <w:t>2.3 添加食材、食谱、其他品类</w:t>
       </w:r>
-      <w:bookmarkEnd w:id="47"/>
+      <w:bookmarkEnd w:id="55"/>
     </w:p>
     <w:p>
       <w:pPr>
@@ -23658,7 +29917,7 @@
           <w:lang w:val="en-US" w:eastAsia="zh-CN"/>
         </w:rPr>
       </w:pPr>
-      <w:bookmarkStart w:id="48" w:name="_Toc10337"/>
+      <w:bookmarkStart w:id="56" w:name="_Toc1941"/>
       <w:r>
         <w:rPr>
           <w:rFonts w:hint="eastAsia"/>
@@ -23666,7 +29925,7 @@
         </w:rPr>
         <w:t>2.3.1 接口地址</w:t>
       </w:r>
-      <w:bookmarkEnd w:id="48"/>
+      <w:bookmarkEnd w:id="56"/>
     </w:p>
     <w:p>
       <w:pPr>
@@ -23691,7 +29950,7 @@
           <w:lang w:val="en-US" w:eastAsia="zh-CN"/>
         </w:rPr>
       </w:pPr>
-      <w:bookmarkStart w:id="49" w:name="_Toc11490"/>
+      <w:bookmarkStart w:id="57" w:name="_Toc2071"/>
       <w:r>
         <w:rPr>
           <w:rFonts w:hint="eastAsia"/>
@@ -23699,7 +29958,7 @@
         </w:rPr>
         <w:t>2.3.2 请求参数</w:t>
       </w:r>
-      <w:bookmarkEnd w:id="49"/>
+      <w:bookmarkEnd w:id="57"/>
     </w:p>
     <w:tbl>
       <w:tblPr>
@@ -24475,7 +30734,7 @@
           <w:lang w:val="en-US" w:eastAsia="zh-CN"/>
         </w:rPr>
       </w:pPr>
-      <w:bookmarkStart w:id="50" w:name="_Toc9837"/>
+      <w:bookmarkStart w:id="58" w:name="_Toc6524"/>
       <w:r>
         <w:rPr>
           <w:rFonts w:hint="eastAsia"/>
@@ -24483,7 +30742,7 @@
         </w:rPr>
         <w:t>2.3.3 响应内容</w:t>
       </w:r>
-      <w:bookmarkEnd w:id="50"/>
+      <w:bookmarkEnd w:id="58"/>
     </w:p>
     <w:tbl>
       <w:tblPr>

--- a/cate接口文档.docx
+++ b/cate接口文档.docx
@@ -12,8 +12,8 @@
           <w:lang w:val="en-US" w:eastAsia="zh-CN"/>
         </w:rPr>
       </w:pPr>
-      <w:bookmarkStart w:id="0" w:name="_Toc27101"/>
-      <w:bookmarkStart w:id="1" w:name="_Toc23206"/>
+      <w:bookmarkStart w:id="0" w:name="_Toc23206"/>
+      <w:bookmarkStart w:id="1" w:name="_Toc27101"/>
       <w:r>
         <w:rPr>
           <w:rFonts w:hint="eastAsia" w:ascii="微软雅黑" w:hAnsi="微软雅黑" w:eastAsia="微软雅黑" w:cs="微软雅黑"/>
@@ -66,7 +66,7 @@
           <w:rFonts w:hint="eastAsia"/>
           <w:lang w:val="en-US" w:eastAsia="zh-CN"/>
         </w:rPr>
-        <w:instrText xml:space="preserve"> HYPERLINK \l _Toc5427 </w:instrText>
+        <w:instrText xml:space="preserve"> HYPERLINK \l _Toc30727 </w:instrText>
       </w:r>
       <w:r>
         <w:rPr>
@@ -89,7 +89,7 @@
         <w:fldChar w:fldCharType="begin"/>
       </w:r>
       <w:r>
-        <w:instrText xml:space="preserve"> PAGEREF _Toc5427 </w:instrText>
+        <w:instrText xml:space="preserve"> PAGEREF _Toc30727 </w:instrText>
       </w:r>
       <w:r>
         <w:fldChar w:fldCharType="separate"/>
@@ -127,7 +127,7 @@
           <w:rFonts w:hint="eastAsia"/>
           <w:lang w:val="en-US" w:eastAsia="zh-CN"/>
         </w:rPr>
-        <w:instrText xml:space="preserve"> HYPERLINK \l _Toc25180 </w:instrText>
+        <w:instrText xml:space="preserve"> HYPERLINK \l _Toc27108 </w:instrText>
       </w:r>
       <w:r>
         <w:rPr>
@@ -150,7 +150,7 @@
         <w:fldChar w:fldCharType="begin"/>
       </w:r>
       <w:r>
-        <w:instrText xml:space="preserve"> PAGEREF _Toc25180 </w:instrText>
+        <w:instrText xml:space="preserve"> PAGEREF _Toc27108 </w:instrText>
       </w:r>
       <w:r>
         <w:fldChar w:fldCharType="separate"/>
@@ -188,7 +188,7 @@
           <w:rFonts w:hint="eastAsia"/>
           <w:lang w:val="en-US" w:eastAsia="zh-CN"/>
         </w:rPr>
-        <w:instrText xml:space="preserve"> HYPERLINK \l _Toc20356 </w:instrText>
+        <w:instrText xml:space="preserve"> HYPERLINK \l _Toc25935 </w:instrText>
       </w:r>
       <w:r>
         <w:rPr>
@@ -211,7 +211,7 @@
         <w:fldChar w:fldCharType="begin"/>
       </w:r>
       <w:r>
-        <w:instrText xml:space="preserve"> PAGEREF _Toc20356 </w:instrText>
+        <w:instrText xml:space="preserve"> PAGEREF _Toc25935 </w:instrText>
       </w:r>
       <w:r>
         <w:fldChar w:fldCharType="separate"/>
@@ -249,7 +249,7 @@
           <w:rFonts w:hint="eastAsia"/>
           <w:lang w:val="en-US" w:eastAsia="zh-CN"/>
         </w:rPr>
-        <w:instrText xml:space="preserve"> HYPERLINK \l _Toc16020 </w:instrText>
+        <w:instrText xml:space="preserve"> HYPERLINK \l _Toc699 </w:instrText>
       </w:r>
       <w:r>
         <w:rPr>
@@ -272,7 +272,7 @@
         <w:fldChar w:fldCharType="begin"/>
       </w:r>
       <w:r>
-        <w:instrText xml:space="preserve"> PAGEREF _Toc16020 </w:instrText>
+        <w:instrText xml:space="preserve"> PAGEREF _Toc699 </w:instrText>
       </w:r>
       <w:r>
         <w:fldChar w:fldCharType="separate"/>
@@ -310,7 +310,7 @@
           <w:rFonts w:hint="eastAsia"/>
           <w:lang w:val="en-US" w:eastAsia="zh-CN"/>
         </w:rPr>
-        <w:instrText xml:space="preserve"> HYPERLINK \l _Toc28794 </w:instrText>
+        <w:instrText xml:space="preserve"> HYPERLINK \l _Toc13152 </w:instrText>
       </w:r>
       <w:r>
         <w:rPr>
@@ -333,7 +333,7 @@
         <w:fldChar w:fldCharType="begin"/>
       </w:r>
       <w:r>
-        <w:instrText xml:space="preserve"> PAGEREF _Toc28794 </w:instrText>
+        <w:instrText xml:space="preserve"> PAGEREF _Toc13152 </w:instrText>
       </w:r>
       <w:r>
         <w:fldChar w:fldCharType="separate"/>
@@ -371,7 +371,7 @@
           <w:rFonts w:hint="eastAsia"/>
           <w:lang w:val="en-US" w:eastAsia="zh-CN"/>
         </w:rPr>
-        <w:instrText xml:space="preserve"> HYPERLINK \l _Toc13689 </w:instrText>
+        <w:instrText xml:space="preserve"> HYPERLINK \l _Toc7911 </w:instrText>
       </w:r>
       <w:r>
         <w:rPr>
@@ -394,7 +394,7 @@
         <w:fldChar w:fldCharType="begin"/>
       </w:r>
       <w:r>
-        <w:instrText xml:space="preserve"> PAGEREF _Toc13689 </w:instrText>
+        <w:instrText xml:space="preserve"> PAGEREF _Toc7911 </w:instrText>
       </w:r>
       <w:r>
         <w:fldChar w:fldCharType="separate"/>
@@ -432,7 +432,7 @@
           <w:rFonts w:hint="eastAsia"/>
           <w:lang w:val="en-US" w:eastAsia="zh-CN"/>
         </w:rPr>
-        <w:instrText xml:space="preserve"> HYPERLINK \l _Toc3737 </w:instrText>
+        <w:instrText xml:space="preserve"> HYPERLINK \l _Toc23389 </w:instrText>
       </w:r>
       <w:r>
         <w:rPr>
@@ -455,7 +455,7 @@
         <w:fldChar w:fldCharType="begin"/>
       </w:r>
       <w:r>
-        <w:instrText xml:space="preserve"> PAGEREF _Toc3737 </w:instrText>
+        <w:instrText xml:space="preserve"> PAGEREF _Toc23389 </w:instrText>
       </w:r>
       <w:r>
         <w:fldChar w:fldCharType="separate"/>
@@ -493,7 +493,7 @@
           <w:rFonts w:hint="eastAsia"/>
           <w:lang w:val="en-US" w:eastAsia="zh-CN"/>
         </w:rPr>
-        <w:instrText xml:space="preserve"> HYPERLINK \l _Toc8781 </w:instrText>
+        <w:instrText xml:space="preserve"> HYPERLINK \l _Toc652 </w:instrText>
       </w:r>
       <w:r>
         <w:rPr>
@@ -516,7 +516,7 @@
         <w:fldChar w:fldCharType="begin"/>
       </w:r>
       <w:r>
-        <w:instrText xml:space="preserve"> PAGEREF _Toc8781 </w:instrText>
+        <w:instrText xml:space="preserve"> PAGEREF _Toc652 </w:instrText>
       </w:r>
       <w:r>
         <w:fldChar w:fldCharType="separate"/>
@@ -554,7 +554,7 @@
           <w:rFonts w:hint="eastAsia"/>
           <w:lang w:val="en-US" w:eastAsia="zh-CN"/>
         </w:rPr>
-        <w:instrText xml:space="preserve"> HYPERLINK \l _Toc936 </w:instrText>
+        <w:instrText xml:space="preserve"> HYPERLINK \l _Toc10814 </w:instrText>
       </w:r>
       <w:r>
         <w:rPr>
@@ -577,7 +577,7 @@
         <w:fldChar w:fldCharType="begin"/>
       </w:r>
       <w:r>
-        <w:instrText xml:space="preserve"> PAGEREF _Toc936 </w:instrText>
+        <w:instrText xml:space="preserve"> PAGEREF _Toc10814 </w:instrText>
       </w:r>
       <w:r>
         <w:fldChar w:fldCharType="separate"/>
@@ -615,7 +615,7 @@
           <w:rFonts w:hint="eastAsia"/>
           <w:lang w:val="en-US" w:eastAsia="zh-CN"/>
         </w:rPr>
-        <w:instrText xml:space="preserve"> HYPERLINK \l _Toc23840 </w:instrText>
+        <w:instrText xml:space="preserve"> HYPERLINK \l _Toc664 </w:instrText>
       </w:r>
       <w:r>
         <w:rPr>
@@ -638,7 +638,7 @@
         <w:fldChar w:fldCharType="begin"/>
       </w:r>
       <w:r>
-        <w:instrText xml:space="preserve"> PAGEREF _Toc23840 </w:instrText>
+        <w:instrText xml:space="preserve"> PAGEREF _Toc664 </w:instrText>
       </w:r>
       <w:r>
         <w:fldChar w:fldCharType="separate"/>
@@ -676,7 +676,7 @@
           <w:rFonts w:hint="eastAsia"/>
           <w:lang w:val="en-US" w:eastAsia="zh-CN"/>
         </w:rPr>
-        <w:instrText xml:space="preserve"> HYPERLINK \l _Toc8017 </w:instrText>
+        <w:instrText xml:space="preserve"> HYPERLINK \l _Toc21931 </w:instrText>
       </w:r>
       <w:r>
         <w:rPr>
@@ -699,7 +699,7 @@
         <w:fldChar w:fldCharType="begin"/>
       </w:r>
       <w:r>
-        <w:instrText xml:space="preserve"> PAGEREF _Toc8017 </w:instrText>
+        <w:instrText xml:space="preserve"> PAGEREF _Toc21931 </w:instrText>
       </w:r>
       <w:r>
         <w:fldChar w:fldCharType="separate"/>
@@ -737,7 +737,7 @@
           <w:rFonts w:hint="eastAsia"/>
           <w:lang w:val="en-US" w:eastAsia="zh-CN"/>
         </w:rPr>
-        <w:instrText xml:space="preserve"> HYPERLINK \l _Toc22374 </w:instrText>
+        <w:instrText xml:space="preserve"> HYPERLINK \l _Toc10433 </w:instrText>
       </w:r>
       <w:r>
         <w:rPr>
@@ -760,7 +760,7 @@
         <w:fldChar w:fldCharType="begin"/>
       </w:r>
       <w:r>
-        <w:instrText xml:space="preserve"> PAGEREF _Toc22374 </w:instrText>
+        <w:instrText xml:space="preserve"> PAGEREF _Toc10433 </w:instrText>
       </w:r>
       <w:r>
         <w:fldChar w:fldCharType="separate"/>
@@ -798,7 +798,7 @@
           <w:rFonts w:hint="eastAsia"/>
           <w:lang w:val="en-US" w:eastAsia="zh-CN"/>
         </w:rPr>
-        <w:instrText xml:space="preserve"> HYPERLINK \l _Toc13275 </w:instrText>
+        <w:instrText xml:space="preserve"> HYPERLINK \l _Toc26755 </w:instrText>
       </w:r>
       <w:r>
         <w:rPr>
@@ -821,7 +821,7 @@
         <w:fldChar w:fldCharType="begin"/>
       </w:r>
       <w:r>
-        <w:instrText xml:space="preserve"> PAGEREF _Toc13275 </w:instrText>
+        <w:instrText xml:space="preserve"> PAGEREF _Toc26755 </w:instrText>
       </w:r>
       <w:r>
         <w:fldChar w:fldCharType="separate"/>
@@ -859,7 +859,7 @@
           <w:rFonts w:hint="eastAsia"/>
           <w:lang w:val="en-US" w:eastAsia="zh-CN"/>
         </w:rPr>
-        <w:instrText xml:space="preserve"> HYPERLINK \l _Toc20040 </w:instrText>
+        <w:instrText xml:space="preserve"> HYPERLINK \l _Toc25697 </w:instrText>
       </w:r>
       <w:r>
         <w:rPr>
@@ -882,7 +882,7 @@
         <w:fldChar w:fldCharType="begin"/>
       </w:r>
       <w:r>
-        <w:instrText xml:space="preserve"> PAGEREF _Toc20040 </w:instrText>
+        <w:instrText xml:space="preserve"> PAGEREF _Toc25697 </w:instrText>
       </w:r>
       <w:r>
         <w:fldChar w:fldCharType="separate"/>
@@ -920,7 +920,7 @@
           <w:rFonts w:hint="eastAsia"/>
           <w:lang w:val="en-US" w:eastAsia="zh-CN"/>
         </w:rPr>
-        <w:instrText xml:space="preserve"> HYPERLINK \l _Toc30159 </w:instrText>
+        <w:instrText xml:space="preserve"> HYPERLINK \l _Toc19655 </w:instrText>
       </w:r>
       <w:r>
         <w:rPr>
@@ -943,7 +943,7 @@
         <w:fldChar w:fldCharType="begin"/>
       </w:r>
       <w:r>
-        <w:instrText xml:space="preserve"> PAGEREF _Toc30159 </w:instrText>
+        <w:instrText xml:space="preserve"> PAGEREF _Toc19655 </w:instrText>
       </w:r>
       <w:r>
         <w:fldChar w:fldCharType="separate"/>
@@ -981,7 +981,7 @@
           <w:rFonts w:hint="eastAsia"/>
           <w:lang w:val="en-US" w:eastAsia="zh-CN"/>
         </w:rPr>
-        <w:instrText xml:space="preserve"> HYPERLINK \l _Toc18501 </w:instrText>
+        <w:instrText xml:space="preserve"> HYPERLINK \l _Toc5952 </w:instrText>
       </w:r>
       <w:r>
         <w:rPr>
@@ -1004,7 +1004,7 @@
         <w:fldChar w:fldCharType="begin"/>
       </w:r>
       <w:r>
-        <w:instrText xml:space="preserve"> PAGEREF _Toc18501 </w:instrText>
+        <w:instrText xml:space="preserve"> PAGEREF _Toc5952 </w:instrText>
       </w:r>
       <w:r>
         <w:fldChar w:fldCharType="separate"/>
@@ -1042,7 +1042,7 @@
           <w:rFonts w:hint="eastAsia"/>
           <w:lang w:val="en-US" w:eastAsia="zh-CN"/>
         </w:rPr>
-        <w:instrText xml:space="preserve"> HYPERLINK \l _Toc11635 </w:instrText>
+        <w:instrText xml:space="preserve"> HYPERLINK \l _Toc9673 </w:instrText>
       </w:r>
       <w:r>
         <w:rPr>
@@ -1065,7 +1065,7 @@
         <w:fldChar w:fldCharType="begin"/>
       </w:r>
       <w:r>
-        <w:instrText xml:space="preserve"> PAGEREF _Toc11635 </w:instrText>
+        <w:instrText xml:space="preserve"> PAGEREF _Toc9673 </w:instrText>
       </w:r>
       <w:r>
         <w:fldChar w:fldCharType="separate"/>
@@ -1103,7 +1103,7 @@
           <w:rFonts w:hint="eastAsia"/>
           <w:lang w:val="en-US" w:eastAsia="zh-CN"/>
         </w:rPr>
-        <w:instrText xml:space="preserve"> HYPERLINK \l _Toc294 </w:instrText>
+        <w:instrText xml:space="preserve"> HYPERLINK \l _Toc1412 </w:instrText>
       </w:r>
       <w:r>
         <w:rPr>
@@ -1126,7 +1126,7 @@
         <w:fldChar w:fldCharType="begin"/>
       </w:r>
       <w:r>
-        <w:instrText xml:space="preserve"> PAGEREF _Toc294 </w:instrText>
+        <w:instrText xml:space="preserve"> PAGEREF _Toc1412 </w:instrText>
       </w:r>
       <w:r>
         <w:fldChar w:fldCharType="separate"/>
@@ -1164,7 +1164,7 @@
           <w:rFonts w:hint="eastAsia"/>
           <w:lang w:val="en-US" w:eastAsia="zh-CN"/>
         </w:rPr>
-        <w:instrText xml:space="preserve"> HYPERLINK \l _Toc29067 </w:instrText>
+        <w:instrText xml:space="preserve"> HYPERLINK \l _Toc1218 </w:instrText>
       </w:r>
       <w:r>
         <w:rPr>
@@ -1187,7 +1187,7 @@
         <w:fldChar w:fldCharType="begin"/>
       </w:r>
       <w:r>
-        <w:instrText xml:space="preserve"> PAGEREF _Toc29067 </w:instrText>
+        <w:instrText xml:space="preserve"> PAGEREF _Toc1218 </w:instrText>
       </w:r>
       <w:r>
         <w:fldChar w:fldCharType="separate"/>
@@ -1225,7 +1225,7 @@
           <w:rFonts w:hint="eastAsia"/>
           <w:lang w:val="en-US" w:eastAsia="zh-CN"/>
         </w:rPr>
-        <w:instrText xml:space="preserve"> HYPERLINK \l _Toc15955 </w:instrText>
+        <w:instrText xml:space="preserve"> HYPERLINK \l _Toc10855 </w:instrText>
       </w:r>
       <w:r>
         <w:rPr>
@@ -1248,7 +1248,7 @@
         <w:fldChar w:fldCharType="begin"/>
       </w:r>
       <w:r>
-        <w:instrText xml:space="preserve"> PAGEREF _Toc15955 </w:instrText>
+        <w:instrText xml:space="preserve"> PAGEREF _Toc10855 </w:instrText>
       </w:r>
       <w:r>
         <w:fldChar w:fldCharType="separate"/>
@@ -1286,7 +1286,7 @@
           <w:rFonts w:hint="eastAsia"/>
           <w:lang w:val="en-US" w:eastAsia="zh-CN"/>
         </w:rPr>
-        <w:instrText xml:space="preserve"> HYPERLINK \l _Toc7364 </w:instrText>
+        <w:instrText xml:space="preserve"> HYPERLINK \l _Toc4936 </w:instrText>
       </w:r>
       <w:r>
         <w:rPr>
@@ -1309,7 +1309,7 @@
         <w:fldChar w:fldCharType="begin"/>
       </w:r>
       <w:r>
-        <w:instrText xml:space="preserve"> PAGEREF _Toc7364 </w:instrText>
+        <w:instrText xml:space="preserve"> PAGEREF _Toc4936 </w:instrText>
       </w:r>
       <w:r>
         <w:fldChar w:fldCharType="separate"/>
@@ -1347,7 +1347,7 @@
           <w:rFonts w:hint="eastAsia"/>
           <w:lang w:val="en-US" w:eastAsia="zh-CN"/>
         </w:rPr>
-        <w:instrText xml:space="preserve"> HYPERLINK \l _Toc5896 </w:instrText>
+        <w:instrText xml:space="preserve"> HYPERLINK \l _Toc16231 </w:instrText>
       </w:r>
       <w:r>
         <w:rPr>
@@ -1370,7 +1370,7 @@
         <w:fldChar w:fldCharType="begin"/>
       </w:r>
       <w:r>
-        <w:instrText xml:space="preserve"> PAGEREF _Toc5896 </w:instrText>
+        <w:instrText xml:space="preserve"> PAGEREF _Toc16231 </w:instrText>
       </w:r>
       <w:r>
         <w:fldChar w:fldCharType="separate"/>
@@ -1408,7 +1408,7 @@
           <w:rFonts w:hint="eastAsia"/>
           <w:lang w:val="en-US" w:eastAsia="zh-CN"/>
         </w:rPr>
-        <w:instrText xml:space="preserve"> HYPERLINK \l _Toc31653 </w:instrText>
+        <w:instrText xml:space="preserve"> HYPERLINK \l _Toc27189 </w:instrText>
       </w:r>
       <w:r>
         <w:rPr>
@@ -1431,7 +1431,7 @@
         <w:fldChar w:fldCharType="begin"/>
       </w:r>
       <w:r>
-        <w:instrText xml:space="preserve"> PAGEREF _Toc31653 </w:instrText>
+        <w:instrText xml:space="preserve"> PAGEREF _Toc27189 </w:instrText>
       </w:r>
       <w:r>
         <w:fldChar w:fldCharType="separate"/>
@@ -1469,7 +1469,7 @@
           <w:rFonts w:hint="eastAsia"/>
           <w:lang w:val="en-US" w:eastAsia="zh-CN"/>
         </w:rPr>
-        <w:instrText xml:space="preserve"> HYPERLINK \l _Toc22271 </w:instrText>
+        <w:instrText xml:space="preserve"> HYPERLINK \l _Toc29182 </w:instrText>
       </w:r>
       <w:r>
         <w:rPr>
@@ -1492,7 +1492,7 @@
         <w:fldChar w:fldCharType="begin"/>
       </w:r>
       <w:r>
-        <w:instrText xml:space="preserve"> PAGEREF _Toc22271 </w:instrText>
+        <w:instrText xml:space="preserve"> PAGEREF _Toc29182 </w:instrText>
       </w:r>
       <w:r>
         <w:fldChar w:fldCharType="separate"/>
@@ -1530,7 +1530,7 @@
           <w:rFonts w:hint="eastAsia"/>
           <w:lang w:val="en-US" w:eastAsia="zh-CN"/>
         </w:rPr>
-        <w:instrText xml:space="preserve"> HYPERLINK \l _Toc24333 </w:instrText>
+        <w:instrText xml:space="preserve"> HYPERLINK \l _Toc16634 </w:instrText>
       </w:r>
       <w:r>
         <w:rPr>
@@ -1553,7 +1553,7 @@
         <w:fldChar w:fldCharType="begin"/>
       </w:r>
       <w:r>
-        <w:instrText xml:space="preserve"> PAGEREF _Toc24333 </w:instrText>
+        <w:instrText xml:space="preserve"> PAGEREF _Toc16634 </w:instrText>
       </w:r>
       <w:r>
         <w:fldChar w:fldCharType="separate"/>
@@ -1591,7 +1591,7 @@
           <w:rFonts w:hint="eastAsia"/>
           <w:lang w:val="en-US" w:eastAsia="zh-CN"/>
         </w:rPr>
-        <w:instrText xml:space="preserve"> HYPERLINK \l _Toc6017 </w:instrText>
+        <w:instrText xml:space="preserve"> HYPERLINK \l _Toc25646 </w:instrText>
       </w:r>
       <w:r>
         <w:rPr>
@@ -1614,7 +1614,7 @@
         <w:fldChar w:fldCharType="begin"/>
       </w:r>
       <w:r>
-        <w:instrText xml:space="preserve"> PAGEREF _Toc6017 </w:instrText>
+        <w:instrText xml:space="preserve"> PAGEREF _Toc25646 </w:instrText>
       </w:r>
       <w:r>
         <w:fldChar w:fldCharType="separate"/>
@@ -1652,7 +1652,7 @@
           <w:rFonts w:hint="eastAsia"/>
           <w:lang w:val="en-US" w:eastAsia="zh-CN"/>
         </w:rPr>
-        <w:instrText xml:space="preserve"> HYPERLINK \l _Toc24442 </w:instrText>
+        <w:instrText xml:space="preserve"> HYPERLINK \l _Toc16514 </w:instrText>
       </w:r>
       <w:r>
         <w:rPr>
@@ -1675,7 +1675,7 @@
         <w:fldChar w:fldCharType="begin"/>
       </w:r>
       <w:r>
-        <w:instrText xml:space="preserve"> PAGEREF _Toc24442 </w:instrText>
+        <w:instrText xml:space="preserve"> PAGEREF _Toc16514 </w:instrText>
       </w:r>
       <w:r>
         <w:fldChar w:fldCharType="separate"/>
@@ -1713,7 +1713,7 @@
           <w:rFonts w:hint="eastAsia"/>
           <w:lang w:val="en-US" w:eastAsia="zh-CN"/>
         </w:rPr>
-        <w:instrText xml:space="preserve"> HYPERLINK \l _Toc18949 </w:instrText>
+        <w:instrText xml:space="preserve"> HYPERLINK \l _Toc13929 </w:instrText>
       </w:r>
       <w:r>
         <w:rPr>
@@ -1736,7 +1736,7 @@
         <w:fldChar w:fldCharType="begin"/>
       </w:r>
       <w:r>
-        <w:instrText xml:space="preserve"> PAGEREF _Toc18949 </w:instrText>
+        <w:instrText xml:space="preserve"> PAGEREF _Toc13929 </w:instrText>
       </w:r>
       <w:r>
         <w:fldChar w:fldCharType="separate"/>
@@ -1774,7 +1774,7 @@
           <w:rFonts w:hint="eastAsia"/>
           <w:lang w:val="en-US" w:eastAsia="zh-CN"/>
         </w:rPr>
-        <w:instrText xml:space="preserve"> HYPERLINK \l _Toc16302 </w:instrText>
+        <w:instrText xml:space="preserve"> HYPERLINK \l _Toc24062 </w:instrText>
       </w:r>
       <w:r>
         <w:rPr>
@@ -1797,7 +1797,7 @@
         <w:fldChar w:fldCharType="begin"/>
       </w:r>
       <w:r>
-        <w:instrText xml:space="preserve"> PAGEREF _Toc16302 </w:instrText>
+        <w:instrText xml:space="preserve"> PAGEREF _Toc24062 </w:instrText>
       </w:r>
       <w:r>
         <w:fldChar w:fldCharType="separate"/>
@@ -1835,7 +1835,7 @@
           <w:rFonts w:hint="eastAsia"/>
           <w:lang w:val="en-US" w:eastAsia="zh-CN"/>
         </w:rPr>
-        <w:instrText xml:space="preserve"> HYPERLINK \l _Toc2246 </w:instrText>
+        <w:instrText xml:space="preserve"> HYPERLINK \l _Toc3471 </w:instrText>
       </w:r>
       <w:r>
         <w:rPr>
@@ -1858,7 +1858,7 @@
         <w:fldChar w:fldCharType="begin"/>
       </w:r>
       <w:r>
-        <w:instrText xml:space="preserve"> PAGEREF _Toc2246 </w:instrText>
+        <w:instrText xml:space="preserve"> PAGEREF _Toc3471 </w:instrText>
       </w:r>
       <w:r>
         <w:fldChar w:fldCharType="separate"/>
@@ -1896,7 +1896,7 @@
           <w:rFonts w:hint="eastAsia"/>
           <w:lang w:val="en-US" w:eastAsia="zh-CN"/>
         </w:rPr>
-        <w:instrText xml:space="preserve"> HYPERLINK \l _Toc4470 </w:instrText>
+        <w:instrText xml:space="preserve"> HYPERLINK \l _Toc1372 </w:instrText>
       </w:r>
       <w:r>
         <w:rPr>
@@ -1919,7 +1919,7 @@
         <w:fldChar w:fldCharType="begin"/>
       </w:r>
       <w:r>
-        <w:instrText xml:space="preserve"> PAGEREF _Toc4470 </w:instrText>
+        <w:instrText xml:space="preserve"> PAGEREF _Toc1372 </w:instrText>
       </w:r>
       <w:r>
         <w:fldChar w:fldCharType="separate"/>
@@ -1957,7 +1957,7 @@
           <w:rFonts w:hint="eastAsia"/>
           <w:lang w:val="en-US" w:eastAsia="zh-CN"/>
         </w:rPr>
-        <w:instrText xml:space="preserve"> HYPERLINK \l _Toc25840 </w:instrText>
+        <w:instrText xml:space="preserve"> HYPERLINK \l _Toc24098 </w:instrText>
       </w:r>
       <w:r>
         <w:rPr>
@@ -1980,7 +1980,7 @@
         <w:fldChar w:fldCharType="begin"/>
       </w:r>
       <w:r>
-        <w:instrText xml:space="preserve"> PAGEREF _Toc25840 </w:instrText>
+        <w:instrText xml:space="preserve"> PAGEREF _Toc24098 </w:instrText>
       </w:r>
       <w:r>
         <w:fldChar w:fldCharType="separate"/>
@@ -2018,7 +2018,7 @@
           <w:rFonts w:hint="eastAsia"/>
           <w:lang w:val="en-US" w:eastAsia="zh-CN"/>
         </w:rPr>
-        <w:instrText xml:space="preserve"> HYPERLINK \l _Toc5525 </w:instrText>
+        <w:instrText xml:space="preserve"> HYPERLINK \l _Toc22587 </w:instrText>
       </w:r>
       <w:r>
         <w:rPr>
@@ -2041,7 +2041,7 @@
         <w:fldChar w:fldCharType="begin"/>
       </w:r>
       <w:r>
-        <w:instrText xml:space="preserve"> PAGEREF _Toc5525 </w:instrText>
+        <w:instrText xml:space="preserve"> PAGEREF _Toc22587 </w:instrText>
       </w:r>
       <w:r>
         <w:fldChar w:fldCharType="separate"/>
@@ -2079,7 +2079,7 @@
           <w:rFonts w:hint="eastAsia"/>
           <w:lang w:val="en-US" w:eastAsia="zh-CN"/>
         </w:rPr>
-        <w:instrText xml:space="preserve"> HYPERLINK \l _Toc26456 </w:instrText>
+        <w:instrText xml:space="preserve"> HYPERLINK \l _Toc19938 </w:instrText>
       </w:r>
       <w:r>
         <w:rPr>
@@ -2102,7 +2102,7 @@
         <w:fldChar w:fldCharType="begin"/>
       </w:r>
       <w:r>
-        <w:instrText xml:space="preserve"> PAGEREF _Toc26456 </w:instrText>
+        <w:instrText xml:space="preserve"> PAGEREF _Toc19938 </w:instrText>
       </w:r>
       <w:r>
         <w:fldChar w:fldCharType="separate"/>
@@ -2140,7 +2140,7 @@
           <w:rFonts w:hint="eastAsia"/>
           <w:lang w:val="en-US" w:eastAsia="zh-CN"/>
         </w:rPr>
-        <w:instrText xml:space="preserve"> HYPERLINK \l _Toc22569 </w:instrText>
+        <w:instrText xml:space="preserve"> HYPERLINK \l _Toc11658 </w:instrText>
       </w:r>
       <w:r>
         <w:rPr>
@@ -2163,7 +2163,7 @@
         <w:fldChar w:fldCharType="begin"/>
       </w:r>
       <w:r>
-        <w:instrText xml:space="preserve"> PAGEREF _Toc22569 </w:instrText>
+        <w:instrText xml:space="preserve"> PAGEREF _Toc11658 </w:instrText>
       </w:r>
       <w:r>
         <w:fldChar w:fldCharType="separate"/>
@@ -2201,7 +2201,7 @@
           <w:rFonts w:hint="eastAsia"/>
           <w:lang w:val="en-US" w:eastAsia="zh-CN"/>
         </w:rPr>
-        <w:instrText xml:space="preserve"> HYPERLINK \l _Toc24541 </w:instrText>
+        <w:instrText xml:space="preserve"> HYPERLINK \l _Toc18279 </w:instrText>
       </w:r>
       <w:r>
         <w:rPr>
@@ -2224,7 +2224,7 @@
         <w:fldChar w:fldCharType="begin"/>
       </w:r>
       <w:r>
-        <w:instrText xml:space="preserve"> PAGEREF _Toc24541 </w:instrText>
+        <w:instrText xml:space="preserve"> PAGEREF _Toc18279 </w:instrText>
       </w:r>
       <w:r>
         <w:fldChar w:fldCharType="separate"/>
@@ -2262,7 +2262,7 @@
           <w:rFonts w:hint="eastAsia"/>
           <w:lang w:val="en-US" w:eastAsia="zh-CN"/>
         </w:rPr>
-        <w:instrText xml:space="preserve"> HYPERLINK \l _Toc21754 </w:instrText>
+        <w:instrText xml:space="preserve"> HYPERLINK \l _Toc8005 </w:instrText>
       </w:r>
       <w:r>
         <w:rPr>
@@ -2285,13 +2285,745 @@
         <w:fldChar w:fldCharType="begin"/>
       </w:r>
       <w:r>
-        <w:instrText xml:space="preserve"> PAGEREF _Toc21754 </w:instrText>
+        <w:instrText xml:space="preserve"> PAGEREF _Toc8005 </w:instrText>
       </w:r>
       <w:r>
         <w:fldChar w:fldCharType="separate"/>
       </w:r>
       <w:r>
         <w:t>10</w:t>
+      </w:r>
+      <w:r>
+        <w:fldChar w:fldCharType="end"/>
+      </w:r>
+      <w:r>
+        <w:rPr>
+          <w:rFonts w:hint="eastAsia"/>
+          <w:lang w:val="en-US" w:eastAsia="zh-CN"/>
+        </w:rPr>
+        <w:fldChar w:fldCharType="end"/>
+      </w:r>
+    </w:p>
+    <w:p>
+      <w:pPr>
+        <w:pStyle w:val="9"/>
+        <w:tabs>
+          <w:tab w:val="right" w:leader="dot" w:pos="8306"/>
+        </w:tabs>
+      </w:pPr>
+      <w:r>
+        <w:rPr>
+          <w:rFonts w:hint="eastAsia"/>
+          <w:lang w:val="en-US" w:eastAsia="zh-CN"/>
+        </w:rPr>
+        <w:fldChar w:fldCharType="begin"/>
+      </w:r>
+      <w:r>
+        <w:rPr>
+          <w:rFonts w:hint="eastAsia"/>
+          <w:lang w:val="en-US" w:eastAsia="zh-CN"/>
+        </w:rPr>
+        <w:instrText xml:space="preserve"> HYPERLINK \l _Toc30584 </w:instrText>
+      </w:r>
+      <w:r>
+        <w:rPr>
+          <w:rFonts w:hint="eastAsia"/>
+          <w:lang w:val="en-US" w:eastAsia="zh-CN"/>
+        </w:rPr>
+        <w:fldChar w:fldCharType="separate"/>
+      </w:r>
+      <w:r>
+        <w:rPr>
+          <w:rFonts w:hint="eastAsia"/>
+          <w:lang w:val="en-US" w:eastAsia="zh-CN"/>
+        </w:rPr>
+        <w:t>1.9 获取定的那列表</w:t>
+      </w:r>
+      <w:r>
+        <w:tab/>
+      </w:r>
+      <w:r>
+        <w:fldChar w:fldCharType="begin"/>
+      </w:r>
+      <w:r>
+        <w:instrText xml:space="preserve"> PAGEREF _Toc30584 </w:instrText>
+      </w:r>
+      <w:r>
+        <w:fldChar w:fldCharType="separate"/>
+      </w:r>
+      <w:r>
+        <w:t>11</w:t>
+      </w:r>
+      <w:r>
+        <w:fldChar w:fldCharType="end"/>
+      </w:r>
+      <w:r>
+        <w:rPr>
+          <w:rFonts w:hint="eastAsia"/>
+          <w:lang w:val="en-US" w:eastAsia="zh-CN"/>
+        </w:rPr>
+        <w:fldChar w:fldCharType="end"/>
+      </w:r>
+    </w:p>
+    <w:p>
+      <w:pPr>
+        <w:pStyle w:val="5"/>
+        <w:tabs>
+          <w:tab w:val="right" w:leader="dot" w:pos="8306"/>
+        </w:tabs>
+      </w:pPr>
+      <w:r>
+        <w:rPr>
+          <w:rFonts w:hint="eastAsia"/>
+          <w:lang w:val="en-US" w:eastAsia="zh-CN"/>
+        </w:rPr>
+        <w:fldChar w:fldCharType="begin"/>
+      </w:r>
+      <w:r>
+        <w:rPr>
+          <w:rFonts w:hint="eastAsia"/>
+          <w:lang w:val="en-US" w:eastAsia="zh-CN"/>
+        </w:rPr>
+        <w:instrText xml:space="preserve"> HYPERLINK \l _Toc27184 </w:instrText>
+      </w:r>
+      <w:r>
+        <w:rPr>
+          <w:rFonts w:hint="eastAsia"/>
+          <w:lang w:val="en-US" w:eastAsia="zh-CN"/>
+        </w:rPr>
+        <w:fldChar w:fldCharType="separate"/>
+      </w:r>
+      <w:r>
+        <w:rPr>
+          <w:rFonts w:hint="eastAsia"/>
+          <w:lang w:val="en-US" w:eastAsia="zh-CN"/>
+        </w:rPr>
+        <w:t>1.9.1 接口地址</w:t>
+      </w:r>
+      <w:r>
+        <w:tab/>
+      </w:r>
+      <w:r>
+        <w:fldChar w:fldCharType="begin"/>
+      </w:r>
+      <w:r>
+        <w:instrText xml:space="preserve"> PAGEREF _Toc27184 </w:instrText>
+      </w:r>
+      <w:r>
+        <w:fldChar w:fldCharType="separate"/>
+      </w:r>
+      <w:r>
+        <w:t>11</w:t>
+      </w:r>
+      <w:r>
+        <w:fldChar w:fldCharType="end"/>
+      </w:r>
+      <w:r>
+        <w:rPr>
+          <w:rFonts w:hint="eastAsia"/>
+          <w:lang w:val="en-US" w:eastAsia="zh-CN"/>
+        </w:rPr>
+        <w:fldChar w:fldCharType="end"/>
+      </w:r>
+    </w:p>
+    <w:p>
+      <w:pPr>
+        <w:pStyle w:val="5"/>
+        <w:tabs>
+          <w:tab w:val="right" w:leader="dot" w:pos="8306"/>
+        </w:tabs>
+      </w:pPr>
+      <w:r>
+        <w:rPr>
+          <w:rFonts w:hint="eastAsia"/>
+          <w:lang w:val="en-US" w:eastAsia="zh-CN"/>
+        </w:rPr>
+        <w:fldChar w:fldCharType="begin"/>
+      </w:r>
+      <w:r>
+        <w:rPr>
+          <w:rFonts w:hint="eastAsia"/>
+          <w:lang w:val="en-US" w:eastAsia="zh-CN"/>
+        </w:rPr>
+        <w:instrText xml:space="preserve"> HYPERLINK \l _Toc3716 </w:instrText>
+      </w:r>
+      <w:r>
+        <w:rPr>
+          <w:rFonts w:hint="eastAsia"/>
+          <w:lang w:val="en-US" w:eastAsia="zh-CN"/>
+        </w:rPr>
+        <w:fldChar w:fldCharType="separate"/>
+      </w:r>
+      <w:r>
+        <w:rPr>
+          <w:rFonts w:hint="eastAsia"/>
+          <w:lang w:val="en-US" w:eastAsia="zh-CN"/>
+        </w:rPr>
+        <w:t>1.9.2 请求参数</w:t>
+      </w:r>
+      <w:r>
+        <w:tab/>
+      </w:r>
+      <w:r>
+        <w:fldChar w:fldCharType="begin"/>
+      </w:r>
+      <w:r>
+        <w:instrText xml:space="preserve"> PAGEREF _Toc3716 </w:instrText>
+      </w:r>
+      <w:r>
+        <w:fldChar w:fldCharType="separate"/>
+      </w:r>
+      <w:r>
+        <w:t>11</w:t>
+      </w:r>
+      <w:r>
+        <w:fldChar w:fldCharType="end"/>
+      </w:r>
+      <w:r>
+        <w:rPr>
+          <w:rFonts w:hint="eastAsia"/>
+          <w:lang w:val="en-US" w:eastAsia="zh-CN"/>
+        </w:rPr>
+        <w:fldChar w:fldCharType="end"/>
+      </w:r>
+    </w:p>
+    <w:p>
+      <w:pPr>
+        <w:pStyle w:val="5"/>
+        <w:tabs>
+          <w:tab w:val="right" w:leader="dot" w:pos="8306"/>
+        </w:tabs>
+      </w:pPr>
+      <w:r>
+        <w:rPr>
+          <w:rFonts w:hint="eastAsia"/>
+          <w:lang w:val="en-US" w:eastAsia="zh-CN"/>
+        </w:rPr>
+        <w:fldChar w:fldCharType="begin"/>
+      </w:r>
+      <w:r>
+        <w:rPr>
+          <w:rFonts w:hint="eastAsia"/>
+          <w:lang w:val="en-US" w:eastAsia="zh-CN"/>
+        </w:rPr>
+        <w:instrText xml:space="preserve"> HYPERLINK \l _Toc28206 </w:instrText>
+      </w:r>
+      <w:r>
+        <w:rPr>
+          <w:rFonts w:hint="eastAsia"/>
+          <w:lang w:val="en-US" w:eastAsia="zh-CN"/>
+        </w:rPr>
+        <w:fldChar w:fldCharType="separate"/>
+      </w:r>
+      <w:r>
+        <w:rPr>
+          <w:rFonts w:hint="eastAsia"/>
+          <w:lang w:val="en-US" w:eastAsia="zh-CN"/>
+        </w:rPr>
+        <w:t>1.9.3 响应内容</w:t>
+      </w:r>
+      <w:r>
+        <w:tab/>
+      </w:r>
+      <w:r>
+        <w:fldChar w:fldCharType="begin"/>
+      </w:r>
+      <w:r>
+        <w:instrText xml:space="preserve"> PAGEREF _Toc28206 </w:instrText>
+      </w:r>
+      <w:r>
+        <w:fldChar w:fldCharType="separate"/>
+      </w:r>
+      <w:r>
+        <w:t>11</w:t>
+      </w:r>
+      <w:r>
+        <w:fldChar w:fldCharType="end"/>
+      </w:r>
+      <w:r>
+        <w:rPr>
+          <w:rFonts w:hint="eastAsia"/>
+          <w:lang w:val="en-US" w:eastAsia="zh-CN"/>
+        </w:rPr>
+        <w:fldChar w:fldCharType="end"/>
+      </w:r>
+    </w:p>
+    <w:p>
+      <w:pPr>
+        <w:pStyle w:val="9"/>
+        <w:tabs>
+          <w:tab w:val="right" w:leader="dot" w:pos="8306"/>
+        </w:tabs>
+      </w:pPr>
+      <w:r>
+        <w:rPr>
+          <w:rFonts w:hint="eastAsia"/>
+          <w:lang w:val="en-US" w:eastAsia="zh-CN"/>
+        </w:rPr>
+        <w:fldChar w:fldCharType="begin"/>
+      </w:r>
+      <w:r>
+        <w:rPr>
+          <w:rFonts w:hint="eastAsia"/>
+          <w:lang w:val="en-US" w:eastAsia="zh-CN"/>
+        </w:rPr>
+        <w:instrText xml:space="preserve"> HYPERLINK \l _Toc2990 </w:instrText>
+      </w:r>
+      <w:r>
+        <w:rPr>
+          <w:rFonts w:hint="eastAsia"/>
+          <w:lang w:val="en-US" w:eastAsia="zh-CN"/>
+        </w:rPr>
+        <w:fldChar w:fldCharType="separate"/>
+      </w:r>
+      <w:r>
+        <w:rPr>
+          <w:rFonts w:hint="eastAsia"/>
+          <w:lang w:val="en-US" w:eastAsia="zh-CN"/>
+        </w:rPr>
+        <w:t>1.10 注册</w:t>
+      </w:r>
+      <w:r>
+        <w:tab/>
+      </w:r>
+      <w:r>
+        <w:fldChar w:fldCharType="begin"/>
+      </w:r>
+      <w:r>
+        <w:instrText xml:space="preserve"> PAGEREF _Toc2990 </w:instrText>
+      </w:r>
+      <w:r>
+        <w:fldChar w:fldCharType="separate"/>
+      </w:r>
+      <w:r>
+        <w:t>11</w:t>
+      </w:r>
+      <w:r>
+        <w:fldChar w:fldCharType="end"/>
+      </w:r>
+      <w:r>
+        <w:rPr>
+          <w:rFonts w:hint="eastAsia"/>
+          <w:lang w:val="en-US" w:eastAsia="zh-CN"/>
+        </w:rPr>
+        <w:fldChar w:fldCharType="end"/>
+      </w:r>
+    </w:p>
+    <w:p>
+      <w:pPr>
+        <w:pStyle w:val="5"/>
+        <w:tabs>
+          <w:tab w:val="right" w:leader="dot" w:pos="8306"/>
+        </w:tabs>
+      </w:pPr>
+      <w:r>
+        <w:rPr>
+          <w:rFonts w:hint="eastAsia"/>
+          <w:lang w:val="en-US" w:eastAsia="zh-CN"/>
+        </w:rPr>
+        <w:fldChar w:fldCharType="begin"/>
+      </w:r>
+      <w:r>
+        <w:rPr>
+          <w:rFonts w:hint="eastAsia"/>
+          <w:lang w:val="en-US" w:eastAsia="zh-CN"/>
+        </w:rPr>
+        <w:instrText xml:space="preserve"> HYPERLINK \l _Toc22116 </w:instrText>
+      </w:r>
+      <w:r>
+        <w:rPr>
+          <w:rFonts w:hint="eastAsia"/>
+          <w:lang w:val="en-US" w:eastAsia="zh-CN"/>
+        </w:rPr>
+        <w:fldChar w:fldCharType="separate"/>
+      </w:r>
+      <w:r>
+        <w:rPr>
+          <w:rFonts w:hint="eastAsia"/>
+          <w:lang w:val="en-US" w:eastAsia="zh-CN"/>
+        </w:rPr>
+        <w:t>1.10.1 接口地址</w:t>
+      </w:r>
+      <w:r>
+        <w:tab/>
+      </w:r>
+      <w:r>
+        <w:fldChar w:fldCharType="begin"/>
+      </w:r>
+      <w:r>
+        <w:instrText xml:space="preserve"> PAGEREF _Toc22116 </w:instrText>
+      </w:r>
+      <w:r>
+        <w:fldChar w:fldCharType="separate"/>
+      </w:r>
+      <w:r>
+        <w:t>11</w:t>
+      </w:r>
+      <w:r>
+        <w:fldChar w:fldCharType="end"/>
+      </w:r>
+      <w:r>
+        <w:rPr>
+          <w:rFonts w:hint="eastAsia"/>
+          <w:lang w:val="en-US" w:eastAsia="zh-CN"/>
+        </w:rPr>
+        <w:fldChar w:fldCharType="end"/>
+      </w:r>
+    </w:p>
+    <w:p>
+      <w:pPr>
+        <w:pStyle w:val="5"/>
+        <w:tabs>
+          <w:tab w:val="right" w:leader="dot" w:pos="8306"/>
+        </w:tabs>
+      </w:pPr>
+      <w:r>
+        <w:rPr>
+          <w:rFonts w:hint="eastAsia"/>
+          <w:lang w:val="en-US" w:eastAsia="zh-CN"/>
+        </w:rPr>
+        <w:fldChar w:fldCharType="begin"/>
+      </w:r>
+      <w:r>
+        <w:rPr>
+          <w:rFonts w:hint="eastAsia"/>
+          <w:lang w:val="en-US" w:eastAsia="zh-CN"/>
+        </w:rPr>
+        <w:instrText xml:space="preserve"> HYPERLINK \l _Toc17043 </w:instrText>
+      </w:r>
+      <w:r>
+        <w:rPr>
+          <w:rFonts w:hint="eastAsia"/>
+          <w:lang w:val="en-US" w:eastAsia="zh-CN"/>
+        </w:rPr>
+        <w:fldChar w:fldCharType="separate"/>
+      </w:r>
+      <w:r>
+        <w:rPr>
+          <w:rFonts w:hint="eastAsia"/>
+          <w:lang w:val="en-US" w:eastAsia="zh-CN"/>
+        </w:rPr>
+        <w:t>1.10.2 请求参数</w:t>
+      </w:r>
+      <w:r>
+        <w:tab/>
+      </w:r>
+      <w:r>
+        <w:fldChar w:fldCharType="begin"/>
+      </w:r>
+      <w:r>
+        <w:instrText xml:space="preserve"> PAGEREF _Toc17043 </w:instrText>
+      </w:r>
+      <w:r>
+        <w:fldChar w:fldCharType="separate"/>
+      </w:r>
+      <w:r>
+        <w:t>12</w:t>
+      </w:r>
+      <w:r>
+        <w:fldChar w:fldCharType="end"/>
+      </w:r>
+      <w:r>
+        <w:rPr>
+          <w:rFonts w:hint="eastAsia"/>
+          <w:lang w:val="en-US" w:eastAsia="zh-CN"/>
+        </w:rPr>
+        <w:fldChar w:fldCharType="end"/>
+      </w:r>
+    </w:p>
+    <w:p>
+      <w:pPr>
+        <w:pStyle w:val="5"/>
+        <w:tabs>
+          <w:tab w:val="right" w:leader="dot" w:pos="8306"/>
+        </w:tabs>
+      </w:pPr>
+      <w:r>
+        <w:rPr>
+          <w:rFonts w:hint="eastAsia"/>
+          <w:lang w:val="en-US" w:eastAsia="zh-CN"/>
+        </w:rPr>
+        <w:fldChar w:fldCharType="begin"/>
+      </w:r>
+      <w:r>
+        <w:rPr>
+          <w:rFonts w:hint="eastAsia"/>
+          <w:lang w:val="en-US" w:eastAsia="zh-CN"/>
+        </w:rPr>
+        <w:instrText xml:space="preserve"> HYPERLINK \l _Toc14146 </w:instrText>
+      </w:r>
+      <w:r>
+        <w:rPr>
+          <w:rFonts w:hint="eastAsia"/>
+          <w:lang w:val="en-US" w:eastAsia="zh-CN"/>
+        </w:rPr>
+        <w:fldChar w:fldCharType="separate"/>
+      </w:r>
+      <w:r>
+        <w:rPr>
+          <w:rFonts w:hint="eastAsia"/>
+          <w:lang w:val="en-US" w:eastAsia="zh-CN"/>
+        </w:rPr>
+        <w:t>1.10.3 响应内容</w:t>
+      </w:r>
+      <w:r>
+        <w:tab/>
+      </w:r>
+      <w:r>
+        <w:fldChar w:fldCharType="begin"/>
+      </w:r>
+      <w:r>
+        <w:instrText xml:space="preserve"> PAGEREF _Toc14146 </w:instrText>
+      </w:r>
+      <w:r>
+        <w:fldChar w:fldCharType="separate"/>
+      </w:r>
+      <w:r>
+        <w:t>12</w:t>
+      </w:r>
+      <w:r>
+        <w:fldChar w:fldCharType="end"/>
+      </w:r>
+      <w:r>
+        <w:rPr>
+          <w:rFonts w:hint="eastAsia"/>
+          <w:lang w:val="en-US" w:eastAsia="zh-CN"/>
+        </w:rPr>
+        <w:fldChar w:fldCharType="end"/>
+      </w:r>
+    </w:p>
+    <w:p>
+      <w:pPr>
+        <w:pStyle w:val="9"/>
+        <w:tabs>
+          <w:tab w:val="right" w:leader="dot" w:pos="8306"/>
+        </w:tabs>
+      </w:pPr>
+      <w:r>
+        <w:rPr>
+          <w:rFonts w:hint="eastAsia"/>
+          <w:lang w:val="en-US" w:eastAsia="zh-CN"/>
+        </w:rPr>
+        <w:fldChar w:fldCharType="begin"/>
+      </w:r>
+      <w:r>
+        <w:rPr>
+          <w:rFonts w:hint="eastAsia"/>
+          <w:lang w:val="en-US" w:eastAsia="zh-CN"/>
+        </w:rPr>
+        <w:instrText xml:space="preserve"> HYPERLINK \l _Toc4852 </w:instrText>
+      </w:r>
+      <w:r>
+        <w:rPr>
+          <w:rFonts w:hint="eastAsia"/>
+          <w:lang w:val="en-US" w:eastAsia="zh-CN"/>
+        </w:rPr>
+        <w:fldChar w:fldCharType="separate"/>
+      </w:r>
+      <w:r>
+        <w:rPr>
+          <w:rFonts w:hint="eastAsia"/>
+          <w:lang w:val="en-US" w:eastAsia="zh-CN"/>
+        </w:rPr>
+        <w:t>1.11 登录</w:t>
+      </w:r>
+      <w:r>
+        <w:tab/>
+      </w:r>
+      <w:r>
+        <w:fldChar w:fldCharType="begin"/>
+      </w:r>
+      <w:r>
+        <w:instrText xml:space="preserve"> PAGEREF _Toc4852 </w:instrText>
+      </w:r>
+      <w:r>
+        <w:fldChar w:fldCharType="separate"/>
+      </w:r>
+      <w:r>
+        <w:t>12</w:t>
+      </w:r>
+      <w:r>
+        <w:fldChar w:fldCharType="end"/>
+      </w:r>
+      <w:r>
+        <w:rPr>
+          <w:rFonts w:hint="eastAsia"/>
+          <w:lang w:val="en-US" w:eastAsia="zh-CN"/>
+        </w:rPr>
+        <w:fldChar w:fldCharType="end"/>
+      </w:r>
+    </w:p>
+    <w:p>
+      <w:pPr>
+        <w:pStyle w:val="5"/>
+        <w:tabs>
+          <w:tab w:val="right" w:leader="dot" w:pos="8306"/>
+        </w:tabs>
+      </w:pPr>
+      <w:r>
+        <w:rPr>
+          <w:rFonts w:hint="eastAsia"/>
+          <w:lang w:val="en-US" w:eastAsia="zh-CN"/>
+        </w:rPr>
+        <w:fldChar w:fldCharType="begin"/>
+      </w:r>
+      <w:r>
+        <w:rPr>
+          <w:rFonts w:hint="eastAsia"/>
+          <w:lang w:val="en-US" w:eastAsia="zh-CN"/>
+        </w:rPr>
+        <w:instrText xml:space="preserve"> HYPERLINK \l _Toc25164 </w:instrText>
+      </w:r>
+      <w:r>
+        <w:rPr>
+          <w:rFonts w:hint="eastAsia"/>
+          <w:lang w:val="en-US" w:eastAsia="zh-CN"/>
+        </w:rPr>
+        <w:fldChar w:fldCharType="separate"/>
+      </w:r>
+      <w:r>
+        <w:rPr>
+          <w:rFonts w:hint="eastAsia"/>
+          <w:lang w:val="en-US" w:eastAsia="zh-CN"/>
+        </w:rPr>
+        <w:t>1.11.1 接口地址</w:t>
+      </w:r>
+      <w:r>
+        <w:tab/>
+      </w:r>
+      <w:r>
+        <w:fldChar w:fldCharType="begin"/>
+      </w:r>
+      <w:r>
+        <w:instrText xml:space="preserve"> PAGEREF _Toc25164 </w:instrText>
+      </w:r>
+      <w:r>
+        <w:fldChar w:fldCharType="separate"/>
+      </w:r>
+      <w:r>
+        <w:t>12</w:t>
+      </w:r>
+      <w:r>
+        <w:fldChar w:fldCharType="end"/>
+      </w:r>
+      <w:r>
+        <w:rPr>
+          <w:rFonts w:hint="eastAsia"/>
+          <w:lang w:val="en-US" w:eastAsia="zh-CN"/>
+        </w:rPr>
+        <w:fldChar w:fldCharType="end"/>
+      </w:r>
+    </w:p>
+    <w:p>
+      <w:pPr>
+        <w:pStyle w:val="5"/>
+        <w:tabs>
+          <w:tab w:val="right" w:leader="dot" w:pos="8306"/>
+        </w:tabs>
+      </w:pPr>
+      <w:r>
+        <w:rPr>
+          <w:rFonts w:hint="eastAsia"/>
+          <w:lang w:val="en-US" w:eastAsia="zh-CN"/>
+        </w:rPr>
+        <w:fldChar w:fldCharType="begin"/>
+      </w:r>
+      <w:r>
+        <w:rPr>
+          <w:rFonts w:hint="eastAsia"/>
+          <w:lang w:val="en-US" w:eastAsia="zh-CN"/>
+        </w:rPr>
+        <w:instrText xml:space="preserve"> HYPERLINK \l _Toc24038 </w:instrText>
+      </w:r>
+      <w:r>
+        <w:rPr>
+          <w:rFonts w:hint="eastAsia"/>
+          <w:lang w:val="en-US" w:eastAsia="zh-CN"/>
+        </w:rPr>
+        <w:fldChar w:fldCharType="separate"/>
+      </w:r>
+      <w:r>
+        <w:rPr>
+          <w:rFonts w:hint="eastAsia"/>
+          <w:lang w:val="en-US" w:eastAsia="zh-CN"/>
+        </w:rPr>
+        <w:t>1.11.2 请求参数</w:t>
+      </w:r>
+      <w:r>
+        <w:tab/>
+      </w:r>
+      <w:r>
+        <w:fldChar w:fldCharType="begin"/>
+      </w:r>
+      <w:r>
+        <w:instrText xml:space="preserve"> PAGEREF _Toc24038 </w:instrText>
+      </w:r>
+      <w:r>
+        <w:fldChar w:fldCharType="separate"/>
+      </w:r>
+      <w:r>
+        <w:t>12</w:t>
+      </w:r>
+      <w:r>
+        <w:fldChar w:fldCharType="end"/>
+      </w:r>
+      <w:r>
+        <w:rPr>
+          <w:rFonts w:hint="eastAsia"/>
+          <w:lang w:val="en-US" w:eastAsia="zh-CN"/>
+        </w:rPr>
+        <w:fldChar w:fldCharType="end"/>
+      </w:r>
+    </w:p>
+    <w:p>
+      <w:pPr>
+        <w:pStyle w:val="5"/>
+        <w:tabs>
+          <w:tab w:val="right" w:leader="dot" w:pos="8306"/>
+        </w:tabs>
+      </w:pPr>
+      <w:r>
+        <w:rPr>
+          <w:rFonts w:hint="eastAsia"/>
+          <w:lang w:val="en-US" w:eastAsia="zh-CN"/>
+        </w:rPr>
+        <w:fldChar w:fldCharType="begin"/>
+      </w:r>
+      <w:r>
+        <w:rPr>
+          <w:rFonts w:hint="eastAsia"/>
+          <w:lang w:val="en-US" w:eastAsia="zh-CN"/>
+        </w:rPr>
+        <w:instrText xml:space="preserve"> HYPERLINK \l _Toc15205 </w:instrText>
+      </w:r>
+      <w:r>
+        <w:rPr>
+          <w:rFonts w:hint="eastAsia"/>
+          <w:lang w:val="en-US" w:eastAsia="zh-CN"/>
+        </w:rPr>
+        <w:fldChar w:fldCharType="separate"/>
+      </w:r>
+      <w:r>
+        <w:rPr>
+          <w:rFonts w:hint="eastAsia"/>
+          <w:lang w:val="en-US" w:eastAsia="zh-CN"/>
+        </w:rPr>
+        <w:t>1.11.3 响应内容</w:t>
+      </w:r>
+      <w:r>
+        <w:tab/>
+      </w:r>
+      <w:r>
+        <w:fldChar w:fldCharType="begin"/>
+      </w:r>
+      <w:r>
+        <w:instrText xml:space="preserve"> PAGEREF _Toc15205 </w:instrText>
+      </w:r>
+      <w:r>
+        <w:fldChar w:fldCharType="separate"/>
+      </w:r>
+      <w:r>
+        <w:t>12</w:t>
       </w:r>
       <w:r>
         <w:fldChar w:fldCharType="end"/>
@@ -2323,7 +3055,7 @@
           <w:rFonts w:hint="eastAsia"/>
           <w:lang w:val="en-US" w:eastAsia="zh-CN"/>
         </w:rPr>
-        <w:instrText xml:space="preserve"> HYPERLINK \l _Toc16611 </w:instrText>
+        <w:instrText xml:space="preserve"> HYPERLINK \l _Toc19062 </w:instrText>
       </w:r>
       <w:r>
         <w:rPr>
@@ -2346,13 +3078,13 @@
         <w:fldChar w:fldCharType="begin"/>
       </w:r>
       <w:r>
-        <w:instrText xml:space="preserve"> PAGEREF _Toc16611 </w:instrText>
+        <w:instrText xml:space="preserve"> PAGEREF _Toc19062 </w:instrText>
       </w:r>
       <w:r>
         <w:fldChar w:fldCharType="separate"/>
       </w:r>
       <w:r>
-        <w:t>11</w:t>
+        <w:t>13</w:t>
       </w:r>
       <w:r>
         <w:fldChar w:fldCharType="end"/>
@@ -2384,7 +3116,7 @@
           <w:rFonts w:hint="eastAsia"/>
           <w:lang w:val="en-US" w:eastAsia="zh-CN"/>
         </w:rPr>
-        <w:instrText xml:space="preserve"> HYPERLINK \l _Toc2972 </w:instrText>
+        <w:instrText xml:space="preserve"> HYPERLINK \l _Toc7496 </w:instrText>
       </w:r>
       <w:r>
         <w:rPr>
@@ -2407,13 +3139,13 @@
         <w:fldChar w:fldCharType="begin"/>
       </w:r>
       <w:r>
-        <w:instrText xml:space="preserve"> PAGEREF _Toc2972 </w:instrText>
+        <w:instrText xml:space="preserve"> PAGEREF _Toc7496 </w:instrText>
       </w:r>
       <w:r>
         <w:fldChar w:fldCharType="separate"/>
       </w:r>
       <w:r>
-        <w:t>11</w:t>
+        <w:t>13</w:t>
       </w:r>
       <w:r>
         <w:fldChar w:fldCharType="end"/>
@@ -2445,7 +3177,7 @@
           <w:rFonts w:hint="eastAsia"/>
           <w:lang w:val="en-US" w:eastAsia="zh-CN"/>
         </w:rPr>
-        <w:instrText xml:space="preserve"> HYPERLINK \l _Toc28547 </w:instrText>
+        <w:instrText xml:space="preserve"> HYPERLINK \l _Toc176 </w:instrText>
       </w:r>
       <w:r>
         <w:rPr>
@@ -2468,13 +3200,13 @@
         <w:fldChar w:fldCharType="begin"/>
       </w:r>
       <w:r>
-        <w:instrText xml:space="preserve"> PAGEREF _Toc28547 </w:instrText>
+        <w:instrText xml:space="preserve"> PAGEREF _Toc176 </w:instrText>
       </w:r>
       <w:r>
         <w:fldChar w:fldCharType="separate"/>
       </w:r>
       <w:r>
-        <w:t>11</w:t>
+        <w:t>13</w:t>
       </w:r>
       <w:r>
         <w:fldChar w:fldCharType="end"/>
@@ -2506,7 +3238,7 @@
           <w:rFonts w:hint="eastAsia"/>
           <w:lang w:val="en-US" w:eastAsia="zh-CN"/>
         </w:rPr>
-        <w:instrText xml:space="preserve"> HYPERLINK \l _Toc26956 </w:instrText>
+        <w:instrText xml:space="preserve"> HYPERLINK \l _Toc28433 </w:instrText>
       </w:r>
       <w:r>
         <w:rPr>
@@ -2529,13 +3261,13 @@
         <w:fldChar w:fldCharType="begin"/>
       </w:r>
       <w:r>
-        <w:instrText xml:space="preserve"> PAGEREF _Toc26956 </w:instrText>
+        <w:instrText xml:space="preserve"> PAGEREF _Toc28433 </w:instrText>
       </w:r>
       <w:r>
         <w:fldChar w:fldCharType="separate"/>
       </w:r>
       <w:r>
-        <w:t>11</w:t>
+        <w:t>13</w:t>
       </w:r>
       <w:r>
         <w:fldChar w:fldCharType="end"/>
@@ -2567,7 +3299,7 @@
           <w:rFonts w:hint="eastAsia"/>
           <w:lang w:val="en-US" w:eastAsia="zh-CN"/>
         </w:rPr>
-        <w:instrText xml:space="preserve"> HYPERLINK \l _Toc30310 </w:instrText>
+        <w:instrText xml:space="preserve"> HYPERLINK \l _Toc5525 </w:instrText>
       </w:r>
       <w:r>
         <w:rPr>
@@ -2590,13 +3322,13 @@
         <w:fldChar w:fldCharType="begin"/>
       </w:r>
       <w:r>
-        <w:instrText xml:space="preserve"> PAGEREF _Toc30310 </w:instrText>
+        <w:instrText xml:space="preserve"> PAGEREF _Toc5525 </w:instrText>
       </w:r>
       <w:r>
         <w:fldChar w:fldCharType="separate"/>
       </w:r>
       <w:r>
-        <w:t>11</w:t>
+        <w:t>13</w:t>
       </w:r>
       <w:r>
         <w:fldChar w:fldCharType="end"/>
@@ -2628,7 +3360,7 @@
           <w:rFonts w:hint="eastAsia"/>
           <w:lang w:val="en-US" w:eastAsia="zh-CN"/>
         </w:rPr>
-        <w:instrText xml:space="preserve"> HYPERLINK \l _Toc24293 </w:instrText>
+        <w:instrText xml:space="preserve"> HYPERLINK \l _Toc23233 </w:instrText>
       </w:r>
       <w:r>
         <w:rPr>
@@ -2651,13 +3383,13 @@
         <w:fldChar w:fldCharType="begin"/>
       </w:r>
       <w:r>
-        <w:instrText xml:space="preserve"> PAGEREF _Toc24293 </w:instrText>
+        <w:instrText xml:space="preserve"> PAGEREF _Toc23233 </w:instrText>
       </w:r>
       <w:r>
         <w:fldChar w:fldCharType="separate"/>
       </w:r>
       <w:r>
-        <w:t>11</w:t>
+        <w:t>14</w:t>
       </w:r>
       <w:r>
         <w:fldChar w:fldCharType="end"/>
@@ -2689,7 +3421,7 @@
           <w:rFonts w:hint="eastAsia"/>
           <w:lang w:val="en-US" w:eastAsia="zh-CN"/>
         </w:rPr>
-        <w:instrText xml:space="preserve"> HYPERLINK \l _Toc14448 </w:instrText>
+        <w:instrText xml:space="preserve"> HYPERLINK \l _Toc30723 </w:instrText>
       </w:r>
       <w:r>
         <w:rPr>
@@ -2712,13 +3444,13 @@
         <w:fldChar w:fldCharType="begin"/>
       </w:r>
       <w:r>
-        <w:instrText xml:space="preserve"> PAGEREF _Toc14448 </w:instrText>
+        <w:instrText xml:space="preserve"> PAGEREF _Toc30723 </w:instrText>
       </w:r>
       <w:r>
         <w:fldChar w:fldCharType="separate"/>
       </w:r>
       <w:r>
-        <w:t>11</w:t>
+        <w:t>14</w:t>
       </w:r>
       <w:r>
         <w:fldChar w:fldCharType="end"/>
@@ -2750,7 +3482,7 @@
           <w:rFonts w:hint="eastAsia"/>
           <w:lang w:val="en-US" w:eastAsia="zh-CN"/>
         </w:rPr>
-        <w:instrText xml:space="preserve"> HYPERLINK \l _Toc27499 </w:instrText>
+        <w:instrText xml:space="preserve"> HYPERLINK \l _Toc21788 </w:instrText>
       </w:r>
       <w:r>
         <w:rPr>
@@ -2773,13 +3505,13 @@
         <w:fldChar w:fldCharType="begin"/>
       </w:r>
       <w:r>
-        <w:instrText xml:space="preserve"> PAGEREF _Toc27499 </w:instrText>
+        <w:instrText xml:space="preserve"> PAGEREF _Toc21788 </w:instrText>
       </w:r>
       <w:r>
         <w:fldChar w:fldCharType="separate"/>
       </w:r>
       <w:r>
-        <w:t>11</w:t>
+        <w:t>14</w:t>
       </w:r>
       <w:r>
         <w:fldChar w:fldCharType="end"/>
@@ -2811,7 +3543,7 @@
           <w:rFonts w:hint="eastAsia"/>
           <w:lang w:val="en-US" w:eastAsia="zh-CN"/>
         </w:rPr>
-        <w:instrText xml:space="preserve"> HYPERLINK \l _Toc27029 </w:instrText>
+        <w:instrText xml:space="preserve"> HYPERLINK \l _Toc28063 </w:instrText>
       </w:r>
       <w:r>
         <w:rPr>
@@ -2834,13 +3566,13 @@
         <w:fldChar w:fldCharType="begin"/>
       </w:r>
       <w:r>
-        <w:instrText xml:space="preserve"> PAGEREF _Toc27029 </w:instrText>
+        <w:instrText xml:space="preserve"> PAGEREF _Toc28063 </w:instrText>
       </w:r>
       <w:r>
         <w:fldChar w:fldCharType="separate"/>
       </w:r>
       <w:r>
-        <w:t>12</w:t>
+        <w:t>14</w:t>
       </w:r>
       <w:r>
         <w:fldChar w:fldCharType="end"/>
@@ -2872,7 +3604,7 @@
           <w:rFonts w:hint="eastAsia"/>
           <w:lang w:val="en-US" w:eastAsia="zh-CN"/>
         </w:rPr>
-        <w:instrText xml:space="preserve"> HYPERLINK \l _Toc26617 </w:instrText>
+        <w:instrText xml:space="preserve"> HYPERLINK \l _Toc26974 </w:instrText>
       </w:r>
       <w:r>
         <w:rPr>
@@ -2895,13 +3627,13 @@
         <w:fldChar w:fldCharType="begin"/>
       </w:r>
       <w:r>
-        <w:instrText xml:space="preserve"> PAGEREF _Toc26617 </w:instrText>
+        <w:instrText xml:space="preserve"> PAGEREF _Toc26974 </w:instrText>
       </w:r>
       <w:r>
         <w:fldChar w:fldCharType="separate"/>
       </w:r>
       <w:r>
-        <w:t>12</w:t>
+        <w:t>14</w:t>
       </w:r>
       <w:r>
         <w:fldChar w:fldCharType="end"/>
@@ -2933,7 +3665,7 @@
           <w:rFonts w:hint="eastAsia"/>
           <w:lang w:val="en-US" w:eastAsia="zh-CN"/>
         </w:rPr>
-        <w:instrText xml:space="preserve"> HYPERLINK \l _Toc1941 </w:instrText>
+        <w:instrText xml:space="preserve"> HYPERLINK \l _Toc26681 </w:instrText>
       </w:r>
       <w:r>
         <w:rPr>
@@ -2956,13 +3688,13 @@
         <w:fldChar w:fldCharType="begin"/>
       </w:r>
       <w:r>
-        <w:instrText xml:space="preserve"> PAGEREF _Toc1941 </w:instrText>
+        <w:instrText xml:space="preserve"> PAGEREF _Toc26681 </w:instrText>
       </w:r>
       <w:r>
         <w:fldChar w:fldCharType="separate"/>
       </w:r>
       <w:r>
-        <w:t>12</w:t>
+        <w:t>14</w:t>
       </w:r>
       <w:r>
         <w:fldChar w:fldCharType="end"/>
@@ -2994,7 +3726,7 @@
           <w:rFonts w:hint="eastAsia"/>
           <w:lang w:val="en-US" w:eastAsia="zh-CN"/>
         </w:rPr>
-        <w:instrText xml:space="preserve"> HYPERLINK \l _Toc2071 </w:instrText>
+        <w:instrText xml:space="preserve"> HYPERLINK \l _Toc3982 </w:instrText>
       </w:r>
       <w:r>
         <w:rPr>
@@ -3017,13 +3749,13 @@
         <w:fldChar w:fldCharType="begin"/>
       </w:r>
       <w:r>
-        <w:instrText xml:space="preserve"> PAGEREF _Toc2071 </w:instrText>
+        <w:instrText xml:space="preserve"> PAGEREF _Toc3982 </w:instrText>
       </w:r>
       <w:r>
         <w:fldChar w:fldCharType="separate"/>
       </w:r>
       <w:r>
-        <w:t>12</w:t>
+        <w:t>15</w:t>
       </w:r>
       <w:r>
         <w:fldChar w:fldCharType="end"/>
@@ -3055,7 +3787,7 @@
           <w:rFonts w:hint="eastAsia"/>
           <w:lang w:val="en-US" w:eastAsia="zh-CN"/>
         </w:rPr>
-        <w:instrText xml:space="preserve"> HYPERLINK \l _Toc6524 </w:instrText>
+        <w:instrText xml:space="preserve"> HYPERLINK \l _Toc32592 </w:instrText>
       </w:r>
       <w:r>
         <w:rPr>
@@ -3078,13 +3810,13 @@
         <w:fldChar w:fldCharType="begin"/>
       </w:r>
       <w:r>
-        <w:instrText xml:space="preserve"> PAGEREF _Toc6524 </w:instrText>
+        <w:instrText xml:space="preserve"> PAGEREF _Toc32592 </w:instrText>
       </w:r>
       <w:r>
         <w:fldChar w:fldCharType="separate"/>
       </w:r>
       <w:r>
-        <w:t>13</w:t>
+        <w:t>15</w:t>
       </w:r>
       <w:r>
         <w:fldChar w:fldCharType="end"/>
@@ -3137,7 +3869,7 @@
       </w:pPr>
       <w:bookmarkStart w:id="2" w:name="_Toc26656"/>
       <w:bookmarkStart w:id="3" w:name="_Toc31993"/>
-      <w:bookmarkStart w:id="4" w:name="_Toc5427"/>
+      <w:bookmarkStart w:id="4" w:name="_Toc30727"/>
       <w:r>
         <w:rPr>
           <w:rFonts w:hint="eastAsia"/>
@@ -3159,7 +3891,7 @@
       </w:pPr>
       <w:bookmarkStart w:id="5" w:name="_Toc23735"/>
       <w:bookmarkStart w:id="6" w:name="_Toc8967"/>
-      <w:bookmarkStart w:id="7" w:name="_Toc25180"/>
+      <w:bookmarkStart w:id="7" w:name="_Toc27108"/>
       <w:r>
         <w:rPr>
           <w:rFonts w:hint="eastAsia"/>
@@ -3355,7 +4087,7 @@
         </w:rPr>
         <w:t xml:space="preserve"> </w:t>
       </w:r>
-      <w:bookmarkStart w:id="9" w:name="_Toc20356"/>
+      <w:bookmarkStart w:id="9" w:name="_Toc25935"/>
       <w:r>
         <w:rPr>
           <w:rFonts w:hint="eastAsia"/>
@@ -3383,7 +4115,7 @@
         </w:rPr>
         <w:t xml:space="preserve"> </w:t>
       </w:r>
-      <w:bookmarkStart w:id="12" w:name="_Toc16020"/>
+      <w:bookmarkStart w:id="12" w:name="_Toc699"/>
       <w:r>
         <w:rPr>
           <w:rFonts w:hint="eastAsia"/>
@@ -4187,7 +4919,7 @@
           <w:lang w:val="en-US" w:eastAsia="zh-CN"/>
         </w:rPr>
       </w:pPr>
-      <w:bookmarkStart w:id="13" w:name="_Toc28794"/>
+      <w:bookmarkStart w:id="13" w:name="_Toc13152"/>
       <w:r>
         <w:rPr>
           <w:rFonts w:hint="eastAsia"/>
@@ -4205,7 +4937,7 @@
           <w:lang w:val="en-US" w:eastAsia="zh-CN"/>
         </w:rPr>
       </w:pPr>
-      <w:bookmarkStart w:id="14" w:name="_Toc13689"/>
+      <w:bookmarkStart w:id="14" w:name="_Toc7911"/>
       <w:r>
         <w:rPr>
           <w:rFonts w:hint="eastAsia"/>
@@ -4223,7 +4955,7 @@
           <w:lang w:val="en-US" w:eastAsia="zh-CN"/>
         </w:rPr>
       </w:pPr>
-      <w:bookmarkStart w:id="15" w:name="_Toc3737"/>
+      <w:bookmarkStart w:id="15" w:name="_Toc23389"/>
       <w:r>
         <w:rPr>
           <w:rFonts w:hint="eastAsia"/>
@@ -4260,7 +4992,7 @@
           <w:lang w:val="en-US" w:eastAsia="zh-CN"/>
         </w:rPr>
       </w:pPr>
-      <w:bookmarkStart w:id="16" w:name="_Toc8781"/>
+      <w:bookmarkStart w:id="16" w:name="_Toc652"/>
       <w:r>
         <w:rPr>
           <w:rFonts w:hint="eastAsia"/>
@@ -4297,7 +5029,7 @@
           <w:lang w:val="en-US" w:eastAsia="zh-CN"/>
         </w:rPr>
       </w:pPr>
-      <w:bookmarkStart w:id="17" w:name="_Toc936"/>
+      <w:bookmarkStart w:id="17" w:name="_Toc10814"/>
       <w:r>
         <w:rPr>
           <w:rFonts w:hint="eastAsia"/>
@@ -6066,7 +6798,7 @@
           <w:lang w:val="en-US" w:eastAsia="zh-CN"/>
         </w:rPr>
       </w:pPr>
-      <w:bookmarkStart w:id="18" w:name="_Toc23840"/>
+      <w:bookmarkStart w:id="18" w:name="_Toc664"/>
       <w:r>
         <w:rPr>
           <w:rFonts w:hint="eastAsia"/>
@@ -6084,7 +6816,7 @@
           <w:lang w:val="en-US" w:eastAsia="zh-CN"/>
         </w:rPr>
       </w:pPr>
-      <w:bookmarkStart w:id="19" w:name="_Toc8017"/>
+      <w:bookmarkStart w:id="19" w:name="_Toc21931"/>
       <w:r>
         <w:rPr>
           <w:rFonts w:hint="eastAsia"/>
@@ -6117,7 +6849,7 @@
           <w:lang w:val="en-US" w:eastAsia="zh-CN"/>
         </w:rPr>
       </w:pPr>
-      <w:bookmarkStart w:id="20" w:name="_Toc22374"/>
+      <w:bookmarkStart w:id="20" w:name="_Toc10433"/>
       <w:r>
         <w:rPr>
           <w:rFonts w:hint="eastAsia"/>
@@ -6434,7 +7166,7 @@
           <w:lang w:val="en-US" w:eastAsia="zh-CN"/>
         </w:rPr>
       </w:pPr>
-      <w:bookmarkStart w:id="21" w:name="_Toc13275"/>
+      <w:bookmarkStart w:id="21" w:name="_Toc26755"/>
       <w:r>
         <w:rPr>
           <w:rFonts w:hint="eastAsia"/>
@@ -9575,7 +10307,7 @@
           <w:lang w:val="en-US" w:eastAsia="zh-CN"/>
         </w:rPr>
       </w:pPr>
-      <w:bookmarkStart w:id="22" w:name="_Toc20040"/>
+      <w:bookmarkStart w:id="22" w:name="_Toc25697"/>
       <w:r>
         <w:rPr>
           <w:rFonts w:hint="eastAsia"/>
@@ -9593,7 +10325,7 @@
           <w:lang w:val="en-US" w:eastAsia="zh-CN"/>
         </w:rPr>
       </w:pPr>
-      <w:bookmarkStart w:id="23" w:name="_Toc30159"/>
+      <w:bookmarkStart w:id="23" w:name="_Toc19655"/>
       <w:r>
         <w:rPr>
           <w:rFonts w:hint="eastAsia"/>
@@ -9626,7 +10358,7 @@
           <w:lang w:val="en-US" w:eastAsia="zh-CN"/>
         </w:rPr>
       </w:pPr>
-      <w:bookmarkStart w:id="24" w:name="_Toc18501"/>
+      <w:bookmarkStart w:id="24" w:name="_Toc5952"/>
       <w:r>
         <w:rPr>
           <w:rFonts w:hint="eastAsia"/>
@@ -9943,7 +10675,7 @@
           <w:lang w:val="en-US" w:eastAsia="zh-CN"/>
         </w:rPr>
       </w:pPr>
-      <w:bookmarkStart w:id="25" w:name="_Toc11635"/>
+      <w:bookmarkStart w:id="25" w:name="_Toc9673"/>
       <w:r>
         <w:rPr>
           <w:rFonts w:hint="eastAsia"/>
@@ -13207,7 +13939,7 @@
           <w:lang w:val="en-US" w:eastAsia="zh-CN"/>
         </w:rPr>
       </w:pPr>
-      <w:bookmarkStart w:id="26" w:name="_Toc294"/>
+      <w:bookmarkStart w:id="26" w:name="_Toc1412"/>
       <w:r>
         <w:rPr>
           <w:rFonts w:hint="eastAsia"/>
@@ -13225,7 +13957,7 @@
           <w:lang w:val="en-US" w:eastAsia="zh-CN"/>
         </w:rPr>
       </w:pPr>
-      <w:bookmarkStart w:id="27" w:name="_Toc29067"/>
+      <w:bookmarkStart w:id="27" w:name="_Toc1218"/>
       <w:r>
         <w:rPr>
           <w:rFonts w:hint="eastAsia"/>
@@ -13258,7 +13990,7 @@
           <w:lang w:val="en-US" w:eastAsia="zh-CN"/>
         </w:rPr>
       </w:pPr>
-      <w:bookmarkStart w:id="28" w:name="_Toc15955"/>
+      <w:bookmarkStart w:id="28" w:name="_Toc10855"/>
       <w:r>
         <w:rPr>
           <w:rFonts w:hint="eastAsia"/>
@@ -13729,7 +14461,7 @@
           <w:lang w:val="en-US" w:eastAsia="zh-CN"/>
         </w:rPr>
       </w:pPr>
-      <w:bookmarkStart w:id="29" w:name="_Toc7364"/>
+      <w:bookmarkStart w:id="29" w:name="_Toc4936"/>
       <w:r>
         <w:rPr>
           <w:rFonts w:hint="eastAsia"/>
@@ -16938,7 +17670,7 @@
           <w:lang w:val="en-US" w:eastAsia="zh-CN"/>
         </w:rPr>
       </w:pPr>
-      <w:bookmarkStart w:id="30" w:name="_Toc5896"/>
+      <w:bookmarkStart w:id="30" w:name="_Toc16231"/>
       <w:r>
         <w:rPr>
           <w:rFonts w:hint="eastAsia"/>
@@ -16956,7 +17688,7 @@
           <w:lang w:val="en-US" w:eastAsia="zh-CN"/>
         </w:rPr>
       </w:pPr>
-      <w:bookmarkStart w:id="31" w:name="_Toc31653"/>
+      <w:bookmarkStart w:id="31" w:name="_Toc27189"/>
       <w:r>
         <w:rPr>
           <w:rFonts w:hint="eastAsia"/>
@@ -16989,7 +17721,7 @@
           <w:lang w:val="en-US" w:eastAsia="zh-CN"/>
         </w:rPr>
       </w:pPr>
-      <w:bookmarkStart w:id="32" w:name="_Toc22271"/>
+      <w:bookmarkStart w:id="32" w:name="_Toc29182"/>
       <w:r>
         <w:rPr>
           <w:rFonts w:hint="eastAsia"/>
@@ -18044,7 +18776,7 @@
           <w:lang w:val="en-US" w:eastAsia="zh-CN"/>
         </w:rPr>
       </w:pPr>
-      <w:bookmarkStart w:id="33" w:name="_Toc24333"/>
+      <w:bookmarkStart w:id="33" w:name="_Toc16634"/>
       <w:r>
         <w:rPr>
           <w:rFonts w:hint="eastAsia"/>
@@ -18696,7 +19428,7 @@
           <w:lang w:val="en-US" w:eastAsia="zh-CN"/>
         </w:rPr>
       </w:pPr>
-      <w:bookmarkStart w:id="34" w:name="_Toc6017"/>
+      <w:bookmarkStart w:id="34" w:name="_Toc25646"/>
       <w:r>
         <w:rPr>
           <w:rFonts w:hint="eastAsia"/>
@@ -18714,7 +19446,7 @@
           <w:lang w:val="en-US" w:eastAsia="zh-CN"/>
         </w:rPr>
       </w:pPr>
-      <w:bookmarkStart w:id="35" w:name="_Toc24442"/>
+      <w:bookmarkStart w:id="35" w:name="_Toc16514"/>
       <w:r>
         <w:rPr>
           <w:rFonts w:hint="eastAsia"/>
@@ -18747,7 +19479,7 @@
           <w:lang w:val="en-US" w:eastAsia="zh-CN"/>
         </w:rPr>
       </w:pPr>
-      <w:bookmarkStart w:id="36" w:name="_Toc18949"/>
+      <w:bookmarkStart w:id="36" w:name="_Toc13929"/>
       <w:r>
         <w:rPr>
           <w:rFonts w:hint="eastAsia"/>
@@ -19072,7 +19804,7 @@
           <w:lang w:val="en-US" w:eastAsia="zh-CN"/>
         </w:rPr>
       </w:pPr>
-      <w:bookmarkStart w:id="37" w:name="_Toc16302"/>
+      <w:bookmarkStart w:id="37" w:name="_Toc24062"/>
       <w:r>
         <w:rPr>
           <w:rFonts w:hint="eastAsia"/>
@@ -20778,7 +21510,7 @@
           <w:lang w:val="en-US" w:eastAsia="zh-CN"/>
         </w:rPr>
       </w:pPr>
-      <w:bookmarkStart w:id="38" w:name="_Toc2246"/>
+      <w:bookmarkStart w:id="38" w:name="_Toc3471"/>
       <w:r>
         <w:rPr>
           <w:rFonts w:hint="eastAsia"/>
@@ -20796,7 +21528,7 @@
           <w:lang w:val="en-US" w:eastAsia="zh-CN"/>
         </w:rPr>
       </w:pPr>
-      <w:bookmarkStart w:id="39" w:name="_Toc4470"/>
+      <w:bookmarkStart w:id="39" w:name="_Toc1372"/>
       <w:r>
         <w:rPr>
           <w:rFonts w:hint="eastAsia"/>
@@ -20829,7 +21561,7 @@
           <w:lang w:val="en-US" w:eastAsia="zh-CN"/>
         </w:rPr>
       </w:pPr>
-      <w:bookmarkStart w:id="40" w:name="_Toc25840"/>
+      <w:bookmarkStart w:id="40" w:name="_Toc24098"/>
       <w:r>
         <w:rPr>
           <w:rFonts w:hint="eastAsia"/>
@@ -21738,7 +22470,7 @@
           <w:lang w:val="en-US" w:eastAsia="zh-CN"/>
         </w:rPr>
       </w:pPr>
-      <w:bookmarkStart w:id="41" w:name="_Toc5525"/>
+      <w:bookmarkStart w:id="41" w:name="_Toc22587"/>
       <w:r>
         <w:rPr>
           <w:rFonts w:hint="eastAsia"/>
@@ -23093,7 +23825,7 @@
           <w:lang w:val="en-US" w:eastAsia="zh-CN"/>
         </w:rPr>
       </w:pPr>
-      <w:bookmarkStart w:id="42" w:name="_Toc26456"/>
+      <w:bookmarkStart w:id="42" w:name="_Toc19938"/>
       <w:r>
         <w:rPr>
           <w:rFonts w:hint="eastAsia"/>
@@ -23111,7 +23843,7 @@
           <w:lang w:val="en-US" w:eastAsia="zh-CN"/>
         </w:rPr>
       </w:pPr>
-      <w:bookmarkStart w:id="43" w:name="_Toc22569"/>
+      <w:bookmarkStart w:id="43" w:name="_Toc11658"/>
       <w:r>
         <w:rPr>
           <w:rFonts w:hint="eastAsia"/>
@@ -23144,7 +23876,7 @@
           <w:lang w:val="en-US" w:eastAsia="zh-CN"/>
         </w:rPr>
       </w:pPr>
-      <w:bookmarkStart w:id="44" w:name="_Toc24541"/>
+      <w:bookmarkStart w:id="44" w:name="_Toc18279"/>
       <w:r>
         <w:rPr>
           <w:rFonts w:hint="eastAsia"/>
@@ -23461,7 +24193,7 @@
           <w:lang w:val="en-US" w:eastAsia="zh-CN"/>
         </w:rPr>
       </w:pPr>
-      <w:bookmarkStart w:id="45" w:name="_Toc21754"/>
+      <w:bookmarkStart w:id="45" w:name="_Toc8005"/>
       <w:r>
         <w:rPr>
           <w:rFonts w:hint="eastAsia"/>
@@ -24165,6 +24897,7 @@
           <w:lang w:val="en-US" w:eastAsia="zh-CN"/>
         </w:rPr>
       </w:pPr>
+      <w:bookmarkStart w:id="46" w:name="_Toc30584"/>
       <w:r>
         <w:rPr>
           <w:rFonts w:hint="eastAsia"/>
@@ -24172,6 +24905,7 @@
         </w:rPr>
         <w:t>1.9 获取定的那列表</w:t>
       </w:r>
+      <w:bookmarkEnd w:id="46"/>
     </w:p>
     <w:p>
       <w:pPr>
@@ -24181,6 +24915,7 @@
           <w:lang w:val="en-US" w:eastAsia="zh-CN"/>
         </w:rPr>
       </w:pPr>
+      <w:bookmarkStart w:id="47" w:name="_Toc27184"/>
       <w:r>
         <w:rPr>
           <w:rFonts w:hint="eastAsia"/>
@@ -24188,6 +24923,7 @@
         </w:rPr>
         <w:t>1.9.1 接口地址</w:t>
       </w:r>
+      <w:bookmarkEnd w:id="47"/>
     </w:p>
     <w:p>
       <w:pPr>
@@ -24212,6 +24948,7 @@
           <w:lang w:val="en-US" w:eastAsia="zh-CN"/>
         </w:rPr>
       </w:pPr>
+      <w:bookmarkStart w:id="48" w:name="_Toc3716"/>
       <w:r>
         <w:rPr>
           <w:rFonts w:hint="eastAsia"/>
@@ -24219,6 +24956,7 @@
         </w:rPr>
         <w:t>1.9.2 请求参数</w:t>
       </w:r>
+      <w:bookmarkEnd w:id="48"/>
     </w:p>
     <w:tbl>
       <w:tblPr>
@@ -24527,6 +25265,7 @@
           <w:lang w:val="en-US" w:eastAsia="zh-CN"/>
         </w:rPr>
       </w:pPr>
+      <w:bookmarkStart w:id="49" w:name="_Toc28206"/>
       <w:r>
         <w:rPr>
           <w:rFonts w:hint="eastAsia"/>
@@ -24534,6 +25273,7 @@
         </w:rPr>
         <w:t>1.9.3 响应内容</w:t>
       </w:r>
+      <w:bookmarkEnd w:id="49"/>
     </w:p>
     <w:tbl>
       <w:tblPr>
@@ -25215,7 +25955,6 @@
                 <w:lang w:val="en-US" w:eastAsia="zh-CN"/>
               </w:rPr>
             </w:pPr>
-            <w:bookmarkStart w:id="59" w:name="_GoBack" w:colFirst="0" w:colLast="0"/>
             <w:r>
               <w:rPr>
                 <w:rFonts w:hint="eastAsia" w:ascii="微软雅黑" w:hAnsi="微软雅黑" w:eastAsia="微软雅黑" w:cs="宋体"/>
@@ -25223,11 +25962,6 @@
                 <w:kern w:val="0"/>
                 <w:szCs w:val="21"/>
                 <w:lang w:val="en-US" w:eastAsia="zh-CN"/>
-                <w14:textFill>
-                  <w14:solidFill>
-                    <w14:schemeClr w14:val="tx1"/>
-                  </w14:solidFill>
-                </w14:textFill>
               </w:rPr>
               <w:t>body[]</w:t>
             </w:r>
@@ -25332,156 +26066,6 @@
                 <w:lang w:val="en-US" w:eastAsia="zh-CN"/>
               </w:rPr>
               <w:t>缩略图地址</w:t>
-            </w:r>
-          </w:p>
-        </w:tc>
-      </w:tr>
-      <w:bookmarkEnd w:id="59"/>
-      <w:tr>
-        <w:tblPrEx>
-          <w:tblBorders>
-            <w:top w:val="single" w:color="auto" w:sz="4" w:space="0"/>
-            <w:left w:val="single" w:color="auto" w:sz="4" w:space="0"/>
-            <w:bottom w:val="single" w:color="auto" w:sz="4" w:space="0"/>
-            <w:right w:val="single" w:color="auto" w:sz="4" w:space="0"/>
-            <w:insideH w:val="single" w:color="auto" w:sz="4" w:space="0"/>
-            <w:insideV w:val="single" w:color="auto" w:sz="4" w:space="0"/>
-          </w:tblBorders>
-          <w:tblLayout w:type="fixed"/>
-          <w:tblCellMar>
-            <w:top w:w="0" w:type="dxa"/>
-            <w:left w:w="108" w:type="dxa"/>
-            <w:bottom w:w="0" w:type="dxa"/>
-            <w:right w:w="108" w:type="dxa"/>
-          </w:tblCellMar>
-        </w:tblPrEx>
-        <w:trPr>
-          <w:trHeight w:val="325" w:hRule="atLeast"/>
-          <w:jc w:val="center"/>
-        </w:trPr>
-        <w:tc>
-          <w:tcPr>
-            <w:tcW w:w="2237" w:type="dxa"/>
-            <w:vMerge w:val="continue"/>
-            <w:tcBorders>
-              <w:tl2br w:val="nil"/>
-              <w:tr2bl w:val="nil"/>
-            </w:tcBorders>
-            <w:textDirection w:val="lrTb"/>
-            <w:vAlign w:val="center"/>
-          </w:tcPr>
-          <w:p>
-            <w:pPr>
-              <w:spacing w:line="400" w:lineRule="exact"/>
-              <w:jc w:val="center"/>
-              <w:rPr>
-                <w:rFonts w:ascii="微软雅黑" w:hAnsi="微软雅黑" w:eastAsia="微软雅黑" w:cs="宋体"/>
-                <w:color w:val="FF0000"/>
-                <w:kern w:val="0"/>
-                <w:szCs w:val="21"/>
-              </w:rPr>
-            </w:pPr>
-          </w:p>
-        </w:tc>
-        <w:tc>
-          <w:tcPr>
-            <w:tcW w:w="1707" w:type="dxa"/>
-            <w:tcBorders>
-              <w:tl2br w:val="nil"/>
-              <w:tr2bl w:val="nil"/>
-            </w:tcBorders>
-            <w:textDirection w:val="lrTb"/>
-            <w:vAlign w:val="center"/>
-          </w:tcPr>
-          <w:p>
-            <w:pPr>
-              <w:spacing w:line="400" w:lineRule="exact"/>
-              <w:jc w:val="center"/>
-              <w:rPr>
-                <w:rFonts w:hint="eastAsia" w:ascii="微软雅黑" w:hAnsi="微软雅黑" w:eastAsia="微软雅黑" w:cs="宋体"/>
-                <w:color w:val="000000"/>
-                <w:kern w:val="0"/>
-                <w:szCs w:val="21"/>
-                <w:lang w:val="en-US" w:eastAsia="zh-CN"/>
-              </w:rPr>
-            </w:pPr>
-            <w:r>
-              <w:rPr>
-                <w:rFonts w:hint="eastAsia" w:ascii="微软雅黑" w:hAnsi="微软雅黑" w:eastAsia="微软雅黑" w:cs="宋体"/>
-                <w:color w:val="000000"/>
-                <w:kern w:val="0"/>
-                <w:szCs w:val="21"/>
-                <w:lang w:val="en-US" w:eastAsia="zh-CN"/>
-              </w:rPr>
-              <w:t>foodName</w:t>
-            </w:r>
-          </w:p>
-        </w:tc>
-        <w:tc>
-          <w:tcPr>
-            <w:tcW w:w="1417" w:type="dxa"/>
-            <w:tcBorders>
-              <w:tl2br w:val="nil"/>
-              <w:tr2bl w:val="nil"/>
-            </w:tcBorders>
-            <w:textDirection w:val="lrTb"/>
-            <w:vAlign w:val="center"/>
-          </w:tcPr>
-          <w:p>
-            <w:pPr>
-              <w:spacing w:line="400" w:lineRule="exact"/>
-              <w:jc w:val="center"/>
-              <w:rPr>
-                <w:rFonts w:hint="eastAsia" w:ascii="微软雅黑" w:hAnsi="微软雅黑" w:eastAsia="微软雅黑" w:cs="宋体"/>
-                <w:color w:val="000000"/>
-                <w:kern w:val="0"/>
-                <w:szCs w:val="21"/>
-                <w:lang w:val="en-US" w:eastAsia="zh-CN"/>
-              </w:rPr>
-            </w:pPr>
-            <w:r>
-              <w:rPr>
-                <w:rFonts w:hint="eastAsia" w:ascii="微软雅黑" w:hAnsi="微软雅黑" w:eastAsia="微软雅黑" w:cs="宋体"/>
-                <w:color w:val="000000"/>
-                <w:kern w:val="0"/>
-                <w:szCs w:val="21"/>
-                <w:lang w:val="en-US" w:eastAsia="zh-CN"/>
-              </w:rPr>
-              <w:t xml:space="preserve">String </w:t>
-            </w:r>
-          </w:p>
-        </w:tc>
-        <w:tc>
-          <w:tcPr>
-            <w:tcW w:w="2954" w:type="dxa"/>
-            <w:tcBorders>
-              <w:tl2br w:val="nil"/>
-              <w:tr2bl w:val="nil"/>
-            </w:tcBorders>
-            <w:textDirection w:val="lrTb"/>
-            <w:vAlign w:val="center"/>
-          </w:tcPr>
-          <w:p>
-            <w:pPr>
-              <w:spacing w:line="400" w:lineRule="exact"/>
-              <w:jc w:val="center"/>
-              <w:rPr>
-                <w:rFonts w:hint="eastAsia" w:ascii="微软雅黑" w:hAnsi="微软雅黑" w:eastAsia="微软雅黑" w:cs="宋体"/>
-                <w:color w:val="000000"/>
-                <w:kern w:val="0"/>
-                <w:szCs w:val="21"/>
-                <w:lang w:val="en-US" w:eastAsia="zh-CN"/>
-              </w:rPr>
-            </w:pPr>
-            <w:r>
-              <w:rPr>
-                <w:rFonts w:hint="eastAsia" w:ascii="微软雅黑" w:hAnsi="微软雅黑" w:eastAsia="微软雅黑" w:cs="宋体"/>
-                <w:color w:val="000000"/>
-                <w:kern w:val="0"/>
-                <w:szCs w:val="21"/>
-                <w:lang w:val="en-US" w:eastAsia="zh-CN"/>
-              </w:rPr>
-              <w:t>食物名</w:t>
             </w:r>
           </w:p>
         </w:tc>
@@ -25562,7 +26146,7 @@
                 <w:szCs w:val="21"/>
                 <w:lang w:val="en-US" w:eastAsia="zh-CN"/>
               </w:rPr>
-              <w:t>orderDate</w:t>
+              <w:t>foodName</w:t>
             </w:r>
           </w:p>
         </w:tc>
@@ -25596,7 +26180,7 @@
                 <w:szCs w:val="21"/>
                 <w:lang w:val="en-US" w:eastAsia="zh-CN"/>
               </w:rPr>
-              <w:t>Date</w:t>
+              <w:t xml:space="preserve">String </w:t>
             </w:r>
           </w:p>
         </w:tc>
@@ -25630,7 +26214,7 @@
                 <w:szCs w:val="21"/>
                 <w:lang w:val="en-US" w:eastAsia="zh-CN"/>
               </w:rPr>
-              <w:t>下单时间</w:t>
+              <w:t>食物名</w:t>
             </w:r>
           </w:p>
         </w:tc>
@@ -25711,7 +26295,7 @@
                 <w:szCs w:val="21"/>
                 <w:lang w:val="en-US" w:eastAsia="zh-CN"/>
               </w:rPr>
-              <w:t>payment</w:t>
+              <w:t>orderDate</w:t>
             </w:r>
           </w:p>
         </w:tc>
@@ -25745,7 +26329,7 @@
                 <w:szCs w:val="21"/>
                 <w:lang w:val="en-US" w:eastAsia="zh-CN"/>
               </w:rPr>
-              <w:t>Float</w:t>
+              <w:t>Date</w:t>
             </w:r>
           </w:p>
         </w:tc>
@@ -25779,7 +26363,7 @@
                 <w:szCs w:val="21"/>
                 <w:lang w:val="en-US" w:eastAsia="zh-CN"/>
               </w:rPr>
-              <w:t>消费价格</w:t>
+              <w:t>下单时间</w:t>
             </w:r>
           </w:p>
         </w:tc>
@@ -25860,7 +26444,7 @@
                 <w:szCs w:val="21"/>
                 <w:lang w:val="en-US" w:eastAsia="zh-CN"/>
               </w:rPr>
-              <w:t>userId</w:t>
+              <w:t>payment</w:t>
             </w:r>
           </w:p>
         </w:tc>
@@ -25894,7 +26478,7 @@
                 <w:szCs w:val="21"/>
                 <w:lang w:val="en-US" w:eastAsia="zh-CN"/>
               </w:rPr>
-              <w:t>Int</w:t>
+              <w:t>Float</w:t>
             </w:r>
           </w:p>
         </w:tc>
@@ -25928,7 +26512,7 @@
                 <w:szCs w:val="21"/>
                 <w:lang w:val="en-US" w:eastAsia="zh-CN"/>
               </w:rPr>
-              <w:t>用户id</w:t>
+              <w:t>消费价格</w:t>
             </w:r>
           </w:p>
         </w:tc>
@@ -26009,7 +26593,7 @@
                 <w:szCs w:val="21"/>
                 <w:lang w:val="en-US" w:eastAsia="zh-CN"/>
               </w:rPr>
-              <w:t>orderId</w:t>
+              <w:t>userId</w:t>
             </w:r>
           </w:p>
         </w:tc>
@@ -26043,7 +26627,7 @@
                 <w:szCs w:val="21"/>
                 <w:lang w:val="en-US" w:eastAsia="zh-CN"/>
               </w:rPr>
-              <w:t xml:space="preserve">String </w:t>
+              <w:t>Int</w:t>
             </w:r>
           </w:p>
         </w:tc>
@@ -26077,7 +26661,7 @@
                 <w:szCs w:val="21"/>
                 <w:lang w:val="en-US" w:eastAsia="zh-CN"/>
               </w:rPr>
-              <w:t>订单id</w:t>
+              <w:t>用户id</w:t>
             </w:r>
           </w:p>
         </w:tc>
@@ -26158,7 +26742,7 @@
                 <w:szCs w:val="21"/>
                 <w:lang w:val="en-US" w:eastAsia="zh-CN"/>
               </w:rPr>
-              <w:t>foodId</w:t>
+              <w:t>orderId</w:t>
             </w:r>
           </w:p>
         </w:tc>
@@ -26192,7 +26776,7 @@
                 <w:szCs w:val="21"/>
                 <w:lang w:val="en-US" w:eastAsia="zh-CN"/>
               </w:rPr>
-              <w:t>Int</w:t>
+              <w:t xml:space="preserve">String </w:t>
             </w:r>
           </w:p>
         </w:tc>
@@ -26226,7 +26810,7 @@
                 <w:szCs w:val="21"/>
                 <w:lang w:val="en-US" w:eastAsia="zh-CN"/>
               </w:rPr>
-              <w:t>食物id</w:t>
+              <w:t>订单id</w:t>
             </w:r>
           </w:p>
         </w:tc>
@@ -26307,6 +26891,155 @@
                 <w:szCs w:val="21"/>
                 <w:lang w:val="en-US" w:eastAsia="zh-CN"/>
               </w:rPr>
+              <w:t>foodId</w:t>
+            </w:r>
+          </w:p>
+        </w:tc>
+        <w:tc>
+          <w:tcPr>
+            <w:tcW w:w="1417" w:type="dxa"/>
+            <w:tcBorders>
+              <w:tl2br w:val="nil"/>
+              <w:tr2bl w:val="nil"/>
+            </w:tcBorders>
+            <w:textDirection w:val="lrTb"/>
+            <w:vAlign w:val="center"/>
+          </w:tcPr>
+          <w:p>
+            <w:pPr>
+              <w:spacing w:line="400" w:lineRule="exact"/>
+              <w:jc w:val="center"/>
+              <w:rPr>
+                <w:rFonts w:hint="eastAsia" w:ascii="微软雅黑" w:hAnsi="微软雅黑" w:eastAsia="微软雅黑" w:cs="宋体"/>
+                <w:color w:val="000000"/>
+                <w:kern w:val="0"/>
+                <w:szCs w:val="21"/>
+                <w:lang w:val="en-US" w:eastAsia="zh-CN"/>
+              </w:rPr>
+            </w:pPr>
+            <w:r>
+              <w:rPr>
+                <w:rFonts w:hint="eastAsia" w:ascii="微软雅黑" w:hAnsi="微软雅黑" w:eastAsia="微软雅黑" w:cs="宋体"/>
+                <w:color w:val="000000"/>
+                <w:kern w:val="0"/>
+                <w:szCs w:val="21"/>
+                <w:lang w:val="en-US" w:eastAsia="zh-CN"/>
+              </w:rPr>
+              <w:t>Int</w:t>
+            </w:r>
+          </w:p>
+        </w:tc>
+        <w:tc>
+          <w:tcPr>
+            <w:tcW w:w="2954" w:type="dxa"/>
+            <w:tcBorders>
+              <w:tl2br w:val="nil"/>
+              <w:tr2bl w:val="nil"/>
+            </w:tcBorders>
+            <w:textDirection w:val="lrTb"/>
+            <w:vAlign w:val="center"/>
+          </w:tcPr>
+          <w:p>
+            <w:pPr>
+              <w:spacing w:line="400" w:lineRule="exact"/>
+              <w:jc w:val="center"/>
+              <w:rPr>
+                <w:rFonts w:hint="eastAsia" w:ascii="微软雅黑" w:hAnsi="微软雅黑" w:eastAsia="微软雅黑" w:cs="宋体"/>
+                <w:color w:val="000000"/>
+                <w:kern w:val="0"/>
+                <w:szCs w:val="21"/>
+                <w:lang w:val="en-US" w:eastAsia="zh-CN"/>
+              </w:rPr>
+            </w:pPr>
+            <w:r>
+              <w:rPr>
+                <w:rFonts w:hint="eastAsia" w:ascii="微软雅黑" w:hAnsi="微软雅黑" w:eastAsia="微软雅黑" w:cs="宋体"/>
+                <w:color w:val="000000"/>
+                <w:kern w:val="0"/>
+                <w:szCs w:val="21"/>
+                <w:lang w:val="en-US" w:eastAsia="zh-CN"/>
+              </w:rPr>
+              <w:t>食物id</w:t>
+            </w:r>
+          </w:p>
+        </w:tc>
+      </w:tr>
+      <w:tr>
+        <w:tblPrEx>
+          <w:tblBorders>
+            <w:top w:val="single" w:color="auto" w:sz="4" w:space="0"/>
+            <w:left w:val="single" w:color="auto" w:sz="4" w:space="0"/>
+            <w:bottom w:val="single" w:color="auto" w:sz="4" w:space="0"/>
+            <w:right w:val="single" w:color="auto" w:sz="4" w:space="0"/>
+            <w:insideH w:val="single" w:color="auto" w:sz="4" w:space="0"/>
+            <w:insideV w:val="single" w:color="auto" w:sz="4" w:space="0"/>
+          </w:tblBorders>
+          <w:tblLayout w:type="fixed"/>
+          <w:tblCellMar>
+            <w:top w:w="0" w:type="dxa"/>
+            <w:left w:w="108" w:type="dxa"/>
+            <w:bottom w:w="0" w:type="dxa"/>
+            <w:right w:w="108" w:type="dxa"/>
+          </w:tblCellMar>
+        </w:tblPrEx>
+        <w:trPr>
+          <w:trHeight w:val="325" w:hRule="atLeast"/>
+          <w:jc w:val="center"/>
+        </w:trPr>
+        <w:tc>
+          <w:tcPr>
+            <w:tcW w:w="2237" w:type="dxa"/>
+            <w:vMerge w:val="continue"/>
+            <w:tcBorders>
+              <w:tl2br w:val="nil"/>
+              <w:tr2bl w:val="nil"/>
+            </w:tcBorders>
+            <w:textDirection w:val="lrTb"/>
+            <w:vAlign w:val="center"/>
+          </w:tcPr>
+          <w:p>
+            <w:pPr>
+              <w:spacing w:line="400" w:lineRule="exact"/>
+              <w:jc w:val="center"/>
+              <w:rPr>
+                <w:rFonts w:ascii="微软雅黑" w:hAnsi="微软雅黑" w:eastAsia="微软雅黑" w:cs="宋体"/>
+                <w:color w:val="FF0000"/>
+                <w:kern w:val="0"/>
+                <w:szCs w:val="21"/>
+              </w:rPr>
+            </w:pPr>
+          </w:p>
+        </w:tc>
+        <w:tc>
+          <w:tcPr>
+            <w:tcW w:w="1707" w:type="dxa"/>
+            <w:tcBorders>
+              <w:tl2br w:val="nil"/>
+              <w:tr2bl w:val="nil"/>
+            </w:tcBorders>
+            <w:textDirection w:val="lrTb"/>
+            <w:vAlign w:val="center"/>
+          </w:tcPr>
+          <w:p>
+            <w:pPr>
+              <w:spacing w:line="400" w:lineRule="exact"/>
+              <w:jc w:val="center"/>
+              <w:rPr>
+                <w:rFonts w:hint="eastAsia" w:ascii="微软雅黑" w:hAnsi="微软雅黑" w:eastAsia="微软雅黑" w:cs="宋体"/>
+                <w:color w:val="000000"/>
+                <w:kern w:val="0"/>
+                <w:szCs w:val="21"/>
+                <w:lang w:val="en-US" w:eastAsia="zh-CN"/>
+              </w:rPr>
+            </w:pPr>
+            <w:r>
+              <w:rPr>
+                <w:rFonts w:hint="eastAsia" w:ascii="微软雅黑" w:hAnsi="微软雅黑" w:eastAsia="微软雅黑" w:cs="宋体"/>
+                <w:color w:val="000000"/>
+                <w:kern w:val="0"/>
+                <w:szCs w:val="21"/>
+                <w:lang w:val="en-US" w:eastAsia="zh-CN"/>
+              </w:rPr>
               <w:t>state</w:t>
             </w:r>
           </w:p>
@@ -26391,39 +27124,21 @@
     </w:p>
     <w:p>
       <w:pPr>
-        <w:pStyle w:val="2"/>
+        <w:pStyle w:val="3"/>
         <w:rPr>
           <w:rFonts w:hint="eastAsia"/>
           <w:lang w:val="en-US" w:eastAsia="zh-CN"/>
         </w:rPr>
       </w:pPr>
-      <w:bookmarkStart w:id="46" w:name="_Toc16611"/>
-      <w:r>
-        <w:rPr>
-          <w:rFonts w:hint="eastAsia"/>
-          <w:lang w:val="en-US" w:eastAsia="zh-CN"/>
-        </w:rPr>
-        <w:t>二．后台管理</w:t>
-      </w:r>
-      <w:bookmarkEnd w:id="46"/>
-    </w:p>
-    <w:p>
-      <w:pPr>
-        <w:pStyle w:val="3"/>
-        <w:rPr>
-          <w:rFonts w:hint="eastAsia"/>
-          <w:lang w:val="en-US" w:eastAsia="zh-CN"/>
-        </w:rPr>
-      </w:pPr>
-      <w:bookmarkStart w:id="47" w:name="_Toc2972"/>
-      <w:r>
-        <w:rPr>
-          <w:rFonts w:hint="eastAsia"/>
-          <w:lang w:val="en-US" w:eastAsia="zh-CN"/>
-        </w:rPr>
-        <w:t>2.1 上传banner</w:t>
-      </w:r>
-      <w:bookmarkEnd w:id="47"/>
+      <w:bookmarkStart w:id="50" w:name="_Toc2990"/>
+      <w:r>
+        <w:rPr>
+          <w:rFonts w:hint="eastAsia"/>
+          <w:lang w:val="en-US" w:eastAsia="zh-CN"/>
+        </w:rPr>
+        <w:t>1.10 注册</w:t>
+      </w:r>
+      <w:bookmarkEnd w:id="50"/>
     </w:p>
     <w:p>
       <w:pPr>
@@ -26433,15 +27148,15 @@
           <w:lang w:val="en-US" w:eastAsia="zh-CN"/>
         </w:rPr>
       </w:pPr>
-      <w:bookmarkStart w:id="48" w:name="_Toc28547"/>
-      <w:r>
-        <w:rPr>
-          <w:rFonts w:hint="eastAsia"/>
-          <w:lang w:val="en-US" w:eastAsia="zh-CN"/>
-        </w:rPr>
-        <w:t>2.1.1 接口地址</w:t>
-      </w:r>
-      <w:bookmarkEnd w:id="48"/>
+      <w:bookmarkStart w:id="51" w:name="_Toc22116"/>
+      <w:r>
+        <w:rPr>
+          <w:rFonts w:hint="eastAsia"/>
+          <w:lang w:val="en-US" w:eastAsia="zh-CN"/>
+        </w:rPr>
+        <w:t>1.10.1 接口地址</w:t>
+      </w:r>
+      <w:bookmarkEnd w:id="51"/>
     </w:p>
     <w:p>
       <w:pPr>
@@ -26455,7 +27170,7 @@
           <w:rFonts w:hint="eastAsia"/>
           <w:lang w:val="en-US" w:eastAsia="zh-CN"/>
         </w:rPr>
-        <w:t>/admin/banner/submitBanner</w:t>
+        <w:t>/user/register</w:t>
       </w:r>
     </w:p>
     <w:p>
@@ -26466,15 +27181,15 @@
           <w:lang w:val="en-US" w:eastAsia="zh-CN"/>
         </w:rPr>
       </w:pPr>
-      <w:bookmarkStart w:id="49" w:name="_Toc26956"/>
-      <w:r>
-        <w:rPr>
-          <w:rFonts w:hint="eastAsia"/>
-          <w:lang w:val="en-US" w:eastAsia="zh-CN"/>
-        </w:rPr>
-        <w:t>2.1.2 请求参数</w:t>
-      </w:r>
-      <w:bookmarkEnd w:id="49"/>
+      <w:bookmarkStart w:id="52" w:name="_Toc17043"/>
+      <w:r>
+        <w:rPr>
+          <w:rFonts w:hint="eastAsia"/>
+          <w:lang w:val="en-US" w:eastAsia="zh-CN"/>
+        </w:rPr>
+        <w:t>1.10.2 请求参数</w:t>
+      </w:r>
+      <w:bookmarkEnd w:id="52"/>
     </w:p>
     <w:tbl>
       <w:tblPr>
@@ -26687,7 +27402,7 @@
                 <w:highlight w:val="none"/>
                 <w:lang w:val="en-US" w:eastAsia="zh-CN"/>
               </w:rPr>
-              <w:t>img</w:t>
+              <w:t>phone</w:t>
             </w:r>
           </w:p>
         </w:tc>
@@ -26769,36 +27484,7 @@
                 <w:highlight w:val="none"/>
                 <w:lang w:val="en-US" w:eastAsia="zh-CN"/>
               </w:rPr>
-              <w:t>图片的base64编码，</w:t>
-            </w:r>
-          </w:p>
-          <w:p>
-            <w:pPr>
-              <w:spacing w:line="400" w:lineRule="exact"/>
-              <w:jc w:val="center"/>
-              <w:rPr>
-                <w:rFonts w:hint="eastAsia" w:ascii="微软雅黑" w:hAnsi="微软雅黑" w:eastAsia="微软雅黑" w:cs="宋体"/>
-                <w:b w:val="0"/>
-                <w:bCs/>
-                <w:color w:val="000000"/>
-                <w:kern w:val="0"/>
-                <w:szCs w:val="21"/>
-                <w:highlight w:val="none"/>
-                <w:lang w:val="en-US" w:eastAsia="zh-CN"/>
-              </w:rPr>
-            </w:pPr>
-            <w:r>
-              <w:rPr>
-                <w:rFonts w:hint="eastAsia" w:ascii="微软雅黑" w:hAnsi="微软雅黑" w:eastAsia="微软雅黑" w:cs="宋体"/>
-                <w:b w:val="0"/>
-                <w:bCs/>
-                <w:color w:val="000000"/>
-                <w:kern w:val="0"/>
-                <w:szCs w:val="21"/>
-                <w:highlight w:val="none"/>
-                <w:lang w:val="en-US" w:eastAsia="zh-CN"/>
-              </w:rPr>
-              <w:t>前端通过js的FileReader读取的base64编码</w:t>
+              <w:t>电话号码</w:t>
             </w:r>
           </w:p>
         </w:tc>
@@ -26862,7 +27548,7 @@
                 <w:highlight w:val="none"/>
                 <w:lang w:val="en-US" w:eastAsia="zh-CN"/>
               </w:rPr>
-              <w:t>linkUrl</w:t>
+              <w:t>password</w:t>
             </w:r>
           </w:p>
         </w:tc>
@@ -26944,7 +27630,7 @@
                 <w:highlight w:val="none"/>
                 <w:lang w:val="en-US" w:eastAsia="zh-CN"/>
               </w:rPr>
-              <w:t>点击banner的连接地址</w:t>
+              <w:t>密码（经过md5加密）</w:t>
             </w:r>
           </w:p>
         </w:tc>
@@ -26958,7 +27644,3164 @@
           <w:lang w:val="en-US" w:eastAsia="zh-CN"/>
         </w:rPr>
       </w:pPr>
-      <w:bookmarkStart w:id="50" w:name="_Toc30310"/>
+      <w:bookmarkStart w:id="53" w:name="_Toc14146"/>
+      <w:r>
+        <w:rPr>
+          <w:rFonts w:hint="eastAsia"/>
+          <w:lang w:val="en-US" w:eastAsia="zh-CN"/>
+        </w:rPr>
+        <w:t>1.10.3 响应内容</w:t>
+      </w:r>
+      <w:bookmarkEnd w:id="53"/>
+    </w:p>
+    <w:tbl>
+      <w:tblPr>
+        <w:tblStyle w:val="12"/>
+        <w:tblW w:w="8315" w:type="dxa"/>
+        <w:jc w:val="center"/>
+        <w:tblInd w:w="-506" w:type="dxa"/>
+        <w:tblBorders>
+          <w:top w:val="single" w:color="auto" w:sz="4" w:space="0"/>
+          <w:left w:val="single" w:color="auto" w:sz="4" w:space="0"/>
+          <w:bottom w:val="single" w:color="auto" w:sz="4" w:space="0"/>
+          <w:right w:val="single" w:color="auto" w:sz="4" w:space="0"/>
+          <w:insideH w:val="single" w:color="auto" w:sz="4" w:space="0"/>
+          <w:insideV w:val="single" w:color="auto" w:sz="4" w:space="0"/>
+        </w:tblBorders>
+        <w:tblLayout w:type="fixed"/>
+        <w:tblCellMar>
+          <w:top w:w="0" w:type="dxa"/>
+          <w:left w:w="108" w:type="dxa"/>
+          <w:bottom w:w="0" w:type="dxa"/>
+          <w:right w:w="108" w:type="dxa"/>
+        </w:tblCellMar>
+      </w:tblPr>
+      <w:tblGrid>
+        <w:gridCol w:w="2237"/>
+        <w:gridCol w:w="1707"/>
+        <w:gridCol w:w="1417"/>
+        <w:gridCol w:w="2954"/>
+      </w:tblGrid>
+      <w:tr>
+        <w:tblPrEx>
+          <w:tblBorders>
+            <w:top w:val="single" w:color="auto" w:sz="4" w:space="0"/>
+            <w:left w:val="single" w:color="auto" w:sz="4" w:space="0"/>
+            <w:bottom w:val="single" w:color="auto" w:sz="4" w:space="0"/>
+            <w:right w:val="single" w:color="auto" w:sz="4" w:space="0"/>
+            <w:insideH w:val="single" w:color="auto" w:sz="4" w:space="0"/>
+            <w:insideV w:val="single" w:color="auto" w:sz="4" w:space="0"/>
+          </w:tblBorders>
+          <w:tblLayout w:type="fixed"/>
+          <w:tblCellMar>
+            <w:top w:w="0" w:type="dxa"/>
+            <w:left w:w="108" w:type="dxa"/>
+            <w:bottom w:w="0" w:type="dxa"/>
+            <w:right w:w="108" w:type="dxa"/>
+          </w:tblCellMar>
+        </w:tblPrEx>
+        <w:trPr>
+          <w:trHeight w:val="325" w:hRule="atLeast"/>
+          <w:jc w:val="center"/>
+        </w:trPr>
+        <w:tc>
+          <w:tcPr>
+            <w:tcW w:w="2237" w:type="dxa"/>
+            <w:tcBorders>
+              <w:tl2br w:val="nil"/>
+              <w:tr2bl w:val="nil"/>
+            </w:tcBorders>
+            <w:shd w:val="clear" w:color="auto" w:fill="0070C0"/>
+            <w:textDirection w:val="lrTb"/>
+            <w:vAlign w:val="bottom"/>
+          </w:tcPr>
+          <w:p>
+            <w:pPr>
+              <w:spacing w:line="400" w:lineRule="exact"/>
+              <w:jc w:val="center"/>
+              <w:rPr>
+                <w:rFonts w:ascii="微软雅黑" w:hAnsi="微软雅黑" w:eastAsia="微软雅黑" w:cs="宋体"/>
+                <w:color w:val="000000"/>
+                <w:kern w:val="0"/>
+                <w:szCs w:val="21"/>
+              </w:rPr>
+            </w:pPr>
+            <w:r>
+              <w:rPr>
+                <w:rFonts w:hint="eastAsia" w:ascii="微软雅黑" w:hAnsi="微软雅黑" w:eastAsia="微软雅黑" w:cs="宋体"/>
+                <w:b/>
+                <w:color w:val="FFFFFF"/>
+                <w:kern w:val="0"/>
+                <w:szCs w:val="21"/>
+              </w:rPr>
+              <w:t>元素</w:t>
+            </w:r>
+          </w:p>
+        </w:tc>
+        <w:tc>
+          <w:tcPr>
+            <w:tcW w:w="1707" w:type="dxa"/>
+            <w:tcBorders>
+              <w:tl2br w:val="nil"/>
+              <w:tr2bl w:val="nil"/>
+            </w:tcBorders>
+            <w:shd w:val="clear" w:color="auto" w:fill="0070C0"/>
+            <w:textDirection w:val="lrTb"/>
+            <w:vAlign w:val="bottom"/>
+          </w:tcPr>
+          <w:p>
+            <w:pPr>
+              <w:spacing w:line="400" w:lineRule="exact"/>
+              <w:jc w:val="center"/>
+              <w:rPr>
+                <w:rFonts w:ascii="微软雅黑" w:hAnsi="微软雅黑" w:eastAsia="微软雅黑" w:cs="宋体"/>
+                <w:color w:val="000000"/>
+                <w:kern w:val="0"/>
+                <w:szCs w:val="21"/>
+              </w:rPr>
+            </w:pPr>
+            <w:r>
+              <w:rPr>
+                <w:rFonts w:hint="eastAsia" w:ascii="微软雅黑" w:hAnsi="微软雅黑" w:eastAsia="微软雅黑" w:cs="宋体"/>
+                <w:b/>
+                <w:color w:val="FFFFFF"/>
+                <w:kern w:val="0"/>
+                <w:szCs w:val="21"/>
+              </w:rPr>
+              <w:t>子元素</w:t>
+            </w:r>
+          </w:p>
+        </w:tc>
+        <w:tc>
+          <w:tcPr>
+            <w:tcW w:w="1417" w:type="dxa"/>
+            <w:tcBorders>
+              <w:tl2br w:val="nil"/>
+              <w:tr2bl w:val="nil"/>
+            </w:tcBorders>
+            <w:shd w:val="clear" w:color="auto" w:fill="0070C0"/>
+            <w:textDirection w:val="lrTb"/>
+            <w:vAlign w:val="bottom"/>
+          </w:tcPr>
+          <w:p>
+            <w:pPr>
+              <w:spacing w:line="400" w:lineRule="exact"/>
+              <w:jc w:val="center"/>
+              <w:rPr>
+                <w:rFonts w:ascii="微软雅黑" w:hAnsi="微软雅黑" w:eastAsia="微软雅黑" w:cs="宋体"/>
+                <w:color w:val="000000"/>
+                <w:kern w:val="0"/>
+                <w:szCs w:val="21"/>
+              </w:rPr>
+            </w:pPr>
+            <w:r>
+              <w:rPr>
+                <w:rFonts w:hint="eastAsia" w:ascii="微软雅黑" w:hAnsi="微软雅黑" w:eastAsia="微软雅黑" w:cs="宋体"/>
+                <w:b/>
+                <w:color w:val="FFFFFF"/>
+                <w:kern w:val="0"/>
+                <w:szCs w:val="21"/>
+              </w:rPr>
+              <w:t>数据类型</w:t>
+            </w:r>
+          </w:p>
+        </w:tc>
+        <w:tc>
+          <w:tcPr>
+            <w:tcW w:w="2954" w:type="dxa"/>
+            <w:tcBorders>
+              <w:tl2br w:val="nil"/>
+              <w:tr2bl w:val="nil"/>
+            </w:tcBorders>
+            <w:shd w:val="clear" w:color="auto" w:fill="0070C0"/>
+            <w:textDirection w:val="lrTb"/>
+            <w:vAlign w:val="bottom"/>
+          </w:tcPr>
+          <w:p>
+            <w:pPr>
+              <w:spacing w:line="400" w:lineRule="exact"/>
+              <w:jc w:val="center"/>
+              <w:rPr>
+                <w:rFonts w:ascii="微软雅黑" w:hAnsi="微软雅黑" w:eastAsia="微软雅黑" w:cs="宋体"/>
+                <w:color w:val="000000"/>
+                <w:kern w:val="0"/>
+                <w:szCs w:val="21"/>
+              </w:rPr>
+            </w:pPr>
+            <w:r>
+              <w:rPr>
+                <w:rFonts w:hint="eastAsia" w:ascii="微软雅黑" w:hAnsi="微软雅黑" w:eastAsia="微软雅黑" w:cs="宋体"/>
+                <w:b/>
+                <w:color w:val="FFFFFF"/>
+                <w:kern w:val="0"/>
+                <w:szCs w:val="21"/>
+              </w:rPr>
+              <w:t>说明</w:t>
+            </w:r>
+          </w:p>
+        </w:tc>
+      </w:tr>
+      <w:tr>
+        <w:tblPrEx>
+          <w:tblBorders>
+            <w:top w:val="single" w:color="auto" w:sz="4" w:space="0"/>
+            <w:left w:val="single" w:color="auto" w:sz="4" w:space="0"/>
+            <w:bottom w:val="single" w:color="auto" w:sz="4" w:space="0"/>
+            <w:right w:val="single" w:color="auto" w:sz="4" w:space="0"/>
+            <w:insideH w:val="single" w:color="auto" w:sz="4" w:space="0"/>
+            <w:insideV w:val="single" w:color="auto" w:sz="4" w:space="0"/>
+          </w:tblBorders>
+          <w:tblLayout w:type="fixed"/>
+          <w:tblCellMar>
+            <w:top w:w="0" w:type="dxa"/>
+            <w:left w:w="108" w:type="dxa"/>
+            <w:bottom w:w="0" w:type="dxa"/>
+            <w:right w:w="108" w:type="dxa"/>
+          </w:tblCellMar>
+        </w:tblPrEx>
+        <w:trPr>
+          <w:trHeight w:val="323" w:hRule="atLeast"/>
+          <w:jc w:val="center"/>
+        </w:trPr>
+        <w:tc>
+          <w:tcPr>
+            <w:tcW w:w="2237" w:type="dxa"/>
+            <w:vMerge w:val="restart"/>
+            <w:tcBorders>
+              <w:tl2br w:val="nil"/>
+              <w:tr2bl w:val="nil"/>
+            </w:tcBorders>
+            <w:textDirection w:val="lrTb"/>
+            <w:vAlign w:val="center"/>
+          </w:tcPr>
+          <w:p>
+            <w:pPr>
+              <w:spacing w:line="400" w:lineRule="exact"/>
+              <w:jc w:val="center"/>
+              <w:rPr>
+                <w:rFonts w:ascii="微软雅黑" w:hAnsi="微软雅黑" w:eastAsia="微软雅黑" w:cs="宋体"/>
+                <w:color w:val="000000"/>
+                <w:kern w:val="0"/>
+                <w:szCs w:val="21"/>
+              </w:rPr>
+            </w:pPr>
+            <w:r>
+              <w:rPr>
+                <w:rFonts w:hint="eastAsia" w:ascii="微软雅黑" w:hAnsi="微软雅黑" w:eastAsia="微软雅黑" w:cs="宋体"/>
+                <w:color w:val="000000"/>
+                <w:kern w:val="0"/>
+                <w:szCs w:val="21"/>
+                <w:lang w:val="en-US" w:eastAsia="zh-CN"/>
+              </w:rPr>
+              <w:t xml:space="preserve"> </w:t>
+            </w:r>
+            <w:r>
+              <w:rPr>
+                <w:rFonts w:hint="eastAsia" w:ascii="微软雅黑" w:hAnsi="微软雅黑" w:eastAsia="微软雅黑" w:cs="宋体"/>
+                <w:color w:val="000000"/>
+                <w:kern w:val="0"/>
+                <w:szCs w:val="21"/>
+              </w:rPr>
+              <w:t>header</w:t>
+            </w:r>
+          </w:p>
+        </w:tc>
+        <w:tc>
+          <w:tcPr>
+            <w:tcW w:w="1707" w:type="dxa"/>
+            <w:tcBorders>
+              <w:tl2br w:val="nil"/>
+              <w:tr2bl w:val="nil"/>
+            </w:tcBorders>
+            <w:textDirection w:val="lrTb"/>
+            <w:vAlign w:val="center"/>
+          </w:tcPr>
+          <w:p>
+            <w:pPr>
+              <w:spacing w:line="400" w:lineRule="exact"/>
+              <w:jc w:val="center"/>
+              <w:rPr>
+                <w:rFonts w:ascii="微软雅黑" w:hAnsi="微软雅黑" w:eastAsia="微软雅黑" w:cs="宋体"/>
+                <w:color w:val="000000"/>
+                <w:kern w:val="0"/>
+                <w:szCs w:val="21"/>
+              </w:rPr>
+            </w:pPr>
+            <w:r>
+              <w:rPr>
+                <w:rFonts w:hint="eastAsia" w:ascii="微软雅黑" w:hAnsi="微软雅黑" w:eastAsia="微软雅黑" w:cs="宋体"/>
+                <w:color w:val="000000"/>
+                <w:kern w:val="0"/>
+                <w:szCs w:val="21"/>
+              </w:rPr>
+              <w:t>success</w:t>
+            </w:r>
+          </w:p>
+        </w:tc>
+        <w:tc>
+          <w:tcPr>
+            <w:tcW w:w="1417" w:type="dxa"/>
+            <w:tcBorders>
+              <w:tl2br w:val="nil"/>
+              <w:tr2bl w:val="nil"/>
+            </w:tcBorders>
+            <w:textDirection w:val="lrTb"/>
+            <w:vAlign w:val="center"/>
+          </w:tcPr>
+          <w:p>
+            <w:pPr>
+              <w:spacing w:line="400" w:lineRule="exact"/>
+              <w:jc w:val="center"/>
+              <w:rPr>
+                <w:rFonts w:ascii="微软雅黑" w:hAnsi="微软雅黑" w:eastAsia="微软雅黑" w:cs="宋体"/>
+                <w:color w:val="000000"/>
+                <w:kern w:val="0"/>
+                <w:szCs w:val="21"/>
+              </w:rPr>
+            </w:pPr>
+            <w:r>
+              <w:rPr>
+                <w:rFonts w:hint="eastAsia" w:ascii="微软雅黑" w:hAnsi="微软雅黑" w:eastAsia="微软雅黑" w:cs="宋体"/>
+                <w:color w:val="000000"/>
+                <w:kern w:val="0"/>
+                <w:szCs w:val="21"/>
+              </w:rPr>
+              <w:t>boolean</w:t>
+            </w:r>
+          </w:p>
+        </w:tc>
+        <w:tc>
+          <w:tcPr>
+            <w:tcW w:w="2954" w:type="dxa"/>
+            <w:tcBorders>
+              <w:tl2br w:val="nil"/>
+              <w:tr2bl w:val="nil"/>
+            </w:tcBorders>
+            <w:textDirection w:val="lrTb"/>
+            <w:vAlign w:val="center"/>
+          </w:tcPr>
+          <w:p>
+            <w:pPr>
+              <w:spacing w:line="400" w:lineRule="exact"/>
+              <w:jc w:val="center"/>
+              <w:rPr>
+                <w:rFonts w:ascii="微软雅黑" w:hAnsi="微软雅黑" w:eastAsia="微软雅黑" w:cs="宋体"/>
+                <w:color w:val="000000"/>
+                <w:kern w:val="0"/>
+                <w:szCs w:val="21"/>
+              </w:rPr>
+            </w:pPr>
+            <w:r>
+              <w:rPr>
+                <w:rFonts w:hint="eastAsia" w:ascii="微软雅黑" w:hAnsi="微软雅黑" w:eastAsia="微软雅黑" w:cs="宋体"/>
+                <w:color w:val="000000"/>
+                <w:kern w:val="0"/>
+                <w:szCs w:val="21"/>
+              </w:rPr>
+              <w:t>成功标志：如果为false，表示失败，详情见errorCode和errorInfo元素说明。</w:t>
+            </w:r>
+          </w:p>
+        </w:tc>
+      </w:tr>
+      <w:tr>
+        <w:tblPrEx>
+          <w:tblBorders>
+            <w:top w:val="single" w:color="auto" w:sz="4" w:space="0"/>
+            <w:left w:val="single" w:color="auto" w:sz="4" w:space="0"/>
+            <w:bottom w:val="single" w:color="auto" w:sz="4" w:space="0"/>
+            <w:right w:val="single" w:color="auto" w:sz="4" w:space="0"/>
+            <w:insideH w:val="single" w:color="auto" w:sz="4" w:space="0"/>
+            <w:insideV w:val="single" w:color="auto" w:sz="4" w:space="0"/>
+          </w:tblBorders>
+          <w:tblLayout w:type="fixed"/>
+          <w:tblCellMar>
+            <w:top w:w="0" w:type="dxa"/>
+            <w:left w:w="108" w:type="dxa"/>
+            <w:bottom w:w="0" w:type="dxa"/>
+            <w:right w:w="108" w:type="dxa"/>
+          </w:tblCellMar>
+        </w:tblPrEx>
+        <w:trPr>
+          <w:trHeight w:val="325" w:hRule="atLeast"/>
+          <w:jc w:val="center"/>
+        </w:trPr>
+        <w:tc>
+          <w:tcPr>
+            <w:tcW w:w="2237" w:type="dxa"/>
+            <w:vMerge w:val="continue"/>
+            <w:tcBorders>
+              <w:tl2br w:val="nil"/>
+              <w:tr2bl w:val="nil"/>
+            </w:tcBorders>
+            <w:textDirection w:val="lrTb"/>
+            <w:vAlign w:val="center"/>
+          </w:tcPr>
+          <w:p>
+            <w:pPr>
+              <w:spacing w:line="400" w:lineRule="exact"/>
+              <w:jc w:val="center"/>
+              <w:rPr>
+                <w:rFonts w:ascii="微软雅黑" w:hAnsi="微软雅黑" w:eastAsia="微软雅黑" w:cs="宋体"/>
+                <w:color w:val="000000"/>
+                <w:kern w:val="0"/>
+                <w:szCs w:val="21"/>
+              </w:rPr>
+            </w:pPr>
+          </w:p>
+        </w:tc>
+        <w:tc>
+          <w:tcPr>
+            <w:tcW w:w="1707" w:type="dxa"/>
+            <w:tcBorders>
+              <w:tl2br w:val="nil"/>
+              <w:tr2bl w:val="nil"/>
+            </w:tcBorders>
+            <w:textDirection w:val="lrTb"/>
+            <w:vAlign w:val="center"/>
+          </w:tcPr>
+          <w:p>
+            <w:pPr>
+              <w:spacing w:line="400" w:lineRule="exact"/>
+              <w:jc w:val="center"/>
+              <w:rPr>
+                <w:rFonts w:ascii="微软雅黑" w:hAnsi="微软雅黑" w:eastAsia="微软雅黑" w:cs="宋体"/>
+                <w:color w:val="000000"/>
+                <w:kern w:val="0"/>
+                <w:szCs w:val="21"/>
+              </w:rPr>
+            </w:pPr>
+            <w:r>
+              <w:rPr>
+                <w:rFonts w:hint="eastAsia" w:ascii="微软雅黑" w:hAnsi="微软雅黑" w:eastAsia="微软雅黑" w:cs="宋体"/>
+                <w:color w:val="000000"/>
+                <w:kern w:val="0"/>
+                <w:szCs w:val="21"/>
+              </w:rPr>
+              <w:t>errorCode</w:t>
+            </w:r>
+          </w:p>
+        </w:tc>
+        <w:tc>
+          <w:tcPr>
+            <w:tcW w:w="1417" w:type="dxa"/>
+            <w:tcBorders>
+              <w:tl2br w:val="nil"/>
+              <w:tr2bl w:val="nil"/>
+            </w:tcBorders>
+            <w:textDirection w:val="lrTb"/>
+            <w:vAlign w:val="center"/>
+          </w:tcPr>
+          <w:p>
+            <w:pPr>
+              <w:spacing w:line="400" w:lineRule="exact"/>
+              <w:jc w:val="center"/>
+              <w:rPr>
+                <w:rFonts w:ascii="微软雅黑" w:hAnsi="微软雅黑" w:eastAsia="微软雅黑" w:cs="宋体"/>
+                <w:color w:val="000000"/>
+                <w:kern w:val="0"/>
+                <w:szCs w:val="21"/>
+              </w:rPr>
+            </w:pPr>
+            <w:r>
+              <w:rPr>
+                <w:rFonts w:hint="eastAsia" w:ascii="微软雅黑" w:hAnsi="微软雅黑" w:eastAsia="微软雅黑" w:cs="宋体"/>
+                <w:color w:val="000000"/>
+                <w:kern w:val="0"/>
+                <w:szCs w:val="21"/>
+              </w:rPr>
+              <w:t>String</w:t>
+            </w:r>
+          </w:p>
+        </w:tc>
+        <w:tc>
+          <w:tcPr>
+            <w:tcW w:w="2954" w:type="dxa"/>
+            <w:tcBorders>
+              <w:tl2br w:val="nil"/>
+              <w:tr2bl w:val="nil"/>
+            </w:tcBorders>
+            <w:textDirection w:val="lrTb"/>
+            <w:vAlign w:val="center"/>
+          </w:tcPr>
+          <w:p>
+            <w:pPr>
+              <w:spacing w:line="400" w:lineRule="exact"/>
+              <w:jc w:val="center"/>
+              <w:rPr>
+                <w:rFonts w:ascii="微软雅黑" w:hAnsi="微软雅黑" w:eastAsia="微软雅黑" w:cs="宋体"/>
+                <w:color w:val="000000"/>
+                <w:kern w:val="0"/>
+                <w:szCs w:val="21"/>
+              </w:rPr>
+            </w:pPr>
+            <w:r>
+              <w:rPr>
+                <w:rFonts w:hint="eastAsia" w:ascii="微软雅黑" w:hAnsi="微软雅黑" w:eastAsia="微软雅黑" w:cs="宋体"/>
+                <w:color w:val="000000"/>
+                <w:kern w:val="0"/>
+                <w:szCs w:val="21"/>
+              </w:rPr>
+              <w:t>错误编码</w:t>
+            </w:r>
+          </w:p>
+        </w:tc>
+      </w:tr>
+      <w:tr>
+        <w:tblPrEx>
+          <w:tblBorders>
+            <w:top w:val="single" w:color="auto" w:sz="4" w:space="0"/>
+            <w:left w:val="single" w:color="auto" w:sz="4" w:space="0"/>
+            <w:bottom w:val="single" w:color="auto" w:sz="4" w:space="0"/>
+            <w:right w:val="single" w:color="auto" w:sz="4" w:space="0"/>
+            <w:insideH w:val="single" w:color="auto" w:sz="4" w:space="0"/>
+            <w:insideV w:val="single" w:color="auto" w:sz="4" w:space="0"/>
+          </w:tblBorders>
+          <w:tblLayout w:type="fixed"/>
+          <w:tblCellMar>
+            <w:top w:w="0" w:type="dxa"/>
+            <w:left w:w="108" w:type="dxa"/>
+            <w:bottom w:w="0" w:type="dxa"/>
+            <w:right w:w="108" w:type="dxa"/>
+          </w:tblCellMar>
+        </w:tblPrEx>
+        <w:trPr>
+          <w:trHeight w:val="325" w:hRule="atLeast"/>
+          <w:jc w:val="center"/>
+        </w:trPr>
+        <w:tc>
+          <w:tcPr>
+            <w:tcW w:w="2237" w:type="dxa"/>
+            <w:vMerge w:val="continue"/>
+            <w:tcBorders>
+              <w:tl2br w:val="nil"/>
+              <w:tr2bl w:val="nil"/>
+            </w:tcBorders>
+            <w:textDirection w:val="lrTb"/>
+            <w:vAlign w:val="center"/>
+          </w:tcPr>
+          <w:p>
+            <w:pPr>
+              <w:spacing w:line="400" w:lineRule="exact"/>
+              <w:jc w:val="center"/>
+              <w:rPr>
+                <w:rFonts w:ascii="微软雅黑" w:hAnsi="微软雅黑" w:eastAsia="微软雅黑" w:cs="宋体"/>
+                <w:color w:val="FF0000"/>
+                <w:kern w:val="0"/>
+                <w:szCs w:val="21"/>
+              </w:rPr>
+            </w:pPr>
+          </w:p>
+        </w:tc>
+        <w:tc>
+          <w:tcPr>
+            <w:tcW w:w="1707" w:type="dxa"/>
+            <w:tcBorders>
+              <w:tl2br w:val="nil"/>
+              <w:tr2bl w:val="nil"/>
+            </w:tcBorders>
+            <w:textDirection w:val="lrTb"/>
+            <w:vAlign w:val="center"/>
+          </w:tcPr>
+          <w:p>
+            <w:pPr>
+              <w:spacing w:line="400" w:lineRule="exact"/>
+              <w:jc w:val="center"/>
+              <w:rPr>
+                <w:rFonts w:ascii="微软雅黑" w:hAnsi="微软雅黑" w:eastAsia="微软雅黑" w:cs="宋体"/>
+                <w:color w:val="FF0000"/>
+                <w:kern w:val="0"/>
+                <w:szCs w:val="21"/>
+              </w:rPr>
+            </w:pPr>
+            <w:r>
+              <w:rPr>
+                <w:rFonts w:hint="eastAsia" w:ascii="微软雅黑" w:hAnsi="微软雅黑" w:eastAsia="微软雅黑" w:cs="宋体"/>
+                <w:color w:val="000000"/>
+                <w:kern w:val="0"/>
+                <w:szCs w:val="21"/>
+              </w:rPr>
+              <w:t>errorInfo</w:t>
+            </w:r>
+          </w:p>
+        </w:tc>
+        <w:tc>
+          <w:tcPr>
+            <w:tcW w:w="1417" w:type="dxa"/>
+            <w:tcBorders>
+              <w:tl2br w:val="nil"/>
+              <w:tr2bl w:val="nil"/>
+            </w:tcBorders>
+            <w:textDirection w:val="lrTb"/>
+            <w:vAlign w:val="center"/>
+          </w:tcPr>
+          <w:p>
+            <w:pPr>
+              <w:spacing w:line="400" w:lineRule="exact"/>
+              <w:jc w:val="center"/>
+              <w:rPr>
+                <w:rFonts w:ascii="微软雅黑" w:hAnsi="微软雅黑" w:eastAsia="微软雅黑" w:cs="宋体"/>
+                <w:color w:val="FF0000"/>
+                <w:kern w:val="0"/>
+                <w:szCs w:val="21"/>
+              </w:rPr>
+            </w:pPr>
+            <w:r>
+              <w:rPr>
+                <w:rFonts w:hint="eastAsia" w:ascii="微软雅黑" w:hAnsi="微软雅黑" w:eastAsia="微软雅黑" w:cs="宋体"/>
+                <w:color w:val="000000"/>
+                <w:kern w:val="0"/>
+                <w:szCs w:val="21"/>
+              </w:rPr>
+              <w:t>String</w:t>
+            </w:r>
+          </w:p>
+        </w:tc>
+        <w:tc>
+          <w:tcPr>
+            <w:tcW w:w="2954" w:type="dxa"/>
+            <w:tcBorders>
+              <w:tl2br w:val="nil"/>
+              <w:tr2bl w:val="nil"/>
+            </w:tcBorders>
+            <w:textDirection w:val="lrTb"/>
+            <w:vAlign w:val="center"/>
+          </w:tcPr>
+          <w:p>
+            <w:pPr>
+              <w:spacing w:line="400" w:lineRule="exact"/>
+              <w:jc w:val="center"/>
+              <w:rPr>
+                <w:rFonts w:ascii="微软雅黑" w:hAnsi="微软雅黑" w:eastAsia="微软雅黑" w:cs="宋体"/>
+                <w:color w:val="FF0000"/>
+                <w:kern w:val="0"/>
+                <w:szCs w:val="21"/>
+              </w:rPr>
+            </w:pPr>
+            <w:r>
+              <w:rPr>
+                <w:rFonts w:hint="eastAsia" w:ascii="微软雅黑" w:hAnsi="微软雅黑" w:eastAsia="微软雅黑" w:cs="宋体"/>
+                <w:color w:val="000000"/>
+                <w:kern w:val="0"/>
+                <w:szCs w:val="21"/>
+              </w:rPr>
+              <w:t>错误信息描述</w:t>
+            </w:r>
+          </w:p>
+        </w:tc>
+      </w:tr>
+    </w:tbl>
+    <w:p>
+      <w:pPr>
+        <w:rPr>
+          <w:rFonts w:hint="eastAsia"/>
+          <w:lang w:val="en-US" w:eastAsia="zh-CN"/>
+        </w:rPr>
+      </w:pPr>
+    </w:p>
+    <w:p>
+      <w:pPr>
+        <w:pStyle w:val="3"/>
+        <w:rPr>
+          <w:rFonts w:hint="eastAsia"/>
+          <w:lang w:val="en-US" w:eastAsia="zh-CN"/>
+        </w:rPr>
+      </w:pPr>
+      <w:bookmarkStart w:id="54" w:name="_Toc4852"/>
+      <w:r>
+        <w:rPr>
+          <w:rFonts w:hint="eastAsia"/>
+          <w:lang w:val="en-US" w:eastAsia="zh-CN"/>
+        </w:rPr>
+        <w:t>1.11 登录</w:t>
+      </w:r>
+      <w:bookmarkEnd w:id="54"/>
+    </w:p>
+    <w:p>
+      <w:pPr>
+        <w:pStyle w:val="4"/>
+        <w:rPr>
+          <w:rFonts w:hint="eastAsia"/>
+          <w:lang w:val="en-US" w:eastAsia="zh-CN"/>
+        </w:rPr>
+      </w:pPr>
+      <w:bookmarkStart w:id="55" w:name="_Toc25164"/>
+      <w:r>
+        <w:rPr>
+          <w:rFonts w:hint="eastAsia"/>
+          <w:lang w:val="en-US" w:eastAsia="zh-CN"/>
+        </w:rPr>
+        <w:t>1.11.1 接口地址</w:t>
+      </w:r>
+      <w:bookmarkEnd w:id="55"/>
+    </w:p>
+    <w:p>
+      <w:pPr>
+        <w:rPr>
+          <w:rFonts w:hint="eastAsia"/>
+          <w:lang w:val="en-US" w:eastAsia="zh-CN"/>
+        </w:rPr>
+      </w:pPr>
+      <w:r>
+        <w:rPr>
+          <w:rFonts w:hint="eastAsia"/>
+          <w:lang w:val="en-US" w:eastAsia="zh-CN"/>
+        </w:rPr>
+        <w:t>/user/login</w:t>
+      </w:r>
+    </w:p>
+    <w:p>
+      <w:pPr>
+        <w:pStyle w:val="4"/>
+        <w:rPr>
+          <w:rFonts w:hint="eastAsia"/>
+          <w:lang w:val="en-US" w:eastAsia="zh-CN"/>
+        </w:rPr>
+      </w:pPr>
+      <w:bookmarkStart w:id="56" w:name="_Toc24038"/>
+      <w:r>
+        <w:rPr>
+          <w:rFonts w:hint="eastAsia"/>
+          <w:lang w:val="en-US" w:eastAsia="zh-CN"/>
+        </w:rPr>
+        <w:t>1.11.2 请求参数</w:t>
+      </w:r>
+      <w:bookmarkEnd w:id="56"/>
+    </w:p>
+    <w:tbl>
+      <w:tblPr>
+        <w:tblStyle w:val="12"/>
+        <w:tblW w:w="8393" w:type="dxa"/>
+        <w:jc w:val="center"/>
+        <w:tblInd w:w="0" w:type="dxa"/>
+        <w:tblBorders>
+          <w:top w:val="single" w:color="auto" w:sz="4" w:space="0"/>
+          <w:left w:val="single" w:color="auto" w:sz="4" w:space="0"/>
+          <w:bottom w:val="single" w:color="auto" w:sz="4" w:space="0"/>
+          <w:right w:val="single" w:color="auto" w:sz="4" w:space="0"/>
+          <w:insideH w:val="single" w:color="auto" w:sz="4" w:space="0"/>
+          <w:insideV w:val="single" w:color="auto" w:sz="4" w:space="0"/>
+        </w:tblBorders>
+        <w:tblLayout w:type="fixed"/>
+        <w:tblCellMar>
+          <w:top w:w="0" w:type="dxa"/>
+          <w:left w:w="108" w:type="dxa"/>
+          <w:bottom w:w="0" w:type="dxa"/>
+          <w:right w:w="108" w:type="dxa"/>
+        </w:tblCellMar>
+      </w:tblPr>
+      <w:tblGrid>
+        <w:gridCol w:w="1731"/>
+        <w:gridCol w:w="1417"/>
+        <w:gridCol w:w="5245"/>
+      </w:tblGrid>
+      <w:tr>
+        <w:tblPrEx>
+          <w:tblBorders>
+            <w:top w:val="single" w:color="auto" w:sz="4" w:space="0"/>
+            <w:left w:val="single" w:color="auto" w:sz="4" w:space="0"/>
+            <w:bottom w:val="single" w:color="auto" w:sz="4" w:space="0"/>
+            <w:right w:val="single" w:color="auto" w:sz="4" w:space="0"/>
+            <w:insideH w:val="single" w:color="auto" w:sz="4" w:space="0"/>
+            <w:insideV w:val="single" w:color="auto" w:sz="4" w:space="0"/>
+          </w:tblBorders>
+          <w:tblLayout w:type="fixed"/>
+          <w:tblCellMar>
+            <w:top w:w="0" w:type="dxa"/>
+            <w:left w:w="108" w:type="dxa"/>
+            <w:bottom w:w="0" w:type="dxa"/>
+            <w:right w:w="108" w:type="dxa"/>
+          </w:tblCellMar>
+        </w:tblPrEx>
+        <w:trPr>
+          <w:trHeight w:val="325" w:hRule="atLeast"/>
+          <w:jc w:val="center"/>
+        </w:trPr>
+        <w:tc>
+          <w:tcPr>
+            <w:tcW w:w="1731" w:type="dxa"/>
+            <w:tcBorders>
+              <w:tl2br w:val="nil"/>
+              <w:tr2bl w:val="nil"/>
+            </w:tcBorders>
+            <w:shd w:val="clear" w:color="auto" w:fill="0070C0"/>
+            <w:textDirection w:val="lrTb"/>
+            <w:vAlign w:val="bottom"/>
+          </w:tcPr>
+          <w:p>
+            <w:pPr>
+              <w:spacing w:line="400" w:lineRule="exact"/>
+              <w:jc w:val="center"/>
+              <w:rPr>
+                <w:rFonts w:ascii="微软雅黑" w:hAnsi="微软雅黑" w:eastAsia="微软雅黑" w:cs="宋体"/>
+                <w:color w:val="000000"/>
+                <w:kern w:val="0"/>
+                <w:szCs w:val="21"/>
+              </w:rPr>
+            </w:pPr>
+            <w:r>
+              <w:rPr>
+                <w:rFonts w:hint="eastAsia" w:ascii="微软雅黑" w:hAnsi="微软雅黑" w:eastAsia="微软雅黑" w:cs="宋体"/>
+                <w:b/>
+                <w:color w:val="FFFFFF"/>
+                <w:kern w:val="0"/>
+                <w:szCs w:val="21"/>
+              </w:rPr>
+              <w:t>元素</w:t>
+            </w:r>
+          </w:p>
+        </w:tc>
+        <w:tc>
+          <w:tcPr>
+            <w:tcW w:w="1417" w:type="dxa"/>
+            <w:tcBorders>
+              <w:tl2br w:val="nil"/>
+              <w:tr2bl w:val="nil"/>
+            </w:tcBorders>
+            <w:shd w:val="clear" w:color="auto" w:fill="0070C0"/>
+            <w:textDirection w:val="lrTb"/>
+            <w:vAlign w:val="bottom"/>
+          </w:tcPr>
+          <w:p>
+            <w:pPr>
+              <w:spacing w:line="400" w:lineRule="exact"/>
+              <w:jc w:val="center"/>
+              <w:rPr>
+                <w:rFonts w:ascii="微软雅黑" w:hAnsi="微软雅黑" w:eastAsia="微软雅黑" w:cs="宋体"/>
+                <w:color w:val="000000"/>
+                <w:kern w:val="0"/>
+                <w:szCs w:val="21"/>
+              </w:rPr>
+            </w:pPr>
+            <w:r>
+              <w:rPr>
+                <w:rFonts w:hint="eastAsia" w:ascii="微软雅黑" w:hAnsi="微软雅黑" w:eastAsia="微软雅黑" w:cs="宋体"/>
+                <w:b/>
+                <w:color w:val="FFFFFF"/>
+                <w:kern w:val="0"/>
+                <w:szCs w:val="21"/>
+              </w:rPr>
+              <w:t>数据类型</w:t>
+            </w:r>
+          </w:p>
+        </w:tc>
+        <w:tc>
+          <w:tcPr>
+            <w:tcW w:w="5245" w:type="dxa"/>
+            <w:tcBorders>
+              <w:tl2br w:val="nil"/>
+              <w:tr2bl w:val="nil"/>
+            </w:tcBorders>
+            <w:shd w:val="clear" w:color="auto" w:fill="0070C0"/>
+            <w:textDirection w:val="lrTb"/>
+            <w:vAlign w:val="bottom"/>
+          </w:tcPr>
+          <w:p>
+            <w:pPr>
+              <w:spacing w:line="400" w:lineRule="exact"/>
+              <w:jc w:val="center"/>
+              <w:rPr>
+                <w:rFonts w:ascii="微软雅黑" w:hAnsi="微软雅黑" w:eastAsia="微软雅黑" w:cs="宋体"/>
+                <w:color w:val="000000"/>
+                <w:kern w:val="0"/>
+                <w:szCs w:val="21"/>
+              </w:rPr>
+            </w:pPr>
+            <w:r>
+              <w:rPr>
+                <w:rFonts w:hint="eastAsia" w:ascii="微软雅黑" w:hAnsi="微软雅黑" w:eastAsia="微软雅黑" w:cs="宋体"/>
+                <w:b/>
+                <w:color w:val="FFFFFF"/>
+                <w:kern w:val="0"/>
+                <w:szCs w:val="21"/>
+              </w:rPr>
+              <w:t>说明</w:t>
+            </w:r>
+          </w:p>
+        </w:tc>
+      </w:tr>
+      <w:tr>
+        <w:tblPrEx>
+          <w:tblBorders>
+            <w:top w:val="single" w:color="auto" w:sz="4" w:space="0"/>
+            <w:left w:val="single" w:color="auto" w:sz="4" w:space="0"/>
+            <w:bottom w:val="single" w:color="auto" w:sz="4" w:space="0"/>
+            <w:right w:val="single" w:color="auto" w:sz="4" w:space="0"/>
+            <w:insideH w:val="single" w:color="auto" w:sz="4" w:space="0"/>
+            <w:insideV w:val="single" w:color="auto" w:sz="4" w:space="0"/>
+          </w:tblBorders>
+          <w:tblLayout w:type="fixed"/>
+          <w:tblCellMar>
+            <w:top w:w="0" w:type="dxa"/>
+            <w:left w:w="108" w:type="dxa"/>
+            <w:bottom w:w="0" w:type="dxa"/>
+            <w:right w:w="108" w:type="dxa"/>
+          </w:tblCellMar>
+        </w:tblPrEx>
+        <w:trPr>
+          <w:trHeight w:val="325" w:hRule="atLeast"/>
+          <w:jc w:val="center"/>
+        </w:trPr>
+        <w:tc>
+          <w:tcPr>
+            <w:tcW w:w="1731" w:type="dxa"/>
+            <w:tcBorders>
+              <w:tl2br w:val="nil"/>
+              <w:tr2bl w:val="nil"/>
+            </w:tcBorders>
+            <w:shd w:val="clear" w:color="auto" w:fill="FFFFFF"/>
+            <w:textDirection w:val="lrTb"/>
+            <w:vAlign w:val="bottom"/>
+          </w:tcPr>
+          <w:p>
+            <w:pPr>
+              <w:spacing w:line="400" w:lineRule="exact"/>
+              <w:jc w:val="center"/>
+              <w:rPr>
+                <w:rFonts w:hint="eastAsia" w:ascii="微软雅黑" w:hAnsi="微软雅黑" w:eastAsia="微软雅黑" w:cs="宋体"/>
+                <w:b w:val="0"/>
+                <w:bCs/>
+                <w:color w:val="000000"/>
+                <w:kern w:val="0"/>
+                <w:szCs w:val="21"/>
+                <w:highlight w:val="none"/>
+                <w:lang w:val="en-US" w:eastAsia="zh-CN"/>
+              </w:rPr>
+            </w:pPr>
+            <w:r>
+              <w:rPr>
+                <w:rFonts w:hint="eastAsia" w:ascii="微软雅黑" w:hAnsi="微软雅黑" w:eastAsia="微软雅黑" w:cs="宋体"/>
+                <w:b w:val="0"/>
+                <w:bCs/>
+                <w:color w:val="000000"/>
+                <w:kern w:val="0"/>
+                <w:szCs w:val="21"/>
+                <w:highlight w:val="none"/>
+                <w:lang w:val="en-US" w:eastAsia="zh-CN"/>
+              </w:rPr>
+              <w:t>phone</w:t>
+            </w:r>
+          </w:p>
+        </w:tc>
+        <w:tc>
+          <w:tcPr>
+            <w:tcW w:w="1417" w:type="dxa"/>
+            <w:tcBorders>
+              <w:tl2br w:val="nil"/>
+              <w:tr2bl w:val="nil"/>
+            </w:tcBorders>
+            <w:shd w:val="clear" w:color="auto" w:fill="FFFFFF"/>
+            <w:textDirection w:val="lrTb"/>
+            <w:vAlign w:val="bottom"/>
+          </w:tcPr>
+          <w:p>
+            <w:pPr>
+              <w:spacing w:line="400" w:lineRule="exact"/>
+              <w:jc w:val="center"/>
+              <w:rPr>
+                <w:rFonts w:hint="eastAsia" w:ascii="微软雅黑" w:hAnsi="微软雅黑" w:eastAsia="微软雅黑" w:cs="宋体"/>
+                <w:b w:val="0"/>
+                <w:bCs/>
+                <w:color w:val="000000"/>
+                <w:kern w:val="0"/>
+                <w:szCs w:val="21"/>
+                <w:highlight w:val="none"/>
+                <w:lang w:val="en-US" w:eastAsia="zh-CN"/>
+              </w:rPr>
+            </w:pPr>
+            <w:r>
+              <w:rPr>
+                <w:rFonts w:hint="eastAsia" w:ascii="微软雅黑" w:hAnsi="微软雅黑" w:eastAsia="微软雅黑" w:cs="宋体"/>
+                <w:b w:val="0"/>
+                <w:bCs/>
+                <w:color w:val="000000"/>
+                <w:kern w:val="0"/>
+                <w:szCs w:val="21"/>
+                <w:highlight w:val="none"/>
+                <w:lang w:val="en-US" w:eastAsia="zh-CN"/>
+              </w:rPr>
+              <w:t>String</w:t>
+            </w:r>
+          </w:p>
+        </w:tc>
+        <w:tc>
+          <w:tcPr>
+            <w:tcW w:w="5245" w:type="dxa"/>
+            <w:tcBorders>
+              <w:tl2br w:val="nil"/>
+              <w:tr2bl w:val="nil"/>
+            </w:tcBorders>
+            <w:shd w:val="clear" w:color="auto" w:fill="FFFFFF"/>
+            <w:textDirection w:val="lrTb"/>
+            <w:vAlign w:val="bottom"/>
+          </w:tcPr>
+          <w:p>
+            <w:pPr>
+              <w:spacing w:line="400" w:lineRule="exact"/>
+              <w:jc w:val="center"/>
+              <w:rPr>
+                <w:rFonts w:hint="eastAsia" w:ascii="微软雅黑" w:hAnsi="微软雅黑" w:eastAsia="微软雅黑" w:cs="宋体"/>
+                <w:b w:val="0"/>
+                <w:bCs/>
+                <w:color w:val="000000"/>
+                <w:kern w:val="0"/>
+                <w:szCs w:val="21"/>
+                <w:highlight w:val="none"/>
+                <w:lang w:val="en-US" w:eastAsia="zh-CN"/>
+              </w:rPr>
+            </w:pPr>
+            <w:r>
+              <w:rPr>
+                <w:rFonts w:hint="eastAsia" w:ascii="微软雅黑" w:hAnsi="微软雅黑" w:eastAsia="微软雅黑" w:cs="宋体"/>
+                <w:b w:val="0"/>
+                <w:bCs/>
+                <w:color w:val="000000"/>
+                <w:kern w:val="0"/>
+                <w:szCs w:val="21"/>
+                <w:highlight w:val="none"/>
+                <w:lang w:val="en-US" w:eastAsia="zh-CN"/>
+              </w:rPr>
+              <w:t>电话号码</w:t>
+            </w:r>
+          </w:p>
+        </w:tc>
+      </w:tr>
+      <w:tr>
+        <w:tblPrEx>
+          <w:tblBorders>
+            <w:top w:val="single" w:color="auto" w:sz="4" w:space="0"/>
+            <w:left w:val="single" w:color="auto" w:sz="4" w:space="0"/>
+            <w:bottom w:val="single" w:color="auto" w:sz="4" w:space="0"/>
+            <w:right w:val="single" w:color="auto" w:sz="4" w:space="0"/>
+            <w:insideH w:val="single" w:color="auto" w:sz="4" w:space="0"/>
+            <w:insideV w:val="single" w:color="auto" w:sz="4" w:space="0"/>
+          </w:tblBorders>
+          <w:tblLayout w:type="fixed"/>
+          <w:tblCellMar>
+            <w:top w:w="0" w:type="dxa"/>
+            <w:left w:w="108" w:type="dxa"/>
+            <w:bottom w:w="0" w:type="dxa"/>
+            <w:right w:w="108" w:type="dxa"/>
+          </w:tblCellMar>
+        </w:tblPrEx>
+        <w:trPr>
+          <w:trHeight w:val="325" w:hRule="atLeast"/>
+          <w:jc w:val="center"/>
+        </w:trPr>
+        <w:tc>
+          <w:tcPr>
+            <w:tcW w:w="1731" w:type="dxa"/>
+            <w:tcBorders>
+              <w:tl2br w:val="nil"/>
+              <w:tr2bl w:val="nil"/>
+            </w:tcBorders>
+            <w:shd w:val="clear" w:color="auto" w:fill="FFFFFF"/>
+            <w:textDirection w:val="lrTb"/>
+            <w:vAlign w:val="bottom"/>
+          </w:tcPr>
+          <w:p>
+            <w:pPr>
+              <w:spacing w:line="400" w:lineRule="exact"/>
+              <w:jc w:val="center"/>
+              <w:rPr>
+                <w:rFonts w:hint="eastAsia" w:ascii="微软雅黑" w:hAnsi="微软雅黑" w:eastAsia="微软雅黑" w:cs="宋体"/>
+                <w:b w:val="0"/>
+                <w:bCs/>
+                <w:color w:val="000000"/>
+                <w:kern w:val="0"/>
+                <w:szCs w:val="21"/>
+                <w:highlight w:val="none"/>
+                <w:lang w:val="en-US" w:eastAsia="zh-CN"/>
+              </w:rPr>
+            </w:pPr>
+            <w:r>
+              <w:rPr>
+                <w:rFonts w:hint="eastAsia" w:ascii="微软雅黑" w:hAnsi="微软雅黑" w:eastAsia="微软雅黑" w:cs="宋体"/>
+                <w:b w:val="0"/>
+                <w:bCs/>
+                <w:color w:val="000000"/>
+                <w:kern w:val="0"/>
+                <w:szCs w:val="21"/>
+                <w:highlight w:val="none"/>
+                <w:lang w:val="en-US" w:eastAsia="zh-CN"/>
+              </w:rPr>
+              <w:t>password</w:t>
+            </w:r>
+          </w:p>
+        </w:tc>
+        <w:tc>
+          <w:tcPr>
+            <w:tcW w:w="1417" w:type="dxa"/>
+            <w:tcBorders>
+              <w:tl2br w:val="nil"/>
+              <w:tr2bl w:val="nil"/>
+            </w:tcBorders>
+            <w:shd w:val="clear" w:color="auto" w:fill="FFFFFF"/>
+            <w:textDirection w:val="lrTb"/>
+            <w:vAlign w:val="bottom"/>
+          </w:tcPr>
+          <w:p>
+            <w:pPr>
+              <w:spacing w:line="400" w:lineRule="exact"/>
+              <w:jc w:val="center"/>
+              <w:rPr>
+                <w:rFonts w:hint="eastAsia" w:ascii="微软雅黑" w:hAnsi="微软雅黑" w:eastAsia="微软雅黑" w:cs="宋体"/>
+                <w:b w:val="0"/>
+                <w:bCs/>
+                <w:color w:val="000000"/>
+                <w:kern w:val="0"/>
+                <w:szCs w:val="21"/>
+                <w:highlight w:val="none"/>
+                <w:lang w:val="en-US" w:eastAsia="zh-CN"/>
+              </w:rPr>
+            </w:pPr>
+            <w:r>
+              <w:rPr>
+                <w:rFonts w:hint="eastAsia" w:ascii="微软雅黑" w:hAnsi="微软雅黑" w:eastAsia="微软雅黑" w:cs="宋体"/>
+                <w:b w:val="0"/>
+                <w:bCs/>
+                <w:color w:val="000000"/>
+                <w:kern w:val="0"/>
+                <w:szCs w:val="21"/>
+                <w:highlight w:val="none"/>
+                <w:lang w:val="en-US" w:eastAsia="zh-CN"/>
+              </w:rPr>
+              <w:t>String</w:t>
+            </w:r>
+          </w:p>
+        </w:tc>
+        <w:tc>
+          <w:tcPr>
+            <w:tcW w:w="5245" w:type="dxa"/>
+            <w:tcBorders>
+              <w:tl2br w:val="nil"/>
+              <w:tr2bl w:val="nil"/>
+            </w:tcBorders>
+            <w:shd w:val="clear" w:color="auto" w:fill="FFFFFF"/>
+            <w:textDirection w:val="lrTb"/>
+            <w:vAlign w:val="bottom"/>
+          </w:tcPr>
+          <w:p>
+            <w:pPr>
+              <w:spacing w:line="400" w:lineRule="exact"/>
+              <w:jc w:val="center"/>
+              <w:rPr>
+                <w:rFonts w:hint="eastAsia" w:ascii="微软雅黑" w:hAnsi="微软雅黑" w:eastAsia="微软雅黑" w:cs="宋体"/>
+                <w:b w:val="0"/>
+                <w:bCs/>
+                <w:color w:val="000000"/>
+                <w:kern w:val="0"/>
+                <w:szCs w:val="21"/>
+                <w:highlight w:val="none"/>
+                <w:lang w:val="en-US" w:eastAsia="zh-CN"/>
+              </w:rPr>
+            </w:pPr>
+            <w:r>
+              <w:rPr>
+                <w:rFonts w:hint="eastAsia" w:ascii="微软雅黑" w:hAnsi="微软雅黑" w:eastAsia="微软雅黑" w:cs="宋体"/>
+                <w:b w:val="0"/>
+                <w:bCs/>
+                <w:color w:val="000000"/>
+                <w:kern w:val="0"/>
+                <w:szCs w:val="21"/>
+                <w:highlight w:val="none"/>
+                <w:lang w:val="en-US" w:eastAsia="zh-CN"/>
+              </w:rPr>
+              <w:t>密码（经过md5加密）</w:t>
+            </w:r>
+          </w:p>
+        </w:tc>
+      </w:tr>
+    </w:tbl>
+    <w:p>
+      <w:pPr>
+        <w:pStyle w:val="4"/>
+        <w:rPr>
+          <w:rFonts w:hint="eastAsia"/>
+          <w:lang w:val="en-US" w:eastAsia="zh-CN"/>
+        </w:rPr>
+      </w:pPr>
+      <w:bookmarkStart w:id="57" w:name="_Toc15205"/>
+      <w:bookmarkStart w:id="71" w:name="_GoBack"/>
+      <w:r>
+        <w:rPr>
+          <w:rFonts w:hint="eastAsia"/>
+          <w:lang w:val="en-US" w:eastAsia="zh-CN"/>
+        </w:rPr>
+        <w:t>1.11.3 响应内容</w:t>
+      </w:r>
+      <w:bookmarkEnd w:id="57"/>
+    </w:p>
+    <w:bookmarkEnd w:id="71"/>
+    <w:tbl>
+      <w:tblPr>
+        <w:tblStyle w:val="12"/>
+        <w:tblW w:w="8315" w:type="dxa"/>
+        <w:jc w:val="center"/>
+        <w:tblInd w:w="-506" w:type="dxa"/>
+        <w:tblBorders>
+          <w:top w:val="single" w:color="auto" w:sz="4" w:space="0"/>
+          <w:left w:val="single" w:color="auto" w:sz="4" w:space="0"/>
+          <w:bottom w:val="single" w:color="auto" w:sz="4" w:space="0"/>
+          <w:right w:val="single" w:color="auto" w:sz="4" w:space="0"/>
+          <w:insideH w:val="single" w:color="auto" w:sz="4" w:space="0"/>
+          <w:insideV w:val="single" w:color="auto" w:sz="4" w:space="0"/>
+        </w:tblBorders>
+        <w:tblLayout w:type="fixed"/>
+        <w:tblCellMar>
+          <w:top w:w="0" w:type="dxa"/>
+          <w:left w:w="108" w:type="dxa"/>
+          <w:bottom w:w="0" w:type="dxa"/>
+          <w:right w:w="108" w:type="dxa"/>
+        </w:tblCellMar>
+      </w:tblPr>
+      <w:tblGrid>
+        <w:gridCol w:w="1721"/>
+        <w:gridCol w:w="2223"/>
+        <w:gridCol w:w="1417"/>
+        <w:gridCol w:w="2954"/>
+      </w:tblGrid>
+      <w:tr>
+        <w:tblPrEx>
+          <w:tblBorders>
+            <w:top w:val="single" w:color="auto" w:sz="4" w:space="0"/>
+            <w:left w:val="single" w:color="auto" w:sz="4" w:space="0"/>
+            <w:bottom w:val="single" w:color="auto" w:sz="4" w:space="0"/>
+            <w:right w:val="single" w:color="auto" w:sz="4" w:space="0"/>
+            <w:insideH w:val="single" w:color="auto" w:sz="4" w:space="0"/>
+            <w:insideV w:val="single" w:color="auto" w:sz="4" w:space="0"/>
+          </w:tblBorders>
+          <w:tblLayout w:type="fixed"/>
+          <w:tblCellMar>
+            <w:top w:w="0" w:type="dxa"/>
+            <w:left w:w="108" w:type="dxa"/>
+            <w:bottom w:w="0" w:type="dxa"/>
+            <w:right w:w="108" w:type="dxa"/>
+          </w:tblCellMar>
+        </w:tblPrEx>
+        <w:trPr>
+          <w:trHeight w:val="325" w:hRule="atLeast"/>
+          <w:jc w:val="center"/>
+        </w:trPr>
+        <w:tc>
+          <w:tcPr>
+            <w:tcW w:w="1721" w:type="dxa"/>
+            <w:tcBorders>
+              <w:tl2br w:val="nil"/>
+              <w:tr2bl w:val="nil"/>
+            </w:tcBorders>
+            <w:shd w:val="clear" w:color="auto" w:fill="0070C0"/>
+            <w:textDirection w:val="lrTb"/>
+            <w:vAlign w:val="bottom"/>
+          </w:tcPr>
+          <w:p>
+            <w:pPr>
+              <w:spacing w:line="400" w:lineRule="exact"/>
+              <w:jc w:val="center"/>
+              <w:rPr>
+                <w:rFonts w:ascii="微软雅黑" w:hAnsi="微软雅黑" w:eastAsia="微软雅黑" w:cs="宋体"/>
+                <w:color w:val="000000"/>
+                <w:kern w:val="0"/>
+                <w:szCs w:val="21"/>
+              </w:rPr>
+            </w:pPr>
+            <w:r>
+              <w:rPr>
+                <w:rFonts w:hint="eastAsia" w:ascii="微软雅黑" w:hAnsi="微软雅黑" w:eastAsia="微软雅黑" w:cs="宋体"/>
+                <w:b/>
+                <w:color w:val="FFFFFF"/>
+                <w:kern w:val="0"/>
+                <w:szCs w:val="21"/>
+              </w:rPr>
+              <w:t>元素</w:t>
+            </w:r>
+          </w:p>
+        </w:tc>
+        <w:tc>
+          <w:tcPr>
+            <w:tcW w:w="2223" w:type="dxa"/>
+            <w:tcBorders>
+              <w:tl2br w:val="nil"/>
+              <w:tr2bl w:val="nil"/>
+            </w:tcBorders>
+            <w:shd w:val="clear" w:color="auto" w:fill="0070C0"/>
+            <w:textDirection w:val="lrTb"/>
+            <w:vAlign w:val="bottom"/>
+          </w:tcPr>
+          <w:p>
+            <w:pPr>
+              <w:spacing w:line="400" w:lineRule="exact"/>
+              <w:jc w:val="center"/>
+              <w:rPr>
+                <w:rFonts w:ascii="微软雅黑" w:hAnsi="微软雅黑" w:eastAsia="微软雅黑" w:cs="宋体"/>
+                <w:color w:val="000000"/>
+                <w:kern w:val="0"/>
+                <w:szCs w:val="21"/>
+              </w:rPr>
+            </w:pPr>
+            <w:r>
+              <w:rPr>
+                <w:rFonts w:hint="eastAsia" w:ascii="微软雅黑" w:hAnsi="微软雅黑" w:eastAsia="微软雅黑" w:cs="宋体"/>
+                <w:b/>
+                <w:color w:val="FFFFFF"/>
+                <w:kern w:val="0"/>
+                <w:szCs w:val="21"/>
+              </w:rPr>
+              <w:t>子元素</w:t>
+            </w:r>
+          </w:p>
+        </w:tc>
+        <w:tc>
+          <w:tcPr>
+            <w:tcW w:w="1417" w:type="dxa"/>
+            <w:tcBorders>
+              <w:tl2br w:val="nil"/>
+              <w:tr2bl w:val="nil"/>
+            </w:tcBorders>
+            <w:shd w:val="clear" w:color="auto" w:fill="0070C0"/>
+            <w:textDirection w:val="lrTb"/>
+            <w:vAlign w:val="bottom"/>
+          </w:tcPr>
+          <w:p>
+            <w:pPr>
+              <w:spacing w:line="400" w:lineRule="exact"/>
+              <w:jc w:val="center"/>
+              <w:rPr>
+                <w:rFonts w:ascii="微软雅黑" w:hAnsi="微软雅黑" w:eastAsia="微软雅黑" w:cs="宋体"/>
+                <w:color w:val="000000"/>
+                <w:kern w:val="0"/>
+                <w:szCs w:val="21"/>
+              </w:rPr>
+            </w:pPr>
+            <w:r>
+              <w:rPr>
+                <w:rFonts w:hint="eastAsia" w:ascii="微软雅黑" w:hAnsi="微软雅黑" w:eastAsia="微软雅黑" w:cs="宋体"/>
+                <w:b/>
+                <w:color w:val="FFFFFF"/>
+                <w:kern w:val="0"/>
+                <w:szCs w:val="21"/>
+              </w:rPr>
+              <w:t>数据类型</w:t>
+            </w:r>
+          </w:p>
+        </w:tc>
+        <w:tc>
+          <w:tcPr>
+            <w:tcW w:w="2954" w:type="dxa"/>
+            <w:tcBorders>
+              <w:tl2br w:val="nil"/>
+              <w:tr2bl w:val="nil"/>
+            </w:tcBorders>
+            <w:shd w:val="clear" w:color="auto" w:fill="0070C0"/>
+            <w:textDirection w:val="lrTb"/>
+            <w:vAlign w:val="bottom"/>
+          </w:tcPr>
+          <w:p>
+            <w:pPr>
+              <w:spacing w:line="400" w:lineRule="exact"/>
+              <w:jc w:val="center"/>
+              <w:rPr>
+                <w:rFonts w:ascii="微软雅黑" w:hAnsi="微软雅黑" w:eastAsia="微软雅黑" w:cs="宋体"/>
+                <w:color w:val="000000"/>
+                <w:kern w:val="0"/>
+                <w:szCs w:val="21"/>
+              </w:rPr>
+            </w:pPr>
+            <w:r>
+              <w:rPr>
+                <w:rFonts w:hint="eastAsia" w:ascii="微软雅黑" w:hAnsi="微软雅黑" w:eastAsia="微软雅黑" w:cs="宋体"/>
+                <w:b/>
+                <w:color w:val="FFFFFF"/>
+                <w:kern w:val="0"/>
+                <w:szCs w:val="21"/>
+              </w:rPr>
+              <w:t>说明</w:t>
+            </w:r>
+          </w:p>
+        </w:tc>
+      </w:tr>
+      <w:tr>
+        <w:tblPrEx>
+          <w:tblBorders>
+            <w:top w:val="single" w:color="auto" w:sz="4" w:space="0"/>
+            <w:left w:val="single" w:color="auto" w:sz="4" w:space="0"/>
+            <w:bottom w:val="single" w:color="auto" w:sz="4" w:space="0"/>
+            <w:right w:val="single" w:color="auto" w:sz="4" w:space="0"/>
+            <w:insideH w:val="single" w:color="auto" w:sz="4" w:space="0"/>
+            <w:insideV w:val="single" w:color="auto" w:sz="4" w:space="0"/>
+          </w:tblBorders>
+          <w:tblLayout w:type="fixed"/>
+          <w:tblCellMar>
+            <w:top w:w="0" w:type="dxa"/>
+            <w:left w:w="108" w:type="dxa"/>
+            <w:bottom w:w="0" w:type="dxa"/>
+            <w:right w:w="108" w:type="dxa"/>
+          </w:tblCellMar>
+        </w:tblPrEx>
+        <w:trPr>
+          <w:trHeight w:val="323" w:hRule="atLeast"/>
+          <w:jc w:val="center"/>
+        </w:trPr>
+        <w:tc>
+          <w:tcPr>
+            <w:tcW w:w="1721" w:type="dxa"/>
+            <w:vMerge w:val="restart"/>
+            <w:tcBorders>
+              <w:tl2br w:val="nil"/>
+              <w:tr2bl w:val="nil"/>
+            </w:tcBorders>
+            <w:textDirection w:val="lrTb"/>
+            <w:vAlign w:val="center"/>
+          </w:tcPr>
+          <w:p>
+            <w:pPr>
+              <w:spacing w:line="400" w:lineRule="exact"/>
+              <w:jc w:val="center"/>
+              <w:rPr>
+                <w:rFonts w:ascii="微软雅黑" w:hAnsi="微软雅黑" w:eastAsia="微软雅黑" w:cs="宋体"/>
+                <w:color w:val="000000"/>
+                <w:kern w:val="0"/>
+                <w:szCs w:val="21"/>
+              </w:rPr>
+            </w:pPr>
+            <w:r>
+              <w:rPr>
+                <w:rFonts w:hint="eastAsia" w:ascii="微软雅黑" w:hAnsi="微软雅黑" w:eastAsia="微软雅黑" w:cs="宋体"/>
+                <w:color w:val="000000"/>
+                <w:kern w:val="0"/>
+                <w:szCs w:val="21"/>
+                <w:lang w:val="en-US" w:eastAsia="zh-CN"/>
+              </w:rPr>
+              <w:t xml:space="preserve"> </w:t>
+            </w:r>
+            <w:r>
+              <w:rPr>
+                <w:rFonts w:hint="eastAsia" w:ascii="微软雅黑" w:hAnsi="微软雅黑" w:eastAsia="微软雅黑" w:cs="宋体"/>
+                <w:color w:val="000000"/>
+                <w:kern w:val="0"/>
+                <w:szCs w:val="21"/>
+              </w:rPr>
+              <w:t>header</w:t>
+            </w:r>
+          </w:p>
+        </w:tc>
+        <w:tc>
+          <w:tcPr>
+            <w:tcW w:w="2223" w:type="dxa"/>
+            <w:tcBorders>
+              <w:tl2br w:val="nil"/>
+              <w:tr2bl w:val="nil"/>
+            </w:tcBorders>
+            <w:textDirection w:val="lrTb"/>
+            <w:vAlign w:val="center"/>
+          </w:tcPr>
+          <w:p>
+            <w:pPr>
+              <w:spacing w:line="400" w:lineRule="exact"/>
+              <w:jc w:val="center"/>
+              <w:rPr>
+                <w:rFonts w:ascii="微软雅黑" w:hAnsi="微软雅黑" w:eastAsia="微软雅黑" w:cs="宋体"/>
+                <w:color w:val="000000"/>
+                <w:kern w:val="0"/>
+                <w:szCs w:val="21"/>
+              </w:rPr>
+            </w:pPr>
+            <w:r>
+              <w:rPr>
+                <w:rFonts w:hint="eastAsia" w:ascii="微软雅黑" w:hAnsi="微软雅黑" w:eastAsia="微软雅黑" w:cs="宋体"/>
+                <w:color w:val="000000"/>
+                <w:kern w:val="0"/>
+                <w:szCs w:val="21"/>
+              </w:rPr>
+              <w:t>success</w:t>
+            </w:r>
+          </w:p>
+        </w:tc>
+        <w:tc>
+          <w:tcPr>
+            <w:tcW w:w="1417" w:type="dxa"/>
+            <w:tcBorders>
+              <w:tl2br w:val="nil"/>
+              <w:tr2bl w:val="nil"/>
+            </w:tcBorders>
+            <w:textDirection w:val="lrTb"/>
+            <w:vAlign w:val="center"/>
+          </w:tcPr>
+          <w:p>
+            <w:pPr>
+              <w:spacing w:line="400" w:lineRule="exact"/>
+              <w:jc w:val="center"/>
+              <w:rPr>
+                <w:rFonts w:ascii="微软雅黑" w:hAnsi="微软雅黑" w:eastAsia="微软雅黑" w:cs="宋体"/>
+                <w:color w:val="000000"/>
+                <w:kern w:val="0"/>
+                <w:szCs w:val="21"/>
+              </w:rPr>
+            </w:pPr>
+            <w:r>
+              <w:rPr>
+                <w:rFonts w:hint="eastAsia" w:ascii="微软雅黑" w:hAnsi="微软雅黑" w:eastAsia="微软雅黑" w:cs="宋体"/>
+                <w:color w:val="000000"/>
+                <w:kern w:val="0"/>
+                <w:szCs w:val="21"/>
+              </w:rPr>
+              <w:t>boolean</w:t>
+            </w:r>
+          </w:p>
+        </w:tc>
+        <w:tc>
+          <w:tcPr>
+            <w:tcW w:w="2954" w:type="dxa"/>
+            <w:tcBorders>
+              <w:tl2br w:val="nil"/>
+              <w:tr2bl w:val="nil"/>
+            </w:tcBorders>
+            <w:textDirection w:val="lrTb"/>
+            <w:vAlign w:val="center"/>
+          </w:tcPr>
+          <w:p>
+            <w:pPr>
+              <w:spacing w:line="400" w:lineRule="exact"/>
+              <w:jc w:val="center"/>
+              <w:rPr>
+                <w:rFonts w:ascii="微软雅黑" w:hAnsi="微软雅黑" w:eastAsia="微软雅黑" w:cs="宋体"/>
+                <w:color w:val="000000"/>
+                <w:kern w:val="0"/>
+                <w:szCs w:val="21"/>
+              </w:rPr>
+            </w:pPr>
+            <w:r>
+              <w:rPr>
+                <w:rFonts w:hint="eastAsia" w:ascii="微软雅黑" w:hAnsi="微软雅黑" w:eastAsia="微软雅黑" w:cs="宋体"/>
+                <w:color w:val="000000"/>
+                <w:kern w:val="0"/>
+                <w:szCs w:val="21"/>
+              </w:rPr>
+              <w:t>成功标志：如果为false，表示失败，详情见errorCode和errorInfo元素说明。</w:t>
+            </w:r>
+          </w:p>
+        </w:tc>
+      </w:tr>
+      <w:tr>
+        <w:tblPrEx>
+          <w:tblBorders>
+            <w:top w:val="single" w:color="auto" w:sz="4" w:space="0"/>
+            <w:left w:val="single" w:color="auto" w:sz="4" w:space="0"/>
+            <w:bottom w:val="single" w:color="auto" w:sz="4" w:space="0"/>
+            <w:right w:val="single" w:color="auto" w:sz="4" w:space="0"/>
+            <w:insideH w:val="single" w:color="auto" w:sz="4" w:space="0"/>
+            <w:insideV w:val="single" w:color="auto" w:sz="4" w:space="0"/>
+          </w:tblBorders>
+          <w:tblLayout w:type="fixed"/>
+          <w:tblCellMar>
+            <w:top w:w="0" w:type="dxa"/>
+            <w:left w:w="108" w:type="dxa"/>
+            <w:bottom w:w="0" w:type="dxa"/>
+            <w:right w:w="108" w:type="dxa"/>
+          </w:tblCellMar>
+        </w:tblPrEx>
+        <w:trPr>
+          <w:trHeight w:val="325" w:hRule="atLeast"/>
+          <w:jc w:val="center"/>
+        </w:trPr>
+        <w:tc>
+          <w:tcPr>
+            <w:tcW w:w="1721" w:type="dxa"/>
+            <w:vMerge w:val="continue"/>
+            <w:tcBorders>
+              <w:tl2br w:val="nil"/>
+              <w:tr2bl w:val="nil"/>
+            </w:tcBorders>
+            <w:textDirection w:val="lrTb"/>
+            <w:vAlign w:val="center"/>
+          </w:tcPr>
+          <w:p>
+            <w:pPr>
+              <w:spacing w:line="400" w:lineRule="exact"/>
+              <w:jc w:val="center"/>
+              <w:rPr>
+                <w:rFonts w:ascii="微软雅黑" w:hAnsi="微软雅黑" w:eastAsia="微软雅黑" w:cs="宋体"/>
+                <w:color w:val="000000"/>
+                <w:kern w:val="0"/>
+                <w:szCs w:val="21"/>
+              </w:rPr>
+            </w:pPr>
+          </w:p>
+        </w:tc>
+        <w:tc>
+          <w:tcPr>
+            <w:tcW w:w="2223" w:type="dxa"/>
+            <w:tcBorders>
+              <w:tl2br w:val="nil"/>
+              <w:tr2bl w:val="nil"/>
+            </w:tcBorders>
+            <w:textDirection w:val="lrTb"/>
+            <w:vAlign w:val="center"/>
+          </w:tcPr>
+          <w:p>
+            <w:pPr>
+              <w:spacing w:line="400" w:lineRule="exact"/>
+              <w:jc w:val="center"/>
+              <w:rPr>
+                <w:rFonts w:ascii="微软雅黑" w:hAnsi="微软雅黑" w:eastAsia="微软雅黑" w:cs="宋体"/>
+                <w:color w:val="000000"/>
+                <w:kern w:val="0"/>
+                <w:szCs w:val="21"/>
+              </w:rPr>
+            </w:pPr>
+            <w:r>
+              <w:rPr>
+                <w:rFonts w:hint="eastAsia" w:ascii="微软雅黑" w:hAnsi="微软雅黑" w:eastAsia="微软雅黑" w:cs="宋体"/>
+                <w:color w:val="000000"/>
+                <w:kern w:val="0"/>
+                <w:szCs w:val="21"/>
+              </w:rPr>
+              <w:t>errorCode</w:t>
+            </w:r>
+          </w:p>
+        </w:tc>
+        <w:tc>
+          <w:tcPr>
+            <w:tcW w:w="1417" w:type="dxa"/>
+            <w:tcBorders>
+              <w:tl2br w:val="nil"/>
+              <w:tr2bl w:val="nil"/>
+            </w:tcBorders>
+            <w:textDirection w:val="lrTb"/>
+            <w:vAlign w:val="center"/>
+          </w:tcPr>
+          <w:p>
+            <w:pPr>
+              <w:spacing w:line="400" w:lineRule="exact"/>
+              <w:jc w:val="center"/>
+              <w:rPr>
+                <w:rFonts w:ascii="微软雅黑" w:hAnsi="微软雅黑" w:eastAsia="微软雅黑" w:cs="宋体"/>
+                <w:color w:val="000000"/>
+                <w:kern w:val="0"/>
+                <w:szCs w:val="21"/>
+              </w:rPr>
+            </w:pPr>
+            <w:r>
+              <w:rPr>
+                <w:rFonts w:hint="eastAsia" w:ascii="微软雅黑" w:hAnsi="微软雅黑" w:eastAsia="微软雅黑" w:cs="宋体"/>
+                <w:color w:val="000000"/>
+                <w:kern w:val="0"/>
+                <w:szCs w:val="21"/>
+              </w:rPr>
+              <w:t>String</w:t>
+            </w:r>
+          </w:p>
+        </w:tc>
+        <w:tc>
+          <w:tcPr>
+            <w:tcW w:w="2954" w:type="dxa"/>
+            <w:tcBorders>
+              <w:tl2br w:val="nil"/>
+              <w:tr2bl w:val="nil"/>
+            </w:tcBorders>
+            <w:textDirection w:val="lrTb"/>
+            <w:vAlign w:val="center"/>
+          </w:tcPr>
+          <w:p>
+            <w:pPr>
+              <w:spacing w:line="400" w:lineRule="exact"/>
+              <w:jc w:val="center"/>
+              <w:rPr>
+                <w:rFonts w:ascii="微软雅黑" w:hAnsi="微软雅黑" w:eastAsia="微软雅黑" w:cs="宋体"/>
+                <w:color w:val="000000"/>
+                <w:kern w:val="0"/>
+                <w:szCs w:val="21"/>
+              </w:rPr>
+            </w:pPr>
+            <w:r>
+              <w:rPr>
+                <w:rFonts w:hint="eastAsia" w:ascii="微软雅黑" w:hAnsi="微软雅黑" w:eastAsia="微软雅黑" w:cs="宋体"/>
+                <w:color w:val="000000"/>
+                <w:kern w:val="0"/>
+                <w:szCs w:val="21"/>
+              </w:rPr>
+              <w:t>错误编码</w:t>
+            </w:r>
+          </w:p>
+        </w:tc>
+      </w:tr>
+      <w:tr>
+        <w:tblPrEx>
+          <w:tblBorders>
+            <w:top w:val="single" w:color="auto" w:sz="4" w:space="0"/>
+            <w:left w:val="single" w:color="auto" w:sz="4" w:space="0"/>
+            <w:bottom w:val="single" w:color="auto" w:sz="4" w:space="0"/>
+            <w:right w:val="single" w:color="auto" w:sz="4" w:space="0"/>
+            <w:insideH w:val="single" w:color="auto" w:sz="4" w:space="0"/>
+            <w:insideV w:val="single" w:color="auto" w:sz="4" w:space="0"/>
+          </w:tblBorders>
+          <w:tblLayout w:type="fixed"/>
+          <w:tblCellMar>
+            <w:top w:w="0" w:type="dxa"/>
+            <w:left w:w="108" w:type="dxa"/>
+            <w:bottom w:w="0" w:type="dxa"/>
+            <w:right w:w="108" w:type="dxa"/>
+          </w:tblCellMar>
+        </w:tblPrEx>
+        <w:trPr>
+          <w:trHeight w:val="325" w:hRule="atLeast"/>
+          <w:jc w:val="center"/>
+        </w:trPr>
+        <w:tc>
+          <w:tcPr>
+            <w:tcW w:w="1721" w:type="dxa"/>
+            <w:vMerge w:val="continue"/>
+            <w:tcBorders>
+              <w:tl2br w:val="nil"/>
+              <w:tr2bl w:val="nil"/>
+            </w:tcBorders>
+            <w:textDirection w:val="lrTb"/>
+            <w:vAlign w:val="center"/>
+          </w:tcPr>
+          <w:p>
+            <w:pPr>
+              <w:spacing w:line="400" w:lineRule="exact"/>
+              <w:jc w:val="center"/>
+              <w:rPr>
+                <w:rFonts w:ascii="微软雅黑" w:hAnsi="微软雅黑" w:eastAsia="微软雅黑" w:cs="宋体"/>
+                <w:color w:val="FF0000"/>
+                <w:kern w:val="0"/>
+                <w:szCs w:val="21"/>
+              </w:rPr>
+            </w:pPr>
+          </w:p>
+        </w:tc>
+        <w:tc>
+          <w:tcPr>
+            <w:tcW w:w="2223" w:type="dxa"/>
+            <w:tcBorders>
+              <w:tl2br w:val="nil"/>
+              <w:tr2bl w:val="nil"/>
+            </w:tcBorders>
+            <w:textDirection w:val="lrTb"/>
+            <w:vAlign w:val="center"/>
+          </w:tcPr>
+          <w:p>
+            <w:pPr>
+              <w:spacing w:line="400" w:lineRule="exact"/>
+              <w:jc w:val="center"/>
+              <w:rPr>
+                <w:rFonts w:ascii="微软雅黑" w:hAnsi="微软雅黑" w:eastAsia="微软雅黑" w:cs="宋体"/>
+                <w:color w:val="FF0000"/>
+                <w:kern w:val="0"/>
+                <w:szCs w:val="21"/>
+              </w:rPr>
+            </w:pPr>
+            <w:r>
+              <w:rPr>
+                <w:rFonts w:hint="eastAsia" w:ascii="微软雅黑" w:hAnsi="微软雅黑" w:eastAsia="微软雅黑" w:cs="宋体"/>
+                <w:color w:val="000000"/>
+                <w:kern w:val="0"/>
+                <w:szCs w:val="21"/>
+              </w:rPr>
+              <w:t>errorInfo</w:t>
+            </w:r>
+          </w:p>
+        </w:tc>
+        <w:tc>
+          <w:tcPr>
+            <w:tcW w:w="1417" w:type="dxa"/>
+            <w:tcBorders>
+              <w:tl2br w:val="nil"/>
+              <w:tr2bl w:val="nil"/>
+            </w:tcBorders>
+            <w:textDirection w:val="lrTb"/>
+            <w:vAlign w:val="center"/>
+          </w:tcPr>
+          <w:p>
+            <w:pPr>
+              <w:spacing w:line="400" w:lineRule="exact"/>
+              <w:jc w:val="center"/>
+              <w:rPr>
+                <w:rFonts w:ascii="微软雅黑" w:hAnsi="微软雅黑" w:eastAsia="微软雅黑" w:cs="宋体"/>
+                <w:color w:val="FF0000"/>
+                <w:kern w:val="0"/>
+                <w:szCs w:val="21"/>
+              </w:rPr>
+            </w:pPr>
+            <w:r>
+              <w:rPr>
+                <w:rFonts w:hint="eastAsia" w:ascii="微软雅黑" w:hAnsi="微软雅黑" w:eastAsia="微软雅黑" w:cs="宋体"/>
+                <w:color w:val="000000"/>
+                <w:kern w:val="0"/>
+                <w:szCs w:val="21"/>
+              </w:rPr>
+              <w:t>String</w:t>
+            </w:r>
+          </w:p>
+        </w:tc>
+        <w:tc>
+          <w:tcPr>
+            <w:tcW w:w="2954" w:type="dxa"/>
+            <w:tcBorders>
+              <w:tl2br w:val="nil"/>
+              <w:tr2bl w:val="nil"/>
+            </w:tcBorders>
+            <w:textDirection w:val="lrTb"/>
+            <w:vAlign w:val="center"/>
+          </w:tcPr>
+          <w:p>
+            <w:pPr>
+              <w:spacing w:line="400" w:lineRule="exact"/>
+              <w:jc w:val="center"/>
+              <w:rPr>
+                <w:rFonts w:ascii="微软雅黑" w:hAnsi="微软雅黑" w:eastAsia="微软雅黑" w:cs="宋体"/>
+                <w:color w:val="FF0000"/>
+                <w:kern w:val="0"/>
+                <w:szCs w:val="21"/>
+              </w:rPr>
+            </w:pPr>
+            <w:r>
+              <w:rPr>
+                <w:rFonts w:hint="eastAsia" w:ascii="微软雅黑" w:hAnsi="微软雅黑" w:eastAsia="微软雅黑" w:cs="宋体"/>
+                <w:color w:val="000000"/>
+                <w:kern w:val="0"/>
+                <w:szCs w:val="21"/>
+              </w:rPr>
+              <w:t>错误信息描述</w:t>
+            </w:r>
+          </w:p>
+        </w:tc>
+      </w:tr>
+      <w:tr>
+        <w:tblPrEx>
+          <w:tblBorders>
+            <w:top w:val="single" w:color="auto" w:sz="4" w:space="0"/>
+            <w:left w:val="single" w:color="auto" w:sz="4" w:space="0"/>
+            <w:bottom w:val="single" w:color="auto" w:sz="4" w:space="0"/>
+            <w:right w:val="single" w:color="auto" w:sz="4" w:space="0"/>
+            <w:insideH w:val="single" w:color="auto" w:sz="4" w:space="0"/>
+            <w:insideV w:val="single" w:color="auto" w:sz="4" w:space="0"/>
+          </w:tblBorders>
+          <w:tblLayout w:type="fixed"/>
+          <w:tblCellMar>
+            <w:top w:w="0" w:type="dxa"/>
+            <w:left w:w="108" w:type="dxa"/>
+            <w:bottom w:w="0" w:type="dxa"/>
+            <w:right w:w="108" w:type="dxa"/>
+          </w:tblCellMar>
+        </w:tblPrEx>
+        <w:trPr>
+          <w:trHeight w:val="325" w:hRule="atLeast"/>
+          <w:jc w:val="center"/>
+        </w:trPr>
+        <w:tc>
+          <w:tcPr>
+            <w:tcW w:w="1721" w:type="dxa"/>
+            <w:vMerge w:val="restart"/>
+            <w:tcBorders>
+              <w:tl2br w:val="nil"/>
+              <w:tr2bl w:val="nil"/>
+            </w:tcBorders>
+            <w:textDirection w:val="lrTb"/>
+            <w:vAlign w:val="center"/>
+          </w:tcPr>
+          <w:p>
+            <w:pPr>
+              <w:spacing w:line="400" w:lineRule="exact"/>
+              <w:jc w:val="center"/>
+              <w:rPr>
+                <w:rFonts w:hint="eastAsia" w:ascii="微软雅黑" w:hAnsi="微软雅黑" w:eastAsia="微软雅黑" w:cs="宋体"/>
+                <w:color w:val="FF0000"/>
+                <w:kern w:val="0"/>
+                <w:szCs w:val="21"/>
+                <w:lang w:val="en-US" w:eastAsia="zh-CN"/>
+              </w:rPr>
+            </w:pPr>
+            <w:r>
+              <w:rPr>
+                <w:rFonts w:hint="eastAsia" w:ascii="微软雅黑" w:hAnsi="微软雅黑" w:eastAsia="微软雅黑" w:cs="宋体"/>
+                <w:color w:val="auto"/>
+                <w:kern w:val="0"/>
+                <w:szCs w:val="21"/>
+                <w:lang w:val="en-US" w:eastAsia="zh-CN"/>
+              </w:rPr>
+              <w:t>body</w:t>
+            </w:r>
+          </w:p>
+        </w:tc>
+        <w:tc>
+          <w:tcPr>
+            <w:tcW w:w="2223" w:type="dxa"/>
+            <w:tcBorders>
+              <w:tl2br w:val="nil"/>
+              <w:tr2bl w:val="nil"/>
+            </w:tcBorders>
+            <w:textDirection w:val="lrTb"/>
+            <w:vAlign w:val="center"/>
+          </w:tcPr>
+          <w:p>
+            <w:pPr>
+              <w:spacing w:line="400" w:lineRule="exact"/>
+              <w:jc w:val="center"/>
+              <w:rPr>
+                <w:rFonts w:hint="eastAsia" w:ascii="微软雅黑" w:hAnsi="微软雅黑" w:eastAsia="微软雅黑" w:cs="宋体"/>
+                <w:color w:val="000000"/>
+                <w:kern w:val="0"/>
+                <w:szCs w:val="21"/>
+                <w:lang w:val="en-US" w:eastAsia="zh-CN"/>
+              </w:rPr>
+            </w:pPr>
+            <w:r>
+              <w:rPr>
+                <w:rFonts w:hint="eastAsia" w:ascii="微软雅黑" w:hAnsi="微软雅黑" w:eastAsia="微软雅黑" w:cs="宋体"/>
+                <w:color w:val="000000"/>
+                <w:kern w:val="0"/>
+                <w:szCs w:val="21"/>
+                <w:lang w:val="en-US" w:eastAsia="zh-CN"/>
+              </w:rPr>
+              <w:t>id</w:t>
+            </w:r>
+          </w:p>
+        </w:tc>
+        <w:tc>
+          <w:tcPr>
+            <w:tcW w:w="1417" w:type="dxa"/>
+            <w:tcBorders>
+              <w:tl2br w:val="nil"/>
+              <w:tr2bl w:val="nil"/>
+            </w:tcBorders>
+            <w:textDirection w:val="lrTb"/>
+            <w:vAlign w:val="center"/>
+          </w:tcPr>
+          <w:p>
+            <w:pPr>
+              <w:spacing w:line="400" w:lineRule="exact"/>
+              <w:jc w:val="center"/>
+              <w:rPr>
+                <w:rFonts w:hint="eastAsia" w:ascii="微软雅黑" w:hAnsi="微软雅黑" w:eastAsia="微软雅黑" w:cs="宋体"/>
+                <w:color w:val="000000"/>
+                <w:kern w:val="0"/>
+                <w:szCs w:val="21"/>
+                <w:lang w:val="en-US" w:eastAsia="zh-CN"/>
+              </w:rPr>
+            </w:pPr>
+            <w:r>
+              <w:rPr>
+                <w:rFonts w:hint="eastAsia" w:ascii="微软雅黑" w:hAnsi="微软雅黑" w:eastAsia="微软雅黑" w:cs="宋体"/>
+                <w:color w:val="000000"/>
+                <w:kern w:val="0"/>
+                <w:szCs w:val="21"/>
+                <w:lang w:val="en-US" w:eastAsia="zh-CN"/>
+              </w:rPr>
+              <w:t>int</w:t>
+            </w:r>
+          </w:p>
+        </w:tc>
+        <w:tc>
+          <w:tcPr>
+            <w:tcW w:w="2954" w:type="dxa"/>
+            <w:tcBorders>
+              <w:tl2br w:val="nil"/>
+              <w:tr2bl w:val="nil"/>
+            </w:tcBorders>
+            <w:textDirection w:val="lrTb"/>
+            <w:vAlign w:val="center"/>
+          </w:tcPr>
+          <w:p>
+            <w:pPr>
+              <w:spacing w:line="400" w:lineRule="exact"/>
+              <w:jc w:val="center"/>
+              <w:rPr>
+                <w:rFonts w:hint="eastAsia" w:ascii="微软雅黑" w:hAnsi="微软雅黑" w:eastAsia="微软雅黑" w:cs="宋体"/>
+                <w:color w:val="000000"/>
+                <w:kern w:val="0"/>
+                <w:szCs w:val="21"/>
+                <w:lang w:val="en-US" w:eastAsia="zh-CN"/>
+              </w:rPr>
+            </w:pPr>
+            <w:r>
+              <w:rPr>
+                <w:rFonts w:hint="eastAsia" w:ascii="微软雅黑" w:hAnsi="微软雅黑" w:eastAsia="微软雅黑" w:cs="宋体"/>
+                <w:color w:val="000000"/>
+                <w:kern w:val="0"/>
+                <w:szCs w:val="21"/>
+                <w:lang w:val="en-US" w:eastAsia="zh-CN"/>
+              </w:rPr>
+              <w:t>用户编号</w:t>
+            </w:r>
+          </w:p>
+        </w:tc>
+      </w:tr>
+      <w:tr>
+        <w:tblPrEx>
+          <w:tblBorders>
+            <w:top w:val="single" w:color="auto" w:sz="4" w:space="0"/>
+            <w:left w:val="single" w:color="auto" w:sz="4" w:space="0"/>
+            <w:bottom w:val="single" w:color="auto" w:sz="4" w:space="0"/>
+            <w:right w:val="single" w:color="auto" w:sz="4" w:space="0"/>
+            <w:insideH w:val="single" w:color="auto" w:sz="4" w:space="0"/>
+            <w:insideV w:val="single" w:color="auto" w:sz="4" w:space="0"/>
+          </w:tblBorders>
+          <w:tblLayout w:type="fixed"/>
+          <w:tblCellMar>
+            <w:top w:w="0" w:type="dxa"/>
+            <w:left w:w="108" w:type="dxa"/>
+            <w:bottom w:w="0" w:type="dxa"/>
+            <w:right w:w="108" w:type="dxa"/>
+          </w:tblCellMar>
+        </w:tblPrEx>
+        <w:trPr>
+          <w:trHeight w:val="325" w:hRule="atLeast"/>
+          <w:jc w:val="center"/>
+        </w:trPr>
+        <w:tc>
+          <w:tcPr>
+            <w:tcW w:w="1721" w:type="dxa"/>
+            <w:vMerge w:val="continue"/>
+            <w:tcBorders>
+              <w:tl2br w:val="nil"/>
+              <w:tr2bl w:val="nil"/>
+            </w:tcBorders>
+            <w:textDirection w:val="lrTb"/>
+            <w:vAlign w:val="center"/>
+          </w:tcPr>
+          <w:p>
+            <w:pPr>
+              <w:spacing w:line="400" w:lineRule="exact"/>
+              <w:jc w:val="center"/>
+              <w:rPr>
+                <w:rFonts w:ascii="微软雅黑" w:hAnsi="微软雅黑" w:eastAsia="微软雅黑" w:cs="宋体"/>
+                <w:color w:val="FF0000"/>
+                <w:kern w:val="0"/>
+                <w:szCs w:val="21"/>
+              </w:rPr>
+            </w:pPr>
+          </w:p>
+        </w:tc>
+        <w:tc>
+          <w:tcPr>
+            <w:tcW w:w="2223" w:type="dxa"/>
+            <w:tcBorders>
+              <w:tl2br w:val="nil"/>
+              <w:tr2bl w:val="nil"/>
+            </w:tcBorders>
+            <w:textDirection w:val="lrTb"/>
+            <w:vAlign w:val="center"/>
+          </w:tcPr>
+          <w:p>
+            <w:pPr>
+              <w:spacing w:line="400" w:lineRule="exact"/>
+              <w:jc w:val="center"/>
+              <w:rPr>
+                <w:rFonts w:hint="eastAsia" w:ascii="微软雅黑" w:hAnsi="微软雅黑" w:eastAsia="微软雅黑" w:cs="宋体"/>
+                <w:color w:val="000000"/>
+                <w:kern w:val="0"/>
+                <w:szCs w:val="21"/>
+                <w:lang w:val="en-US" w:eastAsia="zh-CN"/>
+              </w:rPr>
+            </w:pPr>
+            <w:r>
+              <w:rPr>
+                <w:rFonts w:hint="eastAsia" w:ascii="微软雅黑" w:hAnsi="微软雅黑" w:eastAsia="微软雅黑" w:cs="宋体"/>
+                <w:color w:val="000000"/>
+                <w:kern w:val="0"/>
+                <w:szCs w:val="21"/>
+                <w:lang w:val="en-US" w:eastAsia="zh-CN"/>
+              </w:rPr>
+              <w:t>phone</w:t>
+            </w:r>
+          </w:p>
+        </w:tc>
+        <w:tc>
+          <w:tcPr>
+            <w:tcW w:w="1417" w:type="dxa"/>
+            <w:tcBorders>
+              <w:tl2br w:val="nil"/>
+              <w:tr2bl w:val="nil"/>
+            </w:tcBorders>
+            <w:textDirection w:val="lrTb"/>
+            <w:vAlign w:val="center"/>
+          </w:tcPr>
+          <w:p>
+            <w:pPr>
+              <w:spacing w:line="400" w:lineRule="exact"/>
+              <w:jc w:val="center"/>
+              <w:rPr>
+                <w:rFonts w:hint="eastAsia" w:ascii="微软雅黑" w:hAnsi="微软雅黑" w:eastAsia="微软雅黑" w:cs="宋体"/>
+                <w:color w:val="000000"/>
+                <w:kern w:val="0"/>
+                <w:szCs w:val="21"/>
+                <w:lang w:val="en-US" w:eastAsia="zh-CN"/>
+              </w:rPr>
+            </w:pPr>
+            <w:r>
+              <w:rPr>
+                <w:rFonts w:hint="eastAsia" w:ascii="微软雅黑" w:hAnsi="微软雅黑" w:eastAsia="微软雅黑" w:cs="宋体"/>
+                <w:color w:val="000000"/>
+                <w:kern w:val="0"/>
+                <w:szCs w:val="21"/>
+                <w:lang w:val="en-US" w:eastAsia="zh-CN"/>
+              </w:rPr>
+              <w:t>String</w:t>
+            </w:r>
+          </w:p>
+        </w:tc>
+        <w:tc>
+          <w:tcPr>
+            <w:tcW w:w="2954" w:type="dxa"/>
+            <w:tcBorders>
+              <w:tl2br w:val="nil"/>
+              <w:tr2bl w:val="nil"/>
+            </w:tcBorders>
+            <w:textDirection w:val="lrTb"/>
+            <w:vAlign w:val="center"/>
+          </w:tcPr>
+          <w:p>
+            <w:pPr>
+              <w:spacing w:line="400" w:lineRule="exact"/>
+              <w:jc w:val="center"/>
+              <w:rPr>
+                <w:rFonts w:hint="eastAsia" w:ascii="微软雅黑" w:hAnsi="微软雅黑" w:eastAsia="微软雅黑" w:cs="宋体"/>
+                <w:color w:val="000000"/>
+                <w:kern w:val="0"/>
+                <w:szCs w:val="21"/>
+                <w:lang w:val="en-US" w:eastAsia="zh-CN"/>
+              </w:rPr>
+            </w:pPr>
+            <w:r>
+              <w:rPr>
+                <w:rFonts w:hint="eastAsia" w:ascii="微软雅黑" w:hAnsi="微软雅黑" w:eastAsia="微软雅黑" w:cs="宋体"/>
+                <w:color w:val="000000"/>
+                <w:kern w:val="0"/>
+                <w:szCs w:val="21"/>
+                <w:lang w:val="en-US" w:eastAsia="zh-CN"/>
+              </w:rPr>
+              <w:t>电话号码</w:t>
+            </w:r>
+          </w:p>
+        </w:tc>
+      </w:tr>
+      <w:tr>
+        <w:tblPrEx>
+          <w:tblBorders>
+            <w:top w:val="single" w:color="auto" w:sz="4" w:space="0"/>
+            <w:left w:val="single" w:color="auto" w:sz="4" w:space="0"/>
+            <w:bottom w:val="single" w:color="auto" w:sz="4" w:space="0"/>
+            <w:right w:val="single" w:color="auto" w:sz="4" w:space="0"/>
+            <w:insideH w:val="single" w:color="auto" w:sz="4" w:space="0"/>
+            <w:insideV w:val="single" w:color="auto" w:sz="4" w:space="0"/>
+          </w:tblBorders>
+          <w:tblLayout w:type="fixed"/>
+          <w:tblCellMar>
+            <w:top w:w="0" w:type="dxa"/>
+            <w:left w:w="108" w:type="dxa"/>
+            <w:bottom w:w="0" w:type="dxa"/>
+            <w:right w:w="108" w:type="dxa"/>
+          </w:tblCellMar>
+        </w:tblPrEx>
+        <w:trPr>
+          <w:trHeight w:val="325" w:hRule="atLeast"/>
+          <w:jc w:val="center"/>
+        </w:trPr>
+        <w:tc>
+          <w:tcPr>
+            <w:tcW w:w="1721" w:type="dxa"/>
+            <w:vMerge w:val="continue"/>
+            <w:tcBorders>
+              <w:tl2br w:val="nil"/>
+              <w:tr2bl w:val="nil"/>
+            </w:tcBorders>
+            <w:textDirection w:val="lrTb"/>
+            <w:vAlign w:val="center"/>
+          </w:tcPr>
+          <w:p>
+            <w:pPr>
+              <w:spacing w:line="400" w:lineRule="exact"/>
+              <w:jc w:val="center"/>
+              <w:rPr>
+                <w:rFonts w:ascii="微软雅黑" w:hAnsi="微软雅黑" w:eastAsia="微软雅黑" w:cs="宋体"/>
+                <w:color w:val="FF0000"/>
+                <w:kern w:val="0"/>
+                <w:szCs w:val="21"/>
+              </w:rPr>
+            </w:pPr>
+          </w:p>
+        </w:tc>
+        <w:tc>
+          <w:tcPr>
+            <w:tcW w:w="2223" w:type="dxa"/>
+            <w:tcBorders>
+              <w:tl2br w:val="nil"/>
+              <w:tr2bl w:val="nil"/>
+            </w:tcBorders>
+            <w:textDirection w:val="lrTb"/>
+            <w:vAlign w:val="center"/>
+          </w:tcPr>
+          <w:p>
+            <w:pPr>
+              <w:spacing w:line="400" w:lineRule="exact"/>
+              <w:jc w:val="center"/>
+              <w:rPr>
+                <w:rFonts w:hint="eastAsia" w:ascii="微软雅黑" w:hAnsi="微软雅黑" w:eastAsia="微软雅黑" w:cs="宋体"/>
+                <w:color w:val="000000"/>
+                <w:kern w:val="0"/>
+                <w:szCs w:val="21"/>
+                <w:lang w:val="en-US" w:eastAsia="zh-CN"/>
+              </w:rPr>
+            </w:pPr>
+            <w:r>
+              <w:rPr>
+                <w:rFonts w:hint="eastAsia" w:ascii="微软雅黑" w:hAnsi="微软雅黑" w:eastAsia="微软雅黑" w:cs="宋体"/>
+                <w:color w:val="000000"/>
+                <w:kern w:val="0"/>
+                <w:szCs w:val="21"/>
+                <w:lang w:val="en-US" w:eastAsia="zh-CN"/>
+              </w:rPr>
+              <w:t>username</w:t>
+            </w:r>
+          </w:p>
+        </w:tc>
+        <w:tc>
+          <w:tcPr>
+            <w:tcW w:w="1417" w:type="dxa"/>
+            <w:tcBorders>
+              <w:tl2br w:val="nil"/>
+              <w:tr2bl w:val="nil"/>
+            </w:tcBorders>
+            <w:textDirection w:val="lrTb"/>
+            <w:vAlign w:val="center"/>
+          </w:tcPr>
+          <w:p>
+            <w:pPr>
+              <w:spacing w:line="400" w:lineRule="exact"/>
+              <w:jc w:val="center"/>
+              <w:rPr>
+                <w:rFonts w:hint="eastAsia" w:ascii="微软雅黑" w:hAnsi="微软雅黑" w:eastAsia="微软雅黑" w:cs="宋体"/>
+                <w:color w:val="000000"/>
+                <w:kern w:val="0"/>
+                <w:szCs w:val="21"/>
+                <w:lang w:val="en-US" w:eastAsia="zh-CN"/>
+              </w:rPr>
+            </w:pPr>
+            <w:r>
+              <w:rPr>
+                <w:rFonts w:hint="eastAsia" w:ascii="微软雅黑" w:hAnsi="微软雅黑" w:eastAsia="微软雅黑" w:cs="宋体"/>
+                <w:color w:val="000000"/>
+                <w:kern w:val="0"/>
+                <w:szCs w:val="21"/>
+                <w:lang w:val="en-US" w:eastAsia="zh-CN"/>
+              </w:rPr>
+              <w:t>String</w:t>
+            </w:r>
+          </w:p>
+        </w:tc>
+        <w:tc>
+          <w:tcPr>
+            <w:tcW w:w="2954" w:type="dxa"/>
+            <w:tcBorders>
+              <w:tl2br w:val="nil"/>
+              <w:tr2bl w:val="nil"/>
+            </w:tcBorders>
+            <w:textDirection w:val="lrTb"/>
+            <w:vAlign w:val="center"/>
+          </w:tcPr>
+          <w:p>
+            <w:pPr>
+              <w:spacing w:line="400" w:lineRule="exact"/>
+              <w:jc w:val="center"/>
+              <w:rPr>
+                <w:rFonts w:hint="eastAsia" w:ascii="微软雅黑" w:hAnsi="微软雅黑" w:eastAsia="微软雅黑" w:cs="宋体"/>
+                <w:color w:val="000000"/>
+                <w:kern w:val="0"/>
+                <w:szCs w:val="21"/>
+                <w:lang w:val="en-US" w:eastAsia="zh-CN"/>
+              </w:rPr>
+            </w:pPr>
+            <w:r>
+              <w:rPr>
+                <w:rFonts w:hint="eastAsia" w:ascii="微软雅黑" w:hAnsi="微软雅黑" w:eastAsia="微软雅黑" w:cs="宋体"/>
+                <w:color w:val="000000"/>
+                <w:kern w:val="0"/>
+                <w:szCs w:val="21"/>
+                <w:lang w:val="en-US" w:eastAsia="zh-CN"/>
+              </w:rPr>
+              <w:t>用户名</w:t>
+            </w:r>
+          </w:p>
+        </w:tc>
+      </w:tr>
+      <w:tr>
+        <w:tblPrEx>
+          <w:tblBorders>
+            <w:top w:val="single" w:color="auto" w:sz="4" w:space="0"/>
+            <w:left w:val="single" w:color="auto" w:sz="4" w:space="0"/>
+            <w:bottom w:val="single" w:color="auto" w:sz="4" w:space="0"/>
+            <w:right w:val="single" w:color="auto" w:sz="4" w:space="0"/>
+            <w:insideH w:val="single" w:color="auto" w:sz="4" w:space="0"/>
+            <w:insideV w:val="single" w:color="auto" w:sz="4" w:space="0"/>
+          </w:tblBorders>
+          <w:tblLayout w:type="fixed"/>
+          <w:tblCellMar>
+            <w:top w:w="0" w:type="dxa"/>
+            <w:left w:w="108" w:type="dxa"/>
+            <w:bottom w:w="0" w:type="dxa"/>
+            <w:right w:w="108" w:type="dxa"/>
+          </w:tblCellMar>
+        </w:tblPrEx>
+        <w:trPr>
+          <w:trHeight w:val="325" w:hRule="atLeast"/>
+          <w:jc w:val="center"/>
+        </w:trPr>
+        <w:tc>
+          <w:tcPr>
+            <w:tcW w:w="1721" w:type="dxa"/>
+            <w:vMerge w:val="continue"/>
+            <w:tcBorders>
+              <w:tl2br w:val="nil"/>
+              <w:tr2bl w:val="nil"/>
+            </w:tcBorders>
+            <w:textDirection w:val="lrTb"/>
+            <w:vAlign w:val="center"/>
+          </w:tcPr>
+          <w:p>
+            <w:pPr>
+              <w:spacing w:line="400" w:lineRule="exact"/>
+              <w:jc w:val="center"/>
+              <w:rPr>
+                <w:rFonts w:ascii="微软雅黑" w:hAnsi="微软雅黑" w:eastAsia="微软雅黑" w:cs="宋体"/>
+                <w:color w:val="FF0000"/>
+                <w:kern w:val="0"/>
+                <w:szCs w:val="21"/>
+              </w:rPr>
+            </w:pPr>
+          </w:p>
+        </w:tc>
+        <w:tc>
+          <w:tcPr>
+            <w:tcW w:w="2223" w:type="dxa"/>
+            <w:tcBorders>
+              <w:tl2br w:val="nil"/>
+              <w:tr2bl w:val="nil"/>
+            </w:tcBorders>
+            <w:textDirection w:val="lrTb"/>
+            <w:vAlign w:val="center"/>
+          </w:tcPr>
+          <w:p>
+            <w:pPr>
+              <w:spacing w:line="400" w:lineRule="exact"/>
+              <w:jc w:val="center"/>
+              <w:rPr>
+                <w:rFonts w:hint="eastAsia" w:ascii="微软雅黑" w:hAnsi="微软雅黑" w:eastAsia="微软雅黑" w:cs="宋体"/>
+                <w:color w:val="000000"/>
+                <w:kern w:val="0"/>
+                <w:szCs w:val="21"/>
+                <w:lang w:val="en-US" w:eastAsia="zh-CN"/>
+              </w:rPr>
+            </w:pPr>
+            <w:r>
+              <w:rPr>
+                <w:rFonts w:hint="eastAsia" w:ascii="微软雅黑" w:hAnsi="微软雅黑" w:eastAsia="微软雅黑" w:cs="宋体"/>
+                <w:color w:val="000000"/>
+                <w:kern w:val="0"/>
+                <w:szCs w:val="21"/>
+                <w:lang w:val="en-US" w:eastAsia="zh-CN"/>
+              </w:rPr>
+              <w:t>defaultAddressId</w:t>
+            </w:r>
+          </w:p>
+        </w:tc>
+        <w:tc>
+          <w:tcPr>
+            <w:tcW w:w="1417" w:type="dxa"/>
+            <w:tcBorders>
+              <w:tl2br w:val="nil"/>
+              <w:tr2bl w:val="nil"/>
+            </w:tcBorders>
+            <w:textDirection w:val="lrTb"/>
+            <w:vAlign w:val="center"/>
+          </w:tcPr>
+          <w:p>
+            <w:pPr>
+              <w:spacing w:line="400" w:lineRule="exact"/>
+              <w:jc w:val="center"/>
+              <w:rPr>
+                <w:rFonts w:hint="eastAsia" w:ascii="微软雅黑" w:hAnsi="微软雅黑" w:eastAsia="微软雅黑" w:cs="宋体"/>
+                <w:color w:val="000000"/>
+                <w:kern w:val="0"/>
+                <w:szCs w:val="21"/>
+                <w:lang w:val="en-US" w:eastAsia="zh-CN"/>
+              </w:rPr>
+            </w:pPr>
+            <w:r>
+              <w:rPr>
+                <w:rFonts w:hint="eastAsia" w:ascii="微软雅黑" w:hAnsi="微软雅黑" w:eastAsia="微软雅黑" w:cs="宋体"/>
+                <w:color w:val="000000"/>
+                <w:kern w:val="0"/>
+                <w:szCs w:val="21"/>
+                <w:lang w:val="en-US" w:eastAsia="zh-CN"/>
+              </w:rPr>
+              <w:t>int</w:t>
+            </w:r>
+          </w:p>
+        </w:tc>
+        <w:tc>
+          <w:tcPr>
+            <w:tcW w:w="2954" w:type="dxa"/>
+            <w:tcBorders>
+              <w:tl2br w:val="nil"/>
+              <w:tr2bl w:val="nil"/>
+            </w:tcBorders>
+            <w:textDirection w:val="lrTb"/>
+            <w:vAlign w:val="center"/>
+          </w:tcPr>
+          <w:p>
+            <w:pPr>
+              <w:spacing w:line="400" w:lineRule="exact"/>
+              <w:jc w:val="center"/>
+              <w:rPr>
+                <w:rFonts w:hint="eastAsia" w:ascii="微软雅黑" w:hAnsi="微软雅黑" w:eastAsia="微软雅黑" w:cs="宋体"/>
+                <w:color w:val="000000"/>
+                <w:kern w:val="0"/>
+                <w:szCs w:val="21"/>
+                <w:lang w:val="en-US" w:eastAsia="zh-CN"/>
+              </w:rPr>
+            </w:pPr>
+            <w:r>
+              <w:rPr>
+                <w:rFonts w:hint="eastAsia" w:ascii="微软雅黑" w:hAnsi="微软雅黑" w:eastAsia="微软雅黑" w:cs="宋体"/>
+                <w:color w:val="000000"/>
+                <w:kern w:val="0"/>
+                <w:szCs w:val="21"/>
+                <w:lang w:val="en-US" w:eastAsia="zh-CN"/>
+              </w:rPr>
+              <w:t>默认收货地址</w:t>
+            </w:r>
+          </w:p>
+        </w:tc>
+      </w:tr>
+      <w:tr>
+        <w:tblPrEx>
+          <w:tblBorders>
+            <w:top w:val="single" w:color="auto" w:sz="4" w:space="0"/>
+            <w:left w:val="single" w:color="auto" w:sz="4" w:space="0"/>
+            <w:bottom w:val="single" w:color="auto" w:sz="4" w:space="0"/>
+            <w:right w:val="single" w:color="auto" w:sz="4" w:space="0"/>
+            <w:insideH w:val="single" w:color="auto" w:sz="4" w:space="0"/>
+            <w:insideV w:val="single" w:color="auto" w:sz="4" w:space="0"/>
+          </w:tblBorders>
+          <w:tblLayout w:type="fixed"/>
+          <w:tblCellMar>
+            <w:top w:w="0" w:type="dxa"/>
+            <w:left w:w="108" w:type="dxa"/>
+            <w:bottom w:w="0" w:type="dxa"/>
+            <w:right w:w="108" w:type="dxa"/>
+          </w:tblCellMar>
+        </w:tblPrEx>
+        <w:trPr>
+          <w:trHeight w:val="325" w:hRule="atLeast"/>
+          <w:jc w:val="center"/>
+        </w:trPr>
+        <w:tc>
+          <w:tcPr>
+            <w:tcW w:w="1721" w:type="dxa"/>
+            <w:vMerge w:val="continue"/>
+            <w:tcBorders>
+              <w:tl2br w:val="nil"/>
+              <w:tr2bl w:val="nil"/>
+            </w:tcBorders>
+            <w:textDirection w:val="lrTb"/>
+            <w:vAlign w:val="center"/>
+          </w:tcPr>
+          <w:p>
+            <w:pPr>
+              <w:spacing w:line="400" w:lineRule="exact"/>
+              <w:jc w:val="center"/>
+              <w:rPr>
+                <w:rFonts w:ascii="微软雅黑" w:hAnsi="微软雅黑" w:eastAsia="微软雅黑" w:cs="宋体"/>
+                <w:color w:val="FF0000"/>
+                <w:kern w:val="0"/>
+                <w:szCs w:val="21"/>
+              </w:rPr>
+            </w:pPr>
+          </w:p>
+        </w:tc>
+        <w:tc>
+          <w:tcPr>
+            <w:tcW w:w="2223" w:type="dxa"/>
+            <w:tcBorders>
+              <w:tl2br w:val="nil"/>
+              <w:tr2bl w:val="nil"/>
+            </w:tcBorders>
+            <w:textDirection w:val="lrTb"/>
+            <w:vAlign w:val="center"/>
+          </w:tcPr>
+          <w:p>
+            <w:pPr>
+              <w:spacing w:line="400" w:lineRule="exact"/>
+              <w:jc w:val="center"/>
+              <w:rPr>
+                <w:rFonts w:hint="eastAsia" w:ascii="微软雅黑" w:hAnsi="微软雅黑" w:eastAsia="微软雅黑" w:cs="宋体"/>
+                <w:color w:val="000000"/>
+                <w:kern w:val="0"/>
+                <w:szCs w:val="21"/>
+                <w:lang w:val="en-US" w:eastAsia="zh-CN"/>
+              </w:rPr>
+            </w:pPr>
+            <w:r>
+              <w:rPr>
+                <w:rFonts w:hint="eastAsia" w:ascii="微软雅黑" w:hAnsi="微软雅黑" w:eastAsia="微软雅黑" w:cs="宋体"/>
+                <w:color w:val="000000"/>
+                <w:kern w:val="0"/>
+                <w:szCs w:val="21"/>
+                <w:lang w:val="en-US" w:eastAsia="zh-CN"/>
+              </w:rPr>
+              <w:t>cash</w:t>
+            </w:r>
+          </w:p>
+        </w:tc>
+        <w:tc>
+          <w:tcPr>
+            <w:tcW w:w="1417" w:type="dxa"/>
+            <w:tcBorders>
+              <w:tl2br w:val="nil"/>
+              <w:tr2bl w:val="nil"/>
+            </w:tcBorders>
+            <w:textDirection w:val="lrTb"/>
+            <w:vAlign w:val="center"/>
+          </w:tcPr>
+          <w:p>
+            <w:pPr>
+              <w:spacing w:line="400" w:lineRule="exact"/>
+              <w:jc w:val="center"/>
+              <w:rPr>
+                <w:rFonts w:hint="eastAsia" w:ascii="微软雅黑" w:hAnsi="微软雅黑" w:eastAsia="微软雅黑" w:cs="宋体"/>
+                <w:color w:val="000000"/>
+                <w:kern w:val="0"/>
+                <w:szCs w:val="21"/>
+                <w:lang w:val="en-US" w:eastAsia="zh-CN"/>
+              </w:rPr>
+            </w:pPr>
+            <w:r>
+              <w:rPr>
+                <w:rFonts w:hint="eastAsia" w:ascii="微软雅黑" w:hAnsi="微软雅黑" w:eastAsia="微软雅黑" w:cs="宋体"/>
+                <w:color w:val="000000"/>
+                <w:kern w:val="0"/>
+                <w:szCs w:val="21"/>
+                <w:lang w:val="en-US" w:eastAsia="zh-CN"/>
+              </w:rPr>
+              <w:t>float</w:t>
+            </w:r>
+          </w:p>
+        </w:tc>
+        <w:tc>
+          <w:tcPr>
+            <w:tcW w:w="2954" w:type="dxa"/>
+            <w:tcBorders>
+              <w:tl2br w:val="nil"/>
+              <w:tr2bl w:val="nil"/>
+            </w:tcBorders>
+            <w:textDirection w:val="lrTb"/>
+            <w:vAlign w:val="center"/>
+          </w:tcPr>
+          <w:p>
+            <w:pPr>
+              <w:spacing w:line="400" w:lineRule="exact"/>
+              <w:jc w:val="center"/>
+              <w:rPr>
+                <w:rFonts w:hint="eastAsia" w:ascii="微软雅黑" w:hAnsi="微软雅黑" w:eastAsia="微软雅黑" w:cs="宋体"/>
+                <w:color w:val="000000"/>
+                <w:kern w:val="0"/>
+                <w:szCs w:val="21"/>
+                <w:lang w:val="en-US" w:eastAsia="zh-CN"/>
+              </w:rPr>
+            </w:pPr>
+            <w:r>
+              <w:rPr>
+                <w:rFonts w:hint="eastAsia" w:ascii="微软雅黑" w:hAnsi="微软雅黑" w:eastAsia="微软雅黑" w:cs="宋体"/>
+                <w:color w:val="000000"/>
+                <w:kern w:val="0"/>
+                <w:szCs w:val="21"/>
+                <w:lang w:val="en-US" w:eastAsia="zh-CN"/>
+              </w:rPr>
+              <w:t>代金券</w:t>
+            </w:r>
+          </w:p>
+        </w:tc>
+      </w:tr>
+    </w:tbl>
+    <w:p>
+      <w:pPr>
+        <w:rPr>
+          <w:rFonts w:hint="eastAsia"/>
+          <w:lang w:val="en-US" w:eastAsia="zh-CN"/>
+        </w:rPr>
+      </w:pPr>
+    </w:p>
+    <w:p>
+      <w:pPr>
+        <w:pStyle w:val="2"/>
+        <w:rPr>
+          <w:rFonts w:hint="eastAsia"/>
+          <w:lang w:val="en-US" w:eastAsia="zh-CN"/>
+        </w:rPr>
+      </w:pPr>
+      <w:bookmarkStart w:id="58" w:name="_Toc19062"/>
+      <w:r>
+        <w:rPr>
+          <w:rFonts w:hint="eastAsia"/>
+          <w:lang w:val="en-US" w:eastAsia="zh-CN"/>
+        </w:rPr>
+        <w:t>二．后台管理</w:t>
+      </w:r>
+      <w:bookmarkEnd w:id="58"/>
+    </w:p>
+    <w:p>
+      <w:pPr>
+        <w:pStyle w:val="3"/>
+        <w:rPr>
+          <w:rFonts w:hint="eastAsia"/>
+          <w:lang w:val="en-US" w:eastAsia="zh-CN"/>
+        </w:rPr>
+      </w:pPr>
+      <w:bookmarkStart w:id="59" w:name="_Toc7496"/>
+      <w:r>
+        <w:rPr>
+          <w:rFonts w:hint="eastAsia"/>
+          <w:lang w:val="en-US" w:eastAsia="zh-CN"/>
+        </w:rPr>
+        <w:t>2.1 上传banner</w:t>
+      </w:r>
+      <w:bookmarkEnd w:id="59"/>
+    </w:p>
+    <w:p>
+      <w:pPr>
+        <w:pStyle w:val="4"/>
+        <w:rPr>
+          <w:rFonts w:hint="eastAsia"/>
+          <w:lang w:val="en-US" w:eastAsia="zh-CN"/>
+        </w:rPr>
+      </w:pPr>
+      <w:bookmarkStart w:id="60" w:name="_Toc176"/>
+      <w:r>
+        <w:rPr>
+          <w:rFonts w:hint="eastAsia"/>
+          <w:lang w:val="en-US" w:eastAsia="zh-CN"/>
+        </w:rPr>
+        <w:t>2.1.1 接口地址</w:t>
+      </w:r>
+      <w:bookmarkEnd w:id="60"/>
+    </w:p>
+    <w:p>
+      <w:pPr>
+        <w:rPr>
+          <w:rFonts w:hint="eastAsia"/>
+          <w:lang w:val="en-US" w:eastAsia="zh-CN"/>
+        </w:rPr>
+      </w:pPr>
+      <w:r>
+        <w:rPr>
+          <w:rFonts w:hint="eastAsia"/>
+          <w:lang w:val="en-US" w:eastAsia="zh-CN"/>
+        </w:rPr>
+        <w:t>/admin/banner/submitBanner</w:t>
+      </w:r>
+    </w:p>
+    <w:p>
+      <w:pPr>
+        <w:pStyle w:val="4"/>
+        <w:rPr>
+          <w:rFonts w:hint="eastAsia"/>
+          <w:lang w:val="en-US" w:eastAsia="zh-CN"/>
+        </w:rPr>
+      </w:pPr>
+      <w:bookmarkStart w:id="61" w:name="_Toc28433"/>
+      <w:r>
+        <w:rPr>
+          <w:rFonts w:hint="eastAsia"/>
+          <w:lang w:val="en-US" w:eastAsia="zh-CN"/>
+        </w:rPr>
+        <w:t>2.1.2 请求参数</w:t>
+      </w:r>
+      <w:bookmarkEnd w:id="61"/>
+    </w:p>
+    <w:tbl>
+      <w:tblPr>
+        <w:tblStyle w:val="12"/>
+        <w:tblW w:w="8393" w:type="dxa"/>
+        <w:jc w:val="center"/>
+        <w:tblInd w:w="0" w:type="dxa"/>
+        <w:tblBorders>
+          <w:top w:val="single" w:color="auto" w:sz="4" w:space="0"/>
+          <w:left w:val="single" w:color="auto" w:sz="4" w:space="0"/>
+          <w:bottom w:val="single" w:color="auto" w:sz="4" w:space="0"/>
+          <w:right w:val="single" w:color="auto" w:sz="4" w:space="0"/>
+          <w:insideH w:val="single" w:color="auto" w:sz="4" w:space="0"/>
+          <w:insideV w:val="single" w:color="auto" w:sz="4" w:space="0"/>
+        </w:tblBorders>
+        <w:tblLayout w:type="fixed"/>
+        <w:tblCellMar>
+          <w:top w:w="0" w:type="dxa"/>
+          <w:left w:w="108" w:type="dxa"/>
+          <w:bottom w:w="0" w:type="dxa"/>
+          <w:right w:w="108" w:type="dxa"/>
+        </w:tblCellMar>
+      </w:tblPr>
+      <w:tblGrid>
+        <w:gridCol w:w="1731"/>
+        <w:gridCol w:w="1417"/>
+        <w:gridCol w:w="5245"/>
+      </w:tblGrid>
+      <w:tr>
+        <w:tblPrEx>
+          <w:tblBorders>
+            <w:top w:val="single" w:color="auto" w:sz="4" w:space="0"/>
+            <w:left w:val="single" w:color="auto" w:sz="4" w:space="0"/>
+            <w:bottom w:val="single" w:color="auto" w:sz="4" w:space="0"/>
+            <w:right w:val="single" w:color="auto" w:sz="4" w:space="0"/>
+            <w:insideH w:val="single" w:color="auto" w:sz="4" w:space="0"/>
+            <w:insideV w:val="single" w:color="auto" w:sz="4" w:space="0"/>
+          </w:tblBorders>
+          <w:tblLayout w:type="fixed"/>
+          <w:tblCellMar>
+            <w:top w:w="0" w:type="dxa"/>
+            <w:left w:w="108" w:type="dxa"/>
+            <w:bottom w:w="0" w:type="dxa"/>
+            <w:right w:w="108" w:type="dxa"/>
+          </w:tblCellMar>
+        </w:tblPrEx>
+        <w:trPr>
+          <w:trHeight w:val="325" w:hRule="atLeast"/>
+          <w:jc w:val="center"/>
+        </w:trPr>
+        <w:tc>
+          <w:tcPr>
+            <w:tcW w:w="1731" w:type="dxa"/>
+            <w:tcBorders>
+              <w:tl2br w:val="nil"/>
+              <w:tr2bl w:val="nil"/>
+            </w:tcBorders>
+            <w:shd w:val="clear" w:color="auto" w:fill="0070C0"/>
+            <w:textDirection w:val="lrTb"/>
+            <w:vAlign w:val="bottom"/>
+          </w:tcPr>
+          <w:p>
+            <w:pPr>
+              <w:spacing w:line="400" w:lineRule="exact"/>
+              <w:jc w:val="center"/>
+              <w:rPr>
+                <w:rFonts w:ascii="微软雅黑" w:hAnsi="微软雅黑" w:eastAsia="微软雅黑" w:cs="宋体"/>
+                <w:color w:val="000000"/>
+                <w:kern w:val="0"/>
+                <w:szCs w:val="21"/>
+              </w:rPr>
+            </w:pPr>
+            <w:r>
+              <w:rPr>
+                <w:rFonts w:hint="eastAsia" w:ascii="微软雅黑" w:hAnsi="微软雅黑" w:eastAsia="微软雅黑" w:cs="宋体"/>
+                <w:b/>
+                <w:color w:val="FFFFFF"/>
+                <w:kern w:val="0"/>
+                <w:szCs w:val="21"/>
+              </w:rPr>
+              <w:t>元素</w:t>
+            </w:r>
+          </w:p>
+        </w:tc>
+        <w:tc>
+          <w:tcPr>
+            <w:tcW w:w="1417" w:type="dxa"/>
+            <w:tcBorders>
+              <w:tl2br w:val="nil"/>
+              <w:tr2bl w:val="nil"/>
+            </w:tcBorders>
+            <w:shd w:val="clear" w:color="auto" w:fill="0070C0"/>
+            <w:textDirection w:val="lrTb"/>
+            <w:vAlign w:val="bottom"/>
+          </w:tcPr>
+          <w:p>
+            <w:pPr>
+              <w:spacing w:line="400" w:lineRule="exact"/>
+              <w:jc w:val="center"/>
+              <w:rPr>
+                <w:rFonts w:ascii="微软雅黑" w:hAnsi="微软雅黑" w:eastAsia="微软雅黑" w:cs="宋体"/>
+                <w:color w:val="000000"/>
+                <w:kern w:val="0"/>
+                <w:szCs w:val="21"/>
+              </w:rPr>
+            </w:pPr>
+            <w:r>
+              <w:rPr>
+                <w:rFonts w:hint="eastAsia" w:ascii="微软雅黑" w:hAnsi="微软雅黑" w:eastAsia="微软雅黑" w:cs="宋体"/>
+                <w:b/>
+                <w:color w:val="FFFFFF"/>
+                <w:kern w:val="0"/>
+                <w:szCs w:val="21"/>
+              </w:rPr>
+              <w:t>数据类型</w:t>
+            </w:r>
+          </w:p>
+        </w:tc>
+        <w:tc>
+          <w:tcPr>
+            <w:tcW w:w="5245" w:type="dxa"/>
+            <w:tcBorders>
+              <w:tl2br w:val="nil"/>
+              <w:tr2bl w:val="nil"/>
+            </w:tcBorders>
+            <w:shd w:val="clear" w:color="auto" w:fill="0070C0"/>
+            <w:textDirection w:val="lrTb"/>
+            <w:vAlign w:val="bottom"/>
+          </w:tcPr>
+          <w:p>
+            <w:pPr>
+              <w:spacing w:line="400" w:lineRule="exact"/>
+              <w:jc w:val="center"/>
+              <w:rPr>
+                <w:rFonts w:ascii="微软雅黑" w:hAnsi="微软雅黑" w:eastAsia="微软雅黑" w:cs="宋体"/>
+                <w:color w:val="000000"/>
+                <w:kern w:val="0"/>
+                <w:szCs w:val="21"/>
+              </w:rPr>
+            </w:pPr>
+            <w:r>
+              <w:rPr>
+                <w:rFonts w:hint="eastAsia" w:ascii="微软雅黑" w:hAnsi="微软雅黑" w:eastAsia="微软雅黑" w:cs="宋体"/>
+                <w:b/>
+                <w:color w:val="FFFFFF"/>
+                <w:kern w:val="0"/>
+                <w:szCs w:val="21"/>
+              </w:rPr>
+              <w:t>说明</w:t>
+            </w:r>
+          </w:p>
+        </w:tc>
+      </w:tr>
+      <w:tr>
+        <w:tblPrEx>
+          <w:tblBorders>
+            <w:top w:val="single" w:color="auto" w:sz="4" w:space="0"/>
+            <w:left w:val="single" w:color="auto" w:sz="4" w:space="0"/>
+            <w:bottom w:val="single" w:color="auto" w:sz="4" w:space="0"/>
+            <w:right w:val="single" w:color="auto" w:sz="4" w:space="0"/>
+            <w:insideH w:val="single" w:color="auto" w:sz="4" w:space="0"/>
+            <w:insideV w:val="single" w:color="auto" w:sz="4" w:space="0"/>
+          </w:tblBorders>
+          <w:tblLayout w:type="fixed"/>
+          <w:tblCellMar>
+            <w:top w:w="0" w:type="dxa"/>
+            <w:left w:w="108" w:type="dxa"/>
+            <w:bottom w:w="0" w:type="dxa"/>
+            <w:right w:w="108" w:type="dxa"/>
+          </w:tblCellMar>
+        </w:tblPrEx>
+        <w:trPr>
+          <w:trHeight w:val="325" w:hRule="atLeast"/>
+          <w:jc w:val="center"/>
+        </w:trPr>
+        <w:tc>
+          <w:tcPr>
+            <w:tcW w:w="1731" w:type="dxa"/>
+            <w:tcBorders>
+              <w:tl2br w:val="nil"/>
+              <w:tr2bl w:val="nil"/>
+            </w:tcBorders>
+            <w:shd w:val="clear" w:color="auto" w:fill="FFFFFF"/>
+            <w:textDirection w:val="lrTb"/>
+            <w:vAlign w:val="bottom"/>
+          </w:tcPr>
+          <w:p>
+            <w:pPr>
+              <w:spacing w:line="400" w:lineRule="exact"/>
+              <w:jc w:val="center"/>
+              <w:rPr>
+                <w:rFonts w:hint="eastAsia" w:ascii="微软雅黑" w:hAnsi="微软雅黑" w:eastAsia="微软雅黑" w:cs="宋体"/>
+                <w:b w:val="0"/>
+                <w:bCs/>
+                <w:color w:val="000000"/>
+                <w:kern w:val="0"/>
+                <w:szCs w:val="21"/>
+                <w:highlight w:val="none"/>
+                <w:lang w:val="en-US" w:eastAsia="zh-CN"/>
+              </w:rPr>
+            </w:pPr>
+            <w:r>
+              <w:rPr>
+                <w:rFonts w:hint="eastAsia" w:ascii="微软雅黑" w:hAnsi="微软雅黑" w:eastAsia="微软雅黑" w:cs="宋体"/>
+                <w:b w:val="0"/>
+                <w:bCs/>
+                <w:color w:val="000000"/>
+                <w:kern w:val="0"/>
+                <w:szCs w:val="21"/>
+                <w:highlight w:val="none"/>
+                <w:lang w:val="en-US" w:eastAsia="zh-CN"/>
+              </w:rPr>
+              <w:t>img</w:t>
+            </w:r>
+          </w:p>
+        </w:tc>
+        <w:tc>
+          <w:tcPr>
+            <w:tcW w:w="1417" w:type="dxa"/>
+            <w:tcBorders>
+              <w:tl2br w:val="nil"/>
+              <w:tr2bl w:val="nil"/>
+            </w:tcBorders>
+            <w:shd w:val="clear" w:color="auto" w:fill="FFFFFF"/>
+            <w:textDirection w:val="lrTb"/>
+            <w:vAlign w:val="bottom"/>
+          </w:tcPr>
+          <w:p>
+            <w:pPr>
+              <w:spacing w:line="400" w:lineRule="exact"/>
+              <w:jc w:val="center"/>
+              <w:rPr>
+                <w:rFonts w:hint="eastAsia" w:ascii="微软雅黑" w:hAnsi="微软雅黑" w:eastAsia="微软雅黑" w:cs="宋体"/>
+                <w:b w:val="0"/>
+                <w:bCs/>
+                <w:color w:val="000000"/>
+                <w:kern w:val="0"/>
+                <w:szCs w:val="21"/>
+                <w:highlight w:val="none"/>
+                <w:lang w:val="en-US" w:eastAsia="zh-CN"/>
+              </w:rPr>
+            </w:pPr>
+            <w:r>
+              <w:rPr>
+                <w:rFonts w:hint="eastAsia" w:ascii="微软雅黑" w:hAnsi="微软雅黑" w:eastAsia="微软雅黑" w:cs="宋体"/>
+                <w:b w:val="0"/>
+                <w:bCs/>
+                <w:color w:val="000000"/>
+                <w:kern w:val="0"/>
+                <w:szCs w:val="21"/>
+                <w:highlight w:val="none"/>
+                <w:lang w:val="en-US" w:eastAsia="zh-CN"/>
+              </w:rPr>
+              <w:t>String</w:t>
+            </w:r>
+          </w:p>
+        </w:tc>
+        <w:tc>
+          <w:tcPr>
+            <w:tcW w:w="5245" w:type="dxa"/>
+            <w:tcBorders>
+              <w:tl2br w:val="nil"/>
+              <w:tr2bl w:val="nil"/>
+            </w:tcBorders>
+            <w:shd w:val="clear" w:color="auto" w:fill="FFFFFF"/>
+            <w:textDirection w:val="lrTb"/>
+            <w:vAlign w:val="bottom"/>
+          </w:tcPr>
+          <w:p>
+            <w:pPr>
+              <w:spacing w:line="400" w:lineRule="exact"/>
+              <w:jc w:val="center"/>
+              <w:rPr>
+                <w:rFonts w:hint="eastAsia" w:ascii="微软雅黑" w:hAnsi="微软雅黑" w:eastAsia="微软雅黑" w:cs="宋体"/>
+                <w:b w:val="0"/>
+                <w:bCs/>
+                <w:color w:val="000000"/>
+                <w:kern w:val="0"/>
+                <w:szCs w:val="21"/>
+                <w:highlight w:val="none"/>
+                <w:lang w:val="en-US" w:eastAsia="zh-CN"/>
+              </w:rPr>
+            </w:pPr>
+            <w:r>
+              <w:rPr>
+                <w:rFonts w:hint="eastAsia" w:ascii="微软雅黑" w:hAnsi="微软雅黑" w:eastAsia="微软雅黑" w:cs="宋体"/>
+                <w:b w:val="0"/>
+                <w:bCs/>
+                <w:color w:val="000000"/>
+                <w:kern w:val="0"/>
+                <w:szCs w:val="21"/>
+                <w:highlight w:val="none"/>
+                <w:lang w:val="en-US" w:eastAsia="zh-CN"/>
+              </w:rPr>
+              <w:t>图片的base64编码，</w:t>
+            </w:r>
+          </w:p>
+          <w:p>
+            <w:pPr>
+              <w:spacing w:line="400" w:lineRule="exact"/>
+              <w:jc w:val="center"/>
+              <w:rPr>
+                <w:rFonts w:hint="eastAsia" w:ascii="微软雅黑" w:hAnsi="微软雅黑" w:eastAsia="微软雅黑" w:cs="宋体"/>
+                <w:b w:val="0"/>
+                <w:bCs/>
+                <w:color w:val="000000"/>
+                <w:kern w:val="0"/>
+                <w:szCs w:val="21"/>
+                <w:highlight w:val="none"/>
+                <w:lang w:val="en-US" w:eastAsia="zh-CN"/>
+              </w:rPr>
+            </w:pPr>
+            <w:r>
+              <w:rPr>
+                <w:rFonts w:hint="eastAsia" w:ascii="微软雅黑" w:hAnsi="微软雅黑" w:eastAsia="微软雅黑" w:cs="宋体"/>
+                <w:b w:val="0"/>
+                <w:bCs/>
+                <w:color w:val="000000"/>
+                <w:kern w:val="0"/>
+                <w:szCs w:val="21"/>
+                <w:highlight w:val="none"/>
+                <w:lang w:val="en-US" w:eastAsia="zh-CN"/>
+              </w:rPr>
+              <w:t>前端通过js的FileReader读取的base64编码</w:t>
+            </w:r>
+          </w:p>
+        </w:tc>
+      </w:tr>
+      <w:tr>
+        <w:tblPrEx>
+          <w:tblBorders>
+            <w:top w:val="single" w:color="auto" w:sz="4" w:space="0"/>
+            <w:left w:val="single" w:color="auto" w:sz="4" w:space="0"/>
+            <w:bottom w:val="single" w:color="auto" w:sz="4" w:space="0"/>
+            <w:right w:val="single" w:color="auto" w:sz="4" w:space="0"/>
+            <w:insideH w:val="single" w:color="auto" w:sz="4" w:space="0"/>
+            <w:insideV w:val="single" w:color="auto" w:sz="4" w:space="0"/>
+          </w:tblBorders>
+          <w:tblLayout w:type="fixed"/>
+          <w:tblCellMar>
+            <w:top w:w="0" w:type="dxa"/>
+            <w:left w:w="108" w:type="dxa"/>
+            <w:bottom w:w="0" w:type="dxa"/>
+            <w:right w:w="108" w:type="dxa"/>
+          </w:tblCellMar>
+        </w:tblPrEx>
+        <w:trPr>
+          <w:trHeight w:val="325" w:hRule="atLeast"/>
+          <w:jc w:val="center"/>
+        </w:trPr>
+        <w:tc>
+          <w:tcPr>
+            <w:tcW w:w="1731" w:type="dxa"/>
+            <w:tcBorders>
+              <w:tl2br w:val="nil"/>
+              <w:tr2bl w:val="nil"/>
+            </w:tcBorders>
+            <w:shd w:val="clear" w:color="auto" w:fill="FFFFFF"/>
+            <w:textDirection w:val="lrTb"/>
+            <w:vAlign w:val="bottom"/>
+          </w:tcPr>
+          <w:p>
+            <w:pPr>
+              <w:spacing w:line="400" w:lineRule="exact"/>
+              <w:jc w:val="center"/>
+              <w:rPr>
+                <w:rFonts w:hint="eastAsia" w:ascii="微软雅黑" w:hAnsi="微软雅黑" w:eastAsia="微软雅黑" w:cs="宋体"/>
+                <w:b w:val="0"/>
+                <w:bCs/>
+                <w:color w:val="000000"/>
+                <w:kern w:val="0"/>
+                <w:szCs w:val="21"/>
+                <w:highlight w:val="none"/>
+                <w:lang w:val="en-US" w:eastAsia="zh-CN"/>
+              </w:rPr>
+            </w:pPr>
+            <w:r>
+              <w:rPr>
+                <w:rFonts w:hint="eastAsia" w:ascii="微软雅黑" w:hAnsi="微软雅黑" w:eastAsia="微软雅黑" w:cs="宋体"/>
+                <w:b w:val="0"/>
+                <w:bCs/>
+                <w:color w:val="000000"/>
+                <w:kern w:val="0"/>
+                <w:szCs w:val="21"/>
+                <w:highlight w:val="none"/>
+                <w:lang w:val="en-US" w:eastAsia="zh-CN"/>
+              </w:rPr>
+              <w:t>linkUrl</w:t>
+            </w:r>
+          </w:p>
+        </w:tc>
+        <w:tc>
+          <w:tcPr>
+            <w:tcW w:w="1417" w:type="dxa"/>
+            <w:tcBorders>
+              <w:tl2br w:val="nil"/>
+              <w:tr2bl w:val="nil"/>
+            </w:tcBorders>
+            <w:shd w:val="clear" w:color="auto" w:fill="FFFFFF"/>
+            <w:textDirection w:val="lrTb"/>
+            <w:vAlign w:val="bottom"/>
+          </w:tcPr>
+          <w:p>
+            <w:pPr>
+              <w:spacing w:line="400" w:lineRule="exact"/>
+              <w:jc w:val="center"/>
+              <w:rPr>
+                <w:rFonts w:hint="eastAsia" w:ascii="微软雅黑" w:hAnsi="微软雅黑" w:eastAsia="微软雅黑" w:cs="宋体"/>
+                <w:b w:val="0"/>
+                <w:bCs/>
+                <w:color w:val="000000"/>
+                <w:kern w:val="0"/>
+                <w:szCs w:val="21"/>
+                <w:highlight w:val="none"/>
+                <w:lang w:val="en-US" w:eastAsia="zh-CN"/>
+              </w:rPr>
+            </w:pPr>
+            <w:r>
+              <w:rPr>
+                <w:rFonts w:hint="eastAsia" w:ascii="微软雅黑" w:hAnsi="微软雅黑" w:eastAsia="微软雅黑" w:cs="宋体"/>
+                <w:b w:val="0"/>
+                <w:bCs/>
+                <w:color w:val="000000"/>
+                <w:kern w:val="0"/>
+                <w:szCs w:val="21"/>
+                <w:highlight w:val="none"/>
+                <w:lang w:val="en-US" w:eastAsia="zh-CN"/>
+              </w:rPr>
+              <w:t>String</w:t>
+            </w:r>
+          </w:p>
+        </w:tc>
+        <w:tc>
+          <w:tcPr>
+            <w:tcW w:w="5245" w:type="dxa"/>
+            <w:tcBorders>
+              <w:tl2br w:val="nil"/>
+              <w:tr2bl w:val="nil"/>
+            </w:tcBorders>
+            <w:shd w:val="clear" w:color="auto" w:fill="FFFFFF"/>
+            <w:textDirection w:val="lrTb"/>
+            <w:vAlign w:val="bottom"/>
+          </w:tcPr>
+          <w:p>
+            <w:pPr>
+              <w:spacing w:line="400" w:lineRule="exact"/>
+              <w:jc w:val="center"/>
+              <w:rPr>
+                <w:rFonts w:hint="eastAsia" w:ascii="微软雅黑" w:hAnsi="微软雅黑" w:eastAsia="微软雅黑" w:cs="宋体"/>
+                <w:b w:val="0"/>
+                <w:bCs/>
+                <w:color w:val="000000"/>
+                <w:kern w:val="0"/>
+                <w:szCs w:val="21"/>
+                <w:highlight w:val="none"/>
+                <w:lang w:val="en-US" w:eastAsia="zh-CN"/>
+              </w:rPr>
+            </w:pPr>
+            <w:r>
+              <w:rPr>
+                <w:rFonts w:hint="eastAsia" w:ascii="微软雅黑" w:hAnsi="微软雅黑" w:eastAsia="微软雅黑" w:cs="宋体"/>
+                <w:b w:val="0"/>
+                <w:bCs/>
+                <w:color w:val="000000"/>
+                <w:kern w:val="0"/>
+                <w:szCs w:val="21"/>
+                <w:highlight w:val="none"/>
+                <w:lang w:val="en-US" w:eastAsia="zh-CN"/>
+              </w:rPr>
+              <w:t>点击banner的连接地址</w:t>
+            </w:r>
+          </w:p>
+        </w:tc>
+      </w:tr>
+    </w:tbl>
+    <w:p>
+      <w:pPr>
+        <w:pStyle w:val="4"/>
+        <w:rPr>
+          <w:rFonts w:hint="eastAsia"/>
+          <w:lang w:val="en-US" w:eastAsia="zh-CN"/>
+        </w:rPr>
+      </w:pPr>
+      <w:bookmarkStart w:id="62" w:name="_Toc5525"/>
       <w:r>
         <w:rPr>
           <w:rFonts w:hint="eastAsia"/>
@@ -26966,7 +30809,7 @@
         </w:rPr>
         <w:t>2.1.3 响应内容</w:t>
       </w:r>
-      <w:bookmarkEnd w:id="50"/>
+      <w:bookmarkEnd w:id="62"/>
     </w:p>
     <w:tbl>
       <w:tblPr>
@@ -27654,7 +31497,7 @@
           <w:lang w:val="en-US" w:eastAsia="zh-CN"/>
         </w:rPr>
       </w:pPr>
-      <w:bookmarkStart w:id="51" w:name="_Toc24293"/>
+      <w:bookmarkStart w:id="63" w:name="_Toc23233"/>
       <w:r>
         <w:rPr>
           <w:rFonts w:hint="eastAsia"/>
@@ -27662,7 +31505,7 @@
         </w:rPr>
         <w:t>2.2 添加美食</w:t>
       </w:r>
-      <w:bookmarkEnd w:id="51"/>
+      <w:bookmarkEnd w:id="63"/>
     </w:p>
     <w:p>
       <w:pPr>
@@ -27672,7 +31515,7 @@
           <w:lang w:val="en-US" w:eastAsia="zh-CN"/>
         </w:rPr>
       </w:pPr>
-      <w:bookmarkStart w:id="52" w:name="_Toc14448"/>
+      <w:bookmarkStart w:id="64" w:name="_Toc30723"/>
       <w:r>
         <w:rPr>
           <w:rFonts w:hint="eastAsia"/>
@@ -27680,7 +31523,7 @@
         </w:rPr>
         <w:t>2.2.1 接口地址</w:t>
       </w:r>
-      <w:bookmarkEnd w:id="52"/>
+      <w:bookmarkEnd w:id="64"/>
     </w:p>
     <w:p>
       <w:pPr>
@@ -27705,7 +31548,7 @@
           <w:lang w:val="en-US" w:eastAsia="zh-CN"/>
         </w:rPr>
       </w:pPr>
-      <w:bookmarkStart w:id="53" w:name="_Toc27499"/>
+      <w:bookmarkStart w:id="65" w:name="_Toc21788"/>
       <w:r>
         <w:rPr>
           <w:rFonts w:hint="eastAsia"/>
@@ -27713,7 +31556,7 @@
         </w:rPr>
         <w:t>2.2.2 请求参数</w:t>
       </w:r>
-      <w:bookmarkEnd w:id="53"/>
+      <w:bookmarkEnd w:id="65"/>
     </w:p>
     <w:tbl>
       <w:tblPr>
@@ -29219,7 +33062,7 @@
           <w:lang w:val="en-US" w:eastAsia="zh-CN"/>
         </w:rPr>
       </w:pPr>
-      <w:bookmarkStart w:id="54" w:name="_Toc27029"/>
+      <w:bookmarkStart w:id="66" w:name="_Toc28063"/>
       <w:r>
         <w:rPr>
           <w:rFonts w:hint="eastAsia"/>
@@ -29227,7 +33070,7 @@
         </w:rPr>
         <w:t>2.2.3 响应内容</w:t>
       </w:r>
-      <w:bookmarkEnd w:id="54"/>
+      <w:bookmarkEnd w:id="66"/>
     </w:p>
     <w:tbl>
       <w:tblPr>
@@ -29899,7 +33742,7 @@
           <w:lang w:val="en-US" w:eastAsia="zh-CN"/>
         </w:rPr>
       </w:pPr>
-      <w:bookmarkStart w:id="55" w:name="_Toc26617"/>
+      <w:bookmarkStart w:id="67" w:name="_Toc26974"/>
       <w:r>
         <w:rPr>
           <w:rFonts w:hint="eastAsia"/>
@@ -29907,7 +33750,7 @@
         </w:rPr>
         <w:t>2.3 添加食材、食谱、其他品类</w:t>
       </w:r>
-      <w:bookmarkEnd w:id="55"/>
+      <w:bookmarkEnd w:id="67"/>
     </w:p>
     <w:p>
       <w:pPr>
@@ -29917,7 +33760,7 @@
           <w:lang w:val="en-US" w:eastAsia="zh-CN"/>
         </w:rPr>
       </w:pPr>
-      <w:bookmarkStart w:id="56" w:name="_Toc1941"/>
+      <w:bookmarkStart w:id="68" w:name="_Toc26681"/>
       <w:r>
         <w:rPr>
           <w:rFonts w:hint="eastAsia"/>
@@ -29925,7 +33768,7 @@
         </w:rPr>
         <w:t>2.3.1 接口地址</w:t>
       </w:r>
-      <w:bookmarkEnd w:id="56"/>
+      <w:bookmarkEnd w:id="68"/>
     </w:p>
     <w:p>
       <w:pPr>
@@ -29950,7 +33793,7 @@
           <w:lang w:val="en-US" w:eastAsia="zh-CN"/>
         </w:rPr>
       </w:pPr>
-      <w:bookmarkStart w:id="57" w:name="_Toc2071"/>
+      <w:bookmarkStart w:id="69" w:name="_Toc3982"/>
       <w:r>
         <w:rPr>
           <w:rFonts w:hint="eastAsia"/>
@@ -29958,7 +33801,7 @@
         </w:rPr>
         <w:t>2.3.2 请求参数</w:t>
       </w:r>
-      <w:bookmarkEnd w:id="57"/>
+      <w:bookmarkEnd w:id="69"/>
     </w:p>
     <w:tbl>
       <w:tblPr>
@@ -30734,7 +34577,7 @@
           <w:lang w:val="en-US" w:eastAsia="zh-CN"/>
         </w:rPr>
       </w:pPr>
-      <w:bookmarkStart w:id="58" w:name="_Toc6524"/>
+      <w:bookmarkStart w:id="70" w:name="_Toc32592"/>
       <w:r>
         <w:rPr>
           <w:rFonts w:hint="eastAsia"/>
@@ -30742,7 +34585,7 @@
         </w:rPr>
         <w:t>2.3.3 响应内容</w:t>
       </w:r>
-      <w:bookmarkEnd w:id="58"/>
+      <w:bookmarkEnd w:id="70"/>
     </w:p>
     <w:tbl>
       <w:tblPr>

--- a/cate接口文档.docx
+++ b/cate接口文档.docx
@@ -4843,9 +4843,9 @@
           <w:lang w:val="en-US" w:eastAsia="zh-CN"/>
         </w:rPr>
       </w:pPr>
-      <w:bookmarkStart w:id="2" w:name="_Toc26656"/>
+      <w:bookmarkStart w:id="2" w:name="_Toc20473"/>
       <w:bookmarkStart w:id="3" w:name="_Toc31993"/>
-      <w:bookmarkStart w:id="4" w:name="_Toc20473"/>
+      <w:bookmarkStart w:id="4" w:name="_Toc26656"/>
       <w:r>
         <w:rPr>
           <w:rFonts w:hint="eastAsia"/>
@@ -4865,9 +4865,9 @@
           <w:lang w:val="en-US" w:eastAsia="zh-CN"/>
         </w:rPr>
       </w:pPr>
-      <w:bookmarkStart w:id="5" w:name="_Toc23735"/>
-      <w:bookmarkStart w:id="6" w:name="_Toc8967"/>
-      <w:bookmarkStart w:id="7" w:name="_Toc27998"/>
+      <w:bookmarkStart w:id="5" w:name="_Toc27998"/>
+      <w:bookmarkStart w:id="6" w:name="_Toc23735"/>
+      <w:bookmarkStart w:id="7" w:name="_Toc8967"/>
       <w:r>
         <w:rPr>
           <w:rFonts w:hint="eastAsia"/>
@@ -5082,8 +5082,8 @@
           <w:lang w:val="en-US" w:eastAsia="zh-CN"/>
         </w:rPr>
       </w:pPr>
-      <w:bookmarkStart w:id="10" w:name="_Toc2995"/>
-      <w:bookmarkStart w:id="11" w:name="_Toc15872"/>
+      <w:bookmarkStart w:id="10" w:name="_Toc15872"/>
+      <w:bookmarkStart w:id="11" w:name="_Toc2995"/>
       <w:r>
         <w:rPr>
           <w:rFonts w:hint="eastAsia"/>
@@ -5150,6 +5150,12 @@
             <w:insideV w:val="none" w:color="auto" w:sz="0" w:space="0"/>
           </w:tblBorders>
           <w:tblLayout w:type="fixed"/>
+          <w:tblCellMar>
+            <w:top w:w="0" w:type="dxa"/>
+            <w:left w:w="108" w:type="dxa"/>
+            <w:bottom w:w="0" w:type="dxa"/>
+            <w:right w:w="108" w:type="dxa"/>
+          </w:tblCellMar>
         </w:tblPrEx>
         <w:trPr>
           <w:trHeight w:val="325" w:hRule="atLeast"/>
@@ -20497,12 +20503,6 @@
             <w:insideV w:val="single" w:color="auto" w:sz="4" w:space="0"/>
           </w:tblBorders>
           <w:tblLayout w:type="fixed"/>
-          <w:tblCellMar>
-            <w:top w:w="0" w:type="dxa"/>
-            <w:left w:w="108" w:type="dxa"/>
-            <w:bottom w:w="0" w:type="dxa"/>
-            <w:right w:w="108" w:type="dxa"/>
-          </w:tblCellMar>
         </w:tblPrEx>
         <w:trPr>
           <w:trHeight w:val="325" w:hRule="atLeast"/>
@@ -29285,6 +29285,8 @@
         <w:t>1.11 登录</w:t>
       </w:r>
       <w:bookmarkEnd w:id="54"/>
+      <w:bookmarkStart w:id="87" w:name="_GoBack"/>
+      <w:bookmarkEnd w:id="87"/>
     </w:p>
     <w:p>
       <w:pPr>
@@ -39210,8 +39212,6 @@
               </w:rPr>
               <w:t>作者</w:t>
             </w:r>
-            <w:bookmarkStart w:id="87" w:name="_GoBack"/>
-            <w:bookmarkEnd w:id="87"/>
           </w:p>
         </w:tc>
       </w:tr>
@@ -39308,7 +39308,9 @@
         </w:tblBorders>
         <w:tblLayout w:type="fixed"/>
         <w:tblCellMar>
+          <w:top w:w="0" w:type="dxa"/>
           <w:left w:w="108" w:type="dxa"/>
+          <w:bottom w:w="0" w:type="dxa"/>
           <w:right w:w="108" w:type="dxa"/>
         </w:tblCellMar>
       </w:tblPr>
@@ -39329,7 +39331,9 @@
           </w:tblBorders>
           <w:tblLayout w:type="fixed"/>
           <w:tblCellMar>
+            <w:top w:w="0" w:type="dxa"/>
             <w:left w:w="108" w:type="dxa"/>
+            <w:bottom w:w="0" w:type="dxa"/>
             <w:right w:w="108" w:type="dxa"/>
           </w:tblCellMar>
         </w:tblPrEx>
@@ -39352,11 +39356,6 @@
                 <w:color w:val="FFFFFF" w:themeColor="background1"/>
                 <w:vertAlign w:val="baseline"/>
                 <w:lang w:val="en-US" w:eastAsia="zh-CN"/>
-                <w14:textFill>
-                  <w14:solidFill>
-                    <w14:schemeClr w14:val="bg1"/>
-                  </w14:solidFill>
-                </w14:textFill>
               </w:rPr>
             </w:pPr>
             <w:r>
@@ -39367,11 +39366,6 @@
                 <w:color w:val="FFFFFF" w:themeColor="background1"/>
                 <w:vertAlign w:val="baseline"/>
                 <w:lang w:val="en-US" w:eastAsia="zh-CN"/>
-                <w14:textFill>
-                  <w14:solidFill>
-                    <w14:schemeClr w14:val="bg1"/>
-                  </w14:solidFill>
-                </w14:textFill>
               </w:rPr>
               <w:t>元素</w:t>
             </w:r>
@@ -39393,11 +39387,6 @@
                 <w:color w:val="FFFFFF" w:themeColor="background1"/>
                 <w:vertAlign w:val="baseline"/>
                 <w:lang w:val="en-US" w:eastAsia="zh-CN"/>
-                <w14:textFill>
-                  <w14:solidFill>
-                    <w14:schemeClr w14:val="bg1"/>
-                  </w14:solidFill>
-                </w14:textFill>
               </w:rPr>
             </w:pPr>
             <w:r>
@@ -39408,11 +39397,6 @@
                 <w:color w:val="FFFFFF" w:themeColor="background1"/>
                 <w:vertAlign w:val="baseline"/>
                 <w:lang w:val="en-US" w:eastAsia="zh-CN"/>
-                <w14:textFill>
-                  <w14:solidFill>
-                    <w14:schemeClr w14:val="bg1"/>
-                  </w14:solidFill>
-                </w14:textFill>
               </w:rPr>
               <w:t>数据类型</w:t>
             </w:r>
@@ -39434,11 +39418,6 @@
                 <w:color w:val="FFFFFF" w:themeColor="background1"/>
                 <w:vertAlign w:val="baseline"/>
                 <w:lang w:val="en-US" w:eastAsia="zh-CN"/>
-                <w14:textFill>
-                  <w14:solidFill>
-                    <w14:schemeClr w14:val="bg1"/>
-                  </w14:solidFill>
-                </w14:textFill>
               </w:rPr>
             </w:pPr>
             <w:r>
@@ -39449,11 +39428,6 @@
                 <w:color w:val="FFFFFF" w:themeColor="background1"/>
                 <w:vertAlign w:val="baseline"/>
                 <w:lang w:val="en-US" w:eastAsia="zh-CN"/>
-                <w14:textFill>
-                  <w14:solidFill>
-                    <w14:schemeClr w14:val="bg1"/>
-                  </w14:solidFill>
-                </w14:textFill>
               </w:rPr>
               <w:t>说明</w:t>
             </w:r>
@@ -39472,7 +39446,9 @@
           </w:tblBorders>
           <w:tblLayout w:type="fixed"/>
           <w:tblCellMar>
+            <w:top w:w="0" w:type="dxa"/>
             <w:left w:w="108" w:type="dxa"/>
+            <w:bottom w:w="0" w:type="dxa"/>
             <w:right w:w="108" w:type="dxa"/>
           </w:tblCellMar>
         </w:tblPrEx>
@@ -39769,6 +39745,12 @@
             <w:insideV w:val="single" w:color="auto" w:sz="4" w:space="0"/>
           </w:tblBorders>
           <w:tblLayout w:type="fixed"/>
+          <w:tblCellMar>
+            <w:top w:w="0" w:type="dxa"/>
+            <w:left w:w="108" w:type="dxa"/>
+            <w:bottom w:w="0" w:type="dxa"/>
+            <w:right w:w="108" w:type="dxa"/>
+          </w:tblCellMar>
         </w:tblPrEx>
         <w:trPr>
           <w:trHeight w:val="325" w:hRule="atLeast"/>
@@ -46963,10 +46945,10 @@
       <w:pgSz w:w="11906" w:h="16838"/>
       <w:pgMar w:top="1440" w:right="1800" w:bottom="1440" w:left="1800" w:header="851" w:footer="992" w:gutter="0"/>
       <w:pgBorders>
-        <w:top w:val="single" w:color="auto" w:sz="4" w:space="1"/>
-        <w:left w:val="single" w:color="auto" w:sz="4" w:space="4"/>
-        <w:bottom w:val="single" w:color="auto" w:sz="4" w:space="1"/>
-        <w:right w:val="single" w:color="auto" w:sz="4" w:space="4"/>
+        <w:top w:val="none" w:sz="0" w:space="0"/>
+        <w:left w:val="none" w:sz="0" w:space="0"/>
+        <w:bottom w:val="none" w:sz="0" w:space="0"/>
+        <w:right w:val="none" w:sz="0" w:space="0"/>
       </w:pgBorders>
       <w:pgNumType w:fmt="decimal"/>
       <w:cols w:space="720" w:num="1"/>
@@ -47214,7 +47196,7 @@
     <w:lsdException w:uiPriority="99" w:name="Table Web 2"/>
     <w:lsdException w:uiPriority="99" w:name="Table Web 3"/>
     <w:lsdException w:unhideWhenUsed="0" w:uiPriority="0" w:semiHidden="0" w:name="Balloon Text"/>
-    <w:lsdException w:uiPriority="99" w:name="Table Grid"/>
+    <w:lsdException w:uiPriority="99" w:semiHidden="0" w:name="Table Grid"/>
     <w:lsdException w:uiPriority="99" w:name="Table Theme"/>
     <w:lsdException w:unhideWhenUsed="0" w:uiPriority="60" w:semiHidden="0" w:name="Light Shading"/>
     <w:lsdException w:unhideWhenUsed="0" w:uiPriority="61" w:semiHidden="0" w:name="Light List"/>
@@ -47514,6 +47496,7 @@
   <w:style w:type="character" w:customStyle="1" w:styleId="14">
     <w:name w:val="标题 3 Char"/>
     <w:link w:val="4"/>
+    <w:qFormat/>
     <w:uiPriority w:val="0"/>
     <w:rPr>
       <w:b/>

--- a/cate接口文档.docx
+++ b/cate接口文档.docx
@@ -12,8 +12,8 @@
           <w:lang w:val="en-US" w:eastAsia="zh-CN"/>
         </w:rPr>
       </w:pPr>
-      <w:bookmarkStart w:id="0" w:name="_Toc23206"/>
-      <w:bookmarkStart w:id="1" w:name="_Toc27101"/>
+      <w:bookmarkStart w:id="0" w:name="_Toc27101"/>
+      <w:bookmarkStart w:id="1" w:name="_Toc23206"/>
       <w:r>
         <w:rPr>
           <w:rFonts w:hint="eastAsia" w:ascii="微软雅黑" w:hAnsi="微软雅黑" w:eastAsia="微软雅黑" w:cs="微软雅黑"/>
@@ -4866,8 +4866,8 @@
         </w:rPr>
       </w:pPr>
       <w:bookmarkStart w:id="5" w:name="_Toc27998"/>
-      <w:bookmarkStart w:id="6" w:name="_Toc23735"/>
-      <w:bookmarkStart w:id="7" w:name="_Toc8967"/>
+      <w:bookmarkStart w:id="6" w:name="_Toc8967"/>
+      <w:bookmarkStart w:id="7" w:name="_Toc23735"/>
       <w:r>
         <w:rPr>
           <w:rFonts w:hint="eastAsia"/>
@@ -20503,6 +20503,12 @@
             <w:insideV w:val="single" w:color="auto" w:sz="4" w:space="0"/>
           </w:tblBorders>
           <w:tblLayout w:type="fixed"/>
+          <w:tblCellMar>
+            <w:top w:w="0" w:type="dxa"/>
+            <w:left w:w="108" w:type="dxa"/>
+            <w:bottom w:w="0" w:type="dxa"/>
+            <w:right w:w="108" w:type="dxa"/>
+          </w:tblCellMar>
         </w:tblPrEx>
         <w:trPr>
           <w:trHeight w:val="325" w:hRule="atLeast"/>
@@ -29285,8 +29291,6 @@
         <w:t>1.11 登录</w:t>
       </w:r>
       <w:bookmarkEnd w:id="54"/>
-      <w:bookmarkStart w:id="87" w:name="_GoBack"/>
-      <w:bookmarkEnd w:id="87"/>
     </w:p>
     <w:p>
       <w:pPr>
@@ -31786,12 +31790,6 @@
             <w:insideV w:val="single" w:color="auto" w:sz="4" w:space="0"/>
           </w:tblBorders>
           <w:tblLayout w:type="fixed"/>
-          <w:tblCellMar>
-            <w:top w:w="0" w:type="dxa"/>
-            <w:left w:w="108" w:type="dxa"/>
-            <w:bottom w:w="0" w:type="dxa"/>
-            <w:right w:w="108" w:type="dxa"/>
-          </w:tblCellMar>
         </w:tblPrEx>
         <w:trPr>
           <w:trHeight w:val="323" w:hRule="atLeast"/>
@@ -41966,6 +41964,2591 @@
                 <w:lang w:val="en-US" w:eastAsia="zh-CN"/>
               </w:rPr>
               <w:t>作者头像地址</w:t>
+            </w:r>
+          </w:p>
+        </w:tc>
+      </w:tr>
+    </w:tbl>
+    <w:p>
+      <w:pPr>
+        <w:rPr>
+          <w:rFonts w:hint="eastAsia"/>
+          <w:lang w:val="en-US" w:eastAsia="zh-CN"/>
+        </w:rPr>
+      </w:pPr>
+    </w:p>
+    <w:p>
+      <w:pPr>
+        <w:pStyle w:val="3"/>
+        <w:rPr>
+          <w:rFonts w:hint="eastAsia"/>
+          <w:lang w:val="en-US" w:eastAsia="zh-CN"/>
+        </w:rPr>
+      </w:pPr>
+      <w:r>
+        <w:rPr>
+          <w:rFonts w:hint="eastAsia"/>
+          <w:lang w:val="en-US" w:eastAsia="zh-CN"/>
+        </w:rPr>
+        <w:t>1.16 添加社区话题</w:t>
+      </w:r>
+    </w:p>
+    <w:p>
+      <w:pPr>
+        <w:pStyle w:val="4"/>
+        <w:rPr>
+          <w:rFonts w:hint="eastAsia"/>
+          <w:lang w:val="en-US" w:eastAsia="zh-CN"/>
+        </w:rPr>
+      </w:pPr>
+      <w:r>
+        <w:rPr>
+          <w:rFonts w:hint="eastAsia"/>
+          <w:lang w:val="en-US" w:eastAsia="zh-CN"/>
+        </w:rPr>
+        <w:t>1.16.1 接口地址</w:t>
+      </w:r>
+    </w:p>
+    <w:p>
+      <w:pPr>
+        <w:rPr>
+          <w:rFonts w:hint="eastAsia"/>
+          <w:lang w:val="en-US" w:eastAsia="zh-CN"/>
+        </w:rPr>
+      </w:pPr>
+      <w:r>
+        <w:rPr>
+          <w:rFonts w:hint="eastAsia"/>
+          <w:lang w:val="en-US" w:eastAsia="zh-CN"/>
+        </w:rPr>
+        <w:t>community/addTopic</w:t>
+      </w:r>
+    </w:p>
+    <w:p>
+      <w:pPr>
+        <w:pStyle w:val="4"/>
+        <w:rPr>
+          <w:rFonts w:hint="eastAsia"/>
+          <w:lang w:val="en-US" w:eastAsia="zh-CN"/>
+        </w:rPr>
+      </w:pPr>
+      <w:r>
+        <w:rPr>
+          <w:rFonts w:hint="eastAsia"/>
+          <w:lang w:val="en-US" w:eastAsia="zh-CN"/>
+        </w:rPr>
+        <w:t>1.16.2 请求参数</w:t>
+      </w:r>
+    </w:p>
+    <w:tbl>
+      <w:tblPr>
+        <w:tblStyle w:val="13"/>
+        <w:tblW w:w="8522" w:type="dxa"/>
+        <w:tblInd w:w="0" w:type="dxa"/>
+        <w:tblBorders>
+          <w:top w:val="single" w:color="auto" w:sz="4" w:space="0"/>
+          <w:left w:val="single" w:color="auto" w:sz="4" w:space="0"/>
+          <w:bottom w:val="single" w:color="auto" w:sz="4" w:space="0"/>
+          <w:right w:val="single" w:color="auto" w:sz="4" w:space="0"/>
+          <w:insideH w:val="single" w:color="auto" w:sz="4" w:space="0"/>
+          <w:insideV w:val="single" w:color="auto" w:sz="4" w:space="0"/>
+        </w:tblBorders>
+        <w:tblLayout w:type="fixed"/>
+        <w:tblCellMar>
+          <w:top w:w="0" w:type="dxa"/>
+          <w:left w:w="108" w:type="dxa"/>
+          <w:bottom w:w="0" w:type="dxa"/>
+          <w:right w:w="108" w:type="dxa"/>
+        </w:tblCellMar>
+      </w:tblPr>
+      <w:tblGrid>
+        <w:gridCol w:w="2840"/>
+        <w:gridCol w:w="2841"/>
+        <w:gridCol w:w="2841"/>
+      </w:tblGrid>
+      <w:tr>
+        <w:tblPrEx>
+          <w:tblBorders>
+            <w:top w:val="single" w:color="auto" w:sz="4" w:space="0"/>
+            <w:left w:val="single" w:color="auto" w:sz="4" w:space="0"/>
+            <w:bottom w:val="single" w:color="auto" w:sz="4" w:space="0"/>
+            <w:right w:val="single" w:color="auto" w:sz="4" w:space="0"/>
+            <w:insideH w:val="single" w:color="auto" w:sz="4" w:space="0"/>
+            <w:insideV w:val="single" w:color="auto" w:sz="4" w:space="0"/>
+          </w:tblBorders>
+          <w:tblLayout w:type="fixed"/>
+          <w:tblCellMar>
+            <w:top w:w="0" w:type="dxa"/>
+            <w:left w:w="108" w:type="dxa"/>
+            <w:bottom w:w="0" w:type="dxa"/>
+            <w:right w:w="108" w:type="dxa"/>
+          </w:tblCellMar>
+        </w:tblPrEx>
+        <w:trPr>
+          <w:trHeight w:val="422" w:hRule="atLeast"/>
+        </w:trPr>
+        <w:tc>
+          <w:tcPr>
+            <w:tcW w:w="2840" w:type="dxa"/>
+            <w:shd w:val="clear" w:color="auto" w:fill="0070C0"/>
+            <w:vAlign w:val="center"/>
+          </w:tcPr>
+          <w:p>
+            <w:pPr>
+              <w:jc w:val="center"/>
+              <w:rPr>
+                <w:rFonts w:hint="eastAsia"/>
+                <w:b/>
+                <w:bCs/>
+                <w:color w:val="FFFFFF" w:themeColor="background1"/>
+                <w:vertAlign w:val="baseline"/>
+                <w:lang w:val="en-US" w:eastAsia="zh-CN"/>
+              </w:rPr>
+            </w:pPr>
+            <w:r>
+              <w:rPr>
+                <w:rFonts w:hint="eastAsia"/>
+                <w:b/>
+                <w:bCs/>
+                <w:color w:val="FFFFFF" w:themeColor="background1"/>
+                <w:vertAlign w:val="baseline"/>
+                <w:lang w:val="en-US" w:eastAsia="zh-CN"/>
+              </w:rPr>
+              <w:t>元素</w:t>
+            </w:r>
+          </w:p>
+        </w:tc>
+        <w:tc>
+          <w:tcPr>
+            <w:tcW w:w="2841" w:type="dxa"/>
+            <w:shd w:val="clear" w:color="auto" w:fill="0070C0"/>
+            <w:vAlign w:val="center"/>
+          </w:tcPr>
+          <w:p>
+            <w:pPr>
+              <w:jc w:val="center"/>
+              <w:rPr>
+                <w:rFonts w:hint="eastAsia"/>
+                <w:b/>
+                <w:bCs/>
+                <w:color w:val="FFFFFF" w:themeColor="background1"/>
+                <w:vertAlign w:val="baseline"/>
+                <w:lang w:val="en-US" w:eastAsia="zh-CN"/>
+              </w:rPr>
+            </w:pPr>
+            <w:r>
+              <w:rPr>
+                <w:rFonts w:hint="eastAsia"/>
+                <w:b/>
+                <w:bCs/>
+                <w:color w:val="FFFFFF" w:themeColor="background1"/>
+                <w:vertAlign w:val="baseline"/>
+                <w:lang w:val="en-US" w:eastAsia="zh-CN"/>
+              </w:rPr>
+              <w:t>数据类型</w:t>
+            </w:r>
+          </w:p>
+        </w:tc>
+        <w:tc>
+          <w:tcPr>
+            <w:tcW w:w="2841" w:type="dxa"/>
+            <w:shd w:val="clear" w:color="auto" w:fill="0070C0"/>
+            <w:vAlign w:val="center"/>
+          </w:tcPr>
+          <w:p>
+            <w:pPr>
+              <w:jc w:val="center"/>
+              <w:rPr>
+                <w:rFonts w:hint="eastAsia"/>
+                <w:b/>
+                <w:bCs/>
+                <w:color w:val="FFFFFF" w:themeColor="background1"/>
+                <w:vertAlign w:val="baseline"/>
+                <w:lang w:val="en-US" w:eastAsia="zh-CN"/>
+              </w:rPr>
+            </w:pPr>
+            <w:r>
+              <w:rPr>
+                <w:rFonts w:hint="eastAsia"/>
+                <w:b/>
+                <w:bCs/>
+                <w:color w:val="FFFFFF" w:themeColor="background1"/>
+                <w:vertAlign w:val="baseline"/>
+                <w:lang w:val="en-US" w:eastAsia="zh-CN"/>
+              </w:rPr>
+              <w:t>说明</w:t>
+            </w:r>
+          </w:p>
+        </w:tc>
+      </w:tr>
+      <w:tr>
+        <w:tblPrEx>
+          <w:tblBorders>
+            <w:top w:val="single" w:color="auto" w:sz="4" w:space="0"/>
+            <w:left w:val="single" w:color="auto" w:sz="4" w:space="0"/>
+            <w:bottom w:val="single" w:color="auto" w:sz="4" w:space="0"/>
+            <w:right w:val="single" w:color="auto" w:sz="4" w:space="0"/>
+            <w:insideH w:val="single" w:color="auto" w:sz="4" w:space="0"/>
+            <w:insideV w:val="single" w:color="auto" w:sz="4" w:space="0"/>
+          </w:tblBorders>
+          <w:tblLayout w:type="fixed"/>
+          <w:tblCellMar>
+            <w:top w:w="0" w:type="dxa"/>
+            <w:left w:w="108" w:type="dxa"/>
+            <w:bottom w:w="0" w:type="dxa"/>
+            <w:right w:w="108" w:type="dxa"/>
+          </w:tblCellMar>
+        </w:tblPrEx>
+        <w:trPr>
+          <w:trHeight w:val="507" w:hRule="atLeast"/>
+        </w:trPr>
+        <w:tc>
+          <w:tcPr>
+            <w:tcW w:w="2840" w:type="dxa"/>
+            <w:vAlign w:val="center"/>
+          </w:tcPr>
+          <w:p>
+            <w:pPr>
+              <w:jc w:val="center"/>
+              <w:rPr>
+                <w:rFonts w:hint="eastAsia"/>
+                <w:vertAlign w:val="baseline"/>
+                <w:lang w:val="en-US" w:eastAsia="zh-CN"/>
+              </w:rPr>
+            </w:pPr>
+            <w:r>
+              <w:rPr>
+                <w:rFonts w:hint="eastAsia"/>
+                <w:vertAlign w:val="baseline"/>
+                <w:lang w:val="en-US" w:eastAsia="zh-CN"/>
+              </w:rPr>
+              <w:t>userId</w:t>
+            </w:r>
+          </w:p>
+        </w:tc>
+        <w:tc>
+          <w:tcPr>
+            <w:tcW w:w="2841" w:type="dxa"/>
+            <w:vAlign w:val="center"/>
+          </w:tcPr>
+          <w:p>
+            <w:pPr>
+              <w:jc w:val="center"/>
+              <w:rPr>
+                <w:rFonts w:hint="eastAsia"/>
+                <w:vertAlign w:val="baseline"/>
+                <w:lang w:val="en-US" w:eastAsia="zh-CN"/>
+              </w:rPr>
+            </w:pPr>
+            <w:r>
+              <w:rPr>
+                <w:rFonts w:hint="eastAsia"/>
+                <w:vertAlign w:val="baseline"/>
+                <w:lang w:val="en-US" w:eastAsia="zh-CN"/>
+              </w:rPr>
+              <w:t>int</w:t>
+            </w:r>
+          </w:p>
+        </w:tc>
+        <w:tc>
+          <w:tcPr>
+            <w:tcW w:w="2841" w:type="dxa"/>
+            <w:vAlign w:val="center"/>
+          </w:tcPr>
+          <w:p>
+            <w:pPr>
+              <w:jc w:val="center"/>
+              <w:rPr>
+                <w:rFonts w:hint="eastAsia"/>
+                <w:vertAlign w:val="baseline"/>
+                <w:lang w:val="en-US" w:eastAsia="zh-CN"/>
+              </w:rPr>
+            </w:pPr>
+            <w:r>
+              <w:rPr>
+                <w:rFonts w:hint="eastAsia"/>
+                <w:vertAlign w:val="baseline"/>
+                <w:lang w:val="en-US" w:eastAsia="zh-CN"/>
+              </w:rPr>
+              <w:t>用户id</w:t>
+            </w:r>
+          </w:p>
+        </w:tc>
+      </w:tr>
+      <w:tr>
+        <w:tblPrEx>
+          <w:tblBorders>
+            <w:top w:val="single" w:color="auto" w:sz="4" w:space="0"/>
+            <w:left w:val="single" w:color="auto" w:sz="4" w:space="0"/>
+            <w:bottom w:val="single" w:color="auto" w:sz="4" w:space="0"/>
+            <w:right w:val="single" w:color="auto" w:sz="4" w:space="0"/>
+            <w:insideH w:val="single" w:color="auto" w:sz="4" w:space="0"/>
+            <w:insideV w:val="single" w:color="auto" w:sz="4" w:space="0"/>
+          </w:tblBorders>
+          <w:tblLayout w:type="fixed"/>
+          <w:tblCellMar>
+            <w:top w:w="0" w:type="dxa"/>
+            <w:left w:w="108" w:type="dxa"/>
+            <w:bottom w:w="0" w:type="dxa"/>
+            <w:right w:w="108" w:type="dxa"/>
+          </w:tblCellMar>
+        </w:tblPrEx>
+        <w:trPr>
+          <w:trHeight w:val="507" w:hRule="atLeast"/>
+        </w:trPr>
+        <w:tc>
+          <w:tcPr>
+            <w:tcW w:w="2840" w:type="dxa"/>
+            <w:vAlign w:val="center"/>
+          </w:tcPr>
+          <w:p>
+            <w:pPr>
+              <w:jc w:val="center"/>
+              <w:rPr>
+                <w:rFonts w:hint="eastAsia"/>
+                <w:vertAlign w:val="baseline"/>
+                <w:lang w:val="en-US" w:eastAsia="zh-CN"/>
+              </w:rPr>
+            </w:pPr>
+            <w:r>
+              <w:rPr>
+                <w:rFonts w:hint="eastAsia"/>
+                <w:vertAlign w:val="baseline"/>
+                <w:lang w:val="en-US" w:eastAsia="zh-CN"/>
+              </w:rPr>
+              <w:t>classify</w:t>
+            </w:r>
+          </w:p>
+        </w:tc>
+        <w:tc>
+          <w:tcPr>
+            <w:tcW w:w="2841" w:type="dxa"/>
+            <w:vAlign w:val="center"/>
+          </w:tcPr>
+          <w:p>
+            <w:pPr>
+              <w:jc w:val="center"/>
+              <w:rPr>
+                <w:rFonts w:hint="eastAsia"/>
+                <w:vertAlign w:val="baseline"/>
+                <w:lang w:val="en-US" w:eastAsia="zh-CN"/>
+              </w:rPr>
+            </w:pPr>
+            <w:r>
+              <w:rPr>
+                <w:rFonts w:hint="eastAsia"/>
+                <w:vertAlign w:val="baseline"/>
+                <w:lang w:val="en-US" w:eastAsia="zh-CN"/>
+              </w:rPr>
+              <w:t>String</w:t>
+            </w:r>
+          </w:p>
+        </w:tc>
+        <w:tc>
+          <w:tcPr>
+            <w:tcW w:w="2841" w:type="dxa"/>
+            <w:vAlign w:val="center"/>
+          </w:tcPr>
+          <w:p>
+            <w:pPr>
+              <w:jc w:val="center"/>
+              <w:rPr>
+                <w:rFonts w:hint="eastAsia"/>
+                <w:vertAlign w:val="baseline"/>
+                <w:lang w:val="en-US" w:eastAsia="zh-CN"/>
+              </w:rPr>
+            </w:pPr>
+            <w:r>
+              <w:rPr>
+                <w:rFonts w:hint="eastAsia"/>
+                <w:vertAlign w:val="baseline"/>
+                <w:lang w:val="en-US" w:eastAsia="zh-CN"/>
+              </w:rPr>
+              <w:t>话题分类</w:t>
+            </w:r>
+          </w:p>
+        </w:tc>
+      </w:tr>
+      <w:tr>
+        <w:tblPrEx>
+          <w:tblBorders>
+            <w:top w:val="single" w:color="auto" w:sz="4" w:space="0"/>
+            <w:left w:val="single" w:color="auto" w:sz="4" w:space="0"/>
+            <w:bottom w:val="single" w:color="auto" w:sz="4" w:space="0"/>
+            <w:right w:val="single" w:color="auto" w:sz="4" w:space="0"/>
+            <w:insideH w:val="single" w:color="auto" w:sz="4" w:space="0"/>
+            <w:insideV w:val="single" w:color="auto" w:sz="4" w:space="0"/>
+          </w:tblBorders>
+          <w:tblLayout w:type="fixed"/>
+          <w:tblCellMar>
+            <w:top w:w="0" w:type="dxa"/>
+            <w:left w:w="108" w:type="dxa"/>
+            <w:bottom w:w="0" w:type="dxa"/>
+            <w:right w:w="108" w:type="dxa"/>
+          </w:tblCellMar>
+        </w:tblPrEx>
+        <w:trPr>
+          <w:trHeight w:val="507" w:hRule="atLeast"/>
+        </w:trPr>
+        <w:tc>
+          <w:tcPr>
+            <w:tcW w:w="2840" w:type="dxa"/>
+            <w:vAlign w:val="center"/>
+          </w:tcPr>
+          <w:p>
+            <w:pPr>
+              <w:jc w:val="center"/>
+              <w:rPr>
+                <w:rFonts w:hint="eastAsia"/>
+                <w:vertAlign w:val="baseline"/>
+                <w:lang w:val="en-US" w:eastAsia="zh-CN"/>
+              </w:rPr>
+            </w:pPr>
+            <w:r>
+              <w:rPr>
+                <w:rFonts w:hint="eastAsia"/>
+                <w:vertAlign w:val="baseline"/>
+                <w:lang w:val="en-US" w:eastAsia="zh-CN"/>
+              </w:rPr>
+              <w:t>title</w:t>
+            </w:r>
+          </w:p>
+        </w:tc>
+        <w:tc>
+          <w:tcPr>
+            <w:tcW w:w="2841" w:type="dxa"/>
+            <w:vAlign w:val="center"/>
+          </w:tcPr>
+          <w:p>
+            <w:pPr>
+              <w:jc w:val="center"/>
+              <w:rPr>
+                <w:rFonts w:hint="eastAsia"/>
+                <w:vertAlign w:val="baseline"/>
+                <w:lang w:val="en-US" w:eastAsia="zh-CN"/>
+              </w:rPr>
+            </w:pPr>
+            <w:r>
+              <w:rPr>
+                <w:rFonts w:hint="eastAsia"/>
+                <w:vertAlign w:val="baseline"/>
+                <w:lang w:val="en-US" w:eastAsia="zh-CN"/>
+              </w:rPr>
+              <w:t>String</w:t>
+            </w:r>
+          </w:p>
+        </w:tc>
+        <w:tc>
+          <w:tcPr>
+            <w:tcW w:w="2841" w:type="dxa"/>
+            <w:vAlign w:val="center"/>
+          </w:tcPr>
+          <w:p>
+            <w:pPr>
+              <w:jc w:val="center"/>
+              <w:rPr>
+                <w:rFonts w:hint="eastAsia"/>
+                <w:vertAlign w:val="baseline"/>
+                <w:lang w:val="en-US" w:eastAsia="zh-CN"/>
+              </w:rPr>
+            </w:pPr>
+            <w:r>
+              <w:rPr>
+                <w:rFonts w:hint="eastAsia"/>
+                <w:vertAlign w:val="baseline"/>
+                <w:lang w:val="en-US" w:eastAsia="zh-CN"/>
+              </w:rPr>
+              <w:t>话题的标题</w:t>
+            </w:r>
+          </w:p>
+        </w:tc>
+      </w:tr>
+      <w:tr>
+        <w:tblPrEx>
+          <w:tblBorders>
+            <w:top w:val="single" w:color="auto" w:sz="4" w:space="0"/>
+            <w:left w:val="single" w:color="auto" w:sz="4" w:space="0"/>
+            <w:bottom w:val="single" w:color="auto" w:sz="4" w:space="0"/>
+            <w:right w:val="single" w:color="auto" w:sz="4" w:space="0"/>
+            <w:insideH w:val="single" w:color="auto" w:sz="4" w:space="0"/>
+            <w:insideV w:val="single" w:color="auto" w:sz="4" w:space="0"/>
+          </w:tblBorders>
+          <w:tblLayout w:type="fixed"/>
+          <w:tblCellMar>
+            <w:top w:w="0" w:type="dxa"/>
+            <w:left w:w="108" w:type="dxa"/>
+            <w:bottom w:w="0" w:type="dxa"/>
+            <w:right w:w="108" w:type="dxa"/>
+          </w:tblCellMar>
+        </w:tblPrEx>
+        <w:trPr>
+          <w:trHeight w:val="507" w:hRule="atLeast"/>
+        </w:trPr>
+        <w:tc>
+          <w:tcPr>
+            <w:tcW w:w="2840" w:type="dxa"/>
+            <w:vAlign w:val="center"/>
+          </w:tcPr>
+          <w:p>
+            <w:pPr>
+              <w:jc w:val="center"/>
+              <w:rPr>
+                <w:rFonts w:hint="eastAsia"/>
+                <w:vertAlign w:val="baseline"/>
+                <w:lang w:val="en-US" w:eastAsia="zh-CN"/>
+              </w:rPr>
+            </w:pPr>
+            <w:r>
+              <w:rPr>
+                <w:rFonts w:hint="eastAsia"/>
+                <w:vertAlign w:val="baseline"/>
+                <w:lang w:val="en-US" w:eastAsia="zh-CN"/>
+              </w:rPr>
+              <w:t>content</w:t>
+            </w:r>
+          </w:p>
+        </w:tc>
+        <w:tc>
+          <w:tcPr>
+            <w:tcW w:w="2841" w:type="dxa"/>
+            <w:vAlign w:val="center"/>
+          </w:tcPr>
+          <w:p>
+            <w:pPr>
+              <w:jc w:val="center"/>
+              <w:rPr>
+                <w:rFonts w:hint="eastAsia"/>
+                <w:vertAlign w:val="baseline"/>
+                <w:lang w:val="en-US" w:eastAsia="zh-CN"/>
+              </w:rPr>
+            </w:pPr>
+            <w:r>
+              <w:rPr>
+                <w:rFonts w:hint="eastAsia"/>
+                <w:vertAlign w:val="baseline"/>
+                <w:lang w:val="en-US" w:eastAsia="zh-CN"/>
+              </w:rPr>
+              <w:t>String</w:t>
+            </w:r>
+          </w:p>
+        </w:tc>
+        <w:tc>
+          <w:tcPr>
+            <w:tcW w:w="2841" w:type="dxa"/>
+            <w:vAlign w:val="center"/>
+          </w:tcPr>
+          <w:p>
+            <w:pPr>
+              <w:jc w:val="center"/>
+              <w:rPr>
+                <w:rFonts w:hint="eastAsia"/>
+                <w:vertAlign w:val="baseline"/>
+                <w:lang w:val="en-US" w:eastAsia="zh-CN"/>
+              </w:rPr>
+            </w:pPr>
+            <w:r>
+              <w:rPr>
+                <w:rFonts w:hint="eastAsia"/>
+                <w:vertAlign w:val="baseline"/>
+                <w:lang w:val="en-US" w:eastAsia="zh-CN"/>
+              </w:rPr>
+              <w:t>话题的内容</w:t>
+            </w:r>
+          </w:p>
+        </w:tc>
+      </w:tr>
+    </w:tbl>
+    <w:p>
+      <w:pPr>
+        <w:pStyle w:val="4"/>
+        <w:rPr>
+          <w:rFonts w:hint="eastAsia"/>
+          <w:lang w:val="en-US" w:eastAsia="zh-CN"/>
+        </w:rPr>
+      </w:pPr>
+      <w:r>
+        <w:rPr>
+          <w:rFonts w:hint="eastAsia"/>
+          <w:lang w:val="en-US" w:eastAsia="zh-CN"/>
+        </w:rPr>
+        <w:t>1.16.3 响应内容</w:t>
+      </w:r>
+    </w:p>
+    <w:tbl>
+      <w:tblPr>
+        <w:tblStyle w:val="12"/>
+        <w:tblW w:w="8435" w:type="dxa"/>
+        <w:jc w:val="center"/>
+        <w:tblInd w:w="-626" w:type="dxa"/>
+        <w:tblBorders>
+          <w:top w:val="single" w:color="auto" w:sz="4" w:space="0"/>
+          <w:left w:val="single" w:color="auto" w:sz="4" w:space="0"/>
+          <w:bottom w:val="single" w:color="auto" w:sz="4" w:space="0"/>
+          <w:right w:val="single" w:color="auto" w:sz="4" w:space="0"/>
+          <w:insideH w:val="single" w:color="auto" w:sz="4" w:space="0"/>
+          <w:insideV w:val="single" w:color="auto" w:sz="4" w:space="0"/>
+        </w:tblBorders>
+        <w:tblLayout w:type="fixed"/>
+        <w:tblCellMar>
+          <w:top w:w="0" w:type="dxa"/>
+          <w:left w:w="108" w:type="dxa"/>
+          <w:bottom w:w="0" w:type="dxa"/>
+          <w:right w:w="108" w:type="dxa"/>
+        </w:tblCellMar>
+      </w:tblPr>
+      <w:tblGrid>
+        <w:gridCol w:w="1976"/>
+        <w:gridCol w:w="2088"/>
+        <w:gridCol w:w="1417"/>
+        <w:gridCol w:w="2954"/>
+      </w:tblGrid>
+      <w:tr>
+        <w:tblPrEx>
+          <w:tblBorders>
+            <w:top w:val="single" w:color="auto" w:sz="4" w:space="0"/>
+            <w:left w:val="single" w:color="auto" w:sz="4" w:space="0"/>
+            <w:bottom w:val="single" w:color="auto" w:sz="4" w:space="0"/>
+            <w:right w:val="single" w:color="auto" w:sz="4" w:space="0"/>
+            <w:insideH w:val="single" w:color="auto" w:sz="4" w:space="0"/>
+            <w:insideV w:val="single" w:color="auto" w:sz="4" w:space="0"/>
+          </w:tblBorders>
+          <w:tblLayout w:type="fixed"/>
+          <w:tblCellMar>
+            <w:top w:w="0" w:type="dxa"/>
+            <w:left w:w="108" w:type="dxa"/>
+            <w:bottom w:w="0" w:type="dxa"/>
+            <w:right w:w="108" w:type="dxa"/>
+          </w:tblCellMar>
+        </w:tblPrEx>
+        <w:trPr>
+          <w:trHeight w:val="325" w:hRule="atLeast"/>
+          <w:jc w:val="center"/>
+        </w:trPr>
+        <w:tc>
+          <w:tcPr>
+            <w:tcW w:w="1976" w:type="dxa"/>
+            <w:tcBorders>
+              <w:tl2br w:val="nil"/>
+              <w:tr2bl w:val="nil"/>
+            </w:tcBorders>
+            <w:shd w:val="clear" w:color="auto" w:fill="0070C0"/>
+            <w:textDirection w:val="lrTb"/>
+            <w:vAlign w:val="bottom"/>
+          </w:tcPr>
+          <w:p>
+            <w:pPr>
+              <w:spacing w:line="400" w:lineRule="exact"/>
+              <w:jc w:val="center"/>
+              <w:rPr>
+                <w:rFonts w:ascii="微软雅黑" w:hAnsi="微软雅黑" w:eastAsia="微软雅黑" w:cs="宋体"/>
+                <w:color w:val="000000"/>
+                <w:kern w:val="0"/>
+                <w:szCs w:val="21"/>
+              </w:rPr>
+            </w:pPr>
+            <w:r>
+              <w:rPr>
+                <w:rFonts w:hint="eastAsia" w:ascii="微软雅黑" w:hAnsi="微软雅黑" w:eastAsia="微软雅黑" w:cs="宋体"/>
+                <w:b/>
+                <w:color w:val="FFFFFF"/>
+                <w:kern w:val="0"/>
+                <w:szCs w:val="21"/>
+              </w:rPr>
+              <w:t>元素</w:t>
+            </w:r>
+          </w:p>
+        </w:tc>
+        <w:tc>
+          <w:tcPr>
+            <w:tcW w:w="2088" w:type="dxa"/>
+            <w:tcBorders>
+              <w:tl2br w:val="nil"/>
+              <w:tr2bl w:val="nil"/>
+            </w:tcBorders>
+            <w:shd w:val="clear" w:color="auto" w:fill="0070C0"/>
+            <w:textDirection w:val="lrTb"/>
+            <w:vAlign w:val="bottom"/>
+          </w:tcPr>
+          <w:p>
+            <w:pPr>
+              <w:spacing w:line="400" w:lineRule="exact"/>
+              <w:jc w:val="center"/>
+              <w:rPr>
+                <w:rFonts w:ascii="微软雅黑" w:hAnsi="微软雅黑" w:eastAsia="微软雅黑" w:cs="宋体"/>
+                <w:color w:val="000000"/>
+                <w:kern w:val="0"/>
+                <w:szCs w:val="21"/>
+              </w:rPr>
+            </w:pPr>
+            <w:r>
+              <w:rPr>
+                <w:rFonts w:hint="eastAsia" w:ascii="微软雅黑" w:hAnsi="微软雅黑" w:eastAsia="微软雅黑" w:cs="宋体"/>
+                <w:b/>
+                <w:color w:val="FFFFFF"/>
+                <w:kern w:val="0"/>
+                <w:szCs w:val="21"/>
+              </w:rPr>
+              <w:t>子元素</w:t>
+            </w:r>
+          </w:p>
+        </w:tc>
+        <w:tc>
+          <w:tcPr>
+            <w:tcW w:w="1417" w:type="dxa"/>
+            <w:tcBorders>
+              <w:tl2br w:val="nil"/>
+              <w:tr2bl w:val="nil"/>
+            </w:tcBorders>
+            <w:shd w:val="clear" w:color="auto" w:fill="0070C0"/>
+            <w:textDirection w:val="lrTb"/>
+            <w:vAlign w:val="bottom"/>
+          </w:tcPr>
+          <w:p>
+            <w:pPr>
+              <w:spacing w:line="400" w:lineRule="exact"/>
+              <w:jc w:val="center"/>
+              <w:rPr>
+                <w:rFonts w:ascii="微软雅黑" w:hAnsi="微软雅黑" w:eastAsia="微软雅黑" w:cs="宋体"/>
+                <w:color w:val="000000"/>
+                <w:kern w:val="0"/>
+                <w:szCs w:val="21"/>
+              </w:rPr>
+            </w:pPr>
+            <w:r>
+              <w:rPr>
+                <w:rFonts w:hint="eastAsia" w:ascii="微软雅黑" w:hAnsi="微软雅黑" w:eastAsia="微软雅黑" w:cs="宋体"/>
+                <w:b/>
+                <w:color w:val="FFFFFF"/>
+                <w:kern w:val="0"/>
+                <w:szCs w:val="21"/>
+              </w:rPr>
+              <w:t>数据类型</w:t>
+            </w:r>
+          </w:p>
+        </w:tc>
+        <w:tc>
+          <w:tcPr>
+            <w:tcW w:w="2954" w:type="dxa"/>
+            <w:tcBorders>
+              <w:tl2br w:val="nil"/>
+              <w:tr2bl w:val="nil"/>
+            </w:tcBorders>
+            <w:shd w:val="clear" w:color="auto" w:fill="0070C0"/>
+            <w:textDirection w:val="lrTb"/>
+            <w:vAlign w:val="bottom"/>
+          </w:tcPr>
+          <w:p>
+            <w:pPr>
+              <w:spacing w:line="400" w:lineRule="exact"/>
+              <w:jc w:val="center"/>
+              <w:rPr>
+                <w:rFonts w:ascii="微软雅黑" w:hAnsi="微软雅黑" w:eastAsia="微软雅黑" w:cs="宋体"/>
+                <w:color w:val="000000"/>
+                <w:kern w:val="0"/>
+                <w:szCs w:val="21"/>
+              </w:rPr>
+            </w:pPr>
+            <w:r>
+              <w:rPr>
+                <w:rFonts w:hint="eastAsia" w:ascii="微软雅黑" w:hAnsi="微软雅黑" w:eastAsia="微软雅黑" w:cs="宋体"/>
+                <w:b/>
+                <w:color w:val="FFFFFF"/>
+                <w:kern w:val="0"/>
+                <w:szCs w:val="21"/>
+              </w:rPr>
+              <w:t>说明</w:t>
+            </w:r>
+          </w:p>
+        </w:tc>
+      </w:tr>
+      <w:tr>
+        <w:tblPrEx>
+          <w:tblBorders>
+            <w:top w:val="single" w:color="auto" w:sz="4" w:space="0"/>
+            <w:left w:val="single" w:color="auto" w:sz="4" w:space="0"/>
+            <w:bottom w:val="single" w:color="auto" w:sz="4" w:space="0"/>
+            <w:right w:val="single" w:color="auto" w:sz="4" w:space="0"/>
+            <w:insideH w:val="single" w:color="auto" w:sz="4" w:space="0"/>
+            <w:insideV w:val="single" w:color="auto" w:sz="4" w:space="0"/>
+          </w:tblBorders>
+          <w:tblLayout w:type="fixed"/>
+          <w:tblCellMar>
+            <w:top w:w="0" w:type="dxa"/>
+            <w:left w:w="108" w:type="dxa"/>
+            <w:bottom w:w="0" w:type="dxa"/>
+            <w:right w:w="108" w:type="dxa"/>
+          </w:tblCellMar>
+        </w:tblPrEx>
+        <w:trPr>
+          <w:trHeight w:val="325" w:hRule="atLeast"/>
+          <w:jc w:val="center"/>
+        </w:trPr>
+        <w:tc>
+          <w:tcPr>
+            <w:tcW w:w="1976" w:type="dxa"/>
+            <w:vMerge w:val="restart"/>
+            <w:tcBorders>
+              <w:tl2br w:val="nil"/>
+              <w:tr2bl w:val="nil"/>
+            </w:tcBorders>
+            <w:textDirection w:val="lrTb"/>
+            <w:vAlign w:val="center"/>
+          </w:tcPr>
+          <w:p>
+            <w:pPr>
+              <w:spacing w:line="400" w:lineRule="exact"/>
+              <w:jc w:val="center"/>
+              <w:rPr>
+                <w:rFonts w:ascii="微软雅黑" w:hAnsi="微软雅黑" w:eastAsia="微软雅黑" w:cs="宋体"/>
+                <w:color w:val="000000"/>
+                <w:kern w:val="0"/>
+                <w:szCs w:val="21"/>
+              </w:rPr>
+            </w:pPr>
+            <w:r>
+              <w:rPr>
+                <w:rFonts w:hint="eastAsia" w:ascii="微软雅黑" w:hAnsi="微软雅黑" w:eastAsia="微软雅黑" w:cs="宋体"/>
+                <w:color w:val="000000"/>
+                <w:kern w:val="0"/>
+                <w:szCs w:val="21"/>
+              </w:rPr>
+              <w:t>header</w:t>
+            </w:r>
+          </w:p>
+        </w:tc>
+        <w:tc>
+          <w:tcPr>
+            <w:tcW w:w="2088" w:type="dxa"/>
+            <w:tcBorders>
+              <w:tl2br w:val="nil"/>
+              <w:tr2bl w:val="nil"/>
+            </w:tcBorders>
+            <w:textDirection w:val="lrTb"/>
+            <w:vAlign w:val="center"/>
+          </w:tcPr>
+          <w:p>
+            <w:pPr>
+              <w:spacing w:line="400" w:lineRule="exact"/>
+              <w:jc w:val="center"/>
+              <w:rPr>
+                <w:rFonts w:ascii="微软雅黑" w:hAnsi="微软雅黑" w:eastAsia="微软雅黑" w:cs="宋体"/>
+                <w:color w:val="000000"/>
+                <w:kern w:val="0"/>
+                <w:szCs w:val="21"/>
+              </w:rPr>
+            </w:pPr>
+            <w:r>
+              <w:rPr>
+                <w:rFonts w:hint="eastAsia" w:ascii="微软雅黑" w:hAnsi="微软雅黑" w:eastAsia="微软雅黑" w:cs="宋体"/>
+                <w:color w:val="000000"/>
+                <w:kern w:val="0"/>
+                <w:szCs w:val="21"/>
+              </w:rPr>
+              <w:t>success</w:t>
+            </w:r>
+          </w:p>
+        </w:tc>
+        <w:tc>
+          <w:tcPr>
+            <w:tcW w:w="1417" w:type="dxa"/>
+            <w:tcBorders>
+              <w:tl2br w:val="nil"/>
+              <w:tr2bl w:val="nil"/>
+            </w:tcBorders>
+            <w:textDirection w:val="lrTb"/>
+            <w:vAlign w:val="center"/>
+          </w:tcPr>
+          <w:p>
+            <w:pPr>
+              <w:spacing w:line="400" w:lineRule="exact"/>
+              <w:jc w:val="center"/>
+              <w:rPr>
+                <w:rFonts w:ascii="微软雅黑" w:hAnsi="微软雅黑" w:eastAsia="微软雅黑" w:cs="宋体"/>
+                <w:color w:val="000000"/>
+                <w:kern w:val="0"/>
+                <w:szCs w:val="21"/>
+              </w:rPr>
+            </w:pPr>
+            <w:r>
+              <w:rPr>
+                <w:rFonts w:hint="eastAsia" w:ascii="微软雅黑" w:hAnsi="微软雅黑" w:eastAsia="微软雅黑" w:cs="宋体"/>
+                <w:color w:val="000000"/>
+                <w:kern w:val="0"/>
+                <w:szCs w:val="21"/>
+              </w:rPr>
+              <w:t>boolean</w:t>
+            </w:r>
+          </w:p>
+        </w:tc>
+        <w:tc>
+          <w:tcPr>
+            <w:tcW w:w="2954" w:type="dxa"/>
+            <w:tcBorders>
+              <w:tl2br w:val="nil"/>
+              <w:tr2bl w:val="nil"/>
+            </w:tcBorders>
+            <w:textDirection w:val="lrTb"/>
+            <w:vAlign w:val="center"/>
+          </w:tcPr>
+          <w:p>
+            <w:pPr>
+              <w:spacing w:line="400" w:lineRule="exact"/>
+              <w:jc w:val="center"/>
+              <w:rPr>
+                <w:rFonts w:ascii="微软雅黑" w:hAnsi="微软雅黑" w:eastAsia="微软雅黑" w:cs="宋体"/>
+                <w:color w:val="000000"/>
+                <w:kern w:val="0"/>
+                <w:szCs w:val="21"/>
+              </w:rPr>
+            </w:pPr>
+            <w:r>
+              <w:rPr>
+                <w:rFonts w:hint="eastAsia" w:ascii="微软雅黑" w:hAnsi="微软雅黑" w:eastAsia="微软雅黑" w:cs="宋体"/>
+                <w:color w:val="000000"/>
+                <w:kern w:val="0"/>
+                <w:szCs w:val="21"/>
+              </w:rPr>
+              <w:t>成功标志：如果为false，表示失败，详情见errorCode和errorInfo元素说明。</w:t>
+            </w:r>
+          </w:p>
+        </w:tc>
+      </w:tr>
+      <w:tr>
+        <w:tblPrEx>
+          <w:tblBorders>
+            <w:top w:val="single" w:color="auto" w:sz="4" w:space="0"/>
+            <w:left w:val="single" w:color="auto" w:sz="4" w:space="0"/>
+            <w:bottom w:val="single" w:color="auto" w:sz="4" w:space="0"/>
+            <w:right w:val="single" w:color="auto" w:sz="4" w:space="0"/>
+            <w:insideH w:val="single" w:color="auto" w:sz="4" w:space="0"/>
+            <w:insideV w:val="single" w:color="auto" w:sz="4" w:space="0"/>
+          </w:tblBorders>
+          <w:tblLayout w:type="fixed"/>
+          <w:tblCellMar>
+            <w:top w:w="0" w:type="dxa"/>
+            <w:left w:w="108" w:type="dxa"/>
+            <w:bottom w:w="0" w:type="dxa"/>
+            <w:right w:w="108" w:type="dxa"/>
+          </w:tblCellMar>
+        </w:tblPrEx>
+        <w:trPr>
+          <w:trHeight w:val="325" w:hRule="atLeast"/>
+          <w:jc w:val="center"/>
+        </w:trPr>
+        <w:tc>
+          <w:tcPr>
+            <w:tcW w:w="1976" w:type="dxa"/>
+            <w:vMerge w:val="continue"/>
+            <w:tcBorders>
+              <w:tl2br w:val="nil"/>
+              <w:tr2bl w:val="nil"/>
+            </w:tcBorders>
+            <w:textDirection w:val="lrTb"/>
+            <w:vAlign w:val="center"/>
+          </w:tcPr>
+          <w:p>
+            <w:pPr>
+              <w:spacing w:line="400" w:lineRule="exact"/>
+              <w:jc w:val="center"/>
+              <w:rPr>
+                <w:rFonts w:ascii="微软雅黑" w:hAnsi="微软雅黑" w:eastAsia="微软雅黑" w:cs="宋体"/>
+                <w:color w:val="000000"/>
+                <w:kern w:val="0"/>
+                <w:szCs w:val="21"/>
+              </w:rPr>
+            </w:pPr>
+          </w:p>
+        </w:tc>
+        <w:tc>
+          <w:tcPr>
+            <w:tcW w:w="2088" w:type="dxa"/>
+            <w:tcBorders>
+              <w:tl2br w:val="nil"/>
+              <w:tr2bl w:val="nil"/>
+            </w:tcBorders>
+            <w:textDirection w:val="lrTb"/>
+            <w:vAlign w:val="center"/>
+          </w:tcPr>
+          <w:p>
+            <w:pPr>
+              <w:spacing w:line="400" w:lineRule="exact"/>
+              <w:jc w:val="center"/>
+              <w:rPr>
+                <w:rFonts w:ascii="微软雅黑" w:hAnsi="微软雅黑" w:eastAsia="微软雅黑" w:cs="宋体"/>
+                <w:color w:val="000000"/>
+                <w:kern w:val="0"/>
+                <w:szCs w:val="21"/>
+              </w:rPr>
+            </w:pPr>
+            <w:r>
+              <w:rPr>
+                <w:rFonts w:hint="eastAsia" w:ascii="微软雅黑" w:hAnsi="微软雅黑" w:eastAsia="微软雅黑" w:cs="宋体"/>
+                <w:color w:val="000000"/>
+                <w:kern w:val="0"/>
+                <w:szCs w:val="21"/>
+              </w:rPr>
+              <w:t>errorCode</w:t>
+            </w:r>
+          </w:p>
+        </w:tc>
+        <w:tc>
+          <w:tcPr>
+            <w:tcW w:w="1417" w:type="dxa"/>
+            <w:tcBorders>
+              <w:tl2br w:val="nil"/>
+              <w:tr2bl w:val="nil"/>
+            </w:tcBorders>
+            <w:textDirection w:val="lrTb"/>
+            <w:vAlign w:val="center"/>
+          </w:tcPr>
+          <w:p>
+            <w:pPr>
+              <w:spacing w:line="400" w:lineRule="exact"/>
+              <w:jc w:val="center"/>
+              <w:rPr>
+                <w:rFonts w:ascii="微软雅黑" w:hAnsi="微软雅黑" w:eastAsia="微软雅黑" w:cs="宋体"/>
+                <w:color w:val="000000"/>
+                <w:kern w:val="0"/>
+                <w:szCs w:val="21"/>
+              </w:rPr>
+            </w:pPr>
+            <w:r>
+              <w:rPr>
+                <w:rFonts w:hint="eastAsia" w:ascii="微软雅黑" w:hAnsi="微软雅黑" w:eastAsia="微软雅黑" w:cs="宋体"/>
+                <w:color w:val="000000"/>
+                <w:kern w:val="0"/>
+                <w:szCs w:val="21"/>
+              </w:rPr>
+              <w:t>String</w:t>
+            </w:r>
+          </w:p>
+        </w:tc>
+        <w:tc>
+          <w:tcPr>
+            <w:tcW w:w="2954" w:type="dxa"/>
+            <w:tcBorders>
+              <w:tl2br w:val="nil"/>
+              <w:tr2bl w:val="nil"/>
+            </w:tcBorders>
+            <w:textDirection w:val="lrTb"/>
+            <w:vAlign w:val="center"/>
+          </w:tcPr>
+          <w:p>
+            <w:pPr>
+              <w:spacing w:line="400" w:lineRule="exact"/>
+              <w:jc w:val="center"/>
+              <w:rPr>
+                <w:rFonts w:ascii="微软雅黑" w:hAnsi="微软雅黑" w:eastAsia="微软雅黑" w:cs="宋体"/>
+                <w:color w:val="000000"/>
+                <w:kern w:val="0"/>
+                <w:szCs w:val="21"/>
+              </w:rPr>
+            </w:pPr>
+            <w:r>
+              <w:rPr>
+                <w:rFonts w:hint="eastAsia" w:ascii="微软雅黑" w:hAnsi="微软雅黑" w:eastAsia="微软雅黑" w:cs="宋体"/>
+                <w:color w:val="000000"/>
+                <w:kern w:val="0"/>
+                <w:szCs w:val="21"/>
+              </w:rPr>
+              <w:t>错误编码</w:t>
+            </w:r>
+          </w:p>
+        </w:tc>
+      </w:tr>
+      <w:tr>
+        <w:tblPrEx>
+          <w:tblBorders>
+            <w:top w:val="single" w:color="auto" w:sz="4" w:space="0"/>
+            <w:left w:val="single" w:color="auto" w:sz="4" w:space="0"/>
+            <w:bottom w:val="single" w:color="auto" w:sz="4" w:space="0"/>
+            <w:right w:val="single" w:color="auto" w:sz="4" w:space="0"/>
+            <w:insideH w:val="single" w:color="auto" w:sz="4" w:space="0"/>
+            <w:insideV w:val="single" w:color="auto" w:sz="4" w:space="0"/>
+          </w:tblBorders>
+          <w:tblLayout w:type="fixed"/>
+          <w:tblCellMar>
+            <w:top w:w="0" w:type="dxa"/>
+            <w:left w:w="108" w:type="dxa"/>
+            <w:bottom w:w="0" w:type="dxa"/>
+            <w:right w:w="108" w:type="dxa"/>
+          </w:tblCellMar>
+        </w:tblPrEx>
+        <w:trPr>
+          <w:trHeight w:val="325" w:hRule="atLeast"/>
+          <w:jc w:val="center"/>
+        </w:trPr>
+        <w:tc>
+          <w:tcPr>
+            <w:tcW w:w="1976" w:type="dxa"/>
+            <w:vMerge w:val="continue"/>
+            <w:tcBorders>
+              <w:tl2br w:val="nil"/>
+              <w:tr2bl w:val="nil"/>
+            </w:tcBorders>
+            <w:textDirection w:val="lrTb"/>
+            <w:vAlign w:val="center"/>
+          </w:tcPr>
+          <w:p>
+            <w:pPr>
+              <w:spacing w:line="400" w:lineRule="exact"/>
+              <w:jc w:val="center"/>
+              <w:rPr>
+                <w:rFonts w:ascii="微软雅黑" w:hAnsi="微软雅黑" w:eastAsia="微软雅黑" w:cs="宋体"/>
+                <w:color w:val="FF0000"/>
+                <w:kern w:val="0"/>
+                <w:szCs w:val="21"/>
+              </w:rPr>
+            </w:pPr>
+          </w:p>
+        </w:tc>
+        <w:tc>
+          <w:tcPr>
+            <w:tcW w:w="2088" w:type="dxa"/>
+            <w:tcBorders>
+              <w:tl2br w:val="nil"/>
+              <w:tr2bl w:val="nil"/>
+            </w:tcBorders>
+            <w:textDirection w:val="lrTb"/>
+            <w:vAlign w:val="center"/>
+          </w:tcPr>
+          <w:p>
+            <w:pPr>
+              <w:spacing w:line="400" w:lineRule="exact"/>
+              <w:jc w:val="center"/>
+              <w:rPr>
+                <w:rFonts w:ascii="微软雅黑" w:hAnsi="微软雅黑" w:eastAsia="微软雅黑" w:cs="宋体"/>
+                <w:color w:val="FF0000"/>
+                <w:kern w:val="0"/>
+                <w:szCs w:val="21"/>
+              </w:rPr>
+            </w:pPr>
+            <w:r>
+              <w:rPr>
+                <w:rFonts w:hint="eastAsia" w:ascii="微软雅黑" w:hAnsi="微软雅黑" w:eastAsia="微软雅黑" w:cs="宋体"/>
+                <w:color w:val="000000"/>
+                <w:kern w:val="0"/>
+                <w:szCs w:val="21"/>
+              </w:rPr>
+              <w:t>errorInfo</w:t>
+            </w:r>
+          </w:p>
+        </w:tc>
+        <w:tc>
+          <w:tcPr>
+            <w:tcW w:w="1417" w:type="dxa"/>
+            <w:tcBorders>
+              <w:tl2br w:val="nil"/>
+              <w:tr2bl w:val="nil"/>
+            </w:tcBorders>
+            <w:textDirection w:val="lrTb"/>
+            <w:vAlign w:val="center"/>
+          </w:tcPr>
+          <w:p>
+            <w:pPr>
+              <w:spacing w:line="400" w:lineRule="exact"/>
+              <w:jc w:val="center"/>
+              <w:rPr>
+                <w:rFonts w:ascii="微软雅黑" w:hAnsi="微软雅黑" w:eastAsia="微软雅黑" w:cs="宋体"/>
+                <w:color w:val="FF0000"/>
+                <w:kern w:val="0"/>
+                <w:szCs w:val="21"/>
+              </w:rPr>
+            </w:pPr>
+            <w:r>
+              <w:rPr>
+                <w:rFonts w:hint="eastAsia" w:ascii="微软雅黑" w:hAnsi="微软雅黑" w:eastAsia="微软雅黑" w:cs="宋体"/>
+                <w:color w:val="000000"/>
+                <w:kern w:val="0"/>
+                <w:szCs w:val="21"/>
+              </w:rPr>
+              <w:t>String</w:t>
+            </w:r>
+          </w:p>
+        </w:tc>
+        <w:tc>
+          <w:tcPr>
+            <w:tcW w:w="2954" w:type="dxa"/>
+            <w:tcBorders>
+              <w:tl2br w:val="nil"/>
+              <w:tr2bl w:val="nil"/>
+            </w:tcBorders>
+            <w:textDirection w:val="lrTb"/>
+            <w:vAlign w:val="center"/>
+          </w:tcPr>
+          <w:p>
+            <w:pPr>
+              <w:spacing w:line="400" w:lineRule="exact"/>
+              <w:jc w:val="center"/>
+              <w:rPr>
+                <w:rFonts w:ascii="微软雅黑" w:hAnsi="微软雅黑" w:eastAsia="微软雅黑" w:cs="宋体"/>
+                <w:color w:val="FF0000"/>
+                <w:kern w:val="0"/>
+                <w:szCs w:val="21"/>
+              </w:rPr>
+            </w:pPr>
+            <w:r>
+              <w:rPr>
+                <w:rFonts w:hint="eastAsia" w:ascii="微软雅黑" w:hAnsi="微软雅黑" w:eastAsia="微软雅黑" w:cs="宋体"/>
+                <w:color w:val="000000"/>
+                <w:kern w:val="0"/>
+                <w:szCs w:val="21"/>
+              </w:rPr>
+              <w:t>错误信息描述</w:t>
+            </w:r>
+          </w:p>
+        </w:tc>
+      </w:tr>
+      <w:tr>
+        <w:tblPrEx>
+          <w:tblBorders>
+            <w:top w:val="single" w:color="auto" w:sz="4" w:space="0"/>
+            <w:left w:val="single" w:color="auto" w:sz="4" w:space="0"/>
+            <w:bottom w:val="single" w:color="auto" w:sz="4" w:space="0"/>
+            <w:right w:val="single" w:color="auto" w:sz="4" w:space="0"/>
+            <w:insideH w:val="single" w:color="auto" w:sz="4" w:space="0"/>
+            <w:insideV w:val="single" w:color="auto" w:sz="4" w:space="0"/>
+          </w:tblBorders>
+          <w:tblLayout w:type="fixed"/>
+          <w:tblCellMar>
+            <w:top w:w="0" w:type="dxa"/>
+            <w:left w:w="108" w:type="dxa"/>
+            <w:bottom w:w="0" w:type="dxa"/>
+            <w:right w:w="108" w:type="dxa"/>
+          </w:tblCellMar>
+        </w:tblPrEx>
+        <w:trPr>
+          <w:trHeight w:val="325" w:hRule="atLeast"/>
+          <w:jc w:val="center"/>
+        </w:trPr>
+        <w:tc>
+          <w:tcPr>
+            <w:tcW w:w="1976" w:type="dxa"/>
+            <w:vMerge w:val="restart"/>
+            <w:tcBorders>
+              <w:tl2br w:val="nil"/>
+              <w:tr2bl w:val="nil"/>
+            </w:tcBorders>
+            <w:textDirection w:val="lrTb"/>
+            <w:vAlign w:val="center"/>
+          </w:tcPr>
+          <w:p>
+            <w:pPr>
+              <w:spacing w:line="400" w:lineRule="exact"/>
+              <w:jc w:val="center"/>
+              <w:rPr>
+                <w:rFonts w:hint="eastAsia" w:ascii="微软雅黑" w:hAnsi="微软雅黑" w:eastAsia="微软雅黑" w:cs="宋体"/>
+                <w:color w:val="FF0000"/>
+                <w:kern w:val="0"/>
+                <w:szCs w:val="21"/>
+                <w:lang w:val="en-US" w:eastAsia="zh-CN"/>
+              </w:rPr>
+            </w:pPr>
+            <w:r>
+              <w:rPr>
+                <w:rFonts w:hint="eastAsia" w:ascii="微软雅黑" w:hAnsi="微软雅黑" w:eastAsia="微软雅黑" w:cs="宋体"/>
+                <w:color w:val="auto"/>
+                <w:kern w:val="0"/>
+                <w:szCs w:val="21"/>
+                <w:lang w:val="en-US" w:eastAsia="zh-CN"/>
+              </w:rPr>
+              <w:t>body</w:t>
+            </w:r>
+          </w:p>
+        </w:tc>
+        <w:tc>
+          <w:tcPr>
+            <w:tcW w:w="2088" w:type="dxa"/>
+            <w:tcBorders>
+              <w:tl2br w:val="nil"/>
+              <w:tr2bl w:val="nil"/>
+            </w:tcBorders>
+            <w:textDirection w:val="lrTb"/>
+            <w:vAlign w:val="center"/>
+          </w:tcPr>
+          <w:p>
+            <w:pPr>
+              <w:spacing w:line="400" w:lineRule="exact"/>
+              <w:jc w:val="center"/>
+              <w:rPr>
+                <w:rFonts w:hint="eastAsia" w:ascii="微软雅黑" w:hAnsi="微软雅黑" w:eastAsia="微软雅黑" w:cs="宋体"/>
+                <w:color w:val="000000"/>
+                <w:kern w:val="0"/>
+                <w:szCs w:val="21"/>
+                <w:lang w:val="en-US" w:eastAsia="zh-CN"/>
+              </w:rPr>
+            </w:pPr>
+            <w:r>
+              <w:rPr>
+                <w:rFonts w:hint="eastAsia" w:ascii="微软雅黑" w:hAnsi="微软雅黑" w:eastAsia="微软雅黑" w:cs="宋体"/>
+                <w:color w:val="000000"/>
+                <w:kern w:val="0"/>
+                <w:szCs w:val="21"/>
+                <w:lang w:val="en-US" w:eastAsia="zh-CN"/>
+              </w:rPr>
+              <w:t>id</w:t>
+            </w:r>
+          </w:p>
+        </w:tc>
+        <w:tc>
+          <w:tcPr>
+            <w:tcW w:w="1417" w:type="dxa"/>
+            <w:tcBorders>
+              <w:tl2br w:val="nil"/>
+              <w:tr2bl w:val="nil"/>
+            </w:tcBorders>
+            <w:textDirection w:val="lrTb"/>
+            <w:vAlign w:val="center"/>
+          </w:tcPr>
+          <w:p>
+            <w:pPr>
+              <w:spacing w:line="400" w:lineRule="exact"/>
+              <w:jc w:val="center"/>
+              <w:rPr>
+                <w:rFonts w:hint="eastAsia" w:ascii="微软雅黑" w:hAnsi="微软雅黑" w:eastAsia="微软雅黑" w:cs="宋体"/>
+                <w:color w:val="000000"/>
+                <w:kern w:val="0"/>
+                <w:szCs w:val="21"/>
+                <w:lang w:val="en-US" w:eastAsia="zh-CN"/>
+              </w:rPr>
+            </w:pPr>
+            <w:r>
+              <w:rPr>
+                <w:rFonts w:hint="eastAsia" w:ascii="微软雅黑" w:hAnsi="微软雅黑" w:eastAsia="微软雅黑" w:cs="宋体"/>
+                <w:color w:val="000000"/>
+                <w:kern w:val="0"/>
+                <w:szCs w:val="21"/>
+                <w:lang w:val="en-US" w:eastAsia="zh-CN"/>
+              </w:rPr>
+              <w:t>int</w:t>
+            </w:r>
+          </w:p>
+        </w:tc>
+        <w:tc>
+          <w:tcPr>
+            <w:tcW w:w="2954" w:type="dxa"/>
+            <w:tcBorders>
+              <w:tl2br w:val="nil"/>
+              <w:tr2bl w:val="nil"/>
+            </w:tcBorders>
+            <w:textDirection w:val="lrTb"/>
+            <w:vAlign w:val="center"/>
+          </w:tcPr>
+          <w:p>
+            <w:pPr>
+              <w:spacing w:line="400" w:lineRule="exact"/>
+              <w:jc w:val="center"/>
+              <w:rPr>
+                <w:rFonts w:hint="eastAsia" w:ascii="微软雅黑" w:hAnsi="微软雅黑" w:eastAsia="微软雅黑" w:cs="宋体"/>
+                <w:color w:val="000000"/>
+                <w:kern w:val="0"/>
+                <w:szCs w:val="21"/>
+                <w:lang w:val="en-US" w:eastAsia="zh-CN"/>
+              </w:rPr>
+            </w:pPr>
+            <w:r>
+              <w:rPr>
+                <w:rFonts w:hint="eastAsia" w:ascii="微软雅黑" w:hAnsi="微软雅黑" w:eastAsia="微软雅黑" w:cs="宋体"/>
+                <w:color w:val="000000"/>
+                <w:kern w:val="0"/>
+                <w:szCs w:val="21"/>
+                <w:lang w:val="en-US" w:eastAsia="zh-CN"/>
+              </w:rPr>
+              <w:t>话题id</w:t>
+            </w:r>
+            <w:bookmarkStart w:id="87" w:name="_GoBack"/>
+            <w:bookmarkEnd w:id="87"/>
+          </w:p>
+        </w:tc>
+      </w:tr>
+      <w:tr>
+        <w:tblPrEx>
+          <w:tblBorders>
+            <w:top w:val="single" w:color="auto" w:sz="4" w:space="0"/>
+            <w:left w:val="single" w:color="auto" w:sz="4" w:space="0"/>
+            <w:bottom w:val="single" w:color="auto" w:sz="4" w:space="0"/>
+            <w:right w:val="single" w:color="auto" w:sz="4" w:space="0"/>
+            <w:insideH w:val="single" w:color="auto" w:sz="4" w:space="0"/>
+            <w:insideV w:val="single" w:color="auto" w:sz="4" w:space="0"/>
+          </w:tblBorders>
+          <w:tblLayout w:type="fixed"/>
+          <w:tblCellMar>
+            <w:top w:w="0" w:type="dxa"/>
+            <w:left w:w="108" w:type="dxa"/>
+            <w:bottom w:w="0" w:type="dxa"/>
+            <w:right w:w="108" w:type="dxa"/>
+          </w:tblCellMar>
+        </w:tblPrEx>
+        <w:trPr>
+          <w:trHeight w:val="325" w:hRule="atLeast"/>
+          <w:jc w:val="center"/>
+        </w:trPr>
+        <w:tc>
+          <w:tcPr>
+            <w:tcW w:w="1976" w:type="dxa"/>
+            <w:vMerge w:val="continue"/>
+            <w:tcBorders>
+              <w:tl2br w:val="nil"/>
+              <w:tr2bl w:val="nil"/>
+            </w:tcBorders>
+            <w:textDirection w:val="lrTb"/>
+            <w:vAlign w:val="center"/>
+          </w:tcPr>
+          <w:p>
+            <w:pPr>
+              <w:spacing w:line="400" w:lineRule="exact"/>
+              <w:jc w:val="center"/>
+              <w:rPr>
+                <w:rFonts w:ascii="微软雅黑" w:hAnsi="微软雅黑" w:eastAsia="微软雅黑" w:cs="宋体"/>
+                <w:color w:val="FF0000"/>
+                <w:kern w:val="0"/>
+                <w:szCs w:val="21"/>
+              </w:rPr>
+            </w:pPr>
+          </w:p>
+        </w:tc>
+        <w:tc>
+          <w:tcPr>
+            <w:tcW w:w="2088" w:type="dxa"/>
+            <w:tcBorders>
+              <w:tl2br w:val="nil"/>
+              <w:tr2bl w:val="nil"/>
+            </w:tcBorders>
+            <w:textDirection w:val="lrTb"/>
+            <w:vAlign w:val="center"/>
+          </w:tcPr>
+          <w:p>
+            <w:pPr>
+              <w:spacing w:line="400" w:lineRule="exact"/>
+              <w:jc w:val="center"/>
+              <w:rPr>
+                <w:rFonts w:hint="eastAsia" w:ascii="微软雅黑" w:hAnsi="微软雅黑" w:eastAsia="微软雅黑" w:cs="宋体"/>
+                <w:color w:val="000000"/>
+                <w:kern w:val="0"/>
+                <w:szCs w:val="21"/>
+                <w:lang w:val="en-US" w:eastAsia="zh-CN"/>
+              </w:rPr>
+            </w:pPr>
+            <w:r>
+              <w:rPr>
+                <w:rFonts w:hint="eastAsia" w:ascii="微软雅黑" w:hAnsi="微软雅黑" w:eastAsia="微软雅黑" w:cs="宋体"/>
+                <w:color w:val="000000"/>
+                <w:kern w:val="0"/>
+                <w:szCs w:val="21"/>
+                <w:lang w:val="en-US" w:eastAsia="zh-CN"/>
+              </w:rPr>
+              <w:t>userId</w:t>
+            </w:r>
+          </w:p>
+        </w:tc>
+        <w:tc>
+          <w:tcPr>
+            <w:tcW w:w="1417" w:type="dxa"/>
+            <w:tcBorders>
+              <w:tl2br w:val="nil"/>
+              <w:tr2bl w:val="nil"/>
+            </w:tcBorders>
+            <w:textDirection w:val="lrTb"/>
+            <w:vAlign w:val="center"/>
+          </w:tcPr>
+          <w:p>
+            <w:pPr>
+              <w:spacing w:line="400" w:lineRule="exact"/>
+              <w:jc w:val="center"/>
+              <w:rPr>
+                <w:rFonts w:hint="eastAsia" w:ascii="微软雅黑" w:hAnsi="微软雅黑" w:eastAsia="微软雅黑" w:cs="宋体"/>
+                <w:color w:val="000000"/>
+                <w:kern w:val="0"/>
+                <w:szCs w:val="21"/>
+                <w:lang w:val="en-US" w:eastAsia="zh-CN"/>
+              </w:rPr>
+            </w:pPr>
+            <w:r>
+              <w:rPr>
+                <w:rFonts w:hint="eastAsia" w:ascii="微软雅黑" w:hAnsi="微软雅黑" w:eastAsia="微软雅黑" w:cs="宋体"/>
+                <w:color w:val="000000"/>
+                <w:kern w:val="0"/>
+                <w:szCs w:val="21"/>
+                <w:lang w:val="en-US" w:eastAsia="zh-CN"/>
+              </w:rPr>
+              <w:t>int</w:t>
+            </w:r>
+          </w:p>
+        </w:tc>
+        <w:tc>
+          <w:tcPr>
+            <w:tcW w:w="2954" w:type="dxa"/>
+            <w:tcBorders>
+              <w:tl2br w:val="nil"/>
+              <w:tr2bl w:val="nil"/>
+            </w:tcBorders>
+            <w:textDirection w:val="lrTb"/>
+            <w:vAlign w:val="center"/>
+          </w:tcPr>
+          <w:p>
+            <w:pPr>
+              <w:spacing w:line="400" w:lineRule="exact"/>
+              <w:jc w:val="center"/>
+              <w:rPr>
+                <w:rFonts w:hint="eastAsia" w:ascii="微软雅黑" w:hAnsi="微软雅黑" w:eastAsia="微软雅黑" w:cs="宋体"/>
+                <w:color w:val="000000"/>
+                <w:kern w:val="0"/>
+                <w:szCs w:val="21"/>
+                <w:lang w:val="en-US" w:eastAsia="zh-CN"/>
+              </w:rPr>
+            </w:pPr>
+            <w:r>
+              <w:rPr>
+                <w:rFonts w:hint="eastAsia" w:ascii="微软雅黑" w:hAnsi="微软雅黑" w:eastAsia="微软雅黑" w:cs="宋体"/>
+                <w:color w:val="000000"/>
+                <w:kern w:val="0"/>
+                <w:szCs w:val="21"/>
+                <w:lang w:val="en-US" w:eastAsia="zh-CN"/>
+              </w:rPr>
+              <w:t>用户id</w:t>
+            </w:r>
+          </w:p>
+        </w:tc>
+      </w:tr>
+      <w:tr>
+        <w:tblPrEx>
+          <w:tblBorders>
+            <w:top w:val="single" w:color="auto" w:sz="4" w:space="0"/>
+            <w:left w:val="single" w:color="auto" w:sz="4" w:space="0"/>
+            <w:bottom w:val="single" w:color="auto" w:sz="4" w:space="0"/>
+            <w:right w:val="single" w:color="auto" w:sz="4" w:space="0"/>
+            <w:insideH w:val="single" w:color="auto" w:sz="4" w:space="0"/>
+            <w:insideV w:val="single" w:color="auto" w:sz="4" w:space="0"/>
+          </w:tblBorders>
+          <w:tblLayout w:type="fixed"/>
+          <w:tblCellMar>
+            <w:top w:w="0" w:type="dxa"/>
+            <w:left w:w="108" w:type="dxa"/>
+            <w:bottom w:w="0" w:type="dxa"/>
+            <w:right w:w="108" w:type="dxa"/>
+          </w:tblCellMar>
+        </w:tblPrEx>
+        <w:trPr>
+          <w:trHeight w:val="325" w:hRule="atLeast"/>
+          <w:jc w:val="center"/>
+        </w:trPr>
+        <w:tc>
+          <w:tcPr>
+            <w:tcW w:w="1976" w:type="dxa"/>
+            <w:vMerge w:val="continue"/>
+            <w:tcBorders>
+              <w:tl2br w:val="nil"/>
+              <w:tr2bl w:val="nil"/>
+            </w:tcBorders>
+            <w:textDirection w:val="lrTb"/>
+            <w:vAlign w:val="center"/>
+          </w:tcPr>
+          <w:p>
+            <w:pPr>
+              <w:spacing w:line="400" w:lineRule="exact"/>
+              <w:jc w:val="center"/>
+              <w:rPr>
+                <w:rFonts w:ascii="微软雅黑" w:hAnsi="微软雅黑" w:eastAsia="微软雅黑" w:cs="宋体"/>
+                <w:color w:val="FF0000"/>
+                <w:kern w:val="0"/>
+                <w:szCs w:val="21"/>
+              </w:rPr>
+            </w:pPr>
+          </w:p>
+        </w:tc>
+        <w:tc>
+          <w:tcPr>
+            <w:tcW w:w="2088" w:type="dxa"/>
+            <w:tcBorders>
+              <w:tl2br w:val="nil"/>
+              <w:tr2bl w:val="nil"/>
+            </w:tcBorders>
+            <w:textDirection w:val="lrTb"/>
+            <w:vAlign w:val="center"/>
+          </w:tcPr>
+          <w:p>
+            <w:pPr>
+              <w:spacing w:line="400" w:lineRule="exact"/>
+              <w:jc w:val="center"/>
+              <w:rPr>
+                <w:rFonts w:hint="eastAsia" w:ascii="微软雅黑" w:hAnsi="微软雅黑" w:eastAsia="微软雅黑" w:cs="宋体"/>
+                <w:color w:val="000000"/>
+                <w:kern w:val="0"/>
+                <w:szCs w:val="21"/>
+                <w:lang w:val="en-US" w:eastAsia="zh-CN"/>
+              </w:rPr>
+            </w:pPr>
+            <w:r>
+              <w:rPr>
+                <w:rFonts w:hint="eastAsia" w:ascii="微软雅黑" w:hAnsi="微软雅黑" w:eastAsia="微软雅黑" w:cs="宋体"/>
+                <w:color w:val="000000"/>
+                <w:kern w:val="0"/>
+                <w:szCs w:val="21"/>
+                <w:lang w:val="en-US" w:eastAsia="zh-CN"/>
+              </w:rPr>
+              <w:t>classify</w:t>
+            </w:r>
+          </w:p>
+        </w:tc>
+        <w:tc>
+          <w:tcPr>
+            <w:tcW w:w="1417" w:type="dxa"/>
+            <w:tcBorders>
+              <w:tl2br w:val="nil"/>
+              <w:tr2bl w:val="nil"/>
+            </w:tcBorders>
+            <w:textDirection w:val="lrTb"/>
+            <w:vAlign w:val="center"/>
+          </w:tcPr>
+          <w:p>
+            <w:pPr>
+              <w:spacing w:line="400" w:lineRule="exact"/>
+              <w:jc w:val="center"/>
+              <w:rPr>
+                <w:rFonts w:hint="eastAsia" w:ascii="微软雅黑" w:hAnsi="微软雅黑" w:eastAsia="微软雅黑" w:cs="宋体"/>
+                <w:color w:val="000000"/>
+                <w:kern w:val="0"/>
+                <w:szCs w:val="21"/>
+                <w:lang w:val="en-US" w:eastAsia="zh-CN"/>
+              </w:rPr>
+            </w:pPr>
+            <w:r>
+              <w:rPr>
+                <w:rFonts w:hint="eastAsia" w:ascii="微软雅黑" w:hAnsi="微软雅黑" w:eastAsia="微软雅黑" w:cs="宋体"/>
+                <w:color w:val="000000"/>
+                <w:kern w:val="0"/>
+                <w:szCs w:val="21"/>
+                <w:lang w:val="en-US" w:eastAsia="zh-CN"/>
+              </w:rPr>
+              <w:t>String</w:t>
+            </w:r>
+          </w:p>
+        </w:tc>
+        <w:tc>
+          <w:tcPr>
+            <w:tcW w:w="2954" w:type="dxa"/>
+            <w:tcBorders>
+              <w:tl2br w:val="nil"/>
+              <w:tr2bl w:val="nil"/>
+            </w:tcBorders>
+            <w:textDirection w:val="lrTb"/>
+            <w:vAlign w:val="center"/>
+          </w:tcPr>
+          <w:p>
+            <w:pPr>
+              <w:spacing w:line="400" w:lineRule="exact"/>
+              <w:jc w:val="center"/>
+              <w:rPr>
+                <w:rFonts w:hint="eastAsia" w:ascii="微软雅黑" w:hAnsi="微软雅黑" w:eastAsia="微软雅黑" w:cs="宋体"/>
+                <w:color w:val="000000"/>
+                <w:kern w:val="0"/>
+                <w:szCs w:val="21"/>
+                <w:lang w:val="en-US" w:eastAsia="zh-CN"/>
+              </w:rPr>
+            </w:pPr>
+            <w:r>
+              <w:rPr>
+                <w:rFonts w:hint="eastAsia" w:ascii="微软雅黑" w:hAnsi="微软雅黑" w:eastAsia="微软雅黑" w:cs="宋体"/>
+                <w:color w:val="000000"/>
+                <w:kern w:val="0"/>
+                <w:szCs w:val="21"/>
+                <w:lang w:val="en-US" w:eastAsia="zh-CN"/>
+              </w:rPr>
+              <w:t>话题分类</w:t>
+            </w:r>
+          </w:p>
+        </w:tc>
+      </w:tr>
+      <w:tr>
+        <w:tblPrEx>
+          <w:tblBorders>
+            <w:top w:val="single" w:color="auto" w:sz="4" w:space="0"/>
+            <w:left w:val="single" w:color="auto" w:sz="4" w:space="0"/>
+            <w:bottom w:val="single" w:color="auto" w:sz="4" w:space="0"/>
+            <w:right w:val="single" w:color="auto" w:sz="4" w:space="0"/>
+            <w:insideH w:val="single" w:color="auto" w:sz="4" w:space="0"/>
+            <w:insideV w:val="single" w:color="auto" w:sz="4" w:space="0"/>
+          </w:tblBorders>
+          <w:tblLayout w:type="fixed"/>
+          <w:tblCellMar>
+            <w:top w:w="0" w:type="dxa"/>
+            <w:left w:w="108" w:type="dxa"/>
+            <w:bottom w:w="0" w:type="dxa"/>
+            <w:right w:w="108" w:type="dxa"/>
+          </w:tblCellMar>
+        </w:tblPrEx>
+        <w:trPr>
+          <w:trHeight w:val="325" w:hRule="atLeast"/>
+          <w:jc w:val="center"/>
+        </w:trPr>
+        <w:tc>
+          <w:tcPr>
+            <w:tcW w:w="1976" w:type="dxa"/>
+            <w:vMerge w:val="continue"/>
+            <w:tcBorders>
+              <w:tl2br w:val="nil"/>
+              <w:tr2bl w:val="nil"/>
+            </w:tcBorders>
+            <w:textDirection w:val="lrTb"/>
+            <w:vAlign w:val="center"/>
+          </w:tcPr>
+          <w:p>
+            <w:pPr>
+              <w:spacing w:line="400" w:lineRule="exact"/>
+              <w:jc w:val="center"/>
+              <w:rPr>
+                <w:rFonts w:ascii="微软雅黑" w:hAnsi="微软雅黑" w:eastAsia="微软雅黑" w:cs="宋体"/>
+                <w:color w:val="FF0000"/>
+                <w:kern w:val="0"/>
+                <w:szCs w:val="21"/>
+              </w:rPr>
+            </w:pPr>
+          </w:p>
+        </w:tc>
+        <w:tc>
+          <w:tcPr>
+            <w:tcW w:w="2088" w:type="dxa"/>
+            <w:tcBorders>
+              <w:tl2br w:val="nil"/>
+              <w:tr2bl w:val="nil"/>
+            </w:tcBorders>
+            <w:textDirection w:val="lrTb"/>
+            <w:vAlign w:val="center"/>
+          </w:tcPr>
+          <w:p>
+            <w:pPr>
+              <w:spacing w:line="400" w:lineRule="exact"/>
+              <w:jc w:val="center"/>
+              <w:rPr>
+                <w:rFonts w:hint="eastAsia" w:ascii="微软雅黑" w:hAnsi="微软雅黑" w:eastAsia="微软雅黑" w:cs="宋体"/>
+                <w:color w:val="000000"/>
+                <w:kern w:val="0"/>
+                <w:szCs w:val="21"/>
+                <w:lang w:val="en-US" w:eastAsia="zh-CN"/>
+              </w:rPr>
+            </w:pPr>
+            <w:r>
+              <w:rPr>
+                <w:rFonts w:hint="eastAsia" w:ascii="微软雅黑" w:hAnsi="微软雅黑" w:eastAsia="微软雅黑" w:cs="宋体"/>
+                <w:color w:val="000000"/>
+                <w:kern w:val="0"/>
+                <w:szCs w:val="21"/>
+                <w:lang w:val="en-US" w:eastAsia="zh-CN"/>
+              </w:rPr>
+              <w:t>title</w:t>
+            </w:r>
+          </w:p>
+        </w:tc>
+        <w:tc>
+          <w:tcPr>
+            <w:tcW w:w="1417" w:type="dxa"/>
+            <w:tcBorders>
+              <w:tl2br w:val="nil"/>
+              <w:tr2bl w:val="nil"/>
+            </w:tcBorders>
+            <w:textDirection w:val="lrTb"/>
+            <w:vAlign w:val="center"/>
+          </w:tcPr>
+          <w:p>
+            <w:pPr>
+              <w:spacing w:line="400" w:lineRule="exact"/>
+              <w:jc w:val="center"/>
+              <w:rPr>
+                <w:rFonts w:hint="eastAsia" w:ascii="微软雅黑" w:hAnsi="微软雅黑" w:eastAsia="微软雅黑" w:cs="宋体"/>
+                <w:color w:val="000000"/>
+                <w:kern w:val="0"/>
+                <w:szCs w:val="21"/>
+                <w:lang w:val="en-US" w:eastAsia="zh-CN"/>
+              </w:rPr>
+            </w:pPr>
+            <w:r>
+              <w:rPr>
+                <w:rFonts w:hint="eastAsia" w:ascii="微软雅黑" w:hAnsi="微软雅黑" w:eastAsia="微软雅黑" w:cs="宋体"/>
+                <w:color w:val="000000"/>
+                <w:kern w:val="0"/>
+                <w:szCs w:val="21"/>
+                <w:lang w:val="en-US" w:eastAsia="zh-CN"/>
+              </w:rPr>
+              <w:t>String</w:t>
+            </w:r>
+          </w:p>
+        </w:tc>
+        <w:tc>
+          <w:tcPr>
+            <w:tcW w:w="2954" w:type="dxa"/>
+            <w:tcBorders>
+              <w:tl2br w:val="nil"/>
+              <w:tr2bl w:val="nil"/>
+            </w:tcBorders>
+            <w:textDirection w:val="lrTb"/>
+            <w:vAlign w:val="center"/>
+          </w:tcPr>
+          <w:p>
+            <w:pPr>
+              <w:spacing w:line="400" w:lineRule="exact"/>
+              <w:jc w:val="center"/>
+              <w:rPr>
+                <w:rFonts w:hint="eastAsia" w:ascii="微软雅黑" w:hAnsi="微软雅黑" w:eastAsia="微软雅黑" w:cs="宋体"/>
+                <w:color w:val="000000"/>
+                <w:kern w:val="0"/>
+                <w:szCs w:val="21"/>
+                <w:lang w:val="en-US" w:eastAsia="zh-CN"/>
+              </w:rPr>
+            </w:pPr>
+            <w:r>
+              <w:rPr>
+                <w:rFonts w:hint="eastAsia" w:ascii="微软雅黑" w:hAnsi="微软雅黑" w:eastAsia="微软雅黑" w:cs="宋体"/>
+                <w:color w:val="000000"/>
+                <w:kern w:val="0"/>
+                <w:szCs w:val="21"/>
+                <w:lang w:val="en-US" w:eastAsia="zh-CN"/>
+              </w:rPr>
+              <w:t>话题标题</w:t>
+            </w:r>
+          </w:p>
+        </w:tc>
+      </w:tr>
+      <w:tr>
+        <w:tblPrEx>
+          <w:tblBorders>
+            <w:top w:val="single" w:color="auto" w:sz="4" w:space="0"/>
+            <w:left w:val="single" w:color="auto" w:sz="4" w:space="0"/>
+            <w:bottom w:val="single" w:color="auto" w:sz="4" w:space="0"/>
+            <w:right w:val="single" w:color="auto" w:sz="4" w:space="0"/>
+            <w:insideH w:val="single" w:color="auto" w:sz="4" w:space="0"/>
+            <w:insideV w:val="single" w:color="auto" w:sz="4" w:space="0"/>
+          </w:tblBorders>
+          <w:tblLayout w:type="fixed"/>
+          <w:tblCellMar>
+            <w:top w:w="0" w:type="dxa"/>
+            <w:left w:w="108" w:type="dxa"/>
+            <w:bottom w:w="0" w:type="dxa"/>
+            <w:right w:w="108" w:type="dxa"/>
+          </w:tblCellMar>
+        </w:tblPrEx>
+        <w:trPr>
+          <w:trHeight w:val="325" w:hRule="atLeast"/>
+          <w:jc w:val="center"/>
+        </w:trPr>
+        <w:tc>
+          <w:tcPr>
+            <w:tcW w:w="1976" w:type="dxa"/>
+            <w:vMerge w:val="continue"/>
+            <w:tcBorders>
+              <w:tl2br w:val="nil"/>
+              <w:tr2bl w:val="nil"/>
+            </w:tcBorders>
+            <w:textDirection w:val="lrTb"/>
+            <w:vAlign w:val="center"/>
+          </w:tcPr>
+          <w:p>
+            <w:pPr>
+              <w:spacing w:line="400" w:lineRule="exact"/>
+              <w:jc w:val="center"/>
+              <w:rPr>
+                <w:rFonts w:ascii="微软雅黑" w:hAnsi="微软雅黑" w:eastAsia="微软雅黑" w:cs="宋体"/>
+                <w:color w:val="FF0000"/>
+                <w:kern w:val="0"/>
+                <w:szCs w:val="21"/>
+              </w:rPr>
+            </w:pPr>
+          </w:p>
+        </w:tc>
+        <w:tc>
+          <w:tcPr>
+            <w:tcW w:w="2088" w:type="dxa"/>
+            <w:tcBorders>
+              <w:tl2br w:val="nil"/>
+              <w:tr2bl w:val="nil"/>
+            </w:tcBorders>
+            <w:textDirection w:val="lrTb"/>
+            <w:vAlign w:val="center"/>
+          </w:tcPr>
+          <w:p>
+            <w:pPr>
+              <w:spacing w:line="400" w:lineRule="exact"/>
+              <w:jc w:val="center"/>
+              <w:rPr>
+                <w:rFonts w:hint="eastAsia" w:ascii="微软雅黑" w:hAnsi="微软雅黑" w:eastAsia="微软雅黑" w:cs="宋体"/>
+                <w:color w:val="000000"/>
+                <w:kern w:val="0"/>
+                <w:szCs w:val="21"/>
+                <w:lang w:val="en-US" w:eastAsia="zh-CN"/>
+              </w:rPr>
+            </w:pPr>
+            <w:r>
+              <w:rPr>
+                <w:rFonts w:hint="eastAsia" w:ascii="微软雅黑" w:hAnsi="微软雅黑" w:eastAsia="微软雅黑" w:cs="宋体"/>
+                <w:color w:val="000000"/>
+                <w:kern w:val="0"/>
+                <w:szCs w:val="21"/>
+                <w:lang w:val="en-US" w:eastAsia="zh-CN"/>
+              </w:rPr>
+              <w:t>content</w:t>
+            </w:r>
+          </w:p>
+        </w:tc>
+        <w:tc>
+          <w:tcPr>
+            <w:tcW w:w="1417" w:type="dxa"/>
+            <w:tcBorders>
+              <w:tl2br w:val="nil"/>
+              <w:tr2bl w:val="nil"/>
+            </w:tcBorders>
+            <w:textDirection w:val="lrTb"/>
+            <w:vAlign w:val="center"/>
+          </w:tcPr>
+          <w:p>
+            <w:pPr>
+              <w:spacing w:line="400" w:lineRule="exact"/>
+              <w:jc w:val="center"/>
+              <w:rPr>
+                <w:rFonts w:hint="eastAsia" w:ascii="微软雅黑" w:hAnsi="微软雅黑" w:eastAsia="微软雅黑" w:cs="宋体"/>
+                <w:color w:val="000000"/>
+                <w:kern w:val="0"/>
+                <w:szCs w:val="21"/>
+                <w:lang w:val="en-US" w:eastAsia="zh-CN"/>
+              </w:rPr>
+            </w:pPr>
+            <w:r>
+              <w:rPr>
+                <w:rFonts w:hint="eastAsia" w:ascii="微软雅黑" w:hAnsi="微软雅黑" w:eastAsia="微软雅黑" w:cs="宋体"/>
+                <w:color w:val="000000"/>
+                <w:kern w:val="0"/>
+                <w:szCs w:val="21"/>
+                <w:lang w:val="en-US" w:eastAsia="zh-CN"/>
+              </w:rPr>
+              <w:t>String</w:t>
+            </w:r>
+          </w:p>
+        </w:tc>
+        <w:tc>
+          <w:tcPr>
+            <w:tcW w:w="2954" w:type="dxa"/>
+            <w:tcBorders>
+              <w:tl2br w:val="nil"/>
+              <w:tr2bl w:val="nil"/>
+            </w:tcBorders>
+            <w:textDirection w:val="lrTb"/>
+            <w:vAlign w:val="center"/>
+          </w:tcPr>
+          <w:p>
+            <w:pPr>
+              <w:spacing w:line="400" w:lineRule="exact"/>
+              <w:jc w:val="center"/>
+              <w:rPr>
+                <w:rFonts w:hint="eastAsia" w:ascii="微软雅黑" w:hAnsi="微软雅黑" w:eastAsia="微软雅黑" w:cs="宋体"/>
+                <w:color w:val="000000"/>
+                <w:kern w:val="0"/>
+                <w:szCs w:val="21"/>
+                <w:lang w:val="en-US" w:eastAsia="zh-CN"/>
+              </w:rPr>
+            </w:pPr>
+            <w:r>
+              <w:rPr>
+                <w:rFonts w:hint="eastAsia" w:ascii="微软雅黑" w:hAnsi="微软雅黑" w:eastAsia="微软雅黑" w:cs="宋体"/>
+                <w:color w:val="000000"/>
+                <w:kern w:val="0"/>
+                <w:szCs w:val="21"/>
+                <w:lang w:val="en-US" w:eastAsia="zh-CN"/>
+              </w:rPr>
+              <w:t>话题内容</w:t>
+            </w:r>
+          </w:p>
+        </w:tc>
+      </w:tr>
+      <w:tr>
+        <w:tblPrEx>
+          <w:tblBorders>
+            <w:top w:val="single" w:color="auto" w:sz="4" w:space="0"/>
+            <w:left w:val="single" w:color="auto" w:sz="4" w:space="0"/>
+            <w:bottom w:val="single" w:color="auto" w:sz="4" w:space="0"/>
+            <w:right w:val="single" w:color="auto" w:sz="4" w:space="0"/>
+            <w:insideH w:val="single" w:color="auto" w:sz="4" w:space="0"/>
+            <w:insideV w:val="single" w:color="auto" w:sz="4" w:space="0"/>
+          </w:tblBorders>
+          <w:tblLayout w:type="fixed"/>
+          <w:tblCellMar>
+            <w:top w:w="0" w:type="dxa"/>
+            <w:left w:w="108" w:type="dxa"/>
+            <w:bottom w:w="0" w:type="dxa"/>
+            <w:right w:w="108" w:type="dxa"/>
+          </w:tblCellMar>
+        </w:tblPrEx>
+        <w:trPr>
+          <w:trHeight w:val="325" w:hRule="atLeast"/>
+          <w:jc w:val="center"/>
+        </w:trPr>
+        <w:tc>
+          <w:tcPr>
+            <w:tcW w:w="1976" w:type="dxa"/>
+            <w:vMerge w:val="continue"/>
+            <w:tcBorders>
+              <w:tl2br w:val="nil"/>
+              <w:tr2bl w:val="nil"/>
+            </w:tcBorders>
+            <w:textDirection w:val="lrTb"/>
+            <w:vAlign w:val="center"/>
+          </w:tcPr>
+          <w:p>
+            <w:pPr>
+              <w:spacing w:line="400" w:lineRule="exact"/>
+              <w:jc w:val="center"/>
+              <w:rPr>
+                <w:rFonts w:ascii="微软雅黑" w:hAnsi="微软雅黑" w:eastAsia="微软雅黑" w:cs="宋体"/>
+                <w:color w:val="FF0000"/>
+                <w:kern w:val="0"/>
+                <w:szCs w:val="21"/>
+              </w:rPr>
+            </w:pPr>
+          </w:p>
+        </w:tc>
+        <w:tc>
+          <w:tcPr>
+            <w:tcW w:w="2088" w:type="dxa"/>
+            <w:tcBorders>
+              <w:tl2br w:val="nil"/>
+              <w:tr2bl w:val="nil"/>
+            </w:tcBorders>
+            <w:textDirection w:val="lrTb"/>
+            <w:vAlign w:val="center"/>
+          </w:tcPr>
+          <w:p>
+            <w:pPr>
+              <w:spacing w:line="400" w:lineRule="exact"/>
+              <w:jc w:val="center"/>
+              <w:rPr>
+                <w:rFonts w:hint="eastAsia" w:ascii="微软雅黑" w:hAnsi="微软雅黑" w:eastAsia="微软雅黑" w:cs="宋体"/>
+                <w:color w:val="000000"/>
+                <w:kern w:val="0"/>
+                <w:szCs w:val="21"/>
+                <w:lang w:val="en-US" w:eastAsia="zh-CN"/>
+              </w:rPr>
+            </w:pPr>
+            <w:r>
+              <w:rPr>
+                <w:rFonts w:hint="eastAsia" w:ascii="微软雅黑" w:hAnsi="微软雅黑" w:eastAsia="微软雅黑" w:cs="宋体"/>
+                <w:color w:val="000000"/>
+                <w:kern w:val="0"/>
+                <w:szCs w:val="21"/>
+                <w:lang w:val="en-US" w:eastAsia="zh-CN"/>
+              </w:rPr>
+              <w:t>introduce</w:t>
+            </w:r>
+          </w:p>
+        </w:tc>
+        <w:tc>
+          <w:tcPr>
+            <w:tcW w:w="1417" w:type="dxa"/>
+            <w:tcBorders>
+              <w:tl2br w:val="nil"/>
+              <w:tr2bl w:val="nil"/>
+            </w:tcBorders>
+            <w:textDirection w:val="lrTb"/>
+            <w:vAlign w:val="center"/>
+          </w:tcPr>
+          <w:p>
+            <w:pPr>
+              <w:spacing w:line="400" w:lineRule="exact"/>
+              <w:jc w:val="center"/>
+              <w:rPr>
+                <w:rFonts w:hint="eastAsia" w:ascii="微软雅黑" w:hAnsi="微软雅黑" w:eastAsia="微软雅黑" w:cs="宋体"/>
+                <w:color w:val="000000"/>
+                <w:kern w:val="0"/>
+                <w:szCs w:val="21"/>
+                <w:lang w:val="en-US" w:eastAsia="zh-CN"/>
+              </w:rPr>
+            </w:pPr>
+            <w:r>
+              <w:rPr>
+                <w:rFonts w:hint="eastAsia" w:ascii="微软雅黑" w:hAnsi="微软雅黑" w:eastAsia="微软雅黑" w:cs="宋体"/>
+                <w:color w:val="000000"/>
+                <w:kern w:val="0"/>
+                <w:szCs w:val="21"/>
+                <w:lang w:val="en-US" w:eastAsia="zh-CN"/>
+              </w:rPr>
+              <w:t>String</w:t>
+            </w:r>
+          </w:p>
+        </w:tc>
+        <w:tc>
+          <w:tcPr>
+            <w:tcW w:w="2954" w:type="dxa"/>
+            <w:tcBorders>
+              <w:tl2br w:val="nil"/>
+              <w:tr2bl w:val="nil"/>
+            </w:tcBorders>
+            <w:textDirection w:val="lrTb"/>
+            <w:vAlign w:val="center"/>
+          </w:tcPr>
+          <w:p>
+            <w:pPr>
+              <w:spacing w:line="400" w:lineRule="exact"/>
+              <w:jc w:val="center"/>
+              <w:rPr>
+                <w:rFonts w:hint="eastAsia" w:ascii="微软雅黑" w:hAnsi="微软雅黑" w:eastAsia="微软雅黑" w:cs="宋体"/>
+                <w:color w:val="000000"/>
+                <w:kern w:val="0"/>
+                <w:szCs w:val="21"/>
+                <w:lang w:val="en-US" w:eastAsia="zh-CN"/>
+              </w:rPr>
+            </w:pPr>
+            <w:r>
+              <w:rPr>
+                <w:rFonts w:hint="eastAsia" w:ascii="微软雅黑" w:hAnsi="微软雅黑" w:eastAsia="微软雅黑" w:cs="宋体"/>
+                <w:color w:val="000000"/>
+                <w:kern w:val="0"/>
+                <w:szCs w:val="21"/>
+                <w:lang w:val="en-US" w:eastAsia="zh-CN"/>
+              </w:rPr>
+              <w:t>摘要</w:t>
+            </w:r>
+          </w:p>
+        </w:tc>
+      </w:tr>
+      <w:tr>
+        <w:tblPrEx>
+          <w:tblBorders>
+            <w:top w:val="single" w:color="auto" w:sz="4" w:space="0"/>
+            <w:left w:val="single" w:color="auto" w:sz="4" w:space="0"/>
+            <w:bottom w:val="single" w:color="auto" w:sz="4" w:space="0"/>
+            <w:right w:val="single" w:color="auto" w:sz="4" w:space="0"/>
+            <w:insideH w:val="single" w:color="auto" w:sz="4" w:space="0"/>
+            <w:insideV w:val="single" w:color="auto" w:sz="4" w:space="0"/>
+          </w:tblBorders>
+          <w:tblLayout w:type="fixed"/>
+          <w:tblCellMar>
+            <w:top w:w="0" w:type="dxa"/>
+            <w:left w:w="108" w:type="dxa"/>
+            <w:bottom w:w="0" w:type="dxa"/>
+            <w:right w:w="108" w:type="dxa"/>
+          </w:tblCellMar>
+        </w:tblPrEx>
+        <w:trPr>
+          <w:trHeight w:val="325" w:hRule="atLeast"/>
+          <w:jc w:val="center"/>
+        </w:trPr>
+        <w:tc>
+          <w:tcPr>
+            <w:tcW w:w="1976" w:type="dxa"/>
+            <w:vMerge w:val="continue"/>
+            <w:tcBorders>
+              <w:tl2br w:val="nil"/>
+              <w:tr2bl w:val="nil"/>
+            </w:tcBorders>
+            <w:textDirection w:val="lrTb"/>
+            <w:vAlign w:val="center"/>
+          </w:tcPr>
+          <w:p>
+            <w:pPr>
+              <w:spacing w:line="400" w:lineRule="exact"/>
+              <w:jc w:val="center"/>
+              <w:rPr>
+                <w:rFonts w:ascii="微软雅黑" w:hAnsi="微软雅黑" w:eastAsia="微软雅黑" w:cs="宋体"/>
+                <w:color w:val="FF0000"/>
+                <w:kern w:val="0"/>
+                <w:szCs w:val="21"/>
+              </w:rPr>
+            </w:pPr>
+          </w:p>
+        </w:tc>
+        <w:tc>
+          <w:tcPr>
+            <w:tcW w:w="2088" w:type="dxa"/>
+            <w:tcBorders>
+              <w:tl2br w:val="nil"/>
+              <w:tr2bl w:val="nil"/>
+            </w:tcBorders>
+            <w:textDirection w:val="lrTb"/>
+            <w:vAlign w:val="center"/>
+          </w:tcPr>
+          <w:p>
+            <w:pPr>
+              <w:spacing w:line="400" w:lineRule="exact"/>
+              <w:jc w:val="center"/>
+              <w:rPr>
+                <w:rFonts w:hint="eastAsia" w:ascii="微软雅黑" w:hAnsi="微软雅黑" w:eastAsia="微软雅黑" w:cs="宋体"/>
+                <w:color w:val="000000"/>
+                <w:kern w:val="0"/>
+                <w:szCs w:val="21"/>
+                <w:lang w:val="en-US" w:eastAsia="zh-CN"/>
+              </w:rPr>
+            </w:pPr>
+            <w:r>
+              <w:rPr>
+                <w:rFonts w:hint="eastAsia" w:ascii="微软雅黑" w:hAnsi="微软雅黑" w:eastAsia="微软雅黑" w:cs="宋体"/>
+                <w:color w:val="000000"/>
+                <w:kern w:val="0"/>
+                <w:szCs w:val="21"/>
+                <w:lang w:val="en-US" w:eastAsia="zh-CN"/>
+              </w:rPr>
+              <w:t>view</w:t>
+            </w:r>
+          </w:p>
+        </w:tc>
+        <w:tc>
+          <w:tcPr>
+            <w:tcW w:w="1417" w:type="dxa"/>
+            <w:tcBorders>
+              <w:tl2br w:val="nil"/>
+              <w:tr2bl w:val="nil"/>
+            </w:tcBorders>
+            <w:textDirection w:val="lrTb"/>
+            <w:vAlign w:val="center"/>
+          </w:tcPr>
+          <w:p>
+            <w:pPr>
+              <w:spacing w:line="400" w:lineRule="exact"/>
+              <w:jc w:val="center"/>
+              <w:rPr>
+                <w:rFonts w:hint="eastAsia" w:ascii="微软雅黑" w:hAnsi="微软雅黑" w:eastAsia="微软雅黑" w:cs="宋体"/>
+                <w:color w:val="000000"/>
+                <w:kern w:val="0"/>
+                <w:szCs w:val="21"/>
+                <w:lang w:val="en-US" w:eastAsia="zh-CN"/>
+              </w:rPr>
+            </w:pPr>
+            <w:r>
+              <w:rPr>
+                <w:rFonts w:hint="eastAsia" w:ascii="微软雅黑" w:hAnsi="微软雅黑" w:eastAsia="微软雅黑" w:cs="宋体"/>
+                <w:color w:val="000000"/>
+                <w:kern w:val="0"/>
+                <w:szCs w:val="21"/>
+                <w:lang w:val="en-US" w:eastAsia="zh-CN"/>
+              </w:rPr>
+              <w:t>int</w:t>
+            </w:r>
+          </w:p>
+        </w:tc>
+        <w:tc>
+          <w:tcPr>
+            <w:tcW w:w="2954" w:type="dxa"/>
+            <w:tcBorders>
+              <w:tl2br w:val="nil"/>
+              <w:tr2bl w:val="nil"/>
+            </w:tcBorders>
+            <w:textDirection w:val="lrTb"/>
+            <w:vAlign w:val="center"/>
+          </w:tcPr>
+          <w:p>
+            <w:pPr>
+              <w:spacing w:line="400" w:lineRule="exact"/>
+              <w:jc w:val="center"/>
+              <w:rPr>
+                <w:rFonts w:hint="eastAsia" w:ascii="微软雅黑" w:hAnsi="微软雅黑" w:eastAsia="微软雅黑" w:cs="宋体"/>
+                <w:color w:val="000000"/>
+                <w:kern w:val="0"/>
+                <w:szCs w:val="21"/>
+                <w:lang w:val="en-US" w:eastAsia="zh-CN"/>
+              </w:rPr>
+            </w:pPr>
+            <w:r>
+              <w:rPr>
+                <w:rFonts w:hint="eastAsia" w:ascii="微软雅黑" w:hAnsi="微软雅黑" w:eastAsia="微软雅黑" w:cs="宋体"/>
+                <w:color w:val="000000"/>
+                <w:kern w:val="0"/>
+                <w:szCs w:val="21"/>
+                <w:lang w:val="en-US" w:eastAsia="zh-CN"/>
+              </w:rPr>
+              <w:t>浏览量</w:t>
+            </w:r>
+          </w:p>
+        </w:tc>
+      </w:tr>
+      <w:tr>
+        <w:tblPrEx>
+          <w:tblBorders>
+            <w:top w:val="single" w:color="auto" w:sz="4" w:space="0"/>
+            <w:left w:val="single" w:color="auto" w:sz="4" w:space="0"/>
+            <w:bottom w:val="single" w:color="auto" w:sz="4" w:space="0"/>
+            <w:right w:val="single" w:color="auto" w:sz="4" w:space="0"/>
+            <w:insideH w:val="single" w:color="auto" w:sz="4" w:space="0"/>
+            <w:insideV w:val="single" w:color="auto" w:sz="4" w:space="0"/>
+          </w:tblBorders>
+          <w:tblLayout w:type="fixed"/>
+          <w:tblCellMar>
+            <w:top w:w="0" w:type="dxa"/>
+            <w:left w:w="108" w:type="dxa"/>
+            <w:bottom w:w="0" w:type="dxa"/>
+            <w:right w:w="108" w:type="dxa"/>
+          </w:tblCellMar>
+        </w:tblPrEx>
+        <w:trPr>
+          <w:trHeight w:val="325" w:hRule="atLeast"/>
+          <w:jc w:val="center"/>
+        </w:trPr>
+        <w:tc>
+          <w:tcPr>
+            <w:tcW w:w="1976" w:type="dxa"/>
+            <w:vMerge w:val="continue"/>
+            <w:tcBorders>
+              <w:tl2br w:val="nil"/>
+              <w:tr2bl w:val="nil"/>
+            </w:tcBorders>
+            <w:textDirection w:val="lrTb"/>
+            <w:vAlign w:val="center"/>
+          </w:tcPr>
+          <w:p>
+            <w:pPr>
+              <w:spacing w:line="400" w:lineRule="exact"/>
+              <w:jc w:val="center"/>
+              <w:rPr>
+                <w:rFonts w:ascii="微软雅黑" w:hAnsi="微软雅黑" w:eastAsia="微软雅黑" w:cs="宋体"/>
+                <w:color w:val="FF0000"/>
+                <w:kern w:val="0"/>
+                <w:szCs w:val="21"/>
+              </w:rPr>
+            </w:pPr>
+          </w:p>
+        </w:tc>
+        <w:tc>
+          <w:tcPr>
+            <w:tcW w:w="2088" w:type="dxa"/>
+            <w:tcBorders>
+              <w:tl2br w:val="nil"/>
+              <w:tr2bl w:val="nil"/>
+            </w:tcBorders>
+            <w:textDirection w:val="lrTb"/>
+            <w:vAlign w:val="center"/>
+          </w:tcPr>
+          <w:p>
+            <w:pPr>
+              <w:spacing w:line="400" w:lineRule="exact"/>
+              <w:jc w:val="center"/>
+              <w:rPr>
+                <w:rFonts w:hint="eastAsia" w:ascii="微软雅黑" w:hAnsi="微软雅黑" w:eastAsia="微软雅黑" w:cs="宋体"/>
+                <w:color w:val="000000"/>
+                <w:kern w:val="0"/>
+                <w:szCs w:val="21"/>
+                <w:lang w:val="en-US" w:eastAsia="zh-CN"/>
+              </w:rPr>
+            </w:pPr>
+            <w:r>
+              <w:rPr>
+                <w:rFonts w:hint="eastAsia" w:ascii="微软雅黑" w:hAnsi="微软雅黑" w:eastAsia="微软雅黑" w:cs="宋体"/>
+                <w:color w:val="000000"/>
+                <w:kern w:val="0"/>
+                <w:szCs w:val="21"/>
+                <w:lang w:val="en-US" w:eastAsia="zh-CN"/>
+              </w:rPr>
+              <w:t>publishDate</w:t>
+            </w:r>
+          </w:p>
+        </w:tc>
+        <w:tc>
+          <w:tcPr>
+            <w:tcW w:w="1417" w:type="dxa"/>
+            <w:tcBorders>
+              <w:tl2br w:val="nil"/>
+              <w:tr2bl w:val="nil"/>
+            </w:tcBorders>
+            <w:textDirection w:val="lrTb"/>
+            <w:vAlign w:val="center"/>
+          </w:tcPr>
+          <w:p>
+            <w:pPr>
+              <w:spacing w:line="400" w:lineRule="exact"/>
+              <w:jc w:val="center"/>
+              <w:rPr>
+                <w:rFonts w:hint="eastAsia" w:ascii="微软雅黑" w:hAnsi="微软雅黑" w:eastAsia="微软雅黑" w:cs="宋体"/>
+                <w:color w:val="000000"/>
+                <w:kern w:val="0"/>
+                <w:szCs w:val="21"/>
+                <w:lang w:val="en-US" w:eastAsia="zh-CN"/>
+              </w:rPr>
+            </w:pPr>
+            <w:r>
+              <w:rPr>
+                <w:rFonts w:hint="eastAsia" w:ascii="微软雅黑" w:hAnsi="微软雅黑" w:eastAsia="微软雅黑" w:cs="宋体"/>
+                <w:color w:val="000000"/>
+                <w:kern w:val="0"/>
+                <w:szCs w:val="21"/>
+                <w:lang w:val="en-US" w:eastAsia="zh-CN"/>
+              </w:rPr>
+              <w:t>Date</w:t>
+            </w:r>
+          </w:p>
+        </w:tc>
+        <w:tc>
+          <w:tcPr>
+            <w:tcW w:w="2954" w:type="dxa"/>
+            <w:tcBorders>
+              <w:tl2br w:val="nil"/>
+              <w:tr2bl w:val="nil"/>
+            </w:tcBorders>
+            <w:textDirection w:val="lrTb"/>
+            <w:vAlign w:val="center"/>
+          </w:tcPr>
+          <w:p>
+            <w:pPr>
+              <w:spacing w:line="400" w:lineRule="exact"/>
+              <w:jc w:val="center"/>
+              <w:rPr>
+                <w:rFonts w:hint="eastAsia" w:ascii="微软雅黑" w:hAnsi="微软雅黑" w:eastAsia="微软雅黑" w:cs="宋体"/>
+                <w:color w:val="000000"/>
+                <w:kern w:val="0"/>
+                <w:szCs w:val="21"/>
+                <w:lang w:val="en-US" w:eastAsia="zh-CN"/>
+              </w:rPr>
+            </w:pPr>
+            <w:r>
+              <w:rPr>
+                <w:rFonts w:hint="eastAsia" w:ascii="微软雅黑" w:hAnsi="微软雅黑" w:eastAsia="微软雅黑" w:cs="宋体"/>
+                <w:color w:val="000000"/>
+                <w:kern w:val="0"/>
+                <w:szCs w:val="21"/>
+                <w:lang w:val="en-US" w:eastAsia="zh-CN"/>
+              </w:rPr>
+              <w:t>发布时间</w:t>
+            </w:r>
+          </w:p>
+        </w:tc>
+      </w:tr>
+      <w:tr>
+        <w:tblPrEx>
+          <w:tblBorders>
+            <w:top w:val="single" w:color="auto" w:sz="4" w:space="0"/>
+            <w:left w:val="single" w:color="auto" w:sz="4" w:space="0"/>
+            <w:bottom w:val="single" w:color="auto" w:sz="4" w:space="0"/>
+            <w:right w:val="single" w:color="auto" w:sz="4" w:space="0"/>
+            <w:insideH w:val="single" w:color="auto" w:sz="4" w:space="0"/>
+            <w:insideV w:val="single" w:color="auto" w:sz="4" w:space="0"/>
+          </w:tblBorders>
+          <w:tblLayout w:type="fixed"/>
+          <w:tblCellMar>
+            <w:top w:w="0" w:type="dxa"/>
+            <w:left w:w="108" w:type="dxa"/>
+            <w:bottom w:w="0" w:type="dxa"/>
+            <w:right w:w="108" w:type="dxa"/>
+          </w:tblCellMar>
+        </w:tblPrEx>
+        <w:trPr>
+          <w:trHeight w:val="325" w:hRule="atLeast"/>
+          <w:jc w:val="center"/>
+        </w:trPr>
+        <w:tc>
+          <w:tcPr>
+            <w:tcW w:w="1976" w:type="dxa"/>
+            <w:vMerge w:val="continue"/>
+            <w:tcBorders>
+              <w:tl2br w:val="nil"/>
+              <w:tr2bl w:val="nil"/>
+            </w:tcBorders>
+            <w:textDirection w:val="lrTb"/>
+            <w:vAlign w:val="center"/>
+          </w:tcPr>
+          <w:p>
+            <w:pPr>
+              <w:spacing w:line="400" w:lineRule="exact"/>
+              <w:jc w:val="center"/>
+              <w:rPr>
+                <w:rFonts w:ascii="微软雅黑" w:hAnsi="微软雅黑" w:eastAsia="微软雅黑" w:cs="宋体"/>
+                <w:color w:val="FF0000"/>
+                <w:kern w:val="0"/>
+                <w:szCs w:val="21"/>
+              </w:rPr>
+            </w:pPr>
+          </w:p>
+        </w:tc>
+        <w:tc>
+          <w:tcPr>
+            <w:tcW w:w="2088" w:type="dxa"/>
+            <w:tcBorders>
+              <w:tl2br w:val="nil"/>
+              <w:tr2bl w:val="nil"/>
+            </w:tcBorders>
+            <w:textDirection w:val="lrTb"/>
+            <w:vAlign w:val="center"/>
+          </w:tcPr>
+          <w:p>
+            <w:pPr>
+              <w:spacing w:line="400" w:lineRule="exact"/>
+              <w:jc w:val="center"/>
+              <w:rPr>
+                <w:rFonts w:hint="eastAsia" w:ascii="微软雅黑" w:hAnsi="微软雅黑" w:eastAsia="微软雅黑" w:cs="宋体"/>
+                <w:color w:val="000000"/>
+                <w:kern w:val="0"/>
+                <w:szCs w:val="21"/>
+                <w:lang w:val="en-US" w:eastAsia="zh-CN"/>
+              </w:rPr>
+            </w:pPr>
+            <w:r>
+              <w:rPr>
+                <w:rFonts w:hint="eastAsia" w:ascii="微软雅黑" w:hAnsi="微软雅黑" w:eastAsia="微软雅黑" w:cs="宋体"/>
+                <w:color w:val="000000"/>
+                <w:kern w:val="0"/>
+                <w:szCs w:val="21"/>
+                <w:lang w:val="en-US" w:eastAsia="zh-CN"/>
+              </w:rPr>
+              <w:t>isDelete</w:t>
+            </w:r>
+          </w:p>
+        </w:tc>
+        <w:tc>
+          <w:tcPr>
+            <w:tcW w:w="1417" w:type="dxa"/>
+            <w:tcBorders>
+              <w:tl2br w:val="nil"/>
+              <w:tr2bl w:val="nil"/>
+            </w:tcBorders>
+            <w:textDirection w:val="lrTb"/>
+            <w:vAlign w:val="center"/>
+          </w:tcPr>
+          <w:p>
+            <w:pPr>
+              <w:spacing w:line="400" w:lineRule="exact"/>
+              <w:jc w:val="center"/>
+              <w:rPr>
+                <w:rFonts w:hint="eastAsia" w:ascii="微软雅黑" w:hAnsi="微软雅黑" w:eastAsia="微软雅黑" w:cs="宋体"/>
+                <w:color w:val="000000"/>
+                <w:kern w:val="0"/>
+                <w:szCs w:val="21"/>
+                <w:lang w:val="en-US" w:eastAsia="zh-CN"/>
+              </w:rPr>
+            </w:pPr>
+            <w:r>
+              <w:rPr>
+                <w:rFonts w:hint="eastAsia" w:ascii="微软雅黑" w:hAnsi="微软雅黑" w:eastAsia="微软雅黑" w:cs="宋体"/>
+                <w:color w:val="000000"/>
+                <w:kern w:val="0"/>
+                <w:szCs w:val="21"/>
+                <w:lang w:val="en-US" w:eastAsia="zh-CN"/>
+              </w:rPr>
+              <w:t>int</w:t>
+            </w:r>
+          </w:p>
+        </w:tc>
+        <w:tc>
+          <w:tcPr>
+            <w:tcW w:w="2954" w:type="dxa"/>
+            <w:tcBorders>
+              <w:tl2br w:val="nil"/>
+              <w:tr2bl w:val="nil"/>
+            </w:tcBorders>
+            <w:textDirection w:val="lrTb"/>
+            <w:vAlign w:val="center"/>
+          </w:tcPr>
+          <w:p>
+            <w:pPr>
+              <w:spacing w:line="400" w:lineRule="exact"/>
+              <w:jc w:val="center"/>
+              <w:rPr>
+                <w:rFonts w:hint="eastAsia" w:ascii="微软雅黑" w:hAnsi="微软雅黑" w:eastAsia="微软雅黑" w:cs="宋体"/>
+                <w:color w:val="000000"/>
+                <w:kern w:val="0"/>
+                <w:szCs w:val="21"/>
+                <w:lang w:val="en-US" w:eastAsia="zh-CN"/>
+              </w:rPr>
+            </w:pPr>
+            <w:r>
+              <w:rPr>
+                <w:rFonts w:hint="eastAsia" w:ascii="微软雅黑" w:hAnsi="微软雅黑" w:eastAsia="微软雅黑" w:cs="宋体"/>
+                <w:color w:val="000000"/>
+                <w:kern w:val="0"/>
+                <w:szCs w:val="21"/>
+                <w:lang w:val="en-US" w:eastAsia="zh-CN"/>
+              </w:rPr>
+              <w:t>是否删除标志，1表示删除，0表示未删除</w:t>
             </w:r>
           </w:p>
         </w:tc>
